--- a/Iteration Plan/Iteration Plan 6.docx
+++ b/Iteration Plan/Iteration Plan 6.docx
@@ -362,8 +362,6 @@
       <w:r>
         <w:t>Have completed documents</w:t>
       </w:r>
-      <w:bookmarkStart w:id="1" w:name="_GoBack"/>
-      <w:bookmarkEnd w:id="1"/>
     </w:p>
     <w:p>
       <w:r>
@@ -2229,543 +2227,6 @@
                 <w:lang w:eastAsia="ja-JP"/>
               </w:rPr>
             </w:pPr>
-            <w:r>
-              <w:rPr>
-                <w:rFonts w:ascii="Arial" w:hAnsi="Arial" w:cs="Arial"/>
-                <w:color w:val="FF0000"/>
-                <w:sz w:val="18"/>
-                <w:szCs w:val="18"/>
-                <w:lang w:eastAsia="ja-JP"/>
-              </w:rPr>
-              <w:t>Not Started</w:t>
-            </w:r>
-          </w:p>
-        </w:tc>
-        <w:tc>
-          <w:tcPr>
-            <w:tcW w:w="1080" w:type="dxa"/>
-            <w:tcBorders>
-              <w:top w:val="single" w:sz="6" w:space="0" w:color="000000"/>
-              <w:left w:val="single" w:sz="6" w:space="0" w:color="000000"/>
-              <w:bottom w:val="single" w:sz="6" w:space="0" w:color="000000"/>
-              <w:right w:val="single" w:sz="6" w:space="0" w:color="000000"/>
-            </w:tcBorders>
-            <w:noWrap/>
-          </w:tcPr>
-          <w:p>
-            <w:pPr>
-              <w:rPr>
-                <w:rFonts w:ascii="Arial" w:hAnsi="Arial" w:cs="Arial"/>
-                <w:sz w:val="18"/>
-                <w:szCs w:val="18"/>
-              </w:rPr>
-            </w:pPr>
-            <w:r>
-              <w:rPr>
-                <w:rFonts w:ascii="Arial" w:hAnsi="Arial" w:cs="Arial"/>
-                <w:sz w:val="18"/>
-                <w:szCs w:val="18"/>
-              </w:rPr>
-              <w:t>Col</w:t>
-            </w:r>
-          </w:p>
-        </w:tc>
-        <w:tc>
-          <w:tcPr>
-            <w:tcW w:w="1080" w:type="dxa"/>
-            <w:tcBorders>
-              <w:top w:val="single" w:sz="6" w:space="0" w:color="000000"/>
-              <w:left w:val="single" w:sz="6" w:space="0" w:color="000000"/>
-              <w:bottom w:val="single" w:sz="6" w:space="0" w:color="000000"/>
-              <w:right w:val="single" w:sz="6" w:space="0" w:color="000000"/>
-            </w:tcBorders>
-          </w:tcPr>
-          <w:p>
-            <w:pPr>
-              <w:widowControl/>
-              <w:spacing w:line="240" w:lineRule="auto"/>
-              <w:rPr>
-                <w:rFonts w:ascii="Arial" w:hAnsi="Arial" w:cs="Arial"/>
-                <w:sz w:val="18"/>
-                <w:szCs w:val="18"/>
-                <w:lang w:eastAsia="ja-JP"/>
-              </w:rPr>
-            </w:pPr>
-            <w:r>
-              <w:rPr>
-                <w:rFonts w:ascii="Arial" w:hAnsi="Arial" w:cs="Arial"/>
-                <w:sz w:val="18"/>
-                <w:szCs w:val="18"/>
-                <w:lang w:eastAsia="ja-JP"/>
-              </w:rPr>
-              <w:t>5</w:t>
-            </w:r>
-          </w:p>
-        </w:tc>
-        <w:tc>
-          <w:tcPr>
-            <w:tcW w:w="900" w:type="dxa"/>
-            <w:tcBorders>
-              <w:top w:val="single" w:sz="6" w:space="0" w:color="000000"/>
-              <w:left w:val="single" w:sz="6" w:space="0" w:color="000000"/>
-              <w:bottom w:val="single" w:sz="6" w:space="0" w:color="000000"/>
-              <w:right w:val="single" w:sz="6" w:space="0" w:color="000000"/>
-            </w:tcBorders>
-            <w:noWrap/>
-          </w:tcPr>
-          <w:p>
-            <w:pPr>
-              <w:rPr>
-                <w:rFonts w:ascii="Arial" w:hAnsi="Arial" w:cs="Arial"/>
-                <w:sz w:val="18"/>
-                <w:szCs w:val="18"/>
-              </w:rPr>
-            </w:pPr>
-            <w:r>
-              <w:rPr>
-                <w:rFonts w:ascii="Arial" w:hAnsi="Arial" w:cs="Arial"/>
-                <w:sz w:val="18"/>
-                <w:szCs w:val="18"/>
-              </w:rPr>
-              <w:t>0</w:t>
-            </w:r>
-          </w:p>
-        </w:tc>
-        <w:tc>
-          <w:tcPr>
-            <w:tcW w:w="1136" w:type="dxa"/>
-            <w:tcBorders>
-              <w:top w:val="single" w:sz="6" w:space="0" w:color="000000"/>
-              <w:left w:val="single" w:sz="6" w:space="0" w:color="000000"/>
-              <w:bottom w:val="single" w:sz="6" w:space="0" w:color="000000"/>
-              <w:right w:val="single" w:sz="4" w:space="0" w:color="000000"/>
-            </w:tcBorders>
-            <w:noWrap/>
-          </w:tcPr>
-          <w:p>
-            <w:pPr>
-              <w:rPr>
-                <w:rFonts w:ascii="Arial" w:hAnsi="Arial" w:cs="Arial"/>
-                <w:sz w:val="18"/>
-                <w:szCs w:val="18"/>
-              </w:rPr>
-            </w:pPr>
-            <w:r>
-              <w:rPr>
-                <w:rFonts w:ascii="Arial" w:hAnsi="Arial" w:cs="Arial"/>
-                <w:sz w:val="18"/>
-                <w:szCs w:val="18"/>
-              </w:rPr>
-              <w:t>5</w:t>
-            </w:r>
-          </w:p>
-        </w:tc>
-      </w:tr>
-      <w:tr>
-        <w:trPr>
-          <w:trHeight w:val="255"/>
-        </w:trPr>
-        <w:tc>
-          <w:tcPr>
-            <w:tcW w:w="711" w:type="dxa"/>
-            <w:tcBorders>
-              <w:top w:val="single" w:sz="6" w:space="0" w:color="000000"/>
-              <w:left w:val="single" w:sz="4" w:space="0" w:color="000000"/>
-              <w:bottom w:val="single" w:sz="6" w:space="0" w:color="000000"/>
-              <w:right w:val="single" w:sz="6" w:space="0" w:color="000000"/>
-            </w:tcBorders>
-          </w:tcPr>
-          <w:p>
-            <w:pPr>
-              <w:widowControl/>
-              <w:spacing w:line="240" w:lineRule="auto"/>
-              <w:rPr>
-                <w:rFonts w:ascii="Arial" w:hAnsi="Arial" w:cs="Arial"/>
-                <w:sz w:val="18"/>
-                <w:szCs w:val="18"/>
-                <w:lang w:eastAsia="ja-JP"/>
-              </w:rPr>
-            </w:pPr>
-            <w:r>
-              <w:rPr>
-                <w:rFonts w:ascii="Arial" w:hAnsi="Arial" w:cs="Arial"/>
-                <w:sz w:val="18"/>
-                <w:szCs w:val="18"/>
-                <w:lang w:eastAsia="ja-JP"/>
-              </w:rPr>
-              <w:t>1.2</w:t>
-            </w:r>
-          </w:p>
-        </w:tc>
-        <w:tc>
-          <w:tcPr>
-            <w:tcW w:w="2378" w:type="dxa"/>
-            <w:tcBorders>
-              <w:top w:val="single" w:sz="6" w:space="0" w:color="000000"/>
-              <w:left w:val="single" w:sz="6" w:space="0" w:color="000000"/>
-              <w:bottom w:val="single" w:sz="6" w:space="0" w:color="000000"/>
-              <w:right w:val="single" w:sz="6" w:space="0" w:color="000000"/>
-            </w:tcBorders>
-            <w:noWrap/>
-          </w:tcPr>
-          <w:p>
-            <w:pPr>
-              <w:rPr>
-                <w:rFonts w:ascii="Arial" w:hAnsi="Arial" w:cs="Arial"/>
-                <w:sz w:val="18"/>
-                <w:szCs w:val="18"/>
-              </w:rPr>
-            </w:pPr>
-            <w:r>
-              <w:rPr>
-                <w:rFonts w:ascii="Arial" w:hAnsi="Arial" w:cs="Arial"/>
-                <w:sz w:val="18"/>
-                <w:szCs w:val="18"/>
-              </w:rPr>
-              <w:t>Architecture</w:t>
-            </w:r>
-            <w:r>
-              <w:rPr>
-                <w:rFonts w:ascii="Arial" w:hAnsi="Arial" w:cs="Arial"/>
-                <w:sz w:val="18"/>
-                <w:szCs w:val="18"/>
-              </w:rPr>
-              <w:t xml:space="preserve"> </w:t>
-            </w:r>
-            <w:r>
-              <w:rPr>
-                <w:rFonts w:ascii="Arial" w:hAnsi="Arial" w:cs="Arial"/>
-                <w:sz w:val="18"/>
-                <w:szCs w:val="18"/>
-              </w:rPr>
-              <w:t>Do</w:t>
-            </w:r>
-            <w:r>
-              <w:rPr>
-                <w:rFonts w:ascii="Arial" w:hAnsi="Arial" w:cs="Arial"/>
-                <w:sz w:val="18"/>
-                <w:szCs w:val="18"/>
-              </w:rPr>
-              <w:t>cument (to include deployment diagram)</w:t>
-            </w:r>
-          </w:p>
-          <w:p>
-            <w:pPr>
-              <w:rPr>
-                <w:rFonts w:ascii="Arial" w:hAnsi="Arial" w:cs="Arial"/>
-                <w:sz w:val="18"/>
-                <w:szCs w:val="18"/>
-              </w:rPr>
-            </w:pPr>
-            <w:r>
-              <w:rPr>
-                <w:rFonts w:ascii="Arial" w:hAnsi="Arial" w:cs="Arial"/>
-                <w:sz w:val="18"/>
-                <w:szCs w:val="18"/>
-              </w:rPr>
-              <w:t>Update CCRD</w:t>
-            </w:r>
-          </w:p>
-        </w:tc>
-        <w:tc>
-          <w:tcPr>
-            <w:tcW w:w="2510" w:type="dxa"/>
-            <w:tcBorders>
-              <w:top w:val="single" w:sz="6" w:space="0" w:color="000000"/>
-              <w:left w:val="single" w:sz="6" w:space="0" w:color="000000"/>
-              <w:bottom w:val="single" w:sz="6" w:space="0" w:color="000000"/>
-              <w:right w:val="single" w:sz="6" w:space="0" w:color="000000"/>
-            </w:tcBorders>
-          </w:tcPr>
-          <w:p>
-            <w:pPr>
-              <w:rPr>
-                <w:rFonts w:ascii="Arial" w:hAnsi="Arial" w:cs="Arial"/>
-                <w:sz w:val="18"/>
-                <w:szCs w:val="18"/>
-              </w:rPr>
-            </w:pPr>
-            <w:r>
-              <w:rPr>
-                <w:rFonts w:ascii="Arial" w:hAnsi="Arial" w:cs="Arial"/>
-                <w:sz w:val="18"/>
-                <w:szCs w:val="18"/>
-              </w:rPr>
-              <w:t>Aaron to update Architecture document to include deployment diagram and update the CCRD to include question submission.</w:t>
-            </w:r>
-          </w:p>
-        </w:tc>
-        <w:tc>
-          <w:tcPr>
-            <w:tcW w:w="1170" w:type="dxa"/>
-            <w:tcBorders>
-              <w:top w:val="single" w:sz="6" w:space="0" w:color="000000"/>
-              <w:left w:val="single" w:sz="6" w:space="0" w:color="000000"/>
-              <w:bottom w:val="single" w:sz="6" w:space="0" w:color="000000"/>
-              <w:right w:val="single" w:sz="6" w:space="0" w:color="000000"/>
-            </w:tcBorders>
-            <w:noWrap/>
-          </w:tcPr>
-          <w:p>
-            <w:pPr>
-              <w:rPr>
-                <w:rFonts w:ascii="Arial" w:hAnsi="Arial" w:cs="Arial"/>
-                <w:color w:val="FF0000"/>
-                <w:sz w:val="18"/>
-                <w:szCs w:val="18"/>
-                <w:lang w:eastAsia="ja-JP"/>
-              </w:rPr>
-            </w:pPr>
-            <w:r>
-              <w:rPr>
-                <w:rFonts w:ascii="Arial" w:hAnsi="Arial" w:cs="Arial"/>
-                <w:color w:val="FF0000"/>
-                <w:sz w:val="18"/>
-                <w:szCs w:val="18"/>
-                <w:lang w:eastAsia="ja-JP"/>
-              </w:rPr>
-              <w:t>In Progress</w:t>
-            </w:r>
-          </w:p>
-        </w:tc>
-        <w:tc>
-          <w:tcPr>
-            <w:tcW w:w="1080" w:type="dxa"/>
-            <w:tcBorders>
-              <w:top w:val="single" w:sz="6" w:space="0" w:color="000000"/>
-              <w:left w:val="single" w:sz="6" w:space="0" w:color="000000"/>
-              <w:bottom w:val="single" w:sz="6" w:space="0" w:color="000000"/>
-              <w:right w:val="single" w:sz="6" w:space="0" w:color="000000"/>
-            </w:tcBorders>
-            <w:noWrap/>
-          </w:tcPr>
-          <w:p>
-            <w:pPr>
-              <w:rPr>
-                <w:rFonts w:ascii="Arial" w:hAnsi="Arial" w:cs="Arial"/>
-                <w:sz w:val="18"/>
-                <w:szCs w:val="18"/>
-              </w:rPr>
-            </w:pPr>
-            <w:r>
-              <w:rPr>
-                <w:rFonts w:ascii="Arial" w:hAnsi="Arial" w:cs="Arial"/>
-                <w:sz w:val="18"/>
-                <w:szCs w:val="18"/>
-              </w:rPr>
-              <w:t>Aaron</w:t>
-            </w:r>
-          </w:p>
-        </w:tc>
-        <w:tc>
-          <w:tcPr>
-            <w:tcW w:w="1080" w:type="dxa"/>
-            <w:tcBorders>
-              <w:top w:val="single" w:sz="6" w:space="0" w:color="000000"/>
-              <w:left w:val="single" w:sz="6" w:space="0" w:color="000000"/>
-              <w:bottom w:val="single" w:sz="6" w:space="0" w:color="000000"/>
-              <w:right w:val="single" w:sz="6" w:space="0" w:color="000000"/>
-            </w:tcBorders>
-          </w:tcPr>
-          <w:p>
-            <w:pPr>
-              <w:widowControl/>
-              <w:spacing w:line="240" w:lineRule="auto"/>
-              <w:rPr>
-                <w:rFonts w:ascii="Arial" w:hAnsi="Arial" w:cs="Arial"/>
-                <w:sz w:val="18"/>
-                <w:szCs w:val="18"/>
-                <w:lang w:eastAsia="ja-JP"/>
-              </w:rPr>
-            </w:pPr>
-            <w:r>
-              <w:rPr>
-                <w:rFonts w:ascii="Arial" w:hAnsi="Arial" w:cs="Arial"/>
-                <w:sz w:val="18"/>
-                <w:szCs w:val="18"/>
-                <w:lang w:eastAsia="ja-JP"/>
-              </w:rPr>
-              <w:t>5</w:t>
-            </w:r>
-          </w:p>
-        </w:tc>
-        <w:tc>
-          <w:tcPr>
-            <w:tcW w:w="900" w:type="dxa"/>
-            <w:tcBorders>
-              <w:top w:val="single" w:sz="6" w:space="0" w:color="000000"/>
-              <w:left w:val="single" w:sz="6" w:space="0" w:color="000000"/>
-              <w:bottom w:val="single" w:sz="6" w:space="0" w:color="000000"/>
-              <w:right w:val="single" w:sz="6" w:space="0" w:color="000000"/>
-            </w:tcBorders>
-            <w:noWrap/>
-          </w:tcPr>
-          <w:p>
-            <w:pPr>
-              <w:rPr>
-                <w:rFonts w:ascii="Arial" w:hAnsi="Arial" w:cs="Arial"/>
-                <w:sz w:val="18"/>
-                <w:szCs w:val="18"/>
-              </w:rPr>
-            </w:pPr>
-            <w:r>
-              <w:rPr>
-                <w:rFonts w:ascii="Arial" w:hAnsi="Arial" w:cs="Arial"/>
-                <w:sz w:val="18"/>
-                <w:szCs w:val="18"/>
-              </w:rPr>
-              <w:t>0</w:t>
-            </w:r>
-          </w:p>
-        </w:tc>
-        <w:tc>
-          <w:tcPr>
-            <w:tcW w:w="1136" w:type="dxa"/>
-            <w:tcBorders>
-              <w:top w:val="single" w:sz="6" w:space="0" w:color="000000"/>
-              <w:left w:val="single" w:sz="6" w:space="0" w:color="000000"/>
-              <w:bottom w:val="single" w:sz="6" w:space="0" w:color="000000"/>
-              <w:right w:val="single" w:sz="4" w:space="0" w:color="000000"/>
-            </w:tcBorders>
-            <w:noWrap/>
-          </w:tcPr>
-          <w:p>
-            <w:pPr>
-              <w:rPr>
-                <w:rFonts w:ascii="Arial" w:hAnsi="Arial" w:cs="Arial"/>
-                <w:sz w:val="18"/>
-                <w:szCs w:val="18"/>
-              </w:rPr>
-            </w:pPr>
-            <w:r>
-              <w:rPr>
-                <w:rFonts w:ascii="Arial" w:hAnsi="Arial" w:cs="Arial"/>
-                <w:sz w:val="18"/>
-                <w:szCs w:val="18"/>
-              </w:rPr>
-              <w:t>5</w:t>
-            </w:r>
-          </w:p>
-        </w:tc>
-      </w:tr>
-      <w:tr>
-        <w:trPr>
-          <w:trHeight w:val="255"/>
-        </w:trPr>
-        <w:tc>
-          <w:tcPr>
-            <w:tcW w:w="711" w:type="dxa"/>
-            <w:tcBorders>
-              <w:top w:val="single" w:sz="6" w:space="0" w:color="000000"/>
-              <w:left w:val="single" w:sz="4" w:space="0" w:color="000000"/>
-              <w:bottom w:val="single" w:sz="6" w:space="0" w:color="000000"/>
-              <w:right w:val="single" w:sz="6" w:space="0" w:color="000000"/>
-            </w:tcBorders>
-            <w:hideMark/>
-          </w:tcPr>
-          <w:p>
-            <w:pPr>
-              <w:widowControl/>
-              <w:spacing w:line="240" w:lineRule="auto"/>
-              <w:rPr>
-                <w:rFonts w:ascii="Arial" w:hAnsi="Arial" w:cs="Arial"/>
-                <w:sz w:val="18"/>
-                <w:szCs w:val="18"/>
-                <w:lang w:eastAsia="ja-JP"/>
-              </w:rPr>
-            </w:pPr>
-            <w:r>
-              <w:rPr>
-                <w:rFonts w:ascii="Arial" w:hAnsi="Arial" w:cs="Arial"/>
-                <w:sz w:val="18"/>
-                <w:szCs w:val="18"/>
-                <w:lang w:eastAsia="ja-JP"/>
-              </w:rPr>
-              <w:t>1.3</w:t>
-            </w:r>
-          </w:p>
-        </w:tc>
-        <w:tc>
-          <w:tcPr>
-            <w:tcW w:w="2378" w:type="dxa"/>
-            <w:tcBorders>
-              <w:top w:val="single" w:sz="6" w:space="0" w:color="000000"/>
-              <w:left w:val="single" w:sz="6" w:space="0" w:color="000000"/>
-              <w:bottom w:val="single" w:sz="6" w:space="0" w:color="000000"/>
-              <w:right w:val="single" w:sz="6" w:space="0" w:color="000000"/>
-            </w:tcBorders>
-            <w:noWrap/>
-            <w:hideMark/>
-          </w:tcPr>
-          <w:p>
-            <w:pPr>
-              <w:rPr>
-                <w:rFonts w:ascii="Arial" w:hAnsi="Arial" w:cs="Arial"/>
-                <w:sz w:val="18"/>
-                <w:szCs w:val="18"/>
-              </w:rPr>
-            </w:pPr>
-            <w:r>
-              <w:rPr>
-                <w:rFonts w:ascii="Arial" w:hAnsi="Arial" w:cs="Arial"/>
-                <w:sz w:val="18"/>
-                <w:szCs w:val="18"/>
-              </w:rPr>
-              <w:t>Vision Document Review</w:t>
-            </w:r>
-          </w:p>
-        </w:tc>
-        <w:tc>
-          <w:tcPr>
-            <w:tcW w:w="2510" w:type="dxa"/>
-            <w:tcBorders>
-              <w:top w:val="single" w:sz="6" w:space="0" w:color="000000"/>
-              <w:left w:val="single" w:sz="6" w:space="0" w:color="000000"/>
-              <w:bottom w:val="single" w:sz="6" w:space="0" w:color="000000"/>
-              <w:right w:val="single" w:sz="6" w:space="0" w:color="000000"/>
-            </w:tcBorders>
-            <w:hideMark/>
-          </w:tcPr>
-          <w:p>
-            <w:pPr>
-              <w:rPr>
-                <w:rFonts w:ascii="Arial" w:hAnsi="Arial" w:cs="Arial"/>
-                <w:sz w:val="18"/>
-                <w:szCs w:val="18"/>
-              </w:rPr>
-            </w:pPr>
-            <w:r>
-              <w:rPr>
-                <w:rFonts w:ascii="Arial" w:hAnsi="Arial" w:cs="Arial"/>
-                <w:sz w:val="18"/>
-                <w:szCs w:val="18"/>
-              </w:rPr>
-              <w:t xml:space="preserve">Charnes to review the Vision Document using the criteria stated above Appropriate and thorough comments should be made. </w:t>
-            </w:r>
-          </w:p>
-        </w:tc>
-        <w:tc>
-          <w:tcPr>
-            <w:tcW w:w="1170" w:type="dxa"/>
-            <w:tcBorders>
-              <w:top w:val="single" w:sz="6" w:space="0" w:color="000000"/>
-              <w:left w:val="single" w:sz="6" w:space="0" w:color="000000"/>
-              <w:bottom w:val="single" w:sz="6" w:space="0" w:color="000000"/>
-              <w:right w:val="single" w:sz="6" w:space="0" w:color="000000"/>
-            </w:tcBorders>
-            <w:noWrap/>
-            <w:hideMark/>
-          </w:tcPr>
-          <w:p>
-            <w:pPr>
-              <w:rPr>
-                <w:rFonts w:ascii="Arial" w:hAnsi="Arial" w:cs="Arial"/>
-                <w:color w:val="FF0000"/>
-                <w:sz w:val="18"/>
-                <w:szCs w:val="18"/>
-                <w:lang w:eastAsia="ja-JP"/>
-              </w:rPr>
-            </w:pPr>
             <w:hyperlink r:id="rId5" w:history="1">
               <w:r>
                 <w:rPr>
@@ -2790,23 +2251,22 @@
               <w:right w:val="single" w:sz="6" w:space="0" w:color="000000"/>
             </w:tcBorders>
             <w:noWrap/>
-            <w:hideMark/>
-          </w:tcPr>
-          <w:p>
-            <w:pPr>
-              <w:rPr>
-                <w:rFonts w:ascii="Arial" w:hAnsi="Arial" w:cs="Arial"/>
-                <w:sz w:val="18"/>
-                <w:szCs w:val="18"/>
-              </w:rPr>
-            </w:pPr>
-            <w:r>
-              <w:rPr>
-                <w:rFonts w:ascii="Arial" w:hAnsi="Arial" w:cs="Arial"/>
-                <w:sz w:val="18"/>
-                <w:szCs w:val="18"/>
-              </w:rPr>
-              <w:t>Charnes</w:t>
+          </w:tcPr>
+          <w:p>
+            <w:pPr>
+              <w:rPr>
+                <w:rFonts w:ascii="Arial" w:hAnsi="Arial" w:cs="Arial"/>
+                <w:sz w:val="18"/>
+                <w:szCs w:val="18"/>
+              </w:rPr>
+            </w:pPr>
+            <w:r>
+              <w:rPr>
+                <w:rFonts w:ascii="Arial" w:hAnsi="Arial" w:cs="Arial"/>
+                <w:sz w:val="18"/>
+                <w:szCs w:val="18"/>
+              </w:rPr>
+              <w:t>Col</w:t>
             </w:r>
           </w:p>
         </w:tc>
@@ -2819,7 +2279,6 @@
               <w:bottom w:val="single" w:sz="6" w:space="0" w:color="000000"/>
               <w:right w:val="single" w:sz="6" w:space="0" w:color="000000"/>
             </w:tcBorders>
-            <w:hideMark/>
           </w:tcPr>
           <w:p>
             <w:pPr>
@@ -2839,7 +2298,7 @@
                 <w:szCs w:val="18"/>
                 <w:lang w:eastAsia="ja-JP"/>
               </w:rPr>
-              <w:t>1</w:t>
+              <w:t>5</w:t>
             </w:r>
           </w:p>
         </w:tc>
@@ -2853,23 +2312,22 @@
               <w:right w:val="single" w:sz="6" w:space="0" w:color="000000"/>
             </w:tcBorders>
             <w:noWrap/>
-            <w:hideMark/>
-          </w:tcPr>
-          <w:p>
-            <w:pPr>
-              <w:rPr>
-                <w:rFonts w:ascii="Arial" w:hAnsi="Arial" w:cs="Arial"/>
-                <w:sz w:val="18"/>
-                <w:szCs w:val="18"/>
-              </w:rPr>
-            </w:pPr>
-            <w:r>
-              <w:rPr>
-                <w:rFonts w:ascii="Arial" w:hAnsi="Arial" w:cs="Arial"/>
-                <w:sz w:val="18"/>
-                <w:szCs w:val="18"/>
-              </w:rPr>
-              <w:t>1</w:t>
+          </w:tcPr>
+          <w:p>
+            <w:pPr>
+              <w:rPr>
+                <w:rFonts w:ascii="Arial" w:hAnsi="Arial" w:cs="Arial"/>
+                <w:sz w:val="18"/>
+                <w:szCs w:val="18"/>
+              </w:rPr>
+            </w:pPr>
+            <w:r>
+              <w:rPr>
+                <w:rFonts w:ascii="Arial" w:hAnsi="Arial" w:cs="Arial"/>
+                <w:sz w:val="18"/>
+                <w:szCs w:val="18"/>
+              </w:rPr>
+              <w:t>0</w:t>
             </w:r>
           </w:p>
         </w:tc>
@@ -2883,23 +2341,22 @@
               <w:right w:val="single" w:sz="4" w:space="0" w:color="000000"/>
             </w:tcBorders>
             <w:noWrap/>
-            <w:hideMark/>
-          </w:tcPr>
-          <w:p>
-            <w:pPr>
-              <w:rPr>
-                <w:rFonts w:ascii="Arial" w:hAnsi="Arial" w:cs="Arial"/>
-                <w:sz w:val="18"/>
-                <w:szCs w:val="18"/>
-              </w:rPr>
-            </w:pPr>
-            <w:r>
-              <w:rPr>
-                <w:rFonts w:ascii="Arial" w:hAnsi="Arial" w:cs="Arial"/>
-                <w:sz w:val="18"/>
-                <w:szCs w:val="18"/>
-              </w:rPr>
-              <w:t>0</w:t>
+          </w:tcPr>
+          <w:p>
+            <w:pPr>
+              <w:rPr>
+                <w:rFonts w:ascii="Arial" w:hAnsi="Arial" w:cs="Arial"/>
+                <w:sz w:val="18"/>
+                <w:szCs w:val="18"/>
+              </w:rPr>
+            </w:pPr>
+            <w:r>
+              <w:rPr>
+                <w:rFonts w:ascii="Arial" w:hAnsi="Arial" w:cs="Arial"/>
+                <w:sz w:val="18"/>
+                <w:szCs w:val="18"/>
+              </w:rPr>
+              <w:t>5</w:t>
             </w:r>
           </w:p>
         </w:tc>
@@ -2936,7 +2393,7 @@
                 <w:szCs w:val="18"/>
                 <w:lang w:eastAsia="ja-JP"/>
               </w:rPr>
-              <w:t>1.4</w:t>
+              <w:t>1.2</w:t>
             </w:r>
           </w:p>
         </w:tc>
@@ -2965,15 +2422,48 @@
                 <w:sz w:val="18"/>
                 <w:szCs w:val="18"/>
               </w:rPr>
-              <w:t>Requirements Model</w:t>
-            </w:r>
-            <w:r>
-              <w:rPr>
-                <w:rFonts w:ascii="Arial" w:hAnsi="Arial" w:cs="Arial"/>
-                <w:sz w:val="18"/>
-                <w:szCs w:val="18"/>
-              </w:rPr>
-              <w:t xml:space="preserve"> Document</w:t>
+              <w:t>Architecture</w:t>
+            </w:r>
+            <w:r>
+              <w:rPr>
+                <w:rFonts w:ascii="Arial" w:hAnsi="Arial" w:cs="Arial"/>
+                <w:sz w:val="18"/>
+                <w:szCs w:val="18"/>
+              </w:rPr>
+              <w:t xml:space="preserve"> </w:t>
+            </w:r>
+            <w:r>
+              <w:rPr>
+                <w:rFonts w:ascii="Arial" w:hAnsi="Arial" w:cs="Arial"/>
+                <w:sz w:val="18"/>
+                <w:szCs w:val="18"/>
+              </w:rPr>
+              <w:t>Do</w:t>
+            </w:r>
+            <w:r>
+              <w:rPr>
+                <w:rFonts w:ascii="Arial" w:hAnsi="Arial" w:cs="Arial"/>
+                <w:sz w:val="18"/>
+                <w:szCs w:val="18"/>
+              </w:rPr>
+              <w:t>cument (to include deployment diagram)</w:t>
+            </w:r>
+          </w:p>
+          <w:p>
+            <w:pPr>
+              <w:rPr>
+                <w:rFonts w:ascii="Arial" w:hAnsi="Arial" w:cs="Arial"/>
+                <w:sz w:val="18"/>
+                <w:szCs w:val="18"/>
+              </w:rPr>
+            </w:pPr>
+            <w:r>
+              <w:rPr>
+                <w:rFonts w:ascii="Arial" w:hAnsi="Arial" w:cs="Arial"/>
+                <w:sz w:val="18"/>
+                <w:szCs w:val="18"/>
+              </w:rPr>
+              <w:t>Update CCRD</w:t>
             </w:r>
           </w:p>
         </w:tc>
@@ -3001,7 +2491,7 @@
                 <w:sz w:val="18"/>
                 <w:szCs w:val="18"/>
               </w:rPr>
-              <w:t>Michelle to update Requirement Model document to include question submission.</w:t>
+              <w:t>Aaron to update Architecture document to include deployment diagram and update the CCRD to include question submission.</w:t>
             </w:r>
           </w:p>
         </w:tc>
@@ -3063,7 +2553,7 @@
                 <w:sz w:val="18"/>
                 <w:szCs w:val="18"/>
               </w:rPr>
-              <w:t>Michelle</w:t>
+              <w:t>Aaron</w:t>
             </w:r>
           </w:p>
         </w:tc>
@@ -3095,7 +2585,7 @@
                 <w:szCs w:val="18"/>
                 <w:lang w:eastAsia="ja-JP"/>
               </w:rPr>
-              <w:t>1</w:t>
+              <w:t>5</w:t>
             </w:r>
           </w:p>
         </w:tc>
@@ -3153,7 +2643,7 @@
                 <w:sz w:val="18"/>
                 <w:szCs w:val="18"/>
               </w:rPr>
-              <w:t>1</w:t>
+              <w:t>5</w:t>
             </w:r>
           </w:p>
         </w:tc>
@@ -3191,7 +2681,7 @@
                 <w:szCs w:val="18"/>
                 <w:lang w:eastAsia="ja-JP"/>
               </w:rPr>
-              <w:t>1.5</w:t>
+              <w:t>1.3</w:t>
             </w:r>
           </w:p>
         </w:tc>
@@ -3221,7 +2711,7 @@
                 <w:sz w:val="18"/>
                 <w:szCs w:val="18"/>
               </w:rPr>
-              <w:t>Architecture Document Review</w:t>
+              <w:t>Vision Document Review</w:t>
             </w:r>
           </w:p>
         </w:tc>
@@ -3250,33 +2740,7 @@
                 <w:sz w:val="18"/>
                 <w:szCs w:val="18"/>
               </w:rPr>
-              <w:t xml:space="preserve">Michelle to review the Architecture Document using the criteria stated above. Appropriate and thorough comments should be made. </w:t>
-            </w:r>
-          </w:p>
-          <w:p>
-            <w:pPr>
-              <w:rPr>
-                <w:rFonts w:ascii="Arial" w:hAnsi="Arial" w:cs="Arial"/>
-                <w:sz w:val="18"/>
-                <w:szCs w:val="18"/>
-              </w:rPr>
-            </w:pPr>
-            <w:r>
-              <w:rPr>
-                <w:rFonts w:ascii="Arial" w:hAnsi="Arial" w:cs="Arial"/>
-                <w:sz w:val="18"/>
-                <w:szCs w:val="18"/>
-              </w:rPr>
-              <w:t xml:space="preserve">Commented document to be </w:t>
-            </w:r>
-            <w:r>
-              <w:rPr>
-                <w:rFonts w:ascii="Arial" w:hAnsi="Arial" w:cs="Arial"/>
-                <w:sz w:val="18"/>
-                <w:szCs w:val="18"/>
-              </w:rPr>
-              <w:lastRenderedPageBreak/>
-              <w:t>submitted to version control</w:t>
+              <w:t xml:space="preserve">Charnes to review the Vision Document using the criteria stated above Appropriate and thorough comments should be made. </w:t>
             </w:r>
           </w:p>
         </w:tc>
@@ -3342,7 +2806,7 @@
                 <w:sz w:val="18"/>
                 <w:szCs w:val="18"/>
               </w:rPr>
-              <w:t>Michelle</w:t>
+              <w:t>Charnes</w:t>
             </w:r>
           </w:p>
         </w:tc>
@@ -3375,7 +2839,7 @@
                 <w:szCs w:val="18"/>
                 <w:lang w:eastAsia="ja-JP"/>
               </w:rPr>
-              <w:t>3</w:t>
+              <w:t>1</w:t>
             </w:r>
           </w:p>
         </w:tc>
@@ -3405,37 +2869,37 @@
                 <w:sz w:val="18"/>
                 <w:szCs w:val="18"/>
               </w:rPr>
+              <w:t>1</w:t>
+            </w:r>
+          </w:p>
+        </w:tc>
+        <w:tc>
+          <w:tcPr>
+            <w:tcW w:w="1136" w:type="dxa"/>
+            <w:tcBorders>
+              <w:top w:val="single" w:sz="6" w:space="0" w:color="000000"/>
+              <w:left w:val="single" w:sz="6" w:space="0" w:color="000000"/>
+              <w:bottom w:val="single" w:sz="6" w:space="0" w:color="000000"/>
+              <w:right w:val="single" w:sz="4" w:space="0" w:color="000000"/>
+            </w:tcBorders>
+            <w:noWrap/>
+            <w:hideMark/>
+          </w:tcPr>
+          <w:p>
+            <w:pPr>
+              <w:rPr>
+                <w:rFonts w:ascii="Arial" w:hAnsi="Arial" w:cs="Arial"/>
+                <w:sz w:val="18"/>
+                <w:szCs w:val="18"/>
+              </w:rPr>
+            </w:pPr>
+            <w:r>
+              <w:rPr>
+                <w:rFonts w:ascii="Arial" w:hAnsi="Arial" w:cs="Arial"/>
+                <w:sz w:val="18"/>
+                <w:szCs w:val="18"/>
+              </w:rPr>
               <w:t>0</w:t>
-            </w:r>
-          </w:p>
-        </w:tc>
-        <w:tc>
-          <w:tcPr>
-            <w:tcW w:w="1136" w:type="dxa"/>
-            <w:tcBorders>
-              <w:top w:val="single" w:sz="6" w:space="0" w:color="000000"/>
-              <w:left w:val="single" w:sz="6" w:space="0" w:color="000000"/>
-              <w:bottom w:val="single" w:sz="6" w:space="0" w:color="000000"/>
-              <w:right w:val="single" w:sz="4" w:space="0" w:color="000000"/>
-            </w:tcBorders>
-            <w:noWrap/>
-            <w:hideMark/>
-          </w:tcPr>
-          <w:p>
-            <w:pPr>
-              <w:rPr>
-                <w:rFonts w:ascii="Arial" w:hAnsi="Arial" w:cs="Arial"/>
-                <w:sz w:val="18"/>
-                <w:szCs w:val="18"/>
-              </w:rPr>
-            </w:pPr>
-            <w:r>
-              <w:rPr>
-                <w:rFonts w:ascii="Arial" w:hAnsi="Arial" w:cs="Arial"/>
-                <w:sz w:val="18"/>
-                <w:szCs w:val="18"/>
-              </w:rPr>
-              <w:t>3</w:t>
             </w:r>
           </w:p>
         </w:tc>
@@ -3453,7 +2917,6 @@
               <w:bottom w:val="single" w:sz="6" w:space="0" w:color="000000"/>
               <w:right w:val="single" w:sz="6" w:space="0" w:color="000000"/>
             </w:tcBorders>
-            <w:hideMark/>
           </w:tcPr>
           <w:p>
             <w:pPr>
@@ -3473,7 +2936,7 @@
                 <w:szCs w:val="18"/>
                 <w:lang w:eastAsia="ja-JP"/>
               </w:rPr>
-              <w:t>1.6</w:t>
+              <w:t>1.4</w:t>
             </w:r>
           </w:p>
         </w:tc>
@@ -3487,23 +2950,22 @@
               <w:right w:val="single" w:sz="6" w:space="0" w:color="000000"/>
             </w:tcBorders>
             <w:noWrap/>
-            <w:hideMark/>
-          </w:tcPr>
-          <w:p>
-            <w:pPr>
-              <w:rPr>
-                <w:rFonts w:ascii="Arial" w:hAnsi="Arial" w:cs="Arial"/>
-                <w:sz w:val="18"/>
-                <w:szCs w:val="18"/>
-              </w:rPr>
-            </w:pPr>
-            <w:r>
-              <w:rPr>
-                <w:rFonts w:ascii="Arial" w:hAnsi="Arial" w:cs="Arial"/>
-                <w:sz w:val="18"/>
-                <w:szCs w:val="18"/>
-              </w:rPr>
-              <w:t>Project Plan</w:t>
+          </w:tcPr>
+          <w:p>
+            <w:pPr>
+              <w:rPr>
+                <w:rFonts w:ascii="Arial" w:hAnsi="Arial" w:cs="Arial"/>
+                <w:sz w:val="18"/>
+                <w:szCs w:val="18"/>
+              </w:rPr>
+            </w:pPr>
+            <w:r>
+              <w:rPr>
+                <w:rFonts w:ascii="Arial" w:hAnsi="Arial" w:cs="Arial"/>
+                <w:sz w:val="18"/>
+                <w:szCs w:val="18"/>
+              </w:rPr>
+              <w:t>Requirements Model</w:t>
             </w:r>
             <w:r>
               <w:rPr>
@@ -3513,14 +2975,6 @@
               </w:rPr>
               <w:t xml:space="preserve"> Document</w:t>
             </w:r>
-            <w:r>
-              <w:rPr>
-                <w:rFonts w:ascii="Arial" w:hAnsi="Arial" w:cs="Arial"/>
-                <w:sz w:val="18"/>
-                <w:szCs w:val="18"/>
-              </w:rPr>
-              <w:t xml:space="preserve"> Team Review</w:t>
-            </w:r>
           </w:p>
         </w:tc>
         <w:tc>
@@ -3532,31 +2986,22 @@
               <w:bottom w:val="single" w:sz="6" w:space="0" w:color="000000"/>
               <w:right w:val="single" w:sz="6" w:space="0" w:color="000000"/>
             </w:tcBorders>
-            <w:hideMark/>
-          </w:tcPr>
-          <w:p>
-            <w:pPr>
-              <w:rPr>
-                <w:rFonts w:ascii="Arial" w:hAnsi="Arial" w:cs="Arial"/>
-                <w:sz w:val="18"/>
-                <w:szCs w:val="18"/>
-              </w:rPr>
-            </w:pPr>
-            <w:r>
-              <w:rPr>
-                <w:rFonts w:ascii="Arial" w:hAnsi="Arial" w:cs="Arial"/>
-                <w:sz w:val="18"/>
-                <w:szCs w:val="18"/>
-              </w:rPr>
-              <w:t>Team</w:t>
-            </w:r>
-            <w:r>
-              <w:rPr>
-                <w:rFonts w:ascii="Arial" w:hAnsi="Arial" w:cs="Arial"/>
-                <w:sz w:val="18"/>
-                <w:szCs w:val="18"/>
-              </w:rPr>
-              <w:t xml:space="preserve"> to review the Project Plan using the criteria stated above in the outcome. Appropriate and thorough comments should be made.</w:t>
+          </w:tcPr>
+          <w:p>
+            <w:pPr>
+              <w:rPr>
+                <w:rFonts w:ascii="Arial" w:hAnsi="Arial" w:cs="Arial"/>
+                <w:sz w:val="18"/>
+                <w:szCs w:val="18"/>
+              </w:rPr>
+            </w:pPr>
+            <w:r>
+              <w:rPr>
+                <w:rFonts w:ascii="Arial" w:hAnsi="Arial" w:cs="Arial"/>
+                <w:sz w:val="18"/>
+                <w:szCs w:val="18"/>
+              </w:rPr>
+              <w:t>Michelle to update Requirement Model document to include question submission.</w:t>
             </w:r>
           </w:p>
         </w:tc>
@@ -3570,7 +3015,6 @@
               <w:right w:val="single" w:sz="6" w:space="0" w:color="000000"/>
             </w:tcBorders>
             <w:noWrap/>
-            <w:hideMark/>
           </w:tcPr>
           <w:p>
             <w:pPr>
@@ -3590,7 +3034,7 @@
                 <w:szCs w:val="18"/>
                 <w:lang w:eastAsia="ja-JP"/>
               </w:rPr>
-              <w:t>Not started</w:t>
+              <w:t>In Progress</w:t>
             </w:r>
           </w:p>
         </w:tc>
@@ -3604,23 +3048,22 @@
               <w:right w:val="single" w:sz="6" w:space="0" w:color="000000"/>
             </w:tcBorders>
             <w:noWrap/>
-            <w:hideMark/>
-          </w:tcPr>
-          <w:p>
-            <w:pPr>
-              <w:rPr>
-                <w:rFonts w:ascii="Arial" w:hAnsi="Arial" w:cs="Arial"/>
-                <w:sz w:val="18"/>
-                <w:szCs w:val="18"/>
-              </w:rPr>
-            </w:pPr>
-            <w:r>
-              <w:rPr>
-                <w:rFonts w:ascii="Arial" w:hAnsi="Arial" w:cs="Arial"/>
-                <w:sz w:val="18"/>
-                <w:szCs w:val="18"/>
-              </w:rPr>
-              <w:t>All</w:t>
+          </w:tcPr>
+          <w:p>
+            <w:pPr>
+              <w:rPr>
+                <w:rFonts w:ascii="Arial" w:hAnsi="Arial" w:cs="Arial"/>
+                <w:sz w:val="18"/>
+                <w:szCs w:val="18"/>
+              </w:rPr>
+            </w:pPr>
+            <w:r>
+              <w:rPr>
+                <w:rFonts w:ascii="Arial" w:hAnsi="Arial" w:cs="Arial"/>
+                <w:sz w:val="18"/>
+                <w:szCs w:val="18"/>
+              </w:rPr>
+              <w:t>Michelle</w:t>
             </w:r>
           </w:p>
         </w:tc>
@@ -3633,7 +3076,6 @@
               <w:bottom w:val="single" w:sz="6" w:space="0" w:color="000000"/>
               <w:right w:val="single" w:sz="6" w:space="0" w:color="000000"/>
             </w:tcBorders>
-            <w:hideMark/>
           </w:tcPr>
           <w:p>
             <w:pPr>
@@ -3667,7 +3109,6 @@
               <w:right w:val="single" w:sz="6" w:space="0" w:color="000000"/>
             </w:tcBorders>
             <w:noWrap/>
-            <w:hideMark/>
           </w:tcPr>
           <w:p>
             <w:pPr>
@@ -3697,7 +3138,6 @@
               <w:right w:val="single" w:sz="4" w:space="0" w:color="000000"/>
             </w:tcBorders>
             <w:noWrap/>
-            <w:hideMark/>
           </w:tcPr>
           <w:p>
             <w:pPr>
@@ -3731,6 +3171,7 @@
               <w:bottom w:val="single" w:sz="6" w:space="0" w:color="000000"/>
               <w:right w:val="single" w:sz="6" w:space="0" w:color="000000"/>
             </w:tcBorders>
+            <w:hideMark/>
           </w:tcPr>
           <w:p>
             <w:pPr>
@@ -3750,7 +3191,7 @@
                 <w:szCs w:val="18"/>
                 <w:lang w:eastAsia="ja-JP"/>
               </w:rPr>
-              <w:t>1.7</w:t>
+              <w:t>1.5</w:t>
             </w:r>
           </w:p>
         </w:tc>
@@ -3764,22 +3205,23 @@
               <w:right w:val="single" w:sz="6" w:space="0" w:color="000000"/>
             </w:tcBorders>
             <w:noWrap/>
-          </w:tcPr>
-          <w:p>
-            <w:pPr>
-              <w:rPr>
-                <w:rFonts w:ascii="Arial" w:hAnsi="Arial" w:cs="Arial"/>
-                <w:sz w:val="18"/>
-                <w:szCs w:val="18"/>
-              </w:rPr>
-            </w:pPr>
-            <w:r>
-              <w:rPr>
-                <w:rFonts w:ascii="Arial" w:hAnsi="Arial" w:cs="Arial"/>
-                <w:sz w:val="18"/>
-                <w:szCs w:val="18"/>
-              </w:rPr>
-              <w:t>Vision Document Team Review</w:t>
+            <w:hideMark/>
+          </w:tcPr>
+          <w:p>
+            <w:pPr>
+              <w:rPr>
+                <w:rFonts w:ascii="Arial" w:hAnsi="Arial" w:cs="Arial"/>
+                <w:sz w:val="18"/>
+                <w:szCs w:val="18"/>
+              </w:rPr>
+            </w:pPr>
+            <w:r>
+              <w:rPr>
+                <w:rFonts w:ascii="Arial" w:hAnsi="Arial" w:cs="Arial"/>
+                <w:sz w:val="18"/>
+                <w:szCs w:val="18"/>
+              </w:rPr>
+              <w:t>Architecture Document Review</w:t>
             </w:r>
           </w:p>
         </w:tc>
@@ -3792,22 +3234,49 @@
               <w:bottom w:val="single" w:sz="6" w:space="0" w:color="000000"/>
               <w:right w:val="single" w:sz="6" w:space="0" w:color="000000"/>
             </w:tcBorders>
-          </w:tcPr>
-          <w:p>
-            <w:pPr>
-              <w:rPr>
-                <w:rFonts w:ascii="Arial" w:hAnsi="Arial" w:cs="Arial"/>
-                <w:sz w:val="18"/>
-                <w:szCs w:val="18"/>
-              </w:rPr>
-            </w:pPr>
-            <w:r>
-              <w:rPr>
-                <w:rFonts w:ascii="Arial" w:hAnsi="Arial" w:cs="Arial"/>
-                <w:sz w:val="18"/>
-                <w:szCs w:val="18"/>
-              </w:rPr>
-              <w:t>Team to review the Vision Document using the criteria stated above in the outcome. Appropriate and thorough comments should be made.</w:t>
+            <w:hideMark/>
+          </w:tcPr>
+          <w:p>
+            <w:pPr>
+              <w:rPr>
+                <w:rFonts w:ascii="Arial" w:hAnsi="Arial" w:cs="Arial"/>
+                <w:sz w:val="18"/>
+                <w:szCs w:val="18"/>
+              </w:rPr>
+            </w:pPr>
+            <w:r>
+              <w:rPr>
+                <w:rFonts w:ascii="Arial" w:hAnsi="Arial" w:cs="Arial"/>
+                <w:sz w:val="18"/>
+                <w:szCs w:val="18"/>
+              </w:rPr>
+              <w:t xml:space="preserve">Michelle to review the Architecture Document using the criteria stated above. Appropriate and thorough comments should be made. </w:t>
+            </w:r>
+          </w:p>
+          <w:p>
+            <w:pPr>
+              <w:rPr>
+                <w:rFonts w:ascii="Arial" w:hAnsi="Arial" w:cs="Arial"/>
+                <w:sz w:val="18"/>
+                <w:szCs w:val="18"/>
+              </w:rPr>
+            </w:pPr>
+            <w:r>
+              <w:rPr>
+                <w:rFonts w:ascii="Arial" w:hAnsi="Arial" w:cs="Arial"/>
+                <w:sz w:val="18"/>
+                <w:szCs w:val="18"/>
+              </w:rPr>
+              <w:t xml:space="preserve">Commented document to be </w:t>
+            </w:r>
+            <w:r>
+              <w:rPr>
+                <w:rFonts w:ascii="Arial" w:hAnsi="Arial" w:cs="Arial"/>
+                <w:sz w:val="18"/>
+                <w:szCs w:val="18"/>
+              </w:rPr>
+              <w:lastRenderedPageBreak/>
+              <w:t>submitted to version control</w:t>
             </w:r>
           </w:p>
         </w:tc>
@@ -3821,6 +3290,7 @@
               <w:right w:val="single" w:sz="6" w:space="0" w:color="000000"/>
             </w:tcBorders>
             <w:noWrap/>
+            <w:hideMark/>
           </w:tcPr>
           <w:p>
             <w:pPr>
@@ -3832,16 +3302,18 @@
                 <w:lang w:eastAsia="ja-JP"/>
               </w:rPr>
             </w:pPr>
-            <w:r>
-              <w:rPr>
-                <w:rFonts w:ascii="Arial" w:hAnsi="Arial" w:cs="Arial"/>
-                <w:color w:val="FF0000"/>
-                <w:sz w:val="18"/>
-                <w:szCs w:val="18"/>
-                <w:lang w:eastAsia="ja-JP"/>
-              </w:rPr>
-              <w:t>Not started</w:t>
-            </w:r>
+            <w:hyperlink r:id="rId7" w:history="1">
+              <w:r>
+                <w:rPr>
+                  <w:rStyle w:val="Hyperlink"/>
+                  <w:rFonts w:ascii="Arial" w:hAnsi="Arial" w:cs="Arial"/>
+                  <w:sz w:val="18"/>
+                  <w:szCs w:val="18"/>
+                  <w:lang w:eastAsia="ja-JP"/>
+                </w:rPr>
+                <w:t>Complete</w:t>
+              </w:r>
+            </w:hyperlink>
           </w:p>
         </w:tc>
         <w:tc>
@@ -3854,22 +3326,23 @@
               <w:right w:val="single" w:sz="6" w:space="0" w:color="000000"/>
             </w:tcBorders>
             <w:noWrap/>
-          </w:tcPr>
-          <w:p>
-            <w:pPr>
-              <w:rPr>
-                <w:rFonts w:ascii="Arial" w:hAnsi="Arial" w:cs="Arial"/>
-                <w:sz w:val="18"/>
-                <w:szCs w:val="18"/>
-              </w:rPr>
-            </w:pPr>
-            <w:r>
-              <w:rPr>
-                <w:rFonts w:ascii="Arial" w:hAnsi="Arial" w:cs="Arial"/>
-                <w:sz w:val="18"/>
-                <w:szCs w:val="18"/>
-              </w:rPr>
-              <w:t>All</w:t>
+            <w:hideMark/>
+          </w:tcPr>
+          <w:p>
+            <w:pPr>
+              <w:rPr>
+                <w:rFonts w:ascii="Arial" w:hAnsi="Arial" w:cs="Arial"/>
+                <w:sz w:val="18"/>
+                <w:szCs w:val="18"/>
+              </w:rPr>
+            </w:pPr>
+            <w:r>
+              <w:rPr>
+                <w:rFonts w:ascii="Arial" w:hAnsi="Arial" w:cs="Arial"/>
+                <w:sz w:val="18"/>
+                <w:szCs w:val="18"/>
+              </w:rPr>
+              <w:t>Michelle</w:t>
             </w:r>
           </w:p>
         </w:tc>
@@ -3882,6 +3355,7 @@
               <w:bottom w:val="single" w:sz="6" w:space="0" w:color="000000"/>
               <w:right w:val="single" w:sz="6" w:space="0" w:color="000000"/>
             </w:tcBorders>
+            <w:hideMark/>
           </w:tcPr>
           <w:p>
             <w:pPr>
@@ -3901,7 +3375,7 @@
                 <w:szCs w:val="18"/>
                 <w:lang w:eastAsia="ja-JP"/>
               </w:rPr>
-              <w:t>1</w:t>
+              <w:t>3</w:t>
             </w:r>
           </w:p>
         </w:tc>
@@ -3915,6 +3389,7 @@
               <w:right w:val="single" w:sz="6" w:space="0" w:color="000000"/>
             </w:tcBorders>
             <w:noWrap/>
+            <w:hideMark/>
           </w:tcPr>
           <w:p>
             <w:pPr>
@@ -3944,22 +3419,23 @@
               <w:right w:val="single" w:sz="4" w:space="0" w:color="000000"/>
             </w:tcBorders>
             <w:noWrap/>
-          </w:tcPr>
-          <w:p>
-            <w:pPr>
-              <w:rPr>
-                <w:rFonts w:ascii="Arial" w:hAnsi="Arial" w:cs="Arial"/>
-                <w:sz w:val="18"/>
-                <w:szCs w:val="18"/>
-              </w:rPr>
-            </w:pPr>
-            <w:r>
-              <w:rPr>
-                <w:rFonts w:ascii="Arial" w:hAnsi="Arial" w:cs="Arial"/>
-                <w:sz w:val="18"/>
-                <w:szCs w:val="18"/>
-              </w:rPr>
-              <w:t>1</w:t>
+            <w:hideMark/>
+          </w:tcPr>
+          <w:p>
+            <w:pPr>
+              <w:rPr>
+                <w:rFonts w:ascii="Arial" w:hAnsi="Arial" w:cs="Arial"/>
+                <w:sz w:val="18"/>
+                <w:szCs w:val="18"/>
+              </w:rPr>
+            </w:pPr>
+            <w:r>
+              <w:rPr>
+                <w:rFonts w:ascii="Arial" w:hAnsi="Arial" w:cs="Arial"/>
+                <w:sz w:val="18"/>
+                <w:szCs w:val="18"/>
+              </w:rPr>
+              <w:t>3</w:t>
             </w:r>
           </w:p>
         </w:tc>
@@ -3977,6 +3453,7 @@
               <w:bottom w:val="single" w:sz="6" w:space="0" w:color="000000"/>
               <w:right w:val="single" w:sz="6" w:space="0" w:color="000000"/>
             </w:tcBorders>
+            <w:hideMark/>
           </w:tcPr>
           <w:p>
             <w:pPr>
@@ -3996,7 +3473,7 @@
                 <w:szCs w:val="18"/>
                 <w:lang w:eastAsia="ja-JP"/>
               </w:rPr>
-              <w:t>1.8</w:t>
+              <w:t>1.6</w:t>
             </w:r>
           </w:p>
         </w:tc>
@@ -4010,38 +3487,39 @@
               <w:right w:val="single" w:sz="6" w:space="0" w:color="000000"/>
             </w:tcBorders>
             <w:noWrap/>
-          </w:tcPr>
-          <w:p>
-            <w:pPr>
-              <w:rPr>
-                <w:rFonts w:ascii="Arial" w:hAnsi="Arial" w:cs="Arial"/>
-                <w:sz w:val="18"/>
-                <w:szCs w:val="18"/>
-              </w:rPr>
-            </w:pPr>
-            <w:r>
-              <w:rPr>
-                <w:rFonts w:ascii="Arial" w:hAnsi="Arial" w:cs="Arial"/>
-                <w:sz w:val="18"/>
-                <w:szCs w:val="18"/>
-              </w:rPr>
-              <w:t xml:space="preserve">Requirement Model </w:t>
-            </w:r>
-            <w:r>
-              <w:rPr>
-                <w:rFonts w:ascii="Arial" w:hAnsi="Arial" w:cs="Arial"/>
-                <w:sz w:val="18"/>
-                <w:szCs w:val="18"/>
-              </w:rPr>
-              <w:t xml:space="preserve">Document </w:t>
-            </w:r>
-            <w:r>
-              <w:rPr>
-                <w:rFonts w:ascii="Arial" w:hAnsi="Arial" w:cs="Arial"/>
-                <w:sz w:val="18"/>
-                <w:szCs w:val="18"/>
-              </w:rPr>
-              <w:t>Team Review</w:t>
+            <w:hideMark/>
+          </w:tcPr>
+          <w:p>
+            <w:pPr>
+              <w:rPr>
+                <w:rFonts w:ascii="Arial" w:hAnsi="Arial" w:cs="Arial"/>
+                <w:sz w:val="18"/>
+                <w:szCs w:val="18"/>
+              </w:rPr>
+            </w:pPr>
+            <w:r>
+              <w:rPr>
+                <w:rFonts w:ascii="Arial" w:hAnsi="Arial" w:cs="Arial"/>
+                <w:sz w:val="18"/>
+                <w:szCs w:val="18"/>
+              </w:rPr>
+              <w:t>Project Plan</w:t>
+            </w:r>
+            <w:r>
+              <w:rPr>
+                <w:rFonts w:ascii="Arial" w:hAnsi="Arial" w:cs="Arial"/>
+                <w:sz w:val="18"/>
+                <w:szCs w:val="18"/>
+              </w:rPr>
+              <w:t xml:space="preserve"> Document</w:t>
+            </w:r>
+            <w:r>
+              <w:rPr>
+                <w:rFonts w:ascii="Arial" w:hAnsi="Arial" w:cs="Arial"/>
+                <w:sz w:val="18"/>
+                <w:szCs w:val="18"/>
+              </w:rPr>
+              <w:t xml:space="preserve"> Team Review</w:t>
             </w:r>
           </w:p>
         </w:tc>
@@ -4054,22 +3532,31 @@
               <w:bottom w:val="single" w:sz="6" w:space="0" w:color="000000"/>
               <w:right w:val="single" w:sz="6" w:space="0" w:color="000000"/>
             </w:tcBorders>
-          </w:tcPr>
-          <w:p>
-            <w:pPr>
-              <w:rPr>
-                <w:rFonts w:ascii="Arial" w:hAnsi="Arial" w:cs="Arial"/>
-                <w:sz w:val="18"/>
-                <w:szCs w:val="18"/>
-              </w:rPr>
-            </w:pPr>
-            <w:r>
-              <w:rPr>
-                <w:rFonts w:ascii="Arial" w:hAnsi="Arial" w:cs="Arial"/>
-                <w:sz w:val="18"/>
-                <w:szCs w:val="18"/>
-              </w:rPr>
-              <w:t>Team to review the Requirement Model Document using the criteria stated above in the outcome. Appropriate and thorough comments should be made.</w:t>
+            <w:hideMark/>
+          </w:tcPr>
+          <w:p>
+            <w:pPr>
+              <w:rPr>
+                <w:rFonts w:ascii="Arial" w:hAnsi="Arial" w:cs="Arial"/>
+                <w:sz w:val="18"/>
+                <w:szCs w:val="18"/>
+              </w:rPr>
+            </w:pPr>
+            <w:r>
+              <w:rPr>
+                <w:rFonts w:ascii="Arial" w:hAnsi="Arial" w:cs="Arial"/>
+                <w:sz w:val="18"/>
+                <w:szCs w:val="18"/>
+              </w:rPr>
+              <w:t>Team</w:t>
+            </w:r>
+            <w:r>
+              <w:rPr>
+                <w:rFonts w:ascii="Arial" w:hAnsi="Arial" w:cs="Arial"/>
+                <w:sz w:val="18"/>
+                <w:szCs w:val="18"/>
+              </w:rPr>
+              <w:t xml:space="preserve"> to review the Project Plan using the criteria stated above in the outcome. Appropriate and thorough comments should be made.</w:t>
             </w:r>
           </w:p>
         </w:tc>
@@ -4083,6 +3570,7 @@
               <w:right w:val="single" w:sz="6" w:space="0" w:color="000000"/>
             </w:tcBorders>
             <w:noWrap/>
+            <w:hideMark/>
           </w:tcPr>
           <w:p>
             <w:pPr>
@@ -4116,6 +3604,7 @@
               <w:right w:val="single" w:sz="6" w:space="0" w:color="000000"/>
             </w:tcBorders>
             <w:noWrap/>
+            <w:hideMark/>
           </w:tcPr>
           <w:p>
             <w:pPr>
@@ -4144,6 +3633,7 @@
               <w:bottom w:val="single" w:sz="6" w:space="0" w:color="000000"/>
               <w:right w:val="single" w:sz="6" w:space="0" w:color="000000"/>
             </w:tcBorders>
+            <w:hideMark/>
           </w:tcPr>
           <w:p>
             <w:pPr>
@@ -4177,6 +3667,7 @@
               <w:right w:val="single" w:sz="6" w:space="0" w:color="000000"/>
             </w:tcBorders>
             <w:noWrap/>
+            <w:hideMark/>
           </w:tcPr>
           <w:p>
             <w:pPr>
@@ -4206,6 +3697,7 @@
               <w:right w:val="single" w:sz="4" w:space="0" w:color="000000"/>
             </w:tcBorders>
             <w:noWrap/>
+            <w:hideMark/>
           </w:tcPr>
           <w:p>
             <w:pPr>
@@ -4258,6 +3750,537 @@
                 <w:szCs w:val="18"/>
                 <w:lang w:eastAsia="ja-JP"/>
               </w:rPr>
+              <w:t>1.7</w:t>
+            </w:r>
+          </w:p>
+        </w:tc>
+        <w:tc>
+          <w:tcPr>
+            <w:tcW w:w="2378" w:type="dxa"/>
+            <w:tcBorders>
+              <w:top w:val="single" w:sz="6" w:space="0" w:color="000000"/>
+              <w:left w:val="single" w:sz="6" w:space="0" w:color="000000"/>
+              <w:bottom w:val="single" w:sz="6" w:space="0" w:color="000000"/>
+              <w:right w:val="single" w:sz="6" w:space="0" w:color="000000"/>
+            </w:tcBorders>
+            <w:noWrap/>
+          </w:tcPr>
+          <w:p>
+            <w:pPr>
+              <w:rPr>
+                <w:rFonts w:ascii="Arial" w:hAnsi="Arial" w:cs="Arial"/>
+                <w:sz w:val="18"/>
+                <w:szCs w:val="18"/>
+              </w:rPr>
+            </w:pPr>
+            <w:r>
+              <w:rPr>
+                <w:rFonts w:ascii="Arial" w:hAnsi="Arial" w:cs="Arial"/>
+                <w:sz w:val="18"/>
+                <w:szCs w:val="18"/>
+              </w:rPr>
+              <w:t>Vision Document Team Review</w:t>
+            </w:r>
+          </w:p>
+        </w:tc>
+        <w:tc>
+          <w:tcPr>
+            <w:tcW w:w="2510" w:type="dxa"/>
+            <w:tcBorders>
+              <w:top w:val="single" w:sz="6" w:space="0" w:color="000000"/>
+              <w:left w:val="single" w:sz="6" w:space="0" w:color="000000"/>
+              <w:bottom w:val="single" w:sz="6" w:space="0" w:color="000000"/>
+              <w:right w:val="single" w:sz="6" w:space="0" w:color="000000"/>
+            </w:tcBorders>
+          </w:tcPr>
+          <w:p>
+            <w:pPr>
+              <w:rPr>
+                <w:rFonts w:ascii="Arial" w:hAnsi="Arial" w:cs="Arial"/>
+                <w:sz w:val="18"/>
+                <w:szCs w:val="18"/>
+              </w:rPr>
+            </w:pPr>
+            <w:r>
+              <w:rPr>
+                <w:rFonts w:ascii="Arial" w:hAnsi="Arial" w:cs="Arial"/>
+                <w:sz w:val="18"/>
+                <w:szCs w:val="18"/>
+              </w:rPr>
+              <w:t>Team to review the Vision Document using the criteria stated above in the outcome. Appropriate and thorough comments should be made.</w:t>
+            </w:r>
+          </w:p>
+        </w:tc>
+        <w:tc>
+          <w:tcPr>
+            <w:tcW w:w="1170" w:type="dxa"/>
+            <w:tcBorders>
+              <w:top w:val="single" w:sz="6" w:space="0" w:color="000000"/>
+              <w:left w:val="single" w:sz="6" w:space="0" w:color="000000"/>
+              <w:bottom w:val="single" w:sz="6" w:space="0" w:color="000000"/>
+              <w:right w:val="single" w:sz="6" w:space="0" w:color="000000"/>
+            </w:tcBorders>
+            <w:noWrap/>
+          </w:tcPr>
+          <w:p>
+            <w:pPr>
+              <w:rPr>
+                <w:rFonts w:ascii="Arial" w:hAnsi="Arial" w:cs="Arial"/>
+                <w:color w:val="FF0000"/>
+                <w:sz w:val="18"/>
+                <w:szCs w:val="18"/>
+                <w:lang w:eastAsia="ja-JP"/>
+              </w:rPr>
+            </w:pPr>
+            <w:r>
+              <w:rPr>
+                <w:rFonts w:ascii="Arial" w:hAnsi="Arial" w:cs="Arial"/>
+                <w:color w:val="FF0000"/>
+                <w:sz w:val="18"/>
+                <w:szCs w:val="18"/>
+                <w:lang w:eastAsia="ja-JP"/>
+              </w:rPr>
+              <w:t>Not started</w:t>
+            </w:r>
+          </w:p>
+          <w:p>
+            <w:pPr>
+              <w:rPr>
+                <w:rFonts w:ascii="Arial" w:hAnsi="Arial" w:cs="Arial"/>
+                <w:color w:val="FF0000"/>
+                <w:sz w:val="18"/>
+                <w:szCs w:val="18"/>
+                <w:lang w:eastAsia="ja-JP"/>
+              </w:rPr>
+            </w:pPr>
+            <w:hyperlink r:id="rId8" w:history="1">
+              <w:r>
+                <w:rPr>
+                  <w:rStyle w:val="Hyperlink"/>
+                  <w:rFonts w:ascii="Arial" w:hAnsi="Arial" w:cs="Arial"/>
+                  <w:sz w:val="18"/>
+                  <w:szCs w:val="18"/>
+                  <w:lang w:eastAsia="ja-JP"/>
+                </w:rPr>
+                <w:t>Col-evidence</w:t>
+              </w:r>
+            </w:hyperlink>
+          </w:p>
+        </w:tc>
+        <w:tc>
+          <w:tcPr>
+            <w:tcW w:w="1080" w:type="dxa"/>
+            <w:tcBorders>
+              <w:top w:val="single" w:sz="6" w:space="0" w:color="000000"/>
+              <w:left w:val="single" w:sz="6" w:space="0" w:color="000000"/>
+              <w:bottom w:val="single" w:sz="6" w:space="0" w:color="000000"/>
+              <w:right w:val="single" w:sz="6" w:space="0" w:color="000000"/>
+            </w:tcBorders>
+            <w:noWrap/>
+          </w:tcPr>
+          <w:p>
+            <w:pPr>
+              <w:rPr>
+                <w:rFonts w:ascii="Arial" w:hAnsi="Arial" w:cs="Arial"/>
+                <w:sz w:val="18"/>
+                <w:szCs w:val="18"/>
+              </w:rPr>
+            </w:pPr>
+            <w:r>
+              <w:rPr>
+                <w:rFonts w:ascii="Arial" w:hAnsi="Arial" w:cs="Arial"/>
+                <w:sz w:val="18"/>
+                <w:szCs w:val="18"/>
+              </w:rPr>
+              <w:t>All</w:t>
+            </w:r>
+          </w:p>
+        </w:tc>
+        <w:tc>
+          <w:tcPr>
+            <w:tcW w:w="1080" w:type="dxa"/>
+            <w:tcBorders>
+              <w:top w:val="single" w:sz="6" w:space="0" w:color="000000"/>
+              <w:left w:val="single" w:sz="6" w:space="0" w:color="000000"/>
+              <w:bottom w:val="single" w:sz="6" w:space="0" w:color="000000"/>
+              <w:right w:val="single" w:sz="6" w:space="0" w:color="000000"/>
+            </w:tcBorders>
+          </w:tcPr>
+          <w:p>
+            <w:pPr>
+              <w:widowControl/>
+              <w:spacing w:line="240" w:lineRule="auto"/>
+              <w:rPr>
+                <w:rFonts w:ascii="Arial" w:hAnsi="Arial" w:cs="Arial"/>
+                <w:sz w:val="18"/>
+                <w:szCs w:val="18"/>
+                <w:lang w:eastAsia="ja-JP"/>
+              </w:rPr>
+            </w:pPr>
+            <w:r>
+              <w:rPr>
+                <w:rFonts w:ascii="Arial" w:hAnsi="Arial" w:cs="Arial"/>
+                <w:sz w:val="18"/>
+                <w:szCs w:val="18"/>
+                <w:lang w:eastAsia="ja-JP"/>
+              </w:rPr>
+              <w:t>1</w:t>
+            </w:r>
+          </w:p>
+        </w:tc>
+        <w:tc>
+          <w:tcPr>
+            <w:tcW w:w="900" w:type="dxa"/>
+            <w:tcBorders>
+              <w:top w:val="single" w:sz="6" w:space="0" w:color="000000"/>
+              <w:left w:val="single" w:sz="6" w:space="0" w:color="000000"/>
+              <w:bottom w:val="single" w:sz="6" w:space="0" w:color="000000"/>
+              <w:right w:val="single" w:sz="6" w:space="0" w:color="000000"/>
+            </w:tcBorders>
+            <w:noWrap/>
+          </w:tcPr>
+          <w:p>
+            <w:pPr>
+              <w:rPr>
+                <w:rFonts w:ascii="Arial" w:hAnsi="Arial" w:cs="Arial"/>
+                <w:sz w:val="18"/>
+                <w:szCs w:val="18"/>
+              </w:rPr>
+            </w:pPr>
+            <w:r>
+              <w:rPr>
+                <w:rFonts w:ascii="Arial" w:hAnsi="Arial" w:cs="Arial"/>
+                <w:sz w:val="18"/>
+                <w:szCs w:val="18"/>
+              </w:rPr>
+              <w:t>0</w:t>
+            </w:r>
+          </w:p>
+        </w:tc>
+        <w:tc>
+          <w:tcPr>
+            <w:tcW w:w="1136" w:type="dxa"/>
+            <w:tcBorders>
+              <w:top w:val="single" w:sz="6" w:space="0" w:color="000000"/>
+              <w:left w:val="single" w:sz="6" w:space="0" w:color="000000"/>
+              <w:bottom w:val="single" w:sz="6" w:space="0" w:color="000000"/>
+              <w:right w:val="single" w:sz="4" w:space="0" w:color="000000"/>
+            </w:tcBorders>
+            <w:noWrap/>
+          </w:tcPr>
+          <w:p>
+            <w:pPr>
+              <w:rPr>
+                <w:rFonts w:ascii="Arial" w:hAnsi="Arial" w:cs="Arial"/>
+                <w:sz w:val="18"/>
+                <w:szCs w:val="18"/>
+              </w:rPr>
+            </w:pPr>
+            <w:r>
+              <w:rPr>
+                <w:rFonts w:ascii="Arial" w:hAnsi="Arial" w:cs="Arial"/>
+                <w:sz w:val="18"/>
+                <w:szCs w:val="18"/>
+              </w:rPr>
+              <w:t>1</w:t>
+            </w:r>
+          </w:p>
+        </w:tc>
+      </w:tr>
+      <w:tr>
+        <w:trPr>
+          <w:trHeight w:val="255"/>
+        </w:trPr>
+        <w:tc>
+          <w:tcPr>
+            <w:tcW w:w="711" w:type="dxa"/>
+            <w:tcBorders>
+              <w:top w:val="single" w:sz="6" w:space="0" w:color="000000"/>
+              <w:left w:val="single" w:sz="4" w:space="0" w:color="000000"/>
+              <w:bottom w:val="single" w:sz="6" w:space="0" w:color="000000"/>
+              <w:right w:val="single" w:sz="6" w:space="0" w:color="000000"/>
+            </w:tcBorders>
+          </w:tcPr>
+          <w:p>
+            <w:pPr>
+              <w:widowControl/>
+              <w:spacing w:line="240" w:lineRule="auto"/>
+              <w:rPr>
+                <w:rFonts w:ascii="Arial" w:hAnsi="Arial" w:cs="Arial"/>
+                <w:sz w:val="18"/>
+                <w:szCs w:val="18"/>
+                <w:lang w:eastAsia="ja-JP"/>
+              </w:rPr>
+            </w:pPr>
+            <w:r>
+              <w:rPr>
+                <w:rFonts w:ascii="Arial" w:hAnsi="Arial" w:cs="Arial"/>
+                <w:sz w:val="18"/>
+                <w:szCs w:val="18"/>
+                <w:lang w:eastAsia="ja-JP"/>
+              </w:rPr>
+              <w:t>1.8</w:t>
+            </w:r>
+          </w:p>
+        </w:tc>
+        <w:tc>
+          <w:tcPr>
+            <w:tcW w:w="2378" w:type="dxa"/>
+            <w:tcBorders>
+              <w:top w:val="single" w:sz="6" w:space="0" w:color="000000"/>
+              <w:left w:val="single" w:sz="6" w:space="0" w:color="000000"/>
+              <w:bottom w:val="single" w:sz="6" w:space="0" w:color="000000"/>
+              <w:right w:val="single" w:sz="6" w:space="0" w:color="000000"/>
+            </w:tcBorders>
+            <w:noWrap/>
+          </w:tcPr>
+          <w:p>
+            <w:pPr>
+              <w:rPr>
+                <w:rFonts w:ascii="Arial" w:hAnsi="Arial" w:cs="Arial"/>
+                <w:sz w:val="18"/>
+                <w:szCs w:val="18"/>
+              </w:rPr>
+            </w:pPr>
+            <w:r>
+              <w:rPr>
+                <w:rFonts w:ascii="Arial" w:hAnsi="Arial" w:cs="Arial"/>
+                <w:sz w:val="18"/>
+                <w:szCs w:val="18"/>
+              </w:rPr>
+              <w:t xml:space="preserve">Requirement Model </w:t>
+            </w:r>
+            <w:r>
+              <w:rPr>
+                <w:rFonts w:ascii="Arial" w:hAnsi="Arial" w:cs="Arial"/>
+                <w:sz w:val="18"/>
+                <w:szCs w:val="18"/>
+              </w:rPr>
+              <w:t xml:space="preserve">Document </w:t>
+            </w:r>
+            <w:r>
+              <w:rPr>
+                <w:rFonts w:ascii="Arial" w:hAnsi="Arial" w:cs="Arial"/>
+                <w:sz w:val="18"/>
+                <w:szCs w:val="18"/>
+              </w:rPr>
+              <w:t>Team Review</w:t>
+            </w:r>
+          </w:p>
+        </w:tc>
+        <w:tc>
+          <w:tcPr>
+            <w:tcW w:w="2510" w:type="dxa"/>
+            <w:tcBorders>
+              <w:top w:val="single" w:sz="6" w:space="0" w:color="000000"/>
+              <w:left w:val="single" w:sz="6" w:space="0" w:color="000000"/>
+              <w:bottom w:val="single" w:sz="6" w:space="0" w:color="000000"/>
+              <w:right w:val="single" w:sz="6" w:space="0" w:color="000000"/>
+            </w:tcBorders>
+          </w:tcPr>
+          <w:p>
+            <w:pPr>
+              <w:rPr>
+                <w:rFonts w:ascii="Arial" w:hAnsi="Arial" w:cs="Arial"/>
+                <w:sz w:val="18"/>
+                <w:szCs w:val="18"/>
+              </w:rPr>
+            </w:pPr>
+            <w:r>
+              <w:rPr>
+                <w:rFonts w:ascii="Arial" w:hAnsi="Arial" w:cs="Arial"/>
+                <w:sz w:val="18"/>
+                <w:szCs w:val="18"/>
+              </w:rPr>
+              <w:t>Team to review the Requirement Model Document using the criteria stated above in the outcome. Appropriate and thorough comments should be made.</w:t>
+            </w:r>
+          </w:p>
+        </w:tc>
+        <w:tc>
+          <w:tcPr>
+            <w:tcW w:w="1170" w:type="dxa"/>
+            <w:tcBorders>
+              <w:top w:val="single" w:sz="6" w:space="0" w:color="000000"/>
+              <w:left w:val="single" w:sz="6" w:space="0" w:color="000000"/>
+              <w:bottom w:val="single" w:sz="6" w:space="0" w:color="000000"/>
+              <w:right w:val="single" w:sz="6" w:space="0" w:color="000000"/>
+            </w:tcBorders>
+            <w:noWrap/>
+          </w:tcPr>
+          <w:p>
+            <w:pPr>
+              <w:rPr>
+                <w:rFonts w:ascii="Arial" w:hAnsi="Arial" w:cs="Arial"/>
+                <w:color w:val="FF0000"/>
+                <w:sz w:val="18"/>
+                <w:szCs w:val="18"/>
+                <w:lang w:eastAsia="ja-JP"/>
+              </w:rPr>
+            </w:pPr>
+            <w:r>
+              <w:rPr>
+                <w:rFonts w:ascii="Arial" w:hAnsi="Arial" w:cs="Arial"/>
+                <w:color w:val="FF0000"/>
+                <w:sz w:val="18"/>
+                <w:szCs w:val="18"/>
+                <w:lang w:eastAsia="ja-JP"/>
+              </w:rPr>
+              <w:t>Not started</w:t>
+            </w:r>
+          </w:p>
+        </w:tc>
+        <w:tc>
+          <w:tcPr>
+            <w:tcW w:w="1080" w:type="dxa"/>
+            <w:tcBorders>
+              <w:top w:val="single" w:sz="6" w:space="0" w:color="000000"/>
+              <w:left w:val="single" w:sz="6" w:space="0" w:color="000000"/>
+              <w:bottom w:val="single" w:sz="6" w:space="0" w:color="000000"/>
+              <w:right w:val="single" w:sz="6" w:space="0" w:color="000000"/>
+            </w:tcBorders>
+            <w:noWrap/>
+          </w:tcPr>
+          <w:p>
+            <w:pPr>
+              <w:rPr>
+                <w:rFonts w:ascii="Arial" w:hAnsi="Arial" w:cs="Arial"/>
+                <w:sz w:val="18"/>
+                <w:szCs w:val="18"/>
+              </w:rPr>
+            </w:pPr>
+            <w:r>
+              <w:rPr>
+                <w:rFonts w:ascii="Arial" w:hAnsi="Arial" w:cs="Arial"/>
+                <w:sz w:val="18"/>
+                <w:szCs w:val="18"/>
+              </w:rPr>
+              <w:t>All</w:t>
+            </w:r>
+          </w:p>
+        </w:tc>
+        <w:tc>
+          <w:tcPr>
+            <w:tcW w:w="1080" w:type="dxa"/>
+            <w:tcBorders>
+              <w:top w:val="single" w:sz="6" w:space="0" w:color="000000"/>
+              <w:left w:val="single" w:sz="6" w:space="0" w:color="000000"/>
+              <w:bottom w:val="single" w:sz="6" w:space="0" w:color="000000"/>
+              <w:right w:val="single" w:sz="6" w:space="0" w:color="000000"/>
+            </w:tcBorders>
+          </w:tcPr>
+          <w:p>
+            <w:pPr>
+              <w:widowControl/>
+              <w:spacing w:line="240" w:lineRule="auto"/>
+              <w:rPr>
+                <w:rFonts w:ascii="Arial" w:hAnsi="Arial" w:cs="Arial"/>
+                <w:sz w:val="18"/>
+                <w:szCs w:val="18"/>
+                <w:lang w:eastAsia="ja-JP"/>
+              </w:rPr>
+            </w:pPr>
+            <w:r>
+              <w:rPr>
+                <w:rFonts w:ascii="Arial" w:hAnsi="Arial" w:cs="Arial"/>
+                <w:sz w:val="18"/>
+                <w:szCs w:val="18"/>
+                <w:lang w:eastAsia="ja-JP"/>
+              </w:rPr>
+              <w:t>1</w:t>
+            </w:r>
+          </w:p>
+        </w:tc>
+        <w:tc>
+          <w:tcPr>
+            <w:tcW w:w="900" w:type="dxa"/>
+            <w:tcBorders>
+              <w:top w:val="single" w:sz="6" w:space="0" w:color="000000"/>
+              <w:left w:val="single" w:sz="6" w:space="0" w:color="000000"/>
+              <w:bottom w:val="single" w:sz="6" w:space="0" w:color="000000"/>
+              <w:right w:val="single" w:sz="6" w:space="0" w:color="000000"/>
+            </w:tcBorders>
+            <w:noWrap/>
+          </w:tcPr>
+          <w:p>
+            <w:pPr>
+              <w:rPr>
+                <w:rFonts w:ascii="Arial" w:hAnsi="Arial" w:cs="Arial"/>
+                <w:sz w:val="18"/>
+                <w:szCs w:val="18"/>
+              </w:rPr>
+            </w:pPr>
+            <w:r>
+              <w:rPr>
+                <w:rFonts w:ascii="Arial" w:hAnsi="Arial" w:cs="Arial"/>
+                <w:sz w:val="18"/>
+                <w:szCs w:val="18"/>
+              </w:rPr>
+              <w:t>0</w:t>
+            </w:r>
+          </w:p>
+        </w:tc>
+        <w:tc>
+          <w:tcPr>
+            <w:tcW w:w="1136" w:type="dxa"/>
+            <w:tcBorders>
+              <w:top w:val="single" w:sz="6" w:space="0" w:color="000000"/>
+              <w:left w:val="single" w:sz="6" w:space="0" w:color="000000"/>
+              <w:bottom w:val="single" w:sz="6" w:space="0" w:color="000000"/>
+              <w:right w:val="single" w:sz="4" w:space="0" w:color="000000"/>
+            </w:tcBorders>
+            <w:noWrap/>
+          </w:tcPr>
+          <w:p>
+            <w:pPr>
+              <w:rPr>
+                <w:rFonts w:ascii="Arial" w:hAnsi="Arial" w:cs="Arial"/>
+                <w:sz w:val="18"/>
+                <w:szCs w:val="18"/>
+              </w:rPr>
+            </w:pPr>
+            <w:r>
+              <w:rPr>
+                <w:rFonts w:ascii="Arial" w:hAnsi="Arial" w:cs="Arial"/>
+                <w:sz w:val="18"/>
+                <w:szCs w:val="18"/>
+              </w:rPr>
+              <w:t>1</w:t>
+            </w:r>
+          </w:p>
+        </w:tc>
+      </w:tr>
+      <w:tr>
+        <w:trPr>
+          <w:trHeight w:val="255"/>
+        </w:trPr>
+        <w:tc>
+          <w:tcPr>
+            <w:tcW w:w="711" w:type="dxa"/>
+            <w:tcBorders>
+              <w:top w:val="single" w:sz="6" w:space="0" w:color="000000"/>
+              <w:left w:val="single" w:sz="4" w:space="0" w:color="000000"/>
+              <w:bottom w:val="single" w:sz="6" w:space="0" w:color="000000"/>
+              <w:right w:val="single" w:sz="6" w:space="0" w:color="000000"/>
+            </w:tcBorders>
+          </w:tcPr>
+          <w:p>
+            <w:pPr>
+              <w:widowControl/>
+              <w:spacing w:line="240" w:lineRule="auto"/>
+              <w:rPr>
+                <w:rFonts w:ascii="Arial" w:hAnsi="Arial" w:cs="Arial"/>
+                <w:sz w:val="18"/>
+                <w:szCs w:val="18"/>
+                <w:lang w:eastAsia="ja-JP"/>
+              </w:rPr>
+            </w:pPr>
+            <w:r>
+              <w:rPr>
+                <w:rFonts w:ascii="Arial" w:hAnsi="Arial" w:cs="Arial"/>
+                <w:sz w:val="18"/>
+                <w:szCs w:val="18"/>
+                <w:lang w:eastAsia="ja-JP"/>
+              </w:rPr>
               <w:t>1.9</w:t>
             </w:r>
           </w:p>
@@ -4594,7 +4617,7 @@
                 <w:lang w:eastAsia="ja-JP"/>
               </w:rPr>
             </w:pPr>
-            <w:hyperlink r:id="rId7" w:history="1">
+            <w:hyperlink r:id="rId9" w:history="1">
               <w:r>
                 <w:rPr>
                   <w:rStyle w:val="Hyperlink"/>
@@ -4617,7 +4640,7 @@
                 <w:lang w:eastAsia="ja-JP"/>
               </w:rPr>
             </w:pPr>
-            <w:hyperlink r:id="rId8" w:history="1">
+            <w:hyperlink r:id="rId10" w:history="1">
               <w:r>
                 <w:rPr>
                   <w:rStyle w:val="Hyperlink"/>
@@ -4937,7 +4960,7 @@
                 <w:lang w:eastAsia="ja-JP"/>
               </w:rPr>
             </w:pPr>
-            <w:hyperlink r:id="rId9" w:history="1">
+            <w:hyperlink r:id="rId11" w:history="1">
               <w:r>
                 <w:rPr>
                   <w:rStyle w:val="Hyperlink"/>
@@ -5196,7 +5219,7 @@
                 <w:lang w:eastAsia="ja-JP"/>
               </w:rPr>
             </w:pPr>
-            <w:hyperlink r:id="rId10" w:history="1">
+            <w:hyperlink r:id="rId12" w:history="1">
               <w:r>
                 <w:rPr>
                   <w:rStyle w:val="Hyperlink"/>
@@ -5442,7 +5465,7 @@
                 <w:szCs w:val="18"/>
               </w:rPr>
             </w:pPr>
-            <w:hyperlink r:id="rId11" w:anchor="diff-86d424f7aa0e0d8d8ea69d6f936d369f" w:history="1">
+            <w:hyperlink r:id="rId13" w:anchor="diff-86d424f7aa0e0d8d8ea69d6f936d369f" w:history="1">
               <w:r>
                 <w:rPr>
                   <w:rStyle w:val="Hyperlink"/>
@@ -5696,8 +5719,8 @@
                 <w:szCs w:val="18"/>
               </w:rPr>
             </w:pPr>
-            <w:hyperlink r:id="rId12" w:anchor="diff-86d424f7aa0e0d8d8ea69d6f936d369f" w:history="1">
-              <w:hyperlink r:id="rId13" w:anchor="diff-86d424f7aa0e0d8d8ea69d6f936d369f" w:history="1">
+            <w:hyperlink r:id="rId14" w:anchor="diff-86d424f7aa0e0d8d8ea69d6f936d369f" w:history="1">
+              <w:hyperlink r:id="rId15" w:anchor="diff-86d424f7aa0e0d8d8ea69d6f936d369f" w:history="1">
                 <w:r>
                   <w:rPr>
                     <w:rStyle w:val="Hyperlink"/>
@@ -5969,1515 +5992,6 @@
                 <w:szCs w:val="18"/>
               </w:rPr>
             </w:pPr>
-            <w:hyperlink r:id="rId14" w:history="1">
-              <w:r>
-                <w:rPr>
-                  <w:rStyle w:val="Hyperlink"/>
-                  <w:rFonts w:ascii="Arial" w:hAnsi="Arial" w:cs="Arial"/>
-                  <w:sz w:val="18"/>
-                  <w:szCs w:val="18"/>
-                </w:rPr>
-                <w:t>Complete</w:t>
-              </w:r>
-            </w:hyperlink>
-          </w:p>
-        </w:tc>
-        <w:tc>
-          <w:tcPr>
-            <w:tcW w:w="1080" w:type="dxa"/>
-            <w:tcBorders>
-              <w:top w:val="single" w:sz="6" w:space="0" w:color="000000"/>
-              <w:left w:val="single" w:sz="6" w:space="0" w:color="000000"/>
-              <w:bottom w:val="single" w:sz="6" w:space="0" w:color="000000"/>
-              <w:right w:val="single" w:sz="6" w:space="0" w:color="000000"/>
-            </w:tcBorders>
-            <w:noWrap/>
-          </w:tcPr>
-          <w:p>
-            <w:pPr>
-              <w:rPr>
-                <w:rFonts w:ascii="Arial" w:hAnsi="Arial" w:cs="Arial"/>
-                <w:sz w:val="18"/>
-                <w:szCs w:val="18"/>
-              </w:rPr>
-            </w:pPr>
-            <w:r>
-              <w:rPr>
-                <w:rFonts w:ascii="Arial" w:hAnsi="Arial" w:cs="Arial"/>
-                <w:sz w:val="18"/>
-                <w:szCs w:val="18"/>
-              </w:rPr>
-              <w:t>Col</w:t>
-            </w:r>
-          </w:p>
-        </w:tc>
-        <w:tc>
-          <w:tcPr>
-            <w:tcW w:w="1080" w:type="dxa"/>
-            <w:tcBorders>
-              <w:top w:val="single" w:sz="6" w:space="0" w:color="000000"/>
-              <w:left w:val="single" w:sz="6" w:space="0" w:color="000000"/>
-              <w:bottom w:val="single" w:sz="6" w:space="0" w:color="000000"/>
-              <w:right w:val="single" w:sz="6" w:space="0" w:color="000000"/>
-            </w:tcBorders>
-          </w:tcPr>
-          <w:p>
-            <w:pPr>
-              <w:widowControl/>
-              <w:spacing w:line="240" w:lineRule="auto"/>
-              <w:rPr>
-                <w:rFonts w:ascii="Arial" w:hAnsi="Arial" w:cs="Arial"/>
-                <w:sz w:val="18"/>
-                <w:szCs w:val="18"/>
-                <w:lang w:eastAsia="ja-JP"/>
-              </w:rPr>
-            </w:pPr>
-            <w:r>
-              <w:rPr>
-                <w:rFonts w:ascii="Arial" w:hAnsi="Arial" w:cs="Arial"/>
-                <w:sz w:val="18"/>
-                <w:szCs w:val="18"/>
-                <w:lang w:eastAsia="ja-JP"/>
-              </w:rPr>
-              <w:t>3</w:t>
-            </w:r>
-          </w:p>
-        </w:tc>
-        <w:tc>
-          <w:tcPr>
-            <w:tcW w:w="900" w:type="dxa"/>
-            <w:tcBorders>
-              <w:top w:val="single" w:sz="6" w:space="0" w:color="000000"/>
-              <w:left w:val="single" w:sz="6" w:space="0" w:color="000000"/>
-              <w:bottom w:val="single" w:sz="6" w:space="0" w:color="000000"/>
-              <w:right w:val="single" w:sz="6" w:space="0" w:color="000000"/>
-            </w:tcBorders>
-            <w:noWrap/>
-          </w:tcPr>
-          <w:p>
-            <w:pPr>
-              <w:rPr>
-                <w:rFonts w:ascii="Arial" w:hAnsi="Arial" w:cs="Arial"/>
-                <w:sz w:val="18"/>
-                <w:szCs w:val="18"/>
-              </w:rPr>
-            </w:pPr>
-            <w:r>
-              <w:rPr>
-                <w:rFonts w:ascii="Arial" w:hAnsi="Arial" w:cs="Arial"/>
-                <w:sz w:val="18"/>
-                <w:szCs w:val="18"/>
-              </w:rPr>
-              <w:t>0</w:t>
-            </w:r>
-          </w:p>
-        </w:tc>
-        <w:tc>
-          <w:tcPr>
-            <w:tcW w:w="1136" w:type="dxa"/>
-            <w:tcBorders>
-              <w:top w:val="single" w:sz="6" w:space="0" w:color="000000"/>
-              <w:left w:val="single" w:sz="6" w:space="0" w:color="000000"/>
-              <w:bottom w:val="single" w:sz="6" w:space="0" w:color="000000"/>
-              <w:right w:val="single" w:sz="4" w:space="0" w:color="000000"/>
-            </w:tcBorders>
-            <w:noWrap/>
-          </w:tcPr>
-          <w:p>
-            <w:pPr>
-              <w:rPr>
-                <w:rFonts w:ascii="Arial" w:hAnsi="Arial" w:cs="Arial"/>
-                <w:sz w:val="18"/>
-                <w:szCs w:val="18"/>
-              </w:rPr>
-            </w:pPr>
-            <w:r>
-              <w:rPr>
-                <w:rFonts w:ascii="Arial" w:hAnsi="Arial" w:cs="Arial"/>
-                <w:sz w:val="18"/>
-                <w:szCs w:val="18"/>
-              </w:rPr>
-              <w:t>3</w:t>
-            </w:r>
-          </w:p>
-        </w:tc>
-      </w:tr>
-      <w:tr>
-        <w:trPr>
-          <w:trHeight w:val="191"/>
-        </w:trPr>
-        <w:tc>
-          <w:tcPr>
-            <w:tcW w:w="711" w:type="dxa"/>
-            <w:tcBorders>
-              <w:top w:val="single" w:sz="6" w:space="0" w:color="000000"/>
-              <w:left w:val="single" w:sz="4" w:space="0" w:color="000000"/>
-              <w:bottom w:val="single" w:sz="6" w:space="0" w:color="000000"/>
-              <w:right w:val="single" w:sz="6" w:space="0" w:color="000000"/>
-            </w:tcBorders>
-          </w:tcPr>
-          <w:p>
-            <w:pPr>
-              <w:widowControl/>
-              <w:spacing w:line="240" w:lineRule="auto"/>
-              <w:rPr>
-                <w:rFonts w:ascii="Arial" w:hAnsi="Arial" w:cs="Arial"/>
-                <w:sz w:val="18"/>
-                <w:szCs w:val="18"/>
-                <w:lang w:eastAsia="ja-JP"/>
-              </w:rPr>
-            </w:pPr>
-            <w:r>
-              <w:rPr>
-                <w:rFonts w:ascii="Arial" w:hAnsi="Arial" w:cs="Arial"/>
-                <w:sz w:val="18"/>
-                <w:szCs w:val="18"/>
-                <w:lang w:eastAsia="ja-JP"/>
-              </w:rPr>
-              <w:t>3.3</w:t>
-            </w:r>
-          </w:p>
-        </w:tc>
-        <w:tc>
-          <w:tcPr>
-            <w:tcW w:w="2378" w:type="dxa"/>
-            <w:tcBorders>
-              <w:top w:val="single" w:sz="6" w:space="0" w:color="000000"/>
-              <w:left w:val="single" w:sz="6" w:space="0" w:color="000000"/>
-              <w:bottom w:val="single" w:sz="6" w:space="0" w:color="000000"/>
-              <w:right w:val="single" w:sz="6" w:space="0" w:color="000000"/>
-            </w:tcBorders>
-            <w:noWrap/>
-          </w:tcPr>
-          <w:p>
-            <w:pPr>
-              <w:rPr>
-                <w:rFonts w:ascii="Arial" w:hAnsi="Arial" w:cs="Arial"/>
-                <w:sz w:val="18"/>
-                <w:szCs w:val="18"/>
-              </w:rPr>
-            </w:pPr>
-            <w:r>
-              <w:rPr>
-                <w:rFonts w:ascii="Arial" w:hAnsi="Arial" w:cs="Arial"/>
-                <w:sz w:val="18"/>
-                <w:szCs w:val="18"/>
-              </w:rPr>
-              <w:t>Update high score table</w:t>
-            </w:r>
-          </w:p>
-        </w:tc>
-        <w:tc>
-          <w:tcPr>
-            <w:tcW w:w="2510" w:type="dxa"/>
-            <w:tcBorders>
-              <w:top w:val="single" w:sz="6" w:space="0" w:color="000000"/>
-              <w:left w:val="single" w:sz="6" w:space="0" w:color="000000"/>
-              <w:bottom w:val="single" w:sz="6" w:space="0" w:color="000000"/>
-              <w:right w:val="single" w:sz="6" w:space="0" w:color="000000"/>
-            </w:tcBorders>
-          </w:tcPr>
-          <w:p>
-            <w:pPr>
-              <w:rPr>
-                <w:rFonts w:ascii="Arial" w:hAnsi="Arial" w:cs="Arial"/>
-                <w:sz w:val="18"/>
-                <w:szCs w:val="18"/>
-              </w:rPr>
-            </w:pPr>
-            <w:r>
-              <w:rPr>
-                <w:rFonts w:ascii="Arial" w:hAnsi="Arial" w:cs="Arial"/>
-                <w:sz w:val="18"/>
-                <w:szCs w:val="18"/>
-              </w:rPr>
-              <w:t>PHP to update player highest score globally</w:t>
-            </w:r>
-          </w:p>
-        </w:tc>
-        <w:tc>
-          <w:tcPr>
-            <w:tcW w:w="1170" w:type="dxa"/>
-            <w:tcBorders>
-              <w:top w:val="single" w:sz="6" w:space="0" w:color="000000"/>
-              <w:left w:val="single" w:sz="6" w:space="0" w:color="000000"/>
-              <w:bottom w:val="single" w:sz="6" w:space="0" w:color="000000"/>
-              <w:right w:val="single" w:sz="6" w:space="0" w:color="000000"/>
-            </w:tcBorders>
-            <w:noWrap/>
-          </w:tcPr>
-          <w:p>
-            <w:pPr>
-              <w:rPr>
-                <w:rFonts w:ascii="Arial" w:hAnsi="Arial" w:cs="Arial"/>
-                <w:sz w:val="18"/>
-                <w:szCs w:val="18"/>
-              </w:rPr>
-            </w:pPr>
-            <w:hyperlink r:id="rId15" w:history="1">
-              <w:r>
-                <w:rPr>
-                  <w:rStyle w:val="Hyperlink"/>
-                  <w:rFonts w:ascii="Arial" w:hAnsi="Arial" w:cs="Arial"/>
-                  <w:sz w:val="18"/>
-                  <w:szCs w:val="18"/>
-                </w:rPr>
-                <w:t>Complete</w:t>
-              </w:r>
-            </w:hyperlink>
-          </w:p>
-        </w:tc>
-        <w:tc>
-          <w:tcPr>
-            <w:tcW w:w="1080" w:type="dxa"/>
-            <w:tcBorders>
-              <w:top w:val="single" w:sz="6" w:space="0" w:color="000000"/>
-              <w:left w:val="single" w:sz="6" w:space="0" w:color="000000"/>
-              <w:bottom w:val="single" w:sz="6" w:space="0" w:color="000000"/>
-              <w:right w:val="single" w:sz="6" w:space="0" w:color="000000"/>
-            </w:tcBorders>
-            <w:noWrap/>
-          </w:tcPr>
-          <w:p>
-            <w:pPr>
-              <w:rPr>
-                <w:rFonts w:ascii="Arial" w:hAnsi="Arial" w:cs="Arial"/>
-                <w:sz w:val="18"/>
-                <w:szCs w:val="18"/>
-              </w:rPr>
-            </w:pPr>
-            <w:r>
-              <w:rPr>
-                <w:rFonts w:ascii="Arial" w:hAnsi="Arial" w:cs="Arial"/>
-                <w:sz w:val="18"/>
-                <w:szCs w:val="18"/>
-              </w:rPr>
-              <w:t>Col</w:t>
-            </w:r>
-          </w:p>
-        </w:tc>
-        <w:tc>
-          <w:tcPr>
-            <w:tcW w:w="1080" w:type="dxa"/>
-            <w:tcBorders>
-              <w:top w:val="single" w:sz="6" w:space="0" w:color="000000"/>
-              <w:left w:val="single" w:sz="6" w:space="0" w:color="000000"/>
-              <w:bottom w:val="single" w:sz="6" w:space="0" w:color="000000"/>
-              <w:right w:val="single" w:sz="6" w:space="0" w:color="000000"/>
-            </w:tcBorders>
-          </w:tcPr>
-          <w:p>
-            <w:pPr>
-              <w:widowControl/>
-              <w:spacing w:line="240" w:lineRule="auto"/>
-              <w:rPr>
-                <w:rFonts w:ascii="Arial" w:hAnsi="Arial" w:cs="Arial"/>
-                <w:sz w:val="18"/>
-                <w:szCs w:val="18"/>
-                <w:lang w:eastAsia="ja-JP"/>
-              </w:rPr>
-            </w:pPr>
-            <w:r>
-              <w:rPr>
-                <w:rFonts w:ascii="Arial" w:hAnsi="Arial" w:cs="Arial"/>
-                <w:sz w:val="18"/>
-                <w:szCs w:val="18"/>
-                <w:lang w:eastAsia="ja-JP"/>
-              </w:rPr>
-              <w:t>1</w:t>
-            </w:r>
-          </w:p>
-        </w:tc>
-        <w:tc>
-          <w:tcPr>
-            <w:tcW w:w="900" w:type="dxa"/>
-            <w:tcBorders>
-              <w:top w:val="single" w:sz="6" w:space="0" w:color="000000"/>
-              <w:left w:val="single" w:sz="6" w:space="0" w:color="000000"/>
-              <w:bottom w:val="single" w:sz="6" w:space="0" w:color="000000"/>
-              <w:right w:val="single" w:sz="6" w:space="0" w:color="000000"/>
-            </w:tcBorders>
-            <w:noWrap/>
-          </w:tcPr>
-          <w:p>
-            <w:pPr>
-              <w:rPr>
-                <w:rFonts w:ascii="Arial" w:hAnsi="Arial" w:cs="Arial"/>
-                <w:sz w:val="18"/>
-                <w:szCs w:val="18"/>
-              </w:rPr>
-            </w:pPr>
-            <w:r>
-              <w:rPr>
-                <w:rFonts w:ascii="Arial" w:hAnsi="Arial" w:cs="Arial"/>
-                <w:sz w:val="18"/>
-                <w:szCs w:val="18"/>
-              </w:rPr>
-              <w:t>0</w:t>
-            </w:r>
-          </w:p>
-        </w:tc>
-        <w:tc>
-          <w:tcPr>
-            <w:tcW w:w="1136" w:type="dxa"/>
-            <w:tcBorders>
-              <w:top w:val="single" w:sz="6" w:space="0" w:color="000000"/>
-              <w:left w:val="single" w:sz="6" w:space="0" w:color="000000"/>
-              <w:bottom w:val="single" w:sz="6" w:space="0" w:color="000000"/>
-              <w:right w:val="single" w:sz="4" w:space="0" w:color="000000"/>
-            </w:tcBorders>
-            <w:noWrap/>
-          </w:tcPr>
-          <w:p>
-            <w:pPr>
-              <w:rPr>
-                <w:rFonts w:ascii="Arial" w:hAnsi="Arial" w:cs="Arial"/>
-                <w:sz w:val="18"/>
-                <w:szCs w:val="18"/>
-              </w:rPr>
-            </w:pPr>
-            <w:r>
-              <w:rPr>
-                <w:rFonts w:ascii="Arial" w:hAnsi="Arial" w:cs="Arial"/>
-                <w:sz w:val="18"/>
-                <w:szCs w:val="18"/>
-              </w:rPr>
-              <w:t>1</w:t>
-            </w:r>
-          </w:p>
-        </w:tc>
-      </w:tr>
-      <w:tr>
-        <w:trPr>
-          <w:trHeight w:val="191"/>
-        </w:trPr>
-        <w:tc>
-          <w:tcPr>
-            <w:tcW w:w="711" w:type="dxa"/>
-            <w:tcBorders>
-              <w:top w:val="single" w:sz="6" w:space="0" w:color="000000"/>
-              <w:left w:val="single" w:sz="4" w:space="0" w:color="000000"/>
-              <w:bottom w:val="single" w:sz="6" w:space="0" w:color="000000"/>
-              <w:right w:val="single" w:sz="6" w:space="0" w:color="000000"/>
-            </w:tcBorders>
-          </w:tcPr>
-          <w:p>
-            <w:pPr>
-              <w:widowControl/>
-              <w:spacing w:line="240" w:lineRule="auto"/>
-              <w:rPr>
-                <w:rFonts w:ascii="Arial" w:hAnsi="Arial" w:cs="Arial"/>
-                <w:sz w:val="18"/>
-                <w:szCs w:val="18"/>
-                <w:lang w:eastAsia="ja-JP"/>
-              </w:rPr>
-            </w:pPr>
-            <w:r>
-              <w:rPr>
-                <w:rFonts w:ascii="Arial" w:hAnsi="Arial" w:cs="Arial"/>
-                <w:sz w:val="18"/>
-                <w:szCs w:val="18"/>
-                <w:lang w:eastAsia="ja-JP"/>
-              </w:rPr>
-              <w:t>4.1</w:t>
-            </w:r>
-          </w:p>
-        </w:tc>
-        <w:tc>
-          <w:tcPr>
-            <w:tcW w:w="2378" w:type="dxa"/>
-            <w:tcBorders>
-              <w:top w:val="single" w:sz="6" w:space="0" w:color="000000"/>
-              <w:left w:val="single" w:sz="6" w:space="0" w:color="000000"/>
-              <w:bottom w:val="single" w:sz="6" w:space="0" w:color="000000"/>
-              <w:right w:val="single" w:sz="6" w:space="0" w:color="000000"/>
-            </w:tcBorders>
-            <w:noWrap/>
-          </w:tcPr>
-          <w:p>
-            <w:pPr>
-              <w:rPr>
-                <w:rFonts w:ascii="Arial" w:hAnsi="Arial" w:cs="Arial"/>
-                <w:sz w:val="18"/>
-                <w:szCs w:val="18"/>
-              </w:rPr>
-            </w:pPr>
-            <w:r>
-              <w:rPr>
-                <w:rFonts w:ascii="Arial" w:hAnsi="Arial" w:cs="Arial"/>
-                <w:sz w:val="18"/>
-                <w:szCs w:val="18"/>
-              </w:rPr>
-              <w:t>Integration tests</w:t>
-            </w:r>
-          </w:p>
-        </w:tc>
-        <w:tc>
-          <w:tcPr>
-            <w:tcW w:w="2510" w:type="dxa"/>
-            <w:tcBorders>
-              <w:top w:val="single" w:sz="6" w:space="0" w:color="000000"/>
-              <w:left w:val="single" w:sz="6" w:space="0" w:color="000000"/>
-              <w:bottom w:val="single" w:sz="6" w:space="0" w:color="000000"/>
-              <w:right w:val="single" w:sz="6" w:space="0" w:color="000000"/>
-            </w:tcBorders>
-          </w:tcPr>
-          <w:p>
-            <w:pPr>
-              <w:rPr>
-                <w:rFonts w:ascii="Arial" w:hAnsi="Arial" w:cs="Arial"/>
-                <w:sz w:val="18"/>
-                <w:szCs w:val="18"/>
-              </w:rPr>
-            </w:pPr>
-            <w:r>
-              <w:rPr>
-                <w:rFonts w:ascii="Arial" w:hAnsi="Arial" w:cs="Arial"/>
-                <w:sz w:val="18"/>
-                <w:szCs w:val="18"/>
-              </w:rPr>
-              <w:t>login / register, play game, submit question</w:t>
-            </w:r>
-          </w:p>
-        </w:tc>
-        <w:tc>
-          <w:tcPr>
-            <w:tcW w:w="1170" w:type="dxa"/>
-            <w:tcBorders>
-              <w:top w:val="single" w:sz="6" w:space="0" w:color="000000"/>
-              <w:left w:val="single" w:sz="6" w:space="0" w:color="000000"/>
-              <w:bottom w:val="single" w:sz="6" w:space="0" w:color="000000"/>
-              <w:right w:val="single" w:sz="6" w:space="0" w:color="000000"/>
-            </w:tcBorders>
-            <w:noWrap/>
-          </w:tcPr>
-          <w:p>
-            <w:pPr>
-              <w:rPr>
-                <w:rFonts w:ascii="Arial" w:hAnsi="Arial" w:cs="Arial"/>
-                <w:sz w:val="18"/>
-                <w:szCs w:val="18"/>
-              </w:rPr>
-            </w:pPr>
-            <w:r>
-              <w:rPr>
-                <w:rFonts w:ascii="Arial" w:hAnsi="Arial" w:cs="Arial"/>
-                <w:sz w:val="18"/>
-                <w:szCs w:val="18"/>
-              </w:rPr>
-              <w:t>Suspended</w:t>
-            </w:r>
-          </w:p>
-        </w:tc>
-        <w:tc>
-          <w:tcPr>
-            <w:tcW w:w="1080" w:type="dxa"/>
-            <w:tcBorders>
-              <w:top w:val="single" w:sz="6" w:space="0" w:color="000000"/>
-              <w:left w:val="single" w:sz="6" w:space="0" w:color="000000"/>
-              <w:bottom w:val="single" w:sz="6" w:space="0" w:color="000000"/>
-              <w:right w:val="single" w:sz="6" w:space="0" w:color="000000"/>
-            </w:tcBorders>
-            <w:noWrap/>
-          </w:tcPr>
-          <w:p>
-            <w:pPr>
-              <w:rPr>
-                <w:rFonts w:ascii="Arial" w:hAnsi="Arial" w:cs="Arial"/>
-                <w:sz w:val="18"/>
-                <w:szCs w:val="18"/>
-              </w:rPr>
-            </w:pPr>
-            <w:r>
-              <w:rPr>
-                <w:rFonts w:ascii="Arial" w:hAnsi="Arial" w:cs="Arial"/>
-                <w:sz w:val="18"/>
-                <w:szCs w:val="18"/>
-              </w:rPr>
-              <w:t>Michelle</w:t>
-            </w:r>
-          </w:p>
-        </w:tc>
-        <w:tc>
-          <w:tcPr>
-            <w:tcW w:w="1080" w:type="dxa"/>
-            <w:tcBorders>
-              <w:top w:val="single" w:sz="6" w:space="0" w:color="000000"/>
-              <w:left w:val="single" w:sz="6" w:space="0" w:color="000000"/>
-              <w:bottom w:val="single" w:sz="6" w:space="0" w:color="000000"/>
-              <w:right w:val="single" w:sz="6" w:space="0" w:color="000000"/>
-            </w:tcBorders>
-          </w:tcPr>
-          <w:p>
-            <w:pPr>
-              <w:widowControl/>
-              <w:spacing w:line="240" w:lineRule="auto"/>
-              <w:rPr>
-                <w:rFonts w:ascii="Arial" w:hAnsi="Arial" w:cs="Arial"/>
-                <w:sz w:val="18"/>
-                <w:szCs w:val="18"/>
-                <w:lang w:eastAsia="ja-JP"/>
-              </w:rPr>
-            </w:pPr>
-            <w:r>
-              <w:rPr>
-                <w:rFonts w:ascii="Arial" w:hAnsi="Arial" w:cs="Arial"/>
-                <w:sz w:val="18"/>
-                <w:szCs w:val="18"/>
-                <w:lang w:eastAsia="ja-JP"/>
-              </w:rPr>
-              <w:t>5</w:t>
-            </w:r>
-          </w:p>
-        </w:tc>
-        <w:tc>
-          <w:tcPr>
-            <w:tcW w:w="900" w:type="dxa"/>
-            <w:tcBorders>
-              <w:top w:val="single" w:sz="6" w:space="0" w:color="000000"/>
-              <w:left w:val="single" w:sz="6" w:space="0" w:color="000000"/>
-              <w:bottom w:val="single" w:sz="6" w:space="0" w:color="000000"/>
-              <w:right w:val="single" w:sz="6" w:space="0" w:color="000000"/>
-            </w:tcBorders>
-            <w:noWrap/>
-          </w:tcPr>
-          <w:p>
-            <w:pPr>
-              <w:rPr>
-                <w:rFonts w:ascii="Arial" w:hAnsi="Arial" w:cs="Arial"/>
-                <w:sz w:val="18"/>
-                <w:szCs w:val="18"/>
-              </w:rPr>
-            </w:pPr>
-            <w:r>
-              <w:rPr>
-                <w:rFonts w:ascii="Arial" w:hAnsi="Arial" w:cs="Arial"/>
-                <w:sz w:val="18"/>
-                <w:szCs w:val="18"/>
-              </w:rPr>
-              <w:t>0</w:t>
-            </w:r>
-          </w:p>
-        </w:tc>
-        <w:tc>
-          <w:tcPr>
-            <w:tcW w:w="1136" w:type="dxa"/>
-            <w:tcBorders>
-              <w:top w:val="single" w:sz="6" w:space="0" w:color="000000"/>
-              <w:left w:val="single" w:sz="6" w:space="0" w:color="000000"/>
-              <w:bottom w:val="single" w:sz="6" w:space="0" w:color="000000"/>
-              <w:right w:val="single" w:sz="4" w:space="0" w:color="000000"/>
-            </w:tcBorders>
-            <w:noWrap/>
-          </w:tcPr>
-          <w:p>
-            <w:pPr>
-              <w:rPr>
-                <w:rFonts w:ascii="Arial" w:hAnsi="Arial" w:cs="Arial"/>
-                <w:sz w:val="18"/>
-                <w:szCs w:val="18"/>
-              </w:rPr>
-            </w:pPr>
-            <w:r>
-              <w:rPr>
-                <w:rFonts w:ascii="Arial" w:hAnsi="Arial" w:cs="Arial"/>
-                <w:sz w:val="18"/>
-                <w:szCs w:val="18"/>
-              </w:rPr>
-              <w:t>5</w:t>
-            </w:r>
-          </w:p>
-        </w:tc>
-      </w:tr>
-      <w:tr>
-        <w:trPr>
-          <w:trHeight w:val="191"/>
-        </w:trPr>
-        <w:tc>
-          <w:tcPr>
-            <w:tcW w:w="711" w:type="dxa"/>
-            <w:tcBorders>
-              <w:top w:val="single" w:sz="6" w:space="0" w:color="000000"/>
-              <w:left w:val="single" w:sz="4" w:space="0" w:color="000000"/>
-              <w:bottom w:val="single" w:sz="6" w:space="0" w:color="000000"/>
-              <w:right w:val="single" w:sz="6" w:space="0" w:color="000000"/>
-            </w:tcBorders>
-          </w:tcPr>
-          <w:p>
-            <w:pPr>
-              <w:widowControl/>
-              <w:spacing w:line="240" w:lineRule="auto"/>
-              <w:rPr>
-                <w:rFonts w:ascii="Arial" w:hAnsi="Arial" w:cs="Arial"/>
-                <w:sz w:val="18"/>
-                <w:szCs w:val="18"/>
-                <w:lang w:eastAsia="ja-JP"/>
-              </w:rPr>
-            </w:pPr>
-            <w:r>
-              <w:rPr>
-                <w:rFonts w:ascii="Arial" w:hAnsi="Arial" w:cs="Arial"/>
-                <w:sz w:val="18"/>
-                <w:szCs w:val="18"/>
-                <w:lang w:eastAsia="ja-JP"/>
-              </w:rPr>
-              <w:t>4.2</w:t>
-            </w:r>
-          </w:p>
-        </w:tc>
-        <w:tc>
-          <w:tcPr>
-            <w:tcW w:w="2378" w:type="dxa"/>
-            <w:tcBorders>
-              <w:top w:val="single" w:sz="6" w:space="0" w:color="000000"/>
-              <w:left w:val="single" w:sz="6" w:space="0" w:color="000000"/>
-              <w:bottom w:val="single" w:sz="6" w:space="0" w:color="000000"/>
-              <w:right w:val="single" w:sz="6" w:space="0" w:color="000000"/>
-            </w:tcBorders>
-            <w:noWrap/>
-          </w:tcPr>
-          <w:p>
-            <w:pPr>
-              <w:rPr>
-                <w:rFonts w:ascii="Arial" w:hAnsi="Arial" w:cs="Arial"/>
-                <w:sz w:val="18"/>
-                <w:szCs w:val="18"/>
-              </w:rPr>
-            </w:pPr>
-            <w:r>
-              <w:rPr>
-                <w:rFonts w:ascii="Arial" w:hAnsi="Arial" w:cs="Arial"/>
-                <w:sz w:val="18"/>
-                <w:szCs w:val="18"/>
-              </w:rPr>
-              <w:t>Unit tests</w:t>
-            </w:r>
-          </w:p>
-        </w:tc>
-        <w:tc>
-          <w:tcPr>
-            <w:tcW w:w="2510" w:type="dxa"/>
-            <w:tcBorders>
-              <w:top w:val="single" w:sz="6" w:space="0" w:color="000000"/>
-              <w:left w:val="single" w:sz="6" w:space="0" w:color="000000"/>
-              <w:bottom w:val="single" w:sz="6" w:space="0" w:color="000000"/>
-              <w:right w:val="single" w:sz="6" w:space="0" w:color="000000"/>
-            </w:tcBorders>
-          </w:tcPr>
-          <w:p>
-            <w:pPr>
-              <w:rPr>
-                <w:rFonts w:ascii="Arial" w:hAnsi="Arial" w:cs="Arial"/>
-                <w:sz w:val="18"/>
-                <w:szCs w:val="18"/>
-              </w:rPr>
-            </w:pPr>
-            <w:r>
-              <w:rPr>
-                <w:rFonts w:ascii="Arial" w:hAnsi="Arial" w:cs="Arial"/>
-                <w:sz w:val="18"/>
-                <w:szCs w:val="18"/>
-              </w:rPr>
-              <w:t>login / register, play game, submit question</w:t>
-            </w:r>
-          </w:p>
-        </w:tc>
-        <w:tc>
-          <w:tcPr>
-            <w:tcW w:w="1170" w:type="dxa"/>
-            <w:tcBorders>
-              <w:top w:val="single" w:sz="6" w:space="0" w:color="000000"/>
-              <w:left w:val="single" w:sz="6" w:space="0" w:color="000000"/>
-              <w:bottom w:val="single" w:sz="6" w:space="0" w:color="000000"/>
-              <w:right w:val="single" w:sz="6" w:space="0" w:color="000000"/>
-            </w:tcBorders>
-            <w:noWrap/>
-          </w:tcPr>
-          <w:p>
-            <w:pPr>
-              <w:rPr>
-                <w:rFonts w:ascii="Arial" w:hAnsi="Arial" w:cs="Arial"/>
-                <w:sz w:val="18"/>
-                <w:szCs w:val="18"/>
-              </w:rPr>
-            </w:pPr>
-            <w:r>
-              <w:rPr>
-                <w:rFonts w:ascii="Arial" w:hAnsi="Arial" w:cs="Arial"/>
-                <w:sz w:val="18"/>
-                <w:szCs w:val="18"/>
-              </w:rPr>
-              <w:t>Suspended</w:t>
-            </w:r>
-          </w:p>
-        </w:tc>
-        <w:tc>
-          <w:tcPr>
-            <w:tcW w:w="1080" w:type="dxa"/>
-            <w:tcBorders>
-              <w:top w:val="single" w:sz="6" w:space="0" w:color="000000"/>
-              <w:left w:val="single" w:sz="6" w:space="0" w:color="000000"/>
-              <w:bottom w:val="single" w:sz="6" w:space="0" w:color="000000"/>
-              <w:right w:val="single" w:sz="6" w:space="0" w:color="000000"/>
-            </w:tcBorders>
-            <w:noWrap/>
-          </w:tcPr>
-          <w:p>
-            <w:pPr>
-              <w:rPr>
-                <w:rFonts w:ascii="Arial" w:hAnsi="Arial" w:cs="Arial"/>
-                <w:sz w:val="18"/>
-                <w:szCs w:val="18"/>
-              </w:rPr>
-            </w:pPr>
-            <w:r>
-              <w:rPr>
-                <w:rFonts w:ascii="Arial" w:hAnsi="Arial" w:cs="Arial"/>
-                <w:sz w:val="18"/>
-                <w:szCs w:val="18"/>
-              </w:rPr>
-              <w:t>Michelle</w:t>
-            </w:r>
-          </w:p>
-        </w:tc>
-        <w:tc>
-          <w:tcPr>
-            <w:tcW w:w="1080" w:type="dxa"/>
-            <w:tcBorders>
-              <w:top w:val="single" w:sz="6" w:space="0" w:color="000000"/>
-              <w:left w:val="single" w:sz="6" w:space="0" w:color="000000"/>
-              <w:bottom w:val="single" w:sz="6" w:space="0" w:color="000000"/>
-              <w:right w:val="single" w:sz="6" w:space="0" w:color="000000"/>
-            </w:tcBorders>
-          </w:tcPr>
-          <w:p>
-            <w:pPr>
-              <w:widowControl/>
-              <w:spacing w:line="240" w:lineRule="auto"/>
-              <w:rPr>
-                <w:rFonts w:ascii="Arial" w:hAnsi="Arial" w:cs="Arial"/>
-                <w:sz w:val="18"/>
-                <w:szCs w:val="18"/>
-                <w:lang w:eastAsia="ja-JP"/>
-              </w:rPr>
-            </w:pPr>
-            <w:r>
-              <w:rPr>
-                <w:rFonts w:ascii="Arial" w:hAnsi="Arial" w:cs="Arial"/>
-                <w:sz w:val="18"/>
-                <w:szCs w:val="18"/>
-                <w:lang w:eastAsia="ja-JP"/>
-              </w:rPr>
-              <w:t>5</w:t>
-            </w:r>
-          </w:p>
-        </w:tc>
-        <w:tc>
-          <w:tcPr>
-            <w:tcW w:w="900" w:type="dxa"/>
-            <w:tcBorders>
-              <w:top w:val="single" w:sz="6" w:space="0" w:color="000000"/>
-              <w:left w:val="single" w:sz="6" w:space="0" w:color="000000"/>
-              <w:bottom w:val="single" w:sz="6" w:space="0" w:color="000000"/>
-              <w:right w:val="single" w:sz="6" w:space="0" w:color="000000"/>
-            </w:tcBorders>
-            <w:noWrap/>
-          </w:tcPr>
-          <w:p>
-            <w:pPr>
-              <w:rPr>
-                <w:rFonts w:ascii="Arial" w:hAnsi="Arial" w:cs="Arial"/>
-                <w:sz w:val="18"/>
-                <w:szCs w:val="18"/>
-              </w:rPr>
-            </w:pPr>
-            <w:r>
-              <w:rPr>
-                <w:rFonts w:ascii="Arial" w:hAnsi="Arial" w:cs="Arial"/>
-                <w:sz w:val="18"/>
-                <w:szCs w:val="18"/>
-              </w:rPr>
-              <w:t>0</w:t>
-            </w:r>
-          </w:p>
-        </w:tc>
-        <w:tc>
-          <w:tcPr>
-            <w:tcW w:w="1136" w:type="dxa"/>
-            <w:tcBorders>
-              <w:top w:val="single" w:sz="6" w:space="0" w:color="000000"/>
-              <w:left w:val="single" w:sz="6" w:space="0" w:color="000000"/>
-              <w:bottom w:val="single" w:sz="6" w:space="0" w:color="000000"/>
-              <w:right w:val="single" w:sz="4" w:space="0" w:color="000000"/>
-            </w:tcBorders>
-            <w:noWrap/>
-          </w:tcPr>
-          <w:p>
-            <w:pPr>
-              <w:rPr>
-                <w:rFonts w:ascii="Arial" w:hAnsi="Arial" w:cs="Arial"/>
-                <w:sz w:val="18"/>
-                <w:szCs w:val="18"/>
-              </w:rPr>
-            </w:pPr>
-            <w:r>
-              <w:rPr>
-                <w:rFonts w:ascii="Arial" w:hAnsi="Arial" w:cs="Arial"/>
-                <w:sz w:val="18"/>
-                <w:szCs w:val="18"/>
-              </w:rPr>
-              <w:t>5</w:t>
-            </w:r>
-          </w:p>
-        </w:tc>
-      </w:tr>
-      <w:tr>
-        <w:trPr>
-          <w:trHeight w:val="191"/>
-        </w:trPr>
-        <w:tc>
-          <w:tcPr>
-            <w:tcW w:w="711" w:type="dxa"/>
-            <w:tcBorders>
-              <w:top w:val="single" w:sz="6" w:space="0" w:color="000000"/>
-              <w:left w:val="single" w:sz="4" w:space="0" w:color="000000"/>
-              <w:bottom w:val="single" w:sz="6" w:space="0" w:color="000000"/>
-              <w:right w:val="single" w:sz="6" w:space="0" w:color="000000"/>
-            </w:tcBorders>
-          </w:tcPr>
-          <w:p>
-            <w:pPr>
-              <w:widowControl/>
-              <w:spacing w:line="240" w:lineRule="auto"/>
-              <w:rPr>
-                <w:rFonts w:ascii="Arial" w:hAnsi="Arial" w:cs="Arial"/>
-                <w:sz w:val="18"/>
-                <w:szCs w:val="18"/>
-                <w:lang w:eastAsia="ja-JP"/>
-              </w:rPr>
-            </w:pPr>
-            <w:r>
-              <w:rPr>
-                <w:rFonts w:ascii="Arial" w:hAnsi="Arial" w:cs="Arial"/>
-                <w:sz w:val="18"/>
-                <w:szCs w:val="18"/>
-                <w:lang w:eastAsia="ja-JP"/>
-              </w:rPr>
-              <w:t>4.3</w:t>
-            </w:r>
-          </w:p>
-        </w:tc>
-        <w:tc>
-          <w:tcPr>
-            <w:tcW w:w="2378" w:type="dxa"/>
-            <w:tcBorders>
-              <w:top w:val="single" w:sz="6" w:space="0" w:color="000000"/>
-              <w:left w:val="single" w:sz="6" w:space="0" w:color="000000"/>
-              <w:bottom w:val="single" w:sz="6" w:space="0" w:color="000000"/>
-              <w:right w:val="single" w:sz="6" w:space="0" w:color="000000"/>
-            </w:tcBorders>
-            <w:noWrap/>
-          </w:tcPr>
-          <w:p>
-            <w:pPr>
-              <w:rPr>
-                <w:rFonts w:ascii="Arial" w:hAnsi="Arial" w:cs="Arial"/>
-                <w:sz w:val="18"/>
-                <w:szCs w:val="18"/>
-              </w:rPr>
-            </w:pPr>
-            <w:r>
-              <w:rPr>
-                <w:rFonts w:ascii="Arial" w:hAnsi="Arial" w:cs="Arial"/>
-                <w:sz w:val="18"/>
-                <w:szCs w:val="18"/>
-              </w:rPr>
-              <w:t>Watch tutorials on unit test</w:t>
-            </w:r>
-            <w:r>
-              <w:rPr>
-                <w:rFonts w:ascii="Arial" w:hAnsi="Arial" w:cs="Arial"/>
-                <w:sz w:val="18"/>
-                <w:szCs w:val="18"/>
-              </w:rPr>
-              <w:t>ing</w:t>
-            </w:r>
-            <w:r>
-              <w:rPr>
-                <w:rFonts w:ascii="Arial" w:hAnsi="Arial" w:cs="Arial"/>
-                <w:sz w:val="18"/>
-                <w:szCs w:val="18"/>
-              </w:rPr>
-              <w:t xml:space="preserve"> in Unity</w:t>
-            </w:r>
-          </w:p>
-        </w:tc>
-        <w:tc>
-          <w:tcPr>
-            <w:tcW w:w="2510" w:type="dxa"/>
-            <w:tcBorders>
-              <w:top w:val="single" w:sz="6" w:space="0" w:color="000000"/>
-              <w:left w:val="single" w:sz="6" w:space="0" w:color="000000"/>
-              <w:bottom w:val="single" w:sz="6" w:space="0" w:color="000000"/>
-              <w:right w:val="single" w:sz="6" w:space="0" w:color="000000"/>
-            </w:tcBorders>
-          </w:tcPr>
-          <w:p>
-            <w:pPr>
-              <w:rPr>
-                <w:rFonts w:ascii="Arial" w:hAnsi="Arial" w:cs="Arial"/>
-                <w:sz w:val="18"/>
-                <w:szCs w:val="18"/>
-              </w:rPr>
-            </w:pPr>
-          </w:p>
-        </w:tc>
-        <w:tc>
-          <w:tcPr>
-            <w:tcW w:w="1170" w:type="dxa"/>
-            <w:tcBorders>
-              <w:top w:val="single" w:sz="6" w:space="0" w:color="000000"/>
-              <w:left w:val="single" w:sz="6" w:space="0" w:color="000000"/>
-              <w:bottom w:val="single" w:sz="6" w:space="0" w:color="000000"/>
-              <w:right w:val="single" w:sz="6" w:space="0" w:color="000000"/>
-            </w:tcBorders>
-            <w:noWrap/>
-          </w:tcPr>
-          <w:p>
-            <w:pPr>
-              <w:rPr>
-                <w:rFonts w:ascii="Arial" w:hAnsi="Arial" w:cs="Arial"/>
-                <w:sz w:val="18"/>
-                <w:szCs w:val="18"/>
-              </w:rPr>
-            </w:pPr>
-            <w:r>
-              <w:rPr>
-                <w:rFonts w:ascii="Arial" w:hAnsi="Arial" w:cs="Arial"/>
-                <w:sz w:val="18"/>
-                <w:szCs w:val="18"/>
-              </w:rPr>
-              <w:t>Complete</w:t>
-            </w:r>
-          </w:p>
-        </w:tc>
-        <w:tc>
-          <w:tcPr>
-            <w:tcW w:w="1080" w:type="dxa"/>
-            <w:tcBorders>
-              <w:top w:val="single" w:sz="6" w:space="0" w:color="000000"/>
-              <w:left w:val="single" w:sz="6" w:space="0" w:color="000000"/>
-              <w:bottom w:val="single" w:sz="6" w:space="0" w:color="000000"/>
-              <w:right w:val="single" w:sz="6" w:space="0" w:color="000000"/>
-            </w:tcBorders>
-            <w:noWrap/>
-          </w:tcPr>
-          <w:p>
-            <w:pPr>
-              <w:rPr>
-                <w:rFonts w:ascii="Arial" w:hAnsi="Arial" w:cs="Arial"/>
-                <w:sz w:val="18"/>
-                <w:szCs w:val="18"/>
-              </w:rPr>
-            </w:pPr>
-            <w:r>
-              <w:rPr>
-                <w:rFonts w:ascii="Arial" w:hAnsi="Arial" w:cs="Arial"/>
-                <w:sz w:val="18"/>
-                <w:szCs w:val="18"/>
-              </w:rPr>
-              <w:t>Michelle</w:t>
-            </w:r>
-          </w:p>
-        </w:tc>
-        <w:tc>
-          <w:tcPr>
-            <w:tcW w:w="1080" w:type="dxa"/>
-            <w:tcBorders>
-              <w:top w:val="single" w:sz="6" w:space="0" w:color="000000"/>
-              <w:left w:val="single" w:sz="6" w:space="0" w:color="000000"/>
-              <w:bottom w:val="single" w:sz="6" w:space="0" w:color="000000"/>
-              <w:right w:val="single" w:sz="6" w:space="0" w:color="000000"/>
-            </w:tcBorders>
-          </w:tcPr>
-          <w:p>
-            <w:pPr>
-              <w:widowControl/>
-              <w:spacing w:line="240" w:lineRule="auto"/>
-              <w:rPr>
-                <w:rFonts w:ascii="Arial" w:hAnsi="Arial" w:cs="Arial"/>
-                <w:sz w:val="18"/>
-                <w:szCs w:val="18"/>
-                <w:lang w:eastAsia="ja-JP"/>
-              </w:rPr>
-            </w:pPr>
-            <w:r>
-              <w:rPr>
-                <w:rFonts w:ascii="Arial" w:hAnsi="Arial" w:cs="Arial"/>
-                <w:sz w:val="18"/>
-                <w:szCs w:val="18"/>
-                <w:lang w:eastAsia="ja-JP"/>
-              </w:rPr>
-              <w:t>2</w:t>
-            </w:r>
-          </w:p>
-        </w:tc>
-        <w:tc>
-          <w:tcPr>
-            <w:tcW w:w="900" w:type="dxa"/>
-            <w:tcBorders>
-              <w:top w:val="single" w:sz="6" w:space="0" w:color="000000"/>
-              <w:left w:val="single" w:sz="6" w:space="0" w:color="000000"/>
-              <w:bottom w:val="single" w:sz="6" w:space="0" w:color="000000"/>
-              <w:right w:val="single" w:sz="6" w:space="0" w:color="000000"/>
-            </w:tcBorders>
-            <w:noWrap/>
-          </w:tcPr>
-          <w:p>
-            <w:pPr>
-              <w:rPr>
-                <w:rFonts w:ascii="Arial" w:hAnsi="Arial" w:cs="Arial"/>
-                <w:sz w:val="18"/>
-                <w:szCs w:val="18"/>
-              </w:rPr>
-            </w:pPr>
-            <w:r>
-              <w:rPr>
-                <w:rFonts w:ascii="Arial" w:hAnsi="Arial" w:cs="Arial"/>
-                <w:sz w:val="18"/>
-                <w:szCs w:val="18"/>
-              </w:rPr>
-              <w:t>2</w:t>
-            </w:r>
-          </w:p>
-        </w:tc>
-        <w:tc>
-          <w:tcPr>
-            <w:tcW w:w="1136" w:type="dxa"/>
-            <w:tcBorders>
-              <w:top w:val="single" w:sz="6" w:space="0" w:color="000000"/>
-              <w:left w:val="single" w:sz="6" w:space="0" w:color="000000"/>
-              <w:bottom w:val="single" w:sz="6" w:space="0" w:color="000000"/>
-              <w:right w:val="single" w:sz="4" w:space="0" w:color="000000"/>
-            </w:tcBorders>
-            <w:noWrap/>
-          </w:tcPr>
-          <w:p>
-            <w:pPr>
-              <w:rPr>
-                <w:rFonts w:ascii="Arial" w:hAnsi="Arial" w:cs="Arial"/>
-                <w:sz w:val="18"/>
-                <w:szCs w:val="18"/>
-              </w:rPr>
-            </w:pPr>
-            <w:r>
-              <w:rPr>
-                <w:rFonts w:ascii="Arial" w:hAnsi="Arial" w:cs="Arial"/>
-                <w:sz w:val="18"/>
-                <w:szCs w:val="18"/>
-              </w:rPr>
-              <w:t>0</w:t>
-            </w:r>
-          </w:p>
-        </w:tc>
-      </w:tr>
-      <w:tr>
-        <w:trPr>
-          <w:trHeight w:val="191"/>
-        </w:trPr>
-        <w:tc>
-          <w:tcPr>
-            <w:tcW w:w="711" w:type="dxa"/>
-            <w:tcBorders>
-              <w:top w:val="single" w:sz="6" w:space="0" w:color="000000"/>
-              <w:left w:val="single" w:sz="4" w:space="0" w:color="000000"/>
-              <w:bottom w:val="single" w:sz="6" w:space="0" w:color="000000"/>
-              <w:right w:val="single" w:sz="6" w:space="0" w:color="000000"/>
-            </w:tcBorders>
-          </w:tcPr>
-          <w:p>
-            <w:pPr>
-              <w:widowControl/>
-              <w:spacing w:line="240" w:lineRule="auto"/>
-              <w:rPr>
-                <w:rFonts w:ascii="Arial" w:hAnsi="Arial" w:cs="Arial"/>
-                <w:sz w:val="18"/>
-                <w:szCs w:val="18"/>
-                <w:lang w:eastAsia="ja-JP"/>
-              </w:rPr>
-            </w:pPr>
-            <w:r>
-              <w:rPr>
-                <w:rFonts w:ascii="Arial" w:hAnsi="Arial" w:cs="Arial"/>
-                <w:sz w:val="18"/>
-                <w:szCs w:val="18"/>
-                <w:lang w:eastAsia="ja-JP"/>
-              </w:rPr>
-              <w:t>5.</w:t>
-            </w:r>
-            <w:r>
-              <w:rPr>
-                <w:rFonts w:ascii="Arial" w:hAnsi="Arial" w:cs="Arial"/>
-                <w:sz w:val="18"/>
-                <w:szCs w:val="18"/>
-                <w:lang w:eastAsia="ja-JP"/>
-              </w:rPr>
-              <w:t>0</w:t>
-            </w:r>
-          </w:p>
-        </w:tc>
-        <w:tc>
-          <w:tcPr>
-            <w:tcW w:w="2378" w:type="dxa"/>
-            <w:tcBorders>
-              <w:top w:val="single" w:sz="6" w:space="0" w:color="000000"/>
-              <w:left w:val="single" w:sz="6" w:space="0" w:color="000000"/>
-              <w:bottom w:val="single" w:sz="6" w:space="0" w:color="000000"/>
-              <w:right w:val="single" w:sz="6" w:space="0" w:color="000000"/>
-            </w:tcBorders>
-            <w:noWrap/>
-          </w:tcPr>
-          <w:p>
-            <w:pPr>
-              <w:rPr>
-                <w:rFonts w:ascii="Arial" w:hAnsi="Arial" w:cs="Arial"/>
-                <w:sz w:val="18"/>
-                <w:szCs w:val="18"/>
-              </w:rPr>
-            </w:pPr>
-            <w:r>
-              <w:rPr>
-                <w:rFonts w:ascii="Arial" w:hAnsi="Arial" w:cs="Arial"/>
-                <w:sz w:val="18"/>
-                <w:szCs w:val="18"/>
-              </w:rPr>
-              <w:t>Past iteration plan review</w:t>
-            </w:r>
-          </w:p>
-        </w:tc>
-        <w:tc>
-          <w:tcPr>
-            <w:tcW w:w="2510" w:type="dxa"/>
-            <w:tcBorders>
-              <w:top w:val="single" w:sz="6" w:space="0" w:color="000000"/>
-              <w:left w:val="single" w:sz="6" w:space="0" w:color="000000"/>
-              <w:bottom w:val="single" w:sz="6" w:space="0" w:color="000000"/>
-              <w:right w:val="single" w:sz="6" w:space="0" w:color="000000"/>
-            </w:tcBorders>
-          </w:tcPr>
-          <w:p>
-            <w:pPr>
-              <w:rPr>
-                <w:rFonts w:ascii="Arial" w:hAnsi="Arial" w:cs="Arial"/>
-                <w:sz w:val="18"/>
-                <w:szCs w:val="18"/>
-              </w:rPr>
-            </w:pPr>
-            <w:r>
-              <w:rPr>
-                <w:rFonts w:ascii="Arial" w:hAnsi="Arial" w:cs="Arial"/>
-                <w:sz w:val="18"/>
-                <w:szCs w:val="18"/>
-              </w:rPr>
-              <w:t xml:space="preserve">Team to go through past </w:t>
-            </w:r>
-            <w:r>
-              <w:rPr>
-                <w:rFonts w:ascii="Arial" w:hAnsi="Arial" w:cs="Arial"/>
-                <w:sz w:val="18"/>
-                <w:szCs w:val="18"/>
-              </w:rPr>
-              <w:lastRenderedPageBreak/>
-              <w:t xml:space="preserve">iteration plans </w:t>
-            </w:r>
-            <w:r>
-              <w:rPr>
-                <w:rFonts w:ascii="Arial" w:hAnsi="Arial" w:cs="Arial"/>
-                <w:sz w:val="18"/>
-                <w:szCs w:val="18"/>
-              </w:rPr>
-              <w:t>–</w:t>
-            </w:r>
-            <w:r>
-              <w:rPr>
-                <w:rFonts w:ascii="Arial" w:hAnsi="Arial" w:cs="Arial"/>
-                <w:sz w:val="18"/>
-                <w:szCs w:val="18"/>
-              </w:rPr>
-              <w:t xml:space="preserve"> update progress and provide evidence of work</w:t>
-            </w:r>
-            <w:r>
-              <w:rPr>
-                <w:rFonts w:ascii="Arial" w:hAnsi="Arial" w:cs="Arial"/>
-                <w:sz w:val="18"/>
-                <w:szCs w:val="18"/>
-              </w:rPr>
-              <w:t xml:space="preserve"> where needed.</w:t>
-            </w:r>
-          </w:p>
-        </w:tc>
-        <w:tc>
-          <w:tcPr>
-            <w:tcW w:w="1170" w:type="dxa"/>
-            <w:tcBorders>
-              <w:top w:val="single" w:sz="6" w:space="0" w:color="000000"/>
-              <w:left w:val="single" w:sz="6" w:space="0" w:color="000000"/>
-              <w:bottom w:val="single" w:sz="6" w:space="0" w:color="000000"/>
-              <w:right w:val="single" w:sz="6" w:space="0" w:color="000000"/>
-            </w:tcBorders>
-            <w:noWrap/>
-          </w:tcPr>
-          <w:p>
-            <w:pPr>
-              <w:rPr>
-                <w:rFonts w:ascii="Arial" w:hAnsi="Arial" w:cs="Arial"/>
-                <w:sz w:val="18"/>
-                <w:szCs w:val="18"/>
-              </w:rPr>
-            </w:pPr>
-            <w:r>
-              <w:rPr>
-                <w:rFonts w:ascii="Arial" w:hAnsi="Arial" w:cs="Arial"/>
-                <w:sz w:val="18"/>
-                <w:szCs w:val="18"/>
-              </w:rPr>
-              <w:lastRenderedPageBreak/>
-              <w:t>Not started</w:t>
-            </w:r>
-          </w:p>
-        </w:tc>
-        <w:tc>
-          <w:tcPr>
-            <w:tcW w:w="1080" w:type="dxa"/>
-            <w:tcBorders>
-              <w:top w:val="single" w:sz="6" w:space="0" w:color="000000"/>
-              <w:left w:val="single" w:sz="6" w:space="0" w:color="000000"/>
-              <w:bottom w:val="single" w:sz="6" w:space="0" w:color="000000"/>
-              <w:right w:val="single" w:sz="6" w:space="0" w:color="000000"/>
-            </w:tcBorders>
-            <w:noWrap/>
-          </w:tcPr>
-          <w:p>
-            <w:pPr>
-              <w:rPr>
-                <w:rFonts w:ascii="Arial" w:hAnsi="Arial" w:cs="Arial"/>
-                <w:sz w:val="18"/>
-                <w:szCs w:val="18"/>
-              </w:rPr>
-            </w:pPr>
-            <w:r>
-              <w:rPr>
-                <w:rFonts w:ascii="Arial" w:hAnsi="Arial" w:cs="Arial"/>
-                <w:sz w:val="18"/>
-                <w:szCs w:val="18"/>
-              </w:rPr>
-              <w:t>All</w:t>
-            </w:r>
-          </w:p>
-        </w:tc>
-        <w:tc>
-          <w:tcPr>
-            <w:tcW w:w="1080" w:type="dxa"/>
-            <w:tcBorders>
-              <w:top w:val="single" w:sz="6" w:space="0" w:color="000000"/>
-              <w:left w:val="single" w:sz="6" w:space="0" w:color="000000"/>
-              <w:bottom w:val="single" w:sz="6" w:space="0" w:color="000000"/>
-              <w:right w:val="single" w:sz="6" w:space="0" w:color="000000"/>
-            </w:tcBorders>
-          </w:tcPr>
-          <w:p>
-            <w:pPr>
-              <w:widowControl/>
-              <w:spacing w:line="240" w:lineRule="auto"/>
-              <w:rPr>
-                <w:rFonts w:ascii="Arial" w:hAnsi="Arial" w:cs="Arial"/>
-                <w:sz w:val="18"/>
-                <w:szCs w:val="18"/>
-                <w:lang w:eastAsia="ja-JP"/>
-              </w:rPr>
-            </w:pPr>
-            <w:r>
-              <w:rPr>
-                <w:rFonts w:ascii="Arial" w:hAnsi="Arial" w:cs="Arial"/>
-                <w:sz w:val="18"/>
-                <w:szCs w:val="18"/>
-                <w:lang w:eastAsia="ja-JP"/>
-              </w:rPr>
-              <w:t>5</w:t>
-            </w:r>
-          </w:p>
-        </w:tc>
-        <w:tc>
-          <w:tcPr>
-            <w:tcW w:w="900" w:type="dxa"/>
-            <w:tcBorders>
-              <w:top w:val="single" w:sz="6" w:space="0" w:color="000000"/>
-              <w:left w:val="single" w:sz="6" w:space="0" w:color="000000"/>
-              <w:bottom w:val="single" w:sz="6" w:space="0" w:color="000000"/>
-              <w:right w:val="single" w:sz="6" w:space="0" w:color="000000"/>
-            </w:tcBorders>
-            <w:noWrap/>
-          </w:tcPr>
-          <w:p>
-            <w:pPr>
-              <w:rPr>
-                <w:rFonts w:ascii="Arial" w:hAnsi="Arial" w:cs="Arial"/>
-                <w:sz w:val="18"/>
-                <w:szCs w:val="18"/>
-              </w:rPr>
-            </w:pPr>
-            <w:r>
-              <w:rPr>
-                <w:rFonts w:ascii="Arial" w:hAnsi="Arial" w:cs="Arial"/>
-                <w:sz w:val="18"/>
-                <w:szCs w:val="18"/>
-              </w:rPr>
-              <w:t>0</w:t>
-            </w:r>
-          </w:p>
-        </w:tc>
-        <w:tc>
-          <w:tcPr>
-            <w:tcW w:w="1136" w:type="dxa"/>
-            <w:tcBorders>
-              <w:top w:val="single" w:sz="6" w:space="0" w:color="000000"/>
-              <w:left w:val="single" w:sz="6" w:space="0" w:color="000000"/>
-              <w:bottom w:val="single" w:sz="6" w:space="0" w:color="000000"/>
-              <w:right w:val="single" w:sz="4" w:space="0" w:color="000000"/>
-            </w:tcBorders>
-            <w:noWrap/>
-          </w:tcPr>
-          <w:p>
-            <w:pPr>
-              <w:rPr>
-                <w:rFonts w:ascii="Arial" w:hAnsi="Arial" w:cs="Arial"/>
-                <w:sz w:val="18"/>
-                <w:szCs w:val="18"/>
-              </w:rPr>
-            </w:pPr>
-            <w:r>
-              <w:rPr>
-                <w:rFonts w:ascii="Arial" w:hAnsi="Arial" w:cs="Arial"/>
-                <w:sz w:val="18"/>
-                <w:szCs w:val="18"/>
-              </w:rPr>
-              <w:t>5</w:t>
-            </w:r>
-          </w:p>
-        </w:tc>
-      </w:tr>
-      <w:tr>
-        <w:trPr>
-          <w:trHeight w:val="191"/>
-        </w:trPr>
-        <w:tc>
-          <w:tcPr>
-            <w:tcW w:w="711" w:type="dxa"/>
-            <w:tcBorders>
-              <w:top w:val="single" w:sz="6" w:space="0" w:color="000000"/>
-              <w:left w:val="single" w:sz="4" w:space="0" w:color="000000"/>
-              <w:bottom w:val="single" w:sz="6" w:space="0" w:color="000000"/>
-              <w:right w:val="single" w:sz="6" w:space="0" w:color="000000"/>
-            </w:tcBorders>
-          </w:tcPr>
-          <w:p>
-            <w:pPr>
-              <w:widowControl/>
-              <w:spacing w:line="240" w:lineRule="auto"/>
-              <w:rPr>
-                <w:rFonts w:ascii="Arial" w:hAnsi="Arial" w:cs="Arial"/>
-                <w:sz w:val="18"/>
-                <w:szCs w:val="18"/>
-                <w:lang w:eastAsia="ja-JP"/>
-              </w:rPr>
-            </w:pPr>
-            <w:r>
-              <w:rPr>
-                <w:rFonts w:ascii="Arial" w:hAnsi="Arial" w:cs="Arial"/>
-                <w:sz w:val="18"/>
-                <w:szCs w:val="18"/>
-                <w:lang w:eastAsia="ja-JP"/>
-              </w:rPr>
-              <w:t>6.0</w:t>
-            </w:r>
-          </w:p>
-        </w:tc>
-        <w:tc>
-          <w:tcPr>
-            <w:tcW w:w="2378" w:type="dxa"/>
-            <w:tcBorders>
-              <w:top w:val="single" w:sz="6" w:space="0" w:color="000000"/>
-              <w:left w:val="single" w:sz="6" w:space="0" w:color="000000"/>
-              <w:bottom w:val="single" w:sz="6" w:space="0" w:color="000000"/>
-              <w:right w:val="single" w:sz="6" w:space="0" w:color="000000"/>
-            </w:tcBorders>
-            <w:noWrap/>
-          </w:tcPr>
-          <w:p>
-            <w:pPr>
-              <w:rPr>
-                <w:rFonts w:ascii="Arial" w:hAnsi="Arial" w:cs="Arial"/>
-                <w:sz w:val="18"/>
-                <w:szCs w:val="18"/>
-              </w:rPr>
-            </w:pPr>
-            <w:r>
-              <w:rPr>
-                <w:rFonts w:ascii="Arial" w:hAnsi="Arial" w:cs="Arial"/>
-                <w:sz w:val="18"/>
-                <w:szCs w:val="18"/>
-              </w:rPr>
-              <w:t>Unity hierarchy clean up</w:t>
-            </w:r>
-          </w:p>
-        </w:tc>
-        <w:tc>
-          <w:tcPr>
-            <w:tcW w:w="2510" w:type="dxa"/>
-            <w:tcBorders>
-              <w:top w:val="single" w:sz="6" w:space="0" w:color="000000"/>
-              <w:left w:val="single" w:sz="6" w:space="0" w:color="000000"/>
-              <w:bottom w:val="single" w:sz="6" w:space="0" w:color="000000"/>
-              <w:right w:val="single" w:sz="6" w:space="0" w:color="000000"/>
-            </w:tcBorders>
-          </w:tcPr>
-          <w:p>
-            <w:pPr>
-              <w:rPr>
-                <w:rFonts w:ascii="Arial" w:hAnsi="Arial" w:cs="Arial"/>
-                <w:sz w:val="18"/>
-                <w:szCs w:val="18"/>
-              </w:rPr>
-            </w:pPr>
-            <w:r>
-              <w:rPr>
-                <w:rFonts w:ascii="Arial" w:hAnsi="Arial" w:cs="Arial"/>
-                <w:sz w:val="18"/>
-                <w:szCs w:val="18"/>
-              </w:rPr>
-              <w:t>Charnes to go through menu, login, leaderboard, result, submit question scenes and clean up hierarchy to reduce confusion</w:t>
-            </w:r>
-          </w:p>
-        </w:tc>
-        <w:tc>
-          <w:tcPr>
-            <w:tcW w:w="1170" w:type="dxa"/>
-            <w:tcBorders>
-              <w:top w:val="single" w:sz="6" w:space="0" w:color="000000"/>
-              <w:left w:val="single" w:sz="6" w:space="0" w:color="000000"/>
-              <w:bottom w:val="single" w:sz="6" w:space="0" w:color="000000"/>
-              <w:right w:val="single" w:sz="6" w:space="0" w:color="000000"/>
-            </w:tcBorders>
-            <w:noWrap/>
-          </w:tcPr>
-          <w:p>
-            <w:pPr>
-              <w:rPr>
-                <w:rFonts w:ascii="Arial" w:hAnsi="Arial" w:cs="Arial"/>
-                <w:sz w:val="18"/>
-                <w:szCs w:val="18"/>
-              </w:rPr>
-            </w:pPr>
             <w:hyperlink r:id="rId16" w:history="1">
               <w:r>
                 <w:rPr>
@@ -7490,6 +6004,231 @@
               </w:r>
             </w:hyperlink>
           </w:p>
+        </w:tc>
+        <w:tc>
+          <w:tcPr>
+            <w:tcW w:w="1080" w:type="dxa"/>
+            <w:tcBorders>
+              <w:top w:val="single" w:sz="6" w:space="0" w:color="000000"/>
+              <w:left w:val="single" w:sz="6" w:space="0" w:color="000000"/>
+              <w:bottom w:val="single" w:sz="6" w:space="0" w:color="000000"/>
+              <w:right w:val="single" w:sz="6" w:space="0" w:color="000000"/>
+            </w:tcBorders>
+            <w:noWrap/>
+          </w:tcPr>
+          <w:p>
+            <w:pPr>
+              <w:rPr>
+                <w:rFonts w:ascii="Arial" w:hAnsi="Arial" w:cs="Arial"/>
+                <w:sz w:val="18"/>
+                <w:szCs w:val="18"/>
+              </w:rPr>
+            </w:pPr>
+            <w:r>
+              <w:rPr>
+                <w:rFonts w:ascii="Arial" w:hAnsi="Arial" w:cs="Arial"/>
+                <w:sz w:val="18"/>
+                <w:szCs w:val="18"/>
+              </w:rPr>
+              <w:t>Col</w:t>
+            </w:r>
+          </w:p>
+        </w:tc>
+        <w:tc>
+          <w:tcPr>
+            <w:tcW w:w="1080" w:type="dxa"/>
+            <w:tcBorders>
+              <w:top w:val="single" w:sz="6" w:space="0" w:color="000000"/>
+              <w:left w:val="single" w:sz="6" w:space="0" w:color="000000"/>
+              <w:bottom w:val="single" w:sz="6" w:space="0" w:color="000000"/>
+              <w:right w:val="single" w:sz="6" w:space="0" w:color="000000"/>
+            </w:tcBorders>
+          </w:tcPr>
+          <w:p>
+            <w:pPr>
+              <w:widowControl/>
+              <w:spacing w:line="240" w:lineRule="auto"/>
+              <w:rPr>
+                <w:rFonts w:ascii="Arial" w:hAnsi="Arial" w:cs="Arial"/>
+                <w:sz w:val="18"/>
+                <w:szCs w:val="18"/>
+                <w:lang w:eastAsia="ja-JP"/>
+              </w:rPr>
+            </w:pPr>
+            <w:r>
+              <w:rPr>
+                <w:rFonts w:ascii="Arial" w:hAnsi="Arial" w:cs="Arial"/>
+                <w:sz w:val="18"/>
+                <w:szCs w:val="18"/>
+                <w:lang w:eastAsia="ja-JP"/>
+              </w:rPr>
+              <w:t>3</w:t>
+            </w:r>
+          </w:p>
+        </w:tc>
+        <w:tc>
+          <w:tcPr>
+            <w:tcW w:w="900" w:type="dxa"/>
+            <w:tcBorders>
+              <w:top w:val="single" w:sz="6" w:space="0" w:color="000000"/>
+              <w:left w:val="single" w:sz="6" w:space="0" w:color="000000"/>
+              <w:bottom w:val="single" w:sz="6" w:space="0" w:color="000000"/>
+              <w:right w:val="single" w:sz="6" w:space="0" w:color="000000"/>
+            </w:tcBorders>
+            <w:noWrap/>
+          </w:tcPr>
+          <w:p>
+            <w:pPr>
+              <w:rPr>
+                <w:rFonts w:ascii="Arial" w:hAnsi="Arial" w:cs="Arial"/>
+                <w:sz w:val="18"/>
+                <w:szCs w:val="18"/>
+              </w:rPr>
+            </w:pPr>
+            <w:r>
+              <w:rPr>
+                <w:rFonts w:ascii="Arial" w:hAnsi="Arial" w:cs="Arial"/>
+                <w:sz w:val="18"/>
+                <w:szCs w:val="18"/>
+              </w:rPr>
+              <w:t>0</w:t>
+            </w:r>
+          </w:p>
+        </w:tc>
+        <w:tc>
+          <w:tcPr>
+            <w:tcW w:w="1136" w:type="dxa"/>
+            <w:tcBorders>
+              <w:top w:val="single" w:sz="6" w:space="0" w:color="000000"/>
+              <w:left w:val="single" w:sz="6" w:space="0" w:color="000000"/>
+              <w:bottom w:val="single" w:sz="6" w:space="0" w:color="000000"/>
+              <w:right w:val="single" w:sz="4" w:space="0" w:color="000000"/>
+            </w:tcBorders>
+            <w:noWrap/>
+          </w:tcPr>
+          <w:p>
+            <w:pPr>
+              <w:rPr>
+                <w:rFonts w:ascii="Arial" w:hAnsi="Arial" w:cs="Arial"/>
+                <w:sz w:val="18"/>
+                <w:szCs w:val="18"/>
+              </w:rPr>
+            </w:pPr>
+            <w:r>
+              <w:rPr>
+                <w:rFonts w:ascii="Arial" w:hAnsi="Arial" w:cs="Arial"/>
+                <w:sz w:val="18"/>
+                <w:szCs w:val="18"/>
+              </w:rPr>
+              <w:t>3</w:t>
+            </w:r>
+          </w:p>
+        </w:tc>
+      </w:tr>
+      <w:tr>
+        <w:trPr>
+          <w:trHeight w:val="191"/>
+        </w:trPr>
+        <w:tc>
+          <w:tcPr>
+            <w:tcW w:w="711" w:type="dxa"/>
+            <w:tcBorders>
+              <w:top w:val="single" w:sz="6" w:space="0" w:color="000000"/>
+              <w:left w:val="single" w:sz="4" w:space="0" w:color="000000"/>
+              <w:bottom w:val="single" w:sz="6" w:space="0" w:color="000000"/>
+              <w:right w:val="single" w:sz="6" w:space="0" w:color="000000"/>
+            </w:tcBorders>
+          </w:tcPr>
+          <w:p>
+            <w:pPr>
+              <w:widowControl/>
+              <w:spacing w:line="240" w:lineRule="auto"/>
+              <w:rPr>
+                <w:rFonts w:ascii="Arial" w:hAnsi="Arial" w:cs="Arial"/>
+                <w:sz w:val="18"/>
+                <w:szCs w:val="18"/>
+                <w:lang w:eastAsia="ja-JP"/>
+              </w:rPr>
+            </w:pPr>
+            <w:r>
+              <w:rPr>
+                <w:rFonts w:ascii="Arial" w:hAnsi="Arial" w:cs="Arial"/>
+                <w:sz w:val="18"/>
+                <w:szCs w:val="18"/>
+                <w:lang w:eastAsia="ja-JP"/>
+              </w:rPr>
+              <w:t>3.3</w:t>
+            </w:r>
+          </w:p>
+        </w:tc>
+        <w:tc>
+          <w:tcPr>
+            <w:tcW w:w="2378" w:type="dxa"/>
+            <w:tcBorders>
+              <w:top w:val="single" w:sz="6" w:space="0" w:color="000000"/>
+              <w:left w:val="single" w:sz="6" w:space="0" w:color="000000"/>
+              <w:bottom w:val="single" w:sz="6" w:space="0" w:color="000000"/>
+              <w:right w:val="single" w:sz="6" w:space="0" w:color="000000"/>
+            </w:tcBorders>
+            <w:noWrap/>
+          </w:tcPr>
+          <w:p>
+            <w:pPr>
+              <w:rPr>
+                <w:rFonts w:ascii="Arial" w:hAnsi="Arial" w:cs="Arial"/>
+                <w:sz w:val="18"/>
+                <w:szCs w:val="18"/>
+              </w:rPr>
+            </w:pPr>
+            <w:r>
+              <w:rPr>
+                <w:rFonts w:ascii="Arial" w:hAnsi="Arial" w:cs="Arial"/>
+                <w:sz w:val="18"/>
+                <w:szCs w:val="18"/>
+              </w:rPr>
+              <w:t>Update high score table</w:t>
+            </w:r>
+          </w:p>
+        </w:tc>
+        <w:tc>
+          <w:tcPr>
+            <w:tcW w:w="2510" w:type="dxa"/>
+            <w:tcBorders>
+              <w:top w:val="single" w:sz="6" w:space="0" w:color="000000"/>
+              <w:left w:val="single" w:sz="6" w:space="0" w:color="000000"/>
+              <w:bottom w:val="single" w:sz="6" w:space="0" w:color="000000"/>
+              <w:right w:val="single" w:sz="6" w:space="0" w:color="000000"/>
+            </w:tcBorders>
+          </w:tcPr>
+          <w:p>
+            <w:pPr>
+              <w:rPr>
+                <w:rFonts w:ascii="Arial" w:hAnsi="Arial" w:cs="Arial"/>
+                <w:sz w:val="18"/>
+                <w:szCs w:val="18"/>
+              </w:rPr>
+            </w:pPr>
+            <w:r>
+              <w:rPr>
+                <w:rFonts w:ascii="Arial" w:hAnsi="Arial" w:cs="Arial"/>
+                <w:sz w:val="18"/>
+                <w:szCs w:val="18"/>
+              </w:rPr>
+              <w:t>PHP to update player highest score globally</w:t>
+            </w:r>
+          </w:p>
+        </w:tc>
+        <w:tc>
+          <w:tcPr>
+            <w:tcW w:w="1170" w:type="dxa"/>
+            <w:tcBorders>
+              <w:top w:val="single" w:sz="6" w:space="0" w:color="000000"/>
+              <w:left w:val="single" w:sz="6" w:space="0" w:color="000000"/>
+              <w:bottom w:val="single" w:sz="6" w:space="0" w:color="000000"/>
+              <w:right w:val="single" w:sz="6" w:space="0" w:color="000000"/>
+            </w:tcBorders>
+            <w:noWrap/>
+          </w:tcPr>
           <w:p>
             <w:pPr>
               <w:rPr>
@@ -7536,7 +6275,7 @@
                 <w:sz w:val="18"/>
                 <w:szCs w:val="18"/>
               </w:rPr>
-              <w:t>Charnes</w:t>
+              <w:t>Col</w:t>
             </w:r>
           </w:p>
         </w:tc>
@@ -7568,7 +6307,7 @@
                 <w:szCs w:val="18"/>
                 <w:lang w:eastAsia="ja-JP"/>
               </w:rPr>
-              <w:t>5</w:t>
+              <w:t>1</w:t>
             </w:r>
           </w:p>
         </w:tc>
@@ -7597,7 +6336,7 @@
                 <w:sz w:val="18"/>
                 <w:szCs w:val="18"/>
               </w:rPr>
-              <w:t>5</w:t>
+              <w:t>0</w:t>
             </w:r>
           </w:p>
         </w:tc>
@@ -7626,7 +6365,7 @@
                 <w:sz w:val="18"/>
                 <w:szCs w:val="18"/>
               </w:rPr>
-              <w:t>0</w:t>
+              <w:t>1</w:t>
             </w:r>
           </w:p>
         </w:tc>
@@ -7663,6 +6402,1290 @@
                 <w:szCs w:val="18"/>
                 <w:lang w:eastAsia="ja-JP"/>
               </w:rPr>
+              <w:t>4.1</w:t>
+            </w:r>
+          </w:p>
+        </w:tc>
+        <w:tc>
+          <w:tcPr>
+            <w:tcW w:w="2378" w:type="dxa"/>
+            <w:tcBorders>
+              <w:top w:val="single" w:sz="6" w:space="0" w:color="000000"/>
+              <w:left w:val="single" w:sz="6" w:space="0" w:color="000000"/>
+              <w:bottom w:val="single" w:sz="6" w:space="0" w:color="000000"/>
+              <w:right w:val="single" w:sz="6" w:space="0" w:color="000000"/>
+            </w:tcBorders>
+            <w:noWrap/>
+          </w:tcPr>
+          <w:p>
+            <w:pPr>
+              <w:rPr>
+                <w:rFonts w:ascii="Arial" w:hAnsi="Arial" w:cs="Arial"/>
+                <w:sz w:val="18"/>
+                <w:szCs w:val="18"/>
+              </w:rPr>
+            </w:pPr>
+            <w:r>
+              <w:rPr>
+                <w:rFonts w:ascii="Arial" w:hAnsi="Arial" w:cs="Arial"/>
+                <w:sz w:val="18"/>
+                <w:szCs w:val="18"/>
+              </w:rPr>
+              <w:t>Integration tests</w:t>
+            </w:r>
+          </w:p>
+        </w:tc>
+        <w:tc>
+          <w:tcPr>
+            <w:tcW w:w="2510" w:type="dxa"/>
+            <w:tcBorders>
+              <w:top w:val="single" w:sz="6" w:space="0" w:color="000000"/>
+              <w:left w:val="single" w:sz="6" w:space="0" w:color="000000"/>
+              <w:bottom w:val="single" w:sz="6" w:space="0" w:color="000000"/>
+              <w:right w:val="single" w:sz="6" w:space="0" w:color="000000"/>
+            </w:tcBorders>
+          </w:tcPr>
+          <w:p>
+            <w:pPr>
+              <w:rPr>
+                <w:rFonts w:ascii="Arial" w:hAnsi="Arial" w:cs="Arial"/>
+                <w:sz w:val="18"/>
+                <w:szCs w:val="18"/>
+              </w:rPr>
+            </w:pPr>
+            <w:r>
+              <w:rPr>
+                <w:rFonts w:ascii="Arial" w:hAnsi="Arial" w:cs="Arial"/>
+                <w:sz w:val="18"/>
+                <w:szCs w:val="18"/>
+              </w:rPr>
+              <w:t>login / register, play game, submit question</w:t>
+            </w:r>
+          </w:p>
+        </w:tc>
+        <w:tc>
+          <w:tcPr>
+            <w:tcW w:w="1170" w:type="dxa"/>
+            <w:tcBorders>
+              <w:top w:val="single" w:sz="6" w:space="0" w:color="000000"/>
+              <w:left w:val="single" w:sz="6" w:space="0" w:color="000000"/>
+              <w:bottom w:val="single" w:sz="6" w:space="0" w:color="000000"/>
+              <w:right w:val="single" w:sz="6" w:space="0" w:color="000000"/>
+            </w:tcBorders>
+            <w:noWrap/>
+          </w:tcPr>
+          <w:p>
+            <w:pPr>
+              <w:rPr>
+                <w:rFonts w:ascii="Arial" w:hAnsi="Arial" w:cs="Arial"/>
+                <w:sz w:val="18"/>
+                <w:szCs w:val="18"/>
+              </w:rPr>
+            </w:pPr>
+            <w:r>
+              <w:rPr>
+                <w:rFonts w:ascii="Arial" w:hAnsi="Arial" w:cs="Arial"/>
+                <w:sz w:val="18"/>
+                <w:szCs w:val="18"/>
+              </w:rPr>
+              <w:t>Suspended</w:t>
+            </w:r>
+          </w:p>
+        </w:tc>
+        <w:tc>
+          <w:tcPr>
+            <w:tcW w:w="1080" w:type="dxa"/>
+            <w:tcBorders>
+              <w:top w:val="single" w:sz="6" w:space="0" w:color="000000"/>
+              <w:left w:val="single" w:sz="6" w:space="0" w:color="000000"/>
+              <w:bottom w:val="single" w:sz="6" w:space="0" w:color="000000"/>
+              <w:right w:val="single" w:sz="6" w:space="0" w:color="000000"/>
+            </w:tcBorders>
+            <w:noWrap/>
+          </w:tcPr>
+          <w:p>
+            <w:pPr>
+              <w:rPr>
+                <w:rFonts w:ascii="Arial" w:hAnsi="Arial" w:cs="Arial"/>
+                <w:sz w:val="18"/>
+                <w:szCs w:val="18"/>
+              </w:rPr>
+            </w:pPr>
+            <w:r>
+              <w:rPr>
+                <w:rFonts w:ascii="Arial" w:hAnsi="Arial" w:cs="Arial"/>
+                <w:sz w:val="18"/>
+                <w:szCs w:val="18"/>
+              </w:rPr>
+              <w:t>Michelle</w:t>
+            </w:r>
+          </w:p>
+        </w:tc>
+        <w:tc>
+          <w:tcPr>
+            <w:tcW w:w="1080" w:type="dxa"/>
+            <w:tcBorders>
+              <w:top w:val="single" w:sz="6" w:space="0" w:color="000000"/>
+              <w:left w:val="single" w:sz="6" w:space="0" w:color="000000"/>
+              <w:bottom w:val="single" w:sz="6" w:space="0" w:color="000000"/>
+              <w:right w:val="single" w:sz="6" w:space="0" w:color="000000"/>
+            </w:tcBorders>
+          </w:tcPr>
+          <w:p>
+            <w:pPr>
+              <w:widowControl/>
+              <w:spacing w:line="240" w:lineRule="auto"/>
+              <w:rPr>
+                <w:rFonts w:ascii="Arial" w:hAnsi="Arial" w:cs="Arial"/>
+                <w:sz w:val="18"/>
+                <w:szCs w:val="18"/>
+                <w:lang w:eastAsia="ja-JP"/>
+              </w:rPr>
+            </w:pPr>
+            <w:r>
+              <w:rPr>
+                <w:rFonts w:ascii="Arial" w:hAnsi="Arial" w:cs="Arial"/>
+                <w:sz w:val="18"/>
+                <w:szCs w:val="18"/>
+                <w:lang w:eastAsia="ja-JP"/>
+              </w:rPr>
+              <w:t>5</w:t>
+            </w:r>
+          </w:p>
+        </w:tc>
+        <w:tc>
+          <w:tcPr>
+            <w:tcW w:w="900" w:type="dxa"/>
+            <w:tcBorders>
+              <w:top w:val="single" w:sz="6" w:space="0" w:color="000000"/>
+              <w:left w:val="single" w:sz="6" w:space="0" w:color="000000"/>
+              <w:bottom w:val="single" w:sz="6" w:space="0" w:color="000000"/>
+              <w:right w:val="single" w:sz="6" w:space="0" w:color="000000"/>
+            </w:tcBorders>
+            <w:noWrap/>
+          </w:tcPr>
+          <w:p>
+            <w:pPr>
+              <w:rPr>
+                <w:rFonts w:ascii="Arial" w:hAnsi="Arial" w:cs="Arial"/>
+                <w:sz w:val="18"/>
+                <w:szCs w:val="18"/>
+              </w:rPr>
+            </w:pPr>
+            <w:r>
+              <w:rPr>
+                <w:rFonts w:ascii="Arial" w:hAnsi="Arial" w:cs="Arial"/>
+                <w:sz w:val="18"/>
+                <w:szCs w:val="18"/>
+              </w:rPr>
+              <w:t>0</w:t>
+            </w:r>
+          </w:p>
+        </w:tc>
+        <w:tc>
+          <w:tcPr>
+            <w:tcW w:w="1136" w:type="dxa"/>
+            <w:tcBorders>
+              <w:top w:val="single" w:sz="6" w:space="0" w:color="000000"/>
+              <w:left w:val="single" w:sz="6" w:space="0" w:color="000000"/>
+              <w:bottom w:val="single" w:sz="6" w:space="0" w:color="000000"/>
+              <w:right w:val="single" w:sz="4" w:space="0" w:color="000000"/>
+            </w:tcBorders>
+            <w:noWrap/>
+          </w:tcPr>
+          <w:p>
+            <w:pPr>
+              <w:rPr>
+                <w:rFonts w:ascii="Arial" w:hAnsi="Arial" w:cs="Arial"/>
+                <w:sz w:val="18"/>
+                <w:szCs w:val="18"/>
+              </w:rPr>
+            </w:pPr>
+            <w:r>
+              <w:rPr>
+                <w:rFonts w:ascii="Arial" w:hAnsi="Arial" w:cs="Arial"/>
+                <w:sz w:val="18"/>
+                <w:szCs w:val="18"/>
+              </w:rPr>
+              <w:t>5</w:t>
+            </w:r>
+          </w:p>
+        </w:tc>
+      </w:tr>
+      <w:tr>
+        <w:trPr>
+          <w:trHeight w:val="191"/>
+        </w:trPr>
+        <w:tc>
+          <w:tcPr>
+            <w:tcW w:w="711" w:type="dxa"/>
+            <w:tcBorders>
+              <w:top w:val="single" w:sz="6" w:space="0" w:color="000000"/>
+              <w:left w:val="single" w:sz="4" w:space="0" w:color="000000"/>
+              <w:bottom w:val="single" w:sz="6" w:space="0" w:color="000000"/>
+              <w:right w:val="single" w:sz="6" w:space="0" w:color="000000"/>
+            </w:tcBorders>
+          </w:tcPr>
+          <w:p>
+            <w:pPr>
+              <w:widowControl/>
+              <w:spacing w:line="240" w:lineRule="auto"/>
+              <w:rPr>
+                <w:rFonts w:ascii="Arial" w:hAnsi="Arial" w:cs="Arial"/>
+                <w:sz w:val="18"/>
+                <w:szCs w:val="18"/>
+                <w:lang w:eastAsia="ja-JP"/>
+              </w:rPr>
+            </w:pPr>
+            <w:r>
+              <w:rPr>
+                <w:rFonts w:ascii="Arial" w:hAnsi="Arial" w:cs="Arial"/>
+                <w:sz w:val="18"/>
+                <w:szCs w:val="18"/>
+                <w:lang w:eastAsia="ja-JP"/>
+              </w:rPr>
+              <w:t>4.2</w:t>
+            </w:r>
+          </w:p>
+        </w:tc>
+        <w:tc>
+          <w:tcPr>
+            <w:tcW w:w="2378" w:type="dxa"/>
+            <w:tcBorders>
+              <w:top w:val="single" w:sz="6" w:space="0" w:color="000000"/>
+              <w:left w:val="single" w:sz="6" w:space="0" w:color="000000"/>
+              <w:bottom w:val="single" w:sz="6" w:space="0" w:color="000000"/>
+              <w:right w:val="single" w:sz="6" w:space="0" w:color="000000"/>
+            </w:tcBorders>
+            <w:noWrap/>
+          </w:tcPr>
+          <w:p>
+            <w:pPr>
+              <w:rPr>
+                <w:rFonts w:ascii="Arial" w:hAnsi="Arial" w:cs="Arial"/>
+                <w:sz w:val="18"/>
+                <w:szCs w:val="18"/>
+              </w:rPr>
+            </w:pPr>
+            <w:r>
+              <w:rPr>
+                <w:rFonts w:ascii="Arial" w:hAnsi="Arial" w:cs="Arial"/>
+                <w:sz w:val="18"/>
+                <w:szCs w:val="18"/>
+              </w:rPr>
+              <w:t>Unit tests</w:t>
+            </w:r>
+          </w:p>
+        </w:tc>
+        <w:tc>
+          <w:tcPr>
+            <w:tcW w:w="2510" w:type="dxa"/>
+            <w:tcBorders>
+              <w:top w:val="single" w:sz="6" w:space="0" w:color="000000"/>
+              <w:left w:val="single" w:sz="6" w:space="0" w:color="000000"/>
+              <w:bottom w:val="single" w:sz="6" w:space="0" w:color="000000"/>
+              <w:right w:val="single" w:sz="6" w:space="0" w:color="000000"/>
+            </w:tcBorders>
+          </w:tcPr>
+          <w:p>
+            <w:pPr>
+              <w:rPr>
+                <w:rFonts w:ascii="Arial" w:hAnsi="Arial" w:cs="Arial"/>
+                <w:sz w:val="18"/>
+                <w:szCs w:val="18"/>
+              </w:rPr>
+            </w:pPr>
+            <w:r>
+              <w:rPr>
+                <w:rFonts w:ascii="Arial" w:hAnsi="Arial" w:cs="Arial"/>
+                <w:sz w:val="18"/>
+                <w:szCs w:val="18"/>
+              </w:rPr>
+              <w:t>login / register, play game, submit question</w:t>
+            </w:r>
+          </w:p>
+        </w:tc>
+        <w:tc>
+          <w:tcPr>
+            <w:tcW w:w="1170" w:type="dxa"/>
+            <w:tcBorders>
+              <w:top w:val="single" w:sz="6" w:space="0" w:color="000000"/>
+              <w:left w:val="single" w:sz="6" w:space="0" w:color="000000"/>
+              <w:bottom w:val="single" w:sz="6" w:space="0" w:color="000000"/>
+              <w:right w:val="single" w:sz="6" w:space="0" w:color="000000"/>
+            </w:tcBorders>
+            <w:noWrap/>
+          </w:tcPr>
+          <w:p>
+            <w:pPr>
+              <w:rPr>
+                <w:rFonts w:ascii="Arial" w:hAnsi="Arial" w:cs="Arial"/>
+                <w:sz w:val="18"/>
+                <w:szCs w:val="18"/>
+              </w:rPr>
+            </w:pPr>
+            <w:r>
+              <w:rPr>
+                <w:rFonts w:ascii="Arial" w:hAnsi="Arial" w:cs="Arial"/>
+                <w:sz w:val="18"/>
+                <w:szCs w:val="18"/>
+              </w:rPr>
+              <w:t>Suspended</w:t>
+            </w:r>
+          </w:p>
+        </w:tc>
+        <w:tc>
+          <w:tcPr>
+            <w:tcW w:w="1080" w:type="dxa"/>
+            <w:tcBorders>
+              <w:top w:val="single" w:sz="6" w:space="0" w:color="000000"/>
+              <w:left w:val="single" w:sz="6" w:space="0" w:color="000000"/>
+              <w:bottom w:val="single" w:sz="6" w:space="0" w:color="000000"/>
+              <w:right w:val="single" w:sz="6" w:space="0" w:color="000000"/>
+            </w:tcBorders>
+            <w:noWrap/>
+          </w:tcPr>
+          <w:p>
+            <w:pPr>
+              <w:rPr>
+                <w:rFonts w:ascii="Arial" w:hAnsi="Arial" w:cs="Arial"/>
+                <w:sz w:val="18"/>
+                <w:szCs w:val="18"/>
+              </w:rPr>
+            </w:pPr>
+            <w:r>
+              <w:rPr>
+                <w:rFonts w:ascii="Arial" w:hAnsi="Arial" w:cs="Arial"/>
+                <w:sz w:val="18"/>
+                <w:szCs w:val="18"/>
+              </w:rPr>
+              <w:t>Michelle</w:t>
+            </w:r>
+          </w:p>
+        </w:tc>
+        <w:tc>
+          <w:tcPr>
+            <w:tcW w:w="1080" w:type="dxa"/>
+            <w:tcBorders>
+              <w:top w:val="single" w:sz="6" w:space="0" w:color="000000"/>
+              <w:left w:val="single" w:sz="6" w:space="0" w:color="000000"/>
+              <w:bottom w:val="single" w:sz="6" w:space="0" w:color="000000"/>
+              <w:right w:val="single" w:sz="6" w:space="0" w:color="000000"/>
+            </w:tcBorders>
+          </w:tcPr>
+          <w:p>
+            <w:pPr>
+              <w:widowControl/>
+              <w:spacing w:line="240" w:lineRule="auto"/>
+              <w:rPr>
+                <w:rFonts w:ascii="Arial" w:hAnsi="Arial" w:cs="Arial"/>
+                <w:sz w:val="18"/>
+                <w:szCs w:val="18"/>
+                <w:lang w:eastAsia="ja-JP"/>
+              </w:rPr>
+            </w:pPr>
+            <w:r>
+              <w:rPr>
+                <w:rFonts w:ascii="Arial" w:hAnsi="Arial" w:cs="Arial"/>
+                <w:sz w:val="18"/>
+                <w:szCs w:val="18"/>
+                <w:lang w:eastAsia="ja-JP"/>
+              </w:rPr>
+              <w:t>5</w:t>
+            </w:r>
+          </w:p>
+        </w:tc>
+        <w:tc>
+          <w:tcPr>
+            <w:tcW w:w="900" w:type="dxa"/>
+            <w:tcBorders>
+              <w:top w:val="single" w:sz="6" w:space="0" w:color="000000"/>
+              <w:left w:val="single" w:sz="6" w:space="0" w:color="000000"/>
+              <w:bottom w:val="single" w:sz="6" w:space="0" w:color="000000"/>
+              <w:right w:val="single" w:sz="6" w:space="0" w:color="000000"/>
+            </w:tcBorders>
+            <w:noWrap/>
+          </w:tcPr>
+          <w:p>
+            <w:pPr>
+              <w:rPr>
+                <w:rFonts w:ascii="Arial" w:hAnsi="Arial" w:cs="Arial"/>
+                <w:sz w:val="18"/>
+                <w:szCs w:val="18"/>
+              </w:rPr>
+            </w:pPr>
+            <w:r>
+              <w:rPr>
+                <w:rFonts w:ascii="Arial" w:hAnsi="Arial" w:cs="Arial"/>
+                <w:sz w:val="18"/>
+                <w:szCs w:val="18"/>
+              </w:rPr>
+              <w:t>0</w:t>
+            </w:r>
+          </w:p>
+        </w:tc>
+        <w:tc>
+          <w:tcPr>
+            <w:tcW w:w="1136" w:type="dxa"/>
+            <w:tcBorders>
+              <w:top w:val="single" w:sz="6" w:space="0" w:color="000000"/>
+              <w:left w:val="single" w:sz="6" w:space="0" w:color="000000"/>
+              <w:bottom w:val="single" w:sz="6" w:space="0" w:color="000000"/>
+              <w:right w:val="single" w:sz="4" w:space="0" w:color="000000"/>
+            </w:tcBorders>
+            <w:noWrap/>
+          </w:tcPr>
+          <w:p>
+            <w:pPr>
+              <w:rPr>
+                <w:rFonts w:ascii="Arial" w:hAnsi="Arial" w:cs="Arial"/>
+                <w:sz w:val="18"/>
+                <w:szCs w:val="18"/>
+              </w:rPr>
+            </w:pPr>
+            <w:r>
+              <w:rPr>
+                <w:rFonts w:ascii="Arial" w:hAnsi="Arial" w:cs="Arial"/>
+                <w:sz w:val="18"/>
+                <w:szCs w:val="18"/>
+              </w:rPr>
+              <w:t>5</w:t>
+            </w:r>
+          </w:p>
+        </w:tc>
+      </w:tr>
+      <w:tr>
+        <w:trPr>
+          <w:trHeight w:val="191"/>
+        </w:trPr>
+        <w:tc>
+          <w:tcPr>
+            <w:tcW w:w="711" w:type="dxa"/>
+            <w:tcBorders>
+              <w:top w:val="single" w:sz="6" w:space="0" w:color="000000"/>
+              <w:left w:val="single" w:sz="4" w:space="0" w:color="000000"/>
+              <w:bottom w:val="single" w:sz="6" w:space="0" w:color="000000"/>
+              <w:right w:val="single" w:sz="6" w:space="0" w:color="000000"/>
+            </w:tcBorders>
+          </w:tcPr>
+          <w:p>
+            <w:pPr>
+              <w:widowControl/>
+              <w:spacing w:line="240" w:lineRule="auto"/>
+              <w:rPr>
+                <w:rFonts w:ascii="Arial" w:hAnsi="Arial" w:cs="Arial"/>
+                <w:sz w:val="18"/>
+                <w:szCs w:val="18"/>
+                <w:lang w:eastAsia="ja-JP"/>
+              </w:rPr>
+            </w:pPr>
+            <w:r>
+              <w:rPr>
+                <w:rFonts w:ascii="Arial" w:hAnsi="Arial" w:cs="Arial"/>
+                <w:sz w:val="18"/>
+                <w:szCs w:val="18"/>
+                <w:lang w:eastAsia="ja-JP"/>
+              </w:rPr>
+              <w:t>4.3</w:t>
+            </w:r>
+          </w:p>
+        </w:tc>
+        <w:tc>
+          <w:tcPr>
+            <w:tcW w:w="2378" w:type="dxa"/>
+            <w:tcBorders>
+              <w:top w:val="single" w:sz="6" w:space="0" w:color="000000"/>
+              <w:left w:val="single" w:sz="6" w:space="0" w:color="000000"/>
+              <w:bottom w:val="single" w:sz="6" w:space="0" w:color="000000"/>
+              <w:right w:val="single" w:sz="6" w:space="0" w:color="000000"/>
+            </w:tcBorders>
+            <w:noWrap/>
+          </w:tcPr>
+          <w:p>
+            <w:pPr>
+              <w:rPr>
+                <w:rFonts w:ascii="Arial" w:hAnsi="Arial" w:cs="Arial"/>
+                <w:sz w:val="18"/>
+                <w:szCs w:val="18"/>
+              </w:rPr>
+            </w:pPr>
+            <w:r>
+              <w:rPr>
+                <w:rFonts w:ascii="Arial" w:hAnsi="Arial" w:cs="Arial"/>
+                <w:sz w:val="18"/>
+                <w:szCs w:val="18"/>
+              </w:rPr>
+              <w:t>Watch tutorials on unit test</w:t>
+            </w:r>
+            <w:r>
+              <w:rPr>
+                <w:rFonts w:ascii="Arial" w:hAnsi="Arial" w:cs="Arial"/>
+                <w:sz w:val="18"/>
+                <w:szCs w:val="18"/>
+              </w:rPr>
+              <w:t>ing</w:t>
+            </w:r>
+            <w:r>
+              <w:rPr>
+                <w:rFonts w:ascii="Arial" w:hAnsi="Arial" w:cs="Arial"/>
+                <w:sz w:val="18"/>
+                <w:szCs w:val="18"/>
+              </w:rPr>
+              <w:t xml:space="preserve"> in Unity</w:t>
+            </w:r>
+          </w:p>
+        </w:tc>
+        <w:tc>
+          <w:tcPr>
+            <w:tcW w:w="2510" w:type="dxa"/>
+            <w:tcBorders>
+              <w:top w:val="single" w:sz="6" w:space="0" w:color="000000"/>
+              <w:left w:val="single" w:sz="6" w:space="0" w:color="000000"/>
+              <w:bottom w:val="single" w:sz="6" w:space="0" w:color="000000"/>
+              <w:right w:val="single" w:sz="6" w:space="0" w:color="000000"/>
+            </w:tcBorders>
+          </w:tcPr>
+          <w:p>
+            <w:pPr>
+              <w:rPr>
+                <w:rFonts w:ascii="Arial" w:hAnsi="Arial" w:cs="Arial"/>
+                <w:sz w:val="18"/>
+                <w:szCs w:val="18"/>
+              </w:rPr>
+            </w:pPr>
+          </w:p>
+        </w:tc>
+        <w:tc>
+          <w:tcPr>
+            <w:tcW w:w="1170" w:type="dxa"/>
+            <w:tcBorders>
+              <w:top w:val="single" w:sz="6" w:space="0" w:color="000000"/>
+              <w:left w:val="single" w:sz="6" w:space="0" w:color="000000"/>
+              <w:bottom w:val="single" w:sz="6" w:space="0" w:color="000000"/>
+              <w:right w:val="single" w:sz="6" w:space="0" w:color="000000"/>
+            </w:tcBorders>
+            <w:noWrap/>
+          </w:tcPr>
+          <w:p>
+            <w:pPr>
+              <w:rPr>
+                <w:rFonts w:ascii="Arial" w:hAnsi="Arial" w:cs="Arial"/>
+                <w:sz w:val="18"/>
+                <w:szCs w:val="18"/>
+              </w:rPr>
+            </w:pPr>
+            <w:r>
+              <w:rPr>
+                <w:rFonts w:ascii="Arial" w:hAnsi="Arial" w:cs="Arial"/>
+                <w:sz w:val="18"/>
+                <w:szCs w:val="18"/>
+              </w:rPr>
+              <w:t>Complete</w:t>
+            </w:r>
+          </w:p>
+        </w:tc>
+        <w:tc>
+          <w:tcPr>
+            <w:tcW w:w="1080" w:type="dxa"/>
+            <w:tcBorders>
+              <w:top w:val="single" w:sz="6" w:space="0" w:color="000000"/>
+              <w:left w:val="single" w:sz="6" w:space="0" w:color="000000"/>
+              <w:bottom w:val="single" w:sz="6" w:space="0" w:color="000000"/>
+              <w:right w:val="single" w:sz="6" w:space="0" w:color="000000"/>
+            </w:tcBorders>
+            <w:noWrap/>
+          </w:tcPr>
+          <w:p>
+            <w:pPr>
+              <w:rPr>
+                <w:rFonts w:ascii="Arial" w:hAnsi="Arial" w:cs="Arial"/>
+                <w:sz w:val="18"/>
+                <w:szCs w:val="18"/>
+              </w:rPr>
+            </w:pPr>
+            <w:r>
+              <w:rPr>
+                <w:rFonts w:ascii="Arial" w:hAnsi="Arial" w:cs="Arial"/>
+                <w:sz w:val="18"/>
+                <w:szCs w:val="18"/>
+              </w:rPr>
+              <w:t>Michelle</w:t>
+            </w:r>
+          </w:p>
+        </w:tc>
+        <w:tc>
+          <w:tcPr>
+            <w:tcW w:w="1080" w:type="dxa"/>
+            <w:tcBorders>
+              <w:top w:val="single" w:sz="6" w:space="0" w:color="000000"/>
+              <w:left w:val="single" w:sz="6" w:space="0" w:color="000000"/>
+              <w:bottom w:val="single" w:sz="6" w:space="0" w:color="000000"/>
+              <w:right w:val="single" w:sz="6" w:space="0" w:color="000000"/>
+            </w:tcBorders>
+          </w:tcPr>
+          <w:p>
+            <w:pPr>
+              <w:widowControl/>
+              <w:spacing w:line="240" w:lineRule="auto"/>
+              <w:rPr>
+                <w:rFonts w:ascii="Arial" w:hAnsi="Arial" w:cs="Arial"/>
+                <w:sz w:val="18"/>
+                <w:szCs w:val="18"/>
+                <w:lang w:eastAsia="ja-JP"/>
+              </w:rPr>
+            </w:pPr>
+            <w:r>
+              <w:rPr>
+                <w:rFonts w:ascii="Arial" w:hAnsi="Arial" w:cs="Arial"/>
+                <w:sz w:val="18"/>
+                <w:szCs w:val="18"/>
+                <w:lang w:eastAsia="ja-JP"/>
+              </w:rPr>
+              <w:t>2</w:t>
+            </w:r>
+          </w:p>
+        </w:tc>
+        <w:tc>
+          <w:tcPr>
+            <w:tcW w:w="900" w:type="dxa"/>
+            <w:tcBorders>
+              <w:top w:val="single" w:sz="6" w:space="0" w:color="000000"/>
+              <w:left w:val="single" w:sz="6" w:space="0" w:color="000000"/>
+              <w:bottom w:val="single" w:sz="6" w:space="0" w:color="000000"/>
+              <w:right w:val="single" w:sz="6" w:space="0" w:color="000000"/>
+            </w:tcBorders>
+            <w:noWrap/>
+          </w:tcPr>
+          <w:p>
+            <w:pPr>
+              <w:rPr>
+                <w:rFonts w:ascii="Arial" w:hAnsi="Arial" w:cs="Arial"/>
+                <w:sz w:val="18"/>
+                <w:szCs w:val="18"/>
+              </w:rPr>
+            </w:pPr>
+            <w:r>
+              <w:rPr>
+                <w:rFonts w:ascii="Arial" w:hAnsi="Arial" w:cs="Arial"/>
+                <w:sz w:val="18"/>
+                <w:szCs w:val="18"/>
+              </w:rPr>
+              <w:t>2</w:t>
+            </w:r>
+          </w:p>
+        </w:tc>
+        <w:tc>
+          <w:tcPr>
+            <w:tcW w:w="1136" w:type="dxa"/>
+            <w:tcBorders>
+              <w:top w:val="single" w:sz="6" w:space="0" w:color="000000"/>
+              <w:left w:val="single" w:sz="6" w:space="0" w:color="000000"/>
+              <w:bottom w:val="single" w:sz="6" w:space="0" w:color="000000"/>
+              <w:right w:val="single" w:sz="4" w:space="0" w:color="000000"/>
+            </w:tcBorders>
+            <w:noWrap/>
+          </w:tcPr>
+          <w:p>
+            <w:pPr>
+              <w:rPr>
+                <w:rFonts w:ascii="Arial" w:hAnsi="Arial" w:cs="Arial"/>
+                <w:sz w:val="18"/>
+                <w:szCs w:val="18"/>
+              </w:rPr>
+            </w:pPr>
+            <w:r>
+              <w:rPr>
+                <w:rFonts w:ascii="Arial" w:hAnsi="Arial" w:cs="Arial"/>
+                <w:sz w:val="18"/>
+                <w:szCs w:val="18"/>
+              </w:rPr>
+              <w:t>0</w:t>
+            </w:r>
+          </w:p>
+        </w:tc>
+      </w:tr>
+      <w:tr>
+        <w:trPr>
+          <w:trHeight w:val="191"/>
+        </w:trPr>
+        <w:tc>
+          <w:tcPr>
+            <w:tcW w:w="711" w:type="dxa"/>
+            <w:tcBorders>
+              <w:top w:val="single" w:sz="6" w:space="0" w:color="000000"/>
+              <w:left w:val="single" w:sz="4" w:space="0" w:color="000000"/>
+              <w:bottom w:val="single" w:sz="6" w:space="0" w:color="000000"/>
+              <w:right w:val="single" w:sz="6" w:space="0" w:color="000000"/>
+            </w:tcBorders>
+          </w:tcPr>
+          <w:p>
+            <w:pPr>
+              <w:widowControl/>
+              <w:spacing w:line="240" w:lineRule="auto"/>
+              <w:rPr>
+                <w:rFonts w:ascii="Arial" w:hAnsi="Arial" w:cs="Arial"/>
+                <w:sz w:val="18"/>
+                <w:szCs w:val="18"/>
+                <w:lang w:eastAsia="ja-JP"/>
+              </w:rPr>
+            </w:pPr>
+            <w:r>
+              <w:rPr>
+                <w:rFonts w:ascii="Arial" w:hAnsi="Arial" w:cs="Arial"/>
+                <w:sz w:val="18"/>
+                <w:szCs w:val="18"/>
+                <w:lang w:eastAsia="ja-JP"/>
+              </w:rPr>
+              <w:t>5.</w:t>
+            </w:r>
+            <w:r>
+              <w:rPr>
+                <w:rFonts w:ascii="Arial" w:hAnsi="Arial" w:cs="Arial"/>
+                <w:sz w:val="18"/>
+                <w:szCs w:val="18"/>
+                <w:lang w:eastAsia="ja-JP"/>
+              </w:rPr>
+              <w:t>0</w:t>
+            </w:r>
+          </w:p>
+        </w:tc>
+        <w:tc>
+          <w:tcPr>
+            <w:tcW w:w="2378" w:type="dxa"/>
+            <w:tcBorders>
+              <w:top w:val="single" w:sz="6" w:space="0" w:color="000000"/>
+              <w:left w:val="single" w:sz="6" w:space="0" w:color="000000"/>
+              <w:bottom w:val="single" w:sz="6" w:space="0" w:color="000000"/>
+              <w:right w:val="single" w:sz="6" w:space="0" w:color="000000"/>
+            </w:tcBorders>
+            <w:noWrap/>
+          </w:tcPr>
+          <w:p>
+            <w:pPr>
+              <w:rPr>
+                <w:rFonts w:ascii="Arial" w:hAnsi="Arial" w:cs="Arial"/>
+                <w:sz w:val="18"/>
+                <w:szCs w:val="18"/>
+              </w:rPr>
+            </w:pPr>
+            <w:r>
+              <w:rPr>
+                <w:rFonts w:ascii="Arial" w:hAnsi="Arial" w:cs="Arial"/>
+                <w:sz w:val="18"/>
+                <w:szCs w:val="18"/>
+              </w:rPr>
+              <w:t>Past iteration plan review</w:t>
+            </w:r>
+          </w:p>
+        </w:tc>
+        <w:tc>
+          <w:tcPr>
+            <w:tcW w:w="2510" w:type="dxa"/>
+            <w:tcBorders>
+              <w:top w:val="single" w:sz="6" w:space="0" w:color="000000"/>
+              <w:left w:val="single" w:sz="6" w:space="0" w:color="000000"/>
+              <w:bottom w:val="single" w:sz="6" w:space="0" w:color="000000"/>
+              <w:right w:val="single" w:sz="6" w:space="0" w:color="000000"/>
+            </w:tcBorders>
+          </w:tcPr>
+          <w:p>
+            <w:pPr>
+              <w:rPr>
+                <w:rFonts w:ascii="Arial" w:hAnsi="Arial" w:cs="Arial"/>
+                <w:sz w:val="18"/>
+                <w:szCs w:val="18"/>
+              </w:rPr>
+            </w:pPr>
+            <w:r>
+              <w:rPr>
+                <w:rFonts w:ascii="Arial" w:hAnsi="Arial" w:cs="Arial"/>
+                <w:sz w:val="18"/>
+                <w:szCs w:val="18"/>
+              </w:rPr>
+              <w:t xml:space="preserve">Team to go through past </w:t>
+            </w:r>
+            <w:r>
+              <w:rPr>
+                <w:rFonts w:ascii="Arial" w:hAnsi="Arial" w:cs="Arial"/>
+                <w:sz w:val="18"/>
+                <w:szCs w:val="18"/>
+              </w:rPr>
+              <w:lastRenderedPageBreak/>
+              <w:t xml:space="preserve">iteration plans </w:t>
+            </w:r>
+            <w:r>
+              <w:rPr>
+                <w:rFonts w:ascii="Arial" w:hAnsi="Arial" w:cs="Arial"/>
+                <w:sz w:val="18"/>
+                <w:szCs w:val="18"/>
+              </w:rPr>
+              <w:t>–</w:t>
+            </w:r>
+            <w:r>
+              <w:rPr>
+                <w:rFonts w:ascii="Arial" w:hAnsi="Arial" w:cs="Arial"/>
+                <w:sz w:val="18"/>
+                <w:szCs w:val="18"/>
+              </w:rPr>
+              <w:t xml:space="preserve"> update progress and provide evidence of work</w:t>
+            </w:r>
+            <w:r>
+              <w:rPr>
+                <w:rFonts w:ascii="Arial" w:hAnsi="Arial" w:cs="Arial"/>
+                <w:sz w:val="18"/>
+                <w:szCs w:val="18"/>
+              </w:rPr>
+              <w:t xml:space="preserve"> where needed.</w:t>
+            </w:r>
+          </w:p>
+        </w:tc>
+        <w:tc>
+          <w:tcPr>
+            <w:tcW w:w="1170" w:type="dxa"/>
+            <w:tcBorders>
+              <w:top w:val="single" w:sz="6" w:space="0" w:color="000000"/>
+              <w:left w:val="single" w:sz="6" w:space="0" w:color="000000"/>
+              <w:bottom w:val="single" w:sz="6" w:space="0" w:color="000000"/>
+              <w:right w:val="single" w:sz="6" w:space="0" w:color="000000"/>
+            </w:tcBorders>
+            <w:noWrap/>
+          </w:tcPr>
+          <w:p>
+            <w:pPr>
+              <w:rPr>
+                <w:rFonts w:ascii="Arial" w:hAnsi="Arial" w:cs="Arial"/>
+                <w:sz w:val="18"/>
+                <w:szCs w:val="18"/>
+              </w:rPr>
+            </w:pPr>
+            <w:r>
+              <w:rPr>
+                <w:rFonts w:ascii="Arial" w:hAnsi="Arial" w:cs="Arial"/>
+                <w:sz w:val="18"/>
+                <w:szCs w:val="18"/>
+              </w:rPr>
+              <w:lastRenderedPageBreak/>
+              <w:t>Not started</w:t>
+            </w:r>
+          </w:p>
+        </w:tc>
+        <w:tc>
+          <w:tcPr>
+            <w:tcW w:w="1080" w:type="dxa"/>
+            <w:tcBorders>
+              <w:top w:val="single" w:sz="6" w:space="0" w:color="000000"/>
+              <w:left w:val="single" w:sz="6" w:space="0" w:color="000000"/>
+              <w:bottom w:val="single" w:sz="6" w:space="0" w:color="000000"/>
+              <w:right w:val="single" w:sz="6" w:space="0" w:color="000000"/>
+            </w:tcBorders>
+            <w:noWrap/>
+          </w:tcPr>
+          <w:p>
+            <w:pPr>
+              <w:rPr>
+                <w:rFonts w:ascii="Arial" w:hAnsi="Arial" w:cs="Arial"/>
+                <w:sz w:val="18"/>
+                <w:szCs w:val="18"/>
+              </w:rPr>
+            </w:pPr>
+            <w:r>
+              <w:rPr>
+                <w:rFonts w:ascii="Arial" w:hAnsi="Arial" w:cs="Arial"/>
+                <w:sz w:val="18"/>
+                <w:szCs w:val="18"/>
+              </w:rPr>
+              <w:t>All</w:t>
+            </w:r>
+          </w:p>
+        </w:tc>
+        <w:tc>
+          <w:tcPr>
+            <w:tcW w:w="1080" w:type="dxa"/>
+            <w:tcBorders>
+              <w:top w:val="single" w:sz="6" w:space="0" w:color="000000"/>
+              <w:left w:val="single" w:sz="6" w:space="0" w:color="000000"/>
+              <w:bottom w:val="single" w:sz="6" w:space="0" w:color="000000"/>
+              <w:right w:val="single" w:sz="6" w:space="0" w:color="000000"/>
+            </w:tcBorders>
+          </w:tcPr>
+          <w:p>
+            <w:pPr>
+              <w:widowControl/>
+              <w:spacing w:line="240" w:lineRule="auto"/>
+              <w:rPr>
+                <w:rFonts w:ascii="Arial" w:hAnsi="Arial" w:cs="Arial"/>
+                <w:sz w:val="18"/>
+                <w:szCs w:val="18"/>
+                <w:lang w:eastAsia="ja-JP"/>
+              </w:rPr>
+            </w:pPr>
+            <w:r>
+              <w:rPr>
+                <w:rFonts w:ascii="Arial" w:hAnsi="Arial" w:cs="Arial"/>
+                <w:sz w:val="18"/>
+                <w:szCs w:val="18"/>
+                <w:lang w:eastAsia="ja-JP"/>
+              </w:rPr>
+              <w:t>5</w:t>
+            </w:r>
+          </w:p>
+        </w:tc>
+        <w:tc>
+          <w:tcPr>
+            <w:tcW w:w="900" w:type="dxa"/>
+            <w:tcBorders>
+              <w:top w:val="single" w:sz="6" w:space="0" w:color="000000"/>
+              <w:left w:val="single" w:sz="6" w:space="0" w:color="000000"/>
+              <w:bottom w:val="single" w:sz="6" w:space="0" w:color="000000"/>
+              <w:right w:val="single" w:sz="6" w:space="0" w:color="000000"/>
+            </w:tcBorders>
+            <w:noWrap/>
+          </w:tcPr>
+          <w:p>
+            <w:pPr>
+              <w:rPr>
+                <w:rFonts w:ascii="Arial" w:hAnsi="Arial" w:cs="Arial"/>
+                <w:sz w:val="18"/>
+                <w:szCs w:val="18"/>
+              </w:rPr>
+            </w:pPr>
+            <w:r>
+              <w:rPr>
+                <w:rFonts w:ascii="Arial" w:hAnsi="Arial" w:cs="Arial"/>
+                <w:sz w:val="18"/>
+                <w:szCs w:val="18"/>
+              </w:rPr>
+              <w:t>0</w:t>
+            </w:r>
+          </w:p>
+        </w:tc>
+        <w:tc>
+          <w:tcPr>
+            <w:tcW w:w="1136" w:type="dxa"/>
+            <w:tcBorders>
+              <w:top w:val="single" w:sz="6" w:space="0" w:color="000000"/>
+              <w:left w:val="single" w:sz="6" w:space="0" w:color="000000"/>
+              <w:bottom w:val="single" w:sz="6" w:space="0" w:color="000000"/>
+              <w:right w:val="single" w:sz="4" w:space="0" w:color="000000"/>
+            </w:tcBorders>
+            <w:noWrap/>
+          </w:tcPr>
+          <w:p>
+            <w:pPr>
+              <w:rPr>
+                <w:rFonts w:ascii="Arial" w:hAnsi="Arial" w:cs="Arial"/>
+                <w:sz w:val="18"/>
+                <w:szCs w:val="18"/>
+              </w:rPr>
+            </w:pPr>
+            <w:r>
+              <w:rPr>
+                <w:rFonts w:ascii="Arial" w:hAnsi="Arial" w:cs="Arial"/>
+                <w:sz w:val="18"/>
+                <w:szCs w:val="18"/>
+              </w:rPr>
+              <w:t>5</w:t>
+            </w:r>
+          </w:p>
+        </w:tc>
+      </w:tr>
+      <w:tr>
+        <w:trPr>
+          <w:trHeight w:val="191"/>
+        </w:trPr>
+        <w:tc>
+          <w:tcPr>
+            <w:tcW w:w="711" w:type="dxa"/>
+            <w:tcBorders>
+              <w:top w:val="single" w:sz="6" w:space="0" w:color="000000"/>
+              <w:left w:val="single" w:sz="4" w:space="0" w:color="000000"/>
+              <w:bottom w:val="single" w:sz="6" w:space="0" w:color="000000"/>
+              <w:right w:val="single" w:sz="6" w:space="0" w:color="000000"/>
+            </w:tcBorders>
+          </w:tcPr>
+          <w:p>
+            <w:pPr>
+              <w:widowControl/>
+              <w:spacing w:line="240" w:lineRule="auto"/>
+              <w:rPr>
+                <w:rFonts w:ascii="Arial" w:hAnsi="Arial" w:cs="Arial"/>
+                <w:sz w:val="18"/>
+                <w:szCs w:val="18"/>
+                <w:lang w:eastAsia="ja-JP"/>
+              </w:rPr>
+            </w:pPr>
+            <w:r>
+              <w:rPr>
+                <w:rFonts w:ascii="Arial" w:hAnsi="Arial" w:cs="Arial"/>
+                <w:sz w:val="18"/>
+                <w:szCs w:val="18"/>
+                <w:lang w:eastAsia="ja-JP"/>
+              </w:rPr>
+              <w:t>6.0</w:t>
+            </w:r>
+          </w:p>
+        </w:tc>
+        <w:tc>
+          <w:tcPr>
+            <w:tcW w:w="2378" w:type="dxa"/>
+            <w:tcBorders>
+              <w:top w:val="single" w:sz="6" w:space="0" w:color="000000"/>
+              <w:left w:val="single" w:sz="6" w:space="0" w:color="000000"/>
+              <w:bottom w:val="single" w:sz="6" w:space="0" w:color="000000"/>
+              <w:right w:val="single" w:sz="6" w:space="0" w:color="000000"/>
+            </w:tcBorders>
+            <w:noWrap/>
+          </w:tcPr>
+          <w:p>
+            <w:pPr>
+              <w:rPr>
+                <w:rFonts w:ascii="Arial" w:hAnsi="Arial" w:cs="Arial"/>
+                <w:sz w:val="18"/>
+                <w:szCs w:val="18"/>
+              </w:rPr>
+            </w:pPr>
+            <w:r>
+              <w:rPr>
+                <w:rFonts w:ascii="Arial" w:hAnsi="Arial" w:cs="Arial"/>
+                <w:sz w:val="18"/>
+                <w:szCs w:val="18"/>
+              </w:rPr>
+              <w:t>Unity hierarchy clean up</w:t>
+            </w:r>
+          </w:p>
+        </w:tc>
+        <w:tc>
+          <w:tcPr>
+            <w:tcW w:w="2510" w:type="dxa"/>
+            <w:tcBorders>
+              <w:top w:val="single" w:sz="6" w:space="0" w:color="000000"/>
+              <w:left w:val="single" w:sz="6" w:space="0" w:color="000000"/>
+              <w:bottom w:val="single" w:sz="6" w:space="0" w:color="000000"/>
+              <w:right w:val="single" w:sz="6" w:space="0" w:color="000000"/>
+            </w:tcBorders>
+          </w:tcPr>
+          <w:p>
+            <w:pPr>
+              <w:rPr>
+                <w:rFonts w:ascii="Arial" w:hAnsi="Arial" w:cs="Arial"/>
+                <w:sz w:val="18"/>
+                <w:szCs w:val="18"/>
+              </w:rPr>
+            </w:pPr>
+            <w:r>
+              <w:rPr>
+                <w:rFonts w:ascii="Arial" w:hAnsi="Arial" w:cs="Arial"/>
+                <w:sz w:val="18"/>
+                <w:szCs w:val="18"/>
+              </w:rPr>
+              <w:t>Charnes to go through menu, login, leaderboard, result, submit question scenes and clean up hierarchy to reduce confusion</w:t>
+            </w:r>
+          </w:p>
+        </w:tc>
+        <w:tc>
+          <w:tcPr>
+            <w:tcW w:w="1170" w:type="dxa"/>
+            <w:tcBorders>
+              <w:top w:val="single" w:sz="6" w:space="0" w:color="000000"/>
+              <w:left w:val="single" w:sz="6" w:space="0" w:color="000000"/>
+              <w:bottom w:val="single" w:sz="6" w:space="0" w:color="000000"/>
+              <w:right w:val="single" w:sz="6" w:space="0" w:color="000000"/>
+            </w:tcBorders>
+            <w:noWrap/>
+          </w:tcPr>
+          <w:p>
+            <w:pPr>
+              <w:rPr>
+                <w:rFonts w:ascii="Arial" w:hAnsi="Arial" w:cs="Arial"/>
+                <w:sz w:val="18"/>
+                <w:szCs w:val="18"/>
+              </w:rPr>
+            </w:pPr>
+            <w:hyperlink r:id="rId18" w:history="1">
+              <w:r>
+                <w:rPr>
+                  <w:rStyle w:val="Hyperlink"/>
+                  <w:rFonts w:ascii="Arial" w:hAnsi="Arial" w:cs="Arial"/>
+                  <w:sz w:val="18"/>
+                  <w:szCs w:val="18"/>
+                </w:rPr>
+                <w:t>Complete</w:t>
+              </w:r>
+            </w:hyperlink>
+          </w:p>
+          <w:p>
+            <w:pPr>
+              <w:rPr>
+                <w:rFonts w:ascii="Arial" w:hAnsi="Arial" w:cs="Arial"/>
+                <w:sz w:val="18"/>
+                <w:szCs w:val="18"/>
+              </w:rPr>
+            </w:pPr>
+            <w:hyperlink r:id="rId19" w:history="1">
+              <w:r>
+                <w:rPr>
+                  <w:rStyle w:val="Hyperlink"/>
+                  <w:rFonts w:ascii="Arial" w:hAnsi="Arial" w:cs="Arial"/>
+                  <w:sz w:val="18"/>
+                  <w:szCs w:val="18"/>
+                </w:rPr>
+                <w:t>Complete</w:t>
+              </w:r>
+            </w:hyperlink>
+          </w:p>
+        </w:tc>
+        <w:tc>
+          <w:tcPr>
+            <w:tcW w:w="1080" w:type="dxa"/>
+            <w:tcBorders>
+              <w:top w:val="single" w:sz="6" w:space="0" w:color="000000"/>
+              <w:left w:val="single" w:sz="6" w:space="0" w:color="000000"/>
+              <w:bottom w:val="single" w:sz="6" w:space="0" w:color="000000"/>
+              <w:right w:val="single" w:sz="6" w:space="0" w:color="000000"/>
+            </w:tcBorders>
+            <w:noWrap/>
+          </w:tcPr>
+          <w:p>
+            <w:pPr>
+              <w:rPr>
+                <w:rFonts w:ascii="Arial" w:hAnsi="Arial" w:cs="Arial"/>
+                <w:sz w:val="18"/>
+                <w:szCs w:val="18"/>
+              </w:rPr>
+            </w:pPr>
+            <w:r>
+              <w:rPr>
+                <w:rFonts w:ascii="Arial" w:hAnsi="Arial" w:cs="Arial"/>
+                <w:sz w:val="18"/>
+                <w:szCs w:val="18"/>
+              </w:rPr>
+              <w:t>Charnes</w:t>
+            </w:r>
+          </w:p>
+        </w:tc>
+        <w:tc>
+          <w:tcPr>
+            <w:tcW w:w="1080" w:type="dxa"/>
+            <w:tcBorders>
+              <w:top w:val="single" w:sz="6" w:space="0" w:color="000000"/>
+              <w:left w:val="single" w:sz="6" w:space="0" w:color="000000"/>
+              <w:bottom w:val="single" w:sz="6" w:space="0" w:color="000000"/>
+              <w:right w:val="single" w:sz="6" w:space="0" w:color="000000"/>
+            </w:tcBorders>
+          </w:tcPr>
+          <w:p>
+            <w:pPr>
+              <w:widowControl/>
+              <w:spacing w:line="240" w:lineRule="auto"/>
+              <w:rPr>
+                <w:rFonts w:ascii="Arial" w:hAnsi="Arial" w:cs="Arial"/>
+                <w:sz w:val="18"/>
+                <w:szCs w:val="18"/>
+                <w:lang w:eastAsia="ja-JP"/>
+              </w:rPr>
+            </w:pPr>
+            <w:r>
+              <w:rPr>
+                <w:rFonts w:ascii="Arial" w:hAnsi="Arial" w:cs="Arial"/>
+                <w:sz w:val="18"/>
+                <w:szCs w:val="18"/>
+                <w:lang w:eastAsia="ja-JP"/>
+              </w:rPr>
+              <w:t>5</w:t>
+            </w:r>
+          </w:p>
+        </w:tc>
+        <w:tc>
+          <w:tcPr>
+            <w:tcW w:w="900" w:type="dxa"/>
+            <w:tcBorders>
+              <w:top w:val="single" w:sz="6" w:space="0" w:color="000000"/>
+              <w:left w:val="single" w:sz="6" w:space="0" w:color="000000"/>
+              <w:bottom w:val="single" w:sz="6" w:space="0" w:color="000000"/>
+              <w:right w:val="single" w:sz="6" w:space="0" w:color="000000"/>
+            </w:tcBorders>
+            <w:noWrap/>
+          </w:tcPr>
+          <w:p>
+            <w:pPr>
+              <w:rPr>
+                <w:rFonts w:ascii="Arial" w:hAnsi="Arial" w:cs="Arial"/>
+                <w:sz w:val="18"/>
+                <w:szCs w:val="18"/>
+              </w:rPr>
+            </w:pPr>
+            <w:r>
+              <w:rPr>
+                <w:rFonts w:ascii="Arial" w:hAnsi="Arial" w:cs="Arial"/>
+                <w:sz w:val="18"/>
+                <w:szCs w:val="18"/>
+              </w:rPr>
+              <w:t>5</w:t>
+            </w:r>
+          </w:p>
+        </w:tc>
+        <w:tc>
+          <w:tcPr>
+            <w:tcW w:w="1136" w:type="dxa"/>
+            <w:tcBorders>
+              <w:top w:val="single" w:sz="6" w:space="0" w:color="000000"/>
+              <w:left w:val="single" w:sz="6" w:space="0" w:color="000000"/>
+              <w:bottom w:val="single" w:sz="6" w:space="0" w:color="000000"/>
+              <w:right w:val="single" w:sz="4" w:space="0" w:color="000000"/>
+            </w:tcBorders>
+            <w:noWrap/>
+          </w:tcPr>
+          <w:p>
+            <w:pPr>
+              <w:rPr>
+                <w:rFonts w:ascii="Arial" w:hAnsi="Arial" w:cs="Arial"/>
+                <w:sz w:val="18"/>
+                <w:szCs w:val="18"/>
+              </w:rPr>
+            </w:pPr>
+            <w:r>
+              <w:rPr>
+                <w:rFonts w:ascii="Arial" w:hAnsi="Arial" w:cs="Arial"/>
+                <w:sz w:val="18"/>
+                <w:szCs w:val="18"/>
+              </w:rPr>
+              <w:t>0</w:t>
+            </w:r>
+          </w:p>
+        </w:tc>
+      </w:tr>
+      <w:tr>
+        <w:trPr>
+          <w:trHeight w:val="191"/>
+        </w:trPr>
+        <w:tc>
+          <w:tcPr>
+            <w:tcW w:w="711" w:type="dxa"/>
+            <w:tcBorders>
+              <w:top w:val="single" w:sz="6" w:space="0" w:color="000000"/>
+              <w:left w:val="single" w:sz="4" w:space="0" w:color="000000"/>
+              <w:bottom w:val="single" w:sz="6" w:space="0" w:color="000000"/>
+              <w:right w:val="single" w:sz="6" w:space="0" w:color="000000"/>
+            </w:tcBorders>
+          </w:tcPr>
+          <w:p>
+            <w:pPr>
+              <w:widowControl/>
+              <w:spacing w:line="240" w:lineRule="auto"/>
+              <w:rPr>
+                <w:rFonts w:ascii="Arial" w:hAnsi="Arial" w:cs="Arial"/>
+                <w:sz w:val="18"/>
+                <w:szCs w:val="18"/>
+                <w:lang w:eastAsia="ja-JP"/>
+              </w:rPr>
+            </w:pPr>
+            <w:r>
+              <w:rPr>
+                <w:rFonts w:ascii="Arial" w:hAnsi="Arial" w:cs="Arial"/>
+                <w:sz w:val="18"/>
+                <w:szCs w:val="18"/>
+                <w:lang w:eastAsia="ja-JP"/>
+              </w:rPr>
               <w:t>7.0</w:t>
             </w:r>
           </w:p>
@@ -7744,7 +7767,7 @@
                 <w:szCs w:val="18"/>
               </w:rPr>
             </w:pPr>
-            <w:hyperlink r:id="rId18" w:history="1">
+            <w:hyperlink r:id="rId20" w:history="1">
               <w:r>
                 <w:rPr>
                   <w:rStyle w:val="Hyperlink"/>
@@ -7992,7 +8015,7 @@
                 <w:lang w:eastAsia="ja-JP"/>
               </w:rPr>
             </w:pPr>
-            <w:hyperlink r:id="rId19" w:anchor="diff-86d424f7aa0e0d8d8ea69d6f936d369f" w:history="1">
+            <w:hyperlink r:id="rId21" w:anchor="diff-86d424f7aa0e0d8d8ea69d6f936d369f" w:history="1">
               <w:r>
                 <w:rPr>
                   <w:rStyle w:val="Hyperlink"/>
@@ -8377,7 +8400,7 @@
       </w:tr>
       <w:tr>
         <w:trPr>
-          <w:trHeight w:val="191"/>
+          <w:trHeight w:val="907"/>
         </w:trPr>
         <w:tc>
           <w:tcPr>
@@ -8407,8 +8430,19 @@
                 <w:szCs w:val="18"/>
                 <w:lang w:eastAsia="ja-JP"/>
               </w:rPr>
-              <w:t>10</w:t>
-            </w:r>
+              <w:t>1</w:t>
+            </w:r>
+            <w:r>
+              <w:rPr>
+                <w:rFonts w:ascii="Arial" w:hAnsi="Arial" w:cs="Arial"/>
+                <w:sz w:val="18"/>
+                <w:szCs w:val="18"/>
+                <w:lang w:eastAsia="ja-JP"/>
+              </w:rPr>
+              <w:t>0</w:t>
+            </w:r>
+            <w:bookmarkStart w:id="1" w:name="_GoBack"/>
+            <w:bookmarkEnd w:id="1"/>
             <w:r>
               <w:rPr>
                 <w:rFonts w:ascii="Arial" w:hAnsi="Arial" w:cs="Arial"/>
@@ -8445,7 +8479,7 @@
                 <w:sz w:val="18"/>
                 <w:szCs w:val="18"/>
               </w:rPr>
-              <w:t>Delete debug questions from database</w:t>
+              <w:t>Watching Deployment Diagram tutorials</w:t>
             </w:r>
           </w:p>
         </w:tc>
@@ -8473,7 +8507,7 @@
                 <w:sz w:val="18"/>
                 <w:szCs w:val="18"/>
               </w:rPr>
-              <w:t>Col to delete debug questions from the database</w:t>
+              <w:t xml:space="preserve">Aaron to research best way to create a deployment diagram. </w:t>
             </w:r>
           </w:p>
         </w:tc>
@@ -8513,231 +8547,6 @@
               <w:t>In Progress</w:t>
             </w:r>
           </w:p>
-        </w:tc>
-        <w:tc>
-          <w:tcPr>
-            <w:tcW w:w="1080" w:type="dxa"/>
-            <w:tcBorders>
-              <w:top w:val="single" w:sz="6" w:space="0" w:color="000000"/>
-              <w:left w:val="single" w:sz="6" w:space="0" w:color="000000"/>
-              <w:bottom w:val="single" w:sz="6" w:space="0" w:color="000000"/>
-              <w:right w:val="single" w:sz="6" w:space="0" w:color="000000"/>
-            </w:tcBorders>
-            <w:noWrap/>
-          </w:tcPr>
-          <w:p>
-            <w:pPr>
-              <w:rPr>
-                <w:rFonts w:ascii="Arial" w:hAnsi="Arial" w:cs="Arial"/>
-                <w:sz w:val="18"/>
-                <w:szCs w:val="18"/>
-              </w:rPr>
-            </w:pPr>
-            <w:r>
-              <w:rPr>
-                <w:rFonts w:ascii="Arial" w:hAnsi="Arial" w:cs="Arial"/>
-                <w:sz w:val="18"/>
-                <w:szCs w:val="18"/>
-              </w:rPr>
-              <w:t>Col</w:t>
-            </w:r>
-          </w:p>
-        </w:tc>
-        <w:tc>
-          <w:tcPr>
-            <w:tcW w:w="1080" w:type="dxa"/>
-            <w:tcBorders>
-              <w:top w:val="single" w:sz="6" w:space="0" w:color="000000"/>
-              <w:left w:val="single" w:sz="6" w:space="0" w:color="000000"/>
-              <w:bottom w:val="single" w:sz="6" w:space="0" w:color="000000"/>
-              <w:right w:val="single" w:sz="6" w:space="0" w:color="000000"/>
-            </w:tcBorders>
-          </w:tcPr>
-          <w:p>
-            <w:pPr>
-              <w:widowControl/>
-              <w:spacing w:line="240" w:lineRule="auto"/>
-              <w:rPr>
-                <w:rFonts w:ascii="Arial" w:hAnsi="Arial" w:cs="Arial"/>
-                <w:sz w:val="18"/>
-                <w:szCs w:val="18"/>
-                <w:lang w:eastAsia="ja-JP"/>
-              </w:rPr>
-            </w:pPr>
-            <w:r>
-              <w:rPr>
-                <w:rFonts w:ascii="Arial" w:hAnsi="Arial" w:cs="Arial"/>
-                <w:sz w:val="18"/>
-                <w:szCs w:val="18"/>
-                <w:lang w:eastAsia="ja-JP"/>
-              </w:rPr>
-              <w:t>1</w:t>
-            </w:r>
-          </w:p>
-        </w:tc>
-        <w:tc>
-          <w:tcPr>
-            <w:tcW w:w="900" w:type="dxa"/>
-            <w:tcBorders>
-              <w:top w:val="single" w:sz="6" w:space="0" w:color="000000"/>
-              <w:left w:val="single" w:sz="6" w:space="0" w:color="000000"/>
-              <w:bottom w:val="single" w:sz="6" w:space="0" w:color="000000"/>
-              <w:right w:val="single" w:sz="6" w:space="0" w:color="000000"/>
-            </w:tcBorders>
-            <w:noWrap/>
-          </w:tcPr>
-          <w:p>
-            <w:pPr>
-              <w:rPr>
-                <w:rFonts w:ascii="Arial" w:hAnsi="Arial" w:cs="Arial"/>
-                <w:sz w:val="18"/>
-                <w:szCs w:val="18"/>
-              </w:rPr>
-            </w:pPr>
-            <w:r>
-              <w:rPr>
-                <w:rFonts w:ascii="Arial" w:hAnsi="Arial" w:cs="Arial"/>
-                <w:sz w:val="18"/>
-                <w:szCs w:val="18"/>
-              </w:rPr>
-              <w:t>0</w:t>
-            </w:r>
-          </w:p>
-        </w:tc>
-        <w:tc>
-          <w:tcPr>
-            <w:tcW w:w="1136" w:type="dxa"/>
-            <w:tcBorders>
-              <w:top w:val="single" w:sz="6" w:space="0" w:color="000000"/>
-              <w:left w:val="single" w:sz="6" w:space="0" w:color="000000"/>
-              <w:bottom w:val="single" w:sz="6" w:space="0" w:color="000000"/>
-              <w:right w:val="single" w:sz="4" w:space="0" w:color="000000"/>
-            </w:tcBorders>
-            <w:noWrap/>
-          </w:tcPr>
-          <w:p>
-            <w:pPr>
-              <w:rPr>
-                <w:rFonts w:ascii="Arial" w:hAnsi="Arial" w:cs="Arial"/>
-                <w:sz w:val="18"/>
-                <w:szCs w:val="18"/>
-              </w:rPr>
-            </w:pPr>
-            <w:r>
-              <w:rPr>
-                <w:rFonts w:ascii="Arial" w:hAnsi="Arial" w:cs="Arial"/>
-                <w:sz w:val="18"/>
-                <w:szCs w:val="18"/>
-              </w:rPr>
-              <w:t>1</w:t>
-            </w:r>
-          </w:p>
-        </w:tc>
-      </w:tr>
-      <w:tr>
-        <w:trPr>
-          <w:trHeight w:val="907"/>
-        </w:trPr>
-        <w:tc>
-          <w:tcPr>
-            <w:tcW w:w="711" w:type="dxa"/>
-            <w:tcBorders>
-              <w:top w:val="single" w:sz="6" w:space="0" w:color="000000"/>
-              <w:left w:val="single" w:sz="4" w:space="0" w:color="000000"/>
-              <w:bottom w:val="single" w:sz="6" w:space="0" w:color="000000"/>
-              <w:right w:val="single" w:sz="6" w:space="0" w:color="000000"/>
-            </w:tcBorders>
-          </w:tcPr>
-          <w:p>
-            <w:pPr>
-              <w:widowControl/>
-              <w:spacing w:line="240" w:lineRule="auto"/>
-              <w:rPr>
-                <w:rFonts w:ascii="Arial" w:hAnsi="Arial" w:cs="Arial"/>
-                <w:sz w:val="18"/>
-                <w:szCs w:val="18"/>
-                <w:lang w:eastAsia="ja-JP"/>
-              </w:rPr>
-            </w:pPr>
-            <w:r>
-              <w:rPr>
-                <w:rFonts w:ascii="Arial" w:hAnsi="Arial" w:cs="Arial"/>
-                <w:sz w:val="18"/>
-                <w:szCs w:val="18"/>
-                <w:lang w:eastAsia="ja-JP"/>
-              </w:rPr>
-              <w:t>11.0</w:t>
-            </w:r>
-          </w:p>
-        </w:tc>
-        <w:tc>
-          <w:tcPr>
-            <w:tcW w:w="2378" w:type="dxa"/>
-            <w:tcBorders>
-              <w:top w:val="single" w:sz="6" w:space="0" w:color="000000"/>
-              <w:left w:val="single" w:sz="6" w:space="0" w:color="000000"/>
-              <w:bottom w:val="single" w:sz="6" w:space="0" w:color="000000"/>
-              <w:right w:val="single" w:sz="6" w:space="0" w:color="000000"/>
-            </w:tcBorders>
-            <w:noWrap/>
-          </w:tcPr>
-          <w:p>
-            <w:pPr>
-              <w:rPr>
-                <w:rFonts w:ascii="Arial" w:hAnsi="Arial" w:cs="Arial"/>
-                <w:sz w:val="18"/>
-                <w:szCs w:val="18"/>
-              </w:rPr>
-            </w:pPr>
-            <w:r>
-              <w:rPr>
-                <w:rFonts w:ascii="Arial" w:hAnsi="Arial" w:cs="Arial"/>
-                <w:sz w:val="18"/>
-                <w:szCs w:val="18"/>
-              </w:rPr>
-              <w:t>Watching Deployment Diagram tutorials</w:t>
-            </w:r>
-          </w:p>
-        </w:tc>
-        <w:tc>
-          <w:tcPr>
-            <w:tcW w:w="2510" w:type="dxa"/>
-            <w:tcBorders>
-              <w:top w:val="single" w:sz="6" w:space="0" w:color="000000"/>
-              <w:left w:val="single" w:sz="6" w:space="0" w:color="000000"/>
-              <w:bottom w:val="single" w:sz="6" w:space="0" w:color="000000"/>
-              <w:right w:val="single" w:sz="6" w:space="0" w:color="000000"/>
-            </w:tcBorders>
-          </w:tcPr>
-          <w:p>
-            <w:pPr>
-              <w:rPr>
-                <w:rFonts w:ascii="Arial" w:hAnsi="Arial" w:cs="Arial"/>
-                <w:sz w:val="18"/>
-                <w:szCs w:val="18"/>
-              </w:rPr>
-            </w:pPr>
-            <w:r>
-              <w:rPr>
-                <w:rFonts w:ascii="Arial" w:hAnsi="Arial" w:cs="Arial"/>
-                <w:sz w:val="18"/>
-                <w:szCs w:val="18"/>
-              </w:rPr>
-              <w:t xml:space="preserve">Aaron to research best way to create a deployment diagram. </w:t>
-            </w:r>
-          </w:p>
-        </w:tc>
-        <w:tc>
-          <w:tcPr>
-            <w:tcW w:w="1170" w:type="dxa"/>
-            <w:tcBorders>
-              <w:top w:val="single" w:sz="6" w:space="0" w:color="000000"/>
-              <w:left w:val="single" w:sz="6" w:space="0" w:color="000000"/>
-              <w:bottom w:val="single" w:sz="6" w:space="0" w:color="000000"/>
-              <w:right w:val="single" w:sz="6" w:space="0" w:color="000000"/>
-            </w:tcBorders>
-            <w:noWrap/>
-          </w:tcPr>
           <w:p>
             <w:pPr>
               <w:rPr>
@@ -8750,32 +8559,7 @@
                 <w:lang w:eastAsia="ja-JP"/>
               </w:rPr>
             </w:pPr>
-            <w:r>
-              <w:rPr>
-                <w:rStyle w:val="Hyperlink"/>
-                <w:rFonts w:ascii="Arial" w:hAnsi="Arial" w:cs="Arial"/>
-                <w:color w:val="FF0000"/>
-                <w:sz w:val="18"/>
-                <w:szCs w:val="18"/>
-                <w:u w:val="none"/>
-                <w:lang w:eastAsia="ja-JP"/>
-              </w:rPr>
-              <w:t>In Progress</w:t>
-            </w:r>
-          </w:p>
-          <w:p>
-            <w:pPr>
-              <w:rPr>
-                <w:rStyle w:val="Hyperlink"/>
-                <w:rFonts w:ascii="Arial" w:hAnsi="Arial" w:cs="Arial"/>
-                <w:color w:val="FF0000"/>
-                <w:sz w:val="18"/>
-                <w:szCs w:val="18"/>
-                <w:u w:val="none"/>
-                <w:lang w:eastAsia="ja-JP"/>
-              </w:rPr>
-            </w:pPr>
-            <w:hyperlink r:id="rId20" w:history="1">
+            <w:hyperlink r:id="rId22" w:history="1">
               <w:r>
                 <w:rPr>
                   <w:rStyle w:val="Hyperlink"/>
@@ -8800,7 +8584,7 @@
                 <w:lang w:eastAsia="ja-JP"/>
               </w:rPr>
             </w:pPr>
-            <w:hyperlink r:id="rId21" w:history="1">
+            <w:hyperlink r:id="rId23" w:history="1">
               <w:r>
                 <w:rPr>
                   <w:rStyle w:val="Hyperlink"/>
@@ -8825,7 +8609,7 @@
                 <w:lang w:eastAsia="ja-JP"/>
               </w:rPr>
             </w:pPr>
-            <w:hyperlink r:id="rId22" w:history="1">
+            <w:hyperlink r:id="rId24" w:history="1">
               <w:r>
                 <w:rPr>
                   <w:rStyle w:val="Hyperlink"/>
@@ -11054,6 +10838,16 @@
       <w:u w:val="single"/>
     </w:rPr>
   </w:style>
+  <w:style w:type="character" w:styleId="UnresolvedMention">
+    <w:name w:val="Unresolved Mention"/>
+    <w:basedOn w:val="DefaultParagraphFont"/>
+    <w:uiPriority w:val="99"/>
+    <w:rsid w:val="009E466F"/>
+    <w:rPr>
+      <w:color w:val="605E5C"/>
+      <w:shd w:val="clear" w:color="auto" w:fill="E1DFDD"/>
+    </w:rPr>
+  </w:style>
 </w:styles>
 </file>
 

--- a/Iteration Plan/Iteration Plan 6.docx
+++ b/Iteration Plan/Iteration Plan 6.docx
@@ -185,7 +185,13 @@
           </w:tcPr>
           <w:p>
             <w:r>
-              <w:t>Any game related programming and UI design to be completed</w:t>
+              <w:t xml:space="preserve">Any </w:t>
+            </w:r>
+            <w:r>
+              <w:t xml:space="preserve">remaining </w:t>
+            </w:r>
+            <w:r>
+              <w:t>game related programming and UI design to be completed</w:t>
             </w:r>
           </w:p>
         </w:tc>
@@ -202,7 +208,7 @@
           </w:tcPr>
           <w:p>
             <w:r>
-              <w:t>23-05-2018</w:t>
+              <w:t>23-05-18</w:t>
             </w:r>
           </w:p>
         </w:tc>
@@ -221,7 +227,20 @@
               <w:right w:val="single" w:sz="4" w:space="0" w:color="auto"/>
             </w:tcBorders>
           </w:tcPr>
-          <w:p/>
+          <w:p>
+            <w:r>
+              <w:t>Documentation reviews to be completed and pushed to</w:t>
+            </w:r>
+            <w:r>
+              <w:t xml:space="preserve"> the</w:t>
+            </w:r>
+            <w:r>
+              <w:t xml:space="preserve"> master</w:t>
+            </w:r>
+            <w:r>
+              <w:t xml:space="preserve"> branch</w:t>
+            </w:r>
+          </w:p>
         </w:tc>
         <w:tc>
           <w:tcPr>
@@ -233,7 +252,11 @@
               <w:right w:val="single" w:sz="4" w:space="0" w:color="auto"/>
             </w:tcBorders>
           </w:tcPr>
-          <w:p/>
+          <w:p>
+            <w:r>
+              <w:t>10-06-18</w:t>
+            </w:r>
+          </w:p>
         </w:tc>
       </w:tr>
       <w:tr>
@@ -250,7 +273,11 @@
               <w:right w:val="single" w:sz="4" w:space="0" w:color="auto"/>
             </w:tcBorders>
           </w:tcPr>
-          <w:p/>
+          <w:p>
+            <w:r>
+              <w:t>Iteration plans to be reviewed and pushed to master</w:t>
+            </w:r>
+          </w:p>
         </w:tc>
         <w:tc>
           <w:tcPr>
@@ -262,7 +289,11 @@
               <w:right w:val="single" w:sz="4" w:space="0" w:color="auto"/>
             </w:tcBorders>
           </w:tcPr>
-          <w:p/>
+          <w:p>
+            <w:r>
+              <w:t>10-06-18</w:t>
+            </w:r>
+          </w:p>
         </w:tc>
       </w:tr>
       <w:tr>
@@ -361,6 +392,9 @@
       </w:r>
       <w:r>
         <w:t>Have completed documents</w:t>
+      </w:r>
+      <w:r>
+        <w:t xml:space="preserve"> and pushed to master branch</w:t>
       </w:r>
     </w:p>
     <w:p>
@@ -2516,256 +2550,6 @@
                 <w:lang w:eastAsia="ja-JP"/>
               </w:rPr>
             </w:pPr>
-            <w:r>
-              <w:rPr>
-                <w:rFonts w:ascii="Arial" w:hAnsi="Arial" w:cs="Arial"/>
-                <w:color w:val="FF0000"/>
-                <w:sz w:val="18"/>
-                <w:szCs w:val="18"/>
-                <w:lang w:eastAsia="ja-JP"/>
-              </w:rPr>
-              <w:t>In Progress</w:t>
-            </w:r>
-          </w:p>
-        </w:tc>
-        <w:tc>
-          <w:tcPr>
-            <w:tcW w:w="1080" w:type="dxa"/>
-            <w:tcBorders>
-              <w:top w:val="single" w:sz="6" w:space="0" w:color="000000"/>
-              <w:left w:val="single" w:sz="6" w:space="0" w:color="000000"/>
-              <w:bottom w:val="single" w:sz="6" w:space="0" w:color="000000"/>
-              <w:right w:val="single" w:sz="6" w:space="0" w:color="000000"/>
-            </w:tcBorders>
-            <w:noWrap/>
-          </w:tcPr>
-          <w:p>
-            <w:pPr>
-              <w:rPr>
-                <w:rFonts w:ascii="Arial" w:hAnsi="Arial" w:cs="Arial"/>
-                <w:sz w:val="18"/>
-                <w:szCs w:val="18"/>
-              </w:rPr>
-            </w:pPr>
-            <w:r>
-              <w:rPr>
-                <w:rFonts w:ascii="Arial" w:hAnsi="Arial" w:cs="Arial"/>
-                <w:sz w:val="18"/>
-                <w:szCs w:val="18"/>
-              </w:rPr>
-              <w:t>Aaron</w:t>
-            </w:r>
-          </w:p>
-        </w:tc>
-        <w:tc>
-          <w:tcPr>
-            <w:tcW w:w="1080" w:type="dxa"/>
-            <w:tcBorders>
-              <w:top w:val="single" w:sz="6" w:space="0" w:color="000000"/>
-              <w:left w:val="single" w:sz="6" w:space="0" w:color="000000"/>
-              <w:bottom w:val="single" w:sz="6" w:space="0" w:color="000000"/>
-              <w:right w:val="single" w:sz="6" w:space="0" w:color="000000"/>
-            </w:tcBorders>
-          </w:tcPr>
-          <w:p>
-            <w:pPr>
-              <w:widowControl/>
-              <w:spacing w:line="240" w:lineRule="auto"/>
-              <w:rPr>
-                <w:rFonts w:ascii="Arial" w:hAnsi="Arial" w:cs="Arial"/>
-                <w:sz w:val="18"/>
-                <w:szCs w:val="18"/>
-                <w:lang w:eastAsia="ja-JP"/>
-              </w:rPr>
-            </w:pPr>
-            <w:r>
-              <w:rPr>
-                <w:rFonts w:ascii="Arial" w:hAnsi="Arial" w:cs="Arial"/>
-                <w:sz w:val="18"/>
-                <w:szCs w:val="18"/>
-                <w:lang w:eastAsia="ja-JP"/>
-              </w:rPr>
-              <w:t>5</w:t>
-            </w:r>
-          </w:p>
-        </w:tc>
-        <w:tc>
-          <w:tcPr>
-            <w:tcW w:w="900" w:type="dxa"/>
-            <w:tcBorders>
-              <w:top w:val="single" w:sz="6" w:space="0" w:color="000000"/>
-              <w:left w:val="single" w:sz="6" w:space="0" w:color="000000"/>
-              <w:bottom w:val="single" w:sz="6" w:space="0" w:color="000000"/>
-              <w:right w:val="single" w:sz="6" w:space="0" w:color="000000"/>
-            </w:tcBorders>
-            <w:noWrap/>
-          </w:tcPr>
-          <w:p>
-            <w:pPr>
-              <w:rPr>
-                <w:rFonts w:ascii="Arial" w:hAnsi="Arial" w:cs="Arial"/>
-                <w:sz w:val="18"/>
-                <w:szCs w:val="18"/>
-              </w:rPr>
-            </w:pPr>
-            <w:r>
-              <w:rPr>
-                <w:rFonts w:ascii="Arial" w:hAnsi="Arial" w:cs="Arial"/>
-                <w:sz w:val="18"/>
-                <w:szCs w:val="18"/>
-              </w:rPr>
-              <w:t>0</w:t>
-            </w:r>
-          </w:p>
-        </w:tc>
-        <w:tc>
-          <w:tcPr>
-            <w:tcW w:w="1136" w:type="dxa"/>
-            <w:tcBorders>
-              <w:top w:val="single" w:sz="6" w:space="0" w:color="000000"/>
-              <w:left w:val="single" w:sz="6" w:space="0" w:color="000000"/>
-              <w:bottom w:val="single" w:sz="6" w:space="0" w:color="000000"/>
-              <w:right w:val="single" w:sz="4" w:space="0" w:color="000000"/>
-            </w:tcBorders>
-            <w:noWrap/>
-          </w:tcPr>
-          <w:p>
-            <w:pPr>
-              <w:rPr>
-                <w:rFonts w:ascii="Arial" w:hAnsi="Arial" w:cs="Arial"/>
-                <w:sz w:val="18"/>
-                <w:szCs w:val="18"/>
-              </w:rPr>
-            </w:pPr>
-            <w:r>
-              <w:rPr>
-                <w:rFonts w:ascii="Arial" w:hAnsi="Arial" w:cs="Arial"/>
-                <w:sz w:val="18"/>
-                <w:szCs w:val="18"/>
-              </w:rPr>
-              <w:t>5</w:t>
-            </w:r>
-          </w:p>
-        </w:tc>
-      </w:tr>
-      <w:tr>
-        <w:trPr>
-          <w:trHeight w:val="255"/>
-        </w:trPr>
-        <w:tc>
-          <w:tcPr>
-            <w:tcW w:w="711" w:type="dxa"/>
-            <w:tcBorders>
-              <w:top w:val="single" w:sz="6" w:space="0" w:color="000000"/>
-              <w:left w:val="single" w:sz="4" w:space="0" w:color="000000"/>
-              <w:bottom w:val="single" w:sz="6" w:space="0" w:color="000000"/>
-              <w:right w:val="single" w:sz="6" w:space="0" w:color="000000"/>
-            </w:tcBorders>
-            <w:hideMark/>
-          </w:tcPr>
-          <w:p>
-            <w:pPr>
-              <w:widowControl/>
-              <w:spacing w:line="240" w:lineRule="auto"/>
-              <w:rPr>
-                <w:rFonts w:ascii="Arial" w:hAnsi="Arial" w:cs="Arial"/>
-                <w:sz w:val="18"/>
-                <w:szCs w:val="18"/>
-                <w:lang w:eastAsia="ja-JP"/>
-              </w:rPr>
-            </w:pPr>
-            <w:r>
-              <w:rPr>
-                <w:rFonts w:ascii="Arial" w:hAnsi="Arial" w:cs="Arial"/>
-                <w:sz w:val="18"/>
-                <w:szCs w:val="18"/>
-                <w:lang w:eastAsia="ja-JP"/>
-              </w:rPr>
-              <w:t>1.3</w:t>
-            </w:r>
-          </w:p>
-        </w:tc>
-        <w:tc>
-          <w:tcPr>
-            <w:tcW w:w="2378" w:type="dxa"/>
-            <w:tcBorders>
-              <w:top w:val="single" w:sz="6" w:space="0" w:color="000000"/>
-              <w:left w:val="single" w:sz="6" w:space="0" w:color="000000"/>
-              <w:bottom w:val="single" w:sz="6" w:space="0" w:color="000000"/>
-              <w:right w:val="single" w:sz="6" w:space="0" w:color="000000"/>
-            </w:tcBorders>
-            <w:noWrap/>
-            <w:hideMark/>
-          </w:tcPr>
-          <w:p>
-            <w:pPr>
-              <w:rPr>
-                <w:rFonts w:ascii="Arial" w:hAnsi="Arial" w:cs="Arial"/>
-                <w:sz w:val="18"/>
-                <w:szCs w:val="18"/>
-              </w:rPr>
-            </w:pPr>
-            <w:r>
-              <w:rPr>
-                <w:rFonts w:ascii="Arial" w:hAnsi="Arial" w:cs="Arial"/>
-                <w:sz w:val="18"/>
-                <w:szCs w:val="18"/>
-              </w:rPr>
-              <w:t>Vision Document Review</w:t>
-            </w:r>
-          </w:p>
-        </w:tc>
-        <w:tc>
-          <w:tcPr>
-            <w:tcW w:w="2510" w:type="dxa"/>
-            <w:tcBorders>
-              <w:top w:val="single" w:sz="6" w:space="0" w:color="000000"/>
-              <w:left w:val="single" w:sz="6" w:space="0" w:color="000000"/>
-              <w:bottom w:val="single" w:sz="6" w:space="0" w:color="000000"/>
-              <w:right w:val="single" w:sz="6" w:space="0" w:color="000000"/>
-            </w:tcBorders>
-            <w:hideMark/>
-          </w:tcPr>
-          <w:p>
-            <w:pPr>
-              <w:rPr>
-                <w:rFonts w:ascii="Arial" w:hAnsi="Arial" w:cs="Arial"/>
-                <w:sz w:val="18"/>
-                <w:szCs w:val="18"/>
-              </w:rPr>
-            </w:pPr>
-            <w:r>
-              <w:rPr>
-                <w:rFonts w:ascii="Arial" w:hAnsi="Arial" w:cs="Arial"/>
-                <w:sz w:val="18"/>
-                <w:szCs w:val="18"/>
-              </w:rPr>
-              <w:t xml:space="preserve">Charnes to review the Vision Document using the criteria stated above Appropriate and thorough comments should be made. </w:t>
-            </w:r>
-          </w:p>
-        </w:tc>
-        <w:tc>
-          <w:tcPr>
-            <w:tcW w:w="1170" w:type="dxa"/>
-            <w:tcBorders>
-              <w:top w:val="single" w:sz="6" w:space="0" w:color="000000"/>
-              <w:left w:val="single" w:sz="6" w:space="0" w:color="000000"/>
-              <w:bottom w:val="single" w:sz="6" w:space="0" w:color="000000"/>
-              <w:right w:val="single" w:sz="6" w:space="0" w:color="000000"/>
-            </w:tcBorders>
-            <w:noWrap/>
-            <w:hideMark/>
-          </w:tcPr>
-          <w:p>
-            <w:pPr>
-              <w:rPr>
-                <w:rFonts w:ascii="Arial" w:hAnsi="Arial" w:cs="Arial"/>
-                <w:color w:val="FF0000"/>
-                <w:sz w:val="18"/>
-                <w:szCs w:val="18"/>
-                <w:lang w:eastAsia="ja-JP"/>
-              </w:rPr>
-            </w:pPr>
             <w:hyperlink r:id="rId6" w:history="1">
               <w:r>
                 <w:rPr>
@@ -2775,7 +2559,27 @@
                   <w:szCs w:val="18"/>
                   <w:lang w:eastAsia="ja-JP"/>
                 </w:rPr>
-                <w:t>Complete</w:t>
+                <w:t>Comple</w:t>
+              </w:r>
+              <w:r>
+                <w:rPr>
+                  <w:rStyle w:val="Hyperlink"/>
+                  <w:rFonts w:ascii="Arial" w:hAnsi="Arial" w:cs="Arial"/>
+                  <w:sz w:val="18"/>
+                  <w:szCs w:val="18"/>
+                  <w:lang w:eastAsia="ja-JP"/>
+                </w:rPr>
+                <w:t>t</w:t>
+              </w:r>
+              <w:r>
+                <w:rPr>
+                  <w:rStyle w:val="Hyperlink"/>
+                  <w:rFonts w:ascii="Arial" w:hAnsi="Arial" w:cs="Arial"/>
+                  <w:sz w:val="18"/>
+                  <w:szCs w:val="18"/>
+                  <w:lang w:eastAsia="ja-JP"/>
+                </w:rPr>
+                <w:t>e</w:t>
               </w:r>
             </w:hyperlink>
           </w:p>
@@ -2790,23 +2594,22 @@
               <w:right w:val="single" w:sz="6" w:space="0" w:color="000000"/>
             </w:tcBorders>
             <w:noWrap/>
-            <w:hideMark/>
-          </w:tcPr>
-          <w:p>
-            <w:pPr>
-              <w:rPr>
-                <w:rFonts w:ascii="Arial" w:hAnsi="Arial" w:cs="Arial"/>
-                <w:sz w:val="18"/>
-                <w:szCs w:val="18"/>
-              </w:rPr>
-            </w:pPr>
-            <w:r>
-              <w:rPr>
-                <w:rFonts w:ascii="Arial" w:hAnsi="Arial" w:cs="Arial"/>
-                <w:sz w:val="18"/>
-                <w:szCs w:val="18"/>
-              </w:rPr>
-              <w:t>Charnes</w:t>
+          </w:tcPr>
+          <w:p>
+            <w:pPr>
+              <w:rPr>
+                <w:rFonts w:ascii="Arial" w:hAnsi="Arial" w:cs="Arial"/>
+                <w:sz w:val="18"/>
+                <w:szCs w:val="18"/>
+              </w:rPr>
+            </w:pPr>
+            <w:r>
+              <w:rPr>
+                <w:rFonts w:ascii="Arial" w:hAnsi="Arial" w:cs="Arial"/>
+                <w:sz w:val="18"/>
+                <w:szCs w:val="18"/>
+              </w:rPr>
+              <w:t>Aaron</w:t>
             </w:r>
           </w:p>
         </w:tc>
@@ -2819,7 +2622,6 @@
               <w:bottom w:val="single" w:sz="6" w:space="0" w:color="000000"/>
               <w:right w:val="single" w:sz="6" w:space="0" w:color="000000"/>
             </w:tcBorders>
-            <w:hideMark/>
           </w:tcPr>
           <w:p>
             <w:pPr>
@@ -2839,7 +2641,7 @@
                 <w:szCs w:val="18"/>
                 <w:lang w:eastAsia="ja-JP"/>
               </w:rPr>
-              <w:t>1</w:t>
+              <w:t>5</w:t>
             </w:r>
           </w:p>
         </w:tc>
@@ -2853,23 +2655,22 @@
               <w:right w:val="single" w:sz="6" w:space="0" w:color="000000"/>
             </w:tcBorders>
             <w:noWrap/>
-            <w:hideMark/>
-          </w:tcPr>
-          <w:p>
-            <w:pPr>
-              <w:rPr>
-                <w:rFonts w:ascii="Arial" w:hAnsi="Arial" w:cs="Arial"/>
-                <w:sz w:val="18"/>
-                <w:szCs w:val="18"/>
-              </w:rPr>
-            </w:pPr>
-            <w:r>
-              <w:rPr>
-                <w:rFonts w:ascii="Arial" w:hAnsi="Arial" w:cs="Arial"/>
-                <w:sz w:val="18"/>
-                <w:szCs w:val="18"/>
-              </w:rPr>
-              <w:t>1</w:t>
+          </w:tcPr>
+          <w:p>
+            <w:pPr>
+              <w:rPr>
+                <w:rFonts w:ascii="Arial" w:hAnsi="Arial" w:cs="Arial"/>
+                <w:sz w:val="18"/>
+                <w:szCs w:val="18"/>
+              </w:rPr>
+            </w:pPr>
+            <w:r>
+              <w:rPr>
+                <w:rFonts w:ascii="Arial" w:hAnsi="Arial" w:cs="Arial"/>
+                <w:sz w:val="18"/>
+                <w:szCs w:val="18"/>
+              </w:rPr>
+              <w:t>0</w:t>
             </w:r>
           </w:p>
         </w:tc>
@@ -2883,23 +2684,22 @@
               <w:right w:val="single" w:sz="4" w:space="0" w:color="000000"/>
             </w:tcBorders>
             <w:noWrap/>
-            <w:hideMark/>
-          </w:tcPr>
-          <w:p>
-            <w:pPr>
-              <w:rPr>
-                <w:rFonts w:ascii="Arial" w:hAnsi="Arial" w:cs="Arial"/>
-                <w:sz w:val="18"/>
-                <w:szCs w:val="18"/>
-              </w:rPr>
-            </w:pPr>
-            <w:r>
-              <w:rPr>
-                <w:rFonts w:ascii="Arial" w:hAnsi="Arial" w:cs="Arial"/>
-                <w:sz w:val="18"/>
-                <w:szCs w:val="18"/>
-              </w:rPr>
-              <w:t>0</w:t>
+          </w:tcPr>
+          <w:p>
+            <w:pPr>
+              <w:rPr>
+                <w:rFonts w:ascii="Arial" w:hAnsi="Arial" w:cs="Arial"/>
+                <w:sz w:val="18"/>
+                <w:szCs w:val="18"/>
+              </w:rPr>
+            </w:pPr>
+            <w:r>
+              <w:rPr>
+                <w:rFonts w:ascii="Arial" w:hAnsi="Arial" w:cs="Arial"/>
+                <w:sz w:val="18"/>
+                <w:szCs w:val="18"/>
+              </w:rPr>
+              <w:t>5</w:t>
             </w:r>
           </w:p>
         </w:tc>
@@ -2917,6 +2717,7 @@
               <w:bottom w:val="single" w:sz="6" w:space="0" w:color="000000"/>
               <w:right w:val="single" w:sz="6" w:space="0" w:color="000000"/>
             </w:tcBorders>
+            <w:hideMark/>
           </w:tcPr>
           <w:p>
             <w:pPr>
@@ -2936,7 +2737,7 @@
                 <w:szCs w:val="18"/>
                 <w:lang w:eastAsia="ja-JP"/>
               </w:rPr>
-              <w:t>1.4</w:t>
+              <w:t>1.3</w:t>
             </w:r>
           </w:p>
         </w:tc>
@@ -2950,30 +2751,23 @@
               <w:right w:val="single" w:sz="6" w:space="0" w:color="000000"/>
             </w:tcBorders>
             <w:noWrap/>
-          </w:tcPr>
-          <w:p>
-            <w:pPr>
-              <w:rPr>
-                <w:rFonts w:ascii="Arial" w:hAnsi="Arial" w:cs="Arial"/>
-                <w:sz w:val="18"/>
-                <w:szCs w:val="18"/>
-              </w:rPr>
-            </w:pPr>
-            <w:r>
-              <w:rPr>
-                <w:rFonts w:ascii="Arial" w:hAnsi="Arial" w:cs="Arial"/>
-                <w:sz w:val="18"/>
-                <w:szCs w:val="18"/>
-              </w:rPr>
-              <w:t>Requirements Model</w:t>
-            </w:r>
-            <w:r>
-              <w:rPr>
-                <w:rFonts w:ascii="Arial" w:hAnsi="Arial" w:cs="Arial"/>
-                <w:sz w:val="18"/>
-                <w:szCs w:val="18"/>
-              </w:rPr>
-              <w:t xml:space="preserve"> Document</w:t>
+            <w:hideMark/>
+          </w:tcPr>
+          <w:p>
+            <w:pPr>
+              <w:rPr>
+                <w:rFonts w:ascii="Arial" w:hAnsi="Arial" w:cs="Arial"/>
+                <w:sz w:val="18"/>
+                <w:szCs w:val="18"/>
+              </w:rPr>
+            </w:pPr>
+            <w:r>
+              <w:rPr>
+                <w:rFonts w:ascii="Arial" w:hAnsi="Arial" w:cs="Arial"/>
+                <w:sz w:val="18"/>
+                <w:szCs w:val="18"/>
+              </w:rPr>
+              <w:t>Vision Document Review</w:t>
             </w:r>
           </w:p>
         </w:tc>
@@ -2986,297 +2780,23 @@
               <w:bottom w:val="single" w:sz="6" w:space="0" w:color="000000"/>
               <w:right w:val="single" w:sz="6" w:space="0" w:color="000000"/>
             </w:tcBorders>
-          </w:tcPr>
-          <w:p>
-            <w:pPr>
-              <w:rPr>
-                <w:rFonts w:ascii="Arial" w:hAnsi="Arial" w:cs="Arial"/>
-                <w:sz w:val="18"/>
-                <w:szCs w:val="18"/>
-              </w:rPr>
-            </w:pPr>
-            <w:r>
-              <w:rPr>
-                <w:rFonts w:ascii="Arial" w:hAnsi="Arial" w:cs="Arial"/>
-                <w:sz w:val="18"/>
-                <w:szCs w:val="18"/>
-              </w:rPr>
-              <w:t>Michelle to update Requirement Model document to include question submission.</w:t>
-            </w:r>
-          </w:p>
-        </w:tc>
-        <w:tc>
-          <w:tcPr>
-            <w:tcW w:w="1170" w:type="dxa"/>
-            <w:tcBorders>
-              <w:top w:val="single" w:sz="6" w:space="0" w:color="000000"/>
-              <w:left w:val="single" w:sz="6" w:space="0" w:color="000000"/>
-              <w:bottom w:val="single" w:sz="6" w:space="0" w:color="000000"/>
-              <w:right w:val="single" w:sz="6" w:space="0" w:color="000000"/>
-            </w:tcBorders>
-            <w:noWrap/>
-          </w:tcPr>
-          <w:p>
-            <w:pPr>
-              <w:rPr>
-                <w:rFonts w:ascii="Arial" w:hAnsi="Arial" w:cs="Arial"/>
-                <w:color w:val="FF0000"/>
-                <w:sz w:val="18"/>
-                <w:szCs w:val="18"/>
-                <w:lang w:eastAsia="ja-JP"/>
-              </w:rPr>
-            </w:pPr>
-            <w:r>
-              <w:rPr>
-                <w:rFonts w:ascii="Arial" w:hAnsi="Arial" w:cs="Arial"/>
-                <w:color w:val="FF0000"/>
-                <w:sz w:val="18"/>
-                <w:szCs w:val="18"/>
-                <w:lang w:eastAsia="ja-JP"/>
-              </w:rPr>
-              <w:t>In Progress</w:t>
-            </w:r>
-          </w:p>
-        </w:tc>
-        <w:tc>
-          <w:tcPr>
-            <w:tcW w:w="1080" w:type="dxa"/>
-            <w:tcBorders>
-              <w:top w:val="single" w:sz="6" w:space="0" w:color="000000"/>
-              <w:left w:val="single" w:sz="6" w:space="0" w:color="000000"/>
-              <w:bottom w:val="single" w:sz="6" w:space="0" w:color="000000"/>
-              <w:right w:val="single" w:sz="6" w:space="0" w:color="000000"/>
-            </w:tcBorders>
-            <w:noWrap/>
-          </w:tcPr>
-          <w:p>
-            <w:pPr>
-              <w:rPr>
-                <w:rFonts w:ascii="Arial" w:hAnsi="Arial" w:cs="Arial"/>
-                <w:sz w:val="18"/>
-                <w:szCs w:val="18"/>
-              </w:rPr>
-            </w:pPr>
-            <w:r>
-              <w:rPr>
-                <w:rFonts w:ascii="Arial" w:hAnsi="Arial" w:cs="Arial"/>
-                <w:sz w:val="18"/>
-                <w:szCs w:val="18"/>
-              </w:rPr>
-              <w:t>Michelle</w:t>
-            </w:r>
-          </w:p>
-        </w:tc>
-        <w:tc>
-          <w:tcPr>
-            <w:tcW w:w="1080" w:type="dxa"/>
-            <w:tcBorders>
-              <w:top w:val="single" w:sz="6" w:space="0" w:color="000000"/>
-              <w:left w:val="single" w:sz="6" w:space="0" w:color="000000"/>
-              <w:bottom w:val="single" w:sz="6" w:space="0" w:color="000000"/>
-              <w:right w:val="single" w:sz="6" w:space="0" w:color="000000"/>
-            </w:tcBorders>
-          </w:tcPr>
-          <w:p>
-            <w:pPr>
-              <w:widowControl/>
-              <w:spacing w:line="240" w:lineRule="auto"/>
-              <w:rPr>
-                <w:rFonts w:ascii="Arial" w:hAnsi="Arial" w:cs="Arial"/>
-                <w:sz w:val="18"/>
-                <w:szCs w:val="18"/>
-                <w:lang w:eastAsia="ja-JP"/>
-              </w:rPr>
-            </w:pPr>
-            <w:r>
-              <w:rPr>
-                <w:rFonts w:ascii="Arial" w:hAnsi="Arial" w:cs="Arial"/>
-                <w:sz w:val="18"/>
-                <w:szCs w:val="18"/>
-                <w:lang w:eastAsia="ja-JP"/>
-              </w:rPr>
-              <w:t>1</w:t>
-            </w:r>
-          </w:p>
-        </w:tc>
-        <w:tc>
-          <w:tcPr>
-            <w:tcW w:w="900" w:type="dxa"/>
-            <w:tcBorders>
-              <w:top w:val="single" w:sz="6" w:space="0" w:color="000000"/>
-              <w:left w:val="single" w:sz="6" w:space="0" w:color="000000"/>
-              <w:bottom w:val="single" w:sz="6" w:space="0" w:color="000000"/>
-              <w:right w:val="single" w:sz="6" w:space="0" w:color="000000"/>
-            </w:tcBorders>
-            <w:noWrap/>
-          </w:tcPr>
-          <w:p>
-            <w:pPr>
-              <w:rPr>
-                <w:rFonts w:ascii="Arial" w:hAnsi="Arial" w:cs="Arial"/>
-                <w:sz w:val="18"/>
-                <w:szCs w:val="18"/>
-              </w:rPr>
-            </w:pPr>
-            <w:r>
-              <w:rPr>
-                <w:rFonts w:ascii="Arial" w:hAnsi="Arial" w:cs="Arial"/>
-                <w:sz w:val="18"/>
-                <w:szCs w:val="18"/>
-              </w:rPr>
-              <w:t>0</w:t>
-            </w:r>
-          </w:p>
-        </w:tc>
-        <w:tc>
-          <w:tcPr>
-            <w:tcW w:w="1136" w:type="dxa"/>
-            <w:tcBorders>
-              <w:top w:val="single" w:sz="6" w:space="0" w:color="000000"/>
-              <w:left w:val="single" w:sz="6" w:space="0" w:color="000000"/>
-              <w:bottom w:val="single" w:sz="6" w:space="0" w:color="000000"/>
-              <w:right w:val="single" w:sz="4" w:space="0" w:color="000000"/>
-            </w:tcBorders>
-            <w:noWrap/>
-          </w:tcPr>
-          <w:p>
-            <w:pPr>
-              <w:rPr>
-                <w:rFonts w:ascii="Arial" w:hAnsi="Arial" w:cs="Arial"/>
-                <w:sz w:val="18"/>
-                <w:szCs w:val="18"/>
-              </w:rPr>
-            </w:pPr>
-            <w:r>
-              <w:rPr>
-                <w:rFonts w:ascii="Arial" w:hAnsi="Arial" w:cs="Arial"/>
-                <w:sz w:val="18"/>
-                <w:szCs w:val="18"/>
-              </w:rPr>
-              <w:t>1</w:t>
-            </w:r>
-          </w:p>
-        </w:tc>
-      </w:tr>
-      <w:tr>
-        <w:trPr>
-          <w:trHeight w:val="255"/>
-        </w:trPr>
-        <w:tc>
-          <w:tcPr>
-            <w:tcW w:w="711" w:type="dxa"/>
-            <w:tcBorders>
-              <w:top w:val="single" w:sz="6" w:space="0" w:color="000000"/>
-              <w:left w:val="single" w:sz="4" w:space="0" w:color="000000"/>
-              <w:bottom w:val="single" w:sz="6" w:space="0" w:color="000000"/>
-              <w:right w:val="single" w:sz="6" w:space="0" w:color="000000"/>
-            </w:tcBorders>
             <w:hideMark/>
           </w:tcPr>
           <w:p>
             <w:pPr>
-              <w:widowControl/>
-              <w:spacing w:line="240" w:lineRule="auto"/>
-              <w:rPr>
-                <w:rFonts w:ascii="Arial" w:hAnsi="Arial" w:cs="Arial"/>
-                <w:sz w:val="18"/>
-                <w:szCs w:val="18"/>
-                <w:lang w:eastAsia="ja-JP"/>
-              </w:rPr>
-            </w:pPr>
-            <w:r>
-              <w:rPr>
-                <w:rFonts w:ascii="Arial" w:hAnsi="Arial" w:cs="Arial"/>
-                <w:sz w:val="18"/>
-                <w:szCs w:val="18"/>
-                <w:lang w:eastAsia="ja-JP"/>
-              </w:rPr>
-              <w:t>1.5</w:t>
-            </w:r>
-          </w:p>
-        </w:tc>
-        <w:tc>
-          <w:tcPr>
-            <w:tcW w:w="2378" w:type="dxa"/>
-            <w:tcBorders>
-              <w:top w:val="single" w:sz="6" w:space="0" w:color="000000"/>
-              <w:left w:val="single" w:sz="6" w:space="0" w:color="000000"/>
-              <w:bottom w:val="single" w:sz="6" w:space="0" w:color="000000"/>
-              <w:right w:val="single" w:sz="6" w:space="0" w:color="000000"/>
-            </w:tcBorders>
-            <w:noWrap/>
-            <w:hideMark/>
-          </w:tcPr>
-          <w:p>
-            <w:pPr>
-              <w:rPr>
-                <w:rFonts w:ascii="Arial" w:hAnsi="Arial" w:cs="Arial"/>
-                <w:sz w:val="18"/>
-                <w:szCs w:val="18"/>
-              </w:rPr>
-            </w:pPr>
-            <w:r>
-              <w:rPr>
-                <w:rFonts w:ascii="Arial" w:hAnsi="Arial" w:cs="Arial"/>
-                <w:sz w:val="18"/>
-                <w:szCs w:val="18"/>
-              </w:rPr>
-              <w:t>Architecture Document Review</w:t>
-            </w:r>
-          </w:p>
-        </w:tc>
-        <w:tc>
-          <w:tcPr>
-            <w:tcW w:w="2510" w:type="dxa"/>
-            <w:tcBorders>
-              <w:top w:val="single" w:sz="6" w:space="0" w:color="000000"/>
-              <w:left w:val="single" w:sz="6" w:space="0" w:color="000000"/>
-              <w:bottom w:val="single" w:sz="6" w:space="0" w:color="000000"/>
-              <w:right w:val="single" w:sz="6" w:space="0" w:color="000000"/>
-            </w:tcBorders>
-            <w:hideMark/>
-          </w:tcPr>
-          <w:p>
-            <w:pPr>
-              <w:rPr>
-                <w:rFonts w:ascii="Arial" w:hAnsi="Arial" w:cs="Arial"/>
-                <w:sz w:val="18"/>
-                <w:szCs w:val="18"/>
-              </w:rPr>
-            </w:pPr>
-            <w:r>
-              <w:rPr>
-                <w:rFonts w:ascii="Arial" w:hAnsi="Arial" w:cs="Arial"/>
-                <w:sz w:val="18"/>
-                <w:szCs w:val="18"/>
-              </w:rPr>
-              <w:t xml:space="preserve">Michelle to review the Architecture Document using the criteria stated above. Appropriate and thorough comments should be made. </w:t>
-            </w:r>
-          </w:p>
-          <w:p>
-            <w:pPr>
-              <w:rPr>
-                <w:rFonts w:ascii="Arial" w:hAnsi="Arial" w:cs="Arial"/>
-                <w:sz w:val="18"/>
-                <w:szCs w:val="18"/>
-              </w:rPr>
-            </w:pPr>
-            <w:r>
-              <w:rPr>
-                <w:rFonts w:ascii="Arial" w:hAnsi="Arial" w:cs="Arial"/>
-                <w:sz w:val="18"/>
-                <w:szCs w:val="18"/>
-              </w:rPr>
-              <w:t xml:space="preserve">Commented document to be </w:t>
-            </w:r>
-            <w:r>
-              <w:rPr>
-                <w:rFonts w:ascii="Arial" w:hAnsi="Arial" w:cs="Arial"/>
-                <w:sz w:val="18"/>
-                <w:szCs w:val="18"/>
-              </w:rPr>
-              <w:lastRenderedPageBreak/>
-              <w:t>submitted to version control</w:t>
+              <w:rPr>
+                <w:rFonts w:ascii="Arial" w:hAnsi="Arial" w:cs="Arial"/>
+                <w:sz w:val="18"/>
+                <w:szCs w:val="18"/>
+              </w:rPr>
+            </w:pPr>
+            <w:r>
+              <w:rPr>
+                <w:rFonts w:ascii="Arial" w:hAnsi="Arial" w:cs="Arial"/>
+                <w:sz w:val="18"/>
+                <w:szCs w:val="18"/>
+              </w:rPr>
+              <w:t xml:space="preserve">Charnes to review the Vision Document using the criteria stated above Appropriate and thorough comments should be made. </w:t>
             </w:r>
           </w:p>
         </w:tc>
@@ -3342,7 +2862,7 @@
                 <w:sz w:val="18"/>
                 <w:szCs w:val="18"/>
               </w:rPr>
-              <w:t>Michelle</w:t>
+              <w:t>Charnes</w:t>
             </w:r>
           </w:p>
         </w:tc>
@@ -3375,7 +2895,7 @@
                 <w:szCs w:val="18"/>
                 <w:lang w:eastAsia="ja-JP"/>
               </w:rPr>
-              <w:t>3</w:t>
+              <w:t>1</w:t>
             </w:r>
           </w:p>
         </w:tc>
@@ -3405,37 +2925,37 @@
                 <w:sz w:val="18"/>
                 <w:szCs w:val="18"/>
               </w:rPr>
+              <w:t>1</w:t>
+            </w:r>
+          </w:p>
+        </w:tc>
+        <w:tc>
+          <w:tcPr>
+            <w:tcW w:w="1136" w:type="dxa"/>
+            <w:tcBorders>
+              <w:top w:val="single" w:sz="6" w:space="0" w:color="000000"/>
+              <w:left w:val="single" w:sz="6" w:space="0" w:color="000000"/>
+              <w:bottom w:val="single" w:sz="6" w:space="0" w:color="000000"/>
+              <w:right w:val="single" w:sz="4" w:space="0" w:color="000000"/>
+            </w:tcBorders>
+            <w:noWrap/>
+            <w:hideMark/>
+          </w:tcPr>
+          <w:p>
+            <w:pPr>
+              <w:rPr>
+                <w:rFonts w:ascii="Arial" w:hAnsi="Arial" w:cs="Arial"/>
+                <w:sz w:val="18"/>
+                <w:szCs w:val="18"/>
+              </w:rPr>
+            </w:pPr>
+            <w:r>
+              <w:rPr>
+                <w:rFonts w:ascii="Arial" w:hAnsi="Arial" w:cs="Arial"/>
+                <w:sz w:val="18"/>
+                <w:szCs w:val="18"/>
+              </w:rPr>
               <w:t>0</w:t>
-            </w:r>
-          </w:p>
-        </w:tc>
-        <w:tc>
-          <w:tcPr>
-            <w:tcW w:w="1136" w:type="dxa"/>
-            <w:tcBorders>
-              <w:top w:val="single" w:sz="6" w:space="0" w:color="000000"/>
-              <w:left w:val="single" w:sz="6" w:space="0" w:color="000000"/>
-              <w:bottom w:val="single" w:sz="6" w:space="0" w:color="000000"/>
-              <w:right w:val="single" w:sz="4" w:space="0" w:color="000000"/>
-            </w:tcBorders>
-            <w:noWrap/>
-            <w:hideMark/>
-          </w:tcPr>
-          <w:p>
-            <w:pPr>
-              <w:rPr>
-                <w:rFonts w:ascii="Arial" w:hAnsi="Arial" w:cs="Arial"/>
-                <w:sz w:val="18"/>
-                <w:szCs w:val="18"/>
-              </w:rPr>
-            </w:pPr>
-            <w:r>
-              <w:rPr>
-                <w:rFonts w:ascii="Arial" w:hAnsi="Arial" w:cs="Arial"/>
-                <w:sz w:val="18"/>
-                <w:szCs w:val="18"/>
-              </w:rPr>
-              <w:t>3</w:t>
             </w:r>
           </w:p>
         </w:tc>
@@ -3453,7 +2973,6 @@
               <w:bottom w:val="single" w:sz="6" w:space="0" w:color="000000"/>
               <w:right w:val="single" w:sz="6" w:space="0" w:color="000000"/>
             </w:tcBorders>
-            <w:hideMark/>
           </w:tcPr>
           <w:p>
             <w:pPr>
@@ -3473,7 +2992,7 @@
                 <w:szCs w:val="18"/>
                 <w:lang w:eastAsia="ja-JP"/>
               </w:rPr>
-              <w:t>1.6</w:t>
+              <w:t>1.4</w:t>
             </w:r>
           </w:p>
         </w:tc>
@@ -3487,23 +3006,22 @@
               <w:right w:val="single" w:sz="6" w:space="0" w:color="000000"/>
             </w:tcBorders>
             <w:noWrap/>
-            <w:hideMark/>
-          </w:tcPr>
-          <w:p>
-            <w:pPr>
-              <w:rPr>
-                <w:rFonts w:ascii="Arial" w:hAnsi="Arial" w:cs="Arial"/>
-                <w:sz w:val="18"/>
-                <w:szCs w:val="18"/>
-              </w:rPr>
-            </w:pPr>
-            <w:r>
-              <w:rPr>
-                <w:rFonts w:ascii="Arial" w:hAnsi="Arial" w:cs="Arial"/>
-                <w:sz w:val="18"/>
-                <w:szCs w:val="18"/>
-              </w:rPr>
-              <w:t>Project Plan</w:t>
+          </w:tcPr>
+          <w:p>
+            <w:pPr>
+              <w:rPr>
+                <w:rFonts w:ascii="Arial" w:hAnsi="Arial" w:cs="Arial"/>
+                <w:sz w:val="18"/>
+                <w:szCs w:val="18"/>
+              </w:rPr>
+            </w:pPr>
+            <w:r>
+              <w:rPr>
+                <w:rFonts w:ascii="Arial" w:hAnsi="Arial" w:cs="Arial"/>
+                <w:sz w:val="18"/>
+                <w:szCs w:val="18"/>
+              </w:rPr>
+              <w:t>Requirements Model</w:t>
             </w:r>
             <w:r>
               <w:rPr>
@@ -3513,14 +3031,6 @@
               </w:rPr>
               <w:t xml:space="preserve"> Document</w:t>
             </w:r>
-            <w:r>
-              <w:rPr>
-                <w:rFonts w:ascii="Arial" w:hAnsi="Arial" w:cs="Arial"/>
-                <w:sz w:val="18"/>
-                <w:szCs w:val="18"/>
-              </w:rPr>
-              <w:t xml:space="preserve"> Team Review</w:t>
-            </w:r>
           </w:p>
         </w:tc>
         <w:tc>
@@ -3532,31 +3042,22 @@
               <w:bottom w:val="single" w:sz="6" w:space="0" w:color="000000"/>
               <w:right w:val="single" w:sz="6" w:space="0" w:color="000000"/>
             </w:tcBorders>
-            <w:hideMark/>
-          </w:tcPr>
-          <w:p>
-            <w:pPr>
-              <w:rPr>
-                <w:rFonts w:ascii="Arial" w:hAnsi="Arial" w:cs="Arial"/>
-                <w:sz w:val="18"/>
-                <w:szCs w:val="18"/>
-              </w:rPr>
-            </w:pPr>
-            <w:r>
-              <w:rPr>
-                <w:rFonts w:ascii="Arial" w:hAnsi="Arial" w:cs="Arial"/>
-                <w:sz w:val="18"/>
-                <w:szCs w:val="18"/>
-              </w:rPr>
-              <w:t>Team</w:t>
-            </w:r>
-            <w:r>
-              <w:rPr>
-                <w:rFonts w:ascii="Arial" w:hAnsi="Arial" w:cs="Arial"/>
-                <w:sz w:val="18"/>
-                <w:szCs w:val="18"/>
-              </w:rPr>
-              <w:t xml:space="preserve"> to review the Project Plan using the criteria stated above in the outcome. Appropriate and thorough comments should be made.</w:t>
+          </w:tcPr>
+          <w:p>
+            <w:pPr>
+              <w:rPr>
+                <w:rFonts w:ascii="Arial" w:hAnsi="Arial" w:cs="Arial"/>
+                <w:sz w:val="18"/>
+                <w:szCs w:val="18"/>
+              </w:rPr>
+            </w:pPr>
+            <w:r>
+              <w:rPr>
+                <w:rFonts w:ascii="Arial" w:hAnsi="Arial" w:cs="Arial"/>
+                <w:sz w:val="18"/>
+                <w:szCs w:val="18"/>
+              </w:rPr>
+              <w:t>Michelle to update Requirement Model document to include question submission.</w:t>
             </w:r>
           </w:p>
         </w:tc>
@@ -3570,7 +3071,6 @@
               <w:right w:val="single" w:sz="6" w:space="0" w:color="000000"/>
             </w:tcBorders>
             <w:noWrap/>
-            <w:hideMark/>
           </w:tcPr>
           <w:p>
             <w:pPr>
@@ -3582,16 +3082,18 @@
                 <w:lang w:eastAsia="ja-JP"/>
               </w:rPr>
             </w:pPr>
-            <w:r>
-              <w:rPr>
-                <w:rFonts w:ascii="Arial" w:hAnsi="Arial" w:cs="Arial"/>
-                <w:color w:val="FF0000"/>
-                <w:sz w:val="18"/>
-                <w:szCs w:val="18"/>
-                <w:lang w:eastAsia="ja-JP"/>
-              </w:rPr>
-              <w:t>Not started</w:t>
-            </w:r>
+            <w:hyperlink r:id="rId8" w:history="1">
+              <w:r>
+                <w:rPr>
+                  <w:rStyle w:val="Hyperlink"/>
+                  <w:rFonts w:ascii="Arial" w:hAnsi="Arial" w:cs="Arial"/>
+                  <w:sz w:val="18"/>
+                  <w:szCs w:val="18"/>
+                  <w:lang w:eastAsia="ja-JP"/>
+                </w:rPr>
+                <w:t>Complete</w:t>
+              </w:r>
+            </w:hyperlink>
           </w:p>
         </w:tc>
         <w:tc>
@@ -3604,23 +3106,22 @@
               <w:right w:val="single" w:sz="6" w:space="0" w:color="000000"/>
             </w:tcBorders>
             <w:noWrap/>
-            <w:hideMark/>
-          </w:tcPr>
-          <w:p>
-            <w:pPr>
-              <w:rPr>
-                <w:rFonts w:ascii="Arial" w:hAnsi="Arial" w:cs="Arial"/>
-                <w:sz w:val="18"/>
-                <w:szCs w:val="18"/>
-              </w:rPr>
-            </w:pPr>
-            <w:r>
-              <w:rPr>
-                <w:rFonts w:ascii="Arial" w:hAnsi="Arial" w:cs="Arial"/>
-                <w:sz w:val="18"/>
-                <w:szCs w:val="18"/>
-              </w:rPr>
-              <w:t>All</w:t>
+          </w:tcPr>
+          <w:p>
+            <w:pPr>
+              <w:rPr>
+                <w:rFonts w:ascii="Arial" w:hAnsi="Arial" w:cs="Arial"/>
+                <w:sz w:val="18"/>
+                <w:szCs w:val="18"/>
+              </w:rPr>
+            </w:pPr>
+            <w:r>
+              <w:rPr>
+                <w:rFonts w:ascii="Arial" w:hAnsi="Arial" w:cs="Arial"/>
+                <w:sz w:val="18"/>
+                <w:szCs w:val="18"/>
+              </w:rPr>
+              <w:t>Michelle</w:t>
             </w:r>
           </w:p>
         </w:tc>
@@ -3633,7 +3134,6 @@
               <w:bottom w:val="single" w:sz="6" w:space="0" w:color="000000"/>
               <w:right w:val="single" w:sz="6" w:space="0" w:color="000000"/>
             </w:tcBorders>
-            <w:hideMark/>
           </w:tcPr>
           <w:p>
             <w:pPr>
@@ -3667,7 +3167,6 @@
               <w:right w:val="single" w:sz="6" w:space="0" w:color="000000"/>
             </w:tcBorders>
             <w:noWrap/>
-            <w:hideMark/>
           </w:tcPr>
           <w:p>
             <w:pPr>
@@ -3697,7 +3196,6 @@
               <w:right w:val="single" w:sz="4" w:space="0" w:color="000000"/>
             </w:tcBorders>
             <w:noWrap/>
-            <w:hideMark/>
           </w:tcPr>
           <w:p>
             <w:pPr>
@@ -3731,6 +3229,7 @@
               <w:bottom w:val="single" w:sz="6" w:space="0" w:color="000000"/>
               <w:right w:val="single" w:sz="6" w:space="0" w:color="000000"/>
             </w:tcBorders>
+            <w:hideMark/>
           </w:tcPr>
           <w:p>
             <w:pPr>
@@ -3750,6 +3249,565 @@
                 <w:szCs w:val="18"/>
                 <w:lang w:eastAsia="ja-JP"/>
               </w:rPr>
+              <w:t>1.5</w:t>
+            </w:r>
+          </w:p>
+        </w:tc>
+        <w:tc>
+          <w:tcPr>
+            <w:tcW w:w="2378" w:type="dxa"/>
+            <w:tcBorders>
+              <w:top w:val="single" w:sz="6" w:space="0" w:color="000000"/>
+              <w:left w:val="single" w:sz="6" w:space="0" w:color="000000"/>
+              <w:bottom w:val="single" w:sz="6" w:space="0" w:color="000000"/>
+              <w:right w:val="single" w:sz="6" w:space="0" w:color="000000"/>
+            </w:tcBorders>
+            <w:noWrap/>
+            <w:hideMark/>
+          </w:tcPr>
+          <w:p>
+            <w:pPr>
+              <w:rPr>
+                <w:rFonts w:ascii="Arial" w:hAnsi="Arial" w:cs="Arial"/>
+                <w:sz w:val="18"/>
+                <w:szCs w:val="18"/>
+              </w:rPr>
+            </w:pPr>
+            <w:r>
+              <w:rPr>
+                <w:rFonts w:ascii="Arial" w:hAnsi="Arial" w:cs="Arial"/>
+                <w:sz w:val="18"/>
+                <w:szCs w:val="18"/>
+              </w:rPr>
+              <w:t>Architecture Document Review</w:t>
+            </w:r>
+          </w:p>
+        </w:tc>
+        <w:tc>
+          <w:tcPr>
+            <w:tcW w:w="2510" w:type="dxa"/>
+            <w:tcBorders>
+              <w:top w:val="single" w:sz="6" w:space="0" w:color="000000"/>
+              <w:left w:val="single" w:sz="6" w:space="0" w:color="000000"/>
+              <w:bottom w:val="single" w:sz="6" w:space="0" w:color="000000"/>
+              <w:right w:val="single" w:sz="6" w:space="0" w:color="000000"/>
+            </w:tcBorders>
+            <w:hideMark/>
+          </w:tcPr>
+          <w:p>
+            <w:pPr>
+              <w:rPr>
+                <w:rFonts w:ascii="Arial" w:hAnsi="Arial" w:cs="Arial"/>
+                <w:sz w:val="18"/>
+                <w:szCs w:val="18"/>
+              </w:rPr>
+            </w:pPr>
+            <w:r>
+              <w:rPr>
+                <w:rFonts w:ascii="Arial" w:hAnsi="Arial" w:cs="Arial"/>
+                <w:sz w:val="18"/>
+                <w:szCs w:val="18"/>
+              </w:rPr>
+              <w:t xml:space="preserve">Michelle to review the Architecture Document using the criteria stated above. Appropriate and thorough comments should be made. </w:t>
+            </w:r>
+          </w:p>
+          <w:p>
+            <w:pPr>
+              <w:rPr>
+                <w:rFonts w:ascii="Arial" w:hAnsi="Arial" w:cs="Arial"/>
+                <w:sz w:val="18"/>
+                <w:szCs w:val="18"/>
+              </w:rPr>
+            </w:pPr>
+            <w:r>
+              <w:rPr>
+                <w:rFonts w:ascii="Arial" w:hAnsi="Arial" w:cs="Arial"/>
+                <w:sz w:val="18"/>
+                <w:szCs w:val="18"/>
+              </w:rPr>
+              <w:t xml:space="preserve">Commented document to be </w:t>
+            </w:r>
+            <w:r>
+              <w:rPr>
+                <w:rFonts w:ascii="Arial" w:hAnsi="Arial" w:cs="Arial"/>
+                <w:sz w:val="18"/>
+                <w:szCs w:val="18"/>
+              </w:rPr>
+              <w:lastRenderedPageBreak/>
+              <w:t>submitted to version control</w:t>
+            </w:r>
+          </w:p>
+        </w:tc>
+        <w:tc>
+          <w:tcPr>
+            <w:tcW w:w="1170" w:type="dxa"/>
+            <w:tcBorders>
+              <w:top w:val="single" w:sz="6" w:space="0" w:color="000000"/>
+              <w:left w:val="single" w:sz="6" w:space="0" w:color="000000"/>
+              <w:bottom w:val="single" w:sz="6" w:space="0" w:color="000000"/>
+              <w:right w:val="single" w:sz="6" w:space="0" w:color="000000"/>
+            </w:tcBorders>
+            <w:noWrap/>
+            <w:hideMark/>
+          </w:tcPr>
+          <w:p>
+            <w:pPr>
+              <w:rPr>
+                <w:rFonts w:ascii="Arial" w:hAnsi="Arial" w:cs="Arial"/>
+                <w:color w:val="FF0000"/>
+                <w:sz w:val="18"/>
+                <w:szCs w:val="18"/>
+                <w:lang w:eastAsia="ja-JP"/>
+              </w:rPr>
+            </w:pPr>
+            <w:hyperlink r:id="rId9" w:history="1">
+              <w:r>
+                <w:rPr>
+                  <w:rStyle w:val="Hyperlink"/>
+                  <w:rFonts w:ascii="Arial" w:hAnsi="Arial" w:cs="Arial"/>
+                  <w:sz w:val="18"/>
+                  <w:szCs w:val="18"/>
+                  <w:lang w:eastAsia="ja-JP"/>
+                </w:rPr>
+                <w:t>Complete</w:t>
+              </w:r>
+            </w:hyperlink>
+          </w:p>
+        </w:tc>
+        <w:tc>
+          <w:tcPr>
+            <w:tcW w:w="1080" w:type="dxa"/>
+            <w:tcBorders>
+              <w:top w:val="single" w:sz="6" w:space="0" w:color="000000"/>
+              <w:left w:val="single" w:sz="6" w:space="0" w:color="000000"/>
+              <w:bottom w:val="single" w:sz="6" w:space="0" w:color="000000"/>
+              <w:right w:val="single" w:sz="6" w:space="0" w:color="000000"/>
+            </w:tcBorders>
+            <w:noWrap/>
+            <w:hideMark/>
+          </w:tcPr>
+          <w:p>
+            <w:pPr>
+              <w:rPr>
+                <w:rFonts w:ascii="Arial" w:hAnsi="Arial" w:cs="Arial"/>
+                <w:sz w:val="18"/>
+                <w:szCs w:val="18"/>
+              </w:rPr>
+            </w:pPr>
+            <w:r>
+              <w:rPr>
+                <w:rFonts w:ascii="Arial" w:hAnsi="Arial" w:cs="Arial"/>
+                <w:sz w:val="18"/>
+                <w:szCs w:val="18"/>
+              </w:rPr>
+              <w:t>Michelle</w:t>
+            </w:r>
+          </w:p>
+        </w:tc>
+        <w:tc>
+          <w:tcPr>
+            <w:tcW w:w="1080" w:type="dxa"/>
+            <w:tcBorders>
+              <w:top w:val="single" w:sz="6" w:space="0" w:color="000000"/>
+              <w:left w:val="single" w:sz="6" w:space="0" w:color="000000"/>
+              <w:bottom w:val="single" w:sz="6" w:space="0" w:color="000000"/>
+              <w:right w:val="single" w:sz="6" w:space="0" w:color="000000"/>
+            </w:tcBorders>
+            <w:hideMark/>
+          </w:tcPr>
+          <w:p>
+            <w:pPr>
+              <w:widowControl/>
+              <w:spacing w:line="240" w:lineRule="auto"/>
+              <w:rPr>
+                <w:rFonts w:ascii="Arial" w:hAnsi="Arial" w:cs="Arial"/>
+                <w:sz w:val="18"/>
+                <w:szCs w:val="18"/>
+                <w:lang w:eastAsia="ja-JP"/>
+              </w:rPr>
+            </w:pPr>
+            <w:r>
+              <w:rPr>
+                <w:rFonts w:ascii="Arial" w:hAnsi="Arial" w:cs="Arial"/>
+                <w:sz w:val="18"/>
+                <w:szCs w:val="18"/>
+                <w:lang w:eastAsia="ja-JP"/>
+              </w:rPr>
+              <w:t>3</w:t>
+            </w:r>
+          </w:p>
+        </w:tc>
+        <w:tc>
+          <w:tcPr>
+            <w:tcW w:w="900" w:type="dxa"/>
+            <w:tcBorders>
+              <w:top w:val="single" w:sz="6" w:space="0" w:color="000000"/>
+              <w:left w:val="single" w:sz="6" w:space="0" w:color="000000"/>
+              <w:bottom w:val="single" w:sz="6" w:space="0" w:color="000000"/>
+              <w:right w:val="single" w:sz="6" w:space="0" w:color="000000"/>
+            </w:tcBorders>
+            <w:noWrap/>
+            <w:hideMark/>
+          </w:tcPr>
+          <w:p>
+            <w:pPr>
+              <w:rPr>
+                <w:rFonts w:ascii="Arial" w:hAnsi="Arial" w:cs="Arial"/>
+                <w:sz w:val="18"/>
+                <w:szCs w:val="18"/>
+              </w:rPr>
+            </w:pPr>
+            <w:r>
+              <w:rPr>
+                <w:rFonts w:ascii="Arial" w:hAnsi="Arial" w:cs="Arial"/>
+                <w:sz w:val="18"/>
+                <w:szCs w:val="18"/>
+              </w:rPr>
+              <w:t>0</w:t>
+            </w:r>
+          </w:p>
+        </w:tc>
+        <w:tc>
+          <w:tcPr>
+            <w:tcW w:w="1136" w:type="dxa"/>
+            <w:tcBorders>
+              <w:top w:val="single" w:sz="6" w:space="0" w:color="000000"/>
+              <w:left w:val="single" w:sz="6" w:space="0" w:color="000000"/>
+              <w:bottom w:val="single" w:sz="6" w:space="0" w:color="000000"/>
+              <w:right w:val="single" w:sz="4" w:space="0" w:color="000000"/>
+            </w:tcBorders>
+            <w:noWrap/>
+            <w:hideMark/>
+          </w:tcPr>
+          <w:p>
+            <w:pPr>
+              <w:rPr>
+                <w:rFonts w:ascii="Arial" w:hAnsi="Arial" w:cs="Arial"/>
+                <w:sz w:val="18"/>
+                <w:szCs w:val="18"/>
+              </w:rPr>
+            </w:pPr>
+            <w:r>
+              <w:rPr>
+                <w:rFonts w:ascii="Arial" w:hAnsi="Arial" w:cs="Arial"/>
+                <w:sz w:val="18"/>
+                <w:szCs w:val="18"/>
+              </w:rPr>
+              <w:t>3</w:t>
+            </w:r>
+          </w:p>
+        </w:tc>
+      </w:tr>
+      <w:tr>
+        <w:trPr>
+          <w:trHeight w:val="255"/>
+        </w:trPr>
+        <w:tc>
+          <w:tcPr>
+            <w:tcW w:w="711" w:type="dxa"/>
+            <w:tcBorders>
+              <w:top w:val="single" w:sz="6" w:space="0" w:color="000000"/>
+              <w:left w:val="single" w:sz="4" w:space="0" w:color="000000"/>
+              <w:bottom w:val="single" w:sz="6" w:space="0" w:color="000000"/>
+              <w:right w:val="single" w:sz="6" w:space="0" w:color="000000"/>
+            </w:tcBorders>
+            <w:hideMark/>
+          </w:tcPr>
+          <w:p>
+            <w:pPr>
+              <w:widowControl/>
+              <w:spacing w:line="240" w:lineRule="auto"/>
+              <w:rPr>
+                <w:rFonts w:ascii="Arial" w:hAnsi="Arial" w:cs="Arial"/>
+                <w:sz w:val="18"/>
+                <w:szCs w:val="18"/>
+                <w:lang w:eastAsia="ja-JP"/>
+              </w:rPr>
+            </w:pPr>
+            <w:r>
+              <w:rPr>
+                <w:rFonts w:ascii="Arial" w:hAnsi="Arial" w:cs="Arial"/>
+                <w:sz w:val="18"/>
+                <w:szCs w:val="18"/>
+                <w:lang w:eastAsia="ja-JP"/>
+              </w:rPr>
+              <w:t>1.6</w:t>
+            </w:r>
+          </w:p>
+        </w:tc>
+        <w:tc>
+          <w:tcPr>
+            <w:tcW w:w="2378" w:type="dxa"/>
+            <w:tcBorders>
+              <w:top w:val="single" w:sz="6" w:space="0" w:color="000000"/>
+              <w:left w:val="single" w:sz="6" w:space="0" w:color="000000"/>
+              <w:bottom w:val="single" w:sz="6" w:space="0" w:color="000000"/>
+              <w:right w:val="single" w:sz="6" w:space="0" w:color="000000"/>
+            </w:tcBorders>
+            <w:noWrap/>
+            <w:hideMark/>
+          </w:tcPr>
+          <w:p>
+            <w:pPr>
+              <w:rPr>
+                <w:rFonts w:ascii="Arial" w:hAnsi="Arial" w:cs="Arial"/>
+                <w:sz w:val="18"/>
+                <w:szCs w:val="18"/>
+              </w:rPr>
+            </w:pPr>
+            <w:r>
+              <w:rPr>
+                <w:rFonts w:ascii="Arial" w:hAnsi="Arial" w:cs="Arial"/>
+                <w:sz w:val="18"/>
+                <w:szCs w:val="18"/>
+              </w:rPr>
+              <w:t>Project Plan</w:t>
+            </w:r>
+            <w:r>
+              <w:rPr>
+                <w:rFonts w:ascii="Arial" w:hAnsi="Arial" w:cs="Arial"/>
+                <w:sz w:val="18"/>
+                <w:szCs w:val="18"/>
+              </w:rPr>
+              <w:t xml:space="preserve"> Document</w:t>
+            </w:r>
+            <w:r>
+              <w:rPr>
+                <w:rFonts w:ascii="Arial" w:hAnsi="Arial" w:cs="Arial"/>
+                <w:sz w:val="18"/>
+                <w:szCs w:val="18"/>
+              </w:rPr>
+              <w:t xml:space="preserve"> Team Review</w:t>
+            </w:r>
+          </w:p>
+        </w:tc>
+        <w:tc>
+          <w:tcPr>
+            <w:tcW w:w="2510" w:type="dxa"/>
+            <w:tcBorders>
+              <w:top w:val="single" w:sz="6" w:space="0" w:color="000000"/>
+              <w:left w:val="single" w:sz="6" w:space="0" w:color="000000"/>
+              <w:bottom w:val="single" w:sz="6" w:space="0" w:color="000000"/>
+              <w:right w:val="single" w:sz="6" w:space="0" w:color="000000"/>
+            </w:tcBorders>
+            <w:hideMark/>
+          </w:tcPr>
+          <w:p>
+            <w:pPr>
+              <w:rPr>
+                <w:rFonts w:ascii="Arial" w:hAnsi="Arial" w:cs="Arial"/>
+                <w:sz w:val="18"/>
+                <w:szCs w:val="18"/>
+              </w:rPr>
+            </w:pPr>
+            <w:r>
+              <w:rPr>
+                <w:rFonts w:ascii="Arial" w:hAnsi="Arial" w:cs="Arial"/>
+                <w:sz w:val="18"/>
+                <w:szCs w:val="18"/>
+              </w:rPr>
+              <w:t>Team</w:t>
+            </w:r>
+            <w:r>
+              <w:rPr>
+                <w:rFonts w:ascii="Arial" w:hAnsi="Arial" w:cs="Arial"/>
+                <w:sz w:val="18"/>
+                <w:szCs w:val="18"/>
+              </w:rPr>
+              <w:t xml:space="preserve"> to review the Project Plan using the criteria stated above in the outcome. Appropriate and thorough comments should be made.</w:t>
+            </w:r>
+          </w:p>
+        </w:tc>
+        <w:tc>
+          <w:tcPr>
+            <w:tcW w:w="1170" w:type="dxa"/>
+            <w:tcBorders>
+              <w:top w:val="single" w:sz="6" w:space="0" w:color="000000"/>
+              <w:left w:val="single" w:sz="6" w:space="0" w:color="000000"/>
+              <w:bottom w:val="single" w:sz="6" w:space="0" w:color="000000"/>
+              <w:right w:val="single" w:sz="6" w:space="0" w:color="000000"/>
+            </w:tcBorders>
+            <w:noWrap/>
+            <w:hideMark/>
+          </w:tcPr>
+          <w:p>
+            <w:pPr>
+              <w:rPr>
+                <w:rFonts w:ascii="Arial" w:hAnsi="Arial" w:cs="Arial"/>
+                <w:color w:val="FF0000"/>
+                <w:sz w:val="18"/>
+                <w:szCs w:val="18"/>
+                <w:lang w:eastAsia="ja-JP"/>
+              </w:rPr>
+            </w:pPr>
+            <w:r>
+              <w:rPr>
+                <w:rFonts w:ascii="Arial" w:hAnsi="Arial" w:cs="Arial"/>
+                <w:color w:val="FF0000"/>
+                <w:sz w:val="18"/>
+                <w:szCs w:val="18"/>
+                <w:lang w:eastAsia="ja-JP"/>
+              </w:rPr>
+              <w:t>Not started</w:t>
+            </w:r>
+          </w:p>
+        </w:tc>
+        <w:tc>
+          <w:tcPr>
+            <w:tcW w:w="1080" w:type="dxa"/>
+            <w:tcBorders>
+              <w:top w:val="single" w:sz="6" w:space="0" w:color="000000"/>
+              <w:left w:val="single" w:sz="6" w:space="0" w:color="000000"/>
+              <w:bottom w:val="single" w:sz="6" w:space="0" w:color="000000"/>
+              <w:right w:val="single" w:sz="6" w:space="0" w:color="000000"/>
+            </w:tcBorders>
+            <w:noWrap/>
+            <w:hideMark/>
+          </w:tcPr>
+          <w:p>
+            <w:pPr>
+              <w:rPr>
+                <w:rFonts w:ascii="Arial" w:hAnsi="Arial" w:cs="Arial"/>
+                <w:sz w:val="18"/>
+                <w:szCs w:val="18"/>
+              </w:rPr>
+            </w:pPr>
+            <w:r>
+              <w:rPr>
+                <w:rFonts w:ascii="Arial" w:hAnsi="Arial" w:cs="Arial"/>
+                <w:sz w:val="18"/>
+                <w:szCs w:val="18"/>
+              </w:rPr>
+              <w:t>All</w:t>
+            </w:r>
+          </w:p>
+        </w:tc>
+        <w:tc>
+          <w:tcPr>
+            <w:tcW w:w="1080" w:type="dxa"/>
+            <w:tcBorders>
+              <w:top w:val="single" w:sz="6" w:space="0" w:color="000000"/>
+              <w:left w:val="single" w:sz="6" w:space="0" w:color="000000"/>
+              <w:bottom w:val="single" w:sz="6" w:space="0" w:color="000000"/>
+              <w:right w:val="single" w:sz="6" w:space="0" w:color="000000"/>
+            </w:tcBorders>
+            <w:hideMark/>
+          </w:tcPr>
+          <w:p>
+            <w:pPr>
+              <w:widowControl/>
+              <w:spacing w:line="240" w:lineRule="auto"/>
+              <w:rPr>
+                <w:rFonts w:ascii="Arial" w:hAnsi="Arial" w:cs="Arial"/>
+                <w:sz w:val="18"/>
+                <w:szCs w:val="18"/>
+                <w:lang w:eastAsia="ja-JP"/>
+              </w:rPr>
+            </w:pPr>
+            <w:r>
+              <w:rPr>
+                <w:rFonts w:ascii="Arial" w:hAnsi="Arial" w:cs="Arial"/>
+                <w:sz w:val="18"/>
+                <w:szCs w:val="18"/>
+                <w:lang w:eastAsia="ja-JP"/>
+              </w:rPr>
+              <w:t>1</w:t>
+            </w:r>
+          </w:p>
+        </w:tc>
+        <w:tc>
+          <w:tcPr>
+            <w:tcW w:w="900" w:type="dxa"/>
+            <w:tcBorders>
+              <w:top w:val="single" w:sz="6" w:space="0" w:color="000000"/>
+              <w:left w:val="single" w:sz="6" w:space="0" w:color="000000"/>
+              <w:bottom w:val="single" w:sz="6" w:space="0" w:color="000000"/>
+              <w:right w:val="single" w:sz="6" w:space="0" w:color="000000"/>
+            </w:tcBorders>
+            <w:noWrap/>
+            <w:hideMark/>
+          </w:tcPr>
+          <w:p>
+            <w:pPr>
+              <w:rPr>
+                <w:rFonts w:ascii="Arial" w:hAnsi="Arial" w:cs="Arial"/>
+                <w:sz w:val="18"/>
+                <w:szCs w:val="18"/>
+              </w:rPr>
+            </w:pPr>
+            <w:r>
+              <w:rPr>
+                <w:rFonts w:ascii="Arial" w:hAnsi="Arial" w:cs="Arial"/>
+                <w:sz w:val="18"/>
+                <w:szCs w:val="18"/>
+              </w:rPr>
+              <w:t>0</w:t>
+            </w:r>
+          </w:p>
+        </w:tc>
+        <w:tc>
+          <w:tcPr>
+            <w:tcW w:w="1136" w:type="dxa"/>
+            <w:tcBorders>
+              <w:top w:val="single" w:sz="6" w:space="0" w:color="000000"/>
+              <w:left w:val="single" w:sz="6" w:space="0" w:color="000000"/>
+              <w:bottom w:val="single" w:sz="6" w:space="0" w:color="000000"/>
+              <w:right w:val="single" w:sz="4" w:space="0" w:color="000000"/>
+            </w:tcBorders>
+            <w:noWrap/>
+            <w:hideMark/>
+          </w:tcPr>
+          <w:p>
+            <w:pPr>
+              <w:rPr>
+                <w:rFonts w:ascii="Arial" w:hAnsi="Arial" w:cs="Arial"/>
+                <w:sz w:val="18"/>
+                <w:szCs w:val="18"/>
+              </w:rPr>
+            </w:pPr>
+            <w:r>
+              <w:rPr>
+                <w:rFonts w:ascii="Arial" w:hAnsi="Arial" w:cs="Arial"/>
+                <w:sz w:val="18"/>
+                <w:szCs w:val="18"/>
+              </w:rPr>
+              <w:t>1</w:t>
+            </w:r>
+          </w:p>
+        </w:tc>
+      </w:tr>
+      <w:tr>
+        <w:trPr>
+          <w:trHeight w:val="255"/>
+        </w:trPr>
+        <w:tc>
+          <w:tcPr>
+            <w:tcW w:w="711" w:type="dxa"/>
+            <w:tcBorders>
+              <w:top w:val="single" w:sz="6" w:space="0" w:color="000000"/>
+              <w:left w:val="single" w:sz="4" w:space="0" w:color="000000"/>
+              <w:bottom w:val="single" w:sz="6" w:space="0" w:color="000000"/>
+              <w:right w:val="single" w:sz="6" w:space="0" w:color="000000"/>
+            </w:tcBorders>
+          </w:tcPr>
+          <w:p>
+            <w:pPr>
+              <w:widowControl/>
+              <w:spacing w:line="240" w:lineRule="auto"/>
+              <w:rPr>
+                <w:rFonts w:ascii="Arial" w:hAnsi="Arial" w:cs="Arial"/>
+                <w:sz w:val="18"/>
+                <w:szCs w:val="18"/>
+                <w:lang w:eastAsia="ja-JP"/>
+              </w:rPr>
+            </w:pPr>
+            <w:r>
+              <w:rPr>
+                <w:rFonts w:ascii="Arial" w:hAnsi="Arial" w:cs="Arial"/>
+                <w:sz w:val="18"/>
+                <w:szCs w:val="18"/>
+                <w:lang w:eastAsia="ja-JP"/>
+              </w:rPr>
               <w:t>1.7</w:t>
             </w:r>
           </w:p>
@@ -3853,7 +3911,280 @@
                 <w:lang w:eastAsia="ja-JP"/>
               </w:rPr>
             </w:pPr>
-            <w:hyperlink r:id="rId8" w:history="1">
+          </w:p>
+        </w:tc>
+        <w:tc>
+          <w:tcPr>
+            <w:tcW w:w="1080" w:type="dxa"/>
+            <w:tcBorders>
+              <w:top w:val="single" w:sz="6" w:space="0" w:color="000000"/>
+              <w:left w:val="single" w:sz="6" w:space="0" w:color="000000"/>
+              <w:bottom w:val="single" w:sz="6" w:space="0" w:color="000000"/>
+              <w:right w:val="single" w:sz="6" w:space="0" w:color="000000"/>
+            </w:tcBorders>
+            <w:noWrap/>
+          </w:tcPr>
+          <w:p>
+            <w:pPr>
+              <w:rPr>
+                <w:rFonts w:ascii="Arial" w:hAnsi="Arial" w:cs="Arial"/>
+                <w:sz w:val="18"/>
+                <w:szCs w:val="18"/>
+              </w:rPr>
+            </w:pPr>
+            <w:r>
+              <w:rPr>
+                <w:rFonts w:ascii="Arial" w:hAnsi="Arial" w:cs="Arial"/>
+                <w:sz w:val="18"/>
+                <w:szCs w:val="18"/>
+              </w:rPr>
+              <w:t>All</w:t>
+            </w:r>
+          </w:p>
+        </w:tc>
+        <w:tc>
+          <w:tcPr>
+            <w:tcW w:w="1080" w:type="dxa"/>
+            <w:tcBorders>
+              <w:top w:val="single" w:sz="6" w:space="0" w:color="000000"/>
+              <w:left w:val="single" w:sz="6" w:space="0" w:color="000000"/>
+              <w:bottom w:val="single" w:sz="6" w:space="0" w:color="000000"/>
+              <w:right w:val="single" w:sz="6" w:space="0" w:color="000000"/>
+            </w:tcBorders>
+          </w:tcPr>
+          <w:p>
+            <w:pPr>
+              <w:widowControl/>
+              <w:spacing w:line="240" w:lineRule="auto"/>
+              <w:rPr>
+                <w:rFonts w:ascii="Arial" w:hAnsi="Arial" w:cs="Arial"/>
+                <w:sz w:val="18"/>
+                <w:szCs w:val="18"/>
+                <w:lang w:eastAsia="ja-JP"/>
+              </w:rPr>
+            </w:pPr>
+            <w:r>
+              <w:rPr>
+                <w:rFonts w:ascii="Arial" w:hAnsi="Arial" w:cs="Arial"/>
+                <w:sz w:val="18"/>
+                <w:szCs w:val="18"/>
+                <w:lang w:eastAsia="ja-JP"/>
+              </w:rPr>
+              <w:t>1</w:t>
+            </w:r>
+          </w:p>
+        </w:tc>
+        <w:tc>
+          <w:tcPr>
+            <w:tcW w:w="900" w:type="dxa"/>
+            <w:tcBorders>
+              <w:top w:val="single" w:sz="6" w:space="0" w:color="000000"/>
+              <w:left w:val="single" w:sz="6" w:space="0" w:color="000000"/>
+              <w:bottom w:val="single" w:sz="6" w:space="0" w:color="000000"/>
+              <w:right w:val="single" w:sz="6" w:space="0" w:color="000000"/>
+            </w:tcBorders>
+            <w:noWrap/>
+          </w:tcPr>
+          <w:p>
+            <w:pPr>
+              <w:rPr>
+                <w:rFonts w:ascii="Arial" w:hAnsi="Arial" w:cs="Arial"/>
+                <w:sz w:val="18"/>
+                <w:szCs w:val="18"/>
+              </w:rPr>
+            </w:pPr>
+            <w:r>
+              <w:rPr>
+                <w:rFonts w:ascii="Arial" w:hAnsi="Arial" w:cs="Arial"/>
+                <w:sz w:val="18"/>
+                <w:szCs w:val="18"/>
+              </w:rPr>
+              <w:t>0</w:t>
+            </w:r>
+          </w:p>
+        </w:tc>
+        <w:tc>
+          <w:tcPr>
+            <w:tcW w:w="1136" w:type="dxa"/>
+            <w:tcBorders>
+              <w:top w:val="single" w:sz="6" w:space="0" w:color="000000"/>
+              <w:left w:val="single" w:sz="6" w:space="0" w:color="000000"/>
+              <w:bottom w:val="single" w:sz="6" w:space="0" w:color="000000"/>
+              <w:right w:val="single" w:sz="4" w:space="0" w:color="000000"/>
+            </w:tcBorders>
+            <w:noWrap/>
+          </w:tcPr>
+          <w:p>
+            <w:pPr>
+              <w:rPr>
+                <w:rFonts w:ascii="Arial" w:hAnsi="Arial" w:cs="Arial"/>
+                <w:sz w:val="18"/>
+                <w:szCs w:val="18"/>
+              </w:rPr>
+            </w:pPr>
+            <w:r>
+              <w:rPr>
+                <w:rFonts w:ascii="Arial" w:hAnsi="Arial" w:cs="Arial"/>
+                <w:sz w:val="18"/>
+                <w:szCs w:val="18"/>
+              </w:rPr>
+              <w:t>1</w:t>
+            </w:r>
+          </w:p>
+        </w:tc>
+      </w:tr>
+      <w:tr>
+        <w:trPr>
+          <w:trHeight w:val="255"/>
+        </w:trPr>
+        <w:tc>
+          <w:tcPr>
+            <w:tcW w:w="711" w:type="dxa"/>
+            <w:tcBorders>
+              <w:top w:val="single" w:sz="6" w:space="0" w:color="000000"/>
+              <w:left w:val="single" w:sz="4" w:space="0" w:color="000000"/>
+              <w:bottom w:val="single" w:sz="6" w:space="0" w:color="000000"/>
+              <w:right w:val="single" w:sz="6" w:space="0" w:color="000000"/>
+            </w:tcBorders>
+          </w:tcPr>
+          <w:p>
+            <w:pPr>
+              <w:widowControl/>
+              <w:spacing w:line="240" w:lineRule="auto"/>
+              <w:rPr>
+                <w:rFonts w:ascii="Arial" w:hAnsi="Arial" w:cs="Arial"/>
+                <w:sz w:val="18"/>
+                <w:szCs w:val="18"/>
+                <w:lang w:eastAsia="ja-JP"/>
+              </w:rPr>
+            </w:pPr>
+            <w:r>
+              <w:rPr>
+                <w:rFonts w:ascii="Arial" w:hAnsi="Arial" w:cs="Arial"/>
+                <w:sz w:val="18"/>
+                <w:szCs w:val="18"/>
+                <w:lang w:eastAsia="ja-JP"/>
+              </w:rPr>
+              <w:t>1.8</w:t>
+            </w:r>
+          </w:p>
+        </w:tc>
+        <w:tc>
+          <w:tcPr>
+            <w:tcW w:w="2378" w:type="dxa"/>
+            <w:tcBorders>
+              <w:top w:val="single" w:sz="6" w:space="0" w:color="000000"/>
+              <w:left w:val="single" w:sz="6" w:space="0" w:color="000000"/>
+              <w:bottom w:val="single" w:sz="6" w:space="0" w:color="000000"/>
+              <w:right w:val="single" w:sz="6" w:space="0" w:color="000000"/>
+            </w:tcBorders>
+            <w:noWrap/>
+          </w:tcPr>
+          <w:p>
+            <w:pPr>
+              <w:rPr>
+                <w:rFonts w:ascii="Arial" w:hAnsi="Arial" w:cs="Arial"/>
+                <w:sz w:val="18"/>
+                <w:szCs w:val="18"/>
+              </w:rPr>
+            </w:pPr>
+            <w:r>
+              <w:rPr>
+                <w:rFonts w:ascii="Arial" w:hAnsi="Arial" w:cs="Arial"/>
+                <w:sz w:val="18"/>
+                <w:szCs w:val="18"/>
+              </w:rPr>
+              <w:t xml:space="preserve">Requirement Model </w:t>
+            </w:r>
+            <w:r>
+              <w:rPr>
+                <w:rFonts w:ascii="Arial" w:hAnsi="Arial" w:cs="Arial"/>
+                <w:sz w:val="18"/>
+                <w:szCs w:val="18"/>
+              </w:rPr>
+              <w:t xml:space="preserve">Document </w:t>
+            </w:r>
+            <w:r>
+              <w:rPr>
+                <w:rFonts w:ascii="Arial" w:hAnsi="Arial" w:cs="Arial"/>
+                <w:sz w:val="18"/>
+                <w:szCs w:val="18"/>
+              </w:rPr>
+              <w:t>Team Review</w:t>
+            </w:r>
+          </w:p>
+        </w:tc>
+        <w:tc>
+          <w:tcPr>
+            <w:tcW w:w="2510" w:type="dxa"/>
+            <w:tcBorders>
+              <w:top w:val="single" w:sz="6" w:space="0" w:color="000000"/>
+              <w:left w:val="single" w:sz="6" w:space="0" w:color="000000"/>
+              <w:bottom w:val="single" w:sz="6" w:space="0" w:color="000000"/>
+              <w:right w:val="single" w:sz="6" w:space="0" w:color="000000"/>
+            </w:tcBorders>
+          </w:tcPr>
+          <w:p>
+            <w:pPr>
+              <w:rPr>
+                <w:rFonts w:ascii="Arial" w:hAnsi="Arial" w:cs="Arial"/>
+                <w:sz w:val="18"/>
+                <w:szCs w:val="18"/>
+              </w:rPr>
+            </w:pPr>
+            <w:r>
+              <w:rPr>
+                <w:rFonts w:ascii="Arial" w:hAnsi="Arial" w:cs="Arial"/>
+                <w:sz w:val="18"/>
+                <w:szCs w:val="18"/>
+              </w:rPr>
+              <w:t>Team to review the Requirement Model Document using the criteria stated above in the outcome. Appropriate and thorough comments should be made.</w:t>
+            </w:r>
+          </w:p>
+        </w:tc>
+        <w:tc>
+          <w:tcPr>
+            <w:tcW w:w="1170" w:type="dxa"/>
+            <w:tcBorders>
+              <w:top w:val="single" w:sz="6" w:space="0" w:color="000000"/>
+              <w:left w:val="single" w:sz="6" w:space="0" w:color="000000"/>
+              <w:bottom w:val="single" w:sz="6" w:space="0" w:color="000000"/>
+              <w:right w:val="single" w:sz="6" w:space="0" w:color="000000"/>
+            </w:tcBorders>
+            <w:noWrap/>
+          </w:tcPr>
+          <w:p>
+            <w:pPr>
+              <w:rPr>
+                <w:rFonts w:ascii="Arial" w:hAnsi="Arial" w:cs="Arial"/>
+                <w:color w:val="FF0000"/>
+                <w:sz w:val="18"/>
+                <w:szCs w:val="18"/>
+                <w:lang w:eastAsia="ja-JP"/>
+              </w:rPr>
+            </w:pPr>
+            <w:r>
+              <w:rPr>
+                <w:rFonts w:ascii="Arial" w:hAnsi="Arial" w:cs="Arial"/>
+                <w:color w:val="FF0000"/>
+                <w:sz w:val="18"/>
+                <w:szCs w:val="18"/>
+                <w:lang w:eastAsia="ja-JP"/>
+              </w:rPr>
+              <w:t>Not started</w:t>
+            </w:r>
+          </w:p>
+          <w:p>
+            <w:pPr>
+              <w:rPr>
+                <w:rFonts w:ascii="Arial" w:hAnsi="Arial" w:cs="Arial"/>
+                <w:color w:val="FF0000"/>
+                <w:sz w:val="18"/>
+                <w:szCs w:val="18"/>
+                <w:lang w:eastAsia="ja-JP"/>
+              </w:rPr>
+            </w:pPr>
+            <w:hyperlink r:id="rId10" w:history="1">
               <w:r>
                 <w:rPr>
                   <w:rStyle w:val="Hyperlink"/>
@@ -4019,7 +4350,7 @@
                 <w:szCs w:val="18"/>
                 <w:lang w:eastAsia="ja-JP"/>
               </w:rPr>
-              <w:t>1.8</w:t>
+              <w:t>1.9</w:t>
             </w:r>
           </w:p>
         </w:tc>
@@ -4048,23 +4379,7 @@
                 <w:sz w:val="18"/>
                 <w:szCs w:val="18"/>
               </w:rPr>
-              <w:t xml:space="preserve">Requirement Model </w:t>
-            </w:r>
-            <w:r>
-              <w:rPr>
-                <w:rFonts w:ascii="Arial" w:hAnsi="Arial" w:cs="Arial"/>
-                <w:sz w:val="18"/>
-                <w:szCs w:val="18"/>
-              </w:rPr>
-              <w:t xml:space="preserve">Document </w:t>
-            </w:r>
-            <w:r>
-              <w:rPr>
-                <w:rFonts w:ascii="Arial" w:hAnsi="Arial" w:cs="Arial"/>
-                <w:sz w:val="18"/>
-                <w:szCs w:val="18"/>
-              </w:rPr>
-              <w:t>Team Review</w:t>
+              <w:t>Architecture Document Team Review</w:t>
             </w:r>
           </w:p>
         </w:tc>
@@ -4092,7 +4407,7 @@
                 <w:sz w:val="18"/>
                 <w:szCs w:val="18"/>
               </w:rPr>
-              <w:t>Team to review the Requirement Model Document using the criteria stated above in the outcome. Appropriate and thorough comments should be made.</w:t>
+              <w:t>Team to review the Architecture Document using the criteria stated above in the outcome. Appropriate and thorough comments should be made.</w:t>
             </w:r>
           </w:p>
         </w:tc>
@@ -4281,7 +4596,7 @@
                 <w:szCs w:val="18"/>
                 <w:lang w:eastAsia="ja-JP"/>
               </w:rPr>
-              <w:t>1.9</w:t>
+              <w:t>2.0</w:t>
             </w:r>
           </w:p>
         </w:tc>
@@ -4310,7 +4625,15 @@
                 <w:sz w:val="18"/>
                 <w:szCs w:val="18"/>
               </w:rPr>
-              <w:t>Architecture Document Team Review</w:t>
+              <w:t>Elaboration Phase Status Document</w:t>
+            </w:r>
+            <w:r>
+              <w:rPr>
+                <w:rFonts w:ascii="Arial" w:hAnsi="Arial" w:cs="Arial"/>
+                <w:sz w:val="18"/>
+                <w:szCs w:val="18"/>
+              </w:rPr>
+              <w:t xml:space="preserve"> Review</w:t>
             </w:r>
           </w:p>
         </w:tc>
@@ -4338,604 +4661,57 @@
                 <w:sz w:val="18"/>
                 <w:szCs w:val="18"/>
               </w:rPr>
-              <w:t>Team to review the Architecture Document using the criteria stated above in the outcome. Appropriate and thorough comments should be made.</w:t>
-            </w:r>
-          </w:p>
-        </w:tc>
-        <w:tc>
-          <w:tcPr>
-            <w:tcW w:w="1170" w:type="dxa"/>
-            <w:tcBorders>
-              <w:top w:val="single" w:sz="6" w:space="0" w:color="000000"/>
-              <w:left w:val="single" w:sz="6" w:space="0" w:color="000000"/>
-              <w:bottom w:val="single" w:sz="6" w:space="0" w:color="000000"/>
-              <w:right w:val="single" w:sz="6" w:space="0" w:color="000000"/>
-            </w:tcBorders>
-            <w:noWrap/>
-          </w:tcPr>
-          <w:p>
-            <w:pPr>
-              <w:rPr>
-                <w:rFonts w:ascii="Arial" w:hAnsi="Arial" w:cs="Arial"/>
-                <w:color w:val="FF0000"/>
-                <w:sz w:val="18"/>
-                <w:szCs w:val="18"/>
-                <w:lang w:eastAsia="ja-JP"/>
-              </w:rPr>
-            </w:pPr>
-            <w:r>
-              <w:rPr>
-                <w:rFonts w:ascii="Arial" w:hAnsi="Arial" w:cs="Arial"/>
-                <w:color w:val="FF0000"/>
-                <w:sz w:val="18"/>
-                <w:szCs w:val="18"/>
-                <w:lang w:eastAsia="ja-JP"/>
-              </w:rPr>
-              <w:t>Not started</w:t>
-            </w:r>
-          </w:p>
-        </w:tc>
-        <w:tc>
-          <w:tcPr>
-            <w:tcW w:w="1080" w:type="dxa"/>
-            <w:tcBorders>
-              <w:top w:val="single" w:sz="6" w:space="0" w:color="000000"/>
-              <w:left w:val="single" w:sz="6" w:space="0" w:color="000000"/>
-              <w:bottom w:val="single" w:sz="6" w:space="0" w:color="000000"/>
-              <w:right w:val="single" w:sz="6" w:space="0" w:color="000000"/>
-            </w:tcBorders>
-            <w:noWrap/>
-          </w:tcPr>
-          <w:p>
-            <w:pPr>
-              <w:rPr>
-                <w:rFonts w:ascii="Arial" w:hAnsi="Arial" w:cs="Arial"/>
-                <w:sz w:val="18"/>
-                <w:szCs w:val="18"/>
-              </w:rPr>
-            </w:pPr>
-            <w:r>
-              <w:rPr>
-                <w:rFonts w:ascii="Arial" w:hAnsi="Arial" w:cs="Arial"/>
-                <w:sz w:val="18"/>
-                <w:szCs w:val="18"/>
-              </w:rPr>
-              <w:t>All</w:t>
-            </w:r>
-          </w:p>
-        </w:tc>
-        <w:tc>
-          <w:tcPr>
-            <w:tcW w:w="1080" w:type="dxa"/>
-            <w:tcBorders>
-              <w:top w:val="single" w:sz="6" w:space="0" w:color="000000"/>
-              <w:left w:val="single" w:sz="6" w:space="0" w:color="000000"/>
-              <w:bottom w:val="single" w:sz="6" w:space="0" w:color="000000"/>
-              <w:right w:val="single" w:sz="6" w:space="0" w:color="000000"/>
-            </w:tcBorders>
-          </w:tcPr>
-          <w:p>
-            <w:pPr>
-              <w:widowControl/>
-              <w:spacing w:line="240" w:lineRule="auto"/>
-              <w:rPr>
-                <w:rFonts w:ascii="Arial" w:hAnsi="Arial" w:cs="Arial"/>
-                <w:sz w:val="18"/>
-                <w:szCs w:val="18"/>
-                <w:lang w:eastAsia="ja-JP"/>
-              </w:rPr>
-            </w:pPr>
-            <w:r>
-              <w:rPr>
-                <w:rFonts w:ascii="Arial" w:hAnsi="Arial" w:cs="Arial"/>
-                <w:sz w:val="18"/>
-                <w:szCs w:val="18"/>
-                <w:lang w:eastAsia="ja-JP"/>
-              </w:rPr>
-              <w:t>1</w:t>
-            </w:r>
-          </w:p>
-        </w:tc>
-        <w:tc>
-          <w:tcPr>
-            <w:tcW w:w="900" w:type="dxa"/>
-            <w:tcBorders>
-              <w:top w:val="single" w:sz="6" w:space="0" w:color="000000"/>
-              <w:left w:val="single" w:sz="6" w:space="0" w:color="000000"/>
-              <w:bottom w:val="single" w:sz="6" w:space="0" w:color="000000"/>
-              <w:right w:val="single" w:sz="6" w:space="0" w:color="000000"/>
-            </w:tcBorders>
-            <w:noWrap/>
-          </w:tcPr>
-          <w:p>
-            <w:pPr>
-              <w:rPr>
-                <w:rFonts w:ascii="Arial" w:hAnsi="Arial" w:cs="Arial"/>
-                <w:sz w:val="18"/>
-                <w:szCs w:val="18"/>
-              </w:rPr>
-            </w:pPr>
-            <w:r>
-              <w:rPr>
-                <w:rFonts w:ascii="Arial" w:hAnsi="Arial" w:cs="Arial"/>
-                <w:sz w:val="18"/>
-                <w:szCs w:val="18"/>
-              </w:rPr>
-              <w:t>0</w:t>
-            </w:r>
-          </w:p>
-        </w:tc>
-        <w:tc>
-          <w:tcPr>
-            <w:tcW w:w="1136" w:type="dxa"/>
-            <w:tcBorders>
-              <w:top w:val="single" w:sz="6" w:space="0" w:color="000000"/>
-              <w:left w:val="single" w:sz="6" w:space="0" w:color="000000"/>
-              <w:bottom w:val="single" w:sz="6" w:space="0" w:color="000000"/>
-              <w:right w:val="single" w:sz="4" w:space="0" w:color="000000"/>
-            </w:tcBorders>
-            <w:noWrap/>
-          </w:tcPr>
-          <w:p>
-            <w:pPr>
-              <w:rPr>
-                <w:rFonts w:ascii="Arial" w:hAnsi="Arial" w:cs="Arial"/>
-                <w:sz w:val="18"/>
-                <w:szCs w:val="18"/>
-              </w:rPr>
-            </w:pPr>
-            <w:r>
-              <w:rPr>
-                <w:rFonts w:ascii="Arial" w:hAnsi="Arial" w:cs="Arial"/>
-                <w:sz w:val="18"/>
-                <w:szCs w:val="18"/>
-              </w:rPr>
-              <w:t>1</w:t>
-            </w:r>
-          </w:p>
-        </w:tc>
-      </w:tr>
-      <w:tr>
-        <w:trPr>
-          <w:trHeight w:val="261"/>
-        </w:trPr>
-        <w:tc>
-          <w:tcPr>
-            <w:tcW w:w="711" w:type="dxa"/>
-            <w:tcBorders>
-              <w:top w:val="single" w:sz="6" w:space="0" w:color="000000"/>
-              <w:left w:val="single" w:sz="4" w:space="0" w:color="000000"/>
-              <w:bottom w:val="single" w:sz="6" w:space="0" w:color="000000"/>
-              <w:right w:val="single" w:sz="6" w:space="0" w:color="000000"/>
-            </w:tcBorders>
-          </w:tcPr>
-          <w:p>
-            <w:pPr>
-              <w:widowControl/>
-              <w:spacing w:line="240" w:lineRule="auto"/>
-              <w:rPr>
-                <w:rFonts w:ascii="Arial" w:hAnsi="Arial" w:cs="Arial"/>
-                <w:sz w:val="18"/>
-                <w:szCs w:val="18"/>
-                <w:lang w:eastAsia="ja-JP"/>
-              </w:rPr>
-            </w:pPr>
-            <w:r>
-              <w:rPr>
-                <w:rFonts w:ascii="Arial" w:hAnsi="Arial" w:cs="Arial"/>
-                <w:sz w:val="18"/>
-                <w:szCs w:val="18"/>
-                <w:lang w:eastAsia="ja-JP"/>
-              </w:rPr>
-              <w:t>2.1</w:t>
-            </w:r>
-          </w:p>
-        </w:tc>
-        <w:tc>
-          <w:tcPr>
-            <w:tcW w:w="2378" w:type="dxa"/>
-            <w:tcBorders>
-              <w:top w:val="single" w:sz="6" w:space="0" w:color="000000"/>
-              <w:left w:val="single" w:sz="6" w:space="0" w:color="000000"/>
-              <w:bottom w:val="single" w:sz="6" w:space="0" w:color="000000"/>
-              <w:right w:val="single" w:sz="6" w:space="0" w:color="000000"/>
-            </w:tcBorders>
-            <w:noWrap/>
-          </w:tcPr>
-          <w:p>
-            <w:pPr>
-              <w:rPr>
-                <w:rFonts w:ascii="Arial" w:hAnsi="Arial" w:cs="Arial"/>
-                <w:sz w:val="18"/>
-                <w:szCs w:val="18"/>
-              </w:rPr>
-            </w:pPr>
-            <w:r>
-              <w:rPr>
-                <w:rFonts w:ascii="Arial" w:hAnsi="Arial" w:cs="Arial"/>
-                <w:sz w:val="18"/>
-                <w:szCs w:val="18"/>
-              </w:rPr>
-              <w:t>Leaderboard</w:t>
-            </w:r>
-            <w:r>
-              <w:rPr>
-                <w:rFonts w:ascii="Arial" w:hAnsi="Arial" w:cs="Arial"/>
-                <w:sz w:val="18"/>
-                <w:szCs w:val="18"/>
-              </w:rPr>
-              <w:t xml:space="preserve"> Display</w:t>
-            </w:r>
-          </w:p>
-        </w:tc>
-        <w:tc>
-          <w:tcPr>
-            <w:tcW w:w="2510" w:type="dxa"/>
-            <w:tcBorders>
-              <w:top w:val="single" w:sz="6" w:space="0" w:color="000000"/>
-              <w:left w:val="single" w:sz="6" w:space="0" w:color="000000"/>
-              <w:bottom w:val="single" w:sz="6" w:space="0" w:color="000000"/>
-              <w:right w:val="single" w:sz="6" w:space="0" w:color="000000"/>
-            </w:tcBorders>
-          </w:tcPr>
-          <w:p>
-            <w:pPr>
-              <w:rPr>
-                <w:rFonts w:ascii="Arial" w:hAnsi="Arial" w:cs="Arial"/>
-                <w:sz w:val="18"/>
-                <w:szCs w:val="18"/>
-              </w:rPr>
-            </w:pPr>
-            <w:r>
-              <w:rPr>
-                <w:rFonts w:ascii="Arial" w:hAnsi="Arial" w:cs="Arial"/>
-                <w:sz w:val="18"/>
-                <w:szCs w:val="18"/>
-              </w:rPr>
-              <w:t>Create game objects to hold high scores data retrieved from database</w:t>
-            </w:r>
-          </w:p>
-        </w:tc>
-        <w:tc>
-          <w:tcPr>
-            <w:tcW w:w="1170" w:type="dxa"/>
-            <w:tcBorders>
-              <w:top w:val="single" w:sz="6" w:space="0" w:color="000000"/>
-              <w:left w:val="single" w:sz="6" w:space="0" w:color="000000"/>
-              <w:bottom w:val="single" w:sz="6" w:space="0" w:color="000000"/>
-              <w:right w:val="single" w:sz="6" w:space="0" w:color="000000"/>
-            </w:tcBorders>
-            <w:noWrap/>
-          </w:tcPr>
-          <w:p>
-            <w:pPr>
-              <w:rPr>
-                <w:rFonts w:ascii="Arial" w:hAnsi="Arial" w:cs="Arial"/>
-                <w:color w:val="FF0000"/>
-                <w:sz w:val="18"/>
-                <w:szCs w:val="18"/>
-                <w:lang w:eastAsia="ja-JP"/>
-              </w:rPr>
-            </w:pPr>
-            <w:hyperlink r:id="rId9" w:history="1">
-              <w:r>
-                <w:rPr>
-                  <w:rStyle w:val="Hyperlink"/>
-                  <w:rFonts w:ascii="Arial" w:hAnsi="Arial" w:cs="Arial"/>
-                  <w:sz w:val="18"/>
-                  <w:szCs w:val="18"/>
-                  <w:lang w:eastAsia="ja-JP"/>
-                </w:rPr>
-                <w:t>C#</w:t>
-              </w:r>
-            </w:hyperlink>
-          </w:p>
-          <w:p>
-            <w:pPr>
-              <w:rPr>
-                <w:rFonts w:ascii="Arial" w:hAnsi="Arial" w:cs="Arial"/>
-                <w:color w:val="FF0000"/>
-                <w:sz w:val="18"/>
-                <w:szCs w:val="18"/>
-                <w:lang w:eastAsia="ja-JP"/>
-              </w:rPr>
-            </w:pPr>
-            <w:hyperlink r:id="rId10" w:history="1">
-              <w:r>
-                <w:rPr>
-                  <w:rStyle w:val="Hyperlink"/>
-                  <w:rFonts w:ascii="Arial" w:hAnsi="Arial" w:cs="Arial"/>
-                  <w:sz w:val="18"/>
-                  <w:szCs w:val="18"/>
-                  <w:lang w:eastAsia="ja-JP"/>
-                </w:rPr>
-                <w:t>C#</w:t>
-              </w:r>
-            </w:hyperlink>
-          </w:p>
-        </w:tc>
-        <w:tc>
-          <w:tcPr>
-            <w:tcW w:w="1080" w:type="dxa"/>
-            <w:tcBorders>
-              <w:top w:val="single" w:sz="6" w:space="0" w:color="000000"/>
-              <w:left w:val="single" w:sz="6" w:space="0" w:color="000000"/>
-              <w:bottom w:val="single" w:sz="6" w:space="0" w:color="000000"/>
-              <w:right w:val="single" w:sz="6" w:space="0" w:color="000000"/>
-            </w:tcBorders>
-            <w:noWrap/>
-          </w:tcPr>
-          <w:p>
-            <w:pPr>
-              <w:rPr>
-                <w:rFonts w:ascii="Arial" w:hAnsi="Arial" w:cs="Arial"/>
-                <w:sz w:val="18"/>
-                <w:szCs w:val="18"/>
-              </w:rPr>
-            </w:pPr>
-            <w:r>
-              <w:rPr>
-                <w:rFonts w:ascii="Arial" w:hAnsi="Arial" w:cs="Arial"/>
-                <w:sz w:val="18"/>
-                <w:szCs w:val="18"/>
-              </w:rPr>
-              <w:t>Col</w:t>
-            </w:r>
-          </w:p>
-          <w:p>
-            <w:pPr>
-              <w:rPr>
-                <w:rFonts w:ascii="Arial" w:hAnsi="Arial" w:cs="Arial"/>
-                <w:sz w:val="18"/>
-                <w:szCs w:val="18"/>
-              </w:rPr>
-            </w:pPr>
-            <w:r>
-              <w:rPr>
-                <w:rFonts w:ascii="Arial" w:hAnsi="Arial" w:cs="Arial"/>
-                <w:sz w:val="18"/>
-                <w:szCs w:val="18"/>
-              </w:rPr>
-              <w:t>Aaron</w:t>
-            </w:r>
-          </w:p>
-        </w:tc>
-        <w:tc>
-          <w:tcPr>
-            <w:tcW w:w="1080" w:type="dxa"/>
-            <w:tcBorders>
-              <w:top w:val="single" w:sz="6" w:space="0" w:color="000000"/>
-              <w:left w:val="single" w:sz="6" w:space="0" w:color="000000"/>
-              <w:bottom w:val="single" w:sz="6" w:space="0" w:color="000000"/>
-              <w:right w:val="single" w:sz="6" w:space="0" w:color="000000"/>
-            </w:tcBorders>
-          </w:tcPr>
-          <w:p>
-            <w:pPr>
-              <w:widowControl/>
-              <w:spacing w:line="240" w:lineRule="auto"/>
-              <w:rPr>
-                <w:rFonts w:ascii="Arial" w:hAnsi="Arial" w:cs="Arial"/>
-                <w:sz w:val="18"/>
-                <w:szCs w:val="18"/>
-                <w:lang w:eastAsia="ja-JP"/>
-              </w:rPr>
-            </w:pPr>
-            <w:r>
-              <w:rPr>
-                <w:rFonts w:ascii="Arial" w:hAnsi="Arial" w:cs="Arial"/>
-                <w:sz w:val="18"/>
-                <w:szCs w:val="18"/>
-                <w:lang w:eastAsia="ja-JP"/>
-              </w:rPr>
-              <w:t>1</w:t>
-            </w:r>
-          </w:p>
-          <w:p>
-            <w:pPr>
-              <w:widowControl/>
-              <w:spacing w:line="240" w:lineRule="auto"/>
-              <w:rPr>
-                <w:rFonts w:ascii="Arial" w:hAnsi="Arial" w:cs="Arial"/>
-                <w:sz w:val="18"/>
-                <w:szCs w:val="18"/>
-                <w:lang w:eastAsia="ja-JP"/>
-              </w:rPr>
-            </w:pPr>
-            <w:r>
-              <w:rPr>
-                <w:rFonts w:ascii="Arial" w:hAnsi="Arial" w:cs="Arial"/>
-                <w:sz w:val="18"/>
-                <w:szCs w:val="18"/>
-                <w:lang w:eastAsia="ja-JP"/>
-              </w:rPr>
-              <w:t>5</w:t>
-            </w:r>
-          </w:p>
-        </w:tc>
-        <w:tc>
-          <w:tcPr>
-            <w:tcW w:w="900" w:type="dxa"/>
-            <w:tcBorders>
-              <w:top w:val="single" w:sz="6" w:space="0" w:color="000000"/>
-              <w:left w:val="single" w:sz="6" w:space="0" w:color="000000"/>
-              <w:bottom w:val="single" w:sz="6" w:space="0" w:color="000000"/>
-              <w:right w:val="single" w:sz="6" w:space="0" w:color="000000"/>
-            </w:tcBorders>
-            <w:noWrap/>
-          </w:tcPr>
-          <w:p>
-            <w:pPr>
-              <w:rPr>
-                <w:rFonts w:ascii="Arial" w:hAnsi="Arial" w:cs="Arial"/>
-                <w:sz w:val="18"/>
-                <w:szCs w:val="18"/>
-              </w:rPr>
-            </w:pPr>
-            <w:r>
-              <w:rPr>
-                <w:rFonts w:ascii="Arial" w:hAnsi="Arial" w:cs="Arial"/>
-                <w:sz w:val="18"/>
-                <w:szCs w:val="18"/>
-              </w:rPr>
-              <w:t>1</w:t>
-            </w:r>
-          </w:p>
-          <w:p>
-            <w:pPr>
-              <w:rPr>
-                <w:rFonts w:ascii="Arial" w:hAnsi="Arial" w:cs="Arial"/>
-                <w:sz w:val="18"/>
-                <w:szCs w:val="18"/>
-              </w:rPr>
-            </w:pPr>
-            <w:r>
-              <w:rPr>
-                <w:rFonts w:ascii="Arial" w:hAnsi="Arial" w:cs="Arial"/>
-                <w:sz w:val="18"/>
-                <w:szCs w:val="18"/>
-              </w:rPr>
-              <w:t>0</w:t>
-            </w:r>
-          </w:p>
-        </w:tc>
-        <w:tc>
-          <w:tcPr>
-            <w:tcW w:w="1136" w:type="dxa"/>
-            <w:tcBorders>
-              <w:top w:val="single" w:sz="6" w:space="0" w:color="000000"/>
-              <w:left w:val="single" w:sz="6" w:space="0" w:color="000000"/>
-              <w:bottom w:val="single" w:sz="6" w:space="0" w:color="000000"/>
-              <w:right w:val="single" w:sz="4" w:space="0" w:color="000000"/>
-            </w:tcBorders>
-            <w:noWrap/>
-          </w:tcPr>
-          <w:p>
-            <w:pPr>
-              <w:rPr>
-                <w:rFonts w:ascii="Arial" w:hAnsi="Arial" w:cs="Arial"/>
-                <w:sz w:val="18"/>
-                <w:szCs w:val="18"/>
-              </w:rPr>
-            </w:pPr>
-            <w:r>
-              <w:rPr>
-                <w:rFonts w:ascii="Arial" w:hAnsi="Arial" w:cs="Arial"/>
-                <w:sz w:val="18"/>
-                <w:szCs w:val="18"/>
-              </w:rPr>
-              <w:t>0</w:t>
-            </w:r>
-          </w:p>
-          <w:p>
-            <w:pPr>
-              <w:rPr>
-                <w:rFonts w:ascii="Arial" w:hAnsi="Arial" w:cs="Arial"/>
-                <w:sz w:val="18"/>
-                <w:szCs w:val="18"/>
-              </w:rPr>
-            </w:pPr>
-            <w:r>
-              <w:rPr>
-                <w:rFonts w:ascii="Arial" w:hAnsi="Arial" w:cs="Arial"/>
-                <w:sz w:val="18"/>
-                <w:szCs w:val="18"/>
-              </w:rPr>
-              <w:t>5</w:t>
-            </w:r>
-          </w:p>
-        </w:tc>
-      </w:tr>
-      <w:tr>
-        <w:trPr>
-          <w:trHeight w:val="191"/>
-        </w:trPr>
-        <w:tc>
-          <w:tcPr>
-            <w:tcW w:w="711" w:type="dxa"/>
-            <w:tcBorders>
-              <w:top w:val="single" w:sz="6" w:space="0" w:color="000000"/>
-              <w:left w:val="single" w:sz="4" w:space="0" w:color="000000"/>
-              <w:bottom w:val="single" w:sz="6" w:space="0" w:color="000000"/>
-              <w:right w:val="single" w:sz="6" w:space="0" w:color="000000"/>
-            </w:tcBorders>
-          </w:tcPr>
-          <w:p>
-            <w:pPr>
-              <w:widowControl/>
-              <w:spacing w:line="240" w:lineRule="auto"/>
-              <w:rPr>
-                <w:rFonts w:ascii="Arial" w:hAnsi="Arial" w:cs="Arial"/>
-                <w:sz w:val="18"/>
-                <w:szCs w:val="18"/>
-                <w:lang w:eastAsia="ja-JP"/>
-              </w:rPr>
-            </w:pPr>
-            <w:r>
-              <w:rPr>
-                <w:rFonts w:ascii="Arial" w:hAnsi="Arial" w:cs="Arial"/>
-                <w:sz w:val="18"/>
-                <w:szCs w:val="18"/>
-                <w:lang w:eastAsia="ja-JP"/>
-              </w:rPr>
-              <w:t>2.2</w:t>
-            </w:r>
-          </w:p>
-        </w:tc>
-        <w:tc>
-          <w:tcPr>
-            <w:tcW w:w="2378" w:type="dxa"/>
-            <w:tcBorders>
-              <w:top w:val="single" w:sz="6" w:space="0" w:color="000000"/>
-              <w:left w:val="single" w:sz="6" w:space="0" w:color="000000"/>
-              <w:bottom w:val="single" w:sz="6" w:space="0" w:color="000000"/>
-              <w:right w:val="single" w:sz="6" w:space="0" w:color="000000"/>
-            </w:tcBorders>
-            <w:noWrap/>
-          </w:tcPr>
-          <w:p>
-            <w:pPr>
-              <w:rPr>
-                <w:rFonts w:ascii="Arial" w:hAnsi="Arial" w:cs="Arial"/>
-                <w:sz w:val="18"/>
-                <w:szCs w:val="18"/>
-              </w:rPr>
-            </w:pPr>
-            <w:r>
-              <w:rPr>
-                <w:rFonts w:ascii="Arial" w:hAnsi="Arial" w:cs="Arial"/>
-                <w:sz w:val="18"/>
-                <w:szCs w:val="18"/>
-              </w:rPr>
-              <w:t>Leaderboard UI</w:t>
-            </w:r>
-          </w:p>
-        </w:tc>
-        <w:tc>
-          <w:tcPr>
-            <w:tcW w:w="2510" w:type="dxa"/>
-            <w:tcBorders>
-              <w:top w:val="single" w:sz="6" w:space="0" w:color="000000"/>
-              <w:left w:val="single" w:sz="6" w:space="0" w:color="000000"/>
-              <w:bottom w:val="single" w:sz="6" w:space="0" w:color="000000"/>
-              <w:right w:val="single" w:sz="6" w:space="0" w:color="000000"/>
-            </w:tcBorders>
-          </w:tcPr>
-          <w:p>
-            <w:pPr>
-              <w:rPr>
-                <w:rFonts w:ascii="Arial" w:hAnsi="Arial" w:cs="Arial"/>
-                <w:sz w:val="18"/>
-                <w:szCs w:val="18"/>
-              </w:rPr>
-            </w:pPr>
-            <w:r>
-              <w:rPr>
-                <w:rFonts w:ascii="Arial" w:hAnsi="Arial" w:cs="Arial"/>
-                <w:sz w:val="18"/>
-                <w:szCs w:val="18"/>
-              </w:rPr>
-              <w:t>Create leaderboard table to show highest score for top 10 players</w:t>
+              <w:t xml:space="preserve">Charnes to </w:t>
+            </w:r>
+            <w:proofErr w:type="gramStart"/>
+            <w:r>
+              <w:rPr>
+                <w:rFonts w:ascii="Arial" w:hAnsi="Arial" w:cs="Arial"/>
+                <w:sz w:val="18"/>
+                <w:szCs w:val="18"/>
+              </w:rPr>
+              <w:t xml:space="preserve">review </w:t>
+            </w:r>
+            <w:r>
+              <w:rPr>
+                <w:rFonts w:ascii="Arial" w:hAnsi="Arial" w:cs="Arial"/>
+                <w:sz w:val="18"/>
+                <w:szCs w:val="18"/>
+              </w:rPr>
+              <w:t xml:space="preserve"> </w:t>
+            </w:r>
+            <w:r>
+              <w:rPr>
+                <w:rFonts w:ascii="Arial" w:hAnsi="Arial" w:cs="Arial"/>
+                <w:sz w:val="18"/>
+                <w:szCs w:val="18"/>
+              </w:rPr>
+              <w:t>Elaboration</w:t>
+            </w:r>
+            <w:proofErr w:type="gramEnd"/>
+            <w:r>
+              <w:rPr>
+                <w:rFonts w:ascii="Arial" w:hAnsi="Arial" w:cs="Arial"/>
+                <w:sz w:val="18"/>
+                <w:szCs w:val="18"/>
+              </w:rPr>
+              <w:t xml:space="preserve"> Phase Status Document</w:t>
+            </w:r>
+            <w:r>
+              <w:rPr>
+                <w:rFonts w:ascii="Arial" w:hAnsi="Arial" w:cs="Arial"/>
+                <w:sz w:val="18"/>
+                <w:szCs w:val="18"/>
+              </w:rPr>
+              <w:t xml:space="preserve"> Review</w:t>
+            </w:r>
+            <w:r>
+              <w:rPr>
+                <w:rFonts w:ascii="Arial" w:hAnsi="Arial" w:cs="Arial"/>
+                <w:sz w:val="18"/>
+                <w:szCs w:val="18"/>
+              </w:rPr>
+              <w:t xml:space="preserve"> using the criteria stated above in the outcome.</w:t>
             </w:r>
           </w:p>
         </w:tc>
@@ -4973,17 +4749,6 @@
               </w:r>
             </w:hyperlink>
           </w:p>
-          <w:p>
-            <w:pPr>
-              <w:rPr>
-                <w:rFonts w:ascii="Arial" w:hAnsi="Arial" w:cs="Arial"/>
-                <w:color w:val="FF0000"/>
-                <w:sz w:val="18"/>
-                <w:szCs w:val="18"/>
-                <w:lang w:eastAsia="ja-JP"/>
-              </w:rPr>
-            </w:pPr>
-          </w:p>
         </w:tc>
         <w:tc>
           <w:tcPr>
@@ -5010,7 +4775,7 @@
                 <w:sz w:val="18"/>
                 <w:szCs w:val="18"/>
               </w:rPr>
-              <w:t>Aaron</w:t>
+              <w:t>Charnes</w:t>
             </w:r>
           </w:p>
         </w:tc>
@@ -5042,6 +4807,315 @@
                 <w:szCs w:val="18"/>
                 <w:lang w:eastAsia="ja-JP"/>
               </w:rPr>
+              <w:t>1</w:t>
+            </w:r>
+          </w:p>
+        </w:tc>
+        <w:tc>
+          <w:tcPr>
+            <w:tcW w:w="900" w:type="dxa"/>
+            <w:tcBorders>
+              <w:top w:val="single" w:sz="6" w:space="0" w:color="000000"/>
+              <w:left w:val="single" w:sz="6" w:space="0" w:color="000000"/>
+              <w:bottom w:val="single" w:sz="6" w:space="0" w:color="000000"/>
+              <w:right w:val="single" w:sz="6" w:space="0" w:color="000000"/>
+            </w:tcBorders>
+            <w:noWrap/>
+          </w:tcPr>
+          <w:p>
+            <w:pPr>
+              <w:rPr>
+                <w:rFonts w:ascii="Arial" w:hAnsi="Arial" w:cs="Arial"/>
+                <w:sz w:val="18"/>
+                <w:szCs w:val="18"/>
+              </w:rPr>
+            </w:pPr>
+            <w:r>
+              <w:rPr>
+                <w:rFonts w:ascii="Arial" w:hAnsi="Arial" w:cs="Arial"/>
+                <w:sz w:val="18"/>
+                <w:szCs w:val="18"/>
+              </w:rPr>
+              <w:t>0</w:t>
+            </w:r>
+          </w:p>
+        </w:tc>
+        <w:tc>
+          <w:tcPr>
+            <w:tcW w:w="1136" w:type="dxa"/>
+            <w:tcBorders>
+              <w:top w:val="single" w:sz="6" w:space="0" w:color="000000"/>
+              <w:left w:val="single" w:sz="6" w:space="0" w:color="000000"/>
+              <w:bottom w:val="single" w:sz="6" w:space="0" w:color="000000"/>
+              <w:right w:val="single" w:sz="4" w:space="0" w:color="000000"/>
+            </w:tcBorders>
+            <w:noWrap/>
+          </w:tcPr>
+          <w:p>
+            <w:pPr>
+              <w:rPr>
+                <w:rFonts w:ascii="Arial" w:hAnsi="Arial" w:cs="Arial"/>
+                <w:sz w:val="18"/>
+                <w:szCs w:val="18"/>
+              </w:rPr>
+            </w:pPr>
+            <w:r>
+              <w:rPr>
+                <w:rFonts w:ascii="Arial" w:hAnsi="Arial" w:cs="Arial"/>
+                <w:sz w:val="18"/>
+                <w:szCs w:val="18"/>
+              </w:rPr>
+              <w:t>1</w:t>
+            </w:r>
+          </w:p>
+        </w:tc>
+      </w:tr>
+      <w:tr>
+        <w:trPr>
+          <w:trHeight w:val="261"/>
+        </w:trPr>
+        <w:tc>
+          <w:tcPr>
+            <w:tcW w:w="711" w:type="dxa"/>
+            <w:tcBorders>
+              <w:top w:val="single" w:sz="6" w:space="0" w:color="000000"/>
+              <w:left w:val="single" w:sz="4" w:space="0" w:color="000000"/>
+              <w:bottom w:val="single" w:sz="6" w:space="0" w:color="000000"/>
+              <w:right w:val="single" w:sz="6" w:space="0" w:color="000000"/>
+            </w:tcBorders>
+          </w:tcPr>
+          <w:p>
+            <w:pPr>
+              <w:widowControl/>
+              <w:spacing w:line="240" w:lineRule="auto"/>
+              <w:rPr>
+                <w:rFonts w:ascii="Arial" w:hAnsi="Arial" w:cs="Arial"/>
+                <w:sz w:val="18"/>
+                <w:szCs w:val="18"/>
+                <w:lang w:eastAsia="ja-JP"/>
+              </w:rPr>
+            </w:pPr>
+            <w:r>
+              <w:rPr>
+                <w:rFonts w:ascii="Arial" w:hAnsi="Arial" w:cs="Arial"/>
+                <w:sz w:val="18"/>
+                <w:szCs w:val="18"/>
+                <w:lang w:eastAsia="ja-JP"/>
+              </w:rPr>
+              <w:t>2.1</w:t>
+            </w:r>
+          </w:p>
+        </w:tc>
+        <w:tc>
+          <w:tcPr>
+            <w:tcW w:w="2378" w:type="dxa"/>
+            <w:tcBorders>
+              <w:top w:val="single" w:sz="6" w:space="0" w:color="000000"/>
+              <w:left w:val="single" w:sz="6" w:space="0" w:color="000000"/>
+              <w:bottom w:val="single" w:sz="6" w:space="0" w:color="000000"/>
+              <w:right w:val="single" w:sz="6" w:space="0" w:color="000000"/>
+            </w:tcBorders>
+            <w:noWrap/>
+          </w:tcPr>
+          <w:p>
+            <w:pPr>
+              <w:rPr>
+                <w:rFonts w:ascii="Arial" w:hAnsi="Arial" w:cs="Arial"/>
+                <w:sz w:val="18"/>
+                <w:szCs w:val="18"/>
+              </w:rPr>
+            </w:pPr>
+            <w:r>
+              <w:rPr>
+                <w:rFonts w:ascii="Arial" w:hAnsi="Arial" w:cs="Arial"/>
+                <w:sz w:val="18"/>
+                <w:szCs w:val="18"/>
+              </w:rPr>
+              <w:t>Leaderboard Display</w:t>
+            </w:r>
+          </w:p>
+        </w:tc>
+        <w:tc>
+          <w:tcPr>
+            <w:tcW w:w="2510" w:type="dxa"/>
+            <w:tcBorders>
+              <w:top w:val="single" w:sz="6" w:space="0" w:color="000000"/>
+              <w:left w:val="single" w:sz="6" w:space="0" w:color="000000"/>
+              <w:bottom w:val="single" w:sz="6" w:space="0" w:color="000000"/>
+              <w:right w:val="single" w:sz="6" w:space="0" w:color="000000"/>
+            </w:tcBorders>
+          </w:tcPr>
+          <w:p>
+            <w:pPr>
+              <w:rPr>
+                <w:rFonts w:ascii="Arial" w:hAnsi="Arial" w:cs="Arial"/>
+                <w:sz w:val="18"/>
+                <w:szCs w:val="18"/>
+              </w:rPr>
+            </w:pPr>
+            <w:r>
+              <w:rPr>
+                <w:rFonts w:ascii="Arial" w:hAnsi="Arial" w:cs="Arial"/>
+                <w:sz w:val="18"/>
+                <w:szCs w:val="18"/>
+              </w:rPr>
+              <w:t>Create game objects to hold high scores data retrieved from database</w:t>
+            </w:r>
+          </w:p>
+        </w:tc>
+        <w:tc>
+          <w:tcPr>
+            <w:tcW w:w="1170" w:type="dxa"/>
+            <w:tcBorders>
+              <w:top w:val="single" w:sz="6" w:space="0" w:color="000000"/>
+              <w:left w:val="single" w:sz="6" w:space="0" w:color="000000"/>
+              <w:bottom w:val="single" w:sz="6" w:space="0" w:color="000000"/>
+              <w:right w:val="single" w:sz="6" w:space="0" w:color="000000"/>
+            </w:tcBorders>
+            <w:noWrap/>
+          </w:tcPr>
+          <w:p>
+            <w:pPr>
+              <w:rPr>
+                <w:rFonts w:ascii="Arial" w:hAnsi="Arial" w:cs="Arial"/>
+                <w:color w:val="FF0000"/>
+                <w:sz w:val="18"/>
+                <w:szCs w:val="18"/>
+                <w:lang w:eastAsia="ja-JP"/>
+              </w:rPr>
+            </w:pPr>
+            <w:hyperlink r:id="rId12" w:history="1">
+              <w:r>
+                <w:rPr>
+                  <w:rStyle w:val="Hyperlink"/>
+                  <w:rFonts w:ascii="Arial" w:hAnsi="Arial" w:cs="Arial"/>
+                  <w:sz w:val="18"/>
+                  <w:szCs w:val="18"/>
+                  <w:lang w:eastAsia="ja-JP"/>
+                </w:rPr>
+                <w:t>C#</w:t>
+              </w:r>
+            </w:hyperlink>
+          </w:p>
+          <w:p>
+            <w:pPr>
+              <w:rPr>
+                <w:rFonts w:ascii="Arial" w:hAnsi="Arial" w:cs="Arial"/>
+                <w:color w:val="FF0000"/>
+                <w:sz w:val="18"/>
+                <w:szCs w:val="18"/>
+                <w:lang w:eastAsia="ja-JP"/>
+              </w:rPr>
+            </w:pPr>
+            <w:hyperlink r:id="rId13" w:history="1">
+              <w:r>
+                <w:rPr>
+                  <w:rStyle w:val="Hyperlink"/>
+                  <w:rFonts w:ascii="Arial" w:hAnsi="Arial" w:cs="Arial"/>
+                  <w:sz w:val="18"/>
+                  <w:szCs w:val="18"/>
+                  <w:lang w:eastAsia="ja-JP"/>
+                </w:rPr>
+                <w:t>C#</w:t>
+              </w:r>
+            </w:hyperlink>
+          </w:p>
+        </w:tc>
+        <w:tc>
+          <w:tcPr>
+            <w:tcW w:w="1080" w:type="dxa"/>
+            <w:tcBorders>
+              <w:top w:val="single" w:sz="6" w:space="0" w:color="000000"/>
+              <w:left w:val="single" w:sz="6" w:space="0" w:color="000000"/>
+              <w:bottom w:val="single" w:sz="6" w:space="0" w:color="000000"/>
+              <w:right w:val="single" w:sz="6" w:space="0" w:color="000000"/>
+            </w:tcBorders>
+            <w:noWrap/>
+          </w:tcPr>
+          <w:p>
+            <w:pPr>
+              <w:rPr>
+                <w:rFonts w:ascii="Arial" w:hAnsi="Arial" w:cs="Arial"/>
+                <w:sz w:val="18"/>
+                <w:szCs w:val="18"/>
+              </w:rPr>
+            </w:pPr>
+            <w:r>
+              <w:rPr>
+                <w:rFonts w:ascii="Arial" w:hAnsi="Arial" w:cs="Arial"/>
+                <w:sz w:val="18"/>
+                <w:szCs w:val="18"/>
+              </w:rPr>
+              <w:t>Col</w:t>
+            </w:r>
+          </w:p>
+          <w:p>
+            <w:pPr>
+              <w:rPr>
+                <w:rFonts w:ascii="Arial" w:hAnsi="Arial" w:cs="Arial"/>
+                <w:sz w:val="18"/>
+                <w:szCs w:val="18"/>
+              </w:rPr>
+            </w:pPr>
+            <w:r>
+              <w:rPr>
+                <w:rFonts w:ascii="Arial" w:hAnsi="Arial" w:cs="Arial"/>
+                <w:sz w:val="18"/>
+                <w:szCs w:val="18"/>
+              </w:rPr>
+              <w:t>Aaron</w:t>
+            </w:r>
+          </w:p>
+        </w:tc>
+        <w:tc>
+          <w:tcPr>
+            <w:tcW w:w="1080" w:type="dxa"/>
+            <w:tcBorders>
+              <w:top w:val="single" w:sz="6" w:space="0" w:color="000000"/>
+              <w:left w:val="single" w:sz="6" w:space="0" w:color="000000"/>
+              <w:bottom w:val="single" w:sz="6" w:space="0" w:color="000000"/>
+              <w:right w:val="single" w:sz="6" w:space="0" w:color="000000"/>
+            </w:tcBorders>
+          </w:tcPr>
+          <w:p>
+            <w:pPr>
+              <w:widowControl/>
+              <w:spacing w:line="240" w:lineRule="auto"/>
+              <w:rPr>
+                <w:rFonts w:ascii="Arial" w:hAnsi="Arial" w:cs="Arial"/>
+                <w:sz w:val="18"/>
+                <w:szCs w:val="18"/>
+                <w:lang w:eastAsia="ja-JP"/>
+              </w:rPr>
+            </w:pPr>
+            <w:r>
+              <w:rPr>
+                <w:rFonts w:ascii="Arial" w:hAnsi="Arial" w:cs="Arial"/>
+                <w:sz w:val="18"/>
+                <w:szCs w:val="18"/>
+                <w:lang w:eastAsia="ja-JP"/>
+              </w:rPr>
+              <w:t>1</w:t>
+            </w:r>
+          </w:p>
+          <w:p>
+            <w:pPr>
+              <w:widowControl/>
+              <w:spacing w:line="240" w:lineRule="auto"/>
+              <w:rPr>
+                <w:rFonts w:ascii="Arial" w:hAnsi="Arial" w:cs="Arial"/>
+                <w:sz w:val="18"/>
+                <w:szCs w:val="18"/>
+                <w:lang w:eastAsia="ja-JP"/>
+              </w:rPr>
+            </w:pPr>
+            <w:r>
+              <w:rPr>
+                <w:rFonts w:ascii="Arial" w:hAnsi="Arial" w:cs="Arial"/>
+                <w:sz w:val="18"/>
+                <w:szCs w:val="18"/>
+                <w:lang w:eastAsia="ja-JP"/>
+              </w:rPr>
               <w:t>5</w:t>
             </w:r>
           </w:p>
@@ -5071,36 +5145,70 @@
                 <w:sz w:val="18"/>
                 <w:szCs w:val="18"/>
               </w:rPr>
+              <w:t>1</w:t>
+            </w:r>
+          </w:p>
+          <w:p>
+            <w:pPr>
+              <w:rPr>
+                <w:rFonts w:ascii="Arial" w:hAnsi="Arial" w:cs="Arial"/>
+                <w:sz w:val="18"/>
+                <w:szCs w:val="18"/>
+              </w:rPr>
+            </w:pPr>
+            <w:r>
+              <w:rPr>
+                <w:rFonts w:ascii="Arial" w:hAnsi="Arial" w:cs="Arial"/>
+                <w:sz w:val="18"/>
+                <w:szCs w:val="18"/>
+              </w:rPr>
+              <w:t>0</w:t>
+            </w:r>
+          </w:p>
+        </w:tc>
+        <w:tc>
+          <w:tcPr>
+            <w:tcW w:w="1136" w:type="dxa"/>
+            <w:tcBorders>
+              <w:top w:val="single" w:sz="6" w:space="0" w:color="000000"/>
+              <w:left w:val="single" w:sz="6" w:space="0" w:color="000000"/>
+              <w:bottom w:val="single" w:sz="6" w:space="0" w:color="000000"/>
+              <w:right w:val="single" w:sz="4" w:space="0" w:color="000000"/>
+            </w:tcBorders>
+            <w:noWrap/>
+          </w:tcPr>
+          <w:p>
+            <w:pPr>
+              <w:rPr>
+                <w:rFonts w:ascii="Arial" w:hAnsi="Arial" w:cs="Arial"/>
+                <w:sz w:val="18"/>
+                <w:szCs w:val="18"/>
+              </w:rPr>
+            </w:pPr>
+            <w:r>
+              <w:rPr>
+                <w:rFonts w:ascii="Arial" w:hAnsi="Arial" w:cs="Arial"/>
+                <w:sz w:val="18"/>
+                <w:szCs w:val="18"/>
+              </w:rPr>
+              <w:t>0</w:t>
+            </w:r>
+          </w:p>
+          <w:p>
+            <w:pPr>
+              <w:rPr>
+                <w:rFonts w:ascii="Arial" w:hAnsi="Arial" w:cs="Arial"/>
+                <w:sz w:val="18"/>
+                <w:szCs w:val="18"/>
+              </w:rPr>
+            </w:pPr>
+            <w:r>
+              <w:rPr>
+                <w:rFonts w:ascii="Arial" w:hAnsi="Arial" w:cs="Arial"/>
+                <w:sz w:val="18"/>
+                <w:szCs w:val="18"/>
+              </w:rPr>
               <w:t>5</w:t>
-            </w:r>
-          </w:p>
-        </w:tc>
-        <w:tc>
-          <w:tcPr>
-            <w:tcW w:w="1136" w:type="dxa"/>
-            <w:tcBorders>
-              <w:top w:val="single" w:sz="6" w:space="0" w:color="000000"/>
-              <w:left w:val="single" w:sz="6" w:space="0" w:color="000000"/>
-              <w:bottom w:val="single" w:sz="6" w:space="0" w:color="000000"/>
-              <w:right w:val="single" w:sz="4" w:space="0" w:color="000000"/>
-            </w:tcBorders>
-            <w:noWrap/>
-          </w:tcPr>
-          <w:p>
-            <w:pPr>
-              <w:rPr>
-                <w:rFonts w:ascii="Arial" w:hAnsi="Arial" w:cs="Arial"/>
-                <w:sz w:val="18"/>
-                <w:szCs w:val="18"/>
-              </w:rPr>
-            </w:pPr>
-            <w:r>
-              <w:rPr>
-                <w:rFonts w:ascii="Arial" w:hAnsi="Arial" w:cs="Arial"/>
-                <w:sz w:val="18"/>
-                <w:szCs w:val="18"/>
-              </w:rPr>
-              <w:t>0</w:t>
             </w:r>
           </w:p>
         </w:tc>
@@ -5137,7 +5245,7 @@
                 <w:szCs w:val="18"/>
                 <w:lang w:eastAsia="ja-JP"/>
               </w:rPr>
-              <w:t>2.3</w:t>
+              <w:t>2.2</w:t>
             </w:r>
           </w:p>
         </w:tc>
@@ -5166,7 +5274,7 @@
                 <w:sz w:val="18"/>
                 <w:szCs w:val="18"/>
               </w:rPr>
-              <w:t>Leaderboard UI clean up</w:t>
+              <w:t>Leaderboard UI</w:t>
             </w:r>
           </w:p>
         </w:tc>
@@ -5194,7 +5302,7 @@
                 <w:sz w:val="18"/>
                 <w:szCs w:val="18"/>
               </w:rPr>
-              <w:t>Clean up leaderboard UI not displaying properly</w:t>
+              <w:t>Create leaderboard table to show highest score for top 10 players</w:t>
             </w:r>
           </w:p>
         </w:tc>
@@ -5219,7 +5327,7 @@
                 <w:lang w:eastAsia="ja-JP"/>
               </w:rPr>
             </w:pPr>
-            <w:hyperlink r:id="rId12" w:history="1">
+            <w:hyperlink r:id="rId14" w:history="1">
               <w:r>
                 <w:rPr>
                   <w:rStyle w:val="Hyperlink"/>
@@ -5232,6 +5340,17 @@
               </w:r>
             </w:hyperlink>
           </w:p>
+          <w:p>
+            <w:pPr>
+              <w:rPr>
+                <w:rFonts w:ascii="Arial" w:hAnsi="Arial" w:cs="Arial"/>
+                <w:color w:val="FF0000"/>
+                <w:sz w:val="18"/>
+                <w:szCs w:val="18"/>
+                <w:lang w:eastAsia="ja-JP"/>
+              </w:rPr>
+            </w:pPr>
+          </w:p>
         </w:tc>
         <w:tc>
           <w:tcPr>
@@ -5258,7 +5377,7 @@
                 <w:sz w:val="18"/>
                 <w:szCs w:val="18"/>
               </w:rPr>
-              <w:t>Charnes</w:t>
+              <w:t>Aaron</w:t>
             </w:r>
           </w:p>
         </w:tc>
@@ -5290,7 +5409,7 @@
                 <w:szCs w:val="18"/>
                 <w:lang w:eastAsia="ja-JP"/>
               </w:rPr>
-              <w:t>1</w:t>
+              <w:t>5</w:t>
             </w:r>
           </w:p>
         </w:tc>
@@ -5319,7 +5438,7 @@
                 <w:sz w:val="18"/>
                 <w:szCs w:val="18"/>
               </w:rPr>
-              <w:t>1</w:t>
+              <w:t>5</w:t>
             </w:r>
           </w:p>
         </w:tc>
@@ -5385,6 +5504,254 @@
                 <w:szCs w:val="18"/>
                 <w:lang w:eastAsia="ja-JP"/>
               </w:rPr>
+              <w:t>2.3</w:t>
+            </w:r>
+          </w:p>
+        </w:tc>
+        <w:tc>
+          <w:tcPr>
+            <w:tcW w:w="2378" w:type="dxa"/>
+            <w:tcBorders>
+              <w:top w:val="single" w:sz="6" w:space="0" w:color="000000"/>
+              <w:left w:val="single" w:sz="6" w:space="0" w:color="000000"/>
+              <w:bottom w:val="single" w:sz="6" w:space="0" w:color="000000"/>
+              <w:right w:val="single" w:sz="6" w:space="0" w:color="000000"/>
+            </w:tcBorders>
+            <w:noWrap/>
+          </w:tcPr>
+          <w:p>
+            <w:pPr>
+              <w:rPr>
+                <w:rFonts w:ascii="Arial" w:hAnsi="Arial" w:cs="Arial"/>
+                <w:sz w:val="18"/>
+                <w:szCs w:val="18"/>
+              </w:rPr>
+            </w:pPr>
+            <w:r>
+              <w:rPr>
+                <w:rFonts w:ascii="Arial" w:hAnsi="Arial" w:cs="Arial"/>
+                <w:sz w:val="18"/>
+                <w:szCs w:val="18"/>
+              </w:rPr>
+              <w:t>Leaderboard UI clean up</w:t>
+            </w:r>
+          </w:p>
+        </w:tc>
+        <w:tc>
+          <w:tcPr>
+            <w:tcW w:w="2510" w:type="dxa"/>
+            <w:tcBorders>
+              <w:top w:val="single" w:sz="6" w:space="0" w:color="000000"/>
+              <w:left w:val="single" w:sz="6" w:space="0" w:color="000000"/>
+              <w:bottom w:val="single" w:sz="6" w:space="0" w:color="000000"/>
+              <w:right w:val="single" w:sz="6" w:space="0" w:color="000000"/>
+            </w:tcBorders>
+          </w:tcPr>
+          <w:p>
+            <w:pPr>
+              <w:rPr>
+                <w:rFonts w:ascii="Arial" w:hAnsi="Arial" w:cs="Arial"/>
+                <w:sz w:val="18"/>
+                <w:szCs w:val="18"/>
+              </w:rPr>
+            </w:pPr>
+            <w:r>
+              <w:rPr>
+                <w:rFonts w:ascii="Arial" w:hAnsi="Arial" w:cs="Arial"/>
+                <w:sz w:val="18"/>
+                <w:szCs w:val="18"/>
+              </w:rPr>
+              <w:t>Clean up leaderboard UI not displaying properly</w:t>
+            </w:r>
+          </w:p>
+        </w:tc>
+        <w:tc>
+          <w:tcPr>
+            <w:tcW w:w="1170" w:type="dxa"/>
+            <w:tcBorders>
+              <w:top w:val="single" w:sz="6" w:space="0" w:color="000000"/>
+              <w:left w:val="single" w:sz="6" w:space="0" w:color="000000"/>
+              <w:bottom w:val="single" w:sz="6" w:space="0" w:color="000000"/>
+              <w:right w:val="single" w:sz="6" w:space="0" w:color="000000"/>
+            </w:tcBorders>
+            <w:noWrap/>
+          </w:tcPr>
+          <w:p>
+            <w:pPr>
+              <w:rPr>
+                <w:rFonts w:ascii="Arial" w:hAnsi="Arial" w:cs="Arial"/>
+                <w:color w:val="FF0000"/>
+                <w:sz w:val="18"/>
+                <w:szCs w:val="18"/>
+                <w:lang w:eastAsia="ja-JP"/>
+              </w:rPr>
+            </w:pPr>
+            <w:hyperlink r:id="rId15" w:history="1">
+              <w:r>
+                <w:rPr>
+                  <w:rStyle w:val="Hyperlink"/>
+                  <w:rFonts w:ascii="Arial" w:hAnsi="Arial" w:cs="Arial"/>
+                  <w:sz w:val="18"/>
+                  <w:szCs w:val="18"/>
+                  <w:lang w:eastAsia="ja-JP"/>
+                </w:rPr>
+                <w:t>Complete</w:t>
+              </w:r>
+            </w:hyperlink>
+          </w:p>
+        </w:tc>
+        <w:tc>
+          <w:tcPr>
+            <w:tcW w:w="1080" w:type="dxa"/>
+            <w:tcBorders>
+              <w:top w:val="single" w:sz="6" w:space="0" w:color="000000"/>
+              <w:left w:val="single" w:sz="6" w:space="0" w:color="000000"/>
+              <w:bottom w:val="single" w:sz="6" w:space="0" w:color="000000"/>
+              <w:right w:val="single" w:sz="6" w:space="0" w:color="000000"/>
+            </w:tcBorders>
+            <w:noWrap/>
+          </w:tcPr>
+          <w:p>
+            <w:pPr>
+              <w:rPr>
+                <w:rFonts w:ascii="Arial" w:hAnsi="Arial" w:cs="Arial"/>
+                <w:sz w:val="18"/>
+                <w:szCs w:val="18"/>
+              </w:rPr>
+            </w:pPr>
+            <w:r>
+              <w:rPr>
+                <w:rFonts w:ascii="Arial" w:hAnsi="Arial" w:cs="Arial"/>
+                <w:sz w:val="18"/>
+                <w:szCs w:val="18"/>
+              </w:rPr>
+              <w:t>Charnes</w:t>
+            </w:r>
+          </w:p>
+        </w:tc>
+        <w:tc>
+          <w:tcPr>
+            <w:tcW w:w="1080" w:type="dxa"/>
+            <w:tcBorders>
+              <w:top w:val="single" w:sz="6" w:space="0" w:color="000000"/>
+              <w:left w:val="single" w:sz="6" w:space="0" w:color="000000"/>
+              <w:bottom w:val="single" w:sz="6" w:space="0" w:color="000000"/>
+              <w:right w:val="single" w:sz="6" w:space="0" w:color="000000"/>
+            </w:tcBorders>
+          </w:tcPr>
+          <w:p>
+            <w:pPr>
+              <w:widowControl/>
+              <w:spacing w:line="240" w:lineRule="auto"/>
+              <w:rPr>
+                <w:rFonts w:ascii="Arial" w:hAnsi="Arial" w:cs="Arial"/>
+                <w:sz w:val="18"/>
+                <w:szCs w:val="18"/>
+                <w:lang w:eastAsia="ja-JP"/>
+              </w:rPr>
+            </w:pPr>
+            <w:r>
+              <w:rPr>
+                <w:rFonts w:ascii="Arial" w:hAnsi="Arial" w:cs="Arial"/>
+                <w:sz w:val="18"/>
+                <w:szCs w:val="18"/>
+                <w:lang w:eastAsia="ja-JP"/>
+              </w:rPr>
+              <w:t>1</w:t>
+            </w:r>
+          </w:p>
+        </w:tc>
+        <w:tc>
+          <w:tcPr>
+            <w:tcW w:w="900" w:type="dxa"/>
+            <w:tcBorders>
+              <w:top w:val="single" w:sz="6" w:space="0" w:color="000000"/>
+              <w:left w:val="single" w:sz="6" w:space="0" w:color="000000"/>
+              <w:bottom w:val="single" w:sz="6" w:space="0" w:color="000000"/>
+              <w:right w:val="single" w:sz="6" w:space="0" w:color="000000"/>
+            </w:tcBorders>
+            <w:noWrap/>
+          </w:tcPr>
+          <w:p>
+            <w:pPr>
+              <w:rPr>
+                <w:rFonts w:ascii="Arial" w:hAnsi="Arial" w:cs="Arial"/>
+                <w:sz w:val="18"/>
+                <w:szCs w:val="18"/>
+              </w:rPr>
+            </w:pPr>
+            <w:r>
+              <w:rPr>
+                <w:rFonts w:ascii="Arial" w:hAnsi="Arial" w:cs="Arial"/>
+                <w:sz w:val="18"/>
+                <w:szCs w:val="18"/>
+              </w:rPr>
+              <w:t>1</w:t>
+            </w:r>
+          </w:p>
+        </w:tc>
+        <w:tc>
+          <w:tcPr>
+            <w:tcW w:w="1136" w:type="dxa"/>
+            <w:tcBorders>
+              <w:top w:val="single" w:sz="6" w:space="0" w:color="000000"/>
+              <w:left w:val="single" w:sz="6" w:space="0" w:color="000000"/>
+              <w:bottom w:val="single" w:sz="6" w:space="0" w:color="000000"/>
+              <w:right w:val="single" w:sz="4" w:space="0" w:color="000000"/>
+            </w:tcBorders>
+            <w:noWrap/>
+          </w:tcPr>
+          <w:p>
+            <w:pPr>
+              <w:rPr>
+                <w:rFonts w:ascii="Arial" w:hAnsi="Arial" w:cs="Arial"/>
+                <w:sz w:val="18"/>
+                <w:szCs w:val="18"/>
+              </w:rPr>
+            </w:pPr>
+            <w:r>
+              <w:rPr>
+                <w:rFonts w:ascii="Arial" w:hAnsi="Arial" w:cs="Arial"/>
+                <w:sz w:val="18"/>
+                <w:szCs w:val="18"/>
+              </w:rPr>
+              <w:t>0</w:t>
+            </w:r>
+          </w:p>
+        </w:tc>
+      </w:tr>
+      <w:tr>
+        <w:trPr>
+          <w:trHeight w:val="191"/>
+        </w:trPr>
+        <w:tc>
+          <w:tcPr>
+            <w:tcW w:w="711" w:type="dxa"/>
+            <w:tcBorders>
+              <w:top w:val="single" w:sz="6" w:space="0" w:color="000000"/>
+              <w:left w:val="single" w:sz="4" w:space="0" w:color="000000"/>
+              <w:bottom w:val="single" w:sz="6" w:space="0" w:color="000000"/>
+              <w:right w:val="single" w:sz="6" w:space="0" w:color="000000"/>
+            </w:tcBorders>
+          </w:tcPr>
+          <w:p>
+            <w:pPr>
+              <w:widowControl/>
+              <w:spacing w:line="240" w:lineRule="auto"/>
+              <w:rPr>
+                <w:rFonts w:ascii="Arial" w:hAnsi="Arial" w:cs="Arial"/>
+                <w:sz w:val="18"/>
+                <w:szCs w:val="18"/>
+                <w:lang w:eastAsia="ja-JP"/>
+              </w:rPr>
+            </w:pPr>
+            <w:r>
+              <w:rPr>
+                <w:rFonts w:ascii="Arial" w:hAnsi="Arial" w:cs="Arial"/>
+                <w:sz w:val="18"/>
+                <w:szCs w:val="18"/>
+                <w:lang w:eastAsia="ja-JP"/>
+              </w:rPr>
               <w:t>3.1</w:t>
             </w:r>
           </w:p>
@@ -5465,7 +5832,7 @@
                 <w:szCs w:val="18"/>
               </w:rPr>
             </w:pPr>
-            <w:hyperlink r:id="rId13" w:anchor="diff-86d424f7aa0e0d8d8ea69d6f936d369f" w:history="1">
+            <w:hyperlink r:id="rId16" w:anchor="diff-86d424f7aa0e0d8d8ea69d6f936d369f" w:history="1">
               <w:r>
                 <w:rPr>
                   <w:rStyle w:val="Hyperlink"/>
@@ -5719,8 +6086,8 @@
                 <w:szCs w:val="18"/>
               </w:rPr>
             </w:pPr>
-            <w:hyperlink r:id="rId14" w:anchor="diff-86d424f7aa0e0d8d8ea69d6f936d369f" w:history="1">
-              <w:hyperlink r:id="rId15" w:anchor="diff-86d424f7aa0e0d8d8ea69d6f936d369f" w:history="1">
+            <w:hyperlink r:id="rId17" w:anchor="diff-86d424f7aa0e0d8d8ea69d6f936d369f" w:history="1">
+              <w:hyperlink r:id="rId18" w:anchor="diff-86d424f7aa0e0d8d8ea69d6f936d369f" w:history="1">
                 <w:r>
                   <w:rPr>
                     <w:rStyle w:val="Hyperlink"/>
@@ -5943,15 +6310,7 @@
                 <w:sz w:val="18"/>
                 <w:szCs w:val="18"/>
               </w:rPr>
-              <w:t>PHP to u</w:t>
-            </w:r>
-            <w:r>
-              <w:rPr>
-                <w:rFonts w:ascii="Arial" w:hAnsi="Arial" w:cs="Arial"/>
-                <w:sz w:val="18"/>
-                <w:szCs w:val="18"/>
-              </w:rPr>
-              <w:t xml:space="preserve">pdate score, games played, correct answers, </w:t>
+              <w:t xml:space="preserve">PHP to update score, games played, correct answers, </w:t>
             </w:r>
             <w:proofErr w:type="spellStart"/>
             <w:r>
@@ -5984,1535 +6343,6 @@
             </w:tcBorders>
             <w:noWrap/>
           </w:tcPr>
-          <w:p>
-            <w:pPr>
-              <w:rPr>
-                <w:rFonts w:ascii="Arial" w:hAnsi="Arial" w:cs="Arial"/>
-                <w:sz w:val="18"/>
-                <w:szCs w:val="18"/>
-              </w:rPr>
-            </w:pPr>
-            <w:hyperlink r:id="rId16" w:history="1">
-              <w:r>
-                <w:rPr>
-                  <w:rStyle w:val="Hyperlink"/>
-                  <w:rFonts w:ascii="Arial" w:hAnsi="Arial" w:cs="Arial"/>
-                  <w:sz w:val="18"/>
-                  <w:szCs w:val="18"/>
-                </w:rPr>
-                <w:t>Complete</w:t>
-              </w:r>
-            </w:hyperlink>
-          </w:p>
-        </w:tc>
-        <w:tc>
-          <w:tcPr>
-            <w:tcW w:w="1080" w:type="dxa"/>
-            <w:tcBorders>
-              <w:top w:val="single" w:sz="6" w:space="0" w:color="000000"/>
-              <w:left w:val="single" w:sz="6" w:space="0" w:color="000000"/>
-              <w:bottom w:val="single" w:sz="6" w:space="0" w:color="000000"/>
-              <w:right w:val="single" w:sz="6" w:space="0" w:color="000000"/>
-            </w:tcBorders>
-            <w:noWrap/>
-          </w:tcPr>
-          <w:p>
-            <w:pPr>
-              <w:rPr>
-                <w:rFonts w:ascii="Arial" w:hAnsi="Arial" w:cs="Arial"/>
-                <w:sz w:val="18"/>
-                <w:szCs w:val="18"/>
-              </w:rPr>
-            </w:pPr>
-            <w:r>
-              <w:rPr>
-                <w:rFonts w:ascii="Arial" w:hAnsi="Arial" w:cs="Arial"/>
-                <w:sz w:val="18"/>
-                <w:szCs w:val="18"/>
-              </w:rPr>
-              <w:t>Col</w:t>
-            </w:r>
-          </w:p>
-        </w:tc>
-        <w:tc>
-          <w:tcPr>
-            <w:tcW w:w="1080" w:type="dxa"/>
-            <w:tcBorders>
-              <w:top w:val="single" w:sz="6" w:space="0" w:color="000000"/>
-              <w:left w:val="single" w:sz="6" w:space="0" w:color="000000"/>
-              <w:bottom w:val="single" w:sz="6" w:space="0" w:color="000000"/>
-              <w:right w:val="single" w:sz="6" w:space="0" w:color="000000"/>
-            </w:tcBorders>
-          </w:tcPr>
-          <w:p>
-            <w:pPr>
-              <w:widowControl/>
-              <w:spacing w:line="240" w:lineRule="auto"/>
-              <w:rPr>
-                <w:rFonts w:ascii="Arial" w:hAnsi="Arial" w:cs="Arial"/>
-                <w:sz w:val="18"/>
-                <w:szCs w:val="18"/>
-                <w:lang w:eastAsia="ja-JP"/>
-              </w:rPr>
-            </w:pPr>
-            <w:r>
-              <w:rPr>
-                <w:rFonts w:ascii="Arial" w:hAnsi="Arial" w:cs="Arial"/>
-                <w:sz w:val="18"/>
-                <w:szCs w:val="18"/>
-                <w:lang w:eastAsia="ja-JP"/>
-              </w:rPr>
-              <w:t>3</w:t>
-            </w:r>
-          </w:p>
-        </w:tc>
-        <w:tc>
-          <w:tcPr>
-            <w:tcW w:w="900" w:type="dxa"/>
-            <w:tcBorders>
-              <w:top w:val="single" w:sz="6" w:space="0" w:color="000000"/>
-              <w:left w:val="single" w:sz="6" w:space="0" w:color="000000"/>
-              <w:bottom w:val="single" w:sz="6" w:space="0" w:color="000000"/>
-              <w:right w:val="single" w:sz="6" w:space="0" w:color="000000"/>
-            </w:tcBorders>
-            <w:noWrap/>
-          </w:tcPr>
-          <w:p>
-            <w:pPr>
-              <w:rPr>
-                <w:rFonts w:ascii="Arial" w:hAnsi="Arial" w:cs="Arial"/>
-                <w:sz w:val="18"/>
-                <w:szCs w:val="18"/>
-              </w:rPr>
-            </w:pPr>
-            <w:r>
-              <w:rPr>
-                <w:rFonts w:ascii="Arial" w:hAnsi="Arial" w:cs="Arial"/>
-                <w:sz w:val="18"/>
-                <w:szCs w:val="18"/>
-              </w:rPr>
-              <w:t>0</w:t>
-            </w:r>
-          </w:p>
-        </w:tc>
-        <w:tc>
-          <w:tcPr>
-            <w:tcW w:w="1136" w:type="dxa"/>
-            <w:tcBorders>
-              <w:top w:val="single" w:sz="6" w:space="0" w:color="000000"/>
-              <w:left w:val="single" w:sz="6" w:space="0" w:color="000000"/>
-              <w:bottom w:val="single" w:sz="6" w:space="0" w:color="000000"/>
-              <w:right w:val="single" w:sz="4" w:space="0" w:color="000000"/>
-            </w:tcBorders>
-            <w:noWrap/>
-          </w:tcPr>
-          <w:p>
-            <w:pPr>
-              <w:rPr>
-                <w:rFonts w:ascii="Arial" w:hAnsi="Arial" w:cs="Arial"/>
-                <w:sz w:val="18"/>
-                <w:szCs w:val="18"/>
-              </w:rPr>
-            </w:pPr>
-            <w:r>
-              <w:rPr>
-                <w:rFonts w:ascii="Arial" w:hAnsi="Arial" w:cs="Arial"/>
-                <w:sz w:val="18"/>
-                <w:szCs w:val="18"/>
-              </w:rPr>
-              <w:t>3</w:t>
-            </w:r>
-          </w:p>
-        </w:tc>
-      </w:tr>
-      <w:tr>
-        <w:trPr>
-          <w:trHeight w:val="191"/>
-        </w:trPr>
-        <w:tc>
-          <w:tcPr>
-            <w:tcW w:w="711" w:type="dxa"/>
-            <w:tcBorders>
-              <w:top w:val="single" w:sz="6" w:space="0" w:color="000000"/>
-              <w:left w:val="single" w:sz="4" w:space="0" w:color="000000"/>
-              <w:bottom w:val="single" w:sz="6" w:space="0" w:color="000000"/>
-              <w:right w:val="single" w:sz="6" w:space="0" w:color="000000"/>
-            </w:tcBorders>
-          </w:tcPr>
-          <w:p>
-            <w:pPr>
-              <w:widowControl/>
-              <w:spacing w:line="240" w:lineRule="auto"/>
-              <w:rPr>
-                <w:rFonts w:ascii="Arial" w:hAnsi="Arial" w:cs="Arial"/>
-                <w:sz w:val="18"/>
-                <w:szCs w:val="18"/>
-                <w:lang w:eastAsia="ja-JP"/>
-              </w:rPr>
-            </w:pPr>
-            <w:r>
-              <w:rPr>
-                <w:rFonts w:ascii="Arial" w:hAnsi="Arial" w:cs="Arial"/>
-                <w:sz w:val="18"/>
-                <w:szCs w:val="18"/>
-                <w:lang w:eastAsia="ja-JP"/>
-              </w:rPr>
-              <w:t>3.3</w:t>
-            </w:r>
-          </w:p>
-        </w:tc>
-        <w:tc>
-          <w:tcPr>
-            <w:tcW w:w="2378" w:type="dxa"/>
-            <w:tcBorders>
-              <w:top w:val="single" w:sz="6" w:space="0" w:color="000000"/>
-              <w:left w:val="single" w:sz="6" w:space="0" w:color="000000"/>
-              <w:bottom w:val="single" w:sz="6" w:space="0" w:color="000000"/>
-              <w:right w:val="single" w:sz="6" w:space="0" w:color="000000"/>
-            </w:tcBorders>
-            <w:noWrap/>
-          </w:tcPr>
-          <w:p>
-            <w:pPr>
-              <w:rPr>
-                <w:rFonts w:ascii="Arial" w:hAnsi="Arial" w:cs="Arial"/>
-                <w:sz w:val="18"/>
-                <w:szCs w:val="18"/>
-              </w:rPr>
-            </w:pPr>
-            <w:r>
-              <w:rPr>
-                <w:rFonts w:ascii="Arial" w:hAnsi="Arial" w:cs="Arial"/>
-                <w:sz w:val="18"/>
-                <w:szCs w:val="18"/>
-              </w:rPr>
-              <w:t>Update high score table</w:t>
-            </w:r>
-          </w:p>
-        </w:tc>
-        <w:tc>
-          <w:tcPr>
-            <w:tcW w:w="2510" w:type="dxa"/>
-            <w:tcBorders>
-              <w:top w:val="single" w:sz="6" w:space="0" w:color="000000"/>
-              <w:left w:val="single" w:sz="6" w:space="0" w:color="000000"/>
-              <w:bottom w:val="single" w:sz="6" w:space="0" w:color="000000"/>
-              <w:right w:val="single" w:sz="6" w:space="0" w:color="000000"/>
-            </w:tcBorders>
-          </w:tcPr>
-          <w:p>
-            <w:pPr>
-              <w:rPr>
-                <w:rFonts w:ascii="Arial" w:hAnsi="Arial" w:cs="Arial"/>
-                <w:sz w:val="18"/>
-                <w:szCs w:val="18"/>
-              </w:rPr>
-            </w:pPr>
-            <w:r>
-              <w:rPr>
-                <w:rFonts w:ascii="Arial" w:hAnsi="Arial" w:cs="Arial"/>
-                <w:sz w:val="18"/>
-                <w:szCs w:val="18"/>
-              </w:rPr>
-              <w:t>PHP to update player highest score globally</w:t>
-            </w:r>
-          </w:p>
-        </w:tc>
-        <w:tc>
-          <w:tcPr>
-            <w:tcW w:w="1170" w:type="dxa"/>
-            <w:tcBorders>
-              <w:top w:val="single" w:sz="6" w:space="0" w:color="000000"/>
-              <w:left w:val="single" w:sz="6" w:space="0" w:color="000000"/>
-              <w:bottom w:val="single" w:sz="6" w:space="0" w:color="000000"/>
-              <w:right w:val="single" w:sz="6" w:space="0" w:color="000000"/>
-            </w:tcBorders>
-            <w:noWrap/>
-          </w:tcPr>
-          <w:p>
-            <w:pPr>
-              <w:rPr>
-                <w:rFonts w:ascii="Arial" w:hAnsi="Arial" w:cs="Arial"/>
-                <w:sz w:val="18"/>
-                <w:szCs w:val="18"/>
-              </w:rPr>
-            </w:pPr>
-            <w:hyperlink r:id="rId17" w:history="1">
-              <w:r>
-                <w:rPr>
-                  <w:rStyle w:val="Hyperlink"/>
-                  <w:rFonts w:ascii="Arial" w:hAnsi="Arial" w:cs="Arial"/>
-                  <w:sz w:val="18"/>
-                  <w:szCs w:val="18"/>
-                </w:rPr>
-                <w:t>Complete</w:t>
-              </w:r>
-            </w:hyperlink>
-          </w:p>
-        </w:tc>
-        <w:tc>
-          <w:tcPr>
-            <w:tcW w:w="1080" w:type="dxa"/>
-            <w:tcBorders>
-              <w:top w:val="single" w:sz="6" w:space="0" w:color="000000"/>
-              <w:left w:val="single" w:sz="6" w:space="0" w:color="000000"/>
-              <w:bottom w:val="single" w:sz="6" w:space="0" w:color="000000"/>
-              <w:right w:val="single" w:sz="6" w:space="0" w:color="000000"/>
-            </w:tcBorders>
-            <w:noWrap/>
-          </w:tcPr>
-          <w:p>
-            <w:pPr>
-              <w:rPr>
-                <w:rFonts w:ascii="Arial" w:hAnsi="Arial" w:cs="Arial"/>
-                <w:sz w:val="18"/>
-                <w:szCs w:val="18"/>
-              </w:rPr>
-            </w:pPr>
-            <w:r>
-              <w:rPr>
-                <w:rFonts w:ascii="Arial" w:hAnsi="Arial" w:cs="Arial"/>
-                <w:sz w:val="18"/>
-                <w:szCs w:val="18"/>
-              </w:rPr>
-              <w:t>Col</w:t>
-            </w:r>
-          </w:p>
-        </w:tc>
-        <w:tc>
-          <w:tcPr>
-            <w:tcW w:w="1080" w:type="dxa"/>
-            <w:tcBorders>
-              <w:top w:val="single" w:sz="6" w:space="0" w:color="000000"/>
-              <w:left w:val="single" w:sz="6" w:space="0" w:color="000000"/>
-              <w:bottom w:val="single" w:sz="6" w:space="0" w:color="000000"/>
-              <w:right w:val="single" w:sz="6" w:space="0" w:color="000000"/>
-            </w:tcBorders>
-          </w:tcPr>
-          <w:p>
-            <w:pPr>
-              <w:widowControl/>
-              <w:spacing w:line="240" w:lineRule="auto"/>
-              <w:rPr>
-                <w:rFonts w:ascii="Arial" w:hAnsi="Arial" w:cs="Arial"/>
-                <w:sz w:val="18"/>
-                <w:szCs w:val="18"/>
-                <w:lang w:eastAsia="ja-JP"/>
-              </w:rPr>
-            </w:pPr>
-            <w:r>
-              <w:rPr>
-                <w:rFonts w:ascii="Arial" w:hAnsi="Arial" w:cs="Arial"/>
-                <w:sz w:val="18"/>
-                <w:szCs w:val="18"/>
-                <w:lang w:eastAsia="ja-JP"/>
-              </w:rPr>
-              <w:t>1</w:t>
-            </w:r>
-          </w:p>
-        </w:tc>
-        <w:tc>
-          <w:tcPr>
-            <w:tcW w:w="900" w:type="dxa"/>
-            <w:tcBorders>
-              <w:top w:val="single" w:sz="6" w:space="0" w:color="000000"/>
-              <w:left w:val="single" w:sz="6" w:space="0" w:color="000000"/>
-              <w:bottom w:val="single" w:sz="6" w:space="0" w:color="000000"/>
-              <w:right w:val="single" w:sz="6" w:space="0" w:color="000000"/>
-            </w:tcBorders>
-            <w:noWrap/>
-          </w:tcPr>
-          <w:p>
-            <w:pPr>
-              <w:rPr>
-                <w:rFonts w:ascii="Arial" w:hAnsi="Arial" w:cs="Arial"/>
-                <w:sz w:val="18"/>
-                <w:szCs w:val="18"/>
-              </w:rPr>
-            </w:pPr>
-            <w:r>
-              <w:rPr>
-                <w:rFonts w:ascii="Arial" w:hAnsi="Arial" w:cs="Arial"/>
-                <w:sz w:val="18"/>
-                <w:szCs w:val="18"/>
-              </w:rPr>
-              <w:t>0</w:t>
-            </w:r>
-          </w:p>
-        </w:tc>
-        <w:tc>
-          <w:tcPr>
-            <w:tcW w:w="1136" w:type="dxa"/>
-            <w:tcBorders>
-              <w:top w:val="single" w:sz="6" w:space="0" w:color="000000"/>
-              <w:left w:val="single" w:sz="6" w:space="0" w:color="000000"/>
-              <w:bottom w:val="single" w:sz="6" w:space="0" w:color="000000"/>
-              <w:right w:val="single" w:sz="4" w:space="0" w:color="000000"/>
-            </w:tcBorders>
-            <w:noWrap/>
-          </w:tcPr>
-          <w:p>
-            <w:pPr>
-              <w:rPr>
-                <w:rFonts w:ascii="Arial" w:hAnsi="Arial" w:cs="Arial"/>
-                <w:sz w:val="18"/>
-                <w:szCs w:val="18"/>
-              </w:rPr>
-            </w:pPr>
-            <w:r>
-              <w:rPr>
-                <w:rFonts w:ascii="Arial" w:hAnsi="Arial" w:cs="Arial"/>
-                <w:sz w:val="18"/>
-                <w:szCs w:val="18"/>
-              </w:rPr>
-              <w:t>1</w:t>
-            </w:r>
-          </w:p>
-        </w:tc>
-      </w:tr>
-      <w:tr>
-        <w:trPr>
-          <w:trHeight w:val="191"/>
-        </w:trPr>
-        <w:tc>
-          <w:tcPr>
-            <w:tcW w:w="711" w:type="dxa"/>
-            <w:tcBorders>
-              <w:top w:val="single" w:sz="6" w:space="0" w:color="000000"/>
-              <w:left w:val="single" w:sz="4" w:space="0" w:color="000000"/>
-              <w:bottom w:val="single" w:sz="6" w:space="0" w:color="000000"/>
-              <w:right w:val="single" w:sz="6" w:space="0" w:color="000000"/>
-            </w:tcBorders>
-          </w:tcPr>
-          <w:p>
-            <w:pPr>
-              <w:widowControl/>
-              <w:spacing w:line="240" w:lineRule="auto"/>
-              <w:rPr>
-                <w:rFonts w:ascii="Arial" w:hAnsi="Arial" w:cs="Arial"/>
-                <w:sz w:val="18"/>
-                <w:szCs w:val="18"/>
-                <w:lang w:eastAsia="ja-JP"/>
-              </w:rPr>
-            </w:pPr>
-            <w:r>
-              <w:rPr>
-                <w:rFonts w:ascii="Arial" w:hAnsi="Arial" w:cs="Arial"/>
-                <w:sz w:val="18"/>
-                <w:szCs w:val="18"/>
-                <w:lang w:eastAsia="ja-JP"/>
-              </w:rPr>
-              <w:t>4.1</w:t>
-            </w:r>
-          </w:p>
-        </w:tc>
-        <w:tc>
-          <w:tcPr>
-            <w:tcW w:w="2378" w:type="dxa"/>
-            <w:tcBorders>
-              <w:top w:val="single" w:sz="6" w:space="0" w:color="000000"/>
-              <w:left w:val="single" w:sz="6" w:space="0" w:color="000000"/>
-              <w:bottom w:val="single" w:sz="6" w:space="0" w:color="000000"/>
-              <w:right w:val="single" w:sz="6" w:space="0" w:color="000000"/>
-            </w:tcBorders>
-            <w:noWrap/>
-          </w:tcPr>
-          <w:p>
-            <w:pPr>
-              <w:rPr>
-                <w:rFonts w:ascii="Arial" w:hAnsi="Arial" w:cs="Arial"/>
-                <w:sz w:val="18"/>
-                <w:szCs w:val="18"/>
-              </w:rPr>
-            </w:pPr>
-            <w:r>
-              <w:rPr>
-                <w:rFonts w:ascii="Arial" w:hAnsi="Arial" w:cs="Arial"/>
-                <w:sz w:val="18"/>
-                <w:szCs w:val="18"/>
-              </w:rPr>
-              <w:t>Integration tests</w:t>
-            </w:r>
-          </w:p>
-        </w:tc>
-        <w:tc>
-          <w:tcPr>
-            <w:tcW w:w="2510" w:type="dxa"/>
-            <w:tcBorders>
-              <w:top w:val="single" w:sz="6" w:space="0" w:color="000000"/>
-              <w:left w:val="single" w:sz="6" w:space="0" w:color="000000"/>
-              <w:bottom w:val="single" w:sz="6" w:space="0" w:color="000000"/>
-              <w:right w:val="single" w:sz="6" w:space="0" w:color="000000"/>
-            </w:tcBorders>
-          </w:tcPr>
-          <w:p>
-            <w:pPr>
-              <w:rPr>
-                <w:rFonts w:ascii="Arial" w:hAnsi="Arial" w:cs="Arial"/>
-                <w:sz w:val="18"/>
-                <w:szCs w:val="18"/>
-              </w:rPr>
-            </w:pPr>
-            <w:r>
-              <w:rPr>
-                <w:rFonts w:ascii="Arial" w:hAnsi="Arial" w:cs="Arial"/>
-                <w:sz w:val="18"/>
-                <w:szCs w:val="18"/>
-              </w:rPr>
-              <w:t>login / register, play game, submit question</w:t>
-            </w:r>
-          </w:p>
-        </w:tc>
-        <w:tc>
-          <w:tcPr>
-            <w:tcW w:w="1170" w:type="dxa"/>
-            <w:tcBorders>
-              <w:top w:val="single" w:sz="6" w:space="0" w:color="000000"/>
-              <w:left w:val="single" w:sz="6" w:space="0" w:color="000000"/>
-              <w:bottom w:val="single" w:sz="6" w:space="0" w:color="000000"/>
-              <w:right w:val="single" w:sz="6" w:space="0" w:color="000000"/>
-            </w:tcBorders>
-            <w:noWrap/>
-          </w:tcPr>
-          <w:p>
-            <w:pPr>
-              <w:rPr>
-                <w:rFonts w:ascii="Arial" w:hAnsi="Arial" w:cs="Arial"/>
-                <w:sz w:val="18"/>
-                <w:szCs w:val="18"/>
-              </w:rPr>
-            </w:pPr>
-            <w:r>
-              <w:rPr>
-                <w:rFonts w:ascii="Arial" w:hAnsi="Arial" w:cs="Arial"/>
-                <w:sz w:val="18"/>
-                <w:szCs w:val="18"/>
-              </w:rPr>
-              <w:t>Suspended</w:t>
-            </w:r>
-          </w:p>
-        </w:tc>
-        <w:tc>
-          <w:tcPr>
-            <w:tcW w:w="1080" w:type="dxa"/>
-            <w:tcBorders>
-              <w:top w:val="single" w:sz="6" w:space="0" w:color="000000"/>
-              <w:left w:val="single" w:sz="6" w:space="0" w:color="000000"/>
-              <w:bottom w:val="single" w:sz="6" w:space="0" w:color="000000"/>
-              <w:right w:val="single" w:sz="6" w:space="0" w:color="000000"/>
-            </w:tcBorders>
-            <w:noWrap/>
-          </w:tcPr>
-          <w:p>
-            <w:pPr>
-              <w:rPr>
-                <w:rFonts w:ascii="Arial" w:hAnsi="Arial" w:cs="Arial"/>
-                <w:sz w:val="18"/>
-                <w:szCs w:val="18"/>
-              </w:rPr>
-            </w:pPr>
-            <w:r>
-              <w:rPr>
-                <w:rFonts w:ascii="Arial" w:hAnsi="Arial" w:cs="Arial"/>
-                <w:sz w:val="18"/>
-                <w:szCs w:val="18"/>
-              </w:rPr>
-              <w:t>Michelle</w:t>
-            </w:r>
-          </w:p>
-        </w:tc>
-        <w:tc>
-          <w:tcPr>
-            <w:tcW w:w="1080" w:type="dxa"/>
-            <w:tcBorders>
-              <w:top w:val="single" w:sz="6" w:space="0" w:color="000000"/>
-              <w:left w:val="single" w:sz="6" w:space="0" w:color="000000"/>
-              <w:bottom w:val="single" w:sz="6" w:space="0" w:color="000000"/>
-              <w:right w:val="single" w:sz="6" w:space="0" w:color="000000"/>
-            </w:tcBorders>
-          </w:tcPr>
-          <w:p>
-            <w:pPr>
-              <w:widowControl/>
-              <w:spacing w:line="240" w:lineRule="auto"/>
-              <w:rPr>
-                <w:rFonts w:ascii="Arial" w:hAnsi="Arial" w:cs="Arial"/>
-                <w:sz w:val="18"/>
-                <w:szCs w:val="18"/>
-                <w:lang w:eastAsia="ja-JP"/>
-              </w:rPr>
-            </w:pPr>
-            <w:r>
-              <w:rPr>
-                <w:rFonts w:ascii="Arial" w:hAnsi="Arial" w:cs="Arial"/>
-                <w:sz w:val="18"/>
-                <w:szCs w:val="18"/>
-                <w:lang w:eastAsia="ja-JP"/>
-              </w:rPr>
-              <w:t>5</w:t>
-            </w:r>
-          </w:p>
-        </w:tc>
-        <w:tc>
-          <w:tcPr>
-            <w:tcW w:w="900" w:type="dxa"/>
-            <w:tcBorders>
-              <w:top w:val="single" w:sz="6" w:space="0" w:color="000000"/>
-              <w:left w:val="single" w:sz="6" w:space="0" w:color="000000"/>
-              <w:bottom w:val="single" w:sz="6" w:space="0" w:color="000000"/>
-              <w:right w:val="single" w:sz="6" w:space="0" w:color="000000"/>
-            </w:tcBorders>
-            <w:noWrap/>
-          </w:tcPr>
-          <w:p>
-            <w:pPr>
-              <w:rPr>
-                <w:rFonts w:ascii="Arial" w:hAnsi="Arial" w:cs="Arial"/>
-                <w:sz w:val="18"/>
-                <w:szCs w:val="18"/>
-              </w:rPr>
-            </w:pPr>
-            <w:r>
-              <w:rPr>
-                <w:rFonts w:ascii="Arial" w:hAnsi="Arial" w:cs="Arial"/>
-                <w:sz w:val="18"/>
-                <w:szCs w:val="18"/>
-              </w:rPr>
-              <w:t>0</w:t>
-            </w:r>
-          </w:p>
-        </w:tc>
-        <w:tc>
-          <w:tcPr>
-            <w:tcW w:w="1136" w:type="dxa"/>
-            <w:tcBorders>
-              <w:top w:val="single" w:sz="6" w:space="0" w:color="000000"/>
-              <w:left w:val="single" w:sz="6" w:space="0" w:color="000000"/>
-              <w:bottom w:val="single" w:sz="6" w:space="0" w:color="000000"/>
-              <w:right w:val="single" w:sz="4" w:space="0" w:color="000000"/>
-            </w:tcBorders>
-            <w:noWrap/>
-          </w:tcPr>
-          <w:p>
-            <w:pPr>
-              <w:rPr>
-                <w:rFonts w:ascii="Arial" w:hAnsi="Arial" w:cs="Arial"/>
-                <w:sz w:val="18"/>
-                <w:szCs w:val="18"/>
-              </w:rPr>
-            </w:pPr>
-            <w:r>
-              <w:rPr>
-                <w:rFonts w:ascii="Arial" w:hAnsi="Arial" w:cs="Arial"/>
-                <w:sz w:val="18"/>
-                <w:szCs w:val="18"/>
-              </w:rPr>
-              <w:t>5</w:t>
-            </w:r>
-          </w:p>
-        </w:tc>
-      </w:tr>
-      <w:tr>
-        <w:trPr>
-          <w:trHeight w:val="191"/>
-        </w:trPr>
-        <w:tc>
-          <w:tcPr>
-            <w:tcW w:w="711" w:type="dxa"/>
-            <w:tcBorders>
-              <w:top w:val="single" w:sz="6" w:space="0" w:color="000000"/>
-              <w:left w:val="single" w:sz="4" w:space="0" w:color="000000"/>
-              <w:bottom w:val="single" w:sz="6" w:space="0" w:color="000000"/>
-              <w:right w:val="single" w:sz="6" w:space="0" w:color="000000"/>
-            </w:tcBorders>
-          </w:tcPr>
-          <w:p>
-            <w:pPr>
-              <w:widowControl/>
-              <w:spacing w:line="240" w:lineRule="auto"/>
-              <w:rPr>
-                <w:rFonts w:ascii="Arial" w:hAnsi="Arial" w:cs="Arial"/>
-                <w:sz w:val="18"/>
-                <w:szCs w:val="18"/>
-                <w:lang w:eastAsia="ja-JP"/>
-              </w:rPr>
-            </w:pPr>
-            <w:r>
-              <w:rPr>
-                <w:rFonts w:ascii="Arial" w:hAnsi="Arial" w:cs="Arial"/>
-                <w:sz w:val="18"/>
-                <w:szCs w:val="18"/>
-                <w:lang w:eastAsia="ja-JP"/>
-              </w:rPr>
-              <w:t>4.2</w:t>
-            </w:r>
-          </w:p>
-        </w:tc>
-        <w:tc>
-          <w:tcPr>
-            <w:tcW w:w="2378" w:type="dxa"/>
-            <w:tcBorders>
-              <w:top w:val="single" w:sz="6" w:space="0" w:color="000000"/>
-              <w:left w:val="single" w:sz="6" w:space="0" w:color="000000"/>
-              <w:bottom w:val="single" w:sz="6" w:space="0" w:color="000000"/>
-              <w:right w:val="single" w:sz="6" w:space="0" w:color="000000"/>
-            </w:tcBorders>
-            <w:noWrap/>
-          </w:tcPr>
-          <w:p>
-            <w:pPr>
-              <w:rPr>
-                <w:rFonts w:ascii="Arial" w:hAnsi="Arial" w:cs="Arial"/>
-                <w:sz w:val="18"/>
-                <w:szCs w:val="18"/>
-              </w:rPr>
-            </w:pPr>
-            <w:r>
-              <w:rPr>
-                <w:rFonts w:ascii="Arial" w:hAnsi="Arial" w:cs="Arial"/>
-                <w:sz w:val="18"/>
-                <w:szCs w:val="18"/>
-              </w:rPr>
-              <w:t>Unit tests</w:t>
-            </w:r>
-          </w:p>
-        </w:tc>
-        <w:tc>
-          <w:tcPr>
-            <w:tcW w:w="2510" w:type="dxa"/>
-            <w:tcBorders>
-              <w:top w:val="single" w:sz="6" w:space="0" w:color="000000"/>
-              <w:left w:val="single" w:sz="6" w:space="0" w:color="000000"/>
-              <w:bottom w:val="single" w:sz="6" w:space="0" w:color="000000"/>
-              <w:right w:val="single" w:sz="6" w:space="0" w:color="000000"/>
-            </w:tcBorders>
-          </w:tcPr>
-          <w:p>
-            <w:pPr>
-              <w:rPr>
-                <w:rFonts w:ascii="Arial" w:hAnsi="Arial" w:cs="Arial"/>
-                <w:sz w:val="18"/>
-                <w:szCs w:val="18"/>
-              </w:rPr>
-            </w:pPr>
-            <w:r>
-              <w:rPr>
-                <w:rFonts w:ascii="Arial" w:hAnsi="Arial" w:cs="Arial"/>
-                <w:sz w:val="18"/>
-                <w:szCs w:val="18"/>
-              </w:rPr>
-              <w:t>login / register, play game, submit question</w:t>
-            </w:r>
-          </w:p>
-        </w:tc>
-        <w:tc>
-          <w:tcPr>
-            <w:tcW w:w="1170" w:type="dxa"/>
-            <w:tcBorders>
-              <w:top w:val="single" w:sz="6" w:space="0" w:color="000000"/>
-              <w:left w:val="single" w:sz="6" w:space="0" w:color="000000"/>
-              <w:bottom w:val="single" w:sz="6" w:space="0" w:color="000000"/>
-              <w:right w:val="single" w:sz="6" w:space="0" w:color="000000"/>
-            </w:tcBorders>
-            <w:noWrap/>
-          </w:tcPr>
-          <w:p>
-            <w:pPr>
-              <w:rPr>
-                <w:rFonts w:ascii="Arial" w:hAnsi="Arial" w:cs="Arial"/>
-                <w:sz w:val="18"/>
-                <w:szCs w:val="18"/>
-              </w:rPr>
-            </w:pPr>
-            <w:r>
-              <w:rPr>
-                <w:rFonts w:ascii="Arial" w:hAnsi="Arial" w:cs="Arial"/>
-                <w:sz w:val="18"/>
-                <w:szCs w:val="18"/>
-              </w:rPr>
-              <w:t>Suspended</w:t>
-            </w:r>
-          </w:p>
-        </w:tc>
-        <w:tc>
-          <w:tcPr>
-            <w:tcW w:w="1080" w:type="dxa"/>
-            <w:tcBorders>
-              <w:top w:val="single" w:sz="6" w:space="0" w:color="000000"/>
-              <w:left w:val="single" w:sz="6" w:space="0" w:color="000000"/>
-              <w:bottom w:val="single" w:sz="6" w:space="0" w:color="000000"/>
-              <w:right w:val="single" w:sz="6" w:space="0" w:color="000000"/>
-            </w:tcBorders>
-            <w:noWrap/>
-          </w:tcPr>
-          <w:p>
-            <w:pPr>
-              <w:rPr>
-                <w:rFonts w:ascii="Arial" w:hAnsi="Arial" w:cs="Arial"/>
-                <w:sz w:val="18"/>
-                <w:szCs w:val="18"/>
-              </w:rPr>
-            </w:pPr>
-            <w:r>
-              <w:rPr>
-                <w:rFonts w:ascii="Arial" w:hAnsi="Arial" w:cs="Arial"/>
-                <w:sz w:val="18"/>
-                <w:szCs w:val="18"/>
-              </w:rPr>
-              <w:t>Michelle</w:t>
-            </w:r>
-          </w:p>
-        </w:tc>
-        <w:tc>
-          <w:tcPr>
-            <w:tcW w:w="1080" w:type="dxa"/>
-            <w:tcBorders>
-              <w:top w:val="single" w:sz="6" w:space="0" w:color="000000"/>
-              <w:left w:val="single" w:sz="6" w:space="0" w:color="000000"/>
-              <w:bottom w:val="single" w:sz="6" w:space="0" w:color="000000"/>
-              <w:right w:val="single" w:sz="6" w:space="0" w:color="000000"/>
-            </w:tcBorders>
-          </w:tcPr>
-          <w:p>
-            <w:pPr>
-              <w:widowControl/>
-              <w:spacing w:line="240" w:lineRule="auto"/>
-              <w:rPr>
-                <w:rFonts w:ascii="Arial" w:hAnsi="Arial" w:cs="Arial"/>
-                <w:sz w:val="18"/>
-                <w:szCs w:val="18"/>
-                <w:lang w:eastAsia="ja-JP"/>
-              </w:rPr>
-            </w:pPr>
-            <w:r>
-              <w:rPr>
-                <w:rFonts w:ascii="Arial" w:hAnsi="Arial" w:cs="Arial"/>
-                <w:sz w:val="18"/>
-                <w:szCs w:val="18"/>
-                <w:lang w:eastAsia="ja-JP"/>
-              </w:rPr>
-              <w:t>5</w:t>
-            </w:r>
-          </w:p>
-        </w:tc>
-        <w:tc>
-          <w:tcPr>
-            <w:tcW w:w="900" w:type="dxa"/>
-            <w:tcBorders>
-              <w:top w:val="single" w:sz="6" w:space="0" w:color="000000"/>
-              <w:left w:val="single" w:sz="6" w:space="0" w:color="000000"/>
-              <w:bottom w:val="single" w:sz="6" w:space="0" w:color="000000"/>
-              <w:right w:val="single" w:sz="6" w:space="0" w:color="000000"/>
-            </w:tcBorders>
-            <w:noWrap/>
-          </w:tcPr>
-          <w:p>
-            <w:pPr>
-              <w:rPr>
-                <w:rFonts w:ascii="Arial" w:hAnsi="Arial" w:cs="Arial"/>
-                <w:sz w:val="18"/>
-                <w:szCs w:val="18"/>
-              </w:rPr>
-            </w:pPr>
-            <w:r>
-              <w:rPr>
-                <w:rFonts w:ascii="Arial" w:hAnsi="Arial" w:cs="Arial"/>
-                <w:sz w:val="18"/>
-                <w:szCs w:val="18"/>
-              </w:rPr>
-              <w:t>0</w:t>
-            </w:r>
-          </w:p>
-        </w:tc>
-        <w:tc>
-          <w:tcPr>
-            <w:tcW w:w="1136" w:type="dxa"/>
-            <w:tcBorders>
-              <w:top w:val="single" w:sz="6" w:space="0" w:color="000000"/>
-              <w:left w:val="single" w:sz="6" w:space="0" w:color="000000"/>
-              <w:bottom w:val="single" w:sz="6" w:space="0" w:color="000000"/>
-              <w:right w:val="single" w:sz="4" w:space="0" w:color="000000"/>
-            </w:tcBorders>
-            <w:noWrap/>
-          </w:tcPr>
-          <w:p>
-            <w:pPr>
-              <w:rPr>
-                <w:rFonts w:ascii="Arial" w:hAnsi="Arial" w:cs="Arial"/>
-                <w:sz w:val="18"/>
-                <w:szCs w:val="18"/>
-              </w:rPr>
-            </w:pPr>
-            <w:r>
-              <w:rPr>
-                <w:rFonts w:ascii="Arial" w:hAnsi="Arial" w:cs="Arial"/>
-                <w:sz w:val="18"/>
-                <w:szCs w:val="18"/>
-              </w:rPr>
-              <w:t>5</w:t>
-            </w:r>
-          </w:p>
-        </w:tc>
-      </w:tr>
-      <w:tr>
-        <w:trPr>
-          <w:trHeight w:val="191"/>
-        </w:trPr>
-        <w:tc>
-          <w:tcPr>
-            <w:tcW w:w="711" w:type="dxa"/>
-            <w:tcBorders>
-              <w:top w:val="single" w:sz="6" w:space="0" w:color="000000"/>
-              <w:left w:val="single" w:sz="4" w:space="0" w:color="000000"/>
-              <w:bottom w:val="single" w:sz="6" w:space="0" w:color="000000"/>
-              <w:right w:val="single" w:sz="6" w:space="0" w:color="000000"/>
-            </w:tcBorders>
-          </w:tcPr>
-          <w:p>
-            <w:pPr>
-              <w:widowControl/>
-              <w:spacing w:line="240" w:lineRule="auto"/>
-              <w:rPr>
-                <w:rFonts w:ascii="Arial" w:hAnsi="Arial" w:cs="Arial"/>
-                <w:sz w:val="18"/>
-                <w:szCs w:val="18"/>
-                <w:lang w:eastAsia="ja-JP"/>
-              </w:rPr>
-            </w:pPr>
-            <w:r>
-              <w:rPr>
-                <w:rFonts w:ascii="Arial" w:hAnsi="Arial" w:cs="Arial"/>
-                <w:sz w:val="18"/>
-                <w:szCs w:val="18"/>
-                <w:lang w:eastAsia="ja-JP"/>
-              </w:rPr>
-              <w:t>4.3</w:t>
-            </w:r>
-          </w:p>
-        </w:tc>
-        <w:tc>
-          <w:tcPr>
-            <w:tcW w:w="2378" w:type="dxa"/>
-            <w:tcBorders>
-              <w:top w:val="single" w:sz="6" w:space="0" w:color="000000"/>
-              <w:left w:val="single" w:sz="6" w:space="0" w:color="000000"/>
-              <w:bottom w:val="single" w:sz="6" w:space="0" w:color="000000"/>
-              <w:right w:val="single" w:sz="6" w:space="0" w:color="000000"/>
-            </w:tcBorders>
-            <w:noWrap/>
-          </w:tcPr>
-          <w:p>
-            <w:pPr>
-              <w:rPr>
-                <w:rFonts w:ascii="Arial" w:hAnsi="Arial" w:cs="Arial"/>
-                <w:sz w:val="18"/>
-                <w:szCs w:val="18"/>
-              </w:rPr>
-            </w:pPr>
-            <w:r>
-              <w:rPr>
-                <w:rFonts w:ascii="Arial" w:hAnsi="Arial" w:cs="Arial"/>
-                <w:sz w:val="18"/>
-                <w:szCs w:val="18"/>
-              </w:rPr>
-              <w:t>Watch tutorials on unit test</w:t>
-            </w:r>
-            <w:r>
-              <w:rPr>
-                <w:rFonts w:ascii="Arial" w:hAnsi="Arial" w:cs="Arial"/>
-                <w:sz w:val="18"/>
-                <w:szCs w:val="18"/>
-              </w:rPr>
-              <w:t>ing</w:t>
-            </w:r>
-            <w:r>
-              <w:rPr>
-                <w:rFonts w:ascii="Arial" w:hAnsi="Arial" w:cs="Arial"/>
-                <w:sz w:val="18"/>
-                <w:szCs w:val="18"/>
-              </w:rPr>
-              <w:t xml:space="preserve"> in Unity</w:t>
-            </w:r>
-          </w:p>
-        </w:tc>
-        <w:tc>
-          <w:tcPr>
-            <w:tcW w:w="2510" w:type="dxa"/>
-            <w:tcBorders>
-              <w:top w:val="single" w:sz="6" w:space="0" w:color="000000"/>
-              <w:left w:val="single" w:sz="6" w:space="0" w:color="000000"/>
-              <w:bottom w:val="single" w:sz="6" w:space="0" w:color="000000"/>
-              <w:right w:val="single" w:sz="6" w:space="0" w:color="000000"/>
-            </w:tcBorders>
-          </w:tcPr>
-          <w:p>
-            <w:pPr>
-              <w:rPr>
-                <w:rFonts w:ascii="Arial" w:hAnsi="Arial" w:cs="Arial"/>
-                <w:sz w:val="18"/>
-                <w:szCs w:val="18"/>
-              </w:rPr>
-            </w:pPr>
-          </w:p>
-        </w:tc>
-        <w:tc>
-          <w:tcPr>
-            <w:tcW w:w="1170" w:type="dxa"/>
-            <w:tcBorders>
-              <w:top w:val="single" w:sz="6" w:space="0" w:color="000000"/>
-              <w:left w:val="single" w:sz="6" w:space="0" w:color="000000"/>
-              <w:bottom w:val="single" w:sz="6" w:space="0" w:color="000000"/>
-              <w:right w:val="single" w:sz="6" w:space="0" w:color="000000"/>
-            </w:tcBorders>
-            <w:noWrap/>
-          </w:tcPr>
-          <w:p>
-            <w:pPr>
-              <w:rPr>
-                <w:rFonts w:ascii="Arial" w:hAnsi="Arial" w:cs="Arial"/>
-                <w:sz w:val="18"/>
-                <w:szCs w:val="18"/>
-              </w:rPr>
-            </w:pPr>
-            <w:r>
-              <w:rPr>
-                <w:rFonts w:ascii="Arial" w:hAnsi="Arial" w:cs="Arial"/>
-                <w:sz w:val="18"/>
-                <w:szCs w:val="18"/>
-              </w:rPr>
-              <w:t>Complete</w:t>
-            </w:r>
-          </w:p>
-        </w:tc>
-        <w:tc>
-          <w:tcPr>
-            <w:tcW w:w="1080" w:type="dxa"/>
-            <w:tcBorders>
-              <w:top w:val="single" w:sz="6" w:space="0" w:color="000000"/>
-              <w:left w:val="single" w:sz="6" w:space="0" w:color="000000"/>
-              <w:bottom w:val="single" w:sz="6" w:space="0" w:color="000000"/>
-              <w:right w:val="single" w:sz="6" w:space="0" w:color="000000"/>
-            </w:tcBorders>
-            <w:noWrap/>
-          </w:tcPr>
-          <w:p>
-            <w:pPr>
-              <w:rPr>
-                <w:rFonts w:ascii="Arial" w:hAnsi="Arial" w:cs="Arial"/>
-                <w:sz w:val="18"/>
-                <w:szCs w:val="18"/>
-              </w:rPr>
-            </w:pPr>
-            <w:r>
-              <w:rPr>
-                <w:rFonts w:ascii="Arial" w:hAnsi="Arial" w:cs="Arial"/>
-                <w:sz w:val="18"/>
-                <w:szCs w:val="18"/>
-              </w:rPr>
-              <w:t>Michelle</w:t>
-            </w:r>
-          </w:p>
-        </w:tc>
-        <w:tc>
-          <w:tcPr>
-            <w:tcW w:w="1080" w:type="dxa"/>
-            <w:tcBorders>
-              <w:top w:val="single" w:sz="6" w:space="0" w:color="000000"/>
-              <w:left w:val="single" w:sz="6" w:space="0" w:color="000000"/>
-              <w:bottom w:val="single" w:sz="6" w:space="0" w:color="000000"/>
-              <w:right w:val="single" w:sz="6" w:space="0" w:color="000000"/>
-            </w:tcBorders>
-          </w:tcPr>
-          <w:p>
-            <w:pPr>
-              <w:widowControl/>
-              <w:spacing w:line="240" w:lineRule="auto"/>
-              <w:rPr>
-                <w:rFonts w:ascii="Arial" w:hAnsi="Arial" w:cs="Arial"/>
-                <w:sz w:val="18"/>
-                <w:szCs w:val="18"/>
-                <w:lang w:eastAsia="ja-JP"/>
-              </w:rPr>
-            </w:pPr>
-            <w:r>
-              <w:rPr>
-                <w:rFonts w:ascii="Arial" w:hAnsi="Arial" w:cs="Arial"/>
-                <w:sz w:val="18"/>
-                <w:szCs w:val="18"/>
-                <w:lang w:eastAsia="ja-JP"/>
-              </w:rPr>
-              <w:t>2</w:t>
-            </w:r>
-          </w:p>
-        </w:tc>
-        <w:tc>
-          <w:tcPr>
-            <w:tcW w:w="900" w:type="dxa"/>
-            <w:tcBorders>
-              <w:top w:val="single" w:sz="6" w:space="0" w:color="000000"/>
-              <w:left w:val="single" w:sz="6" w:space="0" w:color="000000"/>
-              <w:bottom w:val="single" w:sz="6" w:space="0" w:color="000000"/>
-              <w:right w:val="single" w:sz="6" w:space="0" w:color="000000"/>
-            </w:tcBorders>
-            <w:noWrap/>
-          </w:tcPr>
-          <w:p>
-            <w:pPr>
-              <w:rPr>
-                <w:rFonts w:ascii="Arial" w:hAnsi="Arial" w:cs="Arial"/>
-                <w:sz w:val="18"/>
-                <w:szCs w:val="18"/>
-              </w:rPr>
-            </w:pPr>
-            <w:r>
-              <w:rPr>
-                <w:rFonts w:ascii="Arial" w:hAnsi="Arial" w:cs="Arial"/>
-                <w:sz w:val="18"/>
-                <w:szCs w:val="18"/>
-              </w:rPr>
-              <w:t>2</w:t>
-            </w:r>
-          </w:p>
-        </w:tc>
-        <w:tc>
-          <w:tcPr>
-            <w:tcW w:w="1136" w:type="dxa"/>
-            <w:tcBorders>
-              <w:top w:val="single" w:sz="6" w:space="0" w:color="000000"/>
-              <w:left w:val="single" w:sz="6" w:space="0" w:color="000000"/>
-              <w:bottom w:val="single" w:sz="6" w:space="0" w:color="000000"/>
-              <w:right w:val="single" w:sz="4" w:space="0" w:color="000000"/>
-            </w:tcBorders>
-            <w:noWrap/>
-          </w:tcPr>
-          <w:p>
-            <w:pPr>
-              <w:rPr>
-                <w:rFonts w:ascii="Arial" w:hAnsi="Arial" w:cs="Arial"/>
-                <w:sz w:val="18"/>
-                <w:szCs w:val="18"/>
-              </w:rPr>
-            </w:pPr>
-            <w:r>
-              <w:rPr>
-                <w:rFonts w:ascii="Arial" w:hAnsi="Arial" w:cs="Arial"/>
-                <w:sz w:val="18"/>
-                <w:szCs w:val="18"/>
-              </w:rPr>
-              <w:t>0</w:t>
-            </w:r>
-          </w:p>
-        </w:tc>
-      </w:tr>
-      <w:tr>
-        <w:trPr>
-          <w:trHeight w:val="191"/>
-        </w:trPr>
-        <w:tc>
-          <w:tcPr>
-            <w:tcW w:w="711" w:type="dxa"/>
-            <w:tcBorders>
-              <w:top w:val="single" w:sz="6" w:space="0" w:color="000000"/>
-              <w:left w:val="single" w:sz="4" w:space="0" w:color="000000"/>
-              <w:bottom w:val="single" w:sz="6" w:space="0" w:color="000000"/>
-              <w:right w:val="single" w:sz="6" w:space="0" w:color="000000"/>
-            </w:tcBorders>
-          </w:tcPr>
-          <w:p>
-            <w:pPr>
-              <w:widowControl/>
-              <w:spacing w:line="240" w:lineRule="auto"/>
-              <w:rPr>
-                <w:rFonts w:ascii="Arial" w:hAnsi="Arial" w:cs="Arial"/>
-                <w:sz w:val="18"/>
-                <w:szCs w:val="18"/>
-                <w:lang w:eastAsia="ja-JP"/>
-              </w:rPr>
-            </w:pPr>
-            <w:r>
-              <w:rPr>
-                <w:rFonts w:ascii="Arial" w:hAnsi="Arial" w:cs="Arial"/>
-                <w:sz w:val="18"/>
-                <w:szCs w:val="18"/>
-                <w:lang w:eastAsia="ja-JP"/>
-              </w:rPr>
-              <w:t>5.</w:t>
-            </w:r>
-            <w:r>
-              <w:rPr>
-                <w:rFonts w:ascii="Arial" w:hAnsi="Arial" w:cs="Arial"/>
-                <w:sz w:val="18"/>
-                <w:szCs w:val="18"/>
-                <w:lang w:eastAsia="ja-JP"/>
-              </w:rPr>
-              <w:t>0</w:t>
-            </w:r>
-          </w:p>
-        </w:tc>
-        <w:tc>
-          <w:tcPr>
-            <w:tcW w:w="2378" w:type="dxa"/>
-            <w:tcBorders>
-              <w:top w:val="single" w:sz="6" w:space="0" w:color="000000"/>
-              <w:left w:val="single" w:sz="6" w:space="0" w:color="000000"/>
-              <w:bottom w:val="single" w:sz="6" w:space="0" w:color="000000"/>
-              <w:right w:val="single" w:sz="6" w:space="0" w:color="000000"/>
-            </w:tcBorders>
-            <w:noWrap/>
-          </w:tcPr>
-          <w:p>
-            <w:pPr>
-              <w:rPr>
-                <w:rFonts w:ascii="Arial" w:hAnsi="Arial" w:cs="Arial"/>
-                <w:sz w:val="18"/>
-                <w:szCs w:val="18"/>
-              </w:rPr>
-            </w:pPr>
-            <w:r>
-              <w:rPr>
-                <w:rFonts w:ascii="Arial" w:hAnsi="Arial" w:cs="Arial"/>
-                <w:sz w:val="18"/>
-                <w:szCs w:val="18"/>
-              </w:rPr>
-              <w:t>Past iteration plan review</w:t>
-            </w:r>
-          </w:p>
-        </w:tc>
-        <w:tc>
-          <w:tcPr>
-            <w:tcW w:w="2510" w:type="dxa"/>
-            <w:tcBorders>
-              <w:top w:val="single" w:sz="6" w:space="0" w:color="000000"/>
-              <w:left w:val="single" w:sz="6" w:space="0" w:color="000000"/>
-              <w:bottom w:val="single" w:sz="6" w:space="0" w:color="000000"/>
-              <w:right w:val="single" w:sz="6" w:space="0" w:color="000000"/>
-            </w:tcBorders>
-          </w:tcPr>
-          <w:p>
-            <w:pPr>
-              <w:rPr>
-                <w:rFonts w:ascii="Arial" w:hAnsi="Arial" w:cs="Arial"/>
-                <w:sz w:val="18"/>
-                <w:szCs w:val="18"/>
-              </w:rPr>
-            </w:pPr>
-            <w:r>
-              <w:rPr>
-                <w:rFonts w:ascii="Arial" w:hAnsi="Arial" w:cs="Arial"/>
-                <w:sz w:val="18"/>
-                <w:szCs w:val="18"/>
-              </w:rPr>
-              <w:t xml:space="preserve">Team to go through past </w:t>
-            </w:r>
-            <w:r>
-              <w:rPr>
-                <w:rFonts w:ascii="Arial" w:hAnsi="Arial" w:cs="Arial"/>
-                <w:sz w:val="18"/>
-                <w:szCs w:val="18"/>
-              </w:rPr>
-              <w:lastRenderedPageBreak/>
-              <w:t xml:space="preserve">iteration plans </w:t>
-            </w:r>
-            <w:r>
-              <w:rPr>
-                <w:rFonts w:ascii="Arial" w:hAnsi="Arial" w:cs="Arial"/>
-                <w:sz w:val="18"/>
-                <w:szCs w:val="18"/>
-              </w:rPr>
-              <w:t>–</w:t>
-            </w:r>
-            <w:r>
-              <w:rPr>
-                <w:rFonts w:ascii="Arial" w:hAnsi="Arial" w:cs="Arial"/>
-                <w:sz w:val="18"/>
-                <w:szCs w:val="18"/>
-              </w:rPr>
-              <w:t xml:space="preserve"> update progress and provide evidence of work</w:t>
-            </w:r>
-            <w:r>
-              <w:rPr>
-                <w:rFonts w:ascii="Arial" w:hAnsi="Arial" w:cs="Arial"/>
-                <w:sz w:val="18"/>
-                <w:szCs w:val="18"/>
-              </w:rPr>
-              <w:t xml:space="preserve"> where needed.</w:t>
-            </w:r>
-          </w:p>
-        </w:tc>
-        <w:tc>
-          <w:tcPr>
-            <w:tcW w:w="1170" w:type="dxa"/>
-            <w:tcBorders>
-              <w:top w:val="single" w:sz="6" w:space="0" w:color="000000"/>
-              <w:left w:val="single" w:sz="6" w:space="0" w:color="000000"/>
-              <w:bottom w:val="single" w:sz="6" w:space="0" w:color="000000"/>
-              <w:right w:val="single" w:sz="6" w:space="0" w:color="000000"/>
-            </w:tcBorders>
-            <w:noWrap/>
-          </w:tcPr>
-          <w:p>
-            <w:pPr>
-              <w:rPr>
-                <w:rFonts w:ascii="Arial" w:hAnsi="Arial" w:cs="Arial"/>
-                <w:sz w:val="18"/>
-                <w:szCs w:val="18"/>
-              </w:rPr>
-            </w:pPr>
-            <w:r>
-              <w:rPr>
-                <w:rFonts w:ascii="Arial" w:hAnsi="Arial" w:cs="Arial"/>
-                <w:sz w:val="18"/>
-                <w:szCs w:val="18"/>
-              </w:rPr>
-              <w:lastRenderedPageBreak/>
-              <w:t>Not started</w:t>
-            </w:r>
-          </w:p>
-        </w:tc>
-        <w:tc>
-          <w:tcPr>
-            <w:tcW w:w="1080" w:type="dxa"/>
-            <w:tcBorders>
-              <w:top w:val="single" w:sz="6" w:space="0" w:color="000000"/>
-              <w:left w:val="single" w:sz="6" w:space="0" w:color="000000"/>
-              <w:bottom w:val="single" w:sz="6" w:space="0" w:color="000000"/>
-              <w:right w:val="single" w:sz="6" w:space="0" w:color="000000"/>
-            </w:tcBorders>
-            <w:noWrap/>
-          </w:tcPr>
-          <w:p>
-            <w:pPr>
-              <w:rPr>
-                <w:rFonts w:ascii="Arial" w:hAnsi="Arial" w:cs="Arial"/>
-                <w:sz w:val="18"/>
-                <w:szCs w:val="18"/>
-              </w:rPr>
-            </w:pPr>
-            <w:r>
-              <w:rPr>
-                <w:rFonts w:ascii="Arial" w:hAnsi="Arial" w:cs="Arial"/>
-                <w:sz w:val="18"/>
-                <w:szCs w:val="18"/>
-              </w:rPr>
-              <w:t>All</w:t>
-            </w:r>
-          </w:p>
-        </w:tc>
-        <w:tc>
-          <w:tcPr>
-            <w:tcW w:w="1080" w:type="dxa"/>
-            <w:tcBorders>
-              <w:top w:val="single" w:sz="6" w:space="0" w:color="000000"/>
-              <w:left w:val="single" w:sz="6" w:space="0" w:color="000000"/>
-              <w:bottom w:val="single" w:sz="6" w:space="0" w:color="000000"/>
-              <w:right w:val="single" w:sz="6" w:space="0" w:color="000000"/>
-            </w:tcBorders>
-          </w:tcPr>
-          <w:p>
-            <w:pPr>
-              <w:widowControl/>
-              <w:spacing w:line="240" w:lineRule="auto"/>
-              <w:rPr>
-                <w:rFonts w:ascii="Arial" w:hAnsi="Arial" w:cs="Arial"/>
-                <w:sz w:val="18"/>
-                <w:szCs w:val="18"/>
-                <w:lang w:eastAsia="ja-JP"/>
-              </w:rPr>
-            </w:pPr>
-            <w:r>
-              <w:rPr>
-                <w:rFonts w:ascii="Arial" w:hAnsi="Arial" w:cs="Arial"/>
-                <w:sz w:val="18"/>
-                <w:szCs w:val="18"/>
-                <w:lang w:eastAsia="ja-JP"/>
-              </w:rPr>
-              <w:t>5</w:t>
-            </w:r>
-          </w:p>
-        </w:tc>
-        <w:tc>
-          <w:tcPr>
-            <w:tcW w:w="900" w:type="dxa"/>
-            <w:tcBorders>
-              <w:top w:val="single" w:sz="6" w:space="0" w:color="000000"/>
-              <w:left w:val="single" w:sz="6" w:space="0" w:color="000000"/>
-              <w:bottom w:val="single" w:sz="6" w:space="0" w:color="000000"/>
-              <w:right w:val="single" w:sz="6" w:space="0" w:color="000000"/>
-            </w:tcBorders>
-            <w:noWrap/>
-          </w:tcPr>
-          <w:p>
-            <w:pPr>
-              <w:rPr>
-                <w:rFonts w:ascii="Arial" w:hAnsi="Arial" w:cs="Arial"/>
-                <w:sz w:val="18"/>
-                <w:szCs w:val="18"/>
-              </w:rPr>
-            </w:pPr>
-            <w:r>
-              <w:rPr>
-                <w:rFonts w:ascii="Arial" w:hAnsi="Arial" w:cs="Arial"/>
-                <w:sz w:val="18"/>
-                <w:szCs w:val="18"/>
-              </w:rPr>
-              <w:t>0</w:t>
-            </w:r>
-          </w:p>
-        </w:tc>
-        <w:tc>
-          <w:tcPr>
-            <w:tcW w:w="1136" w:type="dxa"/>
-            <w:tcBorders>
-              <w:top w:val="single" w:sz="6" w:space="0" w:color="000000"/>
-              <w:left w:val="single" w:sz="6" w:space="0" w:color="000000"/>
-              <w:bottom w:val="single" w:sz="6" w:space="0" w:color="000000"/>
-              <w:right w:val="single" w:sz="4" w:space="0" w:color="000000"/>
-            </w:tcBorders>
-            <w:noWrap/>
-          </w:tcPr>
-          <w:p>
-            <w:pPr>
-              <w:rPr>
-                <w:rFonts w:ascii="Arial" w:hAnsi="Arial" w:cs="Arial"/>
-                <w:sz w:val="18"/>
-                <w:szCs w:val="18"/>
-              </w:rPr>
-            </w:pPr>
-            <w:r>
-              <w:rPr>
-                <w:rFonts w:ascii="Arial" w:hAnsi="Arial" w:cs="Arial"/>
-                <w:sz w:val="18"/>
-                <w:szCs w:val="18"/>
-              </w:rPr>
-              <w:t>5</w:t>
-            </w:r>
-          </w:p>
-        </w:tc>
-      </w:tr>
-      <w:tr>
-        <w:trPr>
-          <w:trHeight w:val="191"/>
-        </w:trPr>
-        <w:tc>
-          <w:tcPr>
-            <w:tcW w:w="711" w:type="dxa"/>
-            <w:tcBorders>
-              <w:top w:val="single" w:sz="6" w:space="0" w:color="000000"/>
-              <w:left w:val="single" w:sz="4" w:space="0" w:color="000000"/>
-              <w:bottom w:val="single" w:sz="6" w:space="0" w:color="000000"/>
-              <w:right w:val="single" w:sz="6" w:space="0" w:color="000000"/>
-            </w:tcBorders>
-          </w:tcPr>
-          <w:p>
-            <w:pPr>
-              <w:widowControl/>
-              <w:spacing w:line="240" w:lineRule="auto"/>
-              <w:rPr>
-                <w:rFonts w:ascii="Arial" w:hAnsi="Arial" w:cs="Arial"/>
-                <w:sz w:val="18"/>
-                <w:szCs w:val="18"/>
-                <w:lang w:eastAsia="ja-JP"/>
-              </w:rPr>
-            </w:pPr>
-            <w:r>
-              <w:rPr>
-                <w:rFonts w:ascii="Arial" w:hAnsi="Arial" w:cs="Arial"/>
-                <w:sz w:val="18"/>
-                <w:szCs w:val="18"/>
-                <w:lang w:eastAsia="ja-JP"/>
-              </w:rPr>
-              <w:t>6.0</w:t>
-            </w:r>
-          </w:p>
-        </w:tc>
-        <w:tc>
-          <w:tcPr>
-            <w:tcW w:w="2378" w:type="dxa"/>
-            <w:tcBorders>
-              <w:top w:val="single" w:sz="6" w:space="0" w:color="000000"/>
-              <w:left w:val="single" w:sz="6" w:space="0" w:color="000000"/>
-              <w:bottom w:val="single" w:sz="6" w:space="0" w:color="000000"/>
-              <w:right w:val="single" w:sz="6" w:space="0" w:color="000000"/>
-            </w:tcBorders>
-            <w:noWrap/>
-          </w:tcPr>
-          <w:p>
-            <w:pPr>
-              <w:rPr>
-                <w:rFonts w:ascii="Arial" w:hAnsi="Arial" w:cs="Arial"/>
-                <w:sz w:val="18"/>
-                <w:szCs w:val="18"/>
-              </w:rPr>
-            </w:pPr>
-            <w:r>
-              <w:rPr>
-                <w:rFonts w:ascii="Arial" w:hAnsi="Arial" w:cs="Arial"/>
-                <w:sz w:val="18"/>
-                <w:szCs w:val="18"/>
-              </w:rPr>
-              <w:t>Unity hierarchy clean up</w:t>
-            </w:r>
-          </w:p>
-        </w:tc>
-        <w:tc>
-          <w:tcPr>
-            <w:tcW w:w="2510" w:type="dxa"/>
-            <w:tcBorders>
-              <w:top w:val="single" w:sz="6" w:space="0" w:color="000000"/>
-              <w:left w:val="single" w:sz="6" w:space="0" w:color="000000"/>
-              <w:bottom w:val="single" w:sz="6" w:space="0" w:color="000000"/>
-              <w:right w:val="single" w:sz="6" w:space="0" w:color="000000"/>
-            </w:tcBorders>
-          </w:tcPr>
-          <w:p>
-            <w:pPr>
-              <w:rPr>
-                <w:rFonts w:ascii="Arial" w:hAnsi="Arial" w:cs="Arial"/>
-                <w:sz w:val="18"/>
-                <w:szCs w:val="18"/>
-              </w:rPr>
-            </w:pPr>
-            <w:r>
-              <w:rPr>
-                <w:rFonts w:ascii="Arial" w:hAnsi="Arial" w:cs="Arial"/>
-                <w:sz w:val="18"/>
-                <w:szCs w:val="18"/>
-              </w:rPr>
-              <w:t>Charnes to go through menu, login, leaderboard, result, submit question scenes and clean up hierarchy to reduce confusion</w:t>
-            </w:r>
-          </w:p>
-        </w:tc>
-        <w:tc>
-          <w:tcPr>
-            <w:tcW w:w="1170" w:type="dxa"/>
-            <w:tcBorders>
-              <w:top w:val="single" w:sz="6" w:space="0" w:color="000000"/>
-              <w:left w:val="single" w:sz="6" w:space="0" w:color="000000"/>
-              <w:bottom w:val="single" w:sz="6" w:space="0" w:color="000000"/>
-              <w:right w:val="single" w:sz="6" w:space="0" w:color="000000"/>
-            </w:tcBorders>
-            <w:noWrap/>
-          </w:tcPr>
-          <w:p>
-            <w:pPr>
-              <w:rPr>
-                <w:rFonts w:ascii="Arial" w:hAnsi="Arial" w:cs="Arial"/>
-                <w:sz w:val="18"/>
-                <w:szCs w:val="18"/>
-              </w:rPr>
-            </w:pPr>
-            <w:hyperlink r:id="rId18" w:history="1">
-              <w:r>
-                <w:rPr>
-                  <w:rStyle w:val="Hyperlink"/>
-                  <w:rFonts w:ascii="Arial" w:hAnsi="Arial" w:cs="Arial"/>
-                  <w:sz w:val="18"/>
-                  <w:szCs w:val="18"/>
-                </w:rPr>
-                <w:t>Complete</w:t>
-              </w:r>
-            </w:hyperlink>
-          </w:p>
           <w:p>
             <w:pPr>
               <w:rPr>
@@ -7559,7 +6389,7 @@
                 <w:sz w:val="18"/>
                 <w:szCs w:val="18"/>
               </w:rPr>
-              <w:t>Charnes</w:t>
+              <w:t>Col</w:t>
             </w:r>
           </w:p>
         </w:tc>
@@ -7591,7 +6421,7 @@
                 <w:szCs w:val="18"/>
                 <w:lang w:eastAsia="ja-JP"/>
               </w:rPr>
-              <w:t>5</w:t>
+              <w:t>3</w:t>
             </w:r>
           </w:p>
         </w:tc>
@@ -7620,7 +6450,7 @@
                 <w:sz w:val="18"/>
                 <w:szCs w:val="18"/>
               </w:rPr>
-              <w:t>5</w:t>
+              <w:t>0</w:t>
             </w:r>
           </w:p>
         </w:tc>
@@ -7649,7 +6479,7 @@
                 <w:sz w:val="18"/>
                 <w:szCs w:val="18"/>
               </w:rPr>
-              <w:t>0</w:t>
+              <w:t>3</w:t>
             </w:r>
           </w:p>
         </w:tc>
@@ -7686,6 +6516,1505 @@
                 <w:szCs w:val="18"/>
                 <w:lang w:eastAsia="ja-JP"/>
               </w:rPr>
+              <w:t>3.3</w:t>
+            </w:r>
+          </w:p>
+        </w:tc>
+        <w:tc>
+          <w:tcPr>
+            <w:tcW w:w="2378" w:type="dxa"/>
+            <w:tcBorders>
+              <w:top w:val="single" w:sz="6" w:space="0" w:color="000000"/>
+              <w:left w:val="single" w:sz="6" w:space="0" w:color="000000"/>
+              <w:bottom w:val="single" w:sz="6" w:space="0" w:color="000000"/>
+              <w:right w:val="single" w:sz="6" w:space="0" w:color="000000"/>
+            </w:tcBorders>
+            <w:noWrap/>
+          </w:tcPr>
+          <w:p>
+            <w:pPr>
+              <w:rPr>
+                <w:rFonts w:ascii="Arial" w:hAnsi="Arial" w:cs="Arial"/>
+                <w:sz w:val="18"/>
+                <w:szCs w:val="18"/>
+              </w:rPr>
+            </w:pPr>
+            <w:r>
+              <w:rPr>
+                <w:rFonts w:ascii="Arial" w:hAnsi="Arial" w:cs="Arial"/>
+                <w:sz w:val="18"/>
+                <w:szCs w:val="18"/>
+              </w:rPr>
+              <w:t>Update high score table</w:t>
+            </w:r>
+          </w:p>
+        </w:tc>
+        <w:tc>
+          <w:tcPr>
+            <w:tcW w:w="2510" w:type="dxa"/>
+            <w:tcBorders>
+              <w:top w:val="single" w:sz="6" w:space="0" w:color="000000"/>
+              <w:left w:val="single" w:sz="6" w:space="0" w:color="000000"/>
+              <w:bottom w:val="single" w:sz="6" w:space="0" w:color="000000"/>
+              <w:right w:val="single" w:sz="6" w:space="0" w:color="000000"/>
+            </w:tcBorders>
+          </w:tcPr>
+          <w:p>
+            <w:pPr>
+              <w:rPr>
+                <w:rFonts w:ascii="Arial" w:hAnsi="Arial" w:cs="Arial"/>
+                <w:sz w:val="18"/>
+                <w:szCs w:val="18"/>
+              </w:rPr>
+            </w:pPr>
+            <w:r>
+              <w:rPr>
+                <w:rFonts w:ascii="Arial" w:hAnsi="Arial" w:cs="Arial"/>
+                <w:sz w:val="18"/>
+                <w:szCs w:val="18"/>
+              </w:rPr>
+              <w:t>PHP to update player highest score globally</w:t>
+            </w:r>
+          </w:p>
+        </w:tc>
+        <w:tc>
+          <w:tcPr>
+            <w:tcW w:w="1170" w:type="dxa"/>
+            <w:tcBorders>
+              <w:top w:val="single" w:sz="6" w:space="0" w:color="000000"/>
+              <w:left w:val="single" w:sz="6" w:space="0" w:color="000000"/>
+              <w:bottom w:val="single" w:sz="6" w:space="0" w:color="000000"/>
+              <w:right w:val="single" w:sz="6" w:space="0" w:color="000000"/>
+            </w:tcBorders>
+            <w:noWrap/>
+          </w:tcPr>
+          <w:p>
+            <w:pPr>
+              <w:rPr>
+                <w:rFonts w:ascii="Arial" w:hAnsi="Arial" w:cs="Arial"/>
+                <w:sz w:val="18"/>
+                <w:szCs w:val="18"/>
+              </w:rPr>
+            </w:pPr>
+            <w:hyperlink r:id="rId20" w:history="1">
+              <w:r>
+                <w:rPr>
+                  <w:rStyle w:val="Hyperlink"/>
+                  <w:rFonts w:ascii="Arial" w:hAnsi="Arial" w:cs="Arial"/>
+                  <w:sz w:val="18"/>
+                  <w:szCs w:val="18"/>
+                </w:rPr>
+                <w:t>Complete</w:t>
+              </w:r>
+            </w:hyperlink>
+          </w:p>
+        </w:tc>
+        <w:tc>
+          <w:tcPr>
+            <w:tcW w:w="1080" w:type="dxa"/>
+            <w:tcBorders>
+              <w:top w:val="single" w:sz="6" w:space="0" w:color="000000"/>
+              <w:left w:val="single" w:sz="6" w:space="0" w:color="000000"/>
+              <w:bottom w:val="single" w:sz="6" w:space="0" w:color="000000"/>
+              <w:right w:val="single" w:sz="6" w:space="0" w:color="000000"/>
+            </w:tcBorders>
+            <w:noWrap/>
+          </w:tcPr>
+          <w:p>
+            <w:pPr>
+              <w:rPr>
+                <w:rFonts w:ascii="Arial" w:hAnsi="Arial" w:cs="Arial"/>
+                <w:sz w:val="18"/>
+                <w:szCs w:val="18"/>
+              </w:rPr>
+            </w:pPr>
+            <w:r>
+              <w:rPr>
+                <w:rFonts w:ascii="Arial" w:hAnsi="Arial" w:cs="Arial"/>
+                <w:sz w:val="18"/>
+                <w:szCs w:val="18"/>
+              </w:rPr>
+              <w:t>Col</w:t>
+            </w:r>
+          </w:p>
+        </w:tc>
+        <w:tc>
+          <w:tcPr>
+            <w:tcW w:w="1080" w:type="dxa"/>
+            <w:tcBorders>
+              <w:top w:val="single" w:sz="6" w:space="0" w:color="000000"/>
+              <w:left w:val="single" w:sz="6" w:space="0" w:color="000000"/>
+              <w:bottom w:val="single" w:sz="6" w:space="0" w:color="000000"/>
+              <w:right w:val="single" w:sz="6" w:space="0" w:color="000000"/>
+            </w:tcBorders>
+          </w:tcPr>
+          <w:p>
+            <w:pPr>
+              <w:widowControl/>
+              <w:spacing w:line="240" w:lineRule="auto"/>
+              <w:rPr>
+                <w:rFonts w:ascii="Arial" w:hAnsi="Arial" w:cs="Arial"/>
+                <w:sz w:val="18"/>
+                <w:szCs w:val="18"/>
+                <w:lang w:eastAsia="ja-JP"/>
+              </w:rPr>
+            </w:pPr>
+            <w:r>
+              <w:rPr>
+                <w:rFonts w:ascii="Arial" w:hAnsi="Arial" w:cs="Arial"/>
+                <w:sz w:val="18"/>
+                <w:szCs w:val="18"/>
+                <w:lang w:eastAsia="ja-JP"/>
+              </w:rPr>
+              <w:t>1</w:t>
+            </w:r>
+          </w:p>
+        </w:tc>
+        <w:tc>
+          <w:tcPr>
+            <w:tcW w:w="900" w:type="dxa"/>
+            <w:tcBorders>
+              <w:top w:val="single" w:sz="6" w:space="0" w:color="000000"/>
+              <w:left w:val="single" w:sz="6" w:space="0" w:color="000000"/>
+              <w:bottom w:val="single" w:sz="6" w:space="0" w:color="000000"/>
+              <w:right w:val="single" w:sz="6" w:space="0" w:color="000000"/>
+            </w:tcBorders>
+            <w:noWrap/>
+          </w:tcPr>
+          <w:p>
+            <w:pPr>
+              <w:rPr>
+                <w:rFonts w:ascii="Arial" w:hAnsi="Arial" w:cs="Arial"/>
+                <w:sz w:val="18"/>
+                <w:szCs w:val="18"/>
+              </w:rPr>
+            </w:pPr>
+            <w:r>
+              <w:rPr>
+                <w:rFonts w:ascii="Arial" w:hAnsi="Arial" w:cs="Arial"/>
+                <w:sz w:val="18"/>
+                <w:szCs w:val="18"/>
+              </w:rPr>
+              <w:t>0</w:t>
+            </w:r>
+          </w:p>
+        </w:tc>
+        <w:tc>
+          <w:tcPr>
+            <w:tcW w:w="1136" w:type="dxa"/>
+            <w:tcBorders>
+              <w:top w:val="single" w:sz="6" w:space="0" w:color="000000"/>
+              <w:left w:val="single" w:sz="6" w:space="0" w:color="000000"/>
+              <w:bottom w:val="single" w:sz="6" w:space="0" w:color="000000"/>
+              <w:right w:val="single" w:sz="4" w:space="0" w:color="000000"/>
+            </w:tcBorders>
+            <w:noWrap/>
+          </w:tcPr>
+          <w:p>
+            <w:pPr>
+              <w:rPr>
+                <w:rFonts w:ascii="Arial" w:hAnsi="Arial" w:cs="Arial"/>
+                <w:sz w:val="18"/>
+                <w:szCs w:val="18"/>
+              </w:rPr>
+            </w:pPr>
+            <w:r>
+              <w:rPr>
+                <w:rFonts w:ascii="Arial" w:hAnsi="Arial" w:cs="Arial"/>
+                <w:sz w:val="18"/>
+                <w:szCs w:val="18"/>
+              </w:rPr>
+              <w:t>1</w:t>
+            </w:r>
+          </w:p>
+        </w:tc>
+      </w:tr>
+      <w:tr>
+        <w:trPr>
+          <w:trHeight w:val="191"/>
+        </w:trPr>
+        <w:tc>
+          <w:tcPr>
+            <w:tcW w:w="711" w:type="dxa"/>
+            <w:tcBorders>
+              <w:top w:val="single" w:sz="6" w:space="0" w:color="000000"/>
+              <w:left w:val="single" w:sz="4" w:space="0" w:color="000000"/>
+              <w:bottom w:val="single" w:sz="6" w:space="0" w:color="000000"/>
+              <w:right w:val="single" w:sz="6" w:space="0" w:color="000000"/>
+            </w:tcBorders>
+          </w:tcPr>
+          <w:p>
+            <w:pPr>
+              <w:widowControl/>
+              <w:spacing w:line="240" w:lineRule="auto"/>
+              <w:rPr>
+                <w:rFonts w:ascii="Arial" w:hAnsi="Arial" w:cs="Arial"/>
+                <w:sz w:val="18"/>
+                <w:szCs w:val="18"/>
+                <w:lang w:eastAsia="ja-JP"/>
+              </w:rPr>
+            </w:pPr>
+            <w:r>
+              <w:rPr>
+                <w:rFonts w:ascii="Arial" w:hAnsi="Arial" w:cs="Arial"/>
+                <w:sz w:val="18"/>
+                <w:szCs w:val="18"/>
+                <w:lang w:eastAsia="ja-JP"/>
+              </w:rPr>
+              <w:t>4.1</w:t>
+            </w:r>
+          </w:p>
+        </w:tc>
+        <w:tc>
+          <w:tcPr>
+            <w:tcW w:w="2378" w:type="dxa"/>
+            <w:tcBorders>
+              <w:top w:val="single" w:sz="6" w:space="0" w:color="000000"/>
+              <w:left w:val="single" w:sz="6" w:space="0" w:color="000000"/>
+              <w:bottom w:val="single" w:sz="6" w:space="0" w:color="000000"/>
+              <w:right w:val="single" w:sz="6" w:space="0" w:color="000000"/>
+            </w:tcBorders>
+            <w:noWrap/>
+          </w:tcPr>
+          <w:p>
+            <w:pPr>
+              <w:rPr>
+                <w:rFonts w:ascii="Arial" w:hAnsi="Arial" w:cs="Arial"/>
+                <w:sz w:val="18"/>
+                <w:szCs w:val="18"/>
+              </w:rPr>
+            </w:pPr>
+            <w:r>
+              <w:rPr>
+                <w:rFonts w:ascii="Arial" w:hAnsi="Arial" w:cs="Arial"/>
+                <w:sz w:val="18"/>
+                <w:szCs w:val="18"/>
+              </w:rPr>
+              <w:t>Integration tests</w:t>
+            </w:r>
+          </w:p>
+        </w:tc>
+        <w:tc>
+          <w:tcPr>
+            <w:tcW w:w="2510" w:type="dxa"/>
+            <w:tcBorders>
+              <w:top w:val="single" w:sz="6" w:space="0" w:color="000000"/>
+              <w:left w:val="single" w:sz="6" w:space="0" w:color="000000"/>
+              <w:bottom w:val="single" w:sz="6" w:space="0" w:color="000000"/>
+              <w:right w:val="single" w:sz="6" w:space="0" w:color="000000"/>
+            </w:tcBorders>
+          </w:tcPr>
+          <w:p>
+            <w:pPr>
+              <w:rPr>
+                <w:rFonts w:ascii="Arial" w:hAnsi="Arial" w:cs="Arial"/>
+                <w:sz w:val="18"/>
+                <w:szCs w:val="18"/>
+              </w:rPr>
+            </w:pPr>
+            <w:r>
+              <w:rPr>
+                <w:rFonts w:ascii="Arial" w:hAnsi="Arial" w:cs="Arial"/>
+                <w:sz w:val="18"/>
+                <w:szCs w:val="18"/>
+              </w:rPr>
+              <w:t>login / register, play game, submit question</w:t>
+            </w:r>
+          </w:p>
+        </w:tc>
+        <w:tc>
+          <w:tcPr>
+            <w:tcW w:w="1170" w:type="dxa"/>
+            <w:tcBorders>
+              <w:top w:val="single" w:sz="6" w:space="0" w:color="000000"/>
+              <w:left w:val="single" w:sz="6" w:space="0" w:color="000000"/>
+              <w:bottom w:val="single" w:sz="6" w:space="0" w:color="000000"/>
+              <w:right w:val="single" w:sz="6" w:space="0" w:color="000000"/>
+            </w:tcBorders>
+            <w:noWrap/>
+          </w:tcPr>
+          <w:p>
+            <w:pPr>
+              <w:rPr>
+                <w:rFonts w:ascii="Arial" w:hAnsi="Arial" w:cs="Arial"/>
+                <w:sz w:val="18"/>
+                <w:szCs w:val="18"/>
+              </w:rPr>
+            </w:pPr>
+            <w:r>
+              <w:rPr>
+                <w:rFonts w:ascii="Arial" w:hAnsi="Arial" w:cs="Arial"/>
+                <w:sz w:val="18"/>
+                <w:szCs w:val="18"/>
+              </w:rPr>
+              <w:t>Suspended</w:t>
+            </w:r>
+          </w:p>
+        </w:tc>
+        <w:tc>
+          <w:tcPr>
+            <w:tcW w:w="1080" w:type="dxa"/>
+            <w:tcBorders>
+              <w:top w:val="single" w:sz="6" w:space="0" w:color="000000"/>
+              <w:left w:val="single" w:sz="6" w:space="0" w:color="000000"/>
+              <w:bottom w:val="single" w:sz="6" w:space="0" w:color="000000"/>
+              <w:right w:val="single" w:sz="6" w:space="0" w:color="000000"/>
+            </w:tcBorders>
+            <w:noWrap/>
+          </w:tcPr>
+          <w:p>
+            <w:pPr>
+              <w:rPr>
+                <w:rFonts w:ascii="Arial" w:hAnsi="Arial" w:cs="Arial"/>
+                <w:sz w:val="18"/>
+                <w:szCs w:val="18"/>
+              </w:rPr>
+            </w:pPr>
+            <w:r>
+              <w:rPr>
+                <w:rFonts w:ascii="Arial" w:hAnsi="Arial" w:cs="Arial"/>
+                <w:sz w:val="18"/>
+                <w:szCs w:val="18"/>
+              </w:rPr>
+              <w:t>Michelle</w:t>
+            </w:r>
+          </w:p>
+        </w:tc>
+        <w:tc>
+          <w:tcPr>
+            <w:tcW w:w="1080" w:type="dxa"/>
+            <w:tcBorders>
+              <w:top w:val="single" w:sz="6" w:space="0" w:color="000000"/>
+              <w:left w:val="single" w:sz="6" w:space="0" w:color="000000"/>
+              <w:bottom w:val="single" w:sz="6" w:space="0" w:color="000000"/>
+              <w:right w:val="single" w:sz="6" w:space="0" w:color="000000"/>
+            </w:tcBorders>
+          </w:tcPr>
+          <w:p>
+            <w:pPr>
+              <w:widowControl/>
+              <w:spacing w:line="240" w:lineRule="auto"/>
+              <w:rPr>
+                <w:rFonts w:ascii="Arial" w:hAnsi="Arial" w:cs="Arial"/>
+                <w:sz w:val="18"/>
+                <w:szCs w:val="18"/>
+                <w:lang w:eastAsia="ja-JP"/>
+              </w:rPr>
+            </w:pPr>
+            <w:r>
+              <w:rPr>
+                <w:rFonts w:ascii="Arial" w:hAnsi="Arial" w:cs="Arial"/>
+                <w:sz w:val="18"/>
+                <w:szCs w:val="18"/>
+                <w:lang w:eastAsia="ja-JP"/>
+              </w:rPr>
+              <w:t>5</w:t>
+            </w:r>
+          </w:p>
+        </w:tc>
+        <w:tc>
+          <w:tcPr>
+            <w:tcW w:w="900" w:type="dxa"/>
+            <w:tcBorders>
+              <w:top w:val="single" w:sz="6" w:space="0" w:color="000000"/>
+              <w:left w:val="single" w:sz="6" w:space="0" w:color="000000"/>
+              <w:bottom w:val="single" w:sz="6" w:space="0" w:color="000000"/>
+              <w:right w:val="single" w:sz="6" w:space="0" w:color="000000"/>
+            </w:tcBorders>
+            <w:noWrap/>
+          </w:tcPr>
+          <w:p>
+            <w:pPr>
+              <w:rPr>
+                <w:rFonts w:ascii="Arial" w:hAnsi="Arial" w:cs="Arial"/>
+                <w:sz w:val="18"/>
+                <w:szCs w:val="18"/>
+              </w:rPr>
+            </w:pPr>
+            <w:r>
+              <w:rPr>
+                <w:rFonts w:ascii="Arial" w:hAnsi="Arial" w:cs="Arial"/>
+                <w:sz w:val="18"/>
+                <w:szCs w:val="18"/>
+              </w:rPr>
+              <w:t>0</w:t>
+            </w:r>
+          </w:p>
+        </w:tc>
+        <w:tc>
+          <w:tcPr>
+            <w:tcW w:w="1136" w:type="dxa"/>
+            <w:tcBorders>
+              <w:top w:val="single" w:sz="6" w:space="0" w:color="000000"/>
+              <w:left w:val="single" w:sz="6" w:space="0" w:color="000000"/>
+              <w:bottom w:val="single" w:sz="6" w:space="0" w:color="000000"/>
+              <w:right w:val="single" w:sz="4" w:space="0" w:color="000000"/>
+            </w:tcBorders>
+            <w:noWrap/>
+          </w:tcPr>
+          <w:p>
+            <w:pPr>
+              <w:rPr>
+                <w:rFonts w:ascii="Arial" w:hAnsi="Arial" w:cs="Arial"/>
+                <w:sz w:val="18"/>
+                <w:szCs w:val="18"/>
+              </w:rPr>
+            </w:pPr>
+            <w:r>
+              <w:rPr>
+                <w:rFonts w:ascii="Arial" w:hAnsi="Arial" w:cs="Arial"/>
+                <w:sz w:val="18"/>
+                <w:szCs w:val="18"/>
+              </w:rPr>
+              <w:t>5</w:t>
+            </w:r>
+          </w:p>
+        </w:tc>
+      </w:tr>
+      <w:tr>
+        <w:trPr>
+          <w:trHeight w:val="191"/>
+        </w:trPr>
+        <w:tc>
+          <w:tcPr>
+            <w:tcW w:w="711" w:type="dxa"/>
+            <w:tcBorders>
+              <w:top w:val="single" w:sz="6" w:space="0" w:color="000000"/>
+              <w:left w:val="single" w:sz="4" w:space="0" w:color="000000"/>
+              <w:bottom w:val="single" w:sz="6" w:space="0" w:color="000000"/>
+              <w:right w:val="single" w:sz="6" w:space="0" w:color="000000"/>
+            </w:tcBorders>
+          </w:tcPr>
+          <w:p>
+            <w:pPr>
+              <w:widowControl/>
+              <w:spacing w:line="240" w:lineRule="auto"/>
+              <w:rPr>
+                <w:rFonts w:ascii="Arial" w:hAnsi="Arial" w:cs="Arial"/>
+                <w:sz w:val="18"/>
+                <w:szCs w:val="18"/>
+                <w:lang w:eastAsia="ja-JP"/>
+              </w:rPr>
+            </w:pPr>
+            <w:r>
+              <w:rPr>
+                <w:rFonts w:ascii="Arial" w:hAnsi="Arial" w:cs="Arial"/>
+                <w:sz w:val="18"/>
+                <w:szCs w:val="18"/>
+                <w:lang w:eastAsia="ja-JP"/>
+              </w:rPr>
+              <w:lastRenderedPageBreak/>
+              <w:t>4.2</w:t>
+            </w:r>
+          </w:p>
+        </w:tc>
+        <w:tc>
+          <w:tcPr>
+            <w:tcW w:w="2378" w:type="dxa"/>
+            <w:tcBorders>
+              <w:top w:val="single" w:sz="6" w:space="0" w:color="000000"/>
+              <w:left w:val="single" w:sz="6" w:space="0" w:color="000000"/>
+              <w:bottom w:val="single" w:sz="6" w:space="0" w:color="000000"/>
+              <w:right w:val="single" w:sz="6" w:space="0" w:color="000000"/>
+            </w:tcBorders>
+            <w:noWrap/>
+          </w:tcPr>
+          <w:p>
+            <w:pPr>
+              <w:rPr>
+                <w:rFonts w:ascii="Arial" w:hAnsi="Arial" w:cs="Arial"/>
+                <w:sz w:val="18"/>
+                <w:szCs w:val="18"/>
+              </w:rPr>
+            </w:pPr>
+            <w:r>
+              <w:rPr>
+                <w:rFonts w:ascii="Arial" w:hAnsi="Arial" w:cs="Arial"/>
+                <w:sz w:val="18"/>
+                <w:szCs w:val="18"/>
+              </w:rPr>
+              <w:t>Unit tests</w:t>
+            </w:r>
+          </w:p>
+        </w:tc>
+        <w:tc>
+          <w:tcPr>
+            <w:tcW w:w="2510" w:type="dxa"/>
+            <w:tcBorders>
+              <w:top w:val="single" w:sz="6" w:space="0" w:color="000000"/>
+              <w:left w:val="single" w:sz="6" w:space="0" w:color="000000"/>
+              <w:bottom w:val="single" w:sz="6" w:space="0" w:color="000000"/>
+              <w:right w:val="single" w:sz="6" w:space="0" w:color="000000"/>
+            </w:tcBorders>
+          </w:tcPr>
+          <w:p>
+            <w:pPr>
+              <w:rPr>
+                <w:rFonts w:ascii="Arial" w:hAnsi="Arial" w:cs="Arial"/>
+                <w:sz w:val="18"/>
+                <w:szCs w:val="18"/>
+              </w:rPr>
+            </w:pPr>
+            <w:r>
+              <w:rPr>
+                <w:rFonts w:ascii="Arial" w:hAnsi="Arial" w:cs="Arial"/>
+                <w:sz w:val="18"/>
+                <w:szCs w:val="18"/>
+              </w:rPr>
+              <w:t>login / register, play game, submit question</w:t>
+            </w:r>
+          </w:p>
+        </w:tc>
+        <w:tc>
+          <w:tcPr>
+            <w:tcW w:w="1170" w:type="dxa"/>
+            <w:tcBorders>
+              <w:top w:val="single" w:sz="6" w:space="0" w:color="000000"/>
+              <w:left w:val="single" w:sz="6" w:space="0" w:color="000000"/>
+              <w:bottom w:val="single" w:sz="6" w:space="0" w:color="000000"/>
+              <w:right w:val="single" w:sz="6" w:space="0" w:color="000000"/>
+            </w:tcBorders>
+            <w:noWrap/>
+          </w:tcPr>
+          <w:p>
+            <w:pPr>
+              <w:rPr>
+                <w:rFonts w:ascii="Arial" w:hAnsi="Arial" w:cs="Arial"/>
+                <w:sz w:val="18"/>
+                <w:szCs w:val="18"/>
+              </w:rPr>
+            </w:pPr>
+            <w:r>
+              <w:rPr>
+                <w:rFonts w:ascii="Arial" w:hAnsi="Arial" w:cs="Arial"/>
+                <w:sz w:val="18"/>
+                <w:szCs w:val="18"/>
+              </w:rPr>
+              <w:t>Suspended</w:t>
+            </w:r>
+          </w:p>
+        </w:tc>
+        <w:tc>
+          <w:tcPr>
+            <w:tcW w:w="1080" w:type="dxa"/>
+            <w:tcBorders>
+              <w:top w:val="single" w:sz="6" w:space="0" w:color="000000"/>
+              <w:left w:val="single" w:sz="6" w:space="0" w:color="000000"/>
+              <w:bottom w:val="single" w:sz="6" w:space="0" w:color="000000"/>
+              <w:right w:val="single" w:sz="6" w:space="0" w:color="000000"/>
+            </w:tcBorders>
+            <w:noWrap/>
+          </w:tcPr>
+          <w:p>
+            <w:pPr>
+              <w:rPr>
+                <w:rFonts w:ascii="Arial" w:hAnsi="Arial" w:cs="Arial"/>
+                <w:sz w:val="18"/>
+                <w:szCs w:val="18"/>
+              </w:rPr>
+            </w:pPr>
+            <w:r>
+              <w:rPr>
+                <w:rFonts w:ascii="Arial" w:hAnsi="Arial" w:cs="Arial"/>
+                <w:sz w:val="18"/>
+                <w:szCs w:val="18"/>
+              </w:rPr>
+              <w:t>Michelle</w:t>
+            </w:r>
+          </w:p>
+        </w:tc>
+        <w:tc>
+          <w:tcPr>
+            <w:tcW w:w="1080" w:type="dxa"/>
+            <w:tcBorders>
+              <w:top w:val="single" w:sz="6" w:space="0" w:color="000000"/>
+              <w:left w:val="single" w:sz="6" w:space="0" w:color="000000"/>
+              <w:bottom w:val="single" w:sz="6" w:space="0" w:color="000000"/>
+              <w:right w:val="single" w:sz="6" w:space="0" w:color="000000"/>
+            </w:tcBorders>
+          </w:tcPr>
+          <w:p>
+            <w:pPr>
+              <w:widowControl/>
+              <w:spacing w:line="240" w:lineRule="auto"/>
+              <w:rPr>
+                <w:rFonts w:ascii="Arial" w:hAnsi="Arial" w:cs="Arial"/>
+                <w:sz w:val="18"/>
+                <w:szCs w:val="18"/>
+                <w:lang w:eastAsia="ja-JP"/>
+              </w:rPr>
+            </w:pPr>
+            <w:r>
+              <w:rPr>
+                <w:rFonts w:ascii="Arial" w:hAnsi="Arial" w:cs="Arial"/>
+                <w:sz w:val="18"/>
+                <w:szCs w:val="18"/>
+                <w:lang w:eastAsia="ja-JP"/>
+              </w:rPr>
+              <w:t>5</w:t>
+            </w:r>
+          </w:p>
+        </w:tc>
+        <w:tc>
+          <w:tcPr>
+            <w:tcW w:w="900" w:type="dxa"/>
+            <w:tcBorders>
+              <w:top w:val="single" w:sz="6" w:space="0" w:color="000000"/>
+              <w:left w:val="single" w:sz="6" w:space="0" w:color="000000"/>
+              <w:bottom w:val="single" w:sz="6" w:space="0" w:color="000000"/>
+              <w:right w:val="single" w:sz="6" w:space="0" w:color="000000"/>
+            </w:tcBorders>
+            <w:noWrap/>
+          </w:tcPr>
+          <w:p>
+            <w:pPr>
+              <w:rPr>
+                <w:rFonts w:ascii="Arial" w:hAnsi="Arial" w:cs="Arial"/>
+                <w:sz w:val="18"/>
+                <w:szCs w:val="18"/>
+              </w:rPr>
+            </w:pPr>
+            <w:r>
+              <w:rPr>
+                <w:rFonts w:ascii="Arial" w:hAnsi="Arial" w:cs="Arial"/>
+                <w:sz w:val="18"/>
+                <w:szCs w:val="18"/>
+              </w:rPr>
+              <w:t>0</w:t>
+            </w:r>
+          </w:p>
+        </w:tc>
+        <w:tc>
+          <w:tcPr>
+            <w:tcW w:w="1136" w:type="dxa"/>
+            <w:tcBorders>
+              <w:top w:val="single" w:sz="6" w:space="0" w:color="000000"/>
+              <w:left w:val="single" w:sz="6" w:space="0" w:color="000000"/>
+              <w:bottom w:val="single" w:sz="6" w:space="0" w:color="000000"/>
+              <w:right w:val="single" w:sz="4" w:space="0" w:color="000000"/>
+            </w:tcBorders>
+            <w:noWrap/>
+          </w:tcPr>
+          <w:p>
+            <w:pPr>
+              <w:rPr>
+                <w:rFonts w:ascii="Arial" w:hAnsi="Arial" w:cs="Arial"/>
+                <w:sz w:val="18"/>
+                <w:szCs w:val="18"/>
+              </w:rPr>
+            </w:pPr>
+            <w:r>
+              <w:rPr>
+                <w:rFonts w:ascii="Arial" w:hAnsi="Arial" w:cs="Arial"/>
+                <w:sz w:val="18"/>
+                <w:szCs w:val="18"/>
+              </w:rPr>
+              <w:t>5</w:t>
+            </w:r>
+          </w:p>
+        </w:tc>
+      </w:tr>
+      <w:tr>
+        <w:trPr>
+          <w:trHeight w:val="191"/>
+        </w:trPr>
+        <w:tc>
+          <w:tcPr>
+            <w:tcW w:w="711" w:type="dxa"/>
+            <w:tcBorders>
+              <w:top w:val="single" w:sz="6" w:space="0" w:color="000000"/>
+              <w:left w:val="single" w:sz="4" w:space="0" w:color="000000"/>
+              <w:bottom w:val="single" w:sz="6" w:space="0" w:color="000000"/>
+              <w:right w:val="single" w:sz="6" w:space="0" w:color="000000"/>
+            </w:tcBorders>
+          </w:tcPr>
+          <w:p>
+            <w:pPr>
+              <w:widowControl/>
+              <w:spacing w:line="240" w:lineRule="auto"/>
+              <w:rPr>
+                <w:rFonts w:ascii="Arial" w:hAnsi="Arial" w:cs="Arial"/>
+                <w:sz w:val="18"/>
+                <w:szCs w:val="18"/>
+                <w:lang w:eastAsia="ja-JP"/>
+              </w:rPr>
+            </w:pPr>
+            <w:r>
+              <w:rPr>
+                <w:rFonts w:ascii="Arial" w:hAnsi="Arial" w:cs="Arial"/>
+                <w:sz w:val="18"/>
+                <w:szCs w:val="18"/>
+                <w:lang w:eastAsia="ja-JP"/>
+              </w:rPr>
+              <w:t>4.3</w:t>
+            </w:r>
+          </w:p>
+        </w:tc>
+        <w:tc>
+          <w:tcPr>
+            <w:tcW w:w="2378" w:type="dxa"/>
+            <w:tcBorders>
+              <w:top w:val="single" w:sz="6" w:space="0" w:color="000000"/>
+              <w:left w:val="single" w:sz="6" w:space="0" w:color="000000"/>
+              <w:bottom w:val="single" w:sz="6" w:space="0" w:color="000000"/>
+              <w:right w:val="single" w:sz="6" w:space="0" w:color="000000"/>
+            </w:tcBorders>
+            <w:noWrap/>
+          </w:tcPr>
+          <w:p>
+            <w:pPr>
+              <w:rPr>
+                <w:rFonts w:ascii="Arial" w:hAnsi="Arial" w:cs="Arial"/>
+                <w:sz w:val="18"/>
+                <w:szCs w:val="18"/>
+              </w:rPr>
+            </w:pPr>
+            <w:r>
+              <w:rPr>
+                <w:rFonts w:ascii="Arial" w:hAnsi="Arial" w:cs="Arial"/>
+                <w:sz w:val="18"/>
+                <w:szCs w:val="18"/>
+              </w:rPr>
+              <w:t>Watch tutorials on unit testing in Unity</w:t>
+            </w:r>
+          </w:p>
+        </w:tc>
+        <w:tc>
+          <w:tcPr>
+            <w:tcW w:w="2510" w:type="dxa"/>
+            <w:tcBorders>
+              <w:top w:val="single" w:sz="6" w:space="0" w:color="000000"/>
+              <w:left w:val="single" w:sz="6" w:space="0" w:color="000000"/>
+              <w:bottom w:val="single" w:sz="6" w:space="0" w:color="000000"/>
+              <w:right w:val="single" w:sz="6" w:space="0" w:color="000000"/>
+            </w:tcBorders>
+          </w:tcPr>
+          <w:p>
+            <w:pPr>
+              <w:rPr>
+                <w:rFonts w:ascii="Arial" w:hAnsi="Arial" w:cs="Arial"/>
+                <w:sz w:val="18"/>
+                <w:szCs w:val="18"/>
+              </w:rPr>
+            </w:pPr>
+          </w:p>
+        </w:tc>
+        <w:tc>
+          <w:tcPr>
+            <w:tcW w:w="1170" w:type="dxa"/>
+            <w:tcBorders>
+              <w:top w:val="single" w:sz="6" w:space="0" w:color="000000"/>
+              <w:left w:val="single" w:sz="6" w:space="0" w:color="000000"/>
+              <w:bottom w:val="single" w:sz="6" w:space="0" w:color="000000"/>
+              <w:right w:val="single" w:sz="6" w:space="0" w:color="000000"/>
+            </w:tcBorders>
+            <w:noWrap/>
+          </w:tcPr>
+          <w:p>
+            <w:pPr>
+              <w:rPr>
+                <w:rFonts w:ascii="Arial" w:hAnsi="Arial" w:cs="Arial"/>
+                <w:sz w:val="18"/>
+                <w:szCs w:val="18"/>
+              </w:rPr>
+            </w:pPr>
+            <w:hyperlink r:id="rId21" w:history="1">
+              <w:r>
+                <w:rPr>
+                  <w:rStyle w:val="Hyperlink"/>
+                  <w:rFonts w:ascii="Arial" w:hAnsi="Arial" w:cs="Arial"/>
+                  <w:sz w:val="18"/>
+                  <w:szCs w:val="18"/>
+                </w:rPr>
+                <w:t>Complete</w:t>
+              </w:r>
+            </w:hyperlink>
+          </w:p>
+        </w:tc>
+        <w:tc>
+          <w:tcPr>
+            <w:tcW w:w="1080" w:type="dxa"/>
+            <w:tcBorders>
+              <w:top w:val="single" w:sz="6" w:space="0" w:color="000000"/>
+              <w:left w:val="single" w:sz="6" w:space="0" w:color="000000"/>
+              <w:bottom w:val="single" w:sz="6" w:space="0" w:color="000000"/>
+              <w:right w:val="single" w:sz="6" w:space="0" w:color="000000"/>
+            </w:tcBorders>
+            <w:noWrap/>
+          </w:tcPr>
+          <w:p>
+            <w:pPr>
+              <w:rPr>
+                <w:rFonts w:ascii="Arial" w:hAnsi="Arial" w:cs="Arial"/>
+                <w:sz w:val="18"/>
+                <w:szCs w:val="18"/>
+              </w:rPr>
+            </w:pPr>
+            <w:r>
+              <w:rPr>
+                <w:rFonts w:ascii="Arial" w:hAnsi="Arial" w:cs="Arial"/>
+                <w:sz w:val="18"/>
+                <w:szCs w:val="18"/>
+              </w:rPr>
+              <w:t>Michelle</w:t>
+            </w:r>
+          </w:p>
+        </w:tc>
+        <w:tc>
+          <w:tcPr>
+            <w:tcW w:w="1080" w:type="dxa"/>
+            <w:tcBorders>
+              <w:top w:val="single" w:sz="6" w:space="0" w:color="000000"/>
+              <w:left w:val="single" w:sz="6" w:space="0" w:color="000000"/>
+              <w:bottom w:val="single" w:sz="6" w:space="0" w:color="000000"/>
+              <w:right w:val="single" w:sz="6" w:space="0" w:color="000000"/>
+            </w:tcBorders>
+          </w:tcPr>
+          <w:p>
+            <w:pPr>
+              <w:widowControl/>
+              <w:spacing w:line="240" w:lineRule="auto"/>
+              <w:rPr>
+                <w:rFonts w:ascii="Arial" w:hAnsi="Arial" w:cs="Arial"/>
+                <w:sz w:val="18"/>
+                <w:szCs w:val="18"/>
+                <w:lang w:eastAsia="ja-JP"/>
+              </w:rPr>
+            </w:pPr>
+            <w:r>
+              <w:rPr>
+                <w:rFonts w:ascii="Arial" w:hAnsi="Arial" w:cs="Arial"/>
+                <w:sz w:val="18"/>
+                <w:szCs w:val="18"/>
+                <w:lang w:eastAsia="ja-JP"/>
+              </w:rPr>
+              <w:t>2</w:t>
+            </w:r>
+          </w:p>
+        </w:tc>
+        <w:tc>
+          <w:tcPr>
+            <w:tcW w:w="900" w:type="dxa"/>
+            <w:tcBorders>
+              <w:top w:val="single" w:sz="6" w:space="0" w:color="000000"/>
+              <w:left w:val="single" w:sz="6" w:space="0" w:color="000000"/>
+              <w:bottom w:val="single" w:sz="6" w:space="0" w:color="000000"/>
+              <w:right w:val="single" w:sz="6" w:space="0" w:color="000000"/>
+            </w:tcBorders>
+            <w:noWrap/>
+          </w:tcPr>
+          <w:p>
+            <w:pPr>
+              <w:rPr>
+                <w:rFonts w:ascii="Arial" w:hAnsi="Arial" w:cs="Arial"/>
+                <w:sz w:val="18"/>
+                <w:szCs w:val="18"/>
+              </w:rPr>
+            </w:pPr>
+            <w:r>
+              <w:rPr>
+                <w:rFonts w:ascii="Arial" w:hAnsi="Arial" w:cs="Arial"/>
+                <w:sz w:val="18"/>
+                <w:szCs w:val="18"/>
+              </w:rPr>
+              <w:t>2</w:t>
+            </w:r>
+          </w:p>
+        </w:tc>
+        <w:tc>
+          <w:tcPr>
+            <w:tcW w:w="1136" w:type="dxa"/>
+            <w:tcBorders>
+              <w:top w:val="single" w:sz="6" w:space="0" w:color="000000"/>
+              <w:left w:val="single" w:sz="6" w:space="0" w:color="000000"/>
+              <w:bottom w:val="single" w:sz="6" w:space="0" w:color="000000"/>
+              <w:right w:val="single" w:sz="4" w:space="0" w:color="000000"/>
+            </w:tcBorders>
+            <w:noWrap/>
+          </w:tcPr>
+          <w:p>
+            <w:pPr>
+              <w:rPr>
+                <w:rFonts w:ascii="Arial" w:hAnsi="Arial" w:cs="Arial"/>
+                <w:sz w:val="18"/>
+                <w:szCs w:val="18"/>
+              </w:rPr>
+            </w:pPr>
+            <w:r>
+              <w:rPr>
+                <w:rFonts w:ascii="Arial" w:hAnsi="Arial" w:cs="Arial"/>
+                <w:sz w:val="18"/>
+                <w:szCs w:val="18"/>
+              </w:rPr>
+              <w:t>0</w:t>
+            </w:r>
+          </w:p>
+        </w:tc>
+      </w:tr>
+      <w:tr>
+        <w:trPr>
+          <w:trHeight w:val="191"/>
+        </w:trPr>
+        <w:tc>
+          <w:tcPr>
+            <w:tcW w:w="711" w:type="dxa"/>
+            <w:tcBorders>
+              <w:top w:val="single" w:sz="6" w:space="0" w:color="000000"/>
+              <w:left w:val="single" w:sz="4" w:space="0" w:color="000000"/>
+              <w:bottom w:val="single" w:sz="6" w:space="0" w:color="000000"/>
+              <w:right w:val="single" w:sz="6" w:space="0" w:color="000000"/>
+            </w:tcBorders>
+          </w:tcPr>
+          <w:p>
+            <w:pPr>
+              <w:widowControl/>
+              <w:spacing w:line="240" w:lineRule="auto"/>
+              <w:rPr>
+                <w:rFonts w:ascii="Arial" w:hAnsi="Arial" w:cs="Arial"/>
+                <w:sz w:val="18"/>
+                <w:szCs w:val="18"/>
+                <w:lang w:eastAsia="ja-JP"/>
+              </w:rPr>
+            </w:pPr>
+            <w:r>
+              <w:rPr>
+                <w:rFonts w:ascii="Arial" w:hAnsi="Arial" w:cs="Arial"/>
+                <w:sz w:val="18"/>
+                <w:szCs w:val="18"/>
+                <w:lang w:eastAsia="ja-JP"/>
+              </w:rPr>
+              <w:t>5.</w:t>
+            </w:r>
+            <w:r>
+              <w:rPr>
+                <w:rFonts w:ascii="Arial" w:hAnsi="Arial" w:cs="Arial"/>
+                <w:sz w:val="18"/>
+                <w:szCs w:val="18"/>
+                <w:lang w:eastAsia="ja-JP"/>
+              </w:rPr>
+              <w:t>0</w:t>
+            </w:r>
+          </w:p>
+        </w:tc>
+        <w:tc>
+          <w:tcPr>
+            <w:tcW w:w="2378" w:type="dxa"/>
+            <w:tcBorders>
+              <w:top w:val="single" w:sz="6" w:space="0" w:color="000000"/>
+              <w:left w:val="single" w:sz="6" w:space="0" w:color="000000"/>
+              <w:bottom w:val="single" w:sz="6" w:space="0" w:color="000000"/>
+              <w:right w:val="single" w:sz="6" w:space="0" w:color="000000"/>
+            </w:tcBorders>
+            <w:noWrap/>
+          </w:tcPr>
+          <w:p>
+            <w:pPr>
+              <w:rPr>
+                <w:rFonts w:ascii="Arial" w:hAnsi="Arial" w:cs="Arial"/>
+                <w:sz w:val="18"/>
+                <w:szCs w:val="18"/>
+              </w:rPr>
+            </w:pPr>
+            <w:r>
+              <w:rPr>
+                <w:rFonts w:ascii="Arial" w:hAnsi="Arial" w:cs="Arial"/>
+                <w:sz w:val="18"/>
+                <w:szCs w:val="18"/>
+              </w:rPr>
+              <w:t>Past iteration plan review</w:t>
+            </w:r>
+          </w:p>
+        </w:tc>
+        <w:tc>
+          <w:tcPr>
+            <w:tcW w:w="2510" w:type="dxa"/>
+            <w:tcBorders>
+              <w:top w:val="single" w:sz="6" w:space="0" w:color="000000"/>
+              <w:left w:val="single" w:sz="6" w:space="0" w:color="000000"/>
+              <w:bottom w:val="single" w:sz="6" w:space="0" w:color="000000"/>
+              <w:right w:val="single" w:sz="6" w:space="0" w:color="000000"/>
+            </w:tcBorders>
+          </w:tcPr>
+          <w:p>
+            <w:pPr>
+              <w:rPr>
+                <w:rFonts w:ascii="Arial" w:hAnsi="Arial" w:cs="Arial"/>
+                <w:sz w:val="18"/>
+                <w:szCs w:val="18"/>
+              </w:rPr>
+            </w:pPr>
+            <w:r>
+              <w:rPr>
+                <w:rFonts w:ascii="Arial" w:hAnsi="Arial" w:cs="Arial"/>
+                <w:sz w:val="18"/>
+                <w:szCs w:val="18"/>
+              </w:rPr>
+              <w:t xml:space="preserve">Team to go through past iteration plans </w:t>
+            </w:r>
+            <w:r>
+              <w:rPr>
+                <w:rFonts w:ascii="Arial" w:hAnsi="Arial" w:cs="Arial"/>
+                <w:sz w:val="18"/>
+                <w:szCs w:val="18"/>
+              </w:rPr>
+              <w:t>–</w:t>
+            </w:r>
+            <w:r>
+              <w:rPr>
+                <w:rFonts w:ascii="Arial" w:hAnsi="Arial" w:cs="Arial"/>
+                <w:sz w:val="18"/>
+                <w:szCs w:val="18"/>
+              </w:rPr>
+              <w:t xml:space="preserve"> update progress and provide evidence of work where needed.</w:t>
+            </w:r>
+          </w:p>
+        </w:tc>
+        <w:tc>
+          <w:tcPr>
+            <w:tcW w:w="1170" w:type="dxa"/>
+            <w:tcBorders>
+              <w:top w:val="single" w:sz="6" w:space="0" w:color="000000"/>
+              <w:left w:val="single" w:sz="6" w:space="0" w:color="000000"/>
+              <w:bottom w:val="single" w:sz="6" w:space="0" w:color="000000"/>
+              <w:right w:val="single" w:sz="6" w:space="0" w:color="000000"/>
+            </w:tcBorders>
+            <w:noWrap/>
+          </w:tcPr>
+          <w:p>
+            <w:pPr>
+              <w:rPr>
+                <w:rFonts w:ascii="Arial" w:hAnsi="Arial" w:cs="Arial"/>
+                <w:sz w:val="18"/>
+                <w:szCs w:val="18"/>
+              </w:rPr>
+            </w:pPr>
+            <w:r>
+              <w:rPr>
+                <w:rFonts w:ascii="Arial" w:hAnsi="Arial" w:cs="Arial"/>
+                <w:sz w:val="18"/>
+                <w:szCs w:val="18"/>
+              </w:rPr>
+              <w:t>Not started</w:t>
+            </w:r>
+          </w:p>
+        </w:tc>
+        <w:tc>
+          <w:tcPr>
+            <w:tcW w:w="1080" w:type="dxa"/>
+            <w:tcBorders>
+              <w:top w:val="single" w:sz="6" w:space="0" w:color="000000"/>
+              <w:left w:val="single" w:sz="6" w:space="0" w:color="000000"/>
+              <w:bottom w:val="single" w:sz="6" w:space="0" w:color="000000"/>
+              <w:right w:val="single" w:sz="6" w:space="0" w:color="000000"/>
+            </w:tcBorders>
+            <w:noWrap/>
+          </w:tcPr>
+          <w:p>
+            <w:pPr>
+              <w:rPr>
+                <w:rFonts w:ascii="Arial" w:hAnsi="Arial" w:cs="Arial"/>
+                <w:sz w:val="18"/>
+                <w:szCs w:val="18"/>
+              </w:rPr>
+            </w:pPr>
+            <w:r>
+              <w:rPr>
+                <w:rFonts w:ascii="Arial" w:hAnsi="Arial" w:cs="Arial"/>
+                <w:sz w:val="18"/>
+                <w:szCs w:val="18"/>
+              </w:rPr>
+              <w:t>All</w:t>
+            </w:r>
+          </w:p>
+        </w:tc>
+        <w:tc>
+          <w:tcPr>
+            <w:tcW w:w="1080" w:type="dxa"/>
+            <w:tcBorders>
+              <w:top w:val="single" w:sz="6" w:space="0" w:color="000000"/>
+              <w:left w:val="single" w:sz="6" w:space="0" w:color="000000"/>
+              <w:bottom w:val="single" w:sz="6" w:space="0" w:color="000000"/>
+              <w:right w:val="single" w:sz="6" w:space="0" w:color="000000"/>
+            </w:tcBorders>
+          </w:tcPr>
+          <w:p>
+            <w:pPr>
+              <w:widowControl/>
+              <w:spacing w:line="240" w:lineRule="auto"/>
+              <w:rPr>
+                <w:rFonts w:ascii="Arial" w:hAnsi="Arial" w:cs="Arial"/>
+                <w:sz w:val="18"/>
+                <w:szCs w:val="18"/>
+                <w:lang w:eastAsia="ja-JP"/>
+              </w:rPr>
+            </w:pPr>
+            <w:r>
+              <w:rPr>
+                <w:rFonts w:ascii="Arial" w:hAnsi="Arial" w:cs="Arial"/>
+                <w:sz w:val="18"/>
+                <w:szCs w:val="18"/>
+                <w:lang w:eastAsia="ja-JP"/>
+              </w:rPr>
+              <w:t>5</w:t>
+            </w:r>
+          </w:p>
+        </w:tc>
+        <w:tc>
+          <w:tcPr>
+            <w:tcW w:w="900" w:type="dxa"/>
+            <w:tcBorders>
+              <w:top w:val="single" w:sz="6" w:space="0" w:color="000000"/>
+              <w:left w:val="single" w:sz="6" w:space="0" w:color="000000"/>
+              <w:bottom w:val="single" w:sz="6" w:space="0" w:color="000000"/>
+              <w:right w:val="single" w:sz="6" w:space="0" w:color="000000"/>
+            </w:tcBorders>
+            <w:noWrap/>
+          </w:tcPr>
+          <w:p>
+            <w:pPr>
+              <w:rPr>
+                <w:rFonts w:ascii="Arial" w:hAnsi="Arial" w:cs="Arial"/>
+                <w:sz w:val="18"/>
+                <w:szCs w:val="18"/>
+              </w:rPr>
+            </w:pPr>
+            <w:r>
+              <w:rPr>
+                <w:rFonts w:ascii="Arial" w:hAnsi="Arial" w:cs="Arial"/>
+                <w:sz w:val="18"/>
+                <w:szCs w:val="18"/>
+              </w:rPr>
+              <w:t>0</w:t>
+            </w:r>
+          </w:p>
+        </w:tc>
+        <w:tc>
+          <w:tcPr>
+            <w:tcW w:w="1136" w:type="dxa"/>
+            <w:tcBorders>
+              <w:top w:val="single" w:sz="6" w:space="0" w:color="000000"/>
+              <w:left w:val="single" w:sz="6" w:space="0" w:color="000000"/>
+              <w:bottom w:val="single" w:sz="6" w:space="0" w:color="000000"/>
+              <w:right w:val="single" w:sz="4" w:space="0" w:color="000000"/>
+            </w:tcBorders>
+            <w:noWrap/>
+          </w:tcPr>
+          <w:p>
+            <w:pPr>
+              <w:rPr>
+                <w:rFonts w:ascii="Arial" w:hAnsi="Arial" w:cs="Arial"/>
+                <w:sz w:val="18"/>
+                <w:szCs w:val="18"/>
+              </w:rPr>
+            </w:pPr>
+            <w:r>
+              <w:rPr>
+                <w:rFonts w:ascii="Arial" w:hAnsi="Arial" w:cs="Arial"/>
+                <w:sz w:val="18"/>
+                <w:szCs w:val="18"/>
+              </w:rPr>
+              <w:t>5</w:t>
+            </w:r>
+          </w:p>
+        </w:tc>
+      </w:tr>
+      <w:tr>
+        <w:trPr>
+          <w:trHeight w:val="191"/>
+        </w:trPr>
+        <w:tc>
+          <w:tcPr>
+            <w:tcW w:w="711" w:type="dxa"/>
+            <w:tcBorders>
+              <w:top w:val="single" w:sz="6" w:space="0" w:color="000000"/>
+              <w:left w:val="single" w:sz="4" w:space="0" w:color="000000"/>
+              <w:bottom w:val="single" w:sz="6" w:space="0" w:color="000000"/>
+              <w:right w:val="single" w:sz="6" w:space="0" w:color="000000"/>
+            </w:tcBorders>
+          </w:tcPr>
+          <w:p>
+            <w:pPr>
+              <w:widowControl/>
+              <w:spacing w:line="240" w:lineRule="auto"/>
+              <w:rPr>
+                <w:rFonts w:ascii="Arial" w:hAnsi="Arial" w:cs="Arial"/>
+                <w:sz w:val="18"/>
+                <w:szCs w:val="18"/>
+                <w:lang w:eastAsia="ja-JP"/>
+              </w:rPr>
+            </w:pPr>
+            <w:r>
+              <w:rPr>
+                <w:rFonts w:ascii="Arial" w:hAnsi="Arial" w:cs="Arial"/>
+                <w:sz w:val="18"/>
+                <w:szCs w:val="18"/>
+                <w:lang w:eastAsia="ja-JP"/>
+              </w:rPr>
+              <w:t>6.0</w:t>
+            </w:r>
+          </w:p>
+        </w:tc>
+        <w:tc>
+          <w:tcPr>
+            <w:tcW w:w="2378" w:type="dxa"/>
+            <w:tcBorders>
+              <w:top w:val="single" w:sz="6" w:space="0" w:color="000000"/>
+              <w:left w:val="single" w:sz="6" w:space="0" w:color="000000"/>
+              <w:bottom w:val="single" w:sz="6" w:space="0" w:color="000000"/>
+              <w:right w:val="single" w:sz="6" w:space="0" w:color="000000"/>
+            </w:tcBorders>
+            <w:noWrap/>
+          </w:tcPr>
+          <w:p>
+            <w:pPr>
+              <w:rPr>
+                <w:rFonts w:ascii="Arial" w:hAnsi="Arial" w:cs="Arial"/>
+                <w:sz w:val="18"/>
+                <w:szCs w:val="18"/>
+              </w:rPr>
+            </w:pPr>
+            <w:r>
+              <w:rPr>
+                <w:rFonts w:ascii="Arial" w:hAnsi="Arial" w:cs="Arial"/>
+                <w:sz w:val="18"/>
+                <w:szCs w:val="18"/>
+              </w:rPr>
+              <w:t>Unity hierarchy clean up</w:t>
+            </w:r>
+          </w:p>
+        </w:tc>
+        <w:tc>
+          <w:tcPr>
+            <w:tcW w:w="2510" w:type="dxa"/>
+            <w:tcBorders>
+              <w:top w:val="single" w:sz="6" w:space="0" w:color="000000"/>
+              <w:left w:val="single" w:sz="6" w:space="0" w:color="000000"/>
+              <w:bottom w:val="single" w:sz="6" w:space="0" w:color="000000"/>
+              <w:right w:val="single" w:sz="6" w:space="0" w:color="000000"/>
+            </w:tcBorders>
+          </w:tcPr>
+          <w:p>
+            <w:pPr>
+              <w:rPr>
+                <w:rFonts w:ascii="Arial" w:hAnsi="Arial" w:cs="Arial"/>
+                <w:sz w:val="18"/>
+                <w:szCs w:val="18"/>
+              </w:rPr>
+            </w:pPr>
+            <w:r>
+              <w:rPr>
+                <w:rFonts w:ascii="Arial" w:hAnsi="Arial" w:cs="Arial"/>
+                <w:sz w:val="18"/>
+                <w:szCs w:val="18"/>
+              </w:rPr>
+              <w:t>Charnes to go through menu, login, leaderboard, result, submit question scenes and clean up hierarchy to reduce confusion</w:t>
+            </w:r>
+          </w:p>
+        </w:tc>
+        <w:tc>
+          <w:tcPr>
+            <w:tcW w:w="1170" w:type="dxa"/>
+            <w:tcBorders>
+              <w:top w:val="single" w:sz="6" w:space="0" w:color="000000"/>
+              <w:left w:val="single" w:sz="6" w:space="0" w:color="000000"/>
+              <w:bottom w:val="single" w:sz="6" w:space="0" w:color="000000"/>
+              <w:right w:val="single" w:sz="6" w:space="0" w:color="000000"/>
+            </w:tcBorders>
+            <w:noWrap/>
+          </w:tcPr>
+          <w:p>
+            <w:pPr>
+              <w:rPr>
+                <w:rFonts w:ascii="Arial" w:hAnsi="Arial" w:cs="Arial"/>
+                <w:sz w:val="18"/>
+                <w:szCs w:val="18"/>
+              </w:rPr>
+            </w:pPr>
+            <w:hyperlink r:id="rId22" w:history="1">
+              <w:r>
+                <w:rPr>
+                  <w:rStyle w:val="Hyperlink"/>
+                  <w:rFonts w:ascii="Arial" w:hAnsi="Arial" w:cs="Arial"/>
+                  <w:sz w:val="18"/>
+                  <w:szCs w:val="18"/>
+                </w:rPr>
+                <w:t>Complete</w:t>
+              </w:r>
+            </w:hyperlink>
+          </w:p>
+          <w:p>
+            <w:pPr>
+              <w:rPr>
+                <w:rFonts w:ascii="Arial" w:hAnsi="Arial" w:cs="Arial"/>
+                <w:sz w:val="18"/>
+                <w:szCs w:val="18"/>
+              </w:rPr>
+            </w:pPr>
+            <w:hyperlink r:id="rId23" w:history="1">
+              <w:r>
+                <w:rPr>
+                  <w:rStyle w:val="Hyperlink"/>
+                  <w:rFonts w:ascii="Arial" w:hAnsi="Arial" w:cs="Arial"/>
+                  <w:sz w:val="18"/>
+                  <w:szCs w:val="18"/>
+                </w:rPr>
+                <w:t>Complete</w:t>
+              </w:r>
+            </w:hyperlink>
+          </w:p>
+        </w:tc>
+        <w:tc>
+          <w:tcPr>
+            <w:tcW w:w="1080" w:type="dxa"/>
+            <w:tcBorders>
+              <w:top w:val="single" w:sz="6" w:space="0" w:color="000000"/>
+              <w:left w:val="single" w:sz="6" w:space="0" w:color="000000"/>
+              <w:bottom w:val="single" w:sz="6" w:space="0" w:color="000000"/>
+              <w:right w:val="single" w:sz="6" w:space="0" w:color="000000"/>
+            </w:tcBorders>
+            <w:noWrap/>
+          </w:tcPr>
+          <w:p>
+            <w:pPr>
+              <w:rPr>
+                <w:rFonts w:ascii="Arial" w:hAnsi="Arial" w:cs="Arial"/>
+                <w:sz w:val="18"/>
+                <w:szCs w:val="18"/>
+              </w:rPr>
+            </w:pPr>
+            <w:r>
+              <w:rPr>
+                <w:rFonts w:ascii="Arial" w:hAnsi="Arial" w:cs="Arial"/>
+                <w:sz w:val="18"/>
+                <w:szCs w:val="18"/>
+              </w:rPr>
+              <w:t>Charnes</w:t>
+            </w:r>
+          </w:p>
+        </w:tc>
+        <w:tc>
+          <w:tcPr>
+            <w:tcW w:w="1080" w:type="dxa"/>
+            <w:tcBorders>
+              <w:top w:val="single" w:sz="6" w:space="0" w:color="000000"/>
+              <w:left w:val="single" w:sz="6" w:space="0" w:color="000000"/>
+              <w:bottom w:val="single" w:sz="6" w:space="0" w:color="000000"/>
+              <w:right w:val="single" w:sz="6" w:space="0" w:color="000000"/>
+            </w:tcBorders>
+          </w:tcPr>
+          <w:p>
+            <w:pPr>
+              <w:widowControl/>
+              <w:spacing w:line="240" w:lineRule="auto"/>
+              <w:rPr>
+                <w:rFonts w:ascii="Arial" w:hAnsi="Arial" w:cs="Arial"/>
+                <w:sz w:val="18"/>
+                <w:szCs w:val="18"/>
+                <w:lang w:eastAsia="ja-JP"/>
+              </w:rPr>
+            </w:pPr>
+            <w:r>
+              <w:rPr>
+                <w:rFonts w:ascii="Arial" w:hAnsi="Arial" w:cs="Arial"/>
+                <w:sz w:val="18"/>
+                <w:szCs w:val="18"/>
+                <w:lang w:eastAsia="ja-JP"/>
+              </w:rPr>
+              <w:t>5</w:t>
+            </w:r>
+          </w:p>
+        </w:tc>
+        <w:tc>
+          <w:tcPr>
+            <w:tcW w:w="900" w:type="dxa"/>
+            <w:tcBorders>
+              <w:top w:val="single" w:sz="6" w:space="0" w:color="000000"/>
+              <w:left w:val="single" w:sz="6" w:space="0" w:color="000000"/>
+              <w:bottom w:val="single" w:sz="6" w:space="0" w:color="000000"/>
+              <w:right w:val="single" w:sz="6" w:space="0" w:color="000000"/>
+            </w:tcBorders>
+            <w:noWrap/>
+          </w:tcPr>
+          <w:p>
+            <w:pPr>
+              <w:rPr>
+                <w:rFonts w:ascii="Arial" w:hAnsi="Arial" w:cs="Arial"/>
+                <w:sz w:val="18"/>
+                <w:szCs w:val="18"/>
+              </w:rPr>
+            </w:pPr>
+            <w:r>
+              <w:rPr>
+                <w:rFonts w:ascii="Arial" w:hAnsi="Arial" w:cs="Arial"/>
+                <w:sz w:val="18"/>
+                <w:szCs w:val="18"/>
+              </w:rPr>
+              <w:t>5</w:t>
+            </w:r>
+          </w:p>
+        </w:tc>
+        <w:tc>
+          <w:tcPr>
+            <w:tcW w:w="1136" w:type="dxa"/>
+            <w:tcBorders>
+              <w:top w:val="single" w:sz="6" w:space="0" w:color="000000"/>
+              <w:left w:val="single" w:sz="6" w:space="0" w:color="000000"/>
+              <w:bottom w:val="single" w:sz="6" w:space="0" w:color="000000"/>
+              <w:right w:val="single" w:sz="4" w:space="0" w:color="000000"/>
+            </w:tcBorders>
+            <w:noWrap/>
+          </w:tcPr>
+          <w:p>
+            <w:pPr>
+              <w:rPr>
+                <w:rFonts w:ascii="Arial" w:hAnsi="Arial" w:cs="Arial"/>
+                <w:sz w:val="18"/>
+                <w:szCs w:val="18"/>
+              </w:rPr>
+            </w:pPr>
+            <w:r>
+              <w:rPr>
+                <w:rFonts w:ascii="Arial" w:hAnsi="Arial" w:cs="Arial"/>
+                <w:sz w:val="18"/>
+                <w:szCs w:val="18"/>
+              </w:rPr>
+              <w:t>0</w:t>
+            </w:r>
+          </w:p>
+        </w:tc>
+      </w:tr>
+      <w:tr>
+        <w:trPr>
+          <w:trHeight w:val="191"/>
+        </w:trPr>
+        <w:tc>
+          <w:tcPr>
+            <w:tcW w:w="711" w:type="dxa"/>
+            <w:tcBorders>
+              <w:top w:val="single" w:sz="6" w:space="0" w:color="000000"/>
+              <w:left w:val="single" w:sz="4" w:space="0" w:color="000000"/>
+              <w:bottom w:val="single" w:sz="6" w:space="0" w:color="000000"/>
+              <w:right w:val="single" w:sz="6" w:space="0" w:color="000000"/>
+            </w:tcBorders>
+          </w:tcPr>
+          <w:p>
+            <w:pPr>
+              <w:widowControl/>
+              <w:spacing w:line="240" w:lineRule="auto"/>
+              <w:rPr>
+                <w:rFonts w:ascii="Arial" w:hAnsi="Arial" w:cs="Arial"/>
+                <w:sz w:val="18"/>
+                <w:szCs w:val="18"/>
+                <w:lang w:eastAsia="ja-JP"/>
+              </w:rPr>
+            </w:pPr>
+            <w:r>
+              <w:rPr>
+                <w:rFonts w:ascii="Arial" w:hAnsi="Arial" w:cs="Arial"/>
+                <w:sz w:val="18"/>
+                <w:szCs w:val="18"/>
+                <w:lang w:eastAsia="ja-JP"/>
+              </w:rPr>
               <w:t>7.0</w:t>
             </w:r>
           </w:p>
@@ -7767,7 +8096,7 @@
                 <w:szCs w:val="18"/>
               </w:rPr>
             </w:pPr>
-            <w:hyperlink r:id="rId20" w:history="1">
+            <w:hyperlink r:id="rId24" w:history="1">
               <w:r>
                 <w:rPr>
                   <w:rStyle w:val="Hyperlink"/>
@@ -8015,7 +8344,7 @@
                 <w:lang w:eastAsia="ja-JP"/>
               </w:rPr>
             </w:pPr>
-            <w:hyperlink r:id="rId21" w:anchor="diff-86d424f7aa0e0d8d8ea69d6f936d369f" w:history="1">
+            <w:hyperlink r:id="rId25" w:anchor="diff-86d424f7aa0e0d8d8ea69d6f936d369f" w:history="1">
               <w:r>
                 <w:rPr>
                   <w:rStyle w:val="Hyperlink"/>
@@ -8264,18 +8593,18 @@
                 <w:lang w:eastAsia="ja-JP"/>
               </w:rPr>
             </w:pPr>
-            <w:r>
-              <w:rPr>
-                <w:rStyle w:val="Hyperlink"/>
-                <w:rFonts w:ascii="Arial" w:hAnsi="Arial" w:cs="Arial"/>
-                <w:color w:val="FF0000"/>
-                <w:sz w:val="18"/>
-                <w:szCs w:val="18"/>
-                <w:u w:val="none"/>
-                <w:lang w:eastAsia="ja-JP"/>
-              </w:rPr>
-              <w:t>In Progress</w:t>
-            </w:r>
+            <w:hyperlink r:id="rId26" w:history="1">
+              <w:r>
+                <w:rPr>
+                  <w:rStyle w:val="Hyperlink"/>
+                  <w:rFonts w:ascii="Arial" w:hAnsi="Arial" w:cs="Arial"/>
+                  <w:sz w:val="18"/>
+                  <w:szCs w:val="18"/>
+                  <w:lang w:eastAsia="ja-JP"/>
+                </w:rPr>
+                <w:t>Complete</w:t>
+              </w:r>
+            </w:hyperlink>
           </w:p>
         </w:tc>
         <w:tc>
@@ -8430,27 +8759,7 @@
                 <w:szCs w:val="18"/>
                 <w:lang w:eastAsia="ja-JP"/>
               </w:rPr>
-              <w:t>1</w:t>
-            </w:r>
-            <w:r>
-              <w:rPr>
-                <w:rFonts w:ascii="Arial" w:hAnsi="Arial" w:cs="Arial"/>
-                <w:sz w:val="18"/>
-                <w:szCs w:val="18"/>
-                <w:lang w:eastAsia="ja-JP"/>
-              </w:rPr>
-              <w:t>0</w:t>
-            </w:r>
-            <w:bookmarkStart w:id="1" w:name="_GoBack"/>
-            <w:bookmarkEnd w:id="1"/>
-            <w:r>
-              <w:rPr>
-                <w:rFonts w:ascii="Arial" w:hAnsi="Arial" w:cs="Arial"/>
-                <w:sz w:val="18"/>
-                <w:szCs w:val="18"/>
-                <w:lang w:eastAsia="ja-JP"/>
-              </w:rPr>
-              <w:t>.0</w:t>
+              <w:t>10.0</w:t>
             </w:r>
           </w:p>
         </w:tc>
@@ -8534,32 +8843,7 @@
                 <w:lang w:eastAsia="ja-JP"/>
               </w:rPr>
             </w:pPr>
-            <w:r>
-              <w:rPr>
-                <w:rStyle w:val="Hyperlink"/>
-                <w:rFonts w:ascii="Arial" w:hAnsi="Arial" w:cs="Arial"/>
-                <w:color w:val="FF0000"/>
-                <w:sz w:val="18"/>
-                <w:szCs w:val="18"/>
-                <w:u w:val="none"/>
-                <w:lang w:eastAsia="ja-JP"/>
-              </w:rPr>
-              <w:t>In Progress</w:t>
-            </w:r>
-          </w:p>
-          <w:p>
-            <w:pPr>
-              <w:rPr>
-                <w:rStyle w:val="Hyperlink"/>
-                <w:rFonts w:ascii="Arial" w:hAnsi="Arial" w:cs="Arial"/>
-                <w:color w:val="FF0000"/>
-                <w:sz w:val="18"/>
-                <w:szCs w:val="18"/>
-                <w:u w:val="none"/>
-                <w:lang w:eastAsia="ja-JP"/>
-              </w:rPr>
-            </w:pPr>
-            <w:hyperlink r:id="rId22" w:history="1">
+            <w:hyperlink r:id="rId27" w:history="1">
               <w:r>
                 <w:rPr>
                   <w:rStyle w:val="Hyperlink"/>
@@ -8584,7 +8868,7 @@
                 <w:lang w:eastAsia="ja-JP"/>
               </w:rPr>
             </w:pPr>
-            <w:hyperlink r:id="rId23" w:history="1">
+            <w:hyperlink r:id="rId28" w:history="1">
               <w:r>
                 <w:rPr>
                   <w:rStyle w:val="Hyperlink"/>
@@ -8609,7 +8893,7 @@
                 <w:lang w:eastAsia="ja-JP"/>
               </w:rPr>
             </w:pPr>
-            <w:hyperlink r:id="rId24" w:history="1">
+            <w:hyperlink r:id="rId29" w:history="1">
               <w:r>
                 <w:rPr>
                   <w:rStyle w:val="Hyperlink"/>
@@ -8801,9 +9085,9 @@
         <w:tblLook w:val="01E0" w:firstRow="1" w:lastRow="1" w:firstColumn="1" w:lastColumn="1" w:noHBand="0" w:noVBand="0"/>
       </w:tblPr>
       <w:tblGrid>
-        <w:gridCol w:w="3004"/>
-        <w:gridCol w:w="1419"/>
-        <w:gridCol w:w="4593"/>
+        <w:gridCol w:w="2997"/>
+        <w:gridCol w:w="1418"/>
+        <w:gridCol w:w="4601"/>
       </w:tblGrid>
       <w:tr>
         <w:tc>
@@ -8960,6 +9244,12 @@
                 <w:lang w:eastAsia="en-AU"/>
               </w:rPr>
             </w:pPr>
+            <w:r>
+              <w:rPr>
+                <w:lang w:eastAsia="en-AU"/>
+              </w:rPr>
+              <w:t>Addressed</w:t>
+            </w:r>
           </w:p>
         </w:tc>
         <w:tc>
@@ -9108,6 +9398,12 @@
                 <w:lang w:eastAsia="en-AU"/>
               </w:rPr>
             </w:pPr>
+            <w:r>
+              <w:rPr>
+                <w:lang w:eastAsia="en-AU"/>
+              </w:rPr>
+              <w:t>Addressed</w:t>
+            </w:r>
           </w:p>
         </w:tc>
         <w:tc>
@@ -9133,6 +9429,86 @@
                 <w:lang w:eastAsia="en-AU"/>
               </w:rPr>
               <w:t>Iteration end date has been updated to include extension provided by Jim</w:t>
+            </w:r>
+          </w:p>
+        </w:tc>
+      </w:tr>
+      <w:tr>
+        <w:tc>
+          <w:tcPr>
+            <w:tcW w:w="3192" w:type="dxa"/>
+            <w:tcBorders>
+              <w:top w:val="single" w:sz="4" w:space="0" w:color="auto"/>
+              <w:left w:val="single" w:sz="4" w:space="0" w:color="auto"/>
+              <w:bottom w:val="single" w:sz="4" w:space="0" w:color="auto"/>
+              <w:right w:val="single" w:sz="4" w:space="0" w:color="auto"/>
+            </w:tcBorders>
+          </w:tcPr>
+          <w:p>
+            <w:pPr>
+              <w:pStyle w:val="BodyText"/>
+              <w:ind w:left="0"/>
+              <w:rPr>
+                <w:lang w:eastAsia="en-AU"/>
+              </w:rPr>
+            </w:pPr>
+            <w:r>
+              <w:rPr>
+                <w:lang w:eastAsia="en-AU"/>
+              </w:rPr>
+              <w:t>Unsure as to how to hand in application for Jim’s marking</w:t>
+            </w:r>
+          </w:p>
+        </w:tc>
+        <w:tc>
+          <w:tcPr>
+            <w:tcW w:w="1452" w:type="dxa"/>
+            <w:tcBorders>
+              <w:top w:val="single" w:sz="4" w:space="0" w:color="auto"/>
+              <w:left w:val="single" w:sz="4" w:space="0" w:color="auto"/>
+              <w:bottom w:val="single" w:sz="4" w:space="0" w:color="auto"/>
+              <w:right w:val="single" w:sz="4" w:space="0" w:color="auto"/>
+            </w:tcBorders>
+          </w:tcPr>
+          <w:p>
+            <w:pPr>
+              <w:pStyle w:val="BodyText"/>
+              <w:ind w:left="0"/>
+              <w:rPr>
+                <w:lang w:eastAsia="en-AU"/>
+              </w:rPr>
+            </w:pPr>
+            <w:r>
+              <w:rPr>
+                <w:lang w:eastAsia="en-AU"/>
+              </w:rPr>
+              <w:t>Addressed</w:t>
+            </w:r>
+          </w:p>
+        </w:tc>
+        <w:tc>
+          <w:tcPr>
+            <w:tcW w:w="4932" w:type="dxa"/>
+            <w:tcBorders>
+              <w:top w:val="single" w:sz="4" w:space="0" w:color="auto"/>
+              <w:left w:val="single" w:sz="4" w:space="0" w:color="auto"/>
+              <w:bottom w:val="single" w:sz="4" w:space="0" w:color="auto"/>
+              <w:right w:val="single" w:sz="4" w:space="0" w:color="auto"/>
+            </w:tcBorders>
+          </w:tcPr>
+          <w:p>
+            <w:pPr>
+              <w:pStyle w:val="BodyText"/>
+              <w:ind w:left="0"/>
+              <w:rPr>
+                <w:lang w:eastAsia="en-AU"/>
+              </w:rPr>
+            </w:pPr>
+            <w:r>
+              <w:rPr>
+                <w:lang w:eastAsia="en-AU"/>
+              </w:rPr>
+              <w:t>Team has communicated via Discord that the application will be built for PC, Android, and iOS. With the build files being pushed to the master branch.</w:t>
             </w:r>
           </w:p>
         </w:tc>
@@ -9217,6 +9593,13 @@
                 <w:iCs/>
               </w:rPr>
             </w:pPr>
+            <w:r>
+              <w:rPr>
+                <w:bCs/>
+                <w:iCs/>
+              </w:rPr>
+              <w:t>Iteration #6</w:t>
+            </w:r>
           </w:p>
         </w:tc>
       </w:tr>
@@ -9258,6 +9641,12 @@
                 <w:iCs/>
               </w:rPr>
             </w:pPr>
+            <w:r>
+              <w:rPr>
+                <w:iCs/>
+              </w:rPr>
+              <w:t>10-06-18</w:t>
+            </w:r>
           </w:p>
         </w:tc>
       </w:tr>
@@ -9299,6 +9688,12 @@
                 <w:iCs/>
               </w:rPr>
             </w:pPr>
+            <w:r>
+              <w:rPr>
+                <w:iCs/>
+              </w:rPr>
+              <w:t>Aaron, Col, Charnes, Michelle</w:t>
+            </w:r>
           </w:p>
         </w:tc>
       </w:tr>
@@ -9340,12 +9735,168 @@
                 <w:iCs/>
               </w:rPr>
             </w:pPr>
+            <w:r>
+              <w:rPr>
+                <w:iCs/>
+              </w:rPr>
+              <w:t>Green</w:t>
+            </w:r>
           </w:p>
         </w:tc>
       </w:tr>
     </w:tbl>
     <w:p/>
-    <w:p/>
+    <w:p>
+      <w:pPr>
+        <w:pStyle w:val="Heading2"/>
+        <w:keepLines w:val="0"/>
+        <w:numPr>
+          <w:ilvl w:val="0"/>
+          <w:numId w:val="9"/>
+        </w:numPr>
+        <w:tabs>
+          <w:tab w:val="clear" w:pos="720"/>
+          <w:tab w:val="num" w:pos="360"/>
+        </w:tabs>
+        <w:spacing w:before="120" w:after="60"/>
+        <w:ind w:left="360"/>
+      </w:pPr>
+      <w:r>
+        <w:t xml:space="preserve">Assessment against </w:t>
+      </w:r>
+      <w:r>
+        <w:t>O</w:t>
+      </w:r>
+      <w:r>
+        <w:t>bjectives</w:t>
+      </w:r>
+    </w:p>
+    <w:p>
+      <w:r>
+        <w:t>While progress was slow in this iteration due to the exam period, all tasks were completed in a timely manner to ensure progress kept moving forward.</w:t>
+      </w:r>
+    </w:p>
+    <w:p>
+      <w:r>
+        <w:t>Let’s Quiz was completed</w:t>
+      </w:r>
+      <w:r>
+        <w:t xml:space="preserve"> according to the functionality as outlined in the CCRD</w:t>
+      </w:r>
+      <w:r>
+        <w:t xml:space="preserve"> before the set due date, </w:t>
+      </w:r>
+      <w:r>
+        <w:t>23</w:t>
+      </w:r>
+      <w:r>
+        <w:rPr>
+          <w:vertAlign w:val="superscript"/>
+        </w:rPr>
+        <w:t>rd</w:t>
+      </w:r>
+      <w:r>
+        <w:t xml:space="preserve"> May, where all work on the application was polish.</w:t>
+      </w:r>
+    </w:p>
+    <w:p>
+      <w:pPr>
+        <w:pStyle w:val="Heading2"/>
+        <w:keepLines w:val="0"/>
+        <w:numPr>
+          <w:ilvl w:val="0"/>
+          <w:numId w:val="8"/>
+        </w:numPr>
+        <w:tabs>
+          <w:tab w:val="clear" w:pos="720"/>
+          <w:tab w:val="num" w:pos="360"/>
+        </w:tabs>
+        <w:spacing w:before="120" w:after="60"/>
+        <w:ind w:left="360"/>
+      </w:pPr>
+      <w:r>
+        <w:t xml:space="preserve">Work Items: Planned </w:t>
+      </w:r>
+      <w:r>
+        <w:t xml:space="preserve">completeness </w:t>
+      </w:r>
+      <w:r>
+        <w:t xml:space="preserve">compared to </w:t>
+      </w:r>
+      <w:r>
+        <w:t>actual</w:t>
+      </w:r>
+      <w:r>
+        <w:t xml:space="preserve"> </w:t>
+      </w:r>
+      <w:r>
+        <w:t>completeness</w:t>
+      </w:r>
+    </w:p>
+    <w:p>
+      <w:r>
+        <w:t>At the time of this assessment, the team review of documents is out stating, but will be addressed in the team meeting that is scheduled for 10</w:t>
+      </w:r>
+      <w:r>
+        <w:rPr>
+          <w:vertAlign w:val="superscript"/>
+        </w:rPr>
+        <w:t>th</w:t>
+      </w:r>
+      <w:r>
+        <w:t xml:space="preserve"> June, at 19:30 where all outstanding tasks will have their completeness and evidence of work will be updated.</w:t>
+      </w:r>
+    </w:p>
+    <w:p>
+      <w:pPr>
+        <w:pStyle w:val="Heading2"/>
+        <w:keepLines w:val="0"/>
+        <w:numPr>
+          <w:ilvl w:val="0"/>
+          <w:numId w:val="8"/>
+        </w:numPr>
+        <w:tabs>
+          <w:tab w:val="clear" w:pos="720"/>
+          <w:tab w:val="num" w:pos="360"/>
+        </w:tabs>
+        <w:spacing w:before="120" w:after="60"/>
+        <w:ind w:left="360"/>
+      </w:pPr>
+      <w:r>
+        <w:t>Assessment against Evaluation Criteria Test results</w:t>
+      </w:r>
+    </w:p>
+    <w:p>
+      <w:r>
+        <w:t>Individual reviewers of their assigned documents are confident that the content meets the evaluation criteria.</w:t>
+      </w:r>
+    </w:p>
+    <w:p>
+      <w:r>
+        <w:t>Team is confident that the applications meets the CCRD and has incorporated all functionality as outlined in the CCRD.</w:t>
+      </w:r>
+      <w:bookmarkStart w:id="1" w:name="_GoBack"/>
+      <w:bookmarkEnd w:id="1"/>
+    </w:p>
+    <w:p>
+      <w:pPr>
+        <w:pStyle w:val="Heading2"/>
+        <w:keepLines w:val="0"/>
+        <w:numPr>
+          <w:ilvl w:val="0"/>
+          <w:numId w:val="8"/>
+        </w:numPr>
+        <w:tabs>
+          <w:tab w:val="clear" w:pos="720"/>
+          <w:tab w:val="num" w:pos="360"/>
+        </w:tabs>
+        <w:spacing w:before="120" w:after="60"/>
+        <w:ind w:left="360"/>
+      </w:pPr>
+      <w:r>
+        <w:t>Other concerns and deviations</w:t>
+      </w:r>
+    </w:p>
     <w:p/>
     <w:sectPr>
       <w:pgSz w:w="11906" w:h="16838"/>
@@ -9925,6 +10476,146 @@
     </w:lvl>
   </w:abstractNum>
   <w:abstractNum w:abstractNumId="5" w15:restartNumberingAfterBreak="0">
+    <w:nsid w:val="43CC33B3"/>
+    <w:multiLevelType w:val="hybridMultilevel"/>
+    <w:tmpl w:val="158630C4"/>
+    <w:lvl w:ilvl="0" w:tplc="FFFFFFFF">
+      <w:start w:val="1"/>
+      <w:numFmt w:val="bullet"/>
+      <w:lvlText w:val=""/>
+      <w:lvlJc w:val="left"/>
+      <w:pPr>
+        <w:tabs>
+          <w:tab w:val="num" w:pos="720"/>
+        </w:tabs>
+        <w:ind w:left="720" w:hanging="360"/>
+      </w:pPr>
+      <w:rPr>
+        <w:rFonts w:ascii="Symbol" w:hAnsi="Symbol" w:hint="default"/>
+      </w:rPr>
+    </w:lvl>
+    <w:lvl w:ilvl="1" w:tplc="04090003" w:tentative="1">
+      <w:start w:val="1"/>
+      <w:numFmt w:val="bullet"/>
+      <w:lvlText w:val="o"/>
+      <w:lvlJc w:val="left"/>
+      <w:pPr>
+        <w:tabs>
+          <w:tab w:val="num" w:pos="1440"/>
+        </w:tabs>
+        <w:ind w:left="1440" w:hanging="360"/>
+      </w:pPr>
+      <w:rPr>
+        <w:rFonts w:ascii="Courier New" w:hAnsi="Courier New" w:cs="Courier New" w:hint="default"/>
+      </w:rPr>
+    </w:lvl>
+    <w:lvl w:ilvl="2" w:tplc="04090005" w:tentative="1">
+      <w:start w:val="1"/>
+      <w:numFmt w:val="bullet"/>
+      <w:lvlText w:val=""/>
+      <w:lvlJc w:val="left"/>
+      <w:pPr>
+        <w:tabs>
+          <w:tab w:val="num" w:pos="2160"/>
+        </w:tabs>
+        <w:ind w:left="2160" w:hanging="360"/>
+      </w:pPr>
+      <w:rPr>
+        <w:rFonts w:ascii="Wingdings" w:hAnsi="Wingdings" w:hint="default"/>
+      </w:rPr>
+    </w:lvl>
+    <w:lvl w:ilvl="3" w:tplc="04090001" w:tentative="1">
+      <w:start w:val="1"/>
+      <w:numFmt w:val="bullet"/>
+      <w:lvlText w:val=""/>
+      <w:lvlJc w:val="left"/>
+      <w:pPr>
+        <w:tabs>
+          <w:tab w:val="num" w:pos="2880"/>
+        </w:tabs>
+        <w:ind w:left="2880" w:hanging="360"/>
+      </w:pPr>
+      <w:rPr>
+        <w:rFonts w:ascii="Symbol" w:hAnsi="Symbol" w:hint="default"/>
+      </w:rPr>
+    </w:lvl>
+    <w:lvl w:ilvl="4" w:tplc="04090003" w:tentative="1">
+      <w:start w:val="1"/>
+      <w:numFmt w:val="bullet"/>
+      <w:lvlText w:val="o"/>
+      <w:lvlJc w:val="left"/>
+      <w:pPr>
+        <w:tabs>
+          <w:tab w:val="num" w:pos="3600"/>
+        </w:tabs>
+        <w:ind w:left="3600" w:hanging="360"/>
+      </w:pPr>
+      <w:rPr>
+        <w:rFonts w:ascii="Courier New" w:hAnsi="Courier New" w:cs="Courier New" w:hint="default"/>
+      </w:rPr>
+    </w:lvl>
+    <w:lvl w:ilvl="5" w:tplc="04090005" w:tentative="1">
+      <w:start w:val="1"/>
+      <w:numFmt w:val="bullet"/>
+      <w:lvlText w:val=""/>
+      <w:lvlJc w:val="left"/>
+      <w:pPr>
+        <w:tabs>
+          <w:tab w:val="num" w:pos="4320"/>
+        </w:tabs>
+        <w:ind w:left="4320" w:hanging="360"/>
+      </w:pPr>
+      <w:rPr>
+        <w:rFonts w:ascii="Wingdings" w:hAnsi="Wingdings" w:hint="default"/>
+      </w:rPr>
+    </w:lvl>
+    <w:lvl w:ilvl="6" w:tplc="04090001" w:tentative="1">
+      <w:start w:val="1"/>
+      <w:numFmt w:val="bullet"/>
+      <w:lvlText w:val=""/>
+      <w:lvlJc w:val="left"/>
+      <w:pPr>
+        <w:tabs>
+          <w:tab w:val="num" w:pos="5040"/>
+        </w:tabs>
+        <w:ind w:left="5040" w:hanging="360"/>
+      </w:pPr>
+      <w:rPr>
+        <w:rFonts w:ascii="Symbol" w:hAnsi="Symbol" w:hint="default"/>
+      </w:rPr>
+    </w:lvl>
+    <w:lvl w:ilvl="7" w:tplc="04090003" w:tentative="1">
+      <w:start w:val="1"/>
+      <w:numFmt w:val="bullet"/>
+      <w:lvlText w:val="o"/>
+      <w:lvlJc w:val="left"/>
+      <w:pPr>
+        <w:tabs>
+          <w:tab w:val="num" w:pos="5760"/>
+        </w:tabs>
+        <w:ind w:left="5760" w:hanging="360"/>
+      </w:pPr>
+      <w:rPr>
+        <w:rFonts w:ascii="Courier New" w:hAnsi="Courier New" w:cs="Courier New" w:hint="default"/>
+      </w:rPr>
+    </w:lvl>
+    <w:lvl w:ilvl="8" w:tplc="04090005" w:tentative="1">
+      <w:start w:val="1"/>
+      <w:numFmt w:val="bullet"/>
+      <w:lvlText w:val=""/>
+      <w:lvlJc w:val="left"/>
+      <w:pPr>
+        <w:tabs>
+          <w:tab w:val="num" w:pos="6480"/>
+        </w:tabs>
+        <w:ind w:left="6480" w:hanging="360"/>
+      </w:pPr>
+      <w:rPr>
+        <w:rFonts w:ascii="Wingdings" w:hAnsi="Wingdings" w:hint="default"/>
+      </w:rPr>
+    </w:lvl>
+  </w:abstractNum>
+  <w:abstractNum w:abstractNumId="6" w15:restartNumberingAfterBreak="0">
     <w:nsid w:val="537D3B51"/>
     <w:multiLevelType w:val="hybridMultilevel"/>
     <w:tmpl w:val="9196B72C"/>
@@ -10037,7 +10728,147 @@
       </w:rPr>
     </w:lvl>
   </w:abstractNum>
-  <w:abstractNum w:abstractNumId="6" w15:restartNumberingAfterBreak="0">
+  <w:abstractNum w:abstractNumId="7" w15:restartNumberingAfterBreak="0">
+    <w:nsid w:val="567642C0"/>
+    <w:multiLevelType w:val="hybridMultilevel"/>
+    <w:tmpl w:val="26167320"/>
+    <w:lvl w:ilvl="0" w:tplc="FFFFFFFF">
+      <w:start w:val="1"/>
+      <w:numFmt w:val="bullet"/>
+      <w:lvlText w:val=""/>
+      <w:lvlJc w:val="left"/>
+      <w:pPr>
+        <w:tabs>
+          <w:tab w:val="num" w:pos="720"/>
+        </w:tabs>
+        <w:ind w:left="720" w:hanging="360"/>
+      </w:pPr>
+      <w:rPr>
+        <w:rFonts w:ascii="Symbol" w:hAnsi="Symbol" w:hint="default"/>
+      </w:rPr>
+    </w:lvl>
+    <w:lvl w:ilvl="1" w:tplc="04090003">
+      <w:start w:val="1"/>
+      <w:numFmt w:val="bullet"/>
+      <w:lvlText w:val="o"/>
+      <w:lvlJc w:val="left"/>
+      <w:pPr>
+        <w:tabs>
+          <w:tab w:val="num" w:pos="1440"/>
+        </w:tabs>
+        <w:ind w:left="1440" w:hanging="360"/>
+      </w:pPr>
+      <w:rPr>
+        <w:rFonts w:ascii="Courier New" w:hAnsi="Courier New" w:cs="Courier New" w:hint="default"/>
+      </w:rPr>
+    </w:lvl>
+    <w:lvl w:ilvl="2" w:tplc="04090005" w:tentative="1">
+      <w:start w:val="1"/>
+      <w:numFmt w:val="bullet"/>
+      <w:lvlText w:val=""/>
+      <w:lvlJc w:val="left"/>
+      <w:pPr>
+        <w:tabs>
+          <w:tab w:val="num" w:pos="2160"/>
+        </w:tabs>
+        <w:ind w:left="2160" w:hanging="360"/>
+      </w:pPr>
+      <w:rPr>
+        <w:rFonts w:ascii="Wingdings" w:hAnsi="Wingdings" w:hint="default"/>
+      </w:rPr>
+    </w:lvl>
+    <w:lvl w:ilvl="3" w:tplc="04090001" w:tentative="1">
+      <w:start w:val="1"/>
+      <w:numFmt w:val="bullet"/>
+      <w:lvlText w:val=""/>
+      <w:lvlJc w:val="left"/>
+      <w:pPr>
+        <w:tabs>
+          <w:tab w:val="num" w:pos="2880"/>
+        </w:tabs>
+        <w:ind w:left="2880" w:hanging="360"/>
+      </w:pPr>
+      <w:rPr>
+        <w:rFonts w:ascii="Symbol" w:hAnsi="Symbol" w:hint="default"/>
+      </w:rPr>
+    </w:lvl>
+    <w:lvl w:ilvl="4" w:tplc="04090003" w:tentative="1">
+      <w:start w:val="1"/>
+      <w:numFmt w:val="bullet"/>
+      <w:lvlText w:val="o"/>
+      <w:lvlJc w:val="left"/>
+      <w:pPr>
+        <w:tabs>
+          <w:tab w:val="num" w:pos="3600"/>
+        </w:tabs>
+        <w:ind w:left="3600" w:hanging="360"/>
+      </w:pPr>
+      <w:rPr>
+        <w:rFonts w:ascii="Courier New" w:hAnsi="Courier New" w:cs="Courier New" w:hint="default"/>
+      </w:rPr>
+    </w:lvl>
+    <w:lvl w:ilvl="5" w:tplc="04090005" w:tentative="1">
+      <w:start w:val="1"/>
+      <w:numFmt w:val="bullet"/>
+      <w:lvlText w:val=""/>
+      <w:lvlJc w:val="left"/>
+      <w:pPr>
+        <w:tabs>
+          <w:tab w:val="num" w:pos="4320"/>
+        </w:tabs>
+        <w:ind w:left="4320" w:hanging="360"/>
+      </w:pPr>
+      <w:rPr>
+        <w:rFonts w:ascii="Wingdings" w:hAnsi="Wingdings" w:hint="default"/>
+      </w:rPr>
+    </w:lvl>
+    <w:lvl w:ilvl="6" w:tplc="04090001" w:tentative="1">
+      <w:start w:val="1"/>
+      <w:numFmt w:val="bullet"/>
+      <w:lvlText w:val=""/>
+      <w:lvlJc w:val="left"/>
+      <w:pPr>
+        <w:tabs>
+          <w:tab w:val="num" w:pos="5040"/>
+        </w:tabs>
+        <w:ind w:left="5040" w:hanging="360"/>
+      </w:pPr>
+      <w:rPr>
+        <w:rFonts w:ascii="Symbol" w:hAnsi="Symbol" w:hint="default"/>
+      </w:rPr>
+    </w:lvl>
+    <w:lvl w:ilvl="7" w:tplc="04090003" w:tentative="1">
+      <w:start w:val="1"/>
+      <w:numFmt w:val="bullet"/>
+      <w:lvlText w:val="o"/>
+      <w:lvlJc w:val="left"/>
+      <w:pPr>
+        <w:tabs>
+          <w:tab w:val="num" w:pos="5760"/>
+        </w:tabs>
+        <w:ind w:left="5760" w:hanging="360"/>
+      </w:pPr>
+      <w:rPr>
+        <w:rFonts w:ascii="Courier New" w:hAnsi="Courier New" w:cs="Courier New" w:hint="default"/>
+      </w:rPr>
+    </w:lvl>
+    <w:lvl w:ilvl="8" w:tplc="04090005" w:tentative="1">
+      <w:start w:val="1"/>
+      <w:numFmt w:val="bullet"/>
+      <w:lvlText w:val=""/>
+      <w:lvlJc w:val="left"/>
+      <w:pPr>
+        <w:tabs>
+          <w:tab w:val="num" w:pos="6480"/>
+        </w:tabs>
+        <w:ind w:left="6480" w:hanging="360"/>
+      </w:pPr>
+      <w:rPr>
+        <w:rFonts w:ascii="Wingdings" w:hAnsi="Wingdings" w:hint="default"/>
+      </w:rPr>
+    </w:lvl>
+  </w:abstractNum>
+  <w:abstractNum w:abstractNumId="8" w15:restartNumberingAfterBreak="0">
     <w:nsid w:val="58A32C51"/>
     <w:multiLevelType w:val="hybridMultilevel"/>
     <w:tmpl w:val="96F4BB8E"/>
@@ -10151,7 +10982,7 @@
     </w:lvl>
   </w:abstractNum>
   <w:num w:numId="1">
-    <w:abstractNumId w:val="5"/>
+    <w:abstractNumId w:val="6"/>
   </w:num>
   <w:num w:numId="2">
     <w:abstractNumId w:val="2"/>
@@ -10163,13 +10994,19 @@
     <w:abstractNumId w:val="3"/>
   </w:num>
   <w:num w:numId="5">
-    <w:abstractNumId w:val="6"/>
+    <w:abstractNumId w:val="8"/>
   </w:num>
   <w:num w:numId="6">
     <w:abstractNumId w:val="0"/>
   </w:num>
   <w:num w:numId="7">
     <w:abstractNumId w:val="4"/>
+  </w:num>
+  <w:num w:numId="8">
+    <w:abstractNumId w:val="7"/>
+  </w:num>
+  <w:num w:numId="9">
+    <w:abstractNumId w:val="5"/>
   </w:num>
 </w:numbering>
 </file>
@@ -10597,6 +11434,29 @@
       <w:sz w:val="24"/>
     </w:rPr>
   </w:style>
+  <w:style w:type="paragraph" w:styleId="Heading2">
+    <w:name w:val="heading 2"/>
+    <w:basedOn w:val="Normal"/>
+    <w:next w:val="Normal"/>
+    <w:link w:val="Heading2Char"/>
+    <w:uiPriority w:val="9"/>
+    <w:semiHidden/>
+    <w:unhideWhenUsed/>
+    <w:qFormat/>
+    <w:rsid w:val="00697C83"/>
+    <w:pPr>
+      <w:keepNext/>
+      <w:keepLines/>
+      <w:spacing w:before="40"/>
+      <w:outlineLvl w:val="1"/>
+    </w:pPr>
+    <w:rPr>
+      <w:rFonts w:asciiTheme="majorHAnsi" w:eastAsiaTheme="majorEastAsia" w:hAnsiTheme="majorHAnsi" w:cstheme="majorBidi"/>
+      <w:color w:val="2F5496" w:themeColor="accent1" w:themeShade="BF"/>
+      <w:sz w:val="26"/>
+      <w:szCs w:val="26"/>
+    </w:rPr>
+  </w:style>
   <w:style w:type="paragraph" w:styleId="Heading5">
     <w:name w:val="heading 5"/>
     <w:basedOn w:val="Normal"/>
@@ -10846,6 +11706,21 @@
     <w:rPr>
       <w:color w:val="605E5C"/>
       <w:shd w:val="clear" w:color="auto" w:fill="E1DFDD"/>
+    </w:rPr>
+  </w:style>
+  <w:style w:type="character" w:customStyle="1" w:styleId="Heading2Char">
+    <w:name w:val="Heading 2 Char"/>
+    <w:basedOn w:val="DefaultParagraphFont"/>
+    <w:link w:val="Heading2"/>
+    <w:uiPriority w:val="9"/>
+    <w:semiHidden/>
+    <w:rsid w:val="00697C83"/>
+    <w:rPr>
+      <w:rFonts w:asciiTheme="majorHAnsi" w:eastAsiaTheme="majorEastAsia" w:hAnsiTheme="majorHAnsi" w:cstheme="majorBidi"/>
+      <w:color w:val="2F5496" w:themeColor="accent1" w:themeShade="BF"/>
+      <w:sz w:val="26"/>
+      <w:szCs w:val="26"/>
+      <w:lang w:val="en-US"/>
     </w:rPr>
   </w:style>
 </w:styles>

--- a/Iteration Plan/Iteration Plan 6.docx
+++ b/Iteration Plan/Iteration Plan 6.docx
@@ -2559,27 +2559,7 @@
                   <w:szCs w:val="18"/>
                   <w:lang w:eastAsia="ja-JP"/>
                 </w:rPr>
-                <w:t>Comple</w:t>
-              </w:r>
-              <w:r>
-                <w:rPr>
-                  <w:rStyle w:val="Hyperlink"/>
-                  <w:rFonts w:ascii="Arial" w:hAnsi="Arial" w:cs="Arial"/>
-                  <w:sz w:val="18"/>
-                  <w:szCs w:val="18"/>
-                  <w:lang w:eastAsia="ja-JP"/>
-                </w:rPr>
-                <w:t>t</w:t>
-              </w:r>
-              <w:r>
-                <w:rPr>
-                  <w:rStyle w:val="Hyperlink"/>
-                  <w:rFonts w:ascii="Arial" w:hAnsi="Arial" w:cs="Arial"/>
-                  <w:sz w:val="18"/>
-                  <w:szCs w:val="18"/>
-                  <w:lang w:eastAsia="ja-JP"/>
-                </w:rPr>
-                <w:t>e</w:t>
+                <w:t>Complete</w:t>
               </w:r>
             </w:hyperlink>
           </w:p>
@@ -3082,7 +3062,7 @@
                 <w:lang w:eastAsia="ja-JP"/>
               </w:rPr>
             </w:pPr>
-            <w:hyperlink r:id="rId8" w:history="1">
+            <w:hyperlink r:id="rId8" w:anchor="diff-0e640ff16545ede4438fb96d44379536" w:history="1">
               <w:r>
                 <w:rPr>
                   <w:rStyle w:val="Hyperlink"/>
@@ -3911,279 +3891,6 @@
                 <w:lang w:eastAsia="ja-JP"/>
               </w:rPr>
             </w:pPr>
-          </w:p>
-        </w:tc>
-        <w:tc>
-          <w:tcPr>
-            <w:tcW w:w="1080" w:type="dxa"/>
-            <w:tcBorders>
-              <w:top w:val="single" w:sz="6" w:space="0" w:color="000000"/>
-              <w:left w:val="single" w:sz="6" w:space="0" w:color="000000"/>
-              <w:bottom w:val="single" w:sz="6" w:space="0" w:color="000000"/>
-              <w:right w:val="single" w:sz="6" w:space="0" w:color="000000"/>
-            </w:tcBorders>
-            <w:noWrap/>
-          </w:tcPr>
-          <w:p>
-            <w:pPr>
-              <w:rPr>
-                <w:rFonts w:ascii="Arial" w:hAnsi="Arial" w:cs="Arial"/>
-                <w:sz w:val="18"/>
-                <w:szCs w:val="18"/>
-              </w:rPr>
-            </w:pPr>
-            <w:r>
-              <w:rPr>
-                <w:rFonts w:ascii="Arial" w:hAnsi="Arial" w:cs="Arial"/>
-                <w:sz w:val="18"/>
-                <w:szCs w:val="18"/>
-              </w:rPr>
-              <w:t>All</w:t>
-            </w:r>
-          </w:p>
-        </w:tc>
-        <w:tc>
-          <w:tcPr>
-            <w:tcW w:w="1080" w:type="dxa"/>
-            <w:tcBorders>
-              <w:top w:val="single" w:sz="6" w:space="0" w:color="000000"/>
-              <w:left w:val="single" w:sz="6" w:space="0" w:color="000000"/>
-              <w:bottom w:val="single" w:sz="6" w:space="0" w:color="000000"/>
-              <w:right w:val="single" w:sz="6" w:space="0" w:color="000000"/>
-            </w:tcBorders>
-          </w:tcPr>
-          <w:p>
-            <w:pPr>
-              <w:widowControl/>
-              <w:spacing w:line="240" w:lineRule="auto"/>
-              <w:rPr>
-                <w:rFonts w:ascii="Arial" w:hAnsi="Arial" w:cs="Arial"/>
-                <w:sz w:val="18"/>
-                <w:szCs w:val="18"/>
-                <w:lang w:eastAsia="ja-JP"/>
-              </w:rPr>
-            </w:pPr>
-            <w:r>
-              <w:rPr>
-                <w:rFonts w:ascii="Arial" w:hAnsi="Arial" w:cs="Arial"/>
-                <w:sz w:val="18"/>
-                <w:szCs w:val="18"/>
-                <w:lang w:eastAsia="ja-JP"/>
-              </w:rPr>
-              <w:t>1</w:t>
-            </w:r>
-          </w:p>
-        </w:tc>
-        <w:tc>
-          <w:tcPr>
-            <w:tcW w:w="900" w:type="dxa"/>
-            <w:tcBorders>
-              <w:top w:val="single" w:sz="6" w:space="0" w:color="000000"/>
-              <w:left w:val="single" w:sz="6" w:space="0" w:color="000000"/>
-              <w:bottom w:val="single" w:sz="6" w:space="0" w:color="000000"/>
-              <w:right w:val="single" w:sz="6" w:space="0" w:color="000000"/>
-            </w:tcBorders>
-            <w:noWrap/>
-          </w:tcPr>
-          <w:p>
-            <w:pPr>
-              <w:rPr>
-                <w:rFonts w:ascii="Arial" w:hAnsi="Arial" w:cs="Arial"/>
-                <w:sz w:val="18"/>
-                <w:szCs w:val="18"/>
-              </w:rPr>
-            </w:pPr>
-            <w:r>
-              <w:rPr>
-                <w:rFonts w:ascii="Arial" w:hAnsi="Arial" w:cs="Arial"/>
-                <w:sz w:val="18"/>
-                <w:szCs w:val="18"/>
-              </w:rPr>
-              <w:t>0</w:t>
-            </w:r>
-          </w:p>
-        </w:tc>
-        <w:tc>
-          <w:tcPr>
-            <w:tcW w:w="1136" w:type="dxa"/>
-            <w:tcBorders>
-              <w:top w:val="single" w:sz="6" w:space="0" w:color="000000"/>
-              <w:left w:val="single" w:sz="6" w:space="0" w:color="000000"/>
-              <w:bottom w:val="single" w:sz="6" w:space="0" w:color="000000"/>
-              <w:right w:val="single" w:sz="4" w:space="0" w:color="000000"/>
-            </w:tcBorders>
-            <w:noWrap/>
-          </w:tcPr>
-          <w:p>
-            <w:pPr>
-              <w:rPr>
-                <w:rFonts w:ascii="Arial" w:hAnsi="Arial" w:cs="Arial"/>
-                <w:sz w:val="18"/>
-                <w:szCs w:val="18"/>
-              </w:rPr>
-            </w:pPr>
-            <w:r>
-              <w:rPr>
-                <w:rFonts w:ascii="Arial" w:hAnsi="Arial" w:cs="Arial"/>
-                <w:sz w:val="18"/>
-                <w:szCs w:val="18"/>
-              </w:rPr>
-              <w:t>1</w:t>
-            </w:r>
-          </w:p>
-        </w:tc>
-      </w:tr>
-      <w:tr>
-        <w:trPr>
-          <w:trHeight w:val="255"/>
-        </w:trPr>
-        <w:tc>
-          <w:tcPr>
-            <w:tcW w:w="711" w:type="dxa"/>
-            <w:tcBorders>
-              <w:top w:val="single" w:sz="6" w:space="0" w:color="000000"/>
-              <w:left w:val="single" w:sz="4" w:space="0" w:color="000000"/>
-              <w:bottom w:val="single" w:sz="6" w:space="0" w:color="000000"/>
-              <w:right w:val="single" w:sz="6" w:space="0" w:color="000000"/>
-            </w:tcBorders>
-          </w:tcPr>
-          <w:p>
-            <w:pPr>
-              <w:widowControl/>
-              <w:spacing w:line="240" w:lineRule="auto"/>
-              <w:rPr>
-                <w:rFonts w:ascii="Arial" w:hAnsi="Arial" w:cs="Arial"/>
-                <w:sz w:val="18"/>
-                <w:szCs w:val="18"/>
-                <w:lang w:eastAsia="ja-JP"/>
-              </w:rPr>
-            </w:pPr>
-            <w:r>
-              <w:rPr>
-                <w:rFonts w:ascii="Arial" w:hAnsi="Arial" w:cs="Arial"/>
-                <w:sz w:val="18"/>
-                <w:szCs w:val="18"/>
-                <w:lang w:eastAsia="ja-JP"/>
-              </w:rPr>
-              <w:t>1.8</w:t>
-            </w:r>
-          </w:p>
-        </w:tc>
-        <w:tc>
-          <w:tcPr>
-            <w:tcW w:w="2378" w:type="dxa"/>
-            <w:tcBorders>
-              <w:top w:val="single" w:sz="6" w:space="0" w:color="000000"/>
-              <w:left w:val="single" w:sz="6" w:space="0" w:color="000000"/>
-              <w:bottom w:val="single" w:sz="6" w:space="0" w:color="000000"/>
-              <w:right w:val="single" w:sz="6" w:space="0" w:color="000000"/>
-            </w:tcBorders>
-            <w:noWrap/>
-          </w:tcPr>
-          <w:p>
-            <w:pPr>
-              <w:rPr>
-                <w:rFonts w:ascii="Arial" w:hAnsi="Arial" w:cs="Arial"/>
-                <w:sz w:val="18"/>
-                <w:szCs w:val="18"/>
-              </w:rPr>
-            </w:pPr>
-            <w:r>
-              <w:rPr>
-                <w:rFonts w:ascii="Arial" w:hAnsi="Arial" w:cs="Arial"/>
-                <w:sz w:val="18"/>
-                <w:szCs w:val="18"/>
-              </w:rPr>
-              <w:t xml:space="preserve">Requirement Model </w:t>
-            </w:r>
-            <w:r>
-              <w:rPr>
-                <w:rFonts w:ascii="Arial" w:hAnsi="Arial" w:cs="Arial"/>
-                <w:sz w:val="18"/>
-                <w:szCs w:val="18"/>
-              </w:rPr>
-              <w:t xml:space="preserve">Document </w:t>
-            </w:r>
-            <w:r>
-              <w:rPr>
-                <w:rFonts w:ascii="Arial" w:hAnsi="Arial" w:cs="Arial"/>
-                <w:sz w:val="18"/>
-                <w:szCs w:val="18"/>
-              </w:rPr>
-              <w:t>Team Review</w:t>
-            </w:r>
-          </w:p>
-        </w:tc>
-        <w:tc>
-          <w:tcPr>
-            <w:tcW w:w="2510" w:type="dxa"/>
-            <w:tcBorders>
-              <w:top w:val="single" w:sz="6" w:space="0" w:color="000000"/>
-              <w:left w:val="single" w:sz="6" w:space="0" w:color="000000"/>
-              <w:bottom w:val="single" w:sz="6" w:space="0" w:color="000000"/>
-              <w:right w:val="single" w:sz="6" w:space="0" w:color="000000"/>
-            </w:tcBorders>
-          </w:tcPr>
-          <w:p>
-            <w:pPr>
-              <w:rPr>
-                <w:rFonts w:ascii="Arial" w:hAnsi="Arial" w:cs="Arial"/>
-                <w:sz w:val="18"/>
-                <w:szCs w:val="18"/>
-              </w:rPr>
-            </w:pPr>
-            <w:r>
-              <w:rPr>
-                <w:rFonts w:ascii="Arial" w:hAnsi="Arial" w:cs="Arial"/>
-                <w:sz w:val="18"/>
-                <w:szCs w:val="18"/>
-              </w:rPr>
-              <w:t>Team to review the Requirement Model Document using the criteria stated above in the outcome. Appropriate and thorough comments should be made.</w:t>
-            </w:r>
-          </w:p>
-        </w:tc>
-        <w:tc>
-          <w:tcPr>
-            <w:tcW w:w="1170" w:type="dxa"/>
-            <w:tcBorders>
-              <w:top w:val="single" w:sz="6" w:space="0" w:color="000000"/>
-              <w:left w:val="single" w:sz="6" w:space="0" w:color="000000"/>
-              <w:bottom w:val="single" w:sz="6" w:space="0" w:color="000000"/>
-              <w:right w:val="single" w:sz="6" w:space="0" w:color="000000"/>
-            </w:tcBorders>
-            <w:noWrap/>
-          </w:tcPr>
-          <w:p>
-            <w:pPr>
-              <w:rPr>
-                <w:rFonts w:ascii="Arial" w:hAnsi="Arial" w:cs="Arial"/>
-                <w:color w:val="FF0000"/>
-                <w:sz w:val="18"/>
-                <w:szCs w:val="18"/>
-                <w:lang w:eastAsia="ja-JP"/>
-              </w:rPr>
-            </w:pPr>
-            <w:r>
-              <w:rPr>
-                <w:rFonts w:ascii="Arial" w:hAnsi="Arial" w:cs="Arial"/>
-                <w:color w:val="FF0000"/>
-                <w:sz w:val="18"/>
-                <w:szCs w:val="18"/>
-                <w:lang w:eastAsia="ja-JP"/>
-              </w:rPr>
-              <w:t>Not started</w:t>
-            </w:r>
-          </w:p>
-          <w:p>
-            <w:pPr>
-              <w:rPr>
-                <w:rFonts w:ascii="Arial" w:hAnsi="Arial" w:cs="Arial"/>
-                <w:color w:val="FF0000"/>
-                <w:sz w:val="18"/>
-                <w:szCs w:val="18"/>
-                <w:lang w:eastAsia="ja-JP"/>
-              </w:rPr>
-            </w:pPr>
             <w:hyperlink r:id="rId10" w:history="1">
               <w:r>
                 <w:rPr>
@@ -4193,7 +3900,7 @@
                   <w:szCs w:val="18"/>
                   <w:lang w:eastAsia="ja-JP"/>
                 </w:rPr>
-                <w:t>Col-evidence</w:t>
+                <w:t>Charnes</w:t>
               </w:r>
             </w:hyperlink>
           </w:p>
@@ -4350,7 +4057,7 @@
                 <w:szCs w:val="18"/>
                 <w:lang w:eastAsia="ja-JP"/>
               </w:rPr>
-              <w:t>1.9</w:t>
+              <w:t>1.8</w:t>
             </w:r>
           </w:p>
         </w:tc>
@@ -4379,7 +4086,23 @@
                 <w:sz w:val="18"/>
                 <w:szCs w:val="18"/>
               </w:rPr>
-              <w:t>Architecture Document Team Review</w:t>
+              <w:t xml:space="preserve">Requirement Model </w:t>
+            </w:r>
+            <w:r>
+              <w:rPr>
+                <w:rFonts w:ascii="Arial" w:hAnsi="Arial" w:cs="Arial"/>
+                <w:sz w:val="18"/>
+                <w:szCs w:val="18"/>
+              </w:rPr>
+              <w:t xml:space="preserve">Document </w:t>
+            </w:r>
+            <w:r>
+              <w:rPr>
+                <w:rFonts w:ascii="Arial" w:hAnsi="Arial" w:cs="Arial"/>
+                <w:sz w:val="18"/>
+                <w:szCs w:val="18"/>
+              </w:rPr>
+              <w:t>Team Review</w:t>
             </w:r>
           </w:p>
         </w:tc>
@@ -4407,7 +4130,7 @@
                 <w:sz w:val="18"/>
                 <w:szCs w:val="18"/>
               </w:rPr>
-              <w:t>Team to review the Architecture Document using the criteria stated above in the outcome. Appropriate and thorough comments should be made.</w:t>
+              <w:t>Team to review the Requirement Model Document using the criteria stated above in the outcome. Appropriate and thorough comments should be made.</w:t>
             </w:r>
           </w:p>
         </w:tc>
@@ -4442,6 +4165,40 @@
               </w:rPr>
               <w:t>Not started</w:t>
             </w:r>
+          </w:p>
+          <w:p>
+            <w:pPr>
+              <w:rPr>
+                <w:rStyle w:val="Hyperlink"/>
+                <w:rFonts w:ascii="Arial" w:hAnsi="Arial" w:cs="Arial"/>
+                <w:sz w:val="18"/>
+                <w:szCs w:val="18"/>
+                <w:lang w:eastAsia="ja-JP"/>
+              </w:rPr>
+            </w:pPr>
+            <w:r>
+              <w:rPr>
+                <w:rStyle w:val="Hyperlink"/>
+                <w:rFonts w:ascii="Arial" w:hAnsi="Arial" w:cs="Arial"/>
+                <w:sz w:val="18"/>
+                <w:szCs w:val="18"/>
+                <w:lang w:eastAsia="ja-JP"/>
+              </w:rPr>
+              <w:t>Col</w:t>
+            </w:r>
+          </w:p>
+          <w:p>
+            <w:pPr>
+              <w:rPr>
+                <w:rFonts w:ascii="Arial" w:hAnsi="Arial" w:cs="Arial"/>
+                <w:color w:val="FF0000"/>
+                <w:sz w:val="18"/>
+                <w:szCs w:val="18"/>
+                <w:lang w:eastAsia="ja-JP"/>
+              </w:rPr>
+            </w:pPr>
+            <w:bookmarkStart w:id="1" w:name="_GoBack"/>
+            <w:bookmarkEnd w:id="1"/>
           </w:p>
         </w:tc>
         <w:tc>
@@ -4596,6 +4353,275 @@
                 <w:szCs w:val="18"/>
                 <w:lang w:eastAsia="ja-JP"/>
               </w:rPr>
+              <w:t>1.9</w:t>
+            </w:r>
+          </w:p>
+        </w:tc>
+        <w:tc>
+          <w:tcPr>
+            <w:tcW w:w="2378" w:type="dxa"/>
+            <w:tcBorders>
+              <w:top w:val="single" w:sz="6" w:space="0" w:color="000000"/>
+              <w:left w:val="single" w:sz="6" w:space="0" w:color="000000"/>
+              <w:bottom w:val="single" w:sz="6" w:space="0" w:color="000000"/>
+              <w:right w:val="single" w:sz="6" w:space="0" w:color="000000"/>
+            </w:tcBorders>
+            <w:noWrap/>
+          </w:tcPr>
+          <w:p>
+            <w:pPr>
+              <w:rPr>
+                <w:rFonts w:ascii="Arial" w:hAnsi="Arial" w:cs="Arial"/>
+                <w:sz w:val="18"/>
+                <w:szCs w:val="18"/>
+              </w:rPr>
+            </w:pPr>
+            <w:r>
+              <w:rPr>
+                <w:rFonts w:ascii="Arial" w:hAnsi="Arial" w:cs="Arial"/>
+                <w:sz w:val="18"/>
+                <w:szCs w:val="18"/>
+              </w:rPr>
+              <w:t>Architecture Document Team Review</w:t>
+            </w:r>
+          </w:p>
+        </w:tc>
+        <w:tc>
+          <w:tcPr>
+            <w:tcW w:w="2510" w:type="dxa"/>
+            <w:tcBorders>
+              <w:top w:val="single" w:sz="6" w:space="0" w:color="000000"/>
+              <w:left w:val="single" w:sz="6" w:space="0" w:color="000000"/>
+              <w:bottom w:val="single" w:sz="6" w:space="0" w:color="000000"/>
+              <w:right w:val="single" w:sz="6" w:space="0" w:color="000000"/>
+            </w:tcBorders>
+          </w:tcPr>
+          <w:p>
+            <w:pPr>
+              <w:rPr>
+                <w:rFonts w:ascii="Arial" w:hAnsi="Arial" w:cs="Arial"/>
+                <w:sz w:val="18"/>
+                <w:szCs w:val="18"/>
+              </w:rPr>
+            </w:pPr>
+            <w:r>
+              <w:rPr>
+                <w:rFonts w:ascii="Arial" w:hAnsi="Arial" w:cs="Arial"/>
+                <w:sz w:val="18"/>
+                <w:szCs w:val="18"/>
+              </w:rPr>
+              <w:t>Team to review the Architecture Document using the criteria stated above in the outcome. Appropriate and thorough comments should be made.</w:t>
+            </w:r>
+          </w:p>
+        </w:tc>
+        <w:tc>
+          <w:tcPr>
+            <w:tcW w:w="1170" w:type="dxa"/>
+            <w:tcBorders>
+              <w:top w:val="single" w:sz="6" w:space="0" w:color="000000"/>
+              <w:left w:val="single" w:sz="6" w:space="0" w:color="000000"/>
+              <w:bottom w:val="single" w:sz="6" w:space="0" w:color="000000"/>
+              <w:right w:val="single" w:sz="6" w:space="0" w:color="000000"/>
+            </w:tcBorders>
+            <w:noWrap/>
+          </w:tcPr>
+          <w:p>
+            <w:pPr>
+              <w:rPr>
+                <w:rFonts w:ascii="Arial" w:hAnsi="Arial" w:cs="Arial"/>
+                <w:color w:val="FF0000"/>
+                <w:sz w:val="18"/>
+                <w:szCs w:val="18"/>
+                <w:lang w:eastAsia="ja-JP"/>
+              </w:rPr>
+            </w:pPr>
+            <w:r>
+              <w:rPr>
+                <w:rFonts w:ascii="Arial" w:hAnsi="Arial" w:cs="Arial"/>
+                <w:color w:val="FF0000"/>
+                <w:sz w:val="18"/>
+                <w:szCs w:val="18"/>
+                <w:lang w:eastAsia="ja-JP"/>
+              </w:rPr>
+              <w:t>Not started</w:t>
+            </w:r>
+          </w:p>
+          <w:p>
+            <w:pPr>
+              <w:rPr>
+                <w:rFonts w:ascii="Arial" w:hAnsi="Arial" w:cs="Arial"/>
+                <w:color w:val="FF0000"/>
+                <w:sz w:val="18"/>
+                <w:szCs w:val="18"/>
+                <w:lang w:eastAsia="ja-JP"/>
+              </w:rPr>
+            </w:pPr>
+            <w:hyperlink r:id="rId11" w:history="1">
+              <w:r>
+                <w:rPr>
+                  <w:rStyle w:val="Hyperlink"/>
+                  <w:rFonts w:ascii="Arial" w:hAnsi="Arial" w:cs="Arial"/>
+                  <w:sz w:val="18"/>
+                  <w:szCs w:val="18"/>
+                  <w:lang w:eastAsia="ja-JP"/>
+                </w:rPr>
+                <w:t>Charnes</w:t>
+              </w:r>
+            </w:hyperlink>
+          </w:p>
+        </w:tc>
+        <w:tc>
+          <w:tcPr>
+            <w:tcW w:w="1080" w:type="dxa"/>
+            <w:tcBorders>
+              <w:top w:val="single" w:sz="6" w:space="0" w:color="000000"/>
+              <w:left w:val="single" w:sz="6" w:space="0" w:color="000000"/>
+              <w:bottom w:val="single" w:sz="6" w:space="0" w:color="000000"/>
+              <w:right w:val="single" w:sz="6" w:space="0" w:color="000000"/>
+            </w:tcBorders>
+            <w:noWrap/>
+          </w:tcPr>
+          <w:p>
+            <w:pPr>
+              <w:rPr>
+                <w:rFonts w:ascii="Arial" w:hAnsi="Arial" w:cs="Arial"/>
+                <w:sz w:val="18"/>
+                <w:szCs w:val="18"/>
+              </w:rPr>
+            </w:pPr>
+            <w:r>
+              <w:rPr>
+                <w:rFonts w:ascii="Arial" w:hAnsi="Arial" w:cs="Arial"/>
+                <w:sz w:val="18"/>
+                <w:szCs w:val="18"/>
+              </w:rPr>
+              <w:t>All</w:t>
+            </w:r>
+          </w:p>
+        </w:tc>
+        <w:tc>
+          <w:tcPr>
+            <w:tcW w:w="1080" w:type="dxa"/>
+            <w:tcBorders>
+              <w:top w:val="single" w:sz="6" w:space="0" w:color="000000"/>
+              <w:left w:val="single" w:sz="6" w:space="0" w:color="000000"/>
+              <w:bottom w:val="single" w:sz="6" w:space="0" w:color="000000"/>
+              <w:right w:val="single" w:sz="6" w:space="0" w:color="000000"/>
+            </w:tcBorders>
+          </w:tcPr>
+          <w:p>
+            <w:pPr>
+              <w:widowControl/>
+              <w:spacing w:line="240" w:lineRule="auto"/>
+              <w:rPr>
+                <w:rFonts w:ascii="Arial" w:hAnsi="Arial" w:cs="Arial"/>
+                <w:sz w:val="18"/>
+                <w:szCs w:val="18"/>
+                <w:lang w:eastAsia="ja-JP"/>
+              </w:rPr>
+            </w:pPr>
+            <w:r>
+              <w:rPr>
+                <w:rFonts w:ascii="Arial" w:hAnsi="Arial" w:cs="Arial"/>
+                <w:sz w:val="18"/>
+                <w:szCs w:val="18"/>
+                <w:lang w:eastAsia="ja-JP"/>
+              </w:rPr>
+              <w:t>1</w:t>
+            </w:r>
+          </w:p>
+        </w:tc>
+        <w:tc>
+          <w:tcPr>
+            <w:tcW w:w="900" w:type="dxa"/>
+            <w:tcBorders>
+              <w:top w:val="single" w:sz="6" w:space="0" w:color="000000"/>
+              <w:left w:val="single" w:sz="6" w:space="0" w:color="000000"/>
+              <w:bottom w:val="single" w:sz="6" w:space="0" w:color="000000"/>
+              <w:right w:val="single" w:sz="6" w:space="0" w:color="000000"/>
+            </w:tcBorders>
+            <w:noWrap/>
+          </w:tcPr>
+          <w:p>
+            <w:pPr>
+              <w:rPr>
+                <w:rFonts w:ascii="Arial" w:hAnsi="Arial" w:cs="Arial"/>
+                <w:sz w:val="18"/>
+                <w:szCs w:val="18"/>
+              </w:rPr>
+            </w:pPr>
+            <w:r>
+              <w:rPr>
+                <w:rFonts w:ascii="Arial" w:hAnsi="Arial" w:cs="Arial"/>
+                <w:sz w:val="18"/>
+                <w:szCs w:val="18"/>
+              </w:rPr>
+              <w:t>0</w:t>
+            </w:r>
+          </w:p>
+        </w:tc>
+        <w:tc>
+          <w:tcPr>
+            <w:tcW w:w="1136" w:type="dxa"/>
+            <w:tcBorders>
+              <w:top w:val="single" w:sz="6" w:space="0" w:color="000000"/>
+              <w:left w:val="single" w:sz="6" w:space="0" w:color="000000"/>
+              <w:bottom w:val="single" w:sz="6" w:space="0" w:color="000000"/>
+              <w:right w:val="single" w:sz="4" w:space="0" w:color="000000"/>
+            </w:tcBorders>
+            <w:noWrap/>
+          </w:tcPr>
+          <w:p>
+            <w:pPr>
+              <w:rPr>
+                <w:rFonts w:ascii="Arial" w:hAnsi="Arial" w:cs="Arial"/>
+                <w:sz w:val="18"/>
+                <w:szCs w:val="18"/>
+              </w:rPr>
+            </w:pPr>
+            <w:r>
+              <w:rPr>
+                <w:rFonts w:ascii="Arial" w:hAnsi="Arial" w:cs="Arial"/>
+                <w:sz w:val="18"/>
+                <w:szCs w:val="18"/>
+              </w:rPr>
+              <w:t>1</w:t>
+            </w:r>
+          </w:p>
+        </w:tc>
+      </w:tr>
+      <w:tr>
+        <w:trPr>
+          <w:trHeight w:val="255"/>
+        </w:trPr>
+        <w:tc>
+          <w:tcPr>
+            <w:tcW w:w="711" w:type="dxa"/>
+            <w:tcBorders>
+              <w:top w:val="single" w:sz="6" w:space="0" w:color="000000"/>
+              <w:left w:val="single" w:sz="4" w:space="0" w:color="000000"/>
+              <w:bottom w:val="single" w:sz="6" w:space="0" w:color="000000"/>
+              <w:right w:val="single" w:sz="6" w:space="0" w:color="000000"/>
+            </w:tcBorders>
+          </w:tcPr>
+          <w:p>
+            <w:pPr>
+              <w:widowControl/>
+              <w:spacing w:line="240" w:lineRule="auto"/>
+              <w:rPr>
+                <w:rFonts w:ascii="Arial" w:hAnsi="Arial" w:cs="Arial"/>
+                <w:sz w:val="18"/>
+                <w:szCs w:val="18"/>
+                <w:lang w:eastAsia="ja-JP"/>
+              </w:rPr>
+            </w:pPr>
+            <w:r>
+              <w:rPr>
+                <w:rFonts w:ascii="Arial" w:hAnsi="Arial" w:cs="Arial"/>
+                <w:sz w:val="18"/>
+                <w:szCs w:val="18"/>
+                <w:lang w:eastAsia="ja-JP"/>
+              </w:rPr>
               <w:t>2.0</w:t>
             </w:r>
           </w:p>
@@ -4678,15 +4704,7 @@
                 <w:sz w:val="18"/>
                 <w:szCs w:val="18"/>
               </w:rPr>
-              <w:t xml:space="preserve"> </w:t>
-            </w:r>
-            <w:r>
-              <w:rPr>
-                <w:rFonts w:ascii="Arial" w:hAnsi="Arial" w:cs="Arial"/>
-                <w:sz w:val="18"/>
-                <w:szCs w:val="18"/>
-              </w:rPr>
-              <w:t>Elaboration</w:t>
+              <w:t xml:space="preserve"> Elaboration</w:t>
             </w:r>
             <w:proofErr w:type="gramEnd"/>
             <w:r>
@@ -4703,15 +4721,7 @@
                 <w:sz w:val="18"/>
                 <w:szCs w:val="18"/>
               </w:rPr>
-              <w:t xml:space="preserve"> Review</w:t>
-            </w:r>
-            <w:r>
-              <w:rPr>
-                <w:rFonts w:ascii="Arial" w:hAnsi="Arial" w:cs="Arial"/>
-                <w:sz w:val="18"/>
-                <w:szCs w:val="18"/>
-              </w:rPr>
-              <w:t xml:space="preserve"> using the criteria stated above in the outcome.</w:t>
+              <w:t xml:space="preserve"> Review using the criteria stated above in the outcome.</w:t>
             </w:r>
           </w:p>
         </w:tc>
@@ -4736,7 +4746,7 @@
                 <w:lang w:eastAsia="ja-JP"/>
               </w:rPr>
             </w:pPr>
-            <w:hyperlink r:id="rId11" w:history="1">
+            <w:hyperlink r:id="rId12" w:anchor="diff-087903e4c8ac08340c4be9df122b5c8f" w:history="1">
               <w:r>
                 <w:rPr>
                   <w:rStyle w:val="Hyperlink"/>
@@ -4974,29 +4984,6 @@
             </w:tcBorders>
             <w:noWrap/>
           </w:tcPr>
-          <w:p>
-            <w:pPr>
-              <w:rPr>
-                <w:rFonts w:ascii="Arial" w:hAnsi="Arial" w:cs="Arial"/>
-                <w:color w:val="FF0000"/>
-                <w:sz w:val="18"/>
-                <w:szCs w:val="18"/>
-                <w:lang w:eastAsia="ja-JP"/>
-              </w:rPr>
-            </w:pPr>
-            <w:hyperlink r:id="rId12" w:history="1">
-              <w:r>
-                <w:rPr>
-                  <w:rStyle w:val="Hyperlink"/>
-                  <w:rFonts w:ascii="Arial" w:hAnsi="Arial" w:cs="Arial"/>
-                  <w:sz w:val="18"/>
-                  <w:szCs w:val="18"/>
-                  <w:lang w:eastAsia="ja-JP"/>
-                </w:rPr>
-                <w:t>C#</w:t>
-              </w:r>
-            </w:hyperlink>
-          </w:p>
           <w:p>
             <w:pPr>
               <w:rPr>
@@ -5020,303 +5007,6 @@
               </w:r>
             </w:hyperlink>
           </w:p>
-        </w:tc>
-        <w:tc>
-          <w:tcPr>
-            <w:tcW w:w="1080" w:type="dxa"/>
-            <w:tcBorders>
-              <w:top w:val="single" w:sz="6" w:space="0" w:color="000000"/>
-              <w:left w:val="single" w:sz="6" w:space="0" w:color="000000"/>
-              <w:bottom w:val="single" w:sz="6" w:space="0" w:color="000000"/>
-              <w:right w:val="single" w:sz="6" w:space="0" w:color="000000"/>
-            </w:tcBorders>
-            <w:noWrap/>
-          </w:tcPr>
-          <w:p>
-            <w:pPr>
-              <w:rPr>
-                <w:rFonts w:ascii="Arial" w:hAnsi="Arial" w:cs="Arial"/>
-                <w:sz w:val="18"/>
-                <w:szCs w:val="18"/>
-              </w:rPr>
-            </w:pPr>
-            <w:r>
-              <w:rPr>
-                <w:rFonts w:ascii="Arial" w:hAnsi="Arial" w:cs="Arial"/>
-                <w:sz w:val="18"/>
-                <w:szCs w:val="18"/>
-              </w:rPr>
-              <w:t>Col</w:t>
-            </w:r>
-          </w:p>
-          <w:p>
-            <w:pPr>
-              <w:rPr>
-                <w:rFonts w:ascii="Arial" w:hAnsi="Arial" w:cs="Arial"/>
-                <w:sz w:val="18"/>
-                <w:szCs w:val="18"/>
-              </w:rPr>
-            </w:pPr>
-            <w:r>
-              <w:rPr>
-                <w:rFonts w:ascii="Arial" w:hAnsi="Arial" w:cs="Arial"/>
-                <w:sz w:val="18"/>
-                <w:szCs w:val="18"/>
-              </w:rPr>
-              <w:t>Aaron</w:t>
-            </w:r>
-          </w:p>
-        </w:tc>
-        <w:tc>
-          <w:tcPr>
-            <w:tcW w:w="1080" w:type="dxa"/>
-            <w:tcBorders>
-              <w:top w:val="single" w:sz="6" w:space="0" w:color="000000"/>
-              <w:left w:val="single" w:sz="6" w:space="0" w:color="000000"/>
-              <w:bottom w:val="single" w:sz="6" w:space="0" w:color="000000"/>
-              <w:right w:val="single" w:sz="6" w:space="0" w:color="000000"/>
-            </w:tcBorders>
-          </w:tcPr>
-          <w:p>
-            <w:pPr>
-              <w:widowControl/>
-              <w:spacing w:line="240" w:lineRule="auto"/>
-              <w:rPr>
-                <w:rFonts w:ascii="Arial" w:hAnsi="Arial" w:cs="Arial"/>
-                <w:sz w:val="18"/>
-                <w:szCs w:val="18"/>
-                <w:lang w:eastAsia="ja-JP"/>
-              </w:rPr>
-            </w:pPr>
-            <w:r>
-              <w:rPr>
-                <w:rFonts w:ascii="Arial" w:hAnsi="Arial" w:cs="Arial"/>
-                <w:sz w:val="18"/>
-                <w:szCs w:val="18"/>
-                <w:lang w:eastAsia="ja-JP"/>
-              </w:rPr>
-              <w:t>1</w:t>
-            </w:r>
-          </w:p>
-          <w:p>
-            <w:pPr>
-              <w:widowControl/>
-              <w:spacing w:line="240" w:lineRule="auto"/>
-              <w:rPr>
-                <w:rFonts w:ascii="Arial" w:hAnsi="Arial" w:cs="Arial"/>
-                <w:sz w:val="18"/>
-                <w:szCs w:val="18"/>
-                <w:lang w:eastAsia="ja-JP"/>
-              </w:rPr>
-            </w:pPr>
-            <w:r>
-              <w:rPr>
-                <w:rFonts w:ascii="Arial" w:hAnsi="Arial" w:cs="Arial"/>
-                <w:sz w:val="18"/>
-                <w:szCs w:val="18"/>
-                <w:lang w:eastAsia="ja-JP"/>
-              </w:rPr>
-              <w:t>5</w:t>
-            </w:r>
-          </w:p>
-        </w:tc>
-        <w:tc>
-          <w:tcPr>
-            <w:tcW w:w="900" w:type="dxa"/>
-            <w:tcBorders>
-              <w:top w:val="single" w:sz="6" w:space="0" w:color="000000"/>
-              <w:left w:val="single" w:sz="6" w:space="0" w:color="000000"/>
-              <w:bottom w:val="single" w:sz="6" w:space="0" w:color="000000"/>
-              <w:right w:val="single" w:sz="6" w:space="0" w:color="000000"/>
-            </w:tcBorders>
-            <w:noWrap/>
-          </w:tcPr>
-          <w:p>
-            <w:pPr>
-              <w:rPr>
-                <w:rFonts w:ascii="Arial" w:hAnsi="Arial" w:cs="Arial"/>
-                <w:sz w:val="18"/>
-                <w:szCs w:val="18"/>
-              </w:rPr>
-            </w:pPr>
-            <w:r>
-              <w:rPr>
-                <w:rFonts w:ascii="Arial" w:hAnsi="Arial" w:cs="Arial"/>
-                <w:sz w:val="18"/>
-                <w:szCs w:val="18"/>
-              </w:rPr>
-              <w:t>1</w:t>
-            </w:r>
-          </w:p>
-          <w:p>
-            <w:pPr>
-              <w:rPr>
-                <w:rFonts w:ascii="Arial" w:hAnsi="Arial" w:cs="Arial"/>
-                <w:sz w:val="18"/>
-                <w:szCs w:val="18"/>
-              </w:rPr>
-            </w:pPr>
-            <w:r>
-              <w:rPr>
-                <w:rFonts w:ascii="Arial" w:hAnsi="Arial" w:cs="Arial"/>
-                <w:sz w:val="18"/>
-                <w:szCs w:val="18"/>
-              </w:rPr>
-              <w:t>0</w:t>
-            </w:r>
-          </w:p>
-        </w:tc>
-        <w:tc>
-          <w:tcPr>
-            <w:tcW w:w="1136" w:type="dxa"/>
-            <w:tcBorders>
-              <w:top w:val="single" w:sz="6" w:space="0" w:color="000000"/>
-              <w:left w:val="single" w:sz="6" w:space="0" w:color="000000"/>
-              <w:bottom w:val="single" w:sz="6" w:space="0" w:color="000000"/>
-              <w:right w:val="single" w:sz="4" w:space="0" w:color="000000"/>
-            </w:tcBorders>
-            <w:noWrap/>
-          </w:tcPr>
-          <w:p>
-            <w:pPr>
-              <w:rPr>
-                <w:rFonts w:ascii="Arial" w:hAnsi="Arial" w:cs="Arial"/>
-                <w:sz w:val="18"/>
-                <w:szCs w:val="18"/>
-              </w:rPr>
-            </w:pPr>
-            <w:r>
-              <w:rPr>
-                <w:rFonts w:ascii="Arial" w:hAnsi="Arial" w:cs="Arial"/>
-                <w:sz w:val="18"/>
-                <w:szCs w:val="18"/>
-              </w:rPr>
-              <w:t>0</w:t>
-            </w:r>
-          </w:p>
-          <w:p>
-            <w:pPr>
-              <w:rPr>
-                <w:rFonts w:ascii="Arial" w:hAnsi="Arial" w:cs="Arial"/>
-                <w:sz w:val="18"/>
-                <w:szCs w:val="18"/>
-              </w:rPr>
-            </w:pPr>
-            <w:r>
-              <w:rPr>
-                <w:rFonts w:ascii="Arial" w:hAnsi="Arial" w:cs="Arial"/>
-                <w:sz w:val="18"/>
-                <w:szCs w:val="18"/>
-              </w:rPr>
-              <w:t>5</w:t>
-            </w:r>
-          </w:p>
-        </w:tc>
-      </w:tr>
-      <w:tr>
-        <w:trPr>
-          <w:trHeight w:val="191"/>
-        </w:trPr>
-        <w:tc>
-          <w:tcPr>
-            <w:tcW w:w="711" w:type="dxa"/>
-            <w:tcBorders>
-              <w:top w:val="single" w:sz="6" w:space="0" w:color="000000"/>
-              <w:left w:val="single" w:sz="4" w:space="0" w:color="000000"/>
-              <w:bottom w:val="single" w:sz="6" w:space="0" w:color="000000"/>
-              <w:right w:val="single" w:sz="6" w:space="0" w:color="000000"/>
-            </w:tcBorders>
-          </w:tcPr>
-          <w:p>
-            <w:pPr>
-              <w:widowControl/>
-              <w:spacing w:line="240" w:lineRule="auto"/>
-              <w:rPr>
-                <w:rFonts w:ascii="Arial" w:hAnsi="Arial" w:cs="Arial"/>
-                <w:sz w:val="18"/>
-                <w:szCs w:val="18"/>
-                <w:lang w:eastAsia="ja-JP"/>
-              </w:rPr>
-            </w:pPr>
-            <w:r>
-              <w:rPr>
-                <w:rFonts w:ascii="Arial" w:hAnsi="Arial" w:cs="Arial"/>
-                <w:sz w:val="18"/>
-                <w:szCs w:val="18"/>
-                <w:lang w:eastAsia="ja-JP"/>
-              </w:rPr>
-              <w:t>2.2</w:t>
-            </w:r>
-          </w:p>
-        </w:tc>
-        <w:tc>
-          <w:tcPr>
-            <w:tcW w:w="2378" w:type="dxa"/>
-            <w:tcBorders>
-              <w:top w:val="single" w:sz="6" w:space="0" w:color="000000"/>
-              <w:left w:val="single" w:sz="6" w:space="0" w:color="000000"/>
-              <w:bottom w:val="single" w:sz="6" w:space="0" w:color="000000"/>
-              <w:right w:val="single" w:sz="6" w:space="0" w:color="000000"/>
-            </w:tcBorders>
-            <w:noWrap/>
-          </w:tcPr>
-          <w:p>
-            <w:pPr>
-              <w:rPr>
-                <w:rFonts w:ascii="Arial" w:hAnsi="Arial" w:cs="Arial"/>
-                <w:sz w:val="18"/>
-                <w:szCs w:val="18"/>
-              </w:rPr>
-            </w:pPr>
-            <w:r>
-              <w:rPr>
-                <w:rFonts w:ascii="Arial" w:hAnsi="Arial" w:cs="Arial"/>
-                <w:sz w:val="18"/>
-                <w:szCs w:val="18"/>
-              </w:rPr>
-              <w:t>Leaderboard UI</w:t>
-            </w:r>
-          </w:p>
-        </w:tc>
-        <w:tc>
-          <w:tcPr>
-            <w:tcW w:w="2510" w:type="dxa"/>
-            <w:tcBorders>
-              <w:top w:val="single" w:sz="6" w:space="0" w:color="000000"/>
-              <w:left w:val="single" w:sz="6" w:space="0" w:color="000000"/>
-              <w:bottom w:val="single" w:sz="6" w:space="0" w:color="000000"/>
-              <w:right w:val="single" w:sz="6" w:space="0" w:color="000000"/>
-            </w:tcBorders>
-          </w:tcPr>
-          <w:p>
-            <w:pPr>
-              <w:rPr>
-                <w:rFonts w:ascii="Arial" w:hAnsi="Arial" w:cs="Arial"/>
-                <w:sz w:val="18"/>
-                <w:szCs w:val="18"/>
-              </w:rPr>
-            </w:pPr>
-            <w:r>
-              <w:rPr>
-                <w:rFonts w:ascii="Arial" w:hAnsi="Arial" w:cs="Arial"/>
-                <w:sz w:val="18"/>
-                <w:szCs w:val="18"/>
-              </w:rPr>
-              <w:t>Create leaderboard table to show highest score for top 10 players</w:t>
-            </w:r>
-          </w:p>
-        </w:tc>
-        <w:tc>
-          <w:tcPr>
-            <w:tcW w:w="1170" w:type="dxa"/>
-            <w:tcBorders>
-              <w:top w:val="single" w:sz="6" w:space="0" w:color="000000"/>
-              <w:left w:val="single" w:sz="6" w:space="0" w:color="000000"/>
-              <w:bottom w:val="single" w:sz="6" w:space="0" w:color="000000"/>
-              <w:right w:val="single" w:sz="6" w:space="0" w:color="000000"/>
-            </w:tcBorders>
-            <w:noWrap/>
-          </w:tcPr>
           <w:p>
             <w:pPr>
               <w:rPr>
@@ -5336,21 +5026,10 @@
                   <w:szCs w:val="18"/>
                   <w:lang w:eastAsia="ja-JP"/>
                 </w:rPr>
-                <w:t>Complete</w:t>
+                <w:t>C#</w:t>
               </w:r>
             </w:hyperlink>
           </w:p>
-          <w:p>
-            <w:pPr>
-              <w:rPr>
-                <w:rFonts w:ascii="Arial" w:hAnsi="Arial" w:cs="Arial"/>
-                <w:color w:val="FF0000"/>
-                <w:sz w:val="18"/>
-                <w:szCs w:val="18"/>
-                <w:lang w:eastAsia="ja-JP"/>
-              </w:rPr>
-            </w:pPr>
-          </w:p>
         </w:tc>
         <w:tc>
           <w:tcPr>
@@ -5363,6 +5042,23 @@
             </w:tcBorders>
             <w:noWrap/>
           </w:tcPr>
+          <w:p>
+            <w:pPr>
+              <w:rPr>
+                <w:rFonts w:ascii="Arial" w:hAnsi="Arial" w:cs="Arial"/>
+                <w:sz w:val="18"/>
+                <w:szCs w:val="18"/>
+              </w:rPr>
+            </w:pPr>
+            <w:r>
+              <w:rPr>
+                <w:rFonts w:ascii="Arial" w:hAnsi="Arial" w:cs="Arial"/>
+                <w:sz w:val="18"/>
+                <w:szCs w:val="18"/>
+              </w:rPr>
+              <w:t>Col</w:t>
+            </w:r>
+          </w:p>
           <w:p>
             <w:pPr>
               <w:rPr>
@@ -5409,6 +5105,27 @@
                 <w:szCs w:val="18"/>
                 <w:lang w:eastAsia="ja-JP"/>
               </w:rPr>
+              <w:t>1</w:t>
+            </w:r>
+          </w:p>
+          <w:p>
+            <w:pPr>
+              <w:widowControl/>
+              <w:spacing w:line="240" w:lineRule="auto"/>
+              <w:rPr>
+                <w:rFonts w:ascii="Arial" w:hAnsi="Arial" w:cs="Arial"/>
+                <w:sz w:val="18"/>
+                <w:szCs w:val="18"/>
+                <w:lang w:eastAsia="ja-JP"/>
+              </w:rPr>
+            </w:pPr>
+            <w:r>
+              <w:rPr>
+                <w:rFonts w:ascii="Arial" w:hAnsi="Arial" w:cs="Arial"/>
+                <w:sz w:val="18"/>
+                <w:szCs w:val="18"/>
+                <w:lang w:eastAsia="ja-JP"/>
+              </w:rPr>
               <w:t>5</w:t>
             </w:r>
           </w:p>
@@ -5438,36 +5155,70 @@
                 <w:sz w:val="18"/>
                 <w:szCs w:val="18"/>
               </w:rPr>
+              <w:t>1</w:t>
+            </w:r>
+          </w:p>
+          <w:p>
+            <w:pPr>
+              <w:rPr>
+                <w:rFonts w:ascii="Arial" w:hAnsi="Arial" w:cs="Arial"/>
+                <w:sz w:val="18"/>
+                <w:szCs w:val="18"/>
+              </w:rPr>
+            </w:pPr>
+            <w:r>
+              <w:rPr>
+                <w:rFonts w:ascii="Arial" w:hAnsi="Arial" w:cs="Arial"/>
+                <w:sz w:val="18"/>
+                <w:szCs w:val="18"/>
+              </w:rPr>
+              <w:t>0</w:t>
+            </w:r>
+          </w:p>
+        </w:tc>
+        <w:tc>
+          <w:tcPr>
+            <w:tcW w:w="1136" w:type="dxa"/>
+            <w:tcBorders>
+              <w:top w:val="single" w:sz="6" w:space="0" w:color="000000"/>
+              <w:left w:val="single" w:sz="6" w:space="0" w:color="000000"/>
+              <w:bottom w:val="single" w:sz="6" w:space="0" w:color="000000"/>
+              <w:right w:val="single" w:sz="4" w:space="0" w:color="000000"/>
+            </w:tcBorders>
+            <w:noWrap/>
+          </w:tcPr>
+          <w:p>
+            <w:pPr>
+              <w:rPr>
+                <w:rFonts w:ascii="Arial" w:hAnsi="Arial" w:cs="Arial"/>
+                <w:sz w:val="18"/>
+                <w:szCs w:val="18"/>
+              </w:rPr>
+            </w:pPr>
+            <w:r>
+              <w:rPr>
+                <w:rFonts w:ascii="Arial" w:hAnsi="Arial" w:cs="Arial"/>
+                <w:sz w:val="18"/>
+                <w:szCs w:val="18"/>
+              </w:rPr>
+              <w:t>0</w:t>
+            </w:r>
+          </w:p>
+          <w:p>
+            <w:pPr>
+              <w:rPr>
+                <w:rFonts w:ascii="Arial" w:hAnsi="Arial" w:cs="Arial"/>
+                <w:sz w:val="18"/>
+                <w:szCs w:val="18"/>
+              </w:rPr>
+            </w:pPr>
+            <w:r>
+              <w:rPr>
+                <w:rFonts w:ascii="Arial" w:hAnsi="Arial" w:cs="Arial"/>
+                <w:sz w:val="18"/>
+                <w:szCs w:val="18"/>
+              </w:rPr>
               <w:t>5</w:t>
-            </w:r>
-          </w:p>
-        </w:tc>
-        <w:tc>
-          <w:tcPr>
-            <w:tcW w:w="1136" w:type="dxa"/>
-            <w:tcBorders>
-              <w:top w:val="single" w:sz="6" w:space="0" w:color="000000"/>
-              <w:left w:val="single" w:sz="6" w:space="0" w:color="000000"/>
-              <w:bottom w:val="single" w:sz="6" w:space="0" w:color="000000"/>
-              <w:right w:val="single" w:sz="4" w:space="0" w:color="000000"/>
-            </w:tcBorders>
-            <w:noWrap/>
-          </w:tcPr>
-          <w:p>
-            <w:pPr>
-              <w:rPr>
-                <w:rFonts w:ascii="Arial" w:hAnsi="Arial" w:cs="Arial"/>
-                <w:sz w:val="18"/>
-                <w:szCs w:val="18"/>
-              </w:rPr>
-            </w:pPr>
-            <w:r>
-              <w:rPr>
-                <w:rFonts w:ascii="Arial" w:hAnsi="Arial" w:cs="Arial"/>
-                <w:sz w:val="18"/>
-                <w:szCs w:val="18"/>
-              </w:rPr>
-              <w:t>0</w:t>
             </w:r>
           </w:p>
         </w:tc>
@@ -5504,7 +5255,7 @@
                 <w:szCs w:val="18"/>
                 <w:lang w:eastAsia="ja-JP"/>
               </w:rPr>
-              <w:t>2.3</w:t>
+              <w:t>2.2</w:t>
             </w:r>
           </w:p>
         </w:tc>
@@ -5533,7 +5284,7 @@
                 <w:sz w:val="18"/>
                 <w:szCs w:val="18"/>
               </w:rPr>
-              <w:t>Leaderboard UI clean up</w:t>
+              <w:t>Leaderboard UI</w:t>
             </w:r>
           </w:p>
         </w:tc>
@@ -5561,7 +5312,7 @@
                 <w:sz w:val="18"/>
                 <w:szCs w:val="18"/>
               </w:rPr>
-              <w:t>Clean up leaderboard UI not displaying properly</w:t>
+              <w:t>Create leaderboard table to show highest score for top 10 players</w:t>
             </w:r>
           </w:p>
         </w:tc>
@@ -5599,6 +5350,17 @@
               </w:r>
             </w:hyperlink>
           </w:p>
+          <w:p>
+            <w:pPr>
+              <w:rPr>
+                <w:rFonts w:ascii="Arial" w:hAnsi="Arial" w:cs="Arial"/>
+                <w:color w:val="FF0000"/>
+                <w:sz w:val="18"/>
+                <w:szCs w:val="18"/>
+                <w:lang w:eastAsia="ja-JP"/>
+              </w:rPr>
+            </w:pPr>
+          </w:p>
         </w:tc>
         <w:tc>
           <w:tcPr>
@@ -5625,7 +5387,7 @@
                 <w:sz w:val="18"/>
                 <w:szCs w:val="18"/>
               </w:rPr>
-              <w:t>Charnes</w:t>
+              <w:t>Aaron</w:t>
             </w:r>
           </w:p>
         </w:tc>
@@ -5657,7 +5419,7 @@
                 <w:szCs w:val="18"/>
                 <w:lang w:eastAsia="ja-JP"/>
               </w:rPr>
-              <w:t>1</w:t>
+              <w:t>5</w:t>
             </w:r>
           </w:p>
         </w:tc>
@@ -5686,7 +5448,7 @@
                 <w:sz w:val="18"/>
                 <w:szCs w:val="18"/>
               </w:rPr>
-              <w:t>1</w:t>
+              <w:t>5</w:t>
             </w:r>
           </w:p>
         </w:tc>
@@ -5752,6 +5514,254 @@
                 <w:szCs w:val="18"/>
                 <w:lang w:eastAsia="ja-JP"/>
               </w:rPr>
+              <w:t>2.3</w:t>
+            </w:r>
+          </w:p>
+        </w:tc>
+        <w:tc>
+          <w:tcPr>
+            <w:tcW w:w="2378" w:type="dxa"/>
+            <w:tcBorders>
+              <w:top w:val="single" w:sz="6" w:space="0" w:color="000000"/>
+              <w:left w:val="single" w:sz="6" w:space="0" w:color="000000"/>
+              <w:bottom w:val="single" w:sz="6" w:space="0" w:color="000000"/>
+              <w:right w:val="single" w:sz="6" w:space="0" w:color="000000"/>
+            </w:tcBorders>
+            <w:noWrap/>
+          </w:tcPr>
+          <w:p>
+            <w:pPr>
+              <w:rPr>
+                <w:rFonts w:ascii="Arial" w:hAnsi="Arial" w:cs="Arial"/>
+                <w:sz w:val="18"/>
+                <w:szCs w:val="18"/>
+              </w:rPr>
+            </w:pPr>
+            <w:r>
+              <w:rPr>
+                <w:rFonts w:ascii="Arial" w:hAnsi="Arial" w:cs="Arial"/>
+                <w:sz w:val="18"/>
+                <w:szCs w:val="18"/>
+              </w:rPr>
+              <w:t>Leaderboard UI clean up</w:t>
+            </w:r>
+          </w:p>
+        </w:tc>
+        <w:tc>
+          <w:tcPr>
+            <w:tcW w:w="2510" w:type="dxa"/>
+            <w:tcBorders>
+              <w:top w:val="single" w:sz="6" w:space="0" w:color="000000"/>
+              <w:left w:val="single" w:sz="6" w:space="0" w:color="000000"/>
+              <w:bottom w:val="single" w:sz="6" w:space="0" w:color="000000"/>
+              <w:right w:val="single" w:sz="6" w:space="0" w:color="000000"/>
+            </w:tcBorders>
+          </w:tcPr>
+          <w:p>
+            <w:pPr>
+              <w:rPr>
+                <w:rFonts w:ascii="Arial" w:hAnsi="Arial" w:cs="Arial"/>
+                <w:sz w:val="18"/>
+                <w:szCs w:val="18"/>
+              </w:rPr>
+            </w:pPr>
+            <w:r>
+              <w:rPr>
+                <w:rFonts w:ascii="Arial" w:hAnsi="Arial" w:cs="Arial"/>
+                <w:sz w:val="18"/>
+                <w:szCs w:val="18"/>
+              </w:rPr>
+              <w:t>Clean up leaderboard UI not displaying properly</w:t>
+            </w:r>
+          </w:p>
+        </w:tc>
+        <w:tc>
+          <w:tcPr>
+            <w:tcW w:w="1170" w:type="dxa"/>
+            <w:tcBorders>
+              <w:top w:val="single" w:sz="6" w:space="0" w:color="000000"/>
+              <w:left w:val="single" w:sz="6" w:space="0" w:color="000000"/>
+              <w:bottom w:val="single" w:sz="6" w:space="0" w:color="000000"/>
+              <w:right w:val="single" w:sz="6" w:space="0" w:color="000000"/>
+            </w:tcBorders>
+            <w:noWrap/>
+          </w:tcPr>
+          <w:p>
+            <w:pPr>
+              <w:rPr>
+                <w:rFonts w:ascii="Arial" w:hAnsi="Arial" w:cs="Arial"/>
+                <w:color w:val="FF0000"/>
+                <w:sz w:val="18"/>
+                <w:szCs w:val="18"/>
+                <w:lang w:eastAsia="ja-JP"/>
+              </w:rPr>
+            </w:pPr>
+            <w:hyperlink r:id="rId16" w:history="1">
+              <w:r>
+                <w:rPr>
+                  <w:rStyle w:val="Hyperlink"/>
+                  <w:rFonts w:ascii="Arial" w:hAnsi="Arial" w:cs="Arial"/>
+                  <w:sz w:val="18"/>
+                  <w:szCs w:val="18"/>
+                  <w:lang w:eastAsia="ja-JP"/>
+                </w:rPr>
+                <w:t>Complete</w:t>
+              </w:r>
+            </w:hyperlink>
+          </w:p>
+        </w:tc>
+        <w:tc>
+          <w:tcPr>
+            <w:tcW w:w="1080" w:type="dxa"/>
+            <w:tcBorders>
+              <w:top w:val="single" w:sz="6" w:space="0" w:color="000000"/>
+              <w:left w:val="single" w:sz="6" w:space="0" w:color="000000"/>
+              <w:bottom w:val="single" w:sz="6" w:space="0" w:color="000000"/>
+              <w:right w:val="single" w:sz="6" w:space="0" w:color="000000"/>
+            </w:tcBorders>
+            <w:noWrap/>
+          </w:tcPr>
+          <w:p>
+            <w:pPr>
+              <w:rPr>
+                <w:rFonts w:ascii="Arial" w:hAnsi="Arial" w:cs="Arial"/>
+                <w:sz w:val="18"/>
+                <w:szCs w:val="18"/>
+              </w:rPr>
+            </w:pPr>
+            <w:r>
+              <w:rPr>
+                <w:rFonts w:ascii="Arial" w:hAnsi="Arial" w:cs="Arial"/>
+                <w:sz w:val="18"/>
+                <w:szCs w:val="18"/>
+              </w:rPr>
+              <w:t>Charnes</w:t>
+            </w:r>
+          </w:p>
+        </w:tc>
+        <w:tc>
+          <w:tcPr>
+            <w:tcW w:w="1080" w:type="dxa"/>
+            <w:tcBorders>
+              <w:top w:val="single" w:sz="6" w:space="0" w:color="000000"/>
+              <w:left w:val="single" w:sz="6" w:space="0" w:color="000000"/>
+              <w:bottom w:val="single" w:sz="6" w:space="0" w:color="000000"/>
+              <w:right w:val="single" w:sz="6" w:space="0" w:color="000000"/>
+            </w:tcBorders>
+          </w:tcPr>
+          <w:p>
+            <w:pPr>
+              <w:widowControl/>
+              <w:spacing w:line="240" w:lineRule="auto"/>
+              <w:rPr>
+                <w:rFonts w:ascii="Arial" w:hAnsi="Arial" w:cs="Arial"/>
+                <w:sz w:val="18"/>
+                <w:szCs w:val="18"/>
+                <w:lang w:eastAsia="ja-JP"/>
+              </w:rPr>
+            </w:pPr>
+            <w:r>
+              <w:rPr>
+                <w:rFonts w:ascii="Arial" w:hAnsi="Arial" w:cs="Arial"/>
+                <w:sz w:val="18"/>
+                <w:szCs w:val="18"/>
+                <w:lang w:eastAsia="ja-JP"/>
+              </w:rPr>
+              <w:t>1</w:t>
+            </w:r>
+          </w:p>
+        </w:tc>
+        <w:tc>
+          <w:tcPr>
+            <w:tcW w:w="900" w:type="dxa"/>
+            <w:tcBorders>
+              <w:top w:val="single" w:sz="6" w:space="0" w:color="000000"/>
+              <w:left w:val="single" w:sz="6" w:space="0" w:color="000000"/>
+              <w:bottom w:val="single" w:sz="6" w:space="0" w:color="000000"/>
+              <w:right w:val="single" w:sz="6" w:space="0" w:color="000000"/>
+            </w:tcBorders>
+            <w:noWrap/>
+          </w:tcPr>
+          <w:p>
+            <w:pPr>
+              <w:rPr>
+                <w:rFonts w:ascii="Arial" w:hAnsi="Arial" w:cs="Arial"/>
+                <w:sz w:val="18"/>
+                <w:szCs w:val="18"/>
+              </w:rPr>
+            </w:pPr>
+            <w:r>
+              <w:rPr>
+                <w:rFonts w:ascii="Arial" w:hAnsi="Arial" w:cs="Arial"/>
+                <w:sz w:val="18"/>
+                <w:szCs w:val="18"/>
+              </w:rPr>
+              <w:t>1</w:t>
+            </w:r>
+          </w:p>
+        </w:tc>
+        <w:tc>
+          <w:tcPr>
+            <w:tcW w:w="1136" w:type="dxa"/>
+            <w:tcBorders>
+              <w:top w:val="single" w:sz="6" w:space="0" w:color="000000"/>
+              <w:left w:val="single" w:sz="6" w:space="0" w:color="000000"/>
+              <w:bottom w:val="single" w:sz="6" w:space="0" w:color="000000"/>
+              <w:right w:val="single" w:sz="4" w:space="0" w:color="000000"/>
+            </w:tcBorders>
+            <w:noWrap/>
+          </w:tcPr>
+          <w:p>
+            <w:pPr>
+              <w:rPr>
+                <w:rFonts w:ascii="Arial" w:hAnsi="Arial" w:cs="Arial"/>
+                <w:sz w:val="18"/>
+                <w:szCs w:val="18"/>
+              </w:rPr>
+            </w:pPr>
+            <w:r>
+              <w:rPr>
+                <w:rFonts w:ascii="Arial" w:hAnsi="Arial" w:cs="Arial"/>
+                <w:sz w:val="18"/>
+                <w:szCs w:val="18"/>
+              </w:rPr>
+              <w:t>0</w:t>
+            </w:r>
+          </w:p>
+        </w:tc>
+      </w:tr>
+      <w:tr>
+        <w:trPr>
+          <w:trHeight w:val="191"/>
+        </w:trPr>
+        <w:tc>
+          <w:tcPr>
+            <w:tcW w:w="711" w:type="dxa"/>
+            <w:tcBorders>
+              <w:top w:val="single" w:sz="6" w:space="0" w:color="000000"/>
+              <w:left w:val="single" w:sz="4" w:space="0" w:color="000000"/>
+              <w:bottom w:val="single" w:sz="6" w:space="0" w:color="000000"/>
+              <w:right w:val="single" w:sz="6" w:space="0" w:color="000000"/>
+            </w:tcBorders>
+          </w:tcPr>
+          <w:p>
+            <w:pPr>
+              <w:widowControl/>
+              <w:spacing w:line="240" w:lineRule="auto"/>
+              <w:rPr>
+                <w:rFonts w:ascii="Arial" w:hAnsi="Arial" w:cs="Arial"/>
+                <w:sz w:val="18"/>
+                <w:szCs w:val="18"/>
+                <w:lang w:eastAsia="ja-JP"/>
+              </w:rPr>
+            </w:pPr>
+            <w:r>
+              <w:rPr>
+                <w:rFonts w:ascii="Arial" w:hAnsi="Arial" w:cs="Arial"/>
+                <w:sz w:val="18"/>
+                <w:szCs w:val="18"/>
+                <w:lang w:eastAsia="ja-JP"/>
+              </w:rPr>
               <w:t>3.1</w:t>
             </w:r>
           </w:p>
@@ -5832,7 +5842,7 @@
                 <w:szCs w:val="18"/>
               </w:rPr>
             </w:pPr>
-            <w:hyperlink r:id="rId16" w:anchor="diff-86d424f7aa0e0d8d8ea69d6f936d369f" w:history="1">
+            <w:hyperlink r:id="rId17" w:anchor="diff-86d424f7aa0e0d8d8ea69d6f936d369f" w:history="1">
               <w:r>
                 <w:rPr>
                   <w:rStyle w:val="Hyperlink"/>
@@ -6086,8 +6096,8 @@
                 <w:szCs w:val="18"/>
               </w:rPr>
             </w:pPr>
-            <w:hyperlink r:id="rId17" w:anchor="diff-86d424f7aa0e0d8d8ea69d6f936d369f" w:history="1">
-              <w:hyperlink r:id="rId18" w:anchor="diff-86d424f7aa0e0d8d8ea69d6f936d369f" w:history="1">
+            <w:hyperlink r:id="rId18" w:anchor="diff-86d424f7aa0e0d8d8ea69d6f936d369f" w:history="1">
+              <w:hyperlink r:id="rId19" w:anchor="diff-86d424f7aa0e0d8d8ea69d6f936d369f" w:history="1">
                 <w:r>
                   <w:rPr>
                     <w:rStyle w:val="Hyperlink"/>
@@ -6351,251 +6361,6 @@
                 <w:szCs w:val="18"/>
               </w:rPr>
             </w:pPr>
-            <w:hyperlink r:id="rId19" w:history="1">
-              <w:r>
-                <w:rPr>
-                  <w:rStyle w:val="Hyperlink"/>
-                  <w:rFonts w:ascii="Arial" w:hAnsi="Arial" w:cs="Arial"/>
-                  <w:sz w:val="18"/>
-                  <w:szCs w:val="18"/>
-                </w:rPr>
-                <w:t>Complete</w:t>
-              </w:r>
-            </w:hyperlink>
-          </w:p>
-        </w:tc>
-        <w:tc>
-          <w:tcPr>
-            <w:tcW w:w="1080" w:type="dxa"/>
-            <w:tcBorders>
-              <w:top w:val="single" w:sz="6" w:space="0" w:color="000000"/>
-              <w:left w:val="single" w:sz="6" w:space="0" w:color="000000"/>
-              <w:bottom w:val="single" w:sz="6" w:space="0" w:color="000000"/>
-              <w:right w:val="single" w:sz="6" w:space="0" w:color="000000"/>
-            </w:tcBorders>
-            <w:noWrap/>
-          </w:tcPr>
-          <w:p>
-            <w:pPr>
-              <w:rPr>
-                <w:rFonts w:ascii="Arial" w:hAnsi="Arial" w:cs="Arial"/>
-                <w:sz w:val="18"/>
-                <w:szCs w:val="18"/>
-              </w:rPr>
-            </w:pPr>
-            <w:r>
-              <w:rPr>
-                <w:rFonts w:ascii="Arial" w:hAnsi="Arial" w:cs="Arial"/>
-                <w:sz w:val="18"/>
-                <w:szCs w:val="18"/>
-              </w:rPr>
-              <w:t>Col</w:t>
-            </w:r>
-          </w:p>
-        </w:tc>
-        <w:tc>
-          <w:tcPr>
-            <w:tcW w:w="1080" w:type="dxa"/>
-            <w:tcBorders>
-              <w:top w:val="single" w:sz="6" w:space="0" w:color="000000"/>
-              <w:left w:val="single" w:sz="6" w:space="0" w:color="000000"/>
-              <w:bottom w:val="single" w:sz="6" w:space="0" w:color="000000"/>
-              <w:right w:val="single" w:sz="6" w:space="0" w:color="000000"/>
-            </w:tcBorders>
-          </w:tcPr>
-          <w:p>
-            <w:pPr>
-              <w:widowControl/>
-              <w:spacing w:line="240" w:lineRule="auto"/>
-              <w:rPr>
-                <w:rFonts w:ascii="Arial" w:hAnsi="Arial" w:cs="Arial"/>
-                <w:sz w:val="18"/>
-                <w:szCs w:val="18"/>
-                <w:lang w:eastAsia="ja-JP"/>
-              </w:rPr>
-            </w:pPr>
-            <w:r>
-              <w:rPr>
-                <w:rFonts w:ascii="Arial" w:hAnsi="Arial" w:cs="Arial"/>
-                <w:sz w:val="18"/>
-                <w:szCs w:val="18"/>
-                <w:lang w:eastAsia="ja-JP"/>
-              </w:rPr>
-              <w:t>3</w:t>
-            </w:r>
-          </w:p>
-        </w:tc>
-        <w:tc>
-          <w:tcPr>
-            <w:tcW w:w="900" w:type="dxa"/>
-            <w:tcBorders>
-              <w:top w:val="single" w:sz="6" w:space="0" w:color="000000"/>
-              <w:left w:val="single" w:sz="6" w:space="0" w:color="000000"/>
-              <w:bottom w:val="single" w:sz="6" w:space="0" w:color="000000"/>
-              <w:right w:val="single" w:sz="6" w:space="0" w:color="000000"/>
-            </w:tcBorders>
-            <w:noWrap/>
-          </w:tcPr>
-          <w:p>
-            <w:pPr>
-              <w:rPr>
-                <w:rFonts w:ascii="Arial" w:hAnsi="Arial" w:cs="Arial"/>
-                <w:sz w:val="18"/>
-                <w:szCs w:val="18"/>
-              </w:rPr>
-            </w:pPr>
-            <w:r>
-              <w:rPr>
-                <w:rFonts w:ascii="Arial" w:hAnsi="Arial" w:cs="Arial"/>
-                <w:sz w:val="18"/>
-                <w:szCs w:val="18"/>
-              </w:rPr>
-              <w:t>0</w:t>
-            </w:r>
-          </w:p>
-        </w:tc>
-        <w:tc>
-          <w:tcPr>
-            <w:tcW w:w="1136" w:type="dxa"/>
-            <w:tcBorders>
-              <w:top w:val="single" w:sz="6" w:space="0" w:color="000000"/>
-              <w:left w:val="single" w:sz="6" w:space="0" w:color="000000"/>
-              <w:bottom w:val="single" w:sz="6" w:space="0" w:color="000000"/>
-              <w:right w:val="single" w:sz="4" w:space="0" w:color="000000"/>
-            </w:tcBorders>
-            <w:noWrap/>
-          </w:tcPr>
-          <w:p>
-            <w:pPr>
-              <w:rPr>
-                <w:rFonts w:ascii="Arial" w:hAnsi="Arial" w:cs="Arial"/>
-                <w:sz w:val="18"/>
-                <w:szCs w:val="18"/>
-              </w:rPr>
-            </w:pPr>
-            <w:r>
-              <w:rPr>
-                <w:rFonts w:ascii="Arial" w:hAnsi="Arial" w:cs="Arial"/>
-                <w:sz w:val="18"/>
-                <w:szCs w:val="18"/>
-              </w:rPr>
-              <w:t>3</w:t>
-            </w:r>
-          </w:p>
-        </w:tc>
-      </w:tr>
-      <w:tr>
-        <w:trPr>
-          <w:trHeight w:val="191"/>
-        </w:trPr>
-        <w:tc>
-          <w:tcPr>
-            <w:tcW w:w="711" w:type="dxa"/>
-            <w:tcBorders>
-              <w:top w:val="single" w:sz="6" w:space="0" w:color="000000"/>
-              <w:left w:val="single" w:sz="4" w:space="0" w:color="000000"/>
-              <w:bottom w:val="single" w:sz="6" w:space="0" w:color="000000"/>
-              <w:right w:val="single" w:sz="6" w:space="0" w:color="000000"/>
-            </w:tcBorders>
-          </w:tcPr>
-          <w:p>
-            <w:pPr>
-              <w:widowControl/>
-              <w:spacing w:line="240" w:lineRule="auto"/>
-              <w:rPr>
-                <w:rFonts w:ascii="Arial" w:hAnsi="Arial" w:cs="Arial"/>
-                <w:sz w:val="18"/>
-                <w:szCs w:val="18"/>
-                <w:lang w:eastAsia="ja-JP"/>
-              </w:rPr>
-            </w:pPr>
-            <w:r>
-              <w:rPr>
-                <w:rFonts w:ascii="Arial" w:hAnsi="Arial" w:cs="Arial"/>
-                <w:sz w:val="18"/>
-                <w:szCs w:val="18"/>
-                <w:lang w:eastAsia="ja-JP"/>
-              </w:rPr>
-              <w:t>3.3</w:t>
-            </w:r>
-          </w:p>
-        </w:tc>
-        <w:tc>
-          <w:tcPr>
-            <w:tcW w:w="2378" w:type="dxa"/>
-            <w:tcBorders>
-              <w:top w:val="single" w:sz="6" w:space="0" w:color="000000"/>
-              <w:left w:val="single" w:sz="6" w:space="0" w:color="000000"/>
-              <w:bottom w:val="single" w:sz="6" w:space="0" w:color="000000"/>
-              <w:right w:val="single" w:sz="6" w:space="0" w:color="000000"/>
-            </w:tcBorders>
-            <w:noWrap/>
-          </w:tcPr>
-          <w:p>
-            <w:pPr>
-              <w:rPr>
-                <w:rFonts w:ascii="Arial" w:hAnsi="Arial" w:cs="Arial"/>
-                <w:sz w:val="18"/>
-                <w:szCs w:val="18"/>
-              </w:rPr>
-            </w:pPr>
-            <w:r>
-              <w:rPr>
-                <w:rFonts w:ascii="Arial" w:hAnsi="Arial" w:cs="Arial"/>
-                <w:sz w:val="18"/>
-                <w:szCs w:val="18"/>
-              </w:rPr>
-              <w:t>Update high score table</w:t>
-            </w:r>
-          </w:p>
-        </w:tc>
-        <w:tc>
-          <w:tcPr>
-            <w:tcW w:w="2510" w:type="dxa"/>
-            <w:tcBorders>
-              <w:top w:val="single" w:sz="6" w:space="0" w:color="000000"/>
-              <w:left w:val="single" w:sz="6" w:space="0" w:color="000000"/>
-              <w:bottom w:val="single" w:sz="6" w:space="0" w:color="000000"/>
-              <w:right w:val="single" w:sz="6" w:space="0" w:color="000000"/>
-            </w:tcBorders>
-          </w:tcPr>
-          <w:p>
-            <w:pPr>
-              <w:rPr>
-                <w:rFonts w:ascii="Arial" w:hAnsi="Arial" w:cs="Arial"/>
-                <w:sz w:val="18"/>
-                <w:szCs w:val="18"/>
-              </w:rPr>
-            </w:pPr>
-            <w:r>
-              <w:rPr>
-                <w:rFonts w:ascii="Arial" w:hAnsi="Arial" w:cs="Arial"/>
-                <w:sz w:val="18"/>
-                <w:szCs w:val="18"/>
-              </w:rPr>
-              <w:t>PHP to update player highest score globally</w:t>
-            </w:r>
-          </w:p>
-        </w:tc>
-        <w:tc>
-          <w:tcPr>
-            <w:tcW w:w="1170" w:type="dxa"/>
-            <w:tcBorders>
-              <w:top w:val="single" w:sz="6" w:space="0" w:color="000000"/>
-              <w:left w:val="single" w:sz="6" w:space="0" w:color="000000"/>
-              <w:bottom w:val="single" w:sz="6" w:space="0" w:color="000000"/>
-              <w:right w:val="single" w:sz="6" w:space="0" w:color="000000"/>
-            </w:tcBorders>
-            <w:noWrap/>
-          </w:tcPr>
-          <w:p>
-            <w:pPr>
-              <w:rPr>
-                <w:rFonts w:ascii="Arial" w:hAnsi="Arial" w:cs="Arial"/>
-                <w:sz w:val="18"/>
-                <w:szCs w:val="18"/>
-              </w:rPr>
-            </w:pPr>
             <w:hyperlink r:id="rId20" w:history="1">
               <w:r>
                 <w:rPr>
@@ -6666,7 +6431,7 @@
                 <w:szCs w:val="18"/>
                 <w:lang w:eastAsia="ja-JP"/>
               </w:rPr>
-              <w:t>1</w:t>
+              <w:t>3</w:t>
             </w:r>
           </w:p>
         </w:tc>
@@ -6724,7 +6489,7 @@
                 <w:sz w:val="18"/>
                 <w:szCs w:val="18"/>
               </w:rPr>
-              <w:t>1</w:t>
+              <w:t>3</w:t>
             </w:r>
           </w:p>
         </w:tc>
@@ -6761,7 +6526,7 @@
                 <w:szCs w:val="18"/>
                 <w:lang w:eastAsia="ja-JP"/>
               </w:rPr>
-              <w:t>4.1</w:t>
+              <w:t>3.3</w:t>
             </w:r>
           </w:p>
         </w:tc>
@@ -6790,7 +6555,7 @@
                 <w:sz w:val="18"/>
                 <w:szCs w:val="18"/>
               </w:rPr>
-              <w:t>Integration tests</w:t>
+              <w:t>Update high score table</w:t>
             </w:r>
           </w:p>
         </w:tc>
@@ -6818,485 +6583,8 @@
                 <w:sz w:val="18"/>
                 <w:szCs w:val="18"/>
               </w:rPr>
-              <w:t>login / register, play game, submit question</w:t>
-            </w:r>
-          </w:p>
-        </w:tc>
-        <w:tc>
-          <w:tcPr>
-            <w:tcW w:w="1170" w:type="dxa"/>
-            <w:tcBorders>
-              <w:top w:val="single" w:sz="6" w:space="0" w:color="000000"/>
-              <w:left w:val="single" w:sz="6" w:space="0" w:color="000000"/>
-              <w:bottom w:val="single" w:sz="6" w:space="0" w:color="000000"/>
-              <w:right w:val="single" w:sz="6" w:space="0" w:color="000000"/>
-            </w:tcBorders>
-            <w:noWrap/>
-          </w:tcPr>
-          <w:p>
-            <w:pPr>
-              <w:rPr>
-                <w:rFonts w:ascii="Arial" w:hAnsi="Arial" w:cs="Arial"/>
-                <w:sz w:val="18"/>
-                <w:szCs w:val="18"/>
-              </w:rPr>
-            </w:pPr>
-            <w:r>
-              <w:rPr>
-                <w:rFonts w:ascii="Arial" w:hAnsi="Arial" w:cs="Arial"/>
-                <w:sz w:val="18"/>
-                <w:szCs w:val="18"/>
-              </w:rPr>
-              <w:t>Suspended</w:t>
-            </w:r>
-          </w:p>
-        </w:tc>
-        <w:tc>
-          <w:tcPr>
-            <w:tcW w:w="1080" w:type="dxa"/>
-            <w:tcBorders>
-              <w:top w:val="single" w:sz="6" w:space="0" w:color="000000"/>
-              <w:left w:val="single" w:sz="6" w:space="0" w:color="000000"/>
-              <w:bottom w:val="single" w:sz="6" w:space="0" w:color="000000"/>
-              <w:right w:val="single" w:sz="6" w:space="0" w:color="000000"/>
-            </w:tcBorders>
-            <w:noWrap/>
-          </w:tcPr>
-          <w:p>
-            <w:pPr>
-              <w:rPr>
-                <w:rFonts w:ascii="Arial" w:hAnsi="Arial" w:cs="Arial"/>
-                <w:sz w:val="18"/>
-                <w:szCs w:val="18"/>
-              </w:rPr>
-            </w:pPr>
-            <w:r>
-              <w:rPr>
-                <w:rFonts w:ascii="Arial" w:hAnsi="Arial" w:cs="Arial"/>
-                <w:sz w:val="18"/>
-                <w:szCs w:val="18"/>
-              </w:rPr>
-              <w:t>Michelle</w:t>
-            </w:r>
-          </w:p>
-        </w:tc>
-        <w:tc>
-          <w:tcPr>
-            <w:tcW w:w="1080" w:type="dxa"/>
-            <w:tcBorders>
-              <w:top w:val="single" w:sz="6" w:space="0" w:color="000000"/>
-              <w:left w:val="single" w:sz="6" w:space="0" w:color="000000"/>
-              <w:bottom w:val="single" w:sz="6" w:space="0" w:color="000000"/>
-              <w:right w:val="single" w:sz="6" w:space="0" w:color="000000"/>
-            </w:tcBorders>
-          </w:tcPr>
-          <w:p>
-            <w:pPr>
-              <w:widowControl/>
-              <w:spacing w:line="240" w:lineRule="auto"/>
-              <w:rPr>
-                <w:rFonts w:ascii="Arial" w:hAnsi="Arial" w:cs="Arial"/>
-                <w:sz w:val="18"/>
-                <w:szCs w:val="18"/>
-                <w:lang w:eastAsia="ja-JP"/>
-              </w:rPr>
-            </w:pPr>
-            <w:r>
-              <w:rPr>
-                <w:rFonts w:ascii="Arial" w:hAnsi="Arial" w:cs="Arial"/>
-                <w:sz w:val="18"/>
-                <w:szCs w:val="18"/>
-                <w:lang w:eastAsia="ja-JP"/>
-              </w:rPr>
-              <w:t>5</w:t>
-            </w:r>
-          </w:p>
-        </w:tc>
-        <w:tc>
-          <w:tcPr>
-            <w:tcW w:w="900" w:type="dxa"/>
-            <w:tcBorders>
-              <w:top w:val="single" w:sz="6" w:space="0" w:color="000000"/>
-              <w:left w:val="single" w:sz="6" w:space="0" w:color="000000"/>
-              <w:bottom w:val="single" w:sz="6" w:space="0" w:color="000000"/>
-              <w:right w:val="single" w:sz="6" w:space="0" w:color="000000"/>
-            </w:tcBorders>
-            <w:noWrap/>
-          </w:tcPr>
-          <w:p>
-            <w:pPr>
-              <w:rPr>
-                <w:rFonts w:ascii="Arial" w:hAnsi="Arial" w:cs="Arial"/>
-                <w:sz w:val="18"/>
-                <w:szCs w:val="18"/>
-              </w:rPr>
-            </w:pPr>
-            <w:r>
-              <w:rPr>
-                <w:rFonts w:ascii="Arial" w:hAnsi="Arial" w:cs="Arial"/>
-                <w:sz w:val="18"/>
-                <w:szCs w:val="18"/>
-              </w:rPr>
-              <w:t>0</w:t>
-            </w:r>
-          </w:p>
-        </w:tc>
-        <w:tc>
-          <w:tcPr>
-            <w:tcW w:w="1136" w:type="dxa"/>
-            <w:tcBorders>
-              <w:top w:val="single" w:sz="6" w:space="0" w:color="000000"/>
-              <w:left w:val="single" w:sz="6" w:space="0" w:color="000000"/>
-              <w:bottom w:val="single" w:sz="6" w:space="0" w:color="000000"/>
-              <w:right w:val="single" w:sz="4" w:space="0" w:color="000000"/>
-            </w:tcBorders>
-            <w:noWrap/>
-          </w:tcPr>
-          <w:p>
-            <w:pPr>
-              <w:rPr>
-                <w:rFonts w:ascii="Arial" w:hAnsi="Arial" w:cs="Arial"/>
-                <w:sz w:val="18"/>
-                <w:szCs w:val="18"/>
-              </w:rPr>
-            </w:pPr>
-            <w:r>
-              <w:rPr>
-                <w:rFonts w:ascii="Arial" w:hAnsi="Arial" w:cs="Arial"/>
-                <w:sz w:val="18"/>
-                <w:szCs w:val="18"/>
-              </w:rPr>
-              <w:t>5</w:t>
-            </w:r>
-          </w:p>
-        </w:tc>
-      </w:tr>
-      <w:tr>
-        <w:trPr>
-          <w:trHeight w:val="191"/>
-        </w:trPr>
-        <w:tc>
-          <w:tcPr>
-            <w:tcW w:w="711" w:type="dxa"/>
-            <w:tcBorders>
-              <w:top w:val="single" w:sz="6" w:space="0" w:color="000000"/>
-              <w:left w:val="single" w:sz="4" w:space="0" w:color="000000"/>
-              <w:bottom w:val="single" w:sz="6" w:space="0" w:color="000000"/>
-              <w:right w:val="single" w:sz="6" w:space="0" w:color="000000"/>
-            </w:tcBorders>
-          </w:tcPr>
-          <w:p>
-            <w:pPr>
-              <w:widowControl/>
-              <w:spacing w:line="240" w:lineRule="auto"/>
-              <w:rPr>
-                <w:rFonts w:ascii="Arial" w:hAnsi="Arial" w:cs="Arial"/>
-                <w:sz w:val="18"/>
-                <w:szCs w:val="18"/>
-                <w:lang w:eastAsia="ja-JP"/>
-              </w:rPr>
-            </w:pPr>
-            <w:r>
-              <w:rPr>
-                <w:rFonts w:ascii="Arial" w:hAnsi="Arial" w:cs="Arial"/>
-                <w:sz w:val="18"/>
-                <w:szCs w:val="18"/>
-                <w:lang w:eastAsia="ja-JP"/>
-              </w:rPr>
-              <w:lastRenderedPageBreak/>
-              <w:t>4.2</w:t>
-            </w:r>
-          </w:p>
-        </w:tc>
-        <w:tc>
-          <w:tcPr>
-            <w:tcW w:w="2378" w:type="dxa"/>
-            <w:tcBorders>
-              <w:top w:val="single" w:sz="6" w:space="0" w:color="000000"/>
-              <w:left w:val="single" w:sz="6" w:space="0" w:color="000000"/>
-              <w:bottom w:val="single" w:sz="6" w:space="0" w:color="000000"/>
-              <w:right w:val="single" w:sz="6" w:space="0" w:color="000000"/>
-            </w:tcBorders>
-            <w:noWrap/>
-          </w:tcPr>
-          <w:p>
-            <w:pPr>
-              <w:rPr>
-                <w:rFonts w:ascii="Arial" w:hAnsi="Arial" w:cs="Arial"/>
-                <w:sz w:val="18"/>
-                <w:szCs w:val="18"/>
-              </w:rPr>
-            </w:pPr>
-            <w:r>
-              <w:rPr>
-                <w:rFonts w:ascii="Arial" w:hAnsi="Arial" w:cs="Arial"/>
-                <w:sz w:val="18"/>
-                <w:szCs w:val="18"/>
-              </w:rPr>
-              <w:t>Unit tests</w:t>
-            </w:r>
-          </w:p>
-        </w:tc>
-        <w:tc>
-          <w:tcPr>
-            <w:tcW w:w="2510" w:type="dxa"/>
-            <w:tcBorders>
-              <w:top w:val="single" w:sz="6" w:space="0" w:color="000000"/>
-              <w:left w:val="single" w:sz="6" w:space="0" w:color="000000"/>
-              <w:bottom w:val="single" w:sz="6" w:space="0" w:color="000000"/>
-              <w:right w:val="single" w:sz="6" w:space="0" w:color="000000"/>
-            </w:tcBorders>
-          </w:tcPr>
-          <w:p>
-            <w:pPr>
-              <w:rPr>
-                <w:rFonts w:ascii="Arial" w:hAnsi="Arial" w:cs="Arial"/>
-                <w:sz w:val="18"/>
-                <w:szCs w:val="18"/>
-              </w:rPr>
-            </w:pPr>
-            <w:r>
-              <w:rPr>
-                <w:rFonts w:ascii="Arial" w:hAnsi="Arial" w:cs="Arial"/>
-                <w:sz w:val="18"/>
-                <w:szCs w:val="18"/>
-              </w:rPr>
-              <w:t>login / register, play game, submit question</w:t>
-            </w:r>
-          </w:p>
-        </w:tc>
-        <w:tc>
-          <w:tcPr>
-            <w:tcW w:w="1170" w:type="dxa"/>
-            <w:tcBorders>
-              <w:top w:val="single" w:sz="6" w:space="0" w:color="000000"/>
-              <w:left w:val="single" w:sz="6" w:space="0" w:color="000000"/>
-              <w:bottom w:val="single" w:sz="6" w:space="0" w:color="000000"/>
-              <w:right w:val="single" w:sz="6" w:space="0" w:color="000000"/>
-            </w:tcBorders>
-            <w:noWrap/>
-          </w:tcPr>
-          <w:p>
-            <w:pPr>
-              <w:rPr>
-                <w:rFonts w:ascii="Arial" w:hAnsi="Arial" w:cs="Arial"/>
-                <w:sz w:val="18"/>
-                <w:szCs w:val="18"/>
-              </w:rPr>
-            </w:pPr>
-            <w:r>
-              <w:rPr>
-                <w:rFonts w:ascii="Arial" w:hAnsi="Arial" w:cs="Arial"/>
-                <w:sz w:val="18"/>
-                <w:szCs w:val="18"/>
-              </w:rPr>
-              <w:t>Suspended</w:t>
-            </w:r>
-          </w:p>
-        </w:tc>
-        <w:tc>
-          <w:tcPr>
-            <w:tcW w:w="1080" w:type="dxa"/>
-            <w:tcBorders>
-              <w:top w:val="single" w:sz="6" w:space="0" w:color="000000"/>
-              <w:left w:val="single" w:sz="6" w:space="0" w:color="000000"/>
-              <w:bottom w:val="single" w:sz="6" w:space="0" w:color="000000"/>
-              <w:right w:val="single" w:sz="6" w:space="0" w:color="000000"/>
-            </w:tcBorders>
-            <w:noWrap/>
-          </w:tcPr>
-          <w:p>
-            <w:pPr>
-              <w:rPr>
-                <w:rFonts w:ascii="Arial" w:hAnsi="Arial" w:cs="Arial"/>
-                <w:sz w:val="18"/>
-                <w:szCs w:val="18"/>
-              </w:rPr>
-            </w:pPr>
-            <w:r>
-              <w:rPr>
-                <w:rFonts w:ascii="Arial" w:hAnsi="Arial" w:cs="Arial"/>
-                <w:sz w:val="18"/>
-                <w:szCs w:val="18"/>
-              </w:rPr>
-              <w:t>Michelle</w:t>
-            </w:r>
-          </w:p>
-        </w:tc>
-        <w:tc>
-          <w:tcPr>
-            <w:tcW w:w="1080" w:type="dxa"/>
-            <w:tcBorders>
-              <w:top w:val="single" w:sz="6" w:space="0" w:color="000000"/>
-              <w:left w:val="single" w:sz="6" w:space="0" w:color="000000"/>
-              <w:bottom w:val="single" w:sz="6" w:space="0" w:color="000000"/>
-              <w:right w:val="single" w:sz="6" w:space="0" w:color="000000"/>
-            </w:tcBorders>
-          </w:tcPr>
-          <w:p>
-            <w:pPr>
-              <w:widowControl/>
-              <w:spacing w:line="240" w:lineRule="auto"/>
-              <w:rPr>
-                <w:rFonts w:ascii="Arial" w:hAnsi="Arial" w:cs="Arial"/>
-                <w:sz w:val="18"/>
-                <w:szCs w:val="18"/>
-                <w:lang w:eastAsia="ja-JP"/>
-              </w:rPr>
-            </w:pPr>
-            <w:r>
-              <w:rPr>
-                <w:rFonts w:ascii="Arial" w:hAnsi="Arial" w:cs="Arial"/>
-                <w:sz w:val="18"/>
-                <w:szCs w:val="18"/>
-                <w:lang w:eastAsia="ja-JP"/>
-              </w:rPr>
-              <w:t>5</w:t>
-            </w:r>
-          </w:p>
-        </w:tc>
-        <w:tc>
-          <w:tcPr>
-            <w:tcW w:w="900" w:type="dxa"/>
-            <w:tcBorders>
-              <w:top w:val="single" w:sz="6" w:space="0" w:color="000000"/>
-              <w:left w:val="single" w:sz="6" w:space="0" w:color="000000"/>
-              <w:bottom w:val="single" w:sz="6" w:space="0" w:color="000000"/>
-              <w:right w:val="single" w:sz="6" w:space="0" w:color="000000"/>
-            </w:tcBorders>
-            <w:noWrap/>
-          </w:tcPr>
-          <w:p>
-            <w:pPr>
-              <w:rPr>
-                <w:rFonts w:ascii="Arial" w:hAnsi="Arial" w:cs="Arial"/>
-                <w:sz w:val="18"/>
-                <w:szCs w:val="18"/>
-              </w:rPr>
-            </w:pPr>
-            <w:r>
-              <w:rPr>
-                <w:rFonts w:ascii="Arial" w:hAnsi="Arial" w:cs="Arial"/>
-                <w:sz w:val="18"/>
-                <w:szCs w:val="18"/>
-              </w:rPr>
-              <w:t>0</w:t>
-            </w:r>
-          </w:p>
-        </w:tc>
-        <w:tc>
-          <w:tcPr>
-            <w:tcW w:w="1136" w:type="dxa"/>
-            <w:tcBorders>
-              <w:top w:val="single" w:sz="6" w:space="0" w:color="000000"/>
-              <w:left w:val="single" w:sz="6" w:space="0" w:color="000000"/>
-              <w:bottom w:val="single" w:sz="6" w:space="0" w:color="000000"/>
-              <w:right w:val="single" w:sz="4" w:space="0" w:color="000000"/>
-            </w:tcBorders>
-            <w:noWrap/>
-          </w:tcPr>
-          <w:p>
-            <w:pPr>
-              <w:rPr>
-                <w:rFonts w:ascii="Arial" w:hAnsi="Arial" w:cs="Arial"/>
-                <w:sz w:val="18"/>
-                <w:szCs w:val="18"/>
-              </w:rPr>
-            </w:pPr>
-            <w:r>
-              <w:rPr>
-                <w:rFonts w:ascii="Arial" w:hAnsi="Arial" w:cs="Arial"/>
-                <w:sz w:val="18"/>
-                <w:szCs w:val="18"/>
-              </w:rPr>
-              <w:t>5</w:t>
-            </w:r>
-          </w:p>
-        </w:tc>
-      </w:tr>
-      <w:tr>
-        <w:trPr>
-          <w:trHeight w:val="191"/>
-        </w:trPr>
-        <w:tc>
-          <w:tcPr>
-            <w:tcW w:w="711" w:type="dxa"/>
-            <w:tcBorders>
-              <w:top w:val="single" w:sz="6" w:space="0" w:color="000000"/>
-              <w:left w:val="single" w:sz="4" w:space="0" w:color="000000"/>
-              <w:bottom w:val="single" w:sz="6" w:space="0" w:color="000000"/>
-              <w:right w:val="single" w:sz="6" w:space="0" w:color="000000"/>
-            </w:tcBorders>
-          </w:tcPr>
-          <w:p>
-            <w:pPr>
-              <w:widowControl/>
-              <w:spacing w:line="240" w:lineRule="auto"/>
-              <w:rPr>
-                <w:rFonts w:ascii="Arial" w:hAnsi="Arial" w:cs="Arial"/>
-                <w:sz w:val="18"/>
-                <w:szCs w:val="18"/>
-                <w:lang w:eastAsia="ja-JP"/>
-              </w:rPr>
-            </w:pPr>
-            <w:r>
-              <w:rPr>
-                <w:rFonts w:ascii="Arial" w:hAnsi="Arial" w:cs="Arial"/>
-                <w:sz w:val="18"/>
-                <w:szCs w:val="18"/>
-                <w:lang w:eastAsia="ja-JP"/>
-              </w:rPr>
-              <w:t>4.3</w:t>
-            </w:r>
-          </w:p>
-        </w:tc>
-        <w:tc>
-          <w:tcPr>
-            <w:tcW w:w="2378" w:type="dxa"/>
-            <w:tcBorders>
-              <w:top w:val="single" w:sz="6" w:space="0" w:color="000000"/>
-              <w:left w:val="single" w:sz="6" w:space="0" w:color="000000"/>
-              <w:bottom w:val="single" w:sz="6" w:space="0" w:color="000000"/>
-              <w:right w:val="single" w:sz="6" w:space="0" w:color="000000"/>
-            </w:tcBorders>
-            <w:noWrap/>
-          </w:tcPr>
-          <w:p>
-            <w:pPr>
-              <w:rPr>
-                <w:rFonts w:ascii="Arial" w:hAnsi="Arial" w:cs="Arial"/>
-                <w:sz w:val="18"/>
-                <w:szCs w:val="18"/>
-              </w:rPr>
-            </w:pPr>
-            <w:r>
-              <w:rPr>
-                <w:rFonts w:ascii="Arial" w:hAnsi="Arial" w:cs="Arial"/>
-                <w:sz w:val="18"/>
-                <w:szCs w:val="18"/>
-              </w:rPr>
-              <w:t>Watch tutorials on unit testing in Unity</w:t>
-            </w:r>
-          </w:p>
-        </w:tc>
-        <w:tc>
-          <w:tcPr>
-            <w:tcW w:w="2510" w:type="dxa"/>
-            <w:tcBorders>
-              <w:top w:val="single" w:sz="6" w:space="0" w:color="000000"/>
-              <w:left w:val="single" w:sz="6" w:space="0" w:color="000000"/>
-              <w:bottom w:val="single" w:sz="6" w:space="0" w:color="000000"/>
-              <w:right w:val="single" w:sz="6" w:space="0" w:color="000000"/>
-            </w:tcBorders>
-          </w:tcPr>
-          <w:p>
-            <w:pPr>
-              <w:rPr>
-                <w:rFonts w:ascii="Arial" w:hAnsi="Arial" w:cs="Arial"/>
-                <w:sz w:val="18"/>
-                <w:szCs w:val="18"/>
-              </w:rPr>
-            </w:pPr>
+              <w:t>PHP to update player highest score globally</w:t>
+            </w:r>
           </w:p>
         </w:tc>
         <w:tc>
@@ -7356,7 +6644,7 @@
                 <w:sz w:val="18"/>
                 <w:szCs w:val="18"/>
               </w:rPr>
-              <w:t>Michelle</w:t>
+              <w:t>Col</w:t>
             </w:r>
           </w:p>
         </w:tc>
@@ -7388,7 +6676,7 @@
                 <w:szCs w:val="18"/>
                 <w:lang w:eastAsia="ja-JP"/>
               </w:rPr>
-              <w:t>2</w:t>
+              <w:t>1</w:t>
             </w:r>
           </w:p>
         </w:tc>
@@ -7417,7 +6705,7 @@
                 <w:sz w:val="18"/>
                 <w:szCs w:val="18"/>
               </w:rPr>
-              <w:t>2</w:t>
+              <w:t>0</w:t>
             </w:r>
           </w:p>
         </w:tc>
@@ -7446,7 +6734,7 @@
                 <w:sz w:val="18"/>
                 <w:szCs w:val="18"/>
               </w:rPr>
-              <w:t>0</w:t>
+              <w:t>1</w:t>
             </w:r>
           </w:p>
         </w:tc>
@@ -7483,16 +6771,7 @@
                 <w:szCs w:val="18"/>
                 <w:lang w:eastAsia="ja-JP"/>
               </w:rPr>
-              <w:t>5.</w:t>
-            </w:r>
-            <w:r>
-              <w:rPr>
-                <w:rFonts w:ascii="Arial" w:hAnsi="Arial" w:cs="Arial"/>
-                <w:sz w:val="18"/>
-                <w:szCs w:val="18"/>
-                <w:lang w:eastAsia="ja-JP"/>
-              </w:rPr>
-              <w:t>0</w:t>
+              <w:t>4.1</w:t>
             </w:r>
           </w:p>
         </w:tc>
@@ -7521,7 +6800,7 @@
                 <w:sz w:val="18"/>
                 <w:szCs w:val="18"/>
               </w:rPr>
-              <w:t>Past iteration plan review</w:t>
+              <w:t>Integration tests</w:t>
             </w:r>
           </w:p>
         </w:tc>
@@ -7549,23 +6828,7 @@
                 <w:sz w:val="18"/>
                 <w:szCs w:val="18"/>
               </w:rPr>
-              <w:t xml:space="preserve">Team to go through past iteration plans </w:t>
-            </w:r>
-            <w:r>
-              <w:rPr>
-                <w:rFonts w:ascii="Arial" w:hAnsi="Arial" w:cs="Arial"/>
-                <w:sz w:val="18"/>
-                <w:szCs w:val="18"/>
-              </w:rPr>
-              <w:t>–</w:t>
-            </w:r>
-            <w:r>
-              <w:rPr>
-                <w:rFonts w:ascii="Arial" w:hAnsi="Arial" w:cs="Arial"/>
-                <w:sz w:val="18"/>
-                <w:szCs w:val="18"/>
-              </w:rPr>
-              <w:t xml:space="preserve"> update progress and provide evidence of work where needed.</w:t>
+              <w:t>login / register, play game, submit question</w:t>
             </w:r>
           </w:p>
         </w:tc>
@@ -7594,7 +6857,7 @@
                 <w:sz w:val="18"/>
                 <w:szCs w:val="18"/>
               </w:rPr>
-              <w:t>Not started</w:t>
+              <w:t>Suspended</w:t>
             </w:r>
           </w:p>
         </w:tc>
@@ -7623,7 +6886,7 @@
                 <w:sz w:val="18"/>
                 <w:szCs w:val="18"/>
               </w:rPr>
-              <w:t>All</w:t>
+              <w:t>Michelle</w:t>
             </w:r>
           </w:p>
         </w:tc>
@@ -7750,7 +7013,8 @@
                 <w:szCs w:val="18"/>
                 <w:lang w:eastAsia="ja-JP"/>
               </w:rPr>
-              <w:t>6.0</w:t>
+              <w:lastRenderedPageBreak/>
+              <w:t>4.2</w:t>
             </w:r>
           </w:p>
         </w:tc>
@@ -7779,7 +7043,7 @@
                 <w:sz w:val="18"/>
                 <w:szCs w:val="18"/>
               </w:rPr>
-              <w:t>Unity hierarchy clean up</w:t>
+              <w:t>Unit tests</w:t>
             </w:r>
           </w:p>
         </w:tc>
@@ -7807,8 +7071,242 @@
                 <w:sz w:val="18"/>
                 <w:szCs w:val="18"/>
               </w:rPr>
-              <w:t>Charnes to go through menu, login, leaderboard, result, submit question scenes and clean up hierarchy to reduce confusion</w:t>
-            </w:r>
+              <w:t>login / register, play game, submit question</w:t>
+            </w:r>
+          </w:p>
+        </w:tc>
+        <w:tc>
+          <w:tcPr>
+            <w:tcW w:w="1170" w:type="dxa"/>
+            <w:tcBorders>
+              <w:top w:val="single" w:sz="6" w:space="0" w:color="000000"/>
+              <w:left w:val="single" w:sz="6" w:space="0" w:color="000000"/>
+              <w:bottom w:val="single" w:sz="6" w:space="0" w:color="000000"/>
+              <w:right w:val="single" w:sz="6" w:space="0" w:color="000000"/>
+            </w:tcBorders>
+            <w:noWrap/>
+          </w:tcPr>
+          <w:p>
+            <w:pPr>
+              <w:rPr>
+                <w:rFonts w:ascii="Arial" w:hAnsi="Arial" w:cs="Arial"/>
+                <w:sz w:val="18"/>
+                <w:szCs w:val="18"/>
+              </w:rPr>
+            </w:pPr>
+            <w:r>
+              <w:rPr>
+                <w:rFonts w:ascii="Arial" w:hAnsi="Arial" w:cs="Arial"/>
+                <w:sz w:val="18"/>
+                <w:szCs w:val="18"/>
+              </w:rPr>
+              <w:t>Suspended</w:t>
+            </w:r>
+          </w:p>
+        </w:tc>
+        <w:tc>
+          <w:tcPr>
+            <w:tcW w:w="1080" w:type="dxa"/>
+            <w:tcBorders>
+              <w:top w:val="single" w:sz="6" w:space="0" w:color="000000"/>
+              <w:left w:val="single" w:sz="6" w:space="0" w:color="000000"/>
+              <w:bottom w:val="single" w:sz="6" w:space="0" w:color="000000"/>
+              <w:right w:val="single" w:sz="6" w:space="0" w:color="000000"/>
+            </w:tcBorders>
+            <w:noWrap/>
+          </w:tcPr>
+          <w:p>
+            <w:pPr>
+              <w:rPr>
+                <w:rFonts w:ascii="Arial" w:hAnsi="Arial" w:cs="Arial"/>
+                <w:sz w:val="18"/>
+                <w:szCs w:val="18"/>
+              </w:rPr>
+            </w:pPr>
+            <w:r>
+              <w:rPr>
+                <w:rFonts w:ascii="Arial" w:hAnsi="Arial" w:cs="Arial"/>
+                <w:sz w:val="18"/>
+                <w:szCs w:val="18"/>
+              </w:rPr>
+              <w:t>Michelle</w:t>
+            </w:r>
+          </w:p>
+        </w:tc>
+        <w:tc>
+          <w:tcPr>
+            <w:tcW w:w="1080" w:type="dxa"/>
+            <w:tcBorders>
+              <w:top w:val="single" w:sz="6" w:space="0" w:color="000000"/>
+              <w:left w:val="single" w:sz="6" w:space="0" w:color="000000"/>
+              <w:bottom w:val="single" w:sz="6" w:space="0" w:color="000000"/>
+              <w:right w:val="single" w:sz="6" w:space="0" w:color="000000"/>
+            </w:tcBorders>
+          </w:tcPr>
+          <w:p>
+            <w:pPr>
+              <w:widowControl/>
+              <w:spacing w:line="240" w:lineRule="auto"/>
+              <w:rPr>
+                <w:rFonts w:ascii="Arial" w:hAnsi="Arial" w:cs="Arial"/>
+                <w:sz w:val="18"/>
+                <w:szCs w:val="18"/>
+                <w:lang w:eastAsia="ja-JP"/>
+              </w:rPr>
+            </w:pPr>
+            <w:r>
+              <w:rPr>
+                <w:rFonts w:ascii="Arial" w:hAnsi="Arial" w:cs="Arial"/>
+                <w:sz w:val="18"/>
+                <w:szCs w:val="18"/>
+                <w:lang w:eastAsia="ja-JP"/>
+              </w:rPr>
+              <w:t>5</w:t>
+            </w:r>
+          </w:p>
+        </w:tc>
+        <w:tc>
+          <w:tcPr>
+            <w:tcW w:w="900" w:type="dxa"/>
+            <w:tcBorders>
+              <w:top w:val="single" w:sz="6" w:space="0" w:color="000000"/>
+              <w:left w:val="single" w:sz="6" w:space="0" w:color="000000"/>
+              <w:bottom w:val="single" w:sz="6" w:space="0" w:color="000000"/>
+              <w:right w:val="single" w:sz="6" w:space="0" w:color="000000"/>
+            </w:tcBorders>
+            <w:noWrap/>
+          </w:tcPr>
+          <w:p>
+            <w:pPr>
+              <w:rPr>
+                <w:rFonts w:ascii="Arial" w:hAnsi="Arial" w:cs="Arial"/>
+                <w:sz w:val="18"/>
+                <w:szCs w:val="18"/>
+              </w:rPr>
+            </w:pPr>
+            <w:r>
+              <w:rPr>
+                <w:rFonts w:ascii="Arial" w:hAnsi="Arial" w:cs="Arial"/>
+                <w:sz w:val="18"/>
+                <w:szCs w:val="18"/>
+              </w:rPr>
+              <w:t>0</w:t>
+            </w:r>
+          </w:p>
+        </w:tc>
+        <w:tc>
+          <w:tcPr>
+            <w:tcW w:w="1136" w:type="dxa"/>
+            <w:tcBorders>
+              <w:top w:val="single" w:sz="6" w:space="0" w:color="000000"/>
+              <w:left w:val="single" w:sz="6" w:space="0" w:color="000000"/>
+              <w:bottom w:val="single" w:sz="6" w:space="0" w:color="000000"/>
+              <w:right w:val="single" w:sz="4" w:space="0" w:color="000000"/>
+            </w:tcBorders>
+            <w:noWrap/>
+          </w:tcPr>
+          <w:p>
+            <w:pPr>
+              <w:rPr>
+                <w:rFonts w:ascii="Arial" w:hAnsi="Arial" w:cs="Arial"/>
+                <w:sz w:val="18"/>
+                <w:szCs w:val="18"/>
+              </w:rPr>
+            </w:pPr>
+            <w:r>
+              <w:rPr>
+                <w:rFonts w:ascii="Arial" w:hAnsi="Arial" w:cs="Arial"/>
+                <w:sz w:val="18"/>
+                <w:szCs w:val="18"/>
+              </w:rPr>
+              <w:t>5</w:t>
+            </w:r>
+          </w:p>
+        </w:tc>
+      </w:tr>
+      <w:tr>
+        <w:trPr>
+          <w:trHeight w:val="191"/>
+        </w:trPr>
+        <w:tc>
+          <w:tcPr>
+            <w:tcW w:w="711" w:type="dxa"/>
+            <w:tcBorders>
+              <w:top w:val="single" w:sz="6" w:space="0" w:color="000000"/>
+              <w:left w:val="single" w:sz="4" w:space="0" w:color="000000"/>
+              <w:bottom w:val="single" w:sz="6" w:space="0" w:color="000000"/>
+              <w:right w:val="single" w:sz="6" w:space="0" w:color="000000"/>
+            </w:tcBorders>
+          </w:tcPr>
+          <w:p>
+            <w:pPr>
+              <w:widowControl/>
+              <w:spacing w:line="240" w:lineRule="auto"/>
+              <w:rPr>
+                <w:rFonts w:ascii="Arial" w:hAnsi="Arial" w:cs="Arial"/>
+                <w:sz w:val="18"/>
+                <w:szCs w:val="18"/>
+                <w:lang w:eastAsia="ja-JP"/>
+              </w:rPr>
+            </w:pPr>
+            <w:r>
+              <w:rPr>
+                <w:rFonts w:ascii="Arial" w:hAnsi="Arial" w:cs="Arial"/>
+                <w:sz w:val="18"/>
+                <w:szCs w:val="18"/>
+                <w:lang w:eastAsia="ja-JP"/>
+              </w:rPr>
+              <w:t>4.3</w:t>
+            </w:r>
+          </w:p>
+        </w:tc>
+        <w:tc>
+          <w:tcPr>
+            <w:tcW w:w="2378" w:type="dxa"/>
+            <w:tcBorders>
+              <w:top w:val="single" w:sz="6" w:space="0" w:color="000000"/>
+              <w:left w:val="single" w:sz="6" w:space="0" w:color="000000"/>
+              <w:bottom w:val="single" w:sz="6" w:space="0" w:color="000000"/>
+              <w:right w:val="single" w:sz="6" w:space="0" w:color="000000"/>
+            </w:tcBorders>
+            <w:noWrap/>
+          </w:tcPr>
+          <w:p>
+            <w:pPr>
+              <w:rPr>
+                <w:rFonts w:ascii="Arial" w:hAnsi="Arial" w:cs="Arial"/>
+                <w:sz w:val="18"/>
+                <w:szCs w:val="18"/>
+              </w:rPr>
+            </w:pPr>
+            <w:r>
+              <w:rPr>
+                <w:rFonts w:ascii="Arial" w:hAnsi="Arial" w:cs="Arial"/>
+                <w:sz w:val="18"/>
+                <w:szCs w:val="18"/>
+              </w:rPr>
+              <w:t>Watch tutorials on unit testing in Unity</w:t>
+            </w:r>
+          </w:p>
+        </w:tc>
+        <w:tc>
+          <w:tcPr>
+            <w:tcW w:w="2510" w:type="dxa"/>
+            <w:tcBorders>
+              <w:top w:val="single" w:sz="6" w:space="0" w:color="000000"/>
+              <w:left w:val="single" w:sz="6" w:space="0" w:color="000000"/>
+              <w:bottom w:val="single" w:sz="6" w:space="0" w:color="000000"/>
+              <w:right w:val="single" w:sz="6" w:space="0" w:color="000000"/>
+            </w:tcBorders>
+          </w:tcPr>
+          <w:p>
+            <w:pPr>
+              <w:rPr>
+                <w:rFonts w:ascii="Arial" w:hAnsi="Arial" w:cs="Arial"/>
+                <w:sz w:val="18"/>
+                <w:szCs w:val="18"/>
+              </w:rPr>
+            </w:pPr>
           </w:p>
         </w:tc>
         <w:tc>
@@ -7842,6 +7340,498 @@
               </w:r>
             </w:hyperlink>
           </w:p>
+        </w:tc>
+        <w:tc>
+          <w:tcPr>
+            <w:tcW w:w="1080" w:type="dxa"/>
+            <w:tcBorders>
+              <w:top w:val="single" w:sz="6" w:space="0" w:color="000000"/>
+              <w:left w:val="single" w:sz="6" w:space="0" w:color="000000"/>
+              <w:bottom w:val="single" w:sz="6" w:space="0" w:color="000000"/>
+              <w:right w:val="single" w:sz="6" w:space="0" w:color="000000"/>
+            </w:tcBorders>
+            <w:noWrap/>
+          </w:tcPr>
+          <w:p>
+            <w:pPr>
+              <w:rPr>
+                <w:rFonts w:ascii="Arial" w:hAnsi="Arial" w:cs="Arial"/>
+                <w:sz w:val="18"/>
+                <w:szCs w:val="18"/>
+              </w:rPr>
+            </w:pPr>
+            <w:r>
+              <w:rPr>
+                <w:rFonts w:ascii="Arial" w:hAnsi="Arial" w:cs="Arial"/>
+                <w:sz w:val="18"/>
+                <w:szCs w:val="18"/>
+              </w:rPr>
+              <w:t>Michelle</w:t>
+            </w:r>
+          </w:p>
+        </w:tc>
+        <w:tc>
+          <w:tcPr>
+            <w:tcW w:w="1080" w:type="dxa"/>
+            <w:tcBorders>
+              <w:top w:val="single" w:sz="6" w:space="0" w:color="000000"/>
+              <w:left w:val="single" w:sz="6" w:space="0" w:color="000000"/>
+              <w:bottom w:val="single" w:sz="6" w:space="0" w:color="000000"/>
+              <w:right w:val="single" w:sz="6" w:space="0" w:color="000000"/>
+            </w:tcBorders>
+          </w:tcPr>
+          <w:p>
+            <w:pPr>
+              <w:widowControl/>
+              <w:spacing w:line="240" w:lineRule="auto"/>
+              <w:rPr>
+                <w:rFonts w:ascii="Arial" w:hAnsi="Arial" w:cs="Arial"/>
+                <w:sz w:val="18"/>
+                <w:szCs w:val="18"/>
+                <w:lang w:eastAsia="ja-JP"/>
+              </w:rPr>
+            </w:pPr>
+            <w:r>
+              <w:rPr>
+                <w:rFonts w:ascii="Arial" w:hAnsi="Arial" w:cs="Arial"/>
+                <w:sz w:val="18"/>
+                <w:szCs w:val="18"/>
+                <w:lang w:eastAsia="ja-JP"/>
+              </w:rPr>
+              <w:t>2</w:t>
+            </w:r>
+          </w:p>
+        </w:tc>
+        <w:tc>
+          <w:tcPr>
+            <w:tcW w:w="900" w:type="dxa"/>
+            <w:tcBorders>
+              <w:top w:val="single" w:sz="6" w:space="0" w:color="000000"/>
+              <w:left w:val="single" w:sz="6" w:space="0" w:color="000000"/>
+              <w:bottom w:val="single" w:sz="6" w:space="0" w:color="000000"/>
+              <w:right w:val="single" w:sz="6" w:space="0" w:color="000000"/>
+            </w:tcBorders>
+            <w:noWrap/>
+          </w:tcPr>
+          <w:p>
+            <w:pPr>
+              <w:rPr>
+                <w:rFonts w:ascii="Arial" w:hAnsi="Arial" w:cs="Arial"/>
+                <w:sz w:val="18"/>
+                <w:szCs w:val="18"/>
+              </w:rPr>
+            </w:pPr>
+            <w:r>
+              <w:rPr>
+                <w:rFonts w:ascii="Arial" w:hAnsi="Arial" w:cs="Arial"/>
+                <w:sz w:val="18"/>
+                <w:szCs w:val="18"/>
+              </w:rPr>
+              <w:t>2</w:t>
+            </w:r>
+          </w:p>
+        </w:tc>
+        <w:tc>
+          <w:tcPr>
+            <w:tcW w:w="1136" w:type="dxa"/>
+            <w:tcBorders>
+              <w:top w:val="single" w:sz="6" w:space="0" w:color="000000"/>
+              <w:left w:val="single" w:sz="6" w:space="0" w:color="000000"/>
+              <w:bottom w:val="single" w:sz="6" w:space="0" w:color="000000"/>
+              <w:right w:val="single" w:sz="4" w:space="0" w:color="000000"/>
+            </w:tcBorders>
+            <w:noWrap/>
+          </w:tcPr>
+          <w:p>
+            <w:pPr>
+              <w:rPr>
+                <w:rFonts w:ascii="Arial" w:hAnsi="Arial" w:cs="Arial"/>
+                <w:sz w:val="18"/>
+                <w:szCs w:val="18"/>
+              </w:rPr>
+            </w:pPr>
+            <w:r>
+              <w:rPr>
+                <w:rFonts w:ascii="Arial" w:hAnsi="Arial" w:cs="Arial"/>
+                <w:sz w:val="18"/>
+                <w:szCs w:val="18"/>
+              </w:rPr>
+              <w:t>0</w:t>
+            </w:r>
+          </w:p>
+        </w:tc>
+      </w:tr>
+      <w:tr>
+        <w:trPr>
+          <w:trHeight w:val="191"/>
+        </w:trPr>
+        <w:tc>
+          <w:tcPr>
+            <w:tcW w:w="711" w:type="dxa"/>
+            <w:tcBorders>
+              <w:top w:val="single" w:sz="6" w:space="0" w:color="000000"/>
+              <w:left w:val="single" w:sz="4" w:space="0" w:color="000000"/>
+              <w:bottom w:val="single" w:sz="6" w:space="0" w:color="000000"/>
+              <w:right w:val="single" w:sz="6" w:space="0" w:color="000000"/>
+            </w:tcBorders>
+          </w:tcPr>
+          <w:p>
+            <w:pPr>
+              <w:widowControl/>
+              <w:spacing w:line="240" w:lineRule="auto"/>
+              <w:rPr>
+                <w:rFonts w:ascii="Arial" w:hAnsi="Arial" w:cs="Arial"/>
+                <w:sz w:val="18"/>
+                <w:szCs w:val="18"/>
+                <w:lang w:eastAsia="ja-JP"/>
+              </w:rPr>
+            </w:pPr>
+            <w:r>
+              <w:rPr>
+                <w:rFonts w:ascii="Arial" w:hAnsi="Arial" w:cs="Arial"/>
+                <w:sz w:val="18"/>
+                <w:szCs w:val="18"/>
+                <w:lang w:eastAsia="ja-JP"/>
+              </w:rPr>
+              <w:t>5.</w:t>
+            </w:r>
+            <w:r>
+              <w:rPr>
+                <w:rFonts w:ascii="Arial" w:hAnsi="Arial" w:cs="Arial"/>
+                <w:sz w:val="18"/>
+                <w:szCs w:val="18"/>
+                <w:lang w:eastAsia="ja-JP"/>
+              </w:rPr>
+              <w:t>0</w:t>
+            </w:r>
+          </w:p>
+        </w:tc>
+        <w:tc>
+          <w:tcPr>
+            <w:tcW w:w="2378" w:type="dxa"/>
+            <w:tcBorders>
+              <w:top w:val="single" w:sz="6" w:space="0" w:color="000000"/>
+              <w:left w:val="single" w:sz="6" w:space="0" w:color="000000"/>
+              <w:bottom w:val="single" w:sz="6" w:space="0" w:color="000000"/>
+              <w:right w:val="single" w:sz="6" w:space="0" w:color="000000"/>
+            </w:tcBorders>
+            <w:noWrap/>
+          </w:tcPr>
+          <w:p>
+            <w:pPr>
+              <w:rPr>
+                <w:rFonts w:ascii="Arial" w:hAnsi="Arial" w:cs="Arial"/>
+                <w:sz w:val="18"/>
+                <w:szCs w:val="18"/>
+              </w:rPr>
+            </w:pPr>
+            <w:r>
+              <w:rPr>
+                <w:rFonts w:ascii="Arial" w:hAnsi="Arial" w:cs="Arial"/>
+                <w:sz w:val="18"/>
+                <w:szCs w:val="18"/>
+              </w:rPr>
+              <w:t>Past iteration plan review</w:t>
+            </w:r>
+          </w:p>
+        </w:tc>
+        <w:tc>
+          <w:tcPr>
+            <w:tcW w:w="2510" w:type="dxa"/>
+            <w:tcBorders>
+              <w:top w:val="single" w:sz="6" w:space="0" w:color="000000"/>
+              <w:left w:val="single" w:sz="6" w:space="0" w:color="000000"/>
+              <w:bottom w:val="single" w:sz="6" w:space="0" w:color="000000"/>
+              <w:right w:val="single" w:sz="6" w:space="0" w:color="000000"/>
+            </w:tcBorders>
+          </w:tcPr>
+          <w:p>
+            <w:pPr>
+              <w:rPr>
+                <w:rFonts w:ascii="Arial" w:hAnsi="Arial" w:cs="Arial"/>
+                <w:sz w:val="18"/>
+                <w:szCs w:val="18"/>
+              </w:rPr>
+            </w:pPr>
+            <w:r>
+              <w:rPr>
+                <w:rFonts w:ascii="Arial" w:hAnsi="Arial" w:cs="Arial"/>
+                <w:sz w:val="18"/>
+                <w:szCs w:val="18"/>
+              </w:rPr>
+              <w:t xml:space="preserve">Team to go through past iteration plans </w:t>
+            </w:r>
+            <w:r>
+              <w:rPr>
+                <w:rFonts w:ascii="Arial" w:hAnsi="Arial" w:cs="Arial"/>
+                <w:sz w:val="18"/>
+                <w:szCs w:val="18"/>
+              </w:rPr>
+              <w:t>–</w:t>
+            </w:r>
+            <w:r>
+              <w:rPr>
+                <w:rFonts w:ascii="Arial" w:hAnsi="Arial" w:cs="Arial"/>
+                <w:sz w:val="18"/>
+                <w:szCs w:val="18"/>
+              </w:rPr>
+              <w:t xml:space="preserve"> update progress and provide evidence of work where needed.</w:t>
+            </w:r>
+          </w:p>
+        </w:tc>
+        <w:tc>
+          <w:tcPr>
+            <w:tcW w:w="1170" w:type="dxa"/>
+            <w:tcBorders>
+              <w:top w:val="single" w:sz="6" w:space="0" w:color="000000"/>
+              <w:left w:val="single" w:sz="6" w:space="0" w:color="000000"/>
+              <w:bottom w:val="single" w:sz="6" w:space="0" w:color="000000"/>
+              <w:right w:val="single" w:sz="6" w:space="0" w:color="000000"/>
+            </w:tcBorders>
+            <w:noWrap/>
+          </w:tcPr>
+          <w:p>
+            <w:pPr>
+              <w:rPr>
+                <w:rFonts w:ascii="Arial" w:hAnsi="Arial" w:cs="Arial"/>
+                <w:sz w:val="18"/>
+                <w:szCs w:val="18"/>
+              </w:rPr>
+            </w:pPr>
+            <w:r>
+              <w:rPr>
+                <w:rFonts w:ascii="Arial" w:hAnsi="Arial" w:cs="Arial"/>
+                <w:sz w:val="18"/>
+                <w:szCs w:val="18"/>
+              </w:rPr>
+              <w:t>Not started</w:t>
+            </w:r>
+          </w:p>
+        </w:tc>
+        <w:tc>
+          <w:tcPr>
+            <w:tcW w:w="1080" w:type="dxa"/>
+            <w:tcBorders>
+              <w:top w:val="single" w:sz="6" w:space="0" w:color="000000"/>
+              <w:left w:val="single" w:sz="6" w:space="0" w:color="000000"/>
+              <w:bottom w:val="single" w:sz="6" w:space="0" w:color="000000"/>
+              <w:right w:val="single" w:sz="6" w:space="0" w:color="000000"/>
+            </w:tcBorders>
+            <w:noWrap/>
+          </w:tcPr>
+          <w:p>
+            <w:pPr>
+              <w:rPr>
+                <w:rFonts w:ascii="Arial" w:hAnsi="Arial" w:cs="Arial"/>
+                <w:sz w:val="18"/>
+                <w:szCs w:val="18"/>
+              </w:rPr>
+            </w:pPr>
+            <w:r>
+              <w:rPr>
+                <w:rFonts w:ascii="Arial" w:hAnsi="Arial" w:cs="Arial"/>
+                <w:sz w:val="18"/>
+                <w:szCs w:val="18"/>
+              </w:rPr>
+              <w:t>All</w:t>
+            </w:r>
+          </w:p>
+        </w:tc>
+        <w:tc>
+          <w:tcPr>
+            <w:tcW w:w="1080" w:type="dxa"/>
+            <w:tcBorders>
+              <w:top w:val="single" w:sz="6" w:space="0" w:color="000000"/>
+              <w:left w:val="single" w:sz="6" w:space="0" w:color="000000"/>
+              <w:bottom w:val="single" w:sz="6" w:space="0" w:color="000000"/>
+              <w:right w:val="single" w:sz="6" w:space="0" w:color="000000"/>
+            </w:tcBorders>
+          </w:tcPr>
+          <w:p>
+            <w:pPr>
+              <w:widowControl/>
+              <w:spacing w:line="240" w:lineRule="auto"/>
+              <w:rPr>
+                <w:rFonts w:ascii="Arial" w:hAnsi="Arial" w:cs="Arial"/>
+                <w:sz w:val="18"/>
+                <w:szCs w:val="18"/>
+                <w:lang w:eastAsia="ja-JP"/>
+              </w:rPr>
+            </w:pPr>
+            <w:r>
+              <w:rPr>
+                <w:rFonts w:ascii="Arial" w:hAnsi="Arial" w:cs="Arial"/>
+                <w:sz w:val="18"/>
+                <w:szCs w:val="18"/>
+                <w:lang w:eastAsia="ja-JP"/>
+              </w:rPr>
+              <w:t>5</w:t>
+            </w:r>
+          </w:p>
+        </w:tc>
+        <w:tc>
+          <w:tcPr>
+            <w:tcW w:w="900" w:type="dxa"/>
+            <w:tcBorders>
+              <w:top w:val="single" w:sz="6" w:space="0" w:color="000000"/>
+              <w:left w:val="single" w:sz="6" w:space="0" w:color="000000"/>
+              <w:bottom w:val="single" w:sz="6" w:space="0" w:color="000000"/>
+              <w:right w:val="single" w:sz="6" w:space="0" w:color="000000"/>
+            </w:tcBorders>
+            <w:noWrap/>
+          </w:tcPr>
+          <w:p>
+            <w:pPr>
+              <w:rPr>
+                <w:rFonts w:ascii="Arial" w:hAnsi="Arial" w:cs="Arial"/>
+                <w:sz w:val="18"/>
+                <w:szCs w:val="18"/>
+              </w:rPr>
+            </w:pPr>
+            <w:r>
+              <w:rPr>
+                <w:rFonts w:ascii="Arial" w:hAnsi="Arial" w:cs="Arial"/>
+                <w:sz w:val="18"/>
+                <w:szCs w:val="18"/>
+              </w:rPr>
+              <w:t>0</w:t>
+            </w:r>
+          </w:p>
+        </w:tc>
+        <w:tc>
+          <w:tcPr>
+            <w:tcW w:w="1136" w:type="dxa"/>
+            <w:tcBorders>
+              <w:top w:val="single" w:sz="6" w:space="0" w:color="000000"/>
+              <w:left w:val="single" w:sz="6" w:space="0" w:color="000000"/>
+              <w:bottom w:val="single" w:sz="6" w:space="0" w:color="000000"/>
+              <w:right w:val="single" w:sz="4" w:space="0" w:color="000000"/>
+            </w:tcBorders>
+            <w:noWrap/>
+          </w:tcPr>
+          <w:p>
+            <w:pPr>
+              <w:rPr>
+                <w:rFonts w:ascii="Arial" w:hAnsi="Arial" w:cs="Arial"/>
+                <w:sz w:val="18"/>
+                <w:szCs w:val="18"/>
+              </w:rPr>
+            </w:pPr>
+            <w:r>
+              <w:rPr>
+                <w:rFonts w:ascii="Arial" w:hAnsi="Arial" w:cs="Arial"/>
+                <w:sz w:val="18"/>
+                <w:szCs w:val="18"/>
+              </w:rPr>
+              <w:t>5</w:t>
+            </w:r>
+          </w:p>
+        </w:tc>
+      </w:tr>
+      <w:tr>
+        <w:trPr>
+          <w:trHeight w:val="191"/>
+        </w:trPr>
+        <w:tc>
+          <w:tcPr>
+            <w:tcW w:w="711" w:type="dxa"/>
+            <w:tcBorders>
+              <w:top w:val="single" w:sz="6" w:space="0" w:color="000000"/>
+              <w:left w:val="single" w:sz="4" w:space="0" w:color="000000"/>
+              <w:bottom w:val="single" w:sz="6" w:space="0" w:color="000000"/>
+              <w:right w:val="single" w:sz="6" w:space="0" w:color="000000"/>
+            </w:tcBorders>
+          </w:tcPr>
+          <w:p>
+            <w:pPr>
+              <w:widowControl/>
+              <w:spacing w:line="240" w:lineRule="auto"/>
+              <w:rPr>
+                <w:rFonts w:ascii="Arial" w:hAnsi="Arial" w:cs="Arial"/>
+                <w:sz w:val="18"/>
+                <w:szCs w:val="18"/>
+                <w:lang w:eastAsia="ja-JP"/>
+              </w:rPr>
+            </w:pPr>
+            <w:r>
+              <w:rPr>
+                <w:rFonts w:ascii="Arial" w:hAnsi="Arial" w:cs="Arial"/>
+                <w:sz w:val="18"/>
+                <w:szCs w:val="18"/>
+                <w:lang w:eastAsia="ja-JP"/>
+              </w:rPr>
+              <w:t>6.0</w:t>
+            </w:r>
+          </w:p>
+        </w:tc>
+        <w:tc>
+          <w:tcPr>
+            <w:tcW w:w="2378" w:type="dxa"/>
+            <w:tcBorders>
+              <w:top w:val="single" w:sz="6" w:space="0" w:color="000000"/>
+              <w:left w:val="single" w:sz="6" w:space="0" w:color="000000"/>
+              <w:bottom w:val="single" w:sz="6" w:space="0" w:color="000000"/>
+              <w:right w:val="single" w:sz="6" w:space="0" w:color="000000"/>
+            </w:tcBorders>
+            <w:noWrap/>
+          </w:tcPr>
+          <w:p>
+            <w:pPr>
+              <w:rPr>
+                <w:rFonts w:ascii="Arial" w:hAnsi="Arial" w:cs="Arial"/>
+                <w:sz w:val="18"/>
+                <w:szCs w:val="18"/>
+              </w:rPr>
+            </w:pPr>
+            <w:r>
+              <w:rPr>
+                <w:rFonts w:ascii="Arial" w:hAnsi="Arial" w:cs="Arial"/>
+                <w:sz w:val="18"/>
+                <w:szCs w:val="18"/>
+              </w:rPr>
+              <w:t>Unity hierarchy clean up</w:t>
+            </w:r>
+          </w:p>
+        </w:tc>
+        <w:tc>
+          <w:tcPr>
+            <w:tcW w:w="2510" w:type="dxa"/>
+            <w:tcBorders>
+              <w:top w:val="single" w:sz="6" w:space="0" w:color="000000"/>
+              <w:left w:val="single" w:sz="6" w:space="0" w:color="000000"/>
+              <w:bottom w:val="single" w:sz="6" w:space="0" w:color="000000"/>
+              <w:right w:val="single" w:sz="6" w:space="0" w:color="000000"/>
+            </w:tcBorders>
+          </w:tcPr>
+          <w:p>
+            <w:pPr>
+              <w:rPr>
+                <w:rFonts w:ascii="Arial" w:hAnsi="Arial" w:cs="Arial"/>
+                <w:sz w:val="18"/>
+                <w:szCs w:val="18"/>
+              </w:rPr>
+            </w:pPr>
+            <w:r>
+              <w:rPr>
+                <w:rFonts w:ascii="Arial" w:hAnsi="Arial" w:cs="Arial"/>
+                <w:sz w:val="18"/>
+                <w:szCs w:val="18"/>
+              </w:rPr>
+              <w:t>Charnes to go through menu, login, leaderboard, result, submit question scenes and clean up hierarchy to reduce confusion</w:t>
+            </w:r>
+          </w:p>
+        </w:tc>
+        <w:tc>
+          <w:tcPr>
+            <w:tcW w:w="1170" w:type="dxa"/>
+            <w:tcBorders>
+              <w:top w:val="single" w:sz="6" w:space="0" w:color="000000"/>
+              <w:left w:val="single" w:sz="6" w:space="0" w:color="000000"/>
+              <w:bottom w:val="single" w:sz="6" w:space="0" w:color="000000"/>
+              <w:right w:val="single" w:sz="6" w:space="0" w:color="000000"/>
+            </w:tcBorders>
+            <w:noWrap/>
+          </w:tcPr>
           <w:p>
             <w:pPr>
               <w:rPr>
@@ -7862,6 +7852,26 @@
               </w:r>
             </w:hyperlink>
           </w:p>
+          <w:p>
+            <w:pPr>
+              <w:rPr>
+                <w:rFonts w:ascii="Arial" w:hAnsi="Arial" w:cs="Arial"/>
+                <w:sz w:val="18"/>
+                <w:szCs w:val="18"/>
+              </w:rPr>
+            </w:pPr>
+            <w:hyperlink r:id="rId24" w:history="1">
+              <w:r>
+                <w:rPr>
+                  <w:rStyle w:val="Hyperlink"/>
+                  <w:rFonts w:ascii="Arial" w:hAnsi="Arial" w:cs="Arial"/>
+                  <w:sz w:val="18"/>
+                  <w:szCs w:val="18"/>
+                </w:rPr>
+                <w:t>Complete</w:t>
+              </w:r>
+            </w:hyperlink>
+          </w:p>
         </w:tc>
         <w:tc>
           <w:tcPr>
@@ -8096,7 +8106,7 @@
                 <w:szCs w:val="18"/>
               </w:rPr>
             </w:pPr>
-            <w:hyperlink r:id="rId24" w:history="1">
+            <w:hyperlink r:id="rId25" w:history="1">
               <w:r>
                 <w:rPr>
                   <w:rStyle w:val="Hyperlink"/>
@@ -8344,7 +8354,7 @@
                 <w:lang w:eastAsia="ja-JP"/>
               </w:rPr>
             </w:pPr>
-            <w:hyperlink r:id="rId25" w:anchor="diff-86d424f7aa0e0d8d8ea69d6f936d369f" w:history="1">
+            <w:hyperlink r:id="rId26" w:anchor="diff-86d424f7aa0e0d8d8ea69d6f936d369f" w:history="1">
               <w:r>
                 <w:rPr>
                   <w:rStyle w:val="Hyperlink"/>
@@ -8593,7 +8603,7 @@
                 <w:lang w:eastAsia="ja-JP"/>
               </w:rPr>
             </w:pPr>
-            <w:hyperlink r:id="rId26" w:history="1">
+            <w:hyperlink r:id="rId27" w:anchor="diff-86d424f7aa0e0d8d8ea69d6f936d369f" w:history="1">
               <w:r>
                 <w:rPr>
                   <w:rStyle w:val="Hyperlink"/>
@@ -8843,7 +8853,7 @@
                 <w:lang w:eastAsia="ja-JP"/>
               </w:rPr>
             </w:pPr>
-            <w:hyperlink r:id="rId27" w:history="1">
+            <w:hyperlink r:id="rId28" w:history="1">
               <w:r>
                 <w:rPr>
                   <w:rStyle w:val="Hyperlink"/>
@@ -8868,7 +8878,7 @@
                 <w:lang w:eastAsia="ja-JP"/>
               </w:rPr>
             </w:pPr>
-            <w:hyperlink r:id="rId28" w:history="1">
+            <w:hyperlink r:id="rId29" w:history="1">
               <w:r>
                 <w:rPr>
                   <w:rStyle w:val="Hyperlink"/>
@@ -8893,7 +8903,7 @@
                 <w:lang w:eastAsia="ja-JP"/>
               </w:rPr>
             </w:pPr>
-            <w:hyperlink r:id="rId29" w:history="1">
+            <w:hyperlink r:id="rId30" w:history="1">
               <w:r>
                 <w:rPr>
                   <w:rStyle w:val="Hyperlink"/>
@@ -9815,22 +9825,7 @@
         <w:ind w:left="360"/>
       </w:pPr>
       <w:r>
-        <w:t xml:space="preserve">Work Items: Planned </w:t>
-      </w:r>
-      <w:r>
-        <w:t xml:space="preserve">completeness </w:t>
-      </w:r>
-      <w:r>
-        <w:t xml:space="preserve">compared to </w:t>
-      </w:r>
-      <w:r>
-        <w:t>actual</w:t>
-      </w:r>
-      <w:r>
-        <w:t xml:space="preserve"> </w:t>
-      </w:r>
-      <w:r>
-        <w:t>completeness</w:t>
+        <w:t>Work Items: Planned completeness compared to actual completeness</w:t>
       </w:r>
     </w:p>
     <w:p>
@@ -9875,8 +9870,6 @@
       <w:r>
         <w:t>Team is confident that the applications meets the CCRD and has incorporated all functionality as outlined in the CCRD.</w:t>
       </w:r>
-      <w:bookmarkStart w:id="1" w:name="_GoBack"/>
-      <w:bookmarkEnd w:id="1"/>
     </w:p>
     <w:p>
       <w:pPr>

--- a/Iteration Plan/Iteration Plan 6.docx
+++ b/Iteration Plan/Iteration Plan 6.docx
@@ -4197,6 +4197,65 @@
                 <w:lang w:eastAsia="ja-JP"/>
               </w:rPr>
             </w:pPr>
+            <w:r>
+              <w:rPr>
+                <w:rFonts w:ascii="Arial" w:hAnsi="Arial" w:cs="Arial"/>
+                <w:color w:val="FF0000"/>
+                <w:sz w:val="18"/>
+                <w:szCs w:val="18"/>
+                <w:lang w:eastAsia="ja-JP"/>
+              </w:rPr>
+              <w:fldChar w:fldCharType="begin"/>
+            </w:r>
+            <w:r>
+              <w:rPr>
+                <w:rFonts w:ascii="Arial" w:hAnsi="Arial" w:cs="Arial"/>
+                <w:color w:val="FF0000"/>
+                <w:sz w:val="18"/>
+                <w:szCs w:val="18"/>
+                <w:lang w:eastAsia="ja-JP"/>
+              </w:rPr>
+              <w:instrText xml:space="preserve"> HYPERLINK "https://github.com/coldog86/Development-Project/commit/2fee31c1a63add0eb8fdf44b4ca79eae1df8a612" </w:instrText>
+            </w:r>
+            <w:r>
+              <w:rPr>
+                <w:rFonts w:ascii="Arial" w:hAnsi="Arial" w:cs="Arial"/>
+                <w:color w:val="FF0000"/>
+                <w:sz w:val="18"/>
+                <w:szCs w:val="18"/>
+                <w:lang w:eastAsia="ja-JP"/>
+              </w:rPr>
+            </w:r>
+            <w:r>
+              <w:rPr>
+                <w:rFonts w:ascii="Arial" w:hAnsi="Arial" w:cs="Arial"/>
+                <w:color w:val="FF0000"/>
+                <w:sz w:val="18"/>
+                <w:szCs w:val="18"/>
+                <w:lang w:eastAsia="ja-JP"/>
+              </w:rPr>
+              <w:fldChar w:fldCharType="separate"/>
+            </w:r>
+            <w:r>
+              <w:rPr>
+                <w:rStyle w:val="Hyperlink"/>
+                <w:rFonts w:ascii="Arial" w:hAnsi="Arial" w:cs="Arial"/>
+                <w:sz w:val="18"/>
+                <w:szCs w:val="18"/>
+                <w:lang w:eastAsia="ja-JP"/>
+              </w:rPr>
+              <w:t>Charnes</w:t>
+            </w:r>
+            <w:r>
+              <w:rPr>
+                <w:rFonts w:ascii="Arial" w:hAnsi="Arial" w:cs="Arial"/>
+                <w:color w:val="FF0000"/>
+                <w:sz w:val="18"/>
+                <w:szCs w:val="18"/>
+                <w:lang w:eastAsia="ja-JP"/>
+              </w:rPr>
+              <w:fldChar w:fldCharType="end"/>
+            </w:r>
             <w:bookmarkStart w:id="1" w:name="_GoBack"/>
             <w:bookmarkEnd w:id="1"/>
           </w:p>

--- a/Iteration Plan/Iteration Plan 6.docx
+++ b/Iteration Plan/Iteration Plan 6.docx
@@ -2361,36 +2361,36 @@
                 <w:sz w:val="18"/>
                 <w:szCs w:val="18"/>
               </w:rPr>
+              <w:t>5</w:t>
+            </w:r>
+          </w:p>
+        </w:tc>
+        <w:tc>
+          <w:tcPr>
+            <w:tcW w:w="1136" w:type="dxa"/>
+            <w:tcBorders>
+              <w:top w:val="single" w:sz="6" w:space="0" w:color="000000"/>
+              <w:left w:val="single" w:sz="6" w:space="0" w:color="000000"/>
+              <w:bottom w:val="single" w:sz="6" w:space="0" w:color="000000"/>
+              <w:right w:val="single" w:sz="4" w:space="0" w:color="000000"/>
+            </w:tcBorders>
+            <w:noWrap/>
+          </w:tcPr>
+          <w:p>
+            <w:pPr>
+              <w:rPr>
+                <w:rFonts w:ascii="Arial" w:hAnsi="Arial" w:cs="Arial"/>
+                <w:sz w:val="18"/>
+                <w:szCs w:val="18"/>
+              </w:rPr>
+            </w:pPr>
+            <w:r>
+              <w:rPr>
+                <w:rFonts w:ascii="Arial" w:hAnsi="Arial" w:cs="Arial"/>
+                <w:sz w:val="18"/>
+                <w:szCs w:val="18"/>
+              </w:rPr>
               <w:t>0</w:t>
-            </w:r>
-          </w:p>
-        </w:tc>
-        <w:tc>
-          <w:tcPr>
-            <w:tcW w:w="1136" w:type="dxa"/>
-            <w:tcBorders>
-              <w:top w:val="single" w:sz="6" w:space="0" w:color="000000"/>
-              <w:left w:val="single" w:sz="6" w:space="0" w:color="000000"/>
-              <w:bottom w:val="single" w:sz="6" w:space="0" w:color="000000"/>
-              <w:right w:val="single" w:sz="4" w:space="0" w:color="000000"/>
-            </w:tcBorders>
-            <w:noWrap/>
-          </w:tcPr>
-          <w:p>
-            <w:pPr>
-              <w:rPr>
-                <w:rFonts w:ascii="Arial" w:hAnsi="Arial" w:cs="Arial"/>
-                <w:sz w:val="18"/>
-                <w:szCs w:val="18"/>
-              </w:rPr>
-            </w:pPr>
-            <w:r>
-              <w:rPr>
-                <w:rFonts w:ascii="Arial" w:hAnsi="Arial" w:cs="Arial"/>
-                <w:sz w:val="18"/>
-                <w:szCs w:val="18"/>
-              </w:rPr>
-              <w:t>5</w:t>
             </w:r>
           </w:p>
         </w:tc>
@@ -2650,36 +2650,36 @@
                 <w:sz w:val="18"/>
                 <w:szCs w:val="18"/>
               </w:rPr>
+              <w:t>5</w:t>
+            </w:r>
+          </w:p>
+        </w:tc>
+        <w:tc>
+          <w:tcPr>
+            <w:tcW w:w="1136" w:type="dxa"/>
+            <w:tcBorders>
+              <w:top w:val="single" w:sz="6" w:space="0" w:color="000000"/>
+              <w:left w:val="single" w:sz="6" w:space="0" w:color="000000"/>
+              <w:bottom w:val="single" w:sz="6" w:space="0" w:color="000000"/>
+              <w:right w:val="single" w:sz="4" w:space="0" w:color="000000"/>
+            </w:tcBorders>
+            <w:noWrap/>
+          </w:tcPr>
+          <w:p>
+            <w:pPr>
+              <w:rPr>
+                <w:rFonts w:ascii="Arial" w:hAnsi="Arial" w:cs="Arial"/>
+                <w:sz w:val="18"/>
+                <w:szCs w:val="18"/>
+              </w:rPr>
+            </w:pPr>
+            <w:r>
+              <w:rPr>
+                <w:rFonts w:ascii="Arial" w:hAnsi="Arial" w:cs="Arial"/>
+                <w:sz w:val="18"/>
+                <w:szCs w:val="18"/>
+              </w:rPr>
               <w:t>0</w:t>
-            </w:r>
-          </w:p>
-        </w:tc>
-        <w:tc>
-          <w:tcPr>
-            <w:tcW w:w="1136" w:type="dxa"/>
-            <w:tcBorders>
-              <w:top w:val="single" w:sz="6" w:space="0" w:color="000000"/>
-              <w:left w:val="single" w:sz="6" w:space="0" w:color="000000"/>
-              <w:bottom w:val="single" w:sz="6" w:space="0" w:color="000000"/>
-              <w:right w:val="single" w:sz="4" w:space="0" w:color="000000"/>
-            </w:tcBorders>
-            <w:noWrap/>
-          </w:tcPr>
-          <w:p>
-            <w:pPr>
-              <w:rPr>
-                <w:rFonts w:ascii="Arial" w:hAnsi="Arial" w:cs="Arial"/>
-                <w:sz w:val="18"/>
-                <w:szCs w:val="18"/>
-              </w:rPr>
-            </w:pPr>
-            <w:r>
-              <w:rPr>
-                <w:rFonts w:ascii="Arial" w:hAnsi="Arial" w:cs="Arial"/>
-                <w:sz w:val="18"/>
-                <w:szCs w:val="18"/>
-              </w:rPr>
-              <w:t>5</w:t>
             </w:r>
           </w:p>
         </w:tc>
@@ -3162,36 +3162,36 @@
                 <w:sz w:val="18"/>
                 <w:szCs w:val="18"/>
               </w:rPr>
+              <w:t>1</w:t>
+            </w:r>
+          </w:p>
+        </w:tc>
+        <w:tc>
+          <w:tcPr>
+            <w:tcW w:w="1136" w:type="dxa"/>
+            <w:tcBorders>
+              <w:top w:val="single" w:sz="6" w:space="0" w:color="000000"/>
+              <w:left w:val="single" w:sz="6" w:space="0" w:color="000000"/>
+              <w:bottom w:val="single" w:sz="6" w:space="0" w:color="000000"/>
+              <w:right w:val="single" w:sz="4" w:space="0" w:color="000000"/>
+            </w:tcBorders>
+            <w:noWrap/>
+          </w:tcPr>
+          <w:p>
+            <w:pPr>
+              <w:rPr>
+                <w:rFonts w:ascii="Arial" w:hAnsi="Arial" w:cs="Arial"/>
+                <w:sz w:val="18"/>
+                <w:szCs w:val="18"/>
+              </w:rPr>
+            </w:pPr>
+            <w:r>
+              <w:rPr>
+                <w:rFonts w:ascii="Arial" w:hAnsi="Arial" w:cs="Arial"/>
+                <w:sz w:val="18"/>
+                <w:szCs w:val="18"/>
+              </w:rPr>
               <w:t>0</w:t>
-            </w:r>
-          </w:p>
-        </w:tc>
-        <w:tc>
-          <w:tcPr>
-            <w:tcW w:w="1136" w:type="dxa"/>
-            <w:tcBorders>
-              <w:top w:val="single" w:sz="6" w:space="0" w:color="000000"/>
-              <w:left w:val="single" w:sz="6" w:space="0" w:color="000000"/>
-              <w:bottom w:val="single" w:sz="6" w:space="0" w:color="000000"/>
-              <w:right w:val="single" w:sz="4" w:space="0" w:color="000000"/>
-            </w:tcBorders>
-            <w:noWrap/>
-          </w:tcPr>
-          <w:p>
-            <w:pPr>
-              <w:rPr>
-                <w:rFonts w:ascii="Arial" w:hAnsi="Arial" w:cs="Arial"/>
-                <w:sz w:val="18"/>
-                <w:szCs w:val="18"/>
-              </w:rPr>
-            </w:pPr>
-            <w:r>
-              <w:rPr>
-                <w:rFonts w:ascii="Arial" w:hAnsi="Arial" w:cs="Arial"/>
-                <w:sz w:val="18"/>
-                <w:szCs w:val="18"/>
-              </w:rPr>
-              <w:t>1</w:t>
             </w:r>
           </w:p>
         </w:tc>
@@ -3443,37 +3443,37 @@
                 <w:sz w:val="18"/>
                 <w:szCs w:val="18"/>
               </w:rPr>
+              <w:t>3</w:t>
+            </w:r>
+          </w:p>
+        </w:tc>
+        <w:tc>
+          <w:tcPr>
+            <w:tcW w:w="1136" w:type="dxa"/>
+            <w:tcBorders>
+              <w:top w:val="single" w:sz="6" w:space="0" w:color="000000"/>
+              <w:left w:val="single" w:sz="6" w:space="0" w:color="000000"/>
+              <w:bottom w:val="single" w:sz="6" w:space="0" w:color="000000"/>
+              <w:right w:val="single" w:sz="4" w:space="0" w:color="000000"/>
+            </w:tcBorders>
+            <w:noWrap/>
+            <w:hideMark/>
+          </w:tcPr>
+          <w:p>
+            <w:pPr>
+              <w:rPr>
+                <w:rFonts w:ascii="Arial" w:hAnsi="Arial" w:cs="Arial"/>
+                <w:sz w:val="18"/>
+                <w:szCs w:val="18"/>
+              </w:rPr>
+            </w:pPr>
+            <w:r>
+              <w:rPr>
+                <w:rFonts w:ascii="Arial" w:hAnsi="Arial" w:cs="Arial"/>
+                <w:sz w:val="18"/>
+                <w:szCs w:val="18"/>
+              </w:rPr>
               <w:t>0</w:t>
-            </w:r>
-          </w:p>
-        </w:tc>
-        <w:tc>
-          <w:tcPr>
-            <w:tcW w:w="1136" w:type="dxa"/>
-            <w:tcBorders>
-              <w:top w:val="single" w:sz="6" w:space="0" w:color="000000"/>
-              <w:left w:val="single" w:sz="6" w:space="0" w:color="000000"/>
-              <w:bottom w:val="single" w:sz="6" w:space="0" w:color="000000"/>
-              <w:right w:val="single" w:sz="4" w:space="0" w:color="000000"/>
-            </w:tcBorders>
-            <w:noWrap/>
-            <w:hideMark/>
-          </w:tcPr>
-          <w:p>
-            <w:pPr>
-              <w:rPr>
-                <w:rFonts w:ascii="Arial" w:hAnsi="Arial" w:cs="Arial"/>
-                <w:sz w:val="18"/>
-                <w:szCs w:val="18"/>
-              </w:rPr>
-            </w:pPr>
-            <w:r>
-              <w:rPr>
-                <w:rFonts w:ascii="Arial" w:hAnsi="Arial" w:cs="Arial"/>
-                <w:sz w:val="18"/>
-                <w:szCs w:val="18"/>
-              </w:rPr>
-              <w:t>3</w:t>
             </w:r>
           </w:p>
         </w:tc>
@@ -3614,22 +3614,71 @@
             <w:pPr>
               <w:rPr>
                 <w:rFonts w:ascii="Arial" w:hAnsi="Arial" w:cs="Arial"/>
+                <w:sz w:val="18"/>
+                <w:szCs w:val="18"/>
+                <w:lang w:eastAsia="ja-JP"/>
+              </w:rPr>
+            </w:pPr>
+            <w:hyperlink r:id="rId10" w:history="1">
+              <w:r>
+                <w:rPr>
+                  <w:rStyle w:val="Hyperlink"/>
+                  <w:rFonts w:ascii="Arial" w:hAnsi="Arial" w:cs="Arial"/>
+                  <w:sz w:val="18"/>
+                  <w:szCs w:val="18"/>
+                  <w:lang w:eastAsia="ja-JP"/>
+                </w:rPr>
+                <w:t>Aaron</w:t>
+              </w:r>
+            </w:hyperlink>
+          </w:p>
+          <w:p>
+            <w:pPr>
+              <w:rPr>
+                <w:rStyle w:val="Hyperlink"/>
+                <w:rFonts w:ascii="Arial" w:hAnsi="Arial" w:cs="Arial"/>
+                <w:color w:val="auto"/>
+                <w:sz w:val="18"/>
+                <w:szCs w:val="18"/>
+                <w:u w:val="none"/>
+                <w:lang w:eastAsia="ja-JP"/>
+              </w:rPr>
+            </w:pPr>
+            <w:hyperlink r:id="rId11" w:history="1">
+              <w:r>
+                <w:rPr>
+                  <w:rStyle w:val="Hyperlink"/>
+                  <w:rFonts w:ascii="Arial" w:hAnsi="Arial" w:cs="Arial"/>
+                  <w:sz w:val="18"/>
+                  <w:szCs w:val="18"/>
+                  <w:lang w:eastAsia="ja-JP"/>
+                </w:rPr>
+                <w:t>Col</w:t>
+              </w:r>
+            </w:hyperlink>
+          </w:p>
+          <w:p>
+            <w:pPr>
+              <w:rPr>
+                <w:rFonts w:ascii="Arial" w:hAnsi="Arial" w:cs="Arial"/>
                 <w:color w:val="FF0000"/>
                 <w:sz w:val="18"/>
                 <w:szCs w:val="18"/>
                 <w:lang w:eastAsia="ja-JP"/>
               </w:rPr>
             </w:pPr>
-            <w:r>
-              <w:rPr>
-                <w:rFonts w:ascii="Arial" w:hAnsi="Arial" w:cs="Arial"/>
-                <w:color w:val="FF0000"/>
-                <w:sz w:val="18"/>
-                <w:szCs w:val="18"/>
-                <w:lang w:eastAsia="ja-JP"/>
-              </w:rPr>
-              <w:t>Not started</w:t>
-            </w:r>
+            <w:hyperlink r:id="rId12" w:history="1">
+              <w:r>
+                <w:rPr>
+                  <w:rStyle w:val="Hyperlink"/>
+                  <w:rFonts w:ascii="Arial" w:hAnsi="Arial" w:cs="Arial"/>
+                  <w:sz w:val="18"/>
+                  <w:szCs w:val="18"/>
+                  <w:lang w:eastAsia="ja-JP"/>
+                </w:rPr>
+                <w:t>Michelle</w:t>
+              </w:r>
+            </w:hyperlink>
           </w:p>
         </w:tc>
         <w:tc>
@@ -3721,37 +3770,37 @@
                 <w:sz w:val="18"/>
                 <w:szCs w:val="18"/>
               </w:rPr>
+              <w:t>1</w:t>
+            </w:r>
+          </w:p>
+        </w:tc>
+        <w:tc>
+          <w:tcPr>
+            <w:tcW w:w="1136" w:type="dxa"/>
+            <w:tcBorders>
+              <w:top w:val="single" w:sz="6" w:space="0" w:color="000000"/>
+              <w:left w:val="single" w:sz="6" w:space="0" w:color="000000"/>
+              <w:bottom w:val="single" w:sz="6" w:space="0" w:color="000000"/>
+              <w:right w:val="single" w:sz="4" w:space="0" w:color="000000"/>
+            </w:tcBorders>
+            <w:noWrap/>
+            <w:hideMark/>
+          </w:tcPr>
+          <w:p>
+            <w:pPr>
+              <w:rPr>
+                <w:rFonts w:ascii="Arial" w:hAnsi="Arial" w:cs="Arial"/>
+                <w:sz w:val="18"/>
+                <w:szCs w:val="18"/>
+              </w:rPr>
+            </w:pPr>
+            <w:r>
+              <w:rPr>
+                <w:rFonts w:ascii="Arial" w:hAnsi="Arial" w:cs="Arial"/>
+                <w:sz w:val="18"/>
+                <w:szCs w:val="18"/>
+              </w:rPr>
               <w:t>0</w:t>
-            </w:r>
-          </w:p>
-        </w:tc>
-        <w:tc>
-          <w:tcPr>
-            <w:tcW w:w="1136" w:type="dxa"/>
-            <w:tcBorders>
-              <w:top w:val="single" w:sz="6" w:space="0" w:color="000000"/>
-              <w:left w:val="single" w:sz="6" w:space="0" w:color="000000"/>
-              <w:bottom w:val="single" w:sz="6" w:space="0" w:color="000000"/>
-              <w:right w:val="single" w:sz="4" w:space="0" w:color="000000"/>
-            </w:tcBorders>
-            <w:noWrap/>
-            <w:hideMark/>
-          </w:tcPr>
-          <w:p>
-            <w:pPr>
-              <w:rPr>
-                <w:rFonts w:ascii="Arial" w:hAnsi="Arial" w:cs="Arial"/>
-                <w:sz w:val="18"/>
-                <w:szCs w:val="18"/>
-              </w:rPr>
-            </w:pPr>
-            <w:r>
-              <w:rPr>
-                <w:rFonts w:ascii="Arial" w:hAnsi="Arial" w:cs="Arial"/>
-                <w:sz w:val="18"/>
-                <w:szCs w:val="18"/>
-              </w:rPr>
-              <w:t>1</w:t>
             </w:r>
           </w:p>
         </w:tc>
@@ -3864,34 +3913,35 @@
             <w:pPr>
               <w:rPr>
                 <w:rFonts w:ascii="Arial" w:hAnsi="Arial" w:cs="Arial"/>
-                <w:color w:val="FF0000"/>
-                <w:sz w:val="18"/>
-                <w:szCs w:val="18"/>
-                <w:lang w:eastAsia="ja-JP"/>
-              </w:rPr>
-            </w:pPr>
-            <w:r>
-              <w:rPr>
-                <w:rFonts w:ascii="Arial" w:hAnsi="Arial" w:cs="Arial"/>
-                <w:color w:val="FF0000"/>
-                <w:sz w:val="18"/>
-                <w:szCs w:val="18"/>
-                <w:lang w:eastAsia="ja-JP"/>
-              </w:rPr>
-              <w:t>Not started</w:t>
-            </w:r>
-          </w:p>
-          <w:p>
-            <w:pPr>
-              <w:rPr>
-                <w:rFonts w:ascii="Arial" w:hAnsi="Arial" w:cs="Arial"/>
-                <w:color w:val="FF0000"/>
-                <w:sz w:val="18"/>
-                <w:szCs w:val="18"/>
-                <w:lang w:eastAsia="ja-JP"/>
-              </w:rPr>
-            </w:pPr>
-            <w:hyperlink r:id="rId10" w:history="1">
+                <w:sz w:val="18"/>
+                <w:szCs w:val="18"/>
+                <w:lang w:eastAsia="ja-JP"/>
+              </w:rPr>
+            </w:pPr>
+            <w:hyperlink r:id="rId13" w:history="1">
+              <w:r>
+                <w:rPr>
+                  <w:rStyle w:val="Hyperlink"/>
+                  <w:rFonts w:ascii="Arial" w:hAnsi="Arial" w:cs="Arial"/>
+                  <w:sz w:val="18"/>
+                  <w:szCs w:val="18"/>
+                  <w:lang w:eastAsia="ja-JP"/>
+                </w:rPr>
+                <w:t>Aaron</w:t>
+              </w:r>
+            </w:hyperlink>
+          </w:p>
+          <w:p>
+            <w:pPr>
+              <w:rPr>
+                <w:rStyle w:val="Hyperlink"/>
+                <w:rFonts w:ascii="Arial" w:hAnsi="Arial" w:cs="Arial"/>
+                <w:sz w:val="18"/>
+                <w:szCs w:val="18"/>
+                <w:lang w:eastAsia="ja-JP"/>
+              </w:rPr>
+            </w:pPr>
+            <w:hyperlink r:id="rId14" w:history="1">
               <w:r>
                 <w:rPr>
                   <w:rStyle w:val="Hyperlink"/>
@@ -3904,6 +3954,29 @@
               </w:r>
             </w:hyperlink>
           </w:p>
+          <w:p>
+            <w:pPr>
+              <w:rPr>
+                <w:rFonts w:ascii="Arial" w:hAnsi="Arial" w:cs="Arial"/>
+                <w:color w:val="FF0000"/>
+                <w:sz w:val="18"/>
+                <w:szCs w:val="18"/>
+                <w:lang w:eastAsia="ja-JP"/>
+              </w:rPr>
+            </w:pPr>
+            <w:hyperlink r:id="rId15" w:history="1">
+              <w:r>
+                <w:rPr>
+                  <w:rStyle w:val="Hyperlink"/>
+                  <w:rFonts w:ascii="Arial" w:hAnsi="Arial" w:cs="Arial"/>
+                  <w:sz w:val="18"/>
+                  <w:szCs w:val="18"/>
+                  <w:lang w:eastAsia="ja-JP"/>
+                </w:rPr>
+                <w:t>Michelle</w:t>
+              </w:r>
+            </w:hyperlink>
+          </w:p>
         </w:tc>
         <w:tc>
           <w:tcPr>
@@ -3991,36 +4064,36 @@
                 <w:sz w:val="18"/>
                 <w:szCs w:val="18"/>
               </w:rPr>
+              <w:t>1</w:t>
+            </w:r>
+          </w:p>
+        </w:tc>
+        <w:tc>
+          <w:tcPr>
+            <w:tcW w:w="1136" w:type="dxa"/>
+            <w:tcBorders>
+              <w:top w:val="single" w:sz="6" w:space="0" w:color="000000"/>
+              <w:left w:val="single" w:sz="6" w:space="0" w:color="000000"/>
+              <w:bottom w:val="single" w:sz="6" w:space="0" w:color="000000"/>
+              <w:right w:val="single" w:sz="4" w:space="0" w:color="000000"/>
+            </w:tcBorders>
+            <w:noWrap/>
+          </w:tcPr>
+          <w:p>
+            <w:pPr>
+              <w:rPr>
+                <w:rFonts w:ascii="Arial" w:hAnsi="Arial" w:cs="Arial"/>
+                <w:sz w:val="18"/>
+                <w:szCs w:val="18"/>
+              </w:rPr>
+            </w:pPr>
+            <w:r>
+              <w:rPr>
+                <w:rFonts w:ascii="Arial" w:hAnsi="Arial" w:cs="Arial"/>
+                <w:sz w:val="18"/>
+                <w:szCs w:val="18"/>
+              </w:rPr>
               <w:t>0</w:t>
-            </w:r>
-          </w:p>
-        </w:tc>
-        <w:tc>
-          <w:tcPr>
-            <w:tcW w:w="1136" w:type="dxa"/>
-            <w:tcBorders>
-              <w:top w:val="single" w:sz="6" w:space="0" w:color="000000"/>
-              <w:left w:val="single" w:sz="6" w:space="0" w:color="000000"/>
-              <w:bottom w:val="single" w:sz="6" w:space="0" w:color="000000"/>
-              <w:right w:val="single" w:sz="4" w:space="0" w:color="000000"/>
-            </w:tcBorders>
-            <w:noWrap/>
-          </w:tcPr>
-          <w:p>
-            <w:pPr>
-              <w:rPr>
-                <w:rFonts w:ascii="Arial" w:hAnsi="Arial" w:cs="Arial"/>
-                <w:sz w:val="18"/>
-                <w:szCs w:val="18"/>
-              </w:rPr>
-            </w:pPr>
-            <w:r>
-              <w:rPr>
-                <w:rFonts w:ascii="Arial" w:hAnsi="Arial" w:cs="Arial"/>
-                <w:sz w:val="18"/>
-                <w:szCs w:val="18"/>
-              </w:rPr>
-              <w:t>1</w:t>
             </w:r>
           </w:p>
         </w:tc>
@@ -4149,373 +4222,56 @@
             <w:pPr>
               <w:rPr>
                 <w:rFonts w:ascii="Arial" w:hAnsi="Arial" w:cs="Arial"/>
+                <w:sz w:val="18"/>
+                <w:szCs w:val="18"/>
+                <w:lang w:eastAsia="ja-JP"/>
+              </w:rPr>
+            </w:pPr>
+            <w:hyperlink r:id="rId16" w:history="1">
+              <w:r>
+                <w:rPr>
+                  <w:rStyle w:val="Hyperlink"/>
+                  <w:rFonts w:ascii="Arial" w:hAnsi="Arial" w:cs="Arial"/>
+                  <w:sz w:val="18"/>
+                  <w:szCs w:val="18"/>
+                  <w:lang w:eastAsia="ja-JP"/>
+                </w:rPr>
+                <w:t>Aaron</w:t>
+              </w:r>
+            </w:hyperlink>
+          </w:p>
+          <w:p>
+            <w:pPr>
+              <w:rPr>
+                <w:rStyle w:val="Hyperlink"/>
+                <w:rFonts w:ascii="Arial" w:hAnsi="Arial" w:cs="Arial"/>
+                <w:sz w:val="18"/>
+                <w:szCs w:val="18"/>
+                <w:lang w:eastAsia="ja-JP"/>
+              </w:rPr>
+            </w:pPr>
+            <w:r>
+              <w:rPr>
+                <w:rStyle w:val="Hyperlink"/>
+                <w:rFonts w:ascii="Arial" w:hAnsi="Arial" w:cs="Arial"/>
+                <w:sz w:val="18"/>
+                <w:szCs w:val="18"/>
+                <w:lang w:eastAsia="ja-JP"/>
+              </w:rPr>
+              <w:t>Col</w:t>
+            </w:r>
+          </w:p>
+          <w:p>
+            <w:pPr>
+              <w:rPr>
+                <w:rFonts w:ascii="Arial" w:hAnsi="Arial" w:cs="Arial"/>
                 <w:color w:val="FF0000"/>
                 <w:sz w:val="18"/>
                 <w:szCs w:val="18"/>
                 <w:lang w:eastAsia="ja-JP"/>
               </w:rPr>
             </w:pPr>
-            <w:r>
-              <w:rPr>
-                <w:rFonts w:ascii="Arial" w:hAnsi="Arial" w:cs="Arial"/>
-                <w:color w:val="FF0000"/>
-                <w:sz w:val="18"/>
-                <w:szCs w:val="18"/>
-                <w:lang w:eastAsia="ja-JP"/>
-              </w:rPr>
-              <w:t>Not started</w:t>
-            </w:r>
-          </w:p>
-          <w:p>
-            <w:pPr>
-              <w:rPr>
-                <w:rStyle w:val="Hyperlink"/>
-                <w:rFonts w:ascii="Arial" w:hAnsi="Arial" w:cs="Arial"/>
-                <w:sz w:val="18"/>
-                <w:szCs w:val="18"/>
-                <w:lang w:eastAsia="ja-JP"/>
-              </w:rPr>
-            </w:pPr>
-            <w:r>
-              <w:rPr>
-                <w:rStyle w:val="Hyperlink"/>
-                <w:rFonts w:ascii="Arial" w:hAnsi="Arial" w:cs="Arial"/>
-                <w:sz w:val="18"/>
-                <w:szCs w:val="18"/>
-                <w:lang w:eastAsia="ja-JP"/>
-              </w:rPr>
-              <w:t>Col</w:t>
-            </w:r>
-          </w:p>
-          <w:p>
-            <w:pPr>
-              <w:rPr>
-                <w:rFonts w:ascii="Arial" w:hAnsi="Arial" w:cs="Arial"/>
-                <w:color w:val="FF0000"/>
-                <w:sz w:val="18"/>
-                <w:szCs w:val="18"/>
-                <w:lang w:eastAsia="ja-JP"/>
-              </w:rPr>
-            </w:pPr>
-            <w:r>
-              <w:rPr>
-                <w:rFonts w:ascii="Arial" w:hAnsi="Arial" w:cs="Arial"/>
-                <w:color w:val="FF0000"/>
-                <w:sz w:val="18"/>
-                <w:szCs w:val="18"/>
-                <w:lang w:eastAsia="ja-JP"/>
-              </w:rPr>
-              <w:fldChar w:fldCharType="begin"/>
-            </w:r>
-            <w:r>
-              <w:rPr>
-                <w:rFonts w:ascii="Arial" w:hAnsi="Arial" w:cs="Arial"/>
-                <w:color w:val="FF0000"/>
-                <w:sz w:val="18"/>
-                <w:szCs w:val="18"/>
-                <w:lang w:eastAsia="ja-JP"/>
-              </w:rPr>
-              <w:instrText xml:space="preserve"> HYPERLINK "https://github.com/coldog86/Development-Project/commit/2fee31c1a63add0eb8fdf44b4ca79eae1df8a612" </w:instrText>
-            </w:r>
-            <w:r>
-              <w:rPr>
-                <w:rFonts w:ascii="Arial" w:hAnsi="Arial" w:cs="Arial"/>
-                <w:color w:val="FF0000"/>
-                <w:sz w:val="18"/>
-                <w:szCs w:val="18"/>
-                <w:lang w:eastAsia="ja-JP"/>
-              </w:rPr>
-            </w:r>
-            <w:r>
-              <w:rPr>
-                <w:rFonts w:ascii="Arial" w:hAnsi="Arial" w:cs="Arial"/>
-                <w:color w:val="FF0000"/>
-                <w:sz w:val="18"/>
-                <w:szCs w:val="18"/>
-                <w:lang w:eastAsia="ja-JP"/>
-              </w:rPr>
-              <w:fldChar w:fldCharType="separate"/>
-            </w:r>
-            <w:r>
-              <w:rPr>
-                <w:rStyle w:val="Hyperlink"/>
-                <w:rFonts w:ascii="Arial" w:hAnsi="Arial" w:cs="Arial"/>
-                <w:sz w:val="18"/>
-                <w:szCs w:val="18"/>
-                <w:lang w:eastAsia="ja-JP"/>
-              </w:rPr>
-              <w:t>Charnes</w:t>
-            </w:r>
-            <w:r>
-              <w:rPr>
-                <w:rFonts w:ascii="Arial" w:hAnsi="Arial" w:cs="Arial"/>
-                <w:color w:val="FF0000"/>
-                <w:sz w:val="18"/>
-                <w:szCs w:val="18"/>
-                <w:lang w:eastAsia="ja-JP"/>
-              </w:rPr>
-              <w:fldChar w:fldCharType="end"/>
-            </w:r>
-            <w:bookmarkStart w:id="1" w:name="_GoBack"/>
-            <w:bookmarkEnd w:id="1"/>
-          </w:p>
-        </w:tc>
-        <w:tc>
-          <w:tcPr>
-            <w:tcW w:w="1080" w:type="dxa"/>
-            <w:tcBorders>
-              <w:top w:val="single" w:sz="6" w:space="0" w:color="000000"/>
-              <w:left w:val="single" w:sz="6" w:space="0" w:color="000000"/>
-              <w:bottom w:val="single" w:sz="6" w:space="0" w:color="000000"/>
-              <w:right w:val="single" w:sz="6" w:space="0" w:color="000000"/>
-            </w:tcBorders>
-            <w:noWrap/>
-          </w:tcPr>
-          <w:p>
-            <w:pPr>
-              <w:rPr>
-                <w:rFonts w:ascii="Arial" w:hAnsi="Arial" w:cs="Arial"/>
-                <w:sz w:val="18"/>
-                <w:szCs w:val="18"/>
-              </w:rPr>
-            </w:pPr>
-            <w:r>
-              <w:rPr>
-                <w:rFonts w:ascii="Arial" w:hAnsi="Arial" w:cs="Arial"/>
-                <w:sz w:val="18"/>
-                <w:szCs w:val="18"/>
-              </w:rPr>
-              <w:t>All</w:t>
-            </w:r>
-          </w:p>
-        </w:tc>
-        <w:tc>
-          <w:tcPr>
-            <w:tcW w:w="1080" w:type="dxa"/>
-            <w:tcBorders>
-              <w:top w:val="single" w:sz="6" w:space="0" w:color="000000"/>
-              <w:left w:val="single" w:sz="6" w:space="0" w:color="000000"/>
-              <w:bottom w:val="single" w:sz="6" w:space="0" w:color="000000"/>
-              <w:right w:val="single" w:sz="6" w:space="0" w:color="000000"/>
-            </w:tcBorders>
-          </w:tcPr>
-          <w:p>
-            <w:pPr>
-              <w:widowControl/>
-              <w:spacing w:line="240" w:lineRule="auto"/>
-              <w:rPr>
-                <w:rFonts w:ascii="Arial" w:hAnsi="Arial" w:cs="Arial"/>
-                <w:sz w:val="18"/>
-                <w:szCs w:val="18"/>
-                <w:lang w:eastAsia="ja-JP"/>
-              </w:rPr>
-            </w:pPr>
-            <w:r>
-              <w:rPr>
-                <w:rFonts w:ascii="Arial" w:hAnsi="Arial" w:cs="Arial"/>
-                <w:sz w:val="18"/>
-                <w:szCs w:val="18"/>
-                <w:lang w:eastAsia="ja-JP"/>
-              </w:rPr>
-              <w:t>1</w:t>
-            </w:r>
-          </w:p>
-        </w:tc>
-        <w:tc>
-          <w:tcPr>
-            <w:tcW w:w="900" w:type="dxa"/>
-            <w:tcBorders>
-              <w:top w:val="single" w:sz="6" w:space="0" w:color="000000"/>
-              <w:left w:val="single" w:sz="6" w:space="0" w:color="000000"/>
-              <w:bottom w:val="single" w:sz="6" w:space="0" w:color="000000"/>
-              <w:right w:val="single" w:sz="6" w:space="0" w:color="000000"/>
-            </w:tcBorders>
-            <w:noWrap/>
-          </w:tcPr>
-          <w:p>
-            <w:pPr>
-              <w:rPr>
-                <w:rFonts w:ascii="Arial" w:hAnsi="Arial" w:cs="Arial"/>
-                <w:sz w:val="18"/>
-                <w:szCs w:val="18"/>
-              </w:rPr>
-            </w:pPr>
-            <w:r>
-              <w:rPr>
-                <w:rFonts w:ascii="Arial" w:hAnsi="Arial" w:cs="Arial"/>
-                <w:sz w:val="18"/>
-                <w:szCs w:val="18"/>
-              </w:rPr>
-              <w:t>0</w:t>
-            </w:r>
-          </w:p>
-        </w:tc>
-        <w:tc>
-          <w:tcPr>
-            <w:tcW w:w="1136" w:type="dxa"/>
-            <w:tcBorders>
-              <w:top w:val="single" w:sz="6" w:space="0" w:color="000000"/>
-              <w:left w:val="single" w:sz="6" w:space="0" w:color="000000"/>
-              <w:bottom w:val="single" w:sz="6" w:space="0" w:color="000000"/>
-              <w:right w:val="single" w:sz="4" w:space="0" w:color="000000"/>
-            </w:tcBorders>
-            <w:noWrap/>
-          </w:tcPr>
-          <w:p>
-            <w:pPr>
-              <w:rPr>
-                <w:rFonts w:ascii="Arial" w:hAnsi="Arial" w:cs="Arial"/>
-                <w:sz w:val="18"/>
-                <w:szCs w:val="18"/>
-              </w:rPr>
-            </w:pPr>
-            <w:r>
-              <w:rPr>
-                <w:rFonts w:ascii="Arial" w:hAnsi="Arial" w:cs="Arial"/>
-                <w:sz w:val="18"/>
-                <w:szCs w:val="18"/>
-              </w:rPr>
-              <w:t>1</w:t>
-            </w:r>
-          </w:p>
-        </w:tc>
-      </w:tr>
-      <w:tr>
-        <w:trPr>
-          <w:trHeight w:val="255"/>
-        </w:trPr>
-        <w:tc>
-          <w:tcPr>
-            <w:tcW w:w="711" w:type="dxa"/>
-            <w:tcBorders>
-              <w:top w:val="single" w:sz="6" w:space="0" w:color="000000"/>
-              <w:left w:val="single" w:sz="4" w:space="0" w:color="000000"/>
-              <w:bottom w:val="single" w:sz="6" w:space="0" w:color="000000"/>
-              <w:right w:val="single" w:sz="6" w:space="0" w:color="000000"/>
-            </w:tcBorders>
-          </w:tcPr>
-          <w:p>
-            <w:pPr>
-              <w:widowControl/>
-              <w:spacing w:line="240" w:lineRule="auto"/>
-              <w:rPr>
-                <w:rFonts w:ascii="Arial" w:hAnsi="Arial" w:cs="Arial"/>
-                <w:sz w:val="18"/>
-                <w:szCs w:val="18"/>
-                <w:lang w:eastAsia="ja-JP"/>
-              </w:rPr>
-            </w:pPr>
-            <w:r>
-              <w:rPr>
-                <w:rFonts w:ascii="Arial" w:hAnsi="Arial" w:cs="Arial"/>
-                <w:sz w:val="18"/>
-                <w:szCs w:val="18"/>
-                <w:lang w:eastAsia="ja-JP"/>
-              </w:rPr>
-              <w:t>1.9</w:t>
-            </w:r>
-          </w:p>
-        </w:tc>
-        <w:tc>
-          <w:tcPr>
-            <w:tcW w:w="2378" w:type="dxa"/>
-            <w:tcBorders>
-              <w:top w:val="single" w:sz="6" w:space="0" w:color="000000"/>
-              <w:left w:val="single" w:sz="6" w:space="0" w:color="000000"/>
-              <w:bottom w:val="single" w:sz="6" w:space="0" w:color="000000"/>
-              <w:right w:val="single" w:sz="6" w:space="0" w:color="000000"/>
-            </w:tcBorders>
-            <w:noWrap/>
-          </w:tcPr>
-          <w:p>
-            <w:pPr>
-              <w:rPr>
-                <w:rFonts w:ascii="Arial" w:hAnsi="Arial" w:cs="Arial"/>
-                <w:sz w:val="18"/>
-                <w:szCs w:val="18"/>
-              </w:rPr>
-            </w:pPr>
-            <w:r>
-              <w:rPr>
-                <w:rFonts w:ascii="Arial" w:hAnsi="Arial" w:cs="Arial"/>
-                <w:sz w:val="18"/>
-                <w:szCs w:val="18"/>
-              </w:rPr>
-              <w:t>Architecture Document Team Review</w:t>
-            </w:r>
-          </w:p>
-        </w:tc>
-        <w:tc>
-          <w:tcPr>
-            <w:tcW w:w="2510" w:type="dxa"/>
-            <w:tcBorders>
-              <w:top w:val="single" w:sz="6" w:space="0" w:color="000000"/>
-              <w:left w:val="single" w:sz="6" w:space="0" w:color="000000"/>
-              <w:bottom w:val="single" w:sz="6" w:space="0" w:color="000000"/>
-              <w:right w:val="single" w:sz="6" w:space="0" w:color="000000"/>
-            </w:tcBorders>
-          </w:tcPr>
-          <w:p>
-            <w:pPr>
-              <w:rPr>
-                <w:rFonts w:ascii="Arial" w:hAnsi="Arial" w:cs="Arial"/>
-                <w:sz w:val="18"/>
-                <w:szCs w:val="18"/>
-              </w:rPr>
-            </w:pPr>
-            <w:r>
-              <w:rPr>
-                <w:rFonts w:ascii="Arial" w:hAnsi="Arial" w:cs="Arial"/>
-                <w:sz w:val="18"/>
-                <w:szCs w:val="18"/>
-              </w:rPr>
-              <w:t>Team to review the Architecture Document using the criteria stated above in the outcome. Appropriate and thorough comments should be made.</w:t>
-            </w:r>
-          </w:p>
-        </w:tc>
-        <w:tc>
-          <w:tcPr>
-            <w:tcW w:w="1170" w:type="dxa"/>
-            <w:tcBorders>
-              <w:top w:val="single" w:sz="6" w:space="0" w:color="000000"/>
-              <w:left w:val="single" w:sz="6" w:space="0" w:color="000000"/>
-              <w:bottom w:val="single" w:sz="6" w:space="0" w:color="000000"/>
-              <w:right w:val="single" w:sz="6" w:space="0" w:color="000000"/>
-            </w:tcBorders>
-            <w:noWrap/>
-          </w:tcPr>
-          <w:p>
-            <w:pPr>
-              <w:rPr>
-                <w:rFonts w:ascii="Arial" w:hAnsi="Arial" w:cs="Arial"/>
-                <w:color w:val="FF0000"/>
-                <w:sz w:val="18"/>
-                <w:szCs w:val="18"/>
-                <w:lang w:eastAsia="ja-JP"/>
-              </w:rPr>
-            </w:pPr>
-            <w:r>
-              <w:rPr>
-                <w:rFonts w:ascii="Arial" w:hAnsi="Arial" w:cs="Arial"/>
-                <w:color w:val="FF0000"/>
-                <w:sz w:val="18"/>
-                <w:szCs w:val="18"/>
-                <w:lang w:eastAsia="ja-JP"/>
-              </w:rPr>
-              <w:t>Not started</w:t>
-            </w:r>
-          </w:p>
-          <w:p>
-            <w:pPr>
-              <w:rPr>
-                <w:rFonts w:ascii="Arial" w:hAnsi="Arial" w:cs="Arial"/>
-                <w:color w:val="FF0000"/>
-                <w:sz w:val="18"/>
-                <w:szCs w:val="18"/>
-                <w:lang w:eastAsia="ja-JP"/>
-              </w:rPr>
-            </w:pPr>
-            <w:hyperlink r:id="rId11" w:history="1">
+            <w:hyperlink r:id="rId17" w:history="1">
               <w:r>
                 <w:rPr>
                   <w:rStyle w:val="Hyperlink"/>
@@ -4615,36 +4371,36 @@
                 <w:sz w:val="18"/>
                 <w:szCs w:val="18"/>
               </w:rPr>
+              <w:t>1</w:t>
+            </w:r>
+          </w:p>
+        </w:tc>
+        <w:tc>
+          <w:tcPr>
+            <w:tcW w:w="1136" w:type="dxa"/>
+            <w:tcBorders>
+              <w:top w:val="single" w:sz="6" w:space="0" w:color="000000"/>
+              <w:left w:val="single" w:sz="6" w:space="0" w:color="000000"/>
+              <w:bottom w:val="single" w:sz="6" w:space="0" w:color="000000"/>
+              <w:right w:val="single" w:sz="4" w:space="0" w:color="000000"/>
+            </w:tcBorders>
+            <w:noWrap/>
+          </w:tcPr>
+          <w:p>
+            <w:pPr>
+              <w:rPr>
+                <w:rFonts w:ascii="Arial" w:hAnsi="Arial" w:cs="Arial"/>
+                <w:sz w:val="18"/>
+                <w:szCs w:val="18"/>
+              </w:rPr>
+            </w:pPr>
+            <w:r>
+              <w:rPr>
+                <w:rFonts w:ascii="Arial" w:hAnsi="Arial" w:cs="Arial"/>
+                <w:sz w:val="18"/>
+                <w:szCs w:val="18"/>
+              </w:rPr>
               <w:t>0</w:t>
-            </w:r>
-          </w:p>
-        </w:tc>
-        <w:tc>
-          <w:tcPr>
-            <w:tcW w:w="1136" w:type="dxa"/>
-            <w:tcBorders>
-              <w:top w:val="single" w:sz="6" w:space="0" w:color="000000"/>
-              <w:left w:val="single" w:sz="6" w:space="0" w:color="000000"/>
-              <w:bottom w:val="single" w:sz="6" w:space="0" w:color="000000"/>
-              <w:right w:val="single" w:sz="4" w:space="0" w:color="000000"/>
-            </w:tcBorders>
-            <w:noWrap/>
-          </w:tcPr>
-          <w:p>
-            <w:pPr>
-              <w:rPr>
-                <w:rFonts w:ascii="Arial" w:hAnsi="Arial" w:cs="Arial"/>
-                <w:sz w:val="18"/>
-                <w:szCs w:val="18"/>
-              </w:rPr>
-            </w:pPr>
-            <w:r>
-              <w:rPr>
-                <w:rFonts w:ascii="Arial" w:hAnsi="Arial" w:cs="Arial"/>
-                <w:sz w:val="18"/>
-                <w:szCs w:val="18"/>
-              </w:rPr>
-              <w:t>1</w:t>
             </w:r>
           </w:p>
         </w:tc>
@@ -4681,6 +4437,293 @@
                 <w:szCs w:val="18"/>
                 <w:lang w:eastAsia="ja-JP"/>
               </w:rPr>
+              <w:t>1.9</w:t>
+            </w:r>
+          </w:p>
+        </w:tc>
+        <w:tc>
+          <w:tcPr>
+            <w:tcW w:w="2378" w:type="dxa"/>
+            <w:tcBorders>
+              <w:top w:val="single" w:sz="6" w:space="0" w:color="000000"/>
+              <w:left w:val="single" w:sz="6" w:space="0" w:color="000000"/>
+              <w:bottom w:val="single" w:sz="6" w:space="0" w:color="000000"/>
+              <w:right w:val="single" w:sz="6" w:space="0" w:color="000000"/>
+            </w:tcBorders>
+            <w:noWrap/>
+          </w:tcPr>
+          <w:p>
+            <w:pPr>
+              <w:rPr>
+                <w:rFonts w:ascii="Arial" w:hAnsi="Arial" w:cs="Arial"/>
+                <w:sz w:val="18"/>
+                <w:szCs w:val="18"/>
+              </w:rPr>
+            </w:pPr>
+            <w:r>
+              <w:rPr>
+                <w:rFonts w:ascii="Arial" w:hAnsi="Arial" w:cs="Arial"/>
+                <w:sz w:val="18"/>
+                <w:szCs w:val="18"/>
+              </w:rPr>
+              <w:t>Architecture Document Team Review</w:t>
+            </w:r>
+          </w:p>
+        </w:tc>
+        <w:tc>
+          <w:tcPr>
+            <w:tcW w:w="2510" w:type="dxa"/>
+            <w:tcBorders>
+              <w:top w:val="single" w:sz="6" w:space="0" w:color="000000"/>
+              <w:left w:val="single" w:sz="6" w:space="0" w:color="000000"/>
+              <w:bottom w:val="single" w:sz="6" w:space="0" w:color="000000"/>
+              <w:right w:val="single" w:sz="6" w:space="0" w:color="000000"/>
+            </w:tcBorders>
+          </w:tcPr>
+          <w:p>
+            <w:pPr>
+              <w:rPr>
+                <w:rFonts w:ascii="Arial" w:hAnsi="Arial" w:cs="Arial"/>
+                <w:sz w:val="18"/>
+                <w:szCs w:val="18"/>
+              </w:rPr>
+            </w:pPr>
+            <w:r>
+              <w:rPr>
+                <w:rFonts w:ascii="Arial" w:hAnsi="Arial" w:cs="Arial"/>
+                <w:sz w:val="18"/>
+                <w:szCs w:val="18"/>
+              </w:rPr>
+              <w:t>Team to review the Architecture Document using the criteria stated above in the outcome. Appropriate and thorough comments should be made.</w:t>
+            </w:r>
+          </w:p>
+        </w:tc>
+        <w:tc>
+          <w:tcPr>
+            <w:tcW w:w="1170" w:type="dxa"/>
+            <w:tcBorders>
+              <w:top w:val="single" w:sz="6" w:space="0" w:color="000000"/>
+              <w:left w:val="single" w:sz="6" w:space="0" w:color="000000"/>
+              <w:bottom w:val="single" w:sz="6" w:space="0" w:color="000000"/>
+              <w:right w:val="single" w:sz="6" w:space="0" w:color="000000"/>
+            </w:tcBorders>
+            <w:noWrap/>
+          </w:tcPr>
+          <w:p>
+            <w:pPr>
+              <w:rPr>
+                <w:rStyle w:val="Hyperlink"/>
+                <w:rFonts w:ascii="Arial" w:hAnsi="Arial" w:cs="Arial"/>
+                <w:color w:val="auto"/>
+                <w:sz w:val="18"/>
+                <w:szCs w:val="18"/>
+                <w:u w:val="none"/>
+                <w:lang w:eastAsia="ja-JP"/>
+              </w:rPr>
+            </w:pPr>
+            <w:hyperlink r:id="rId18" w:history="1">
+              <w:r>
+                <w:rPr>
+                  <w:rStyle w:val="Hyperlink"/>
+                  <w:rFonts w:ascii="Arial" w:hAnsi="Arial" w:cs="Arial"/>
+                  <w:sz w:val="18"/>
+                  <w:szCs w:val="18"/>
+                  <w:lang w:eastAsia="ja-JP"/>
+                </w:rPr>
+                <w:t>Charnes</w:t>
+              </w:r>
+            </w:hyperlink>
+          </w:p>
+          <w:p>
+            <w:hyperlink r:id="rId19" w:history="1">
+              <w:r>
+                <w:rPr>
+                  <w:rStyle w:val="Hyperlink"/>
+                  <w:rFonts w:ascii="Arial" w:hAnsi="Arial" w:cs="Arial"/>
+                  <w:sz w:val="18"/>
+                  <w:szCs w:val="18"/>
+                  <w:lang w:eastAsia="ja-JP"/>
+                </w:rPr>
+                <w:t>Col</w:t>
+              </w:r>
+            </w:hyperlink>
+          </w:p>
+          <w:p>
+            <w:pPr>
+              <w:rPr>
+                <w:rFonts w:ascii="Arial" w:hAnsi="Arial" w:cs="Arial"/>
+                <w:color w:val="FF0000"/>
+                <w:sz w:val="18"/>
+                <w:szCs w:val="18"/>
+                <w:lang w:eastAsia="ja-JP"/>
+              </w:rPr>
+            </w:pPr>
+            <w:hyperlink r:id="rId20" w:history="1">
+              <w:r>
+                <w:rPr>
+                  <w:rStyle w:val="Hyperlink"/>
+                  <w:rFonts w:ascii="Arial" w:hAnsi="Arial" w:cs="Arial"/>
+                  <w:sz w:val="18"/>
+                  <w:szCs w:val="18"/>
+                  <w:lang w:eastAsia="ja-JP"/>
+                </w:rPr>
+                <w:t>Michelle</w:t>
+              </w:r>
+            </w:hyperlink>
+          </w:p>
+        </w:tc>
+        <w:tc>
+          <w:tcPr>
+            <w:tcW w:w="1080" w:type="dxa"/>
+            <w:tcBorders>
+              <w:top w:val="single" w:sz="6" w:space="0" w:color="000000"/>
+              <w:left w:val="single" w:sz="6" w:space="0" w:color="000000"/>
+              <w:bottom w:val="single" w:sz="6" w:space="0" w:color="000000"/>
+              <w:right w:val="single" w:sz="6" w:space="0" w:color="000000"/>
+            </w:tcBorders>
+            <w:noWrap/>
+          </w:tcPr>
+          <w:p>
+            <w:pPr>
+              <w:rPr>
+                <w:rFonts w:ascii="Arial" w:hAnsi="Arial" w:cs="Arial"/>
+                <w:sz w:val="18"/>
+                <w:szCs w:val="18"/>
+              </w:rPr>
+            </w:pPr>
+            <w:r>
+              <w:rPr>
+                <w:rFonts w:ascii="Arial" w:hAnsi="Arial" w:cs="Arial"/>
+                <w:sz w:val="18"/>
+                <w:szCs w:val="18"/>
+              </w:rPr>
+              <w:t>All</w:t>
+            </w:r>
+          </w:p>
+        </w:tc>
+        <w:tc>
+          <w:tcPr>
+            <w:tcW w:w="1080" w:type="dxa"/>
+            <w:tcBorders>
+              <w:top w:val="single" w:sz="6" w:space="0" w:color="000000"/>
+              <w:left w:val="single" w:sz="6" w:space="0" w:color="000000"/>
+              <w:bottom w:val="single" w:sz="6" w:space="0" w:color="000000"/>
+              <w:right w:val="single" w:sz="6" w:space="0" w:color="000000"/>
+            </w:tcBorders>
+          </w:tcPr>
+          <w:p>
+            <w:pPr>
+              <w:widowControl/>
+              <w:spacing w:line="240" w:lineRule="auto"/>
+              <w:rPr>
+                <w:rFonts w:ascii="Arial" w:hAnsi="Arial" w:cs="Arial"/>
+                <w:sz w:val="18"/>
+                <w:szCs w:val="18"/>
+                <w:lang w:eastAsia="ja-JP"/>
+              </w:rPr>
+            </w:pPr>
+            <w:r>
+              <w:rPr>
+                <w:rFonts w:ascii="Arial" w:hAnsi="Arial" w:cs="Arial"/>
+                <w:sz w:val="18"/>
+                <w:szCs w:val="18"/>
+                <w:lang w:eastAsia="ja-JP"/>
+              </w:rPr>
+              <w:t>1</w:t>
+            </w:r>
+          </w:p>
+        </w:tc>
+        <w:tc>
+          <w:tcPr>
+            <w:tcW w:w="900" w:type="dxa"/>
+            <w:tcBorders>
+              <w:top w:val="single" w:sz="6" w:space="0" w:color="000000"/>
+              <w:left w:val="single" w:sz="6" w:space="0" w:color="000000"/>
+              <w:bottom w:val="single" w:sz="6" w:space="0" w:color="000000"/>
+              <w:right w:val="single" w:sz="6" w:space="0" w:color="000000"/>
+            </w:tcBorders>
+            <w:noWrap/>
+          </w:tcPr>
+          <w:p>
+            <w:pPr>
+              <w:rPr>
+                <w:rFonts w:ascii="Arial" w:hAnsi="Arial" w:cs="Arial"/>
+                <w:sz w:val="18"/>
+                <w:szCs w:val="18"/>
+              </w:rPr>
+            </w:pPr>
+            <w:r>
+              <w:rPr>
+                <w:rFonts w:ascii="Arial" w:hAnsi="Arial" w:cs="Arial"/>
+                <w:sz w:val="18"/>
+                <w:szCs w:val="18"/>
+              </w:rPr>
+              <w:t>1</w:t>
+            </w:r>
+          </w:p>
+        </w:tc>
+        <w:tc>
+          <w:tcPr>
+            <w:tcW w:w="1136" w:type="dxa"/>
+            <w:tcBorders>
+              <w:top w:val="single" w:sz="6" w:space="0" w:color="000000"/>
+              <w:left w:val="single" w:sz="6" w:space="0" w:color="000000"/>
+              <w:bottom w:val="single" w:sz="6" w:space="0" w:color="000000"/>
+              <w:right w:val="single" w:sz="4" w:space="0" w:color="000000"/>
+            </w:tcBorders>
+            <w:noWrap/>
+          </w:tcPr>
+          <w:p>
+            <w:pPr>
+              <w:rPr>
+                <w:rFonts w:ascii="Arial" w:hAnsi="Arial" w:cs="Arial"/>
+                <w:sz w:val="18"/>
+                <w:szCs w:val="18"/>
+              </w:rPr>
+            </w:pPr>
+            <w:r>
+              <w:rPr>
+                <w:rFonts w:ascii="Arial" w:hAnsi="Arial" w:cs="Arial"/>
+                <w:sz w:val="18"/>
+                <w:szCs w:val="18"/>
+              </w:rPr>
+              <w:t>0</w:t>
+            </w:r>
+          </w:p>
+        </w:tc>
+      </w:tr>
+      <w:tr>
+        <w:trPr>
+          <w:trHeight w:val="255"/>
+        </w:trPr>
+        <w:tc>
+          <w:tcPr>
+            <w:tcW w:w="711" w:type="dxa"/>
+            <w:tcBorders>
+              <w:top w:val="single" w:sz="6" w:space="0" w:color="000000"/>
+              <w:left w:val="single" w:sz="4" w:space="0" w:color="000000"/>
+              <w:bottom w:val="single" w:sz="6" w:space="0" w:color="000000"/>
+              <w:right w:val="single" w:sz="6" w:space="0" w:color="000000"/>
+            </w:tcBorders>
+          </w:tcPr>
+          <w:p>
+            <w:pPr>
+              <w:widowControl/>
+              <w:spacing w:line="240" w:lineRule="auto"/>
+              <w:rPr>
+                <w:rFonts w:ascii="Arial" w:hAnsi="Arial" w:cs="Arial"/>
+                <w:sz w:val="18"/>
+                <w:szCs w:val="18"/>
+                <w:lang w:eastAsia="ja-JP"/>
+              </w:rPr>
+            </w:pPr>
+            <w:r>
+              <w:rPr>
+                <w:rFonts w:ascii="Arial" w:hAnsi="Arial" w:cs="Arial"/>
+                <w:sz w:val="18"/>
+                <w:szCs w:val="18"/>
+                <w:lang w:eastAsia="ja-JP"/>
+              </w:rPr>
               <w:t>2.0</w:t>
             </w:r>
           </w:p>
@@ -4748,7 +4791,6 @@
               </w:rPr>
               <w:t xml:space="preserve">Charnes to </w:t>
             </w:r>
-            <w:proofErr w:type="gramStart"/>
             <w:r>
               <w:rPr>
                 <w:rFonts w:ascii="Arial" w:hAnsi="Arial" w:cs="Arial"/>
@@ -4763,9 +4805,8 @@
                 <w:sz w:val="18"/>
                 <w:szCs w:val="18"/>
               </w:rPr>
-              <w:t xml:space="preserve"> Elaboration</w:t>
-            </w:r>
-            <w:proofErr w:type="gramEnd"/>
+              <w:t>Elaboration</w:t>
+            </w:r>
             <w:r>
               <w:rPr>
                 <w:rFonts w:ascii="Arial" w:hAnsi="Arial" w:cs="Arial"/>
@@ -4805,7 +4846,7 @@
                 <w:lang w:eastAsia="ja-JP"/>
               </w:rPr>
             </w:pPr>
-            <w:hyperlink r:id="rId12" w:anchor="diff-087903e4c8ac08340c4be9df122b5c8f" w:history="1">
+            <w:hyperlink r:id="rId21" w:anchor="diff-087903e4c8ac08340c4be9df122b5c8f" w:history="1">
               <w:r>
                 <w:rPr>
                   <w:rStyle w:val="Hyperlink"/>
@@ -4905,10 +4946,348 @@
                 <w:sz w:val="18"/>
                 <w:szCs w:val="18"/>
               </w:rPr>
+              <w:t>1</w:t>
+            </w:r>
+          </w:p>
+        </w:tc>
+        <w:tc>
+          <w:tcPr>
+            <w:tcW w:w="1136" w:type="dxa"/>
+            <w:tcBorders>
+              <w:top w:val="single" w:sz="6" w:space="0" w:color="000000"/>
+              <w:left w:val="single" w:sz="6" w:space="0" w:color="000000"/>
+              <w:bottom w:val="single" w:sz="6" w:space="0" w:color="000000"/>
+              <w:right w:val="single" w:sz="4" w:space="0" w:color="000000"/>
+            </w:tcBorders>
+            <w:noWrap/>
+          </w:tcPr>
+          <w:p>
+            <w:pPr>
+              <w:rPr>
+                <w:rFonts w:ascii="Arial" w:hAnsi="Arial" w:cs="Arial"/>
+                <w:sz w:val="18"/>
+                <w:szCs w:val="18"/>
+              </w:rPr>
+            </w:pPr>
+            <w:r>
+              <w:rPr>
+                <w:rFonts w:ascii="Arial" w:hAnsi="Arial" w:cs="Arial"/>
+                <w:sz w:val="18"/>
+                <w:szCs w:val="18"/>
+              </w:rPr>
               <w:t>0</w:t>
             </w:r>
           </w:p>
         </w:tc>
+      </w:tr>
+      <w:tr>
+        <w:trPr>
+          <w:trHeight w:val="255"/>
+        </w:trPr>
+        <w:tc>
+          <w:tcPr>
+            <w:tcW w:w="711" w:type="dxa"/>
+            <w:tcBorders>
+              <w:top w:val="single" w:sz="6" w:space="0" w:color="000000"/>
+              <w:left w:val="single" w:sz="4" w:space="0" w:color="000000"/>
+              <w:bottom w:val="single" w:sz="6" w:space="0" w:color="000000"/>
+              <w:right w:val="single" w:sz="6" w:space="0" w:color="000000"/>
+            </w:tcBorders>
+          </w:tcPr>
+          <w:p>
+            <w:pPr>
+              <w:widowControl/>
+              <w:spacing w:line="240" w:lineRule="auto"/>
+              <w:rPr>
+                <w:rFonts w:ascii="Arial" w:hAnsi="Arial" w:cs="Arial"/>
+                <w:sz w:val="18"/>
+                <w:szCs w:val="18"/>
+                <w:lang w:eastAsia="ja-JP"/>
+              </w:rPr>
+            </w:pPr>
+            <w:r>
+              <w:rPr>
+                <w:rFonts w:ascii="Arial" w:hAnsi="Arial" w:cs="Arial"/>
+                <w:sz w:val="18"/>
+                <w:szCs w:val="18"/>
+                <w:lang w:eastAsia="ja-JP"/>
+              </w:rPr>
+              <w:t>2.0a</w:t>
+            </w:r>
+          </w:p>
+        </w:tc>
+        <w:tc>
+          <w:tcPr>
+            <w:tcW w:w="2378" w:type="dxa"/>
+            <w:tcBorders>
+              <w:top w:val="single" w:sz="6" w:space="0" w:color="000000"/>
+              <w:left w:val="single" w:sz="6" w:space="0" w:color="000000"/>
+              <w:bottom w:val="single" w:sz="6" w:space="0" w:color="000000"/>
+              <w:right w:val="single" w:sz="6" w:space="0" w:color="000000"/>
+            </w:tcBorders>
+            <w:noWrap/>
+          </w:tcPr>
+          <w:p>
+            <w:pPr>
+              <w:rPr>
+                <w:rFonts w:ascii="Arial" w:hAnsi="Arial" w:cs="Arial"/>
+                <w:sz w:val="18"/>
+                <w:szCs w:val="18"/>
+              </w:rPr>
+            </w:pPr>
+            <w:r>
+              <w:rPr>
+                <w:rFonts w:ascii="Arial" w:hAnsi="Arial" w:cs="Arial"/>
+                <w:sz w:val="18"/>
+                <w:szCs w:val="18"/>
+              </w:rPr>
+              <w:t xml:space="preserve">Team </w:t>
+            </w:r>
+            <w:r>
+              <w:rPr>
+                <w:rFonts w:ascii="Arial" w:hAnsi="Arial" w:cs="Arial"/>
+                <w:sz w:val="18"/>
+                <w:szCs w:val="18"/>
+              </w:rPr>
+              <w:t>Elaboration Phase Status Document</w:t>
+            </w:r>
+            <w:r>
+              <w:rPr>
+                <w:rFonts w:ascii="Arial" w:hAnsi="Arial" w:cs="Arial"/>
+                <w:sz w:val="18"/>
+                <w:szCs w:val="18"/>
+              </w:rPr>
+              <w:t xml:space="preserve"> Review</w:t>
+            </w:r>
+          </w:p>
+        </w:tc>
+        <w:tc>
+          <w:tcPr>
+            <w:tcW w:w="2510" w:type="dxa"/>
+            <w:tcBorders>
+              <w:top w:val="single" w:sz="6" w:space="0" w:color="000000"/>
+              <w:left w:val="single" w:sz="6" w:space="0" w:color="000000"/>
+              <w:bottom w:val="single" w:sz="6" w:space="0" w:color="000000"/>
+              <w:right w:val="single" w:sz="6" w:space="0" w:color="000000"/>
+            </w:tcBorders>
+          </w:tcPr>
+          <w:p>
+            <w:pPr>
+              <w:rPr>
+                <w:rFonts w:ascii="Arial" w:hAnsi="Arial" w:cs="Arial"/>
+                <w:sz w:val="18"/>
+                <w:szCs w:val="18"/>
+              </w:rPr>
+            </w:pPr>
+            <w:r>
+              <w:rPr>
+                <w:rFonts w:ascii="Arial" w:hAnsi="Arial" w:cs="Arial"/>
+                <w:sz w:val="18"/>
+                <w:szCs w:val="18"/>
+              </w:rPr>
+              <w:t>Team</w:t>
+            </w:r>
+            <w:r>
+              <w:rPr>
+                <w:rFonts w:ascii="Arial" w:hAnsi="Arial" w:cs="Arial"/>
+                <w:sz w:val="18"/>
+                <w:szCs w:val="18"/>
+              </w:rPr>
+              <w:t xml:space="preserve"> to review </w:t>
+            </w:r>
+            <w:r>
+              <w:rPr>
+                <w:rFonts w:ascii="Arial" w:hAnsi="Arial" w:cs="Arial"/>
+                <w:sz w:val="18"/>
+                <w:szCs w:val="18"/>
+              </w:rPr>
+              <w:t>Elaboration Phase Status Document</w:t>
+            </w:r>
+            <w:r>
+              <w:rPr>
+                <w:rFonts w:ascii="Arial" w:hAnsi="Arial" w:cs="Arial"/>
+                <w:sz w:val="18"/>
+                <w:szCs w:val="18"/>
+              </w:rPr>
+              <w:t xml:space="preserve"> Review using the criteria stated above in the outcome.</w:t>
+            </w:r>
+          </w:p>
+        </w:tc>
+        <w:tc>
+          <w:tcPr>
+            <w:tcW w:w="1170" w:type="dxa"/>
+            <w:tcBorders>
+              <w:top w:val="single" w:sz="6" w:space="0" w:color="000000"/>
+              <w:left w:val="single" w:sz="6" w:space="0" w:color="000000"/>
+              <w:bottom w:val="single" w:sz="6" w:space="0" w:color="000000"/>
+              <w:right w:val="single" w:sz="6" w:space="0" w:color="000000"/>
+            </w:tcBorders>
+            <w:noWrap/>
+          </w:tcPr>
+          <w:p>
+            <w:pPr>
+              <w:rPr>
+                <w:rStyle w:val="Hyperlink"/>
+                <w:rFonts w:ascii="Arial" w:hAnsi="Arial" w:cs="Arial"/>
+                <w:color w:val="auto"/>
+                <w:sz w:val="18"/>
+                <w:szCs w:val="18"/>
+                <w:u w:val="none"/>
+                <w:lang w:eastAsia="ja-JP"/>
+              </w:rPr>
+            </w:pPr>
+            <w:hyperlink r:id="rId22" w:history="1">
+              <w:r>
+                <w:rPr>
+                  <w:rStyle w:val="Hyperlink"/>
+                  <w:rFonts w:ascii="Arial" w:hAnsi="Arial" w:cs="Arial"/>
+                  <w:sz w:val="18"/>
+                  <w:szCs w:val="18"/>
+                  <w:lang w:eastAsia="ja-JP"/>
+                </w:rPr>
+                <w:t>Aaron</w:t>
+              </w:r>
+            </w:hyperlink>
+          </w:p>
+          <w:p>
+            <w:pPr>
+              <w:rPr>
+                <w:rStyle w:val="Hyperlink"/>
+                <w:rFonts w:ascii="Arial" w:hAnsi="Arial" w:cs="Arial"/>
+                <w:color w:val="auto"/>
+                <w:sz w:val="18"/>
+                <w:szCs w:val="18"/>
+                <w:u w:val="none"/>
+                <w:lang w:eastAsia="ja-JP"/>
+              </w:rPr>
+            </w:pPr>
+            <w:hyperlink r:id="rId23" w:history="1">
+              <w:r>
+                <w:rPr>
+                  <w:rStyle w:val="Hyperlink"/>
+                  <w:rFonts w:ascii="Arial" w:hAnsi="Arial" w:cs="Arial"/>
+                  <w:sz w:val="18"/>
+                  <w:szCs w:val="18"/>
+                  <w:lang w:eastAsia="ja-JP"/>
+                </w:rPr>
+                <w:t>Charnes</w:t>
+              </w:r>
+            </w:hyperlink>
+          </w:p>
+          <w:p>
+            <w:pPr>
+              <w:rPr>
+                <w:rStyle w:val="Hyperlink"/>
+                <w:rFonts w:ascii="Arial" w:hAnsi="Arial" w:cs="Arial"/>
+                <w:sz w:val="18"/>
+                <w:szCs w:val="18"/>
+                <w:lang w:eastAsia="ja-JP"/>
+              </w:rPr>
+            </w:pPr>
+            <w:hyperlink r:id="rId24" w:history="1">
+              <w:r>
+                <w:rPr>
+                  <w:rStyle w:val="Hyperlink"/>
+                  <w:rFonts w:ascii="Arial" w:hAnsi="Arial" w:cs="Arial"/>
+                  <w:sz w:val="18"/>
+                  <w:szCs w:val="18"/>
+                  <w:lang w:eastAsia="ja-JP"/>
+                </w:rPr>
+                <w:t>Michelle</w:t>
+              </w:r>
+            </w:hyperlink>
+          </w:p>
+        </w:tc>
+        <w:tc>
+          <w:tcPr>
+            <w:tcW w:w="1080" w:type="dxa"/>
+            <w:tcBorders>
+              <w:top w:val="single" w:sz="6" w:space="0" w:color="000000"/>
+              <w:left w:val="single" w:sz="6" w:space="0" w:color="000000"/>
+              <w:bottom w:val="single" w:sz="6" w:space="0" w:color="000000"/>
+              <w:right w:val="single" w:sz="6" w:space="0" w:color="000000"/>
+            </w:tcBorders>
+            <w:noWrap/>
+          </w:tcPr>
+          <w:p>
+            <w:pPr>
+              <w:rPr>
+                <w:rFonts w:ascii="Arial" w:hAnsi="Arial" w:cs="Arial"/>
+                <w:sz w:val="18"/>
+                <w:szCs w:val="18"/>
+              </w:rPr>
+            </w:pPr>
+            <w:r>
+              <w:rPr>
+                <w:rFonts w:ascii="Arial" w:hAnsi="Arial" w:cs="Arial"/>
+                <w:sz w:val="18"/>
+                <w:szCs w:val="18"/>
+              </w:rPr>
+              <w:t>All</w:t>
+            </w:r>
+          </w:p>
+        </w:tc>
+        <w:tc>
+          <w:tcPr>
+            <w:tcW w:w="1080" w:type="dxa"/>
+            <w:tcBorders>
+              <w:top w:val="single" w:sz="6" w:space="0" w:color="000000"/>
+              <w:left w:val="single" w:sz="6" w:space="0" w:color="000000"/>
+              <w:bottom w:val="single" w:sz="6" w:space="0" w:color="000000"/>
+              <w:right w:val="single" w:sz="6" w:space="0" w:color="000000"/>
+            </w:tcBorders>
+          </w:tcPr>
+          <w:p>
+            <w:pPr>
+              <w:widowControl/>
+              <w:spacing w:line="240" w:lineRule="auto"/>
+              <w:rPr>
+                <w:rFonts w:ascii="Arial" w:hAnsi="Arial" w:cs="Arial"/>
+                <w:sz w:val="18"/>
+                <w:szCs w:val="18"/>
+                <w:lang w:eastAsia="ja-JP"/>
+              </w:rPr>
+            </w:pPr>
+            <w:r>
+              <w:rPr>
+                <w:rFonts w:ascii="Arial" w:hAnsi="Arial" w:cs="Arial"/>
+                <w:sz w:val="18"/>
+                <w:szCs w:val="18"/>
+                <w:lang w:eastAsia="ja-JP"/>
+              </w:rPr>
+              <w:t>1</w:t>
+            </w:r>
+          </w:p>
+        </w:tc>
+        <w:tc>
+          <w:tcPr>
+            <w:tcW w:w="900" w:type="dxa"/>
+            <w:tcBorders>
+              <w:top w:val="single" w:sz="6" w:space="0" w:color="000000"/>
+              <w:left w:val="single" w:sz="6" w:space="0" w:color="000000"/>
+              <w:bottom w:val="single" w:sz="6" w:space="0" w:color="000000"/>
+              <w:right w:val="single" w:sz="6" w:space="0" w:color="000000"/>
+            </w:tcBorders>
+            <w:noWrap/>
+          </w:tcPr>
+          <w:p>
+            <w:pPr>
+              <w:rPr>
+                <w:rFonts w:ascii="Arial" w:hAnsi="Arial" w:cs="Arial"/>
+                <w:sz w:val="18"/>
+                <w:szCs w:val="18"/>
+              </w:rPr>
+            </w:pPr>
+            <w:r>
+              <w:rPr>
+                <w:rFonts w:ascii="Arial" w:hAnsi="Arial" w:cs="Arial"/>
+                <w:sz w:val="18"/>
+                <w:szCs w:val="18"/>
+              </w:rPr>
+              <w:t>1</w:t>
+            </w:r>
+          </w:p>
+        </w:tc>
         <w:tc>
           <w:tcPr>
             <w:tcW w:w="1136" w:type="dxa"/>
@@ -4934,7 +5313,7 @@
                 <w:sz w:val="18"/>
                 <w:szCs w:val="18"/>
               </w:rPr>
-              <w:t>1</w:t>
+              <w:t>0</w:t>
             </w:r>
           </w:p>
         </w:tc>
@@ -5053,7 +5432,7 @@
                 <w:lang w:eastAsia="ja-JP"/>
               </w:rPr>
             </w:pPr>
-            <w:hyperlink r:id="rId13" w:history="1">
+            <w:hyperlink r:id="rId25" w:history="1">
               <w:r>
                 <w:rPr>
                   <w:rStyle w:val="Hyperlink"/>
@@ -5076,7 +5455,7 @@
                 <w:lang w:eastAsia="ja-JP"/>
               </w:rPr>
             </w:pPr>
-            <w:hyperlink r:id="rId14" w:history="1">
+            <w:hyperlink r:id="rId26" w:history="1">
               <w:r>
                 <w:rPr>
                   <w:rStyle w:val="Hyperlink"/>
@@ -5231,21 +5610,38 @@
                 <w:sz w:val="18"/>
                 <w:szCs w:val="18"/>
               </w:rPr>
+              <w:t>5</w:t>
+            </w:r>
+          </w:p>
+        </w:tc>
+        <w:tc>
+          <w:tcPr>
+            <w:tcW w:w="1136" w:type="dxa"/>
+            <w:tcBorders>
+              <w:top w:val="single" w:sz="6" w:space="0" w:color="000000"/>
+              <w:left w:val="single" w:sz="6" w:space="0" w:color="000000"/>
+              <w:bottom w:val="single" w:sz="6" w:space="0" w:color="000000"/>
+              <w:right w:val="single" w:sz="4" w:space="0" w:color="000000"/>
+            </w:tcBorders>
+            <w:noWrap/>
+          </w:tcPr>
+          <w:p>
+            <w:pPr>
+              <w:rPr>
+                <w:rFonts w:ascii="Arial" w:hAnsi="Arial" w:cs="Arial"/>
+                <w:sz w:val="18"/>
+                <w:szCs w:val="18"/>
+              </w:rPr>
+            </w:pPr>
+            <w:r>
+              <w:rPr>
+                <w:rFonts w:ascii="Arial" w:hAnsi="Arial" w:cs="Arial"/>
+                <w:sz w:val="18"/>
+                <w:szCs w:val="18"/>
+              </w:rPr>
               <w:t>0</w:t>
             </w:r>
           </w:p>
-        </w:tc>
-        <w:tc>
-          <w:tcPr>
-            <w:tcW w:w="1136" w:type="dxa"/>
-            <w:tcBorders>
-              <w:top w:val="single" w:sz="6" w:space="0" w:color="000000"/>
-              <w:left w:val="single" w:sz="6" w:space="0" w:color="000000"/>
-              <w:bottom w:val="single" w:sz="6" w:space="0" w:color="000000"/>
-              <w:right w:val="single" w:sz="4" w:space="0" w:color="000000"/>
-            </w:tcBorders>
-            <w:noWrap/>
-          </w:tcPr>
           <w:p>
             <w:pPr>
               <w:rPr>
@@ -5261,23 +5657,6 @@
                 <w:szCs w:val="18"/>
               </w:rPr>
               <w:t>0</w:t>
-            </w:r>
-          </w:p>
-          <w:p>
-            <w:pPr>
-              <w:rPr>
-                <w:rFonts w:ascii="Arial" w:hAnsi="Arial" w:cs="Arial"/>
-                <w:sz w:val="18"/>
-                <w:szCs w:val="18"/>
-              </w:rPr>
-            </w:pPr>
-            <w:r>
-              <w:rPr>
-                <w:rFonts w:ascii="Arial" w:hAnsi="Arial" w:cs="Arial"/>
-                <w:sz w:val="18"/>
-                <w:szCs w:val="18"/>
-              </w:rPr>
-              <w:t>5</w:t>
             </w:r>
           </w:p>
         </w:tc>
@@ -5396,7 +5775,7 @@
                 <w:lang w:eastAsia="ja-JP"/>
               </w:rPr>
             </w:pPr>
-            <w:hyperlink r:id="rId15" w:history="1">
+            <w:hyperlink r:id="rId27" w:history="1">
               <w:r>
                 <w:rPr>
                   <w:rStyle w:val="Hyperlink"/>
@@ -5655,7 +6034,7 @@
                 <w:lang w:eastAsia="ja-JP"/>
               </w:rPr>
             </w:pPr>
-            <w:hyperlink r:id="rId16" w:history="1">
+            <w:hyperlink r:id="rId28" w:history="1">
               <w:r>
                 <w:rPr>
                   <w:rStyle w:val="Hyperlink"/>
@@ -5901,7 +6280,7 @@
                 <w:szCs w:val="18"/>
               </w:rPr>
             </w:pPr>
-            <w:hyperlink r:id="rId17" w:anchor="diff-86d424f7aa0e0d8d8ea69d6f936d369f" w:history="1">
+            <w:hyperlink r:id="rId29" w:anchor="diff-86d424f7aa0e0d8d8ea69d6f936d369f" w:history="1">
               <w:r>
                 <w:rPr>
                   <w:rStyle w:val="Hyperlink"/>
@@ -6155,8 +6534,8 @@
                 <w:szCs w:val="18"/>
               </w:rPr>
             </w:pPr>
-            <w:hyperlink r:id="rId18" w:anchor="diff-86d424f7aa0e0d8d8ea69d6f936d369f" w:history="1">
-              <w:hyperlink r:id="rId19" w:anchor="diff-86d424f7aa0e0d8d8ea69d6f936d369f" w:history="1">
+            <w:hyperlink r:id="rId30" w:anchor="diff-86d424f7aa0e0d8d8ea69d6f936d369f" w:history="1">
+              <w:hyperlink r:id="rId31" w:anchor="diff-86d424f7aa0e0d8d8ea69d6f936d369f" w:history="1">
                 <w:r>
                   <w:rPr>
                     <w:rStyle w:val="Hyperlink"/>
@@ -6420,7 +6799,7 @@
                 <w:szCs w:val="18"/>
               </w:rPr>
             </w:pPr>
-            <w:hyperlink r:id="rId20" w:history="1">
+            <w:hyperlink r:id="rId32" w:history="1">
               <w:r>
                 <w:rPr>
                   <w:rStyle w:val="Hyperlink"/>
@@ -6519,36 +6898,36 @@
                 <w:sz w:val="18"/>
                 <w:szCs w:val="18"/>
               </w:rPr>
+              <w:t>3</w:t>
+            </w:r>
+          </w:p>
+        </w:tc>
+        <w:tc>
+          <w:tcPr>
+            <w:tcW w:w="1136" w:type="dxa"/>
+            <w:tcBorders>
+              <w:top w:val="single" w:sz="6" w:space="0" w:color="000000"/>
+              <w:left w:val="single" w:sz="6" w:space="0" w:color="000000"/>
+              <w:bottom w:val="single" w:sz="6" w:space="0" w:color="000000"/>
+              <w:right w:val="single" w:sz="4" w:space="0" w:color="000000"/>
+            </w:tcBorders>
+            <w:noWrap/>
+          </w:tcPr>
+          <w:p>
+            <w:pPr>
+              <w:rPr>
+                <w:rFonts w:ascii="Arial" w:hAnsi="Arial" w:cs="Arial"/>
+                <w:sz w:val="18"/>
+                <w:szCs w:val="18"/>
+              </w:rPr>
+            </w:pPr>
+            <w:r>
+              <w:rPr>
+                <w:rFonts w:ascii="Arial" w:hAnsi="Arial" w:cs="Arial"/>
+                <w:sz w:val="18"/>
+                <w:szCs w:val="18"/>
+              </w:rPr>
               <w:t>0</w:t>
-            </w:r>
-          </w:p>
-        </w:tc>
-        <w:tc>
-          <w:tcPr>
-            <w:tcW w:w="1136" w:type="dxa"/>
-            <w:tcBorders>
-              <w:top w:val="single" w:sz="6" w:space="0" w:color="000000"/>
-              <w:left w:val="single" w:sz="6" w:space="0" w:color="000000"/>
-              <w:bottom w:val="single" w:sz="6" w:space="0" w:color="000000"/>
-              <w:right w:val="single" w:sz="4" w:space="0" w:color="000000"/>
-            </w:tcBorders>
-            <w:noWrap/>
-          </w:tcPr>
-          <w:p>
-            <w:pPr>
-              <w:rPr>
-                <w:rFonts w:ascii="Arial" w:hAnsi="Arial" w:cs="Arial"/>
-                <w:sz w:val="18"/>
-                <w:szCs w:val="18"/>
-              </w:rPr>
-            </w:pPr>
-            <w:r>
-              <w:rPr>
-                <w:rFonts w:ascii="Arial" w:hAnsi="Arial" w:cs="Arial"/>
-                <w:sz w:val="18"/>
-                <w:szCs w:val="18"/>
-              </w:rPr>
-              <w:t>3</w:t>
             </w:r>
           </w:p>
         </w:tc>
@@ -6585,6 +6964,7 @@
                 <w:szCs w:val="18"/>
                 <w:lang w:eastAsia="ja-JP"/>
               </w:rPr>
+              <w:lastRenderedPageBreak/>
               <w:t>3.3</w:t>
             </w:r>
           </w:p>
@@ -6665,7 +7045,7 @@
                 <w:szCs w:val="18"/>
               </w:rPr>
             </w:pPr>
-            <w:hyperlink r:id="rId21" w:history="1">
+            <w:hyperlink r:id="rId33" w:history="1">
               <w:r>
                 <w:rPr>
                   <w:rStyle w:val="Hyperlink"/>
@@ -6764,36 +7144,36 @@
                 <w:sz w:val="18"/>
                 <w:szCs w:val="18"/>
               </w:rPr>
+              <w:t>1</w:t>
+            </w:r>
+          </w:p>
+        </w:tc>
+        <w:tc>
+          <w:tcPr>
+            <w:tcW w:w="1136" w:type="dxa"/>
+            <w:tcBorders>
+              <w:top w:val="single" w:sz="6" w:space="0" w:color="000000"/>
+              <w:left w:val="single" w:sz="6" w:space="0" w:color="000000"/>
+              <w:bottom w:val="single" w:sz="6" w:space="0" w:color="000000"/>
+              <w:right w:val="single" w:sz="4" w:space="0" w:color="000000"/>
+            </w:tcBorders>
+            <w:noWrap/>
+          </w:tcPr>
+          <w:p>
+            <w:pPr>
+              <w:rPr>
+                <w:rFonts w:ascii="Arial" w:hAnsi="Arial" w:cs="Arial"/>
+                <w:sz w:val="18"/>
+                <w:szCs w:val="18"/>
+              </w:rPr>
+            </w:pPr>
+            <w:r>
+              <w:rPr>
+                <w:rFonts w:ascii="Arial" w:hAnsi="Arial" w:cs="Arial"/>
+                <w:sz w:val="18"/>
+                <w:szCs w:val="18"/>
+              </w:rPr>
               <w:t>0</w:t>
-            </w:r>
-          </w:p>
-        </w:tc>
-        <w:tc>
-          <w:tcPr>
-            <w:tcW w:w="1136" w:type="dxa"/>
-            <w:tcBorders>
-              <w:top w:val="single" w:sz="6" w:space="0" w:color="000000"/>
-              <w:left w:val="single" w:sz="6" w:space="0" w:color="000000"/>
-              <w:bottom w:val="single" w:sz="6" w:space="0" w:color="000000"/>
-              <w:right w:val="single" w:sz="4" w:space="0" w:color="000000"/>
-            </w:tcBorders>
-            <w:noWrap/>
-          </w:tcPr>
-          <w:p>
-            <w:pPr>
-              <w:rPr>
-                <w:rFonts w:ascii="Arial" w:hAnsi="Arial" w:cs="Arial"/>
-                <w:sz w:val="18"/>
-                <w:szCs w:val="18"/>
-              </w:rPr>
-            </w:pPr>
-            <w:r>
-              <w:rPr>
-                <w:rFonts w:ascii="Arial" w:hAnsi="Arial" w:cs="Arial"/>
-                <w:sz w:val="18"/>
-                <w:szCs w:val="18"/>
-              </w:rPr>
-              <w:t>1</w:t>
             </w:r>
           </w:p>
         </w:tc>
@@ -7006,36 +7386,36 @@
                 <w:sz w:val="18"/>
                 <w:szCs w:val="18"/>
               </w:rPr>
+              <w:t>5</w:t>
+            </w:r>
+          </w:p>
+        </w:tc>
+        <w:tc>
+          <w:tcPr>
+            <w:tcW w:w="1136" w:type="dxa"/>
+            <w:tcBorders>
+              <w:top w:val="single" w:sz="6" w:space="0" w:color="000000"/>
+              <w:left w:val="single" w:sz="6" w:space="0" w:color="000000"/>
+              <w:bottom w:val="single" w:sz="6" w:space="0" w:color="000000"/>
+              <w:right w:val="single" w:sz="4" w:space="0" w:color="000000"/>
+            </w:tcBorders>
+            <w:noWrap/>
+          </w:tcPr>
+          <w:p>
+            <w:pPr>
+              <w:rPr>
+                <w:rFonts w:ascii="Arial" w:hAnsi="Arial" w:cs="Arial"/>
+                <w:sz w:val="18"/>
+                <w:szCs w:val="18"/>
+              </w:rPr>
+            </w:pPr>
+            <w:r>
+              <w:rPr>
+                <w:rFonts w:ascii="Arial" w:hAnsi="Arial" w:cs="Arial"/>
+                <w:sz w:val="18"/>
+                <w:szCs w:val="18"/>
+              </w:rPr>
               <w:t>0</w:t>
-            </w:r>
-          </w:p>
-        </w:tc>
-        <w:tc>
-          <w:tcPr>
-            <w:tcW w:w="1136" w:type="dxa"/>
-            <w:tcBorders>
-              <w:top w:val="single" w:sz="6" w:space="0" w:color="000000"/>
-              <w:left w:val="single" w:sz="6" w:space="0" w:color="000000"/>
-              <w:bottom w:val="single" w:sz="6" w:space="0" w:color="000000"/>
-              <w:right w:val="single" w:sz="4" w:space="0" w:color="000000"/>
-            </w:tcBorders>
-            <w:noWrap/>
-          </w:tcPr>
-          <w:p>
-            <w:pPr>
-              <w:rPr>
-                <w:rFonts w:ascii="Arial" w:hAnsi="Arial" w:cs="Arial"/>
-                <w:sz w:val="18"/>
-                <w:szCs w:val="18"/>
-              </w:rPr>
-            </w:pPr>
-            <w:r>
-              <w:rPr>
-                <w:rFonts w:ascii="Arial" w:hAnsi="Arial" w:cs="Arial"/>
-                <w:sz w:val="18"/>
-                <w:szCs w:val="18"/>
-              </w:rPr>
-              <w:t>5</w:t>
             </w:r>
           </w:p>
         </w:tc>
@@ -7072,7 +7452,6 @@
                 <w:szCs w:val="18"/>
                 <w:lang w:eastAsia="ja-JP"/>
               </w:rPr>
-              <w:lastRenderedPageBreak/>
               <w:t>4.2</w:t>
             </w:r>
           </w:p>
@@ -7249,36 +7628,36 @@
                 <w:sz w:val="18"/>
                 <w:szCs w:val="18"/>
               </w:rPr>
+              <w:t>5</w:t>
+            </w:r>
+          </w:p>
+        </w:tc>
+        <w:tc>
+          <w:tcPr>
+            <w:tcW w:w="1136" w:type="dxa"/>
+            <w:tcBorders>
+              <w:top w:val="single" w:sz="6" w:space="0" w:color="000000"/>
+              <w:left w:val="single" w:sz="6" w:space="0" w:color="000000"/>
+              <w:bottom w:val="single" w:sz="6" w:space="0" w:color="000000"/>
+              <w:right w:val="single" w:sz="4" w:space="0" w:color="000000"/>
+            </w:tcBorders>
+            <w:noWrap/>
+          </w:tcPr>
+          <w:p>
+            <w:pPr>
+              <w:rPr>
+                <w:rFonts w:ascii="Arial" w:hAnsi="Arial" w:cs="Arial"/>
+                <w:sz w:val="18"/>
+                <w:szCs w:val="18"/>
+              </w:rPr>
+            </w:pPr>
+            <w:r>
+              <w:rPr>
+                <w:rFonts w:ascii="Arial" w:hAnsi="Arial" w:cs="Arial"/>
+                <w:sz w:val="18"/>
+                <w:szCs w:val="18"/>
+              </w:rPr>
               <w:t>0</w:t>
-            </w:r>
-          </w:p>
-        </w:tc>
-        <w:tc>
-          <w:tcPr>
-            <w:tcW w:w="1136" w:type="dxa"/>
-            <w:tcBorders>
-              <w:top w:val="single" w:sz="6" w:space="0" w:color="000000"/>
-              <w:left w:val="single" w:sz="6" w:space="0" w:color="000000"/>
-              <w:bottom w:val="single" w:sz="6" w:space="0" w:color="000000"/>
-              <w:right w:val="single" w:sz="4" w:space="0" w:color="000000"/>
-            </w:tcBorders>
-            <w:noWrap/>
-          </w:tcPr>
-          <w:p>
-            <w:pPr>
-              <w:rPr>
-                <w:rFonts w:ascii="Arial" w:hAnsi="Arial" w:cs="Arial"/>
-                <w:sz w:val="18"/>
-                <w:szCs w:val="18"/>
-              </w:rPr>
-            </w:pPr>
-            <w:r>
-              <w:rPr>
-                <w:rFonts w:ascii="Arial" w:hAnsi="Arial" w:cs="Arial"/>
-                <w:sz w:val="18"/>
-                <w:szCs w:val="18"/>
-              </w:rPr>
-              <w:t>5</w:t>
             </w:r>
           </w:p>
         </w:tc>
@@ -7387,7 +7766,7 @@
                 <w:szCs w:val="18"/>
               </w:rPr>
             </w:pPr>
-            <w:hyperlink r:id="rId22" w:history="1">
+            <w:hyperlink r:id="rId34" w:history="1">
               <w:r>
                 <w:rPr>
                   <w:rStyle w:val="Hyperlink"/>
@@ -7657,13 +8036,123 @@
                 <w:szCs w:val="18"/>
               </w:rPr>
             </w:pPr>
-            <w:r>
-              <w:rPr>
-                <w:rFonts w:ascii="Arial" w:hAnsi="Arial" w:cs="Arial"/>
-                <w:sz w:val="18"/>
-                <w:szCs w:val="18"/>
-              </w:rPr>
-              <w:t>Not started</w:t>
+            <w:hyperlink r:id="rId35" w:history="1">
+              <w:r>
+                <w:rPr>
+                  <w:rStyle w:val="Hyperlink"/>
+                  <w:rFonts w:ascii="Arial" w:hAnsi="Arial" w:cs="Arial"/>
+                  <w:sz w:val="18"/>
+                  <w:szCs w:val="18"/>
+                </w:rPr>
+                <w:t>Iteration 1</w:t>
+              </w:r>
+            </w:hyperlink>
+          </w:p>
+          <w:p>
+            <w:pPr>
+              <w:rPr>
+                <w:rFonts w:ascii="Arial" w:hAnsi="Arial" w:cs="Arial"/>
+                <w:sz w:val="18"/>
+                <w:szCs w:val="18"/>
+              </w:rPr>
+            </w:pPr>
+            <w:hyperlink r:id="rId36" w:history="1">
+              <w:r>
+                <w:rPr>
+                  <w:rStyle w:val="Hyperlink"/>
+                  <w:rFonts w:ascii="Arial" w:hAnsi="Arial" w:cs="Arial"/>
+                  <w:sz w:val="18"/>
+                  <w:szCs w:val="18"/>
+                </w:rPr>
+                <w:t>Iteration 2</w:t>
+              </w:r>
+            </w:hyperlink>
+          </w:p>
+          <w:p>
+            <w:pPr>
+              <w:rPr>
+                <w:rFonts w:ascii="Arial" w:hAnsi="Arial" w:cs="Arial"/>
+                <w:sz w:val="18"/>
+                <w:szCs w:val="18"/>
+              </w:rPr>
+            </w:pPr>
+            <w:hyperlink r:id="rId37" w:history="1">
+              <w:r>
+                <w:rPr>
+                  <w:rStyle w:val="Hyperlink"/>
+                  <w:rFonts w:ascii="Arial" w:hAnsi="Arial" w:cs="Arial"/>
+                  <w:sz w:val="18"/>
+                  <w:szCs w:val="18"/>
+                </w:rPr>
+                <w:t>Iteration 3</w:t>
+              </w:r>
+            </w:hyperlink>
+          </w:p>
+          <w:p>
+            <w:pPr>
+              <w:rPr>
+                <w:rFonts w:ascii="Arial" w:hAnsi="Arial" w:cs="Arial"/>
+                <w:sz w:val="18"/>
+                <w:szCs w:val="18"/>
+              </w:rPr>
+            </w:pPr>
+            <w:hyperlink r:id="rId38" w:history="1">
+              <w:r>
+                <w:rPr>
+                  <w:rStyle w:val="Hyperlink"/>
+                  <w:rFonts w:ascii="Arial" w:hAnsi="Arial" w:cs="Arial"/>
+                  <w:sz w:val="18"/>
+                  <w:szCs w:val="18"/>
+                </w:rPr>
+                <w:t>Iteration 4</w:t>
+              </w:r>
+            </w:hyperlink>
+          </w:p>
+          <w:p>
+            <w:pPr>
+              <w:rPr>
+                <w:rFonts w:ascii="Arial" w:hAnsi="Arial" w:cs="Arial"/>
+                <w:sz w:val="18"/>
+                <w:szCs w:val="18"/>
+              </w:rPr>
+            </w:pPr>
+            <w:hyperlink r:id="rId39" w:history="1">
+              <w:r>
+                <w:rPr>
+                  <w:rStyle w:val="Hyperlink"/>
+                  <w:rFonts w:ascii="Arial" w:hAnsi="Arial" w:cs="Arial"/>
+                  <w:sz w:val="18"/>
+                  <w:szCs w:val="18"/>
+                </w:rPr>
+                <w:t>Iteration 5</w:t>
+              </w:r>
+            </w:hyperlink>
+          </w:p>
+          <w:p>
+            <w:pPr>
+              <w:rPr>
+                <w:rFonts w:ascii="Arial" w:hAnsi="Arial" w:cs="Arial"/>
+                <w:sz w:val="18"/>
+                <w:szCs w:val="18"/>
+              </w:rPr>
+            </w:pPr>
+            <w:r>
+              <w:rPr>
+                <w:rFonts w:ascii="Arial" w:hAnsi="Arial" w:cs="Arial"/>
+                <w:sz w:val="18"/>
+                <w:szCs w:val="18"/>
+              </w:rPr>
+              <w:t>Ite</w:t>
+            </w:r>
+            <w:bookmarkStart w:id="1" w:name="_GoBack"/>
+            <w:bookmarkEnd w:id="1"/>
+            <w:r>
+              <w:rPr>
+                <w:rFonts w:ascii="Arial" w:hAnsi="Arial" w:cs="Arial"/>
+                <w:sz w:val="18"/>
+                <w:szCs w:val="18"/>
+              </w:rPr>
+              <w:t>ration 6</w:t>
             </w:r>
           </w:p>
         </w:tc>
@@ -7753,36 +8242,36 @@
                 <w:sz w:val="18"/>
                 <w:szCs w:val="18"/>
               </w:rPr>
+              <w:t>5</w:t>
+            </w:r>
+          </w:p>
+        </w:tc>
+        <w:tc>
+          <w:tcPr>
+            <w:tcW w:w="1136" w:type="dxa"/>
+            <w:tcBorders>
+              <w:top w:val="single" w:sz="6" w:space="0" w:color="000000"/>
+              <w:left w:val="single" w:sz="6" w:space="0" w:color="000000"/>
+              <w:bottom w:val="single" w:sz="6" w:space="0" w:color="000000"/>
+              <w:right w:val="single" w:sz="4" w:space="0" w:color="000000"/>
+            </w:tcBorders>
+            <w:noWrap/>
+          </w:tcPr>
+          <w:p>
+            <w:pPr>
+              <w:rPr>
+                <w:rFonts w:ascii="Arial" w:hAnsi="Arial" w:cs="Arial"/>
+                <w:sz w:val="18"/>
+                <w:szCs w:val="18"/>
+              </w:rPr>
+            </w:pPr>
+            <w:r>
+              <w:rPr>
+                <w:rFonts w:ascii="Arial" w:hAnsi="Arial" w:cs="Arial"/>
+                <w:sz w:val="18"/>
+                <w:szCs w:val="18"/>
+              </w:rPr>
               <w:t>0</w:t>
-            </w:r>
-          </w:p>
-        </w:tc>
-        <w:tc>
-          <w:tcPr>
-            <w:tcW w:w="1136" w:type="dxa"/>
-            <w:tcBorders>
-              <w:top w:val="single" w:sz="6" w:space="0" w:color="000000"/>
-              <w:left w:val="single" w:sz="6" w:space="0" w:color="000000"/>
-              <w:bottom w:val="single" w:sz="6" w:space="0" w:color="000000"/>
-              <w:right w:val="single" w:sz="4" w:space="0" w:color="000000"/>
-            </w:tcBorders>
-            <w:noWrap/>
-          </w:tcPr>
-          <w:p>
-            <w:pPr>
-              <w:rPr>
-                <w:rFonts w:ascii="Arial" w:hAnsi="Arial" w:cs="Arial"/>
-                <w:sz w:val="18"/>
-                <w:szCs w:val="18"/>
-              </w:rPr>
-            </w:pPr>
-            <w:r>
-              <w:rPr>
-                <w:rFonts w:ascii="Arial" w:hAnsi="Arial" w:cs="Arial"/>
-                <w:sz w:val="18"/>
-                <w:szCs w:val="18"/>
-              </w:rPr>
-              <w:t>5</w:t>
             </w:r>
           </w:p>
         </w:tc>
@@ -7899,7 +8388,7 @@
                 <w:szCs w:val="18"/>
               </w:rPr>
             </w:pPr>
-            <w:hyperlink r:id="rId23" w:history="1">
+            <w:hyperlink r:id="rId40" w:history="1">
               <w:r>
                 <w:rPr>
                   <w:rStyle w:val="Hyperlink"/>
@@ -7919,7 +8408,7 @@
                 <w:szCs w:val="18"/>
               </w:rPr>
             </w:pPr>
-            <w:hyperlink r:id="rId24" w:history="1">
+            <w:hyperlink r:id="rId41" w:history="1">
               <w:r>
                 <w:rPr>
                   <w:rStyle w:val="Hyperlink"/>
@@ -8165,7 +8654,7 @@
                 <w:szCs w:val="18"/>
               </w:rPr>
             </w:pPr>
-            <w:hyperlink r:id="rId25" w:history="1">
+            <w:hyperlink r:id="rId42" w:history="1">
               <w:r>
                 <w:rPr>
                   <w:rStyle w:val="Hyperlink"/>
@@ -8413,7 +8902,7 @@
                 <w:lang w:eastAsia="ja-JP"/>
               </w:rPr>
             </w:pPr>
-            <w:hyperlink r:id="rId26" w:anchor="diff-86d424f7aa0e0d8d8ea69d6f936d369f" w:history="1">
+            <w:hyperlink r:id="rId43" w:anchor="diff-86d424f7aa0e0d8d8ea69d6f936d369f" w:history="1">
               <w:r>
                 <w:rPr>
                   <w:rStyle w:val="Hyperlink"/>
@@ -8662,7 +9151,7 @@
                 <w:lang w:eastAsia="ja-JP"/>
               </w:rPr>
             </w:pPr>
-            <w:hyperlink r:id="rId27" w:anchor="diff-86d424f7aa0e0d8d8ea69d6f936d369f" w:history="1">
+            <w:hyperlink r:id="rId44" w:anchor="diff-86d424f7aa0e0d8d8ea69d6f936d369f" w:history="1">
               <w:r>
                 <w:rPr>
                   <w:rStyle w:val="Hyperlink"/>
@@ -8762,36 +9251,36 @@
                 <w:sz w:val="18"/>
                 <w:szCs w:val="18"/>
               </w:rPr>
+              <w:t>3</w:t>
+            </w:r>
+          </w:p>
+        </w:tc>
+        <w:tc>
+          <w:tcPr>
+            <w:tcW w:w="1136" w:type="dxa"/>
+            <w:tcBorders>
+              <w:top w:val="single" w:sz="6" w:space="0" w:color="000000"/>
+              <w:left w:val="single" w:sz="6" w:space="0" w:color="000000"/>
+              <w:bottom w:val="single" w:sz="6" w:space="0" w:color="000000"/>
+              <w:right w:val="single" w:sz="4" w:space="0" w:color="000000"/>
+            </w:tcBorders>
+            <w:noWrap/>
+          </w:tcPr>
+          <w:p>
+            <w:pPr>
+              <w:rPr>
+                <w:rFonts w:ascii="Arial" w:hAnsi="Arial" w:cs="Arial"/>
+                <w:sz w:val="18"/>
+                <w:szCs w:val="18"/>
+              </w:rPr>
+            </w:pPr>
+            <w:r>
+              <w:rPr>
+                <w:rFonts w:ascii="Arial" w:hAnsi="Arial" w:cs="Arial"/>
+                <w:sz w:val="18"/>
+                <w:szCs w:val="18"/>
+              </w:rPr>
               <w:t>0</w:t>
-            </w:r>
-          </w:p>
-        </w:tc>
-        <w:tc>
-          <w:tcPr>
-            <w:tcW w:w="1136" w:type="dxa"/>
-            <w:tcBorders>
-              <w:top w:val="single" w:sz="6" w:space="0" w:color="000000"/>
-              <w:left w:val="single" w:sz="6" w:space="0" w:color="000000"/>
-              <w:bottom w:val="single" w:sz="6" w:space="0" w:color="000000"/>
-              <w:right w:val="single" w:sz="4" w:space="0" w:color="000000"/>
-            </w:tcBorders>
-            <w:noWrap/>
-          </w:tcPr>
-          <w:p>
-            <w:pPr>
-              <w:rPr>
-                <w:rFonts w:ascii="Arial" w:hAnsi="Arial" w:cs="Arial"/>
-                <w:sz w:val="18"/>
-                <w:szCs w:val="18"/>
-              </w:rPr>
-            </w:pPr>
-            <w:r>
-              <w:rPr>
-                <w:rFonts w:ascii="Arial" w:hAnsi="Arial" w:cs="Arial"/>
-                <w:sz w:val="18"/>
-                <w:szCs w:val="18"/>
-              </w:rPr>
-              <w:t>3</w:t>
             </w:r>
           </w:p>
         </w:tc>
@@ -8885,7 +9374,7 @@
                 <w:sz w:val="18"/>
                 <w:szCs w:val="18"/>
               </w:rPr>
-              <w:t xml:space="preserve">Aaron to research best way to create a deployment diagram. </w:t>
+              <w:t>Aaron to research best way to create a deployment diagram.</w:t>
             </w:r>
           </w:p>
         </w:tc>
@@ -8912,7 +9401,7 @@
                 <w:lang w:eastAsia="ja-JP"/>
               </w:rPr>
             </w:pPr>
-            <w:hyperlink r:id="rId28" w:history="1">
+            <w:hyperlink r:id="rId45" w:history="1">
               <w:r>
                 <w:rPr>
                   <w:rStyle w:val="Hyperlink"/>
@@ -8937,7 +9426,7 @@
                 <w:lang w:eastAsia="ja-JP"/>
               </w:rPr>
             </w:pPr>
-            <w:hyperlink r:id="rId29" w:history="1">
+            <w:hyperlink r:id="rId46" w:history="1">
               <w:r>
                 <w:rPr>
                   <w:rStyle w:val="Hyperlink"/>
@@ -8962,7 +9451,7 @@
                 <w:lang w:eastAsia="ja-JP"/>
               </w:rPr>
             </w:pPr>
-            <w:hyperlink r:id="rId30" w:history="1">
+            <w:hyperlink r:id="rId47" w:history="1">
               <w:r>
                 <w:rPr>
                   <w:rStyle w:val="Hyperlink"/>
@@ -9017,6 +9506,99 @@
           </w:tcPr>
           <w:p>
             <w:pPr>
+              <w:rPr>
+                <w:rFonts w:ascii="Arial" w:hAnsi="Arial" w:cs="Arial"/>
+                <w:sz w:val="18"/>
+                <w:szCs w:val="18"/>
+                <w:lang w:eastAsia="ja-JP"/>
+              </w:rPr>
+            </w:pPr>
+            <w:r>
+              <w:rPr>
+                <w:rFonts w:ascii="Arial" w:hAnsi="Arial" w:cs="Arial"/>
+                <w:sz w:val="18"/>
+                <w:szCs w:val="18"/>
+                <w:lang w:eastAsia="ja-JP"/>
+              </w:rPr>
+              <w:t>1</w:t>
+            </w:r>
+          </w:p>
+        </w:tc>
+        <w:tc>
+          <w:tcPr>
+            <w:tcW w:w="900" w:type="dxa"/>
+            <w:tcBorders>
+              <w:top w:val="single" w:sz="6" w:space="0" w:color="000000"/>
+              <w:left w:val="single" w:sz="6" w:space="0" w:color="000000"/>
+              <w:bottom w:val="single" w:sz="6" w:space="0" w:color="000000"/>
+              <w:right w:val="single" w:sz="6" w:space="0" w:color="000000"/>
+            </w:tcBorders>
+            <w:noWrap/>
+          </w:tcPr>
+          <w:p>
+            <w:pPr>
+              <w:rPr>
+                <w:rFonts w:ascii="Arial" w:hAnsi="Arial" w:cs="Arial"/>
+                <w:sz w:val="18"/>
+                <w:szCs w:val="18"/>
+              </w:rPr>
+            </w:pPr>
+            <w:r>
+              <w:rPr>
+                <w:rFonts w:ascii="Arial" w:hAnsi="Arial" w:cs="Arial"/>
+                <w:sz w:val="18"/>
+                <w:szCs w:val="18"/>
+              </w:rPr>
+              <w:t>1</w:t>
+            </w:r>
+          </w:p>
+        </w:tc>
+        <w:tc>
+          <w:tcPr>
+            <w:tcW w:w="1136" w:type="dxa"/>
+            <w:tcBorders>
+              <w:top w:val="single" w:sz="6" w:space="0" w:color="000000"/>
+              <w:left w:val="single" w:sz="6" w:space="0" w:color="000000"/>
+              <w:bottom w:val="single" w:sz="6" w:space="0" w:color="000000"/>
+              <w:right w:val="single" w:sz="4" w:space="0" w:color="000000"/>
+            </w:tcBorders>
+            <w:noWrap/>
+          </w:tcPr>
+          <w:p>
+            <w:pPr>
+              <w:rPr>
+                <w:rFonts w:ascii="Arial" w:hAnsi="Arial" w:cs="Arial"/>
+                <w:sz w:val="18"/>
+                <w:szCs w:val="18"/>
+              </w:rPr>
+            </w:pPr>
+            <w:r>
+              <w:rPr>
+                <w:rFonts w:ascii="Arial" w:hAnsi="Arial" w:cs="Arial"/>
+                <w:sz w:val="18"/>
+                <w:szCs w:val="18"/>
+              </w:rPr>
+              <w:t>0</w:t>
+            </w:r>
+          </w:p>
+        </w:tc>
+      </w:tr>
+      <w:tr>
+        <w:trPr>
+          <w:trHeight w:val="907"/>
+        </w:trPr>
+        <w:tc>
+          <w:tcPr>
+            <w:tcW w:w="711" w:type="dxa"/>
+            <w:tcBorders>
+              <w:top w:val="single" w:sz="6" w:space="0" w:color="000000"/>
+              <w:left w:val="single" w:sz="4" w:space="0" w:color="000000"/>
+              <w:bottom w:val="single" w:sz="6" w:space="0" w:color="000000"/>
+              <w:right w:val="single" w:sz="6" w:space="0" w:color="000000"/>
+            </w:tcBorders>
+          </w:tcPr>
+          <w:p>
+            <w:pPr>
               <w:widowControl/>
               <w:spacing w:line="240" w:lineRule="auto"/>
               <w:rPr>
@@ -9026,19 +9608,229 @@
                 <w:lang w:eastAsia="ja-JP"/>
               </w:rPr>
             </w:pPr>
-          </w:p>
-          <w:p>
-            <w:pPr>
-              <w:rPr>
-                <w:rFonts w:ascii="Arial" w:hAnsi="Arial" w:cs="Arial"/>
-                <w:sz w:val="18"/>
-                <w:szCs w:val="18"/>
-                <w:lang w:eastAsia="ja-JP"/>
-              </w:rPr>
-            </w:pPr>
-          </w:p>
-          <w:p>
-            <w:pPr>
+            <w:r>
+              <w:rPr>
+                <w:rFonts w:ascii="Arial" w:hAnsi="Arial" w:cs="Arial"/>
+                <w:sz w:val="18"/>
+                <w:szCs w:val="18"/>
+                <w:lang w:eastAsia="ja-JP"/>
+              </w:rPr>
+              <w:t>11.0</w:t>
+            </w:r>
+          </w:p>
+        </w:tc>
+        <w:tc>
+          <w:tcPr>
+            <w:tcW w:w="2378" w:type="dxa"/>
+            <w:tcBorders>
+              <w:top w:val="single" w:sz="6" w:space="0" w:color="000000"/>
+              <w:left w:val="single" w:sz="6" w:space="0" w:color="000000"/>
+              <w:bottom w:val="single" w:sz="6" w:space="0" w:color="000000"/>
+              <w:right w:val="single" w:sz="6" w:space="0" w:color="000000"/>
+            </w:tcBorders>
+            <w:noWrap/>
+          </w:tcPr>
+          <w:p>
+            <w:pPr>
+              <w:rPr>
+                <w:rFonts w:ascii="Arial" w:hAnsi="Arial" w:cs="Arial"/>
+                <w:sz w:val="18"/>
+                <w:szCs w:val="18"/>
+              </w:rPr>
+            </w:pPr>
+            <w:r>
+              <w:rPr>
+                <w:rFonts w:ascii="Arial" w:hAnsi="Arial" w:cs="Arial"/>
+                <w:sz w:val="18"/>
+                <w:szCs w:val="18"/>
+              </w:rPr>
+              <w:t>Upload final documents to master</w:t>
+            </w:r>
+          </w:p>
+        </w:tc>
+        <w:tc>
+          <w:tcPr>
+            <w:tcW w:w="2510" w:type="dxa"/>
+            <w:tcBorders>
+              <w:top w:val="single" w:sz="6" w:space="0" w:color="000000"/>
+              <w:left w:val="single" w:sz="6" w:space="0" w:color="000000"/>
+              <w:bottom w:val="single" w:sz="6" w:space="0" w:color="000000"/>
+              <w:right w:val="single" w:sz="6" w:space="0" w:color="000000"/>
+            </w:tcBorders>
+          </w:tcPr>
+          <w:p>
+            <w:pPr>
+              <w:rPr>
+                <w:rFonts w:ascii="Arial" w:hAnsi="Arial" w:cs="Arial"/>
+                <w:sz w:val="18"/>
+                <w:szCs w:val="18"/>
+              </w:rPr>
+            </w:pPr>
+            <w:r>
+              <w:rPr>
+                <w:rFonts w:ascii="Arial" w:hAnsi="Arial" w:cs="Arial"/>
+                <w:sz w:val="18"/>
+                <w:szCs w:val="18"/>
+              </w:rPr>
+              <w:t>After final review of documentation upload documents to LCAM folder on the master branch</w:t>
+            </w:r>
+          </w:p>
+        </w:tc>
+        <w:tc>
+          <w:tcPr>
+            <w:tcW w:w="1170" w:type="dxa"/>
+            <w:tcBorders>
+              <w:top w:val="single" w:sz="6" w:space="0" w:color="000000"/>
+              <w:left w:val="single" w:sz="6" w:space="0" w:color="000000"/>
+              <w:bottom w:val="single" w:sz="6" w:space="0" w:color="000000"/>
+              <w:right w:val="single" w:sz="6" w:space="0" w:color="000000"/>
+            </w:tcBorders>
+            <w:noWrap/>
+          </w:tcPr>
+          <w:p>
+            <w:pPr>
+              <w:rPr>
+                <w:rStyle w:val="Hyperlink"/>
+                <w:rFonts w:ascii="Arial" w:hAnsi="Arial" w:cs="Arial"/>
+                <w:color w:val="auto"/>
+                <w:sz w:val="18"/>
+                <w:szCs w:val="18"/>
+                <w:u w:val="none"/>
+                <w:lang w:eastAsia="ja-JP"/>
+              </w:rPr>
+            </w:pPr>
+            <w:r>
+              <w:rPr>
+                <w:rStyle w:val="Hyperlink"/>
+                <w:rFonts w:ascii="Arial" w:hAnsi="Arial" w:cs="Arial"/>
+                <w:color w:val="auto"/>
+                <w:sz w:val="18"/>
+                <w:szCs w:val="18"/>
+                <w:u w:val="none"/>
+                <w:lang w:eastAsia="ja-JP"/>
+              </w:rPr>
+              <w:t>Charnes</w:t>
+            </w:r>
+          </w:p>
+          <w:p>
+            <w:pPr>
+              <w:rPr>
+                <w:rStyle w:val="Hyperlink"/>
+                <w:rFonts w:ascii="Arial" w:hAnsi="Arial" w:cs="Arial"/>
+                <w:color w:val="auto"/>
+                <w:sz w:val="18"/>
+                <w:szCs w:val="18"/>
+                <w:u w:val="none"/>
+                <w:lang w:eastAsia="ja-JP"/>
+              </w:rPr>
+            </w:pPr>
+            <w:r>
+              <w:rPr>
+                <w:rStyle w:val="Hyperlink"/>
+                <w:rFonts w:ascii="Arial" w:hAnsi="Arial" w:cs="Arial"/>
+                <w:color w:val="auto"/>
+                <w:sz w:val="18"/>
+                <w:szCs w:val="18"/>
+                <w:u w:val="none"/>
+                <w:lang w:eastAsia="ja-JP"/>
+              </w:rPr>
+              <w:t>Col</w:t>
+            </w:r>
+          </w:p>
+          <w:p>
+            <w:pPr>
+              <w:rPr>
+                <w:rStyle w:val="Hyperlink"/>
+                <w:rFonts w:ascii="Arial" w:hAnsi="Arial" w:cs="Arial"/>
+                <w:color w:val="auto"/>
+                <w:sz w:val="18"/>
+                <w:szCs w:val="18"/>
+                <w:u w:val="none"/>
+                <w:lang w:eastAsia="ja-JP"/>
+              </w:rPr>
+            </w:pPr>
+            <w:r>
+              <w:rPr>
+                <w:rStyle w:val="Hyperlink"/>
+                <w:rFonts w:ascii="Arial" w:hAnsi="Arial" w:cs="Arial"/>
+                <w:color w:val="auto"/>
+                <w:sz w:val="18"/>
+                <w:szCs w:val="18"/>
+                <w:u w:val="none"/>
+                <w:lang w:eastAsia="ja-JP"/>
+              </w:rPr>
+              <w:t>Aaron</w:t>
+            </w:r>
+          </w:p>
+          <w:p>
+            <w:pPr>
+              <w:rPr>
+                <w:rStyle w:val="Hyperlink"/>
+                <w:rFonts w:ascii="Arial" w:hAnsi="Arial" w:cs="Arial"/>
+                <w:color w:val="auto"/>
+                <w:sz w:val="18"/>
+                <w:szCs w:val="18"/>
+                <w:u w:val="none"/>
+                <w:lang w:eastAsia="ja-JP"/>
+              </w:rPr>
+            </w:pPr>
+            <w:r>
+              <w:rPr>
+                <w:rStyle w:val="Hyperlink"/>
+                <w:rFonts w:ascii="Arial" w:hAnsi="Arial" w:cs="Arial"/>
+                <w:color w:val="auto"/>
+                <w:sz w:val="18"/>
+                <w:szCs w:val="18"/>
+                <w:u w:val="none"/>
+                <w:lang w:eastAsia="ja-JP"/>
+              </w:rPr>
+              <w:t>Michelle</w:t>
+            </w:r>
+          </w:p>
+        </w:tc>
+        <w:tc>
+          <w:tcPr>
+            <w:tcW w:w="1080" w:type="dxa"/>
+            <w:tcBorders>
+              <w:top w:val="single" w:sz="6" w:space="0" w:color="000000"/>
+              <w:left w:val="single" w:sz="6" w:space="0" w:color="000000"/>
+              <w:bottom w:val="single" w:sz="6" w:space="0" w:color="000000"/>
+              <w:right w:val="single" w:sz="6" w:space="0" w:color="000000"/>
+            </w:tcBorders>
+            <w:noWrap/>
+          </w:tcPr>
+          <w:p>
+            <w:pPr>
+              <w:rPr>
+                <w:rFonts w:ascii="Arial" w:hAnsi="Arial" w:cs="Arial"/>
+                <w:sz w:val="18"/>
+                <w:szCs w:val="18"/>
+              </w:rPr>
+            </w:pPr>
+            <w:r>
+              <w:rPr>
+                <w:rFonts w:ascii="Arial" w:hAnsi="Arial" w:cs="Arial"/>
+                <w:sz w:val="18"/>
+                <w:szCs w:val="18"/>
+              </w:rPr>
+              <w:t>All</w:t>
+            </w:r>
+          </w:p>
+        </w:tc>
+        <w:tc>
+          <w:tcPr>
+            <w:tcW w:w="1080" w:type="dxa"/>
+            <w:tcBorders>
+              <w:top w:val="single" w:sz="6" w:space="0" w:color="000000"/>
+              <w:left w:val="single" w:sz="6" w:space="0" w:color="000000"/>
+              <w:bottom w:val="single" w:sz="6" w:space="0" w:color="000000"/>
+              <w:right w:val="single" w:sz="6" w:space="0" w:color="000000"/>
+            </w:tcBorders>
+          </w:tcPr>
+          <w:p>
+            <w:pPr>
+              <w:widowControl/>
+              <w:spacing w:line="240" w:lineRule="auto"/>
               <w:rPr>
                 <w:rFonts w:ascii="Arial" w:hAnsi="Arial" w:cs="Arial"/>
                 <w:sz w:val="18"/>
@@ -9111,7 +9903,503 @@
                 <w:sz w:val="18"/>
                 <w:szCs w:val="18"/>
               </w:rPr>
-              <w:t>.5</w:t>
+              <w:t>0</w:t>
+            </w:r>
+          </w:p>
+        </w:tc>
+      </w:tr>
+      <w:tr>
+        <w:trPr>
+          <w:trHeight w:val="907"/>
+        </w:trPr>
+        <w:tc>
+          <w:tcPr>
+            <w:tcW w:w="711" w:type="dxa"/>
+            <w:tcBorders>
+              <w:top w:val="single" w:sz="6" w:space="0" w:color="000000"/>
+              <w:left w:val="single" w:sz="4" w:space="0" w:color="000000"/>
+              <w:bottom w:val="single" w:sz="6" w:space="0" w:color="000000"/>
+              <w:right w:val="single" w:sz="6" w:space="0" w:color="000000"/>
+            </w:tcBorders>
+          </w:tcPr>
+          <w:p>
+            <w:pPr>
+              <w:widowControl/>
+              <w:spacing w:line="240" w:lineRule="auto"/>
+              <w:rPr>
+                <w:rFonts w:ascii="Arial" w:hAnsi="Arial" w:cs="Arial"/>
+                <w:sz w:val="18"/>
+                <w:szCs w:val="18"/>
+                <w:lang w:eastAsia="ja-JP"/>
+              </w:rPr>
+            </w:pPr>
+            <w:r>
+              <w:rPr>
+                <w:rFonts w:ascii="Arial" w:hAnsi="Arial" w:cs="Arial"/>
+                <w:sz w:val="18"/>
+                <w:szCs w:val="18"/>
+                <w:lang w:eastAsia="ja-JP"/>
+              </w:rPr>
+              <w:t>12.0</w:t>
+            </w:r>
+          </w:p>
+        </w:tc>
+        <w:tc>
+          <w:tcPr>
+            <w:tcW w:w="2378" w:type="dxa"/>
+            <w:tcBorders>
+              <w:top w:val="single" w:sz="6" w:space="0" w:color="000000"/>
+              <w:left w:val="single" w:sz="6" w:space="0" w:color="000000"/>
+              <w:bottom w:val="single" w:sz="6" w:space="0" w:color="000000"/>
+              <w:right w:val="single" w:sz="6" w:space="0" w:color="000000"/>
+            </w:tcBorders>
+            <w:noWrap/>
+          </w:tcPr>
+          <w:p>
+            <w:pPr>
+              <w:rPr>
+                <w:rFonts w:ascii="Arial" w:hAnsi="Arial" w:cs="Arial"/>
+                <w:sz w:val="18"/>
+                <w:szCs w:val="18"/>
+              </w:rPr>
+            </w:pPr>
+            <w:r>
+              <w:rPr>
+                <w:rFonts w:ascii="Arial" w:hAnsi="Arial" w:cs="Arial"/>
+                <w:sz w:val="18"/>
+                <w:szCs w:val="18"/>
+              </w:rPr>
+              <w:t>Create video walkthrough on Apple Device</w:t>
+            </w:r>
+          </w:p>
+        </w:tc>
+        <w:tc>
+          <w:tcPr>
+            <w:tcW w:w="2510" w:type="dxa"/>
+            <w:tcBorders>
+              <w:top w:val="single" w:sz="6" w:space="0" w:color="000000"/>
+              <w:left w:val="single" w:sz="6" w:space="0" w:color="000000"/>
+              <w:bottom w:val="single" w:sz="6" w:space="0" w:color="000000"/>
+              <w:right w:val="single" w:sz="6" w:space="0" w:color="000000"/>
+            </w:tcBorders>
+          </w:tcPr>
+          <w:p>
+            <w:pPr>
+              <w:rPr>
+                <w:rFonts w:ascii="Arial" w:hAnsi="Arial" w:cs="Arial"/>
+                <w:sz w:val="18"/>
+                <w:szCs w:val="18"/>
+              </w:rPr>
+            </w:pPr>
+            <w:r>
+              <w:rPr>
+                <w:rFonts w:ascii="Arial" w:hAnsi="Arial" w:cs="Arial"/>
+                <w:sz w:val="18"/>
+                <w:szCs w:val="18"/>
+              </w:rPr>
+              <w:t xml:space="preserve">Build project in Unity and create video walkthrough of the CCRD </w:t>
+            </w:r>
+          </w:p>
+        </w:tc>
+        <w:tc>
+          <w:tcPr>
+            <w:tcW w:w="1170" w:type="dxa"/>
+            <w:tcBorders>
+              <w:top w:val="single" w:sz="6" w:space="0" w:color="000000"/>
+              <w:left w:val="single" w:sz="6" w:space="0" w:color="000000"/>
+              <w:bottom w:val="single" w:sz="6" w:space="0" w:color="000000"/>
+              <w:right w:val="single" w:sz="6" w:space="0" w:color="000000"/>
+            </w:tcBorders>
+            <w:noWrap/>
+          </w:tcPr>
+          <w:p>
+            <w:pPr>
+              <w:rPr>
+                <w:rStyle w:val="Hyperlink"/>
+                <w:rFonts w:ascii="Arial" w:hAnsi="Arial" w:cs="Arial"/>
+                <w:sz w:val="18"/>
+                <w:szCs w:val="18"/>
+                <w:lang w:eastAsia="ja-JP"/>
+              </w:rPr>
+            </w:pPr>
+            <w:hyperlink r:id="rId48" w:history="1">
+              <w:r>
+                <w:rPr>
+                  <w:rStyle w:val="Hyperlink"/>
+                  <w:rFonts w:ascii="Arial" w:hAnsi="Arial" w:cs="Arial"/>
+                  <w:sz w:val="18"/>
+                  <w:szCs w:val="18"/>
+                  <w:lang w:eastAsia="ja-JP"/>
+                </w:rPr>
+                <w:t>Complete</w:t>
+              </w:r>
+            </w:hyperlink>
+          </w:p>
+        </w:tc>
+        <w:tc>
+          <w:tcPr>
+            <w:tcW w:w="1080" w:type="dxa"/>
+            <w:tcBorders>
+              <w:top w:val="single" w:sz="6" w:space="0" w:color="000000"/>
+              <w:left w:val="single" w:sz="6" w:space="0" w:color="000000"/>
+              <w:bottom w:val="single" w:sz="6" w:space="0" w:color="000000"/>
+              <w:right w:val="single" w:sz="6" w:space="0" w:color="000000"/>
+            </w:tcBorders>
+            <w:noWrap/>
+          </w:tcPr>
+          <w:p>
+            <w:pPr>
+              <w:rPr>
+                <w:rFonts w:ascii="Arial" w:hAnsi="Arial" w:cs="Arial"/>
+                <w:sz w:val="18"/>
+                <w:szCs w:val="18"/>
+              </w:rPr>
+            </w:pPr>
+            <w:r>
+              <w:rPr>
+                <w:rFonts w:ascii="Arial" w:hAnsi="Arial" w:cs="Arial"/>
+                <w:sz w:val="18"/>
+                <w:szCs w:val="18"/>
+              </w:rPr>
+              <w:t>Aaron</w:t>
+            </w:r>
+          </w:p>
+        </w:tc>
+        <w:tc>
+          <w:tcPr>
+            <w:tcW w:w="1080" w:type="dxa"/>
+            <w:tcBorders>
+              <w:top w:val="single" w:sz="6" w:space="0" w:color="000000"/>
+              <w:left w:val="single" w:sz="6" w:space="0" w:color="000000"/>
+              <w:bottom w:val="single" w:sz="6" w:space="0" w:color="000000"/>
+              <w:right w:val="single" w:sz="6" w:space="0" w:color="000000"/>
+            </w:tcBorders>
+          </w:tcPr>
+          <w:p>
+            <w:pPr>
+              <w:widowControl/>
+              <w:spacing w:line="240" w:lineRule="auto"/>
+              <w:rPr>
+                <w:rFonts w:ascii="Arial" w:hAnsi="Arial" w:cs="Arial"/>
+                <w:sz w:val="18"/>
+                <w:szCs w:val="18"/>
+                <w:lang w:eastAsia="ja-JP"/>
+              </w:rPr>
+            </w:pPr>
+            <w:r>
+              <w:rPr>
+                <w:rFonts w:ascii="Arial" w:hAnsi="Arial" w:cs="Arial"/>
+                <w:sz w:val="18"/>
+                <w:szCs w:val="18"/>
+                <w:lang w:eastAsia="ja-JP"/>
+              </w:rPr>
+              <w:t>1</w:t>
+            </w:r>
+          </w:p>
+        </w:tc>
+        <w:tc>
+          <w:tcPr>
+            <w:tcW w:w="900" w:type="dxa"/>
+            <w:tcBorders>
+              <w:top w:val="single" w:sz="6" w:space="0" w:color="000000"/>
+              <w:left w:val="single" w:sz="6" w:space="0" w:color="000000"/>
+              <w:bottom w:val="single" w:sz="6" w:space="0" w:color="000000"/>
+              <w:right w:val="single" w:sz="6" w:space="0" w:color="000000"/>
+            </w:tcBorders>
+            <w:noWrap/>
+          </w:tcPr>
+          <w:p>
+            <w:pPr>
+              <w:rPr>
+                <w:rFonts w:ascii="Arial" w:hAnsi="Arial" w:cs="Arial"/>
+                <w:sz w:val="18"/>
+                <w:szCs w:val="18"/>
+              </w:rPr>
+            </w:pPr>
+            <w:r>
+              <w:rPr>
+                <w:rFonts w:ascii="Arial" w:hAnsi="Arial" w:cs="Arial"/>
+                <w:sz w:val="18"/>
+                <w:szCs w:val="18"/>
+              </w:rPr>
+              <w:t>1</w:t>
+            </w:r>
+          </w:p>
+        </w:tc>
+        <w:tc>
+          <w:tcPr>
+            <w:tcW w:w="1136" w:type="dxa"/>
+            <w:tcBorders>
+              <w:top w:val="single" w:sz="6" w:space="0" w:color="000000"/>
+              <w:left w:val="single" w:sz="6" w:space="0" w:color="000000"/>
+              <w:bottom w:val="single" w:sz="6" w:space="0" w:color="000000"/>
+              <w:right w:val="single" w:sz="4" w:space="0" w:color="000000"/>
+            </w:tcBorders>
+            <w:noWrap/>
+          </w:tcPr>
+          <w:p>
+            <w:pPr>
+              <w:rPr>
+                <w:rFonts w:ascii="Arial" w:hAnsi="Arial" w:cs="Arial"/>
+                <w:sz w:val="18"/>
+                <w:szCs w:val="18"/>
+              </w:rPr>
+            </w:pPr>
+            <w:r>
+              <w:rPr>
+                <w:rFonts w:ascii="Arial" w:hAnsi="Arial" w:cs="Arial"/>
+                <w:sz w:val="18"/>
+                <w:szCs w:val="18"/>
+              </w:rPr>
+              <w:t>0</w:t>
+            </w:r>
+          </w:p>
+        </w:tc>
+      </w:tr>
+      <w:tr>
+        <w:trPr>
+          <w:trHeight w:val="907"/>
+        </w:trPr>
+        <w:tc>
+          <w:tcPr>
+            <w:tcW w:w="711" w:type="dxa"/>
+            <w:tcBorders>
+              <w:top w:val="single" w:sz="6" w:space="0" w:color="000000"/>
+              <w:left w:val="single" w:sz="4" w:space="0" w:color="000000"/>
+              <w:bottom w:val="single" w:sz="6" w:space="0" w:color="000000"/>
+              <w:right w:val="single" w:sz="6" w:space="0" w:color="000000"/>
+            </w:tcBorders>
+          </w:tcPr>
+          <w:p>
+            <w:pPr>
+              <w:widowControl/>
+              <w:spacing w:line="240" w:lineRule="auto"/>
+              <w:rPr>
+                <w:rFonts w:ascii="Arial" w:hAnsi="Arial" w:cs="Arial"/>
+                <w:sz w:val="18"/>
+                <w:szCs w:val="18"/>
+                <w:lang w:eastAsia="ja-JP"/>
+              </w:rPr>
+            </w:pPr>
+            <w:r>
+              <w:rPr>
+                <w:rFonts w:ascii="Arial" w:hAnsi="Arial" w:cs="Arial"/>
+                <w:sz w:val="18"/>
+                <w:szCs w:val="18"/>
+                <w:lang w:eastAsia="ja-JP"/>
+              </w:rPr>
+              <w:t>13.0</w:t>
+            </w:r>
+          </w:p>
+        </w:tc>
+        <w:tc>
+          <w:tcPr>
+            <w:tcW w:w="2378" w:type="dxa"/>
+            <w:tcBorders>
+              <w:top w:val="single" w:sz="6" w:space="0" w:color="000000"/>
+              <w:left w:val="single" w:sz="6" w:space="0" w:color="000000"/>
+              <w:bottom w:val="single" w:sz="6" w:space="0" w:color="000000"/>
+              <w:right w:val="single" w:sz="6" w:space="0" w:color="000000"/>
+            </w:tcBorders>
+            <w:noWrap/>
+          </w:tcPr>
+          <w:p>
+            <w:pPr>
+              <w:rPr>
+                <w:rFonts w:ascii="Arial" w:hAnsi="Arial" w:cs="Arial"/>
+                <w:sz w:val="18"/>
+                <w:szCs w:val="18"/>
+              </w:rPr>
+            </w:pPr>
+            <w:r>
+              <w:rPr>
+                <w:rFonts w:ascii="Arial" w:hAnsi="Arial" w:cs="Arial"/>
+                <w:sz w:val="18"/>
+                <w:szCs w:val="18"/>
+              </w:rPr>
+              <w:t>Create video walkthrough on Android device</w:t>
+            </w:r>
+          </w:p>
+        </w:tc>
+        <w:tc>
+          <w:tcPr>
+            <w:tcW w:w="2510" w:type="dxa"/>
+            <w:tcBorders>
+              <w:top w:val="single" w:sz="6" w:space="0" w:color="000000"/>
+              <w:left w:val="single" w:sz="6" w:space="0" w:color="000000"/>
+              <w:bottom w:val="single" w:sz="6" w:space="0" w:color="000000"/>
+              <w:right w:val="single" w:sz="6" w:space="0" w:color="000000"/>
+            </w:tcBorders>
+          </w:tcPr>
+          <w:p>
+            <w:pPr>
+              <w:rPr>
+                <w:rFonts w:ascii="Arial" w:hAnsi="Arial" w:cs="Arial"/>
+                <w:sz w:val="18"/>
+                <w:szCs w:val="18"/>
+              </w:rPr>
+            </w:pPr>
+            <w:r>
+              <w:rPr>
+                <w:rFonts w:ascii="Arial" w:hAnsi="Arial" w:cs="Arial"/>
+                <w:sz w:val="18"/>
+                <w:szCs w:val="18"/>
+              </w:rPr>
+              <w:t xml:space="preserve">Build project in Unity and create video walkthrough of the CCRD </w:t>
+            </w:r>
+          </w:p>
+        </w:tc>
+        <w:tc>
+          <w:tcPr>
+            <w:tcW w:w="1170" w:type="dxa"/>
+            <w:tcBorders>
+              <w:top w:val="single" w:sz="6" w:space="0" w:color="000000"/>
+              <w:left w:val="single" w:sz="6" w:space="0" w:color="000000"/>
+              <w:bottom w:val="single" w:sz="6" w:space="0" w:color="000000"/>
+              <w:right w:val="single" w:sz="6" w:space="0" w:color="000000"/>
+            </w:tcBorders>
+            <w:noWrap/>
+          </w:tcPr>
+          <w:p>
+            <w:pPr>
+              <w:rPr>
+                <w:rStyle w:val="Hyperlink"/>
+                <w:rFonts w:ascii="Arial" w:hAnsi="Arial" w:cs="Arial"/>
+                <w:sz w:val="18"/>
+                <w:szCs w:val="18"/>
+                <w:lang w:eastAsia="ja-JP"/>
+              </w:rPr>
+            </w:pPr>
+            <w:hyperlink r:id="rId49" w:history="1">
+              <w:r>
+                <w:rPr>
+                  <w:rStyle w:val="Hyperlink"/>
+                  <w:rFonts w:ascii="Arial" w:hAnsi="Arial" w:cs="Arial"/>
+                  <w:sz w:val="18"/>
+                  <w:szCs w:val="18"/>
+                  <w:lang w:eastAsia="ja-JP"/>
+                </w:rPr>
+                <w:t>Complete</w:t>
+              </w:r>
+            </w:hyperlink>
+          </w:p>
+        </w:tc>
+        <w:tc>
+          <w:tcPr>
+            <w:tcW w:w="1080" w:type="dxa"/>
+            <w:tcBorders>
+              <w:top w:val="single" w:sz="6" w:space="0" w:color="000000"/>
+              <w:left w:val="single" w:sz="6" w:space="0" w:color="000000"/>
+              <w:bottom w:val="single" w:sz="6" w:space="0" w:color="000000"/>
+              <w:right w:val="single" w:sz="6" w:space="0" w:color="000000"/>
+            </w:tcBorders>
+            <w:noWrap/>
+          </w:tcPr>
+          <w:p>
+            <w:pPr>
+              <w:rPr>
+                <w:rFonts w:ascii="Arial" w:hAnsi="Arial" w:cs="Arial"/>
+                <w:sz w:val="18"/>
+                <w:szCs w:val="18"/>
+              </w:rPr>
+            </w:pPr>
+            <w:r>
+              <w:rPr>
+                <w:rFonts w:ascii="Arial" w:hAnsi="Arial" w:cs="Arial"/>
+                <w:sz w:val="18"/>
+                <w:szCs w:val="18"/>
+              </w:rPr>
+              <w:t>Col</w:t>
+            </w:r>
+          </w:p>
+        </w:tc>
+        <w:tc>
+          <w:tcPr>
+            <w:tcW w:w="1080" w:type="dxa"/>
+            <w:tcBorders>
+              <w:top w:val="single" w:sz="6" w:space="0" w:color="000000"/>
+              <w:left w:val="single" w:sz="6" w:space="0" w:color="000000"/>
+              <w:bottom w:val="single" w:sz="6" w:space="0" w:color="000000"/>
+              <w:right w:val="single" w:sz="6" w:space="0" w:color="000000"/>
+            </w:tcBorders>
+          </w:tcPr>
+          <w:p>
+            <w:pPr>
+              <w:widowControl/>
+              <w:spacing w:line="240" w:lineRule="auto"/>
+              <w:rPr>
+                <w:rFonts w:ascii="Arial" w:hAnsi="Arial" w:cs="Arial"/>
+                <w:sz w:val="18"/>
+                <w:szCs w:val="18"/>
+                <w:lang w:eastAsia="ja-JP"/>
+              </w:rPr>
+            </w:pPr>
+            <w:r>
+              <w:rPr>
+                <w:rFonts w:ascii="Arial" w:hAnsi="Arial" w:cs="Arial"/>
+                <w:sz w:val="18"/>
+                <w:szCs w:val="18"/>
+                <w:lang w:eastAsia="ja-JP"/>
+              </w:rPr>
+              <w:t>1</w:t>
+            </w:r>
+          </w:p>
+        </w:tc>
+        <w:tc>
+          <w:tcPr>
+            <w:tcW w:w="900" w:type="dxa"/>
+            <w:tcBorders>
+              <w:top w:val="single" w:sz="6" w:space="0" w:color="000000"/>
+              <w:left w:val="single" w:sz="6" w:space="0" w:color="000000"/>
+              <w:bottom w:val="single" w:sz="6" w:space="0" w:color="000000"/>
+              <w:right w:val="single" w:sz="6" w:space="0" w:color="000000"/>
+            </w:tcBorders>
+            <w:noWrap/>
+          </w:tcPr>
+          <w:p>
+            <w:pPr>
+              <w:rPr>
+                <w:rFonts w:ascii="Arial" w:hAnsi="Arial" w:cs="Arial"/>
+                <w:sz w:val="18"/>
+                <w:szCs w:val="18"/>
+              </w:rPr>
+            </w:pPr>
+            <w:r>
+              <w:rPr>
+                <w:rFonts w:ascii="Arial" w:hAnsi="Arial" w:cs="Arial"/>
+                <w:sz w:val="18"/>
+                <w:szCs w:val="18"/>
+              </w:rPr>
+              <w:t>1</w:t>
+            </w:r>
+          </w:p>
+        </w:tc>
+        <w:tc>
+          <w:tcPr>
+            <w:tcW w:w="1136" w:type="dxa"/>
+            <w:tcBorders>
+              <w:top w:val="single" w:sz="6" w:space="0" w:color="000000"/>
+              <w:left w:val="single" w:sz="6" w:space="0" w:color="000000"/>
+              <w:bottom w:val="single" w:sz="6" w:space="0" w:color="000000"/>
+              <w:right w:val="single" w:sz="4" w:space="0" w:color="000000"/>
+            </w:tcBorders>
+            <w:noWrap/>
+          </w:tcPr>
+          <w:p>
+            <w:pPr>
+              <w:rPr>
+                <w:rFonts w:ascii="Arial" w:hAnsi="Arial" w:cs="Arial"/>
+                <w:sz w:val="18"/>
+                <w:szCs w:val="18"/>
+              </w:rPr>
+            </w:pPr>
+            <w:r>
+              <w:rPr>
+                <w:rFonts w:ascii="Arial" w:hAnsi="Arial" w:cs="Arial"/>
+                <w:sz w:val="18"/>
+                <w:szCs w:val="18"/>
+              </w:rPr>
+              <w:t>0</w:t>
             </w:r>
           </w:p>
         </w:tc>

--- a/Iteration Plan/Iteration Plan 6.docx
+++ b/Iteration Plan/Iteration Plan 6.docx
@@ -1,6 +1,6 @@
 
 <file path=word/document.xml><?xml version="1.0" encoding="utf-8"?>
-<w:document xmlns:wpc="http://schemas.microsoft.com/office/word/2010/wordprocessingCanvas" xmlns:cx="http://schemas.microsoft.com/office/drawing/2014/chartex" xmlns:cx1="http://schemas.microsoft.com/office/drawing/2015/9/8/chartex" xmlns:cx2="http://schemas.microsoft.com/office/drawing/2015/10/21/chartex" xmlns:cx3="http://schemas.microsoft.com/office/drawing/2016/5/9/chartex" xmlns:cx4="http://schemas.microsoft.com/office/drawing/2016/5/10/chartex" xmlns:cx5="http://schemas.microsoft.com/office/drawing/2016/5/11/chartex" xmlns:cx6="http://schemas.microsoft.com/office/drawing/2016/5/12/chartex" xmlns:cx7="http://schemas.microsoft.com/office/drawing/2016/5/13/chartex" xmlns:cx8="http://schemas.microsoft.com/office/drawing/2016/5/14/chartex" xmlns:mc="http://schemas.openxmlformats.org/markup-compatibility/2006" xmlns:aink="http://schemas.microsoft.com/office/drawing/2016/ink" xmlns:am3d="http://schemas.microsoft.com/office/drawing/2017/model3d" xmlns:o="urn:schemas-microsoft-com:office:office" xmlns:r="http://schemas.openxmlformats.org/officeDocument/2006/relationships" xmlns:m="http://schemas.openxmlformats.org/officeDocument/2006/math" xmlns:v="urn:schemas-microsoft-com:vml" xmlns:wp14="http://schemas.microsoft.com/office/word/2010/wordprocessingDrawing" xmlns:wp="http://schemas.openxmlformats.org/drawingml/2006/wordprocessingDrawing" xmlns:w10="urn:schemas-microsoft-com:office:word" xmlns:w="http://schemas.openxmlformats.org/wordprocessingml/2006/main" xmlns:w14="http://schemas.microsoft.com/office/word/2010/wordml" xmlns:w15="http://schemas.microsoft.com/office/word/2012/wordml" xmlns:w16cid="http://schemas.microsoft.com/office/word/2016/wordml/cid" xmlns:w16se="http://schemas.microsoft.com/office/word/2015/wordml/symex" xmlns:wpg="http://schemas.microsoft.com/office/word/2010/wordprocessingGroup" xmlns:wpi="http://schemas.microsoft.com/office/word/2010/wordprocessingInk" xmlns:wne="http://schemas.microsoft.com/office/word/2006/wordml" xmlns:wps="http://schemas.microsoft.com/office/word/2010/wordprocessingShape" mc:Ignorable="w14 w15 w16se w16cid wp14">
+<w:document xmlns:wpc="http://schemas.microsoft.com/office/word/2010/wordprocessingCanvas" xmlns:mo="http://schemas.microsoft.com/office/mac/office/2008/main" xmlns:mc="http://schemas.openxmlformats.org/markup-compatibility/2006" xmlns:mv="urn:schemas-microsoft-com:mac:vml" xmlns:o="urn:schemas-microsoft-com:office:office" xmlns:r="http://schemas.openxmlformats.org/officeDocument/2006/relationships" xmlns:m="http://schemas.openxmlformats.org/officeDocument/2006/math" xmlns:v="urn:schemas-microsoft-com:vml" xmlns:wp14="http://schemas.microsoft.com/office/word/2010/wordprocessingDrawing" xmlns:wp="http://schemas.openxmlformats.org/drawingml/2006/wordprocessingDrawing" xmlns:w10="urn:schemas-microsoft-com:office:word" xmlns:w="http://schemas.openxmlformats.org/wordprocessingml/2006/main" xmlns:w14="http://schemas.microsoft.com/office/word/2010/wordml" xmlns:w15="http://schemas.microsoft.com/office/word/2012/wordml" xmlns:wpg="http://schemas.microsoft.com/office/word/2010/wordprocessingGroup" xmlns:wpi="http://schemas.microsoft.com/office/word/2010/wordprocessingInk" xmlns:wne="http://schemas.microsoft.com/office/word/2006/wordml" xmlns:wps="http://schemas.microsoft.com/office/word/2010/wordprocessingShape" mc:Ignorable="w14 w15 wp14">
   <w:body>
     <w:p>
       <w:pPr>
@@ -208,25 +208,7 @@
               <w:rPr>
                 <w:rFonts w:ascii="Arial" w:hAnsi="Arial" w:cs="Arial"/>
               </w:rPr>
-              <w:t>18-</w:t>
-            </w:r>
-            <w:r>
-              <w:rPr>
-                <w:rFonts w:ascii="Arial" w:hAnsi="Arial" w:cs="Arial"/>
-              </w:rPr>
-              <w:t>0</w:t>
-            </w:r>
-            <w:r>
-              <w:rPr>
-                <w:rFonts w:ascii="Arial" w:hAnsi="Arial" w:cs="Arial"/>
-              </w:rPr>
-              <w:t>9</w:t>
-            </w:r>
-            <w:r>
-              <w:rPr>
-                <w:rFonts w:ascii="Arial" w:hAnsi="Arial" w:cs="Arial"/>
-              </w:rPr>
-              <w:t>-18</w:t>
+              <w:t>18-09-18</w:t>
             </w:r>
           </w:p>
         </w:tc>
@@ -616,25 +598,7 @@
               <w:rPr>
                 <w:rFonts w:ascii="Arial" w:hAnsi="Arial" w:cs="Arial"/>
               </w:rPr>
-              <w:t>01</w:t>
-            </w:r>
-            <w:r>
-              <w:rPr>
-                <w:rFonts w:ascii="Arial" w:hAnsi="Arial" w:cs="Arial"/>
-              </w:rPr>
-              <w:t>-</w:t>
-            </w:r>
-            <w:r>
-              <w:rPr>
-                <w:rFonts w:ascii="Arial" w:hAnsi="Arial" w:cs="Arial"/>
-              </w:rPr>
-              <w:t>10</w:t>
-            </w:r>
-            <w:r>
-              <w:rPr>
-                <w:rFonts w:ascii="Arial" w:hAnsi="Arial" w:cs="Arial"/>
-              </w:rPr>
-              <w:t>-18</w:t>
+              <w:t>01-10-18</w:t>
             </w:r>
           </w:p>
         </w:tc>
@@ -766,8 +730,6 @@
         </w:rPr>
         <w:t xml:space="preserve"> </w:t>
       </w:r>
-      <w:bookmarkStart w:id="1" w:name="_GoBack"/>
-      <w:bookmarkEnd w:id="1"/>
     </w:p>
     <w:p>
       <w:pPr>
@@ -2076,7 +2038,7 @@
       </w:tr>
       <w:tr>
         <w:trPr>
-          <w:trHeight w:val="255"/>
+          <w:trHeight w:val="1238"/>
         </w:trPr>
         <w:tc>
           <w:tcPr>
@@ -2127,19 +2089,11 @@
                 <w:rFonts w:ascii="Arial" w:hAnsi="Arial" w:cs="Arial"/>
               </w:rPr>
             </w:pPr>
-            <w:proofErr w:type="spellStart"/>
-            <w:r>
-              <w:rPr>
-                <w:rFonts w:ascii="Arial" w:hAnsi="Arial" w:cs="Arial"/>
-              </w:rPr>
-              <w:t>Finalise</w:t>
-            </w:r>
-            <w:proofErr w:type="spellEnd"/>
-            <w:r>
-              <w:rPr>
-                <w:rFonts w:ascii="Arial" w:hAnsi="Arial" w:cs="Arial"/>
-              </w:rPr>
-              <w:t xml:space="preserve"> survey reports</w:t>
+            <w:r>
+              <w:rPr>
+                <w:rFonts w:ascii="Arial" w:hAnsi="Arial" w:cs="Arial"/>
+              </w:rPr>
+              <w:t>Collate survey results, round 1</w:t>
             </w:r>
           </w:p>
         </w:tc>
@@ -2169,6 +2123,14 @@
               </w:rPr>
               <w:t>Collate survey results</w:t>
             </w:r>
+            <w:r>
+              <w:rPr>
+                <w:rFonts w:ascii="Arial" w:hAnsi="Arial" w:cs="Arial"/>
+                <w:sz w:val="18"/>
+                <w:szCs w:val="18"/>
+              </w:rPr>
+              <w:t xml:space="preserve"> for first round of beta testing in excel doc. </w:t>
+            </w:r>
           </w:p>
         </w:tc>
         <w:tc>
@@ -2191,15 +2153,17 @@
                 <w:szCs w:val="18"/>
               </w:rPr>
             </w:pPr>
-            <w:r>
-              <w:rPr>
-                <w:rFonts w:ascii="Arial" w:hAnsi="Arial" w:cs="Arial"/>
-                <w:color w:val="FF0000"/>
-                <w:sz w:val="18"/>
-                <w:szCs w:val="18"/>
-              </w:rPr>
-              <w:t>In Progress</w:t>
-            </w:r>
+            <w:hyperlink r:id="rId5" w:history="1">
+              <w:r>
+                <w:rPr>
+                  <w:rStyle w:val="Hyperlink"/>
+                  <w:rFonts w:ascii="Arial" w:hAnsi="Arial" w:cs="Arial"/>
+                  <w:sz w:val="18"/>
+                  <w:szCs w:val="18"/>
+                </w:rPr>
+                <w:t>Complete</w:t>
+              </w:r>
+            </w:hyperlink>
           </w:p>
         </w:tc>
         <w:tc>
@@ -2288,7 +2252,7 @@
                 <w:sz w:val="18"/>
                 <w:szCs w:val="18"/>
               </w:rPr>
-              <w:t>5</w:t>
+              <w:t>10</w:t>
             </w:r>
           </w:p>
         </w:tc>
@@ -2317,7 +2281,7 @@
                 <w:sz w:val="18"/>
                 <w:szCs w:val="18"/>
               </w:rPr>
-              <w:t>5</w:t>
+              <w:t>0</w:t>
             </w:r>
           </w:p>
         </w:tc>
@@ -2354,7 +2318,7 @@
                 <w:szCs w:val="18"/>
                 <w:lang w:eastAsia="ja-JP"/>
               </w:rPr>
-              <w:t>3.0</w:t>
+              <w:t>2.1</w:t>
             </w:r>
           </w:p>
         </w:tc>
@@ -2379,7 +2343,7 @@
               <w:rPr>
                 <w:rFonts w:ascii="Arial" w:hAnsi="Arial" w:cs="Arial"/>
               </w:rPr>
-              <w:t>Push notification fix</w:t>
+              <w:t>Upload survey results to repository</w:t>
             </w:r>
           </w:p>
         </w:tc>
@@ -2401,23 +2365,13 @@
                 <w:szCs w:val="18"/>
               </w:rPr>
             </w:pPr>
-            <w:proofErr w:type="spellStart"/>
-            <w:r>
-              <w:rPr>
-                <w:rFonts w:ascii="Arial" w:hAnsi="Arial" w:cs="Arial"/>
-                <w:sz w:val="18"/>
-                <w:szCs w:val="18"/>
-              </w:rPr>
-              <w:t>Finalise</w:t>
-            </w:r>
-            <w:proofErr w:type="spellEnd"/>
-            <w:r>
-              <w:rPr>
-                <w:rFonts w:ascii="Arial" w:hAnsi="Arial" w:cs="Arial"/>
-                <w:sz w:val="18"/>
-                <w:szCs w:val="18"/>
-              </w:rPr>
-              <w:t xml:space="preserve"> push notifications </w:t>
+            <w:r>
+              <w:rPr>
+                <w:rFonts w:ascii="Arial" w:hAnsi="Arial" w:cs="Arial"/>
+                <w:sz w:val="18"/>
+                <w:szCs w:val="18"/>
+              </w:rPr>
+              <w:t xml:space="preserve">Upload individual survey results to the repository for first round of beta testing. </w:t>
             </w:r>
           </w:p>
         </w:tc>
@@ -2441,15 +2395,17 @@
                 <w:szCs w:val="18"/>
               </w:rPr>
             </w:pPr>
-            <w:r>
-              <w:rPr>
-                <w:rFonts w:ascii="Arial" w:hAnsi="Arial" w:cs="Arial"/>
-                <w:color w:val="FF0000"/>
-                <w:sz w:val="18"/>
-                <w:szCs w:val="18"/>
-              </w:rPr>
-              <w:t>In Progress</w:t>
-            </w:r>
+            <w:hyperlink r:id="rId6" w:history="1">
+              <w:r>
+                <w:rPr>
+                  <w:rStyle w:val="Hyperlink"/>
+                  <w:rFonts w:ascii="Arial" w:hAnsi="Arial" w:cs="Arial"/>
+                  <w:sz w:val="18"/>
+                  <w:szCs w:val="18"/>
+                </w:rPr>
+                <w:t>Complete</w:t>
+              </w:r>
+            </w:hyperlink>
           </w:p>
         </w:tc>
         <w:tc>
@@ -2477,7 +2433,7 @@
                 <w:sz w:val="18"/>
                 <w:szCs w:val="18"/>
               </w:rPr>
-              <w:t>Charnes</w:t>
+              <w:t>Aaron</w:t>
             </w:r>
           </w:p>
         </w:tc>
@@ -2509,7 +2465,7 @@
                 <w:szCs w:val="18"/>
                 <w:lang w:eastAsia="ja-JP"/>
               </w:rPr>
-              <w:t>10</w:t>
+              <w:t>.5</w:t>
             </w:r>
           </w:p>
         </w:tc>
@@ -2538,7 +2494,7 @@
                 <w:sz w:val="18"/>
                 <w:szCs w:val="18"/>
               </w:rPr>
-              <w:t>5</w:t>
+              <w:t>.5</w:t>
             </w:r>
           </w:p>
         </w:tc>
@@ -2567,7 +2523,7 @@
                 <w:sz w:val="18"/>
                 <w:szCs w:val="18"/>
               </w:rPr>
-              <w:t>5</w:t>
+              <w:t>0</w:t>
             </w:r>
           </w:p>
         </w:tc>
@@ -2604,7 +2560,7 @@
                 <w:szCs w:val="18"/>
                 <w:lang w:eastAsia="ja-JP"/>
               </w:rPr>
-              <w:t>4.0</w:t>
+              <w:t>3.0</w:t>
             </w:r>
           </w:p>
         </w:tc>
@@ -2629,19 +2585,7 @@
               <w:rPr>
                 <w:rFonts w:ascii="Arial" w:hAnsi="Arial" w:cs="Arial"/>
               </w:rPr>
-              <w:t xml:space="preserve">UI </w:t>
-            </w:r>
-            <w:r>
-              <w:rPr>
-                <w:rFonts w:ascii="Arial" w:hAnsi="Arial" w:cs="Arial"/>
-              </w:rPr>
-              <w:t>c</w:t>
-            </w:r>
-            <w:r>
-              <w:rPr>
-                <w:rFonts w:ascii="Arial" w:hAnsi="Arial" w:cs="Arial"/>
-              </w:rPr>
-              <w:t>hanges</w:t>
+              <w:t>Push notification fix</w:t>
             </w:r>
           </w:p>
         </w:tc>
@@ -2663,30 +2607,23 @@
                 <w:szCs w:val="18"/>
               </w:rPr>
             </w:pPr>
-            <w:r>
-              <w:rPr>
-                <w:rFonts w:ascii="Arial" w:hAnsi="Arial" w:cs="Arial"/>
-                <w:sz w:val="18"/>
-                <w:szCs w:val="18"/>
-              </w:rPr>
-              <w:t>Login back button</w:t>
-            </w:r>
-          </w:p>
-          <w:p>
-            <w:pPr>
-              <w:rPr>
-                <w:rFonts w:ascii="Arial" w:hAnsi="Arial" w:cs="Arial"/>
-                <w:sz w:val="18"/>
-                <w:szCs w:val="18"/>
-              </w:rPr>
-            </w:pPr>
-            <w:r>
-              <w:rPr>
-                <w:rFonts w:ascii="Arial" w:hAnsi="Arial" w:cs="Arial"/>
-                <w:sz w:val="18"/>
-                <w:szCs w:val="18"/>
-              </w:rPr>
-              <w:t>No way back to on register/login</w:t>
+            <w:proofErr w:type="spellStart"/>
+            <w:r>
+              <w:rPr>
+                <w:rFonts w:ascii="Arial" w:hAnsi="Arial" w:cs="Arial"/>
+                <w:sz w:val="18"/>
+                <w:szCs w:val="18"/>
+              </w:rPr>
+              <w:t>Finalise</w:t>
+            </w:r>
+            <w:proofErr w:type="spellEnd"/>
+            <w:r>
+              <w:rPr>
+                <w:rFonts w:ascii="Arial" w:hAnsi="Arial" w:cs="Arial"/>
+                <w:sz w:val="18"/>
+                <w:szCs w:val="18"/>
+              </w:rPr>
+              <w:t xml:space="preserve"> push notifications </w:t>
             </w:r>
           </w:p>
         </w:tc>
@@ -2778,18 +2715,47 @@
                 <w:szCs w:val="18"/>
                 <w:lang w:eastAsia="ja-JP"/>
               </w:rPr>
+              <w:t>10</w:t>
+            </w:r>
+          </w:p>
+        </w:tc>
+        <w:tc>
+          <w:tcPr>
+            <w:tcW w:w="900" w:type="dxa"/>
+            <w:tcBorders>
+              <w:top w:val="single" w:sz="6" w:space="0" w:color="000000"/>
+              <w:left w:val="single" w:sz="6" w:space="0" w:color="000000"/>
+              <w:bottom w:val="single" w:sz="6" w:space="0" w:color="000000"/>
+              <w:right w:val="single" w:sz="6" w:space="0" w:color="000000"/>
+            </w:tcBorders>
+            <w:noWrap/>
+          </w:tcPr>
+          <w:p>
+            <w:pPr>
+              <w:rPr>
+                <w:rFonts w:ascii="Arial" w:hAnsi="Arial" w:cs="Arial"/>
+                <w:sz w:val="18"/>
+                <w:szCs w:val="18"/>
+              </w:rPr>
+            </w:pPr>
+            <w:r>
+              <w:rPr>
+                <w:rFonts w:ascii="Arial" w:hAnsi="Arial" w:cs="Arial"/>
+                <w:sz w:val="18"/>
+                <w:szCs w:val="18"/>
+              </w:rPr>
               <w:t>5</w:t>
             </w:r>
           </w:p>
         </w:tc>
         <w:tc>
           <w:tcPr>
-            <w:tcW w:w="900" w:type="dxa"/>
-            <w:tcBorders>
-              <w:top w:val="single" w:sz="6" w:space="0" w:color="000000"/>
-              <w:left w:val="single" w:sz="6" w:space="0" w:color="000000"/>
-              <w:bottom w:val="single" w:sz="6" w:space="0" w:color="000000"/>
-              <w:right w:val="single" w:sz="6" w:space="0" w:color="000000"/>
+            <w:tcW w:w="1136" w:type="dxa"/>
+            <w:tcBorders>
+              <w:top w:val="single" w:sz="6" w:space="0" w:color="000000"/>
+              <w:left w:val="single" w:sz="6" w:space="0" w:color="000000"/>
+              <w:bottom w:val="single" w:sz="6" w:space="0" w:color="000000"/>
+              <w:right w:val="single" w:sz="4" w:space="0" w:color="000000"/>
             </w:tcBorders>
             <w:noWrap/>
           </w:tcPr>
@@ -2807,36 +2773,7 @@
                 <w:sz w:val="18"/>
                 <w:szCs w:val="18"/>
               </w:rPr>
-              <w:t>0</w:t>
-            </w:r>
-          </w:p>
-        </w:tc>
-        <w:tc>
-          <w:tcPr>
-            <w:tcW w:w="1136" w:type="dxa"/>
-            <w:tcBorders>
-              <w:top w:val="single" w:sz="6" w:space="0" w:color="000000"/>
-              <w:left w:val="single" w:sz="6" w:space="0" w:color="000000"/>
-              <w:bottom w:val="single" w:sz="6" w:space="0" w:color="000000"/>
-              <w:right w:val="single" w:sz="4" w:space="0" w:color="000000"/>
-            </w:tcBorders>
-            <w:noWrap/>
-          </w:tcPr>
-          <w:p>
-            <w:pPr>
-              <w:rPr>
-                <w:rFonts w:ascii="Arial" w:hAnsi="Arial" w:cs="Arial"/>
-                <w:sz w:val="18"/>
-                <w:szCs w:val="18"/>
-              </w:rPr>
-            </w:pPr>
-            <w:r>
-              <w:rPr>
-                <w:rFonts w:ascii="Arial" w:hAnsi="Arial" w:cs="Arial"/>
-                <w:sz w:val="18"/>
-                <w:szCs w:val="18"/>
-              </w:rPr>
-              <w:t>0</w:t>
+              <w:t>5</w:t>
             </w:r>
           </w:p>
         </w:tc>
@@ -2873,7 +2810,7 @@
                 <w:szCs w:val="18"/>
                 <w:lang w:eastAsia="ja-JP"/>
               </w:rPr>
-              <w:t>5.0</w:t>
+              <w:t>4.0</w:t>
             </w:r>
           </w:p>
         </w:tc>
@@ -2898,7 +2835,19 @@
               <w:rPr>
                 <w:rFonts w:ascii="Arial" w:hAnsi="Arial" w:cs="Arial"/>
               </w:rPr>
-              <w:t xml:space="preserve">Question maintenance </w:t>
+              <w:t xml:space="preserve">UI </w:t>
+            </w:r>
+            <w:r>
+              <w:rPr>
+                <w:rFonts w:ascii="Arial" w:hAnsi="Arial" w:cs="Arial"/>
+              </w:rPr>
+              <w:t>c</w:t>
+            </w:r>
+            <w:r>
+              <w:rPr>
+                <w:rFonts w:ascii="Arial" w:hAnsi="Arial" w:cs="Arial"/>
+              </w:rPr>
+              <w:t>hanges</w:t>
             </w:r>
           </w:p>
         </w:tc>
@@ -2926,7 +2875,24 @@
                 <w:sz w:val="18"/>
                 <w:szCs w:val="18"/>
               </w:rPr>
-              <w:t>Remove long questions</w:t>
+              <w:t>Login back button</w:t>
+            </w:r>
+          </w:p>
+          <w:p>
+            <w:pPr>
+              <w:rPr>
+                <w:rFonts w:ascii="Arial" w:hAnsi="Arial" w:cs="Arial"/>
+                <w:sz w:val="18"/>
+                <w:szCs w:val="18"/>
+              </w:rPr>
+            </w:pPr>
+            <w:r>
+              <w:rPr>
+                <w:rFonts w:ascii="Arial" w:hAnsi="Arial" w:cs="Arial"/>
+                <w:sz w:val="18"/>
+                <w:szCs w:val="18"/>
+              </w:rPr>
+              <w:t>No way back to on register/login</w:t>
             </w:r>
           </w:p>
         </w:tc>
@@ -2986,7 +2952,7 @@
                 <w:sz w:val="18"/>
                 <w:szCs w:val="18"/>
               </w:rPr>
-              <w:t>All</w:t>
+              <w:t>Charnes</w:t>
             </w:r>
           </w:p>
         </w:tc>
@@ -3113,7 +3079,7 @@
                 <w:szCs w:val="18"/>
                 <w:lang w:eastAsia="ja-JP"/>
               </w:rPr>
-              <w:t>6.0</w:t>
+              <w:t>5.0</w:t>
             </w:r>
           </w:p>
         </w:tc>
@@ -3138,21 +3104,7 @@
               <w:rPr>
                 <w:rFonts w:ascii="Arial" w:hAnsi="Arial" w:cs="Arial"/>
               </w:rPr>
-              <w:t xml:space="preserve">Remove </w:t>
-            </w:r>
-            <w:proofErr w:type="spellStart"/>
-            <w:r>
-              <w:rPr>
-                <w:rFonts w:ascii="Arial" w:hAnsi="Arial" w:cs="Arial"/>
-              </w:rPr>
-              <w:t>facebook</w:t>
-            </w:r>
-            <w:proofErr w:type="spellEnd"/>
-            <w:r>
-              <w:rPr>
-                <w:rFonts w:ascii="Arial" w:hAnsi="Arial" w:cs="Arial"/>
-              </w:rPr>
-              <w:t xml:space="preserve"> login/share</w:t>
+              <w:t xml:space="preserve">Question maintenance </w:t>
             </w:r>
           </w:p>
         </w:tc>
@@ -3180,7 +3132,7 @@
                 <w:sz w:val="18"/>
                 <w:szCs w:val="18"/>
               </w:rPr>
-              <w:t>Waiting for Facebook approval</w:t>
+              <w:t>Remove long questions</w:t>
             </w:r>
           </w:p>
         </w:tc>
@@ -3211,7 +3163,7 @@
                 <w:sz w:val="18"/>
                 <w:szCs w:val="18"/>
               </w:rPr>
-              <w:t>Depends on Facebook</w:t>
+              <w:t>In Progress</w:t>
             </w:r>
           </w:p>
         </w:tc>
@@ -3240,7 +3192,7 @@
                 <w:sz w:val="18"/>
                 <w:szCs w:val="18"/>
               </w:rPr>
-              <w:t>Michelle</w:t>
+              <w:t>All</w:t>
             </w:r>
           </w:p>
         </w:tc>
@@ -3335,6 +3287,260 @@
           </w:p>
         </w:tc>
       </w:tr>
+      <w:tr>
+        <w:trPr>
+          <w:trHeight w:val="255"/>
+        </w:trPr>
+        <w:tc>
+          <w:tcPr>
+            <w:tcW w:w="709" w:type="dxa"/>
+            <w:tcBorders>
+              <w:top w:val="single" w:sz="6" w:space="0" w:color="000000"/>
+              <w:left w:val="single" w:sz="4" w:space="0" w:color="000000"/>
+              <w:bottom w:val="single" w:sz="6" w:space="0" w:color="000000"/>
+              <w:right w:val="single" w:sz="6" w:space="0" w:color="000000"/>
+            </w:tcBorders>
+          </w:tcPr>
+          <w:p>
+            <w:pPr>
+              <w:widowControl/>
+              <w:spacing w:line="240" w:lineRule="auto"/>
+              <w:rPr>
+                <w:rFonts w:ascii="Arial" w:hAnsi="Arial" w:cs="Arial"/>
+                <w:sz w:val="18"/>
+                <w:szCs w:val="18"/>
+                <w:lang w:eastAsia="ja-JP"/>
+              </w:rPr>
+            </w:pPr>
+            <w:r>
+              <w:rPr>
+                <w:rFonts w:ascii="Arial" w:hAnsi="Arial" w:cs="Arial"/>
+                <w:sz w:val="18"/>
+                <w:szCs w:val="18"/>
+                <w:lang w:eastAsia="ja-JP"/>
+              </w:rPr>
+              <w:t>6.0</w:t>
+            </w:r>
+          </w:p>
+        </w:tc>
+        <w:tc>
+          <w:tcPr>
+            <w:tcW w:w="2886" w:type="dxa"/>
+            <w:tcBorders>
+              <w:top w:val="single" w:sz="6" w:space="0" w:color="000000"/>
+              <w:left w:val="single" w:sz="6" w:space="0" w:color="000000"/>
+              <w:bottom w:val="single" w:sz="6" w:space="0" w:color="000000"/>
+              <w:right w:val="single" w:sz="6" w:space="0" w:color="000000"/>
+            </w:tcBorders>
+            <w:noWrap/>
+          </w:tcPr>
+          <w:p>
+            <w:pPr>
+              <w:rPr>
+                <w:rFonts w:ascii="Arial" w:hAnsi="Arial" w:cs="Arial"/>
+              </w:rPr>
+            </w:pPr>
+            <w:r>
+              <w:rPr>
+                <w:rFonts w:ascii="Arial" w:hAnsi="Arial" w:cs="Arial"/>
+              </w:rPr>
+              <w:t xml:space="preserve">Remove </w:t>
+            </w:r>
+            <w:proofErr w:type="spellStart"/>
+            <w:r>
+              <w:rPr>
+                <w:rFonts w:ascii="Arial" w:hAnsi="Arial" w:cs="Arial"/>
+              </w:rPr>
+              <w:t>facebook</w:t>
+            </w:r>
+            <w:proofErr w:type="spellEnd"/>
+            <w:r>
+              <w:rPr>
+                <w:rFonts w:ascii="Arial" w:hAnsi="Arial" w:cs="Arial"/>
+              </w:rPr>
+              <w:t xml:space="preserve"> login/share</w:t>
+            </w:r>
+          </w:p>
+        </w:tc>
+        <w:tc>
+          <w:tcPr>
+            <w:tcW w:w="1710" w:type="dxa"/>
+            <w:tcBorders>
+              <w:top w:val="single" w:sz="6" w:space="0" w:color="000000"/>
+              <w:left w:val="single" w:sz="6" w:space="0" w:color="000000"/>
+              <w:bottom w:val="single" w:sz="6" w:space="0" w:color="000000"/>
+              <w:right w:val="single" w:sz="6" w:space="0" w:color="000000"/>
+            </w:tcBorders>
+          </w:tcPr>
+          <w:p>
+            <w:pPr>
+              <w:rPr>
+                <w:rFonts w:ascii="Arial" w:hAnsi="Arial" w:cs="Arial"/>
+                <w:sz w:val="18"/>
+                <w:szCs w:val="18"/>
+              </w:rPr>
+            </w:pPr>
+            <w:r>
+              <w:rPr>
+                <w:rFonts w:ascii="Arial" w:hAnsi="Arial" w:cs="Arial"/>
+                <w:sz w:val="18"/>
+                <w:szCs w:val="18"/>
+              </w:rPr>
+              <w:t>Waiting for Facebook approval</w:t>
+            </w:r>
+          </w:p>
+        </w:tc>
+        <w:tc>
+          <w:tcPr>
+            <w:tcW w:w="1500" w:type="dxa"/>
+            <w:tcBorders>
+              <w:top w:val="single" w:sz="6" w:space="0" w:color="000000"/>
+              <w:left w:val="single" w:sz="6" w:space="0" w:color="000000"/>
+              <w:bottom w:val="single" w:sz="6" w:space="0" w:color="000000"/>
+              <w:right w:val="single" w:sz="6" w:space="0" w:color="000000"/>
+            </w:tcBorders>
+            <w:noWrap/>
+          </w:tcPr>
+          <w:p>
+            <w:pPr>
+              <w:rPr>
+                <w:rFonts w:ascii="Arial" w:hAnsi="Arial" w:cs="Arial"/>
+                <w:color w:val="FF0000"/>
+                <w:sz w:val="18"/>
+                <w:szCs w:val="18"/>
+              </w:rPr>
+            </w:pPr>
+            <w:r>
+              <w:rPr>
+                <w:rFonts w:ascii="Arial" w:hAnsi="Arial" w:cs="Arial"/>
+                <w:color w:val="FF0000"/>
+                <w:sz w:val="18"/>
+                <w:szCs w:val="18"/>
+              </w:rPr>
+              <w:t>Depends on Facebook</w:t>
+            </w:r>
+          </w:p>
+        </w:tc>
+        <w:tc>
+          <w:tcPr>
+            <w:tcW w:w="1044" w:type="dxa"/>
+            <w:tcBorders>
+              <w:top w:val="single" w:sz="6" w:space="0" w:color="000000"/>
+              <w:left w:val="single" w:sz="6" w:space="0" w:color="000000"/>
+              <w:bottom w:val="single" w:sz="6" w:space="0" w:color="000000"/>
+              <w:right w:val="single" w:sz="6" w:space="0" w:color="000000"/>
+            </w:tcBorders>
+            <w:noWrap/>
+          </w:tcPr>
+          <w:p>
+            <w:pPr>
+              <w:rPr>
+                <w:rFonts w:ascii="Arial" w:hAnsi="Arial" w:cs="Arial"/>
+                <w:sz w:val="18"/>
+                <w:szCs w:val="18"/>
+              </w:rPr>
+            </w:pPr>
+            <w:r>
+              <w:rPr>
+                <w:rFonts w:ascii="Arial" w:hAnsi="Arial" w:cs="Arial"/>
+                <w:sz w:val="18"/>
+                <w:szCs w:val="18"/>
+              </w:rPr>
+              <w:t>Michelle</w:t>
+            </w:r>
+          </w:p>
+        </w:tc>
+        <w:tc>
+          <w:tcPr>
+            <w:tcW w:w="1080" w:type="dxa"/>
+            <w:tcBorders>
+              <w:top w:val="single" w:sz="6" w:space="0" w:color="000000"/>
+              <w:left w:val="single" w:sz="6" w:space="0" w:color="000000"/>
+              <w:bottom w:val="single" w:sz="6" w:space="0" w:color="000000"/>
+              <w:right w:val="single" w:sz="6" w:space="0" w:color="000000"/>
+            </w:tcBorders>
+          </w:tcPr>
+          <w:p>
+            <w:pPr>
+              <w:widowControl/>
+              <w:spacing w:line="240" w:lineRule="auto"/>
+              <w:rPr>
+                <w:rFonts w:ascii="Arial" w:hAnsi="Arial" w:cs="Arial"/>
+                <w:sz w:val="18"/>
+                <w:szCs w:val="18"/>
+                <w:lang w:eastAsia="ja-JP"/>
+              </w:rPr>
+            </w:pPr>
+            <w:r>
+              <w:rPr>
+                <w:rFonts w:ascii="Arial" w:hAnsi="Arial" w:cs="Arial"/>
+                <w:sz w:val="18"/>
+                <w:szCs w:val="18"/>
+                <w:lang w:eastAsia="ja-JP"/>
+              </w:rPr>
+              <w:t>5</w:t>
+            </w:r>
+          </w:p>
+        </w:tc>
+        <w:tc>
+          <w:tcPr>
+            <w:tcW w:w="900" w:type="dxa"/>
+            <w:tcBorders>
+              <w:top w:val="single" w:sz="6" w:space="0" w:color="000000"/>
+              <w:left w:val="single" w:sz="6" w:space="0" w:color="000000"/>
+              <w:bottom w:val="single" w:sz="6" w:space="0" w:color="000000"/>
+              <w:right w:val="single" w:sz="6" w:space="0" w:color="000000"/>
+            </w:tcBorders>
+            <w:noWrap/>
+          </w:tcPr>
+          <w:p>
+            <w:pPr>
+              <w:rPr>
+                <w:rFonts w:ascii="Arial" w:hAnsi="Arial" w:cs="Arial"/>
+                <w:sz w:val="18"/>
+                <w:szCs w:val="18"/>
+              </w:rPr>
+            </w:pPr>
+            <w:r>
+              <w:rPr>
+                <w:rFonts w:ascii="Arial" w:hAnsi="Arial" w:cs="Arial"/>
+                <w:sz w:val="18"/>
+                <w:szCs w:val="18"/>
+              </w:rPr>
+              <w:t>0</w:t>
+            </w:r>
+          </w:p>
+        </w:tc>
+        <w:tc>
+          <w:tcPr>
+            <w:tcW w:w="1136" w:type="dxa"/>
+            <w:tcBorders>
+              <w:top w:val="single" w:sz="6" w:space="0" w:color="000000"/>
+              <w:left w:val="single" w:sz="6" w:space="0" w:color="000000"/>
+              <w:bottom w:val="single" w:sz="6" w:space="0" w:color="000000"/>
+              <w:right w:val="single" w:sz="4" w:space="0" w:color="000000"/>
+            </w:tcBorders>
+            <w:noWrap/>
+          </w:tcPr>
+          <w:p>
+            <w:pPr>
+              <w:rPr>
+                <w:rFonts w:ascii="Arial" w:hAnsi="Arial" w:cs="Arial"/>
+                <w:sz w:val="18"/>
+                <w:szCs w:val="18"/>
+              </w:rPr>
+            </w:pPr>
+            <w:r>
+              <w:rPr>
+                <w:rFonts w:ascii="Arial" w:hAnsi="Arial" w:cs="Arial"/>
+                <w:sz w:val="18"/>
+                <w:szCs w:val="18"/>
+              </w:rPr>
+              <w:t>0</w:t>
+            </w:r>
+          </w:p>
+        </w:tc>
+      </w:tr>
     </w:tbl>
     <w:p>
       <w:pPr>
@@ -3434,6 +3640,8 @@
           <w:rFonts w:ascii="Arial" w:hAnsi="Arial" w:cs="Arial"/>
         </w:rPr>
       </w:pPr>
+      <w:bookmarkStart w:id="1" w:name="_GoBack"/>
+      <w:bookmarkEnd w:id="1"/>
     </w:p>
     <w:p>
       <w:pPr>
@@ -3591,7 +3799,6 @@
         <w:rPr>
           <w:rFonts w:cs="Arial"/>
         </w:rPr>
-        <w:lastRenderedPageBreak/>
         <w:t>5.  Issues</w:t>
       </w:r>
     </w:p>
@@ -4224,8 +4431,8 @@
 </file>
 
 <file path=word/numbering.xml><?xml version="1.0" encoding="utf-8"?>
-<w:numbering xmlns:wpc="http://schemas.microsoft.com/office/word/2010/wordprocessingCanvas" xmlns:cx="http://schemas.microsoft.com/office/drawing/2014/chartex" xmlns:cx1="http://schemas.microsoft.com/office/drawing/2015/9/8/chartex" xmlns:cx2="http://schemas.microsoft.com/office/drawing/2015/10/21/chartex" xmlns:cx3="http://schemas.microsoft.com/office/drawing/2016/5/9/chartex" xmlns:cx4="http://schemas.microsoft.com/office/drawing/2016/5/10/chartex" xmlns:cx5="http://schemas.microsoft.com/office/drawing/2016/5/11/chartex" xmlns:cx6="http://schemas.microsoft.com/office/drawing/2016/5/12/chartex" xmlns:cx7="http://schemas.microsoft.com/office/drawing/2016/5/13/chartex" xmlns:cx8="http://schemas.microsoft.com/office/drawing/2016/5/14/chartex" xmlns:mc="http://schemas.openxmlformats.org/markup-compatibility/2006" xmlns:aink="http://schemas.microsoft.com/office/drawing/2016/ink" xmlns:am3d="http://schemas.microsoft.com/office/drawing/2017/model3d" xmlns:o="urn:schemas-microsoft-com:office:office" xmlns:r="http://schemas.openxmlformats.org/officeDocument/2006/relationships" xmlns:m="http://schemas.openxmlformats.org/officeDocument/2006/math" xmlns:v="urn:schemas-microsoft-com:vml" xmlns:wp14="http://schemas.microsoft.com/office/word/2010/wordprocessingDrawing" xmlns:wp="http://schemas.openxmlformats.org/drawingml/2006/wordprocessingDrawing" xmlns:w10="urn:schemas-microsoft-com:office:word" xmlns:w="http://schemas.openxmlformats.org/wordprocessingml/2006/main" xmlns:w14="http://schemas.microsoft.com/office/word/2010/wordml" xmlns:w15="http://schemas.microsoft.com/office/word/2012/wordml" xmlns:w16cid="http://schemas.microsoft.com/office/word/2016/wordml/cid" xmlns:w16se="http://schemas.microsoft.com/office/word/2015/wordml/symex" xmlns:wpg="http://schemas.microsoft.com/office/word/2010/wordprocessingGroup" xmlns:wpi="http://schemas.microsoft.com/office/word/2010/wordprocessingInk" xmlns:wne="http://schemas.microsoft.com/office/word/2006/wordml" xmlns:wps="http://schemas.microsoft.com/office/word/2010/wordprocessingShape" mc:Ignorable="w14 w15 w16se w16cid wp14">
-  <w:abstractNum w:abstractNumId="0" w15:restartNumberingAfterBreak="0">
+<w:numbering xmlns:wpc="http://schemas.microsoft.com/office/word/2010/wordprocessingCanvas" xmlns:mo="http://schemas.microsoft.com/office/mac/office/2008/main" xmlns:mc="http://schemas.openxmlformats.org/markup-compatibility/2006" xmlns:mv="urn:schemas-microsoft-com:mac:vml" xmlns:o="urn:schemas-microsoft-com:office:office" xmlns:r="http://schemas.openxmlformats.org/officeDocument/2006/relationships" xmlns:m="http://schemas.openxmlformats.org/officeDocument/2006/math" xmlns:v="urn:schemas-microsoft-com:vml" xmlns:wp14="http://schemas.microsoft.com/office/word/2010/wordprocessingDrawing" xmlns:wp="http://schemas.openxmlformats.org/drawingml/2006/wordprocessingDrawing" xmlns:w10="urn:schemas-microsoft-com:office:word" xmlns:w="http://schemas.openxmlformats.org/wordprocessingml/2006/main" xmlns:w14="http://schemas.microsoft.com/office/word/2010/wordml" xmlns:w15="http://schemas.microsoft.com/office/word/2012/wordml" xmlns:wpg="http://schemas.microsoft.com/office/word/2010/wordprocessingGroup" xmlns:wpi="http://schemas.microsoft.com/office/word/2010/wordprocessingInk" xmlns:wne="http://schemas.microsoft.com/office/word/2006/wordml" xmlns:wps="http://schemas.microsoft.com/office/word/2010/wordprocessingShape" mc:Ignorable="w14 w15 wp14">
+  <w:abstractNum w:abstractNumId="0">
     <w:nsid w:val="43CC33B3"/>
     <w:multiLevelType w:val="hybridMultilevel"/>
     <w:tmpl w:val="158630C4"/>
@@ -4365,7 +4572,7 @@
       </w:rPr>
     </w:lvl>
   </w:abstractNum>
-  <w:abstractNum w:abstractNumId="1" w15:restartNumberingAfterBreak="0">
+  <w:abstractNum w:abstractNumId="1">
     <w:nsid w:val="567642C0"/>
     <w:multiLevelType w:val="hybridMultilevel"/>
     <w:tmpl w:val="26167320"/>
@@ -4515,7 +4722,7 @@
 </file>
 
 <file path=word/styles.xml><?xml version="1.0" encoding="utf-8"?>
-<w:styles xmlns:mc="http://schemas.openxmlformats.org/markup-compatibility/2006" xmlns:r="http://schemas.openxmlformats.org/officeDocument/2006/relationships" xmlns:w="http://schemas.openxmlformats.org/wordprocessingml/2006/main" xmlns:w14="http://schemas.microsoft.com/office/word/2010/wordml" xmlns:w15="http://schemas.microsoft.com/office/word/2012/wordml" xmlns:w16cid="http://schemas.microsoft.com/office/word/2016/wordml/cid" xmlns:w16se="http://schemas.microsoft.com/office/word/2015/wordml/symex" mc:Ignorable="w14 w15 w16se w16cid">
+<w:styles xmlns:mc="http://schemas.openxmlformats.org/markup-compatibility/2006" xmlns:r="http://schemas.openxmlformats.org/officeDocument/2006/relationships" xmlns:w="http://schemas.openxmlformats.org/wordprocessingml/2006/main" xmlns:w14="http://schemas.microsoft.com/office/word/2010/wordml" xmlns:w15="http://schemas.microsoft.com/office/word/2012/wordml" mc:Ignorable="w14 w15">
   <w:docDefaults>
     <w:rPrDefault>
       <w:rPr>
@@ -4531,7 +4738,7 @@
       </w:pPr>
     </w:pPrDefault>
   </w:docDefaults>
-  <w:latentStyles w:defLockedState="0" w:defUIPriority="99" w:defSemiHidden="0" w:defUnhideWhenUsed="0" w:defQFormat="0" w:count="375">
+  <w:latentStyles w:defLockedState="0" w:defUIPriority="99" w:defSemiHidden="0" w:defUnhideWhenUsed="0" w:defQFormat="0" w:count="380">
     <w:lsdException w:name="Normal" w:uiPriority="0" w:qFormat="1"/>
     <w:lsdException w:name="heading 1" w:uiPriority="0" w:qFormat="1"/>
     <w:lsdException w:name="heading 2" w:semiHidden="1" w:uiPriority="9" w:unhideWhenUsed="1" w:qFormat="1"/>
@@ -4903,10 +5110,6 @@
     <w:lsdException w:name="List Table 5 Dark Accent 6" w:uiPriority="50"/>
     <w:lsdException w:name="List Table 6 Colorful Accent 6" w:uiPriority="51"/>
     <w:lsdException w:name="List Table 7 Colorful Accent 6" w:uiPriority="52"/>
-    <w:lsdException w:name="Mention" w:semiHidden="1" w:unhideWhenUsed="1"/>
-    <w:lsdException w:name="Smart Hyperlink" w:semiHidden="1" w:unhideWhenUsed="1"/>
-    <w:lsdException w:name="Hashtag" w:semiHidden="1" w:unhideWhenUsed="1"/>
-    <w:lsdException w:name="Unresolved Mention" w:semiHidden="1" w:unhideWhenUsed="1"/>
   </w:latentStyles>
   <w:style w:type="paragraph" w:default="1" w:styleId="Normal">
     <w:name w:val="Normal"/>
@@ -5101,6 +5304,7 @@
       <w:szCs w:val="20"/>
     </w:rPr>
     <w:tblPr>
+      <w:tblInd w:w="0" w:type="dxa"/>
       <w:tblBorders>
         <w:top w:val="single" w:sz="4" w:space="0" w:color="auto"/>
         <w:left w:val="single" w:sz="4" w:space="0" w:color="auto"/>
@@ -5109,6 +5313,12 @@
         <w:insideH w:val="single" w:sz="4" w:space="0" w:color="auto"/>
         <w:insideV w:val="single" w:sz="4" w:space="0" w:color="auto"/>
       </w:tblBorders>
+      <w:tblCellMar>
+        <w:top w:w="0" w:type="dxa"/>
+        <w:left w:w="108" w:type="dxa"/>
+        <w:bottom w:w="0" w:type="dxa"/>
+        <w:right w:w="108" w:type="dxa"/>
+      </w:tblCellMar>
     </w:tblPr>
   </w:style>
   <w:style w:type="character" w:styleId="Hyperlink">

--- a/Iteration Plan/Iteration Plan 6.docx
+++ b/Iteration Plan/Iteration Plan 6.docx
@@ -1,6 +1,6 @@
 
 <file path=word/document.xml><?xml version="1.0" encoding="utf-8"?>
-<w:document xmlns:wpc="http://schemas.microsoft.com/office/word/2010/wordprocessingCanvas" xmlns:mo="http://schemas.microsoft.com/office/mac/office/2008/main" xmlns:mc="http://schemas.openxmlformats.org/markup-compatibility/2006" xmlns:mv="urn:schemas-microsoft-com:mac:vml" xmlns:o="urn:schemas-microsoft-com:office:office" xmlns:r="http://schemas.openxmlformats.org/officeDocument/2006/relationships" xmlns:m="http://schemas.openxmlformats.org/officeDocument/2006/math" xmlns:v="urn:schemas-microsoft-com:vml" xmlns:wp14="http://schemas.microsoft.com/office/word/2010/wordprocessingDrawing" xmlns:wp="http://schemas.openxmlformats.org/drawingml/2006/wordprocessingDrawing" xmlns:w10="urn:schemas-microsoft-com:office:word" xmlns:w="http://schemas.openxmlformats.org/wordprocessingml/2006/main" xmlns:w14="http://schemas.microsoft.com/office/word/2010/wordml" xmlns:w15="http://schemas.microsoft.com/office/word/2012/wordml" xmlns:wpg="http://schemas.microsoft.com/office/word/2010/wordprocessingGroup" xmlns:wpi="http://schemas.microsoft.com/office/word/2010/wordprocessingInk" xmlns:wne="http://schemas.microsoft.com/office/word/2006/wordml" xmlns:wps="http://schemas.microsoft.com/office/word/2010/wordprocessingShape" mc:Ignorable="w14 w15 wp14">
+<w:document xmlns:wpc="http://schemas.microsoft.com/office/word/2010/wordprocessingCanvas" xmlns:mc="http://schemas.openxmlformats.org/markup-compatibility/2006" xmlns:o="urn:schemas-microsoft-com:office:office" xmlns:r="http://schemas.openxmlformats.org/officeDocument/2006/relationships" xmlns:m="http://schemas.openxmlformats.org/officeDocument/2006/math" xmlns:v="urn:schemas-microsoft-com:vml" xmlns:wp14="http://schemas.microsoft.com/office/word/2010/wordprocessingDrawing" xmlns:wp="http://schemas.openxmlformats.org/drawingml/2006/wordprocessingDrawing" xmlns:w10="urn:schemas-microsoft-com:office:word" xmlns:w="http://schemas.openxmlformats.org/wordprocessingml/2006/main" xmlns:w14="http://schemas.microsoft.com/office/word/2010/wordml" xmlns:w15="http://schemas.microsoft.com/office/word/2012/wordml" xmlns:wpg="http://schemas.microsoft.com/office/word/2010/wordprocessingGroup" xmlns:wpi="http://schemas.microsoft.com/office/word/2010/wordprocessingInk" xmlns:wne="http://schemas.microsoft.com/office/word/2006/wordml" xmlns:wps="http://schemas.microsoft.com/office/word/2010/wordprocessingShape" mc:Ignorable="w14 w15 wp14">
   <w:body>
     <w:p>
       <w:pPr>
@@ -598,7 +598,13 @@
               <w:rPr>
                 <w:rFonts w:ascii="Arial" w:hAnsi="Arial" w:cs="Arial"/>
               </w:rPr>
-              <w:t>01-10-18</w:t>
+              <w:t>26-10</w:t>
+            </w:r>
+            <w:r>
+              <w:rPr>
+                <w:rFonts w:ascii="Arial" w:hAnsi="Arial" w:cs="Arial"/>
+              </w:rPr>
+              <w:t>-18</w:t>
             </w:r>
           </w:p>
         </w:tc>
@@ -2607,23 +2613,13 @@
                 <w:szCs w:val="18"/>
               </w:rPr>
             </w:pPr>
-            <w:proofErr w:type="spellStart"/>
-            <w:r>
-              <w:rPr>
-                <w:rFonts w:ascii="Arial" w:hAnsi="Arial" w:cs="Arial"/>
-                <w:sz w:val="18"/>
-                <w:szCs w:val="18"/>
-              </w:rPr>
-              <w:t>Finalise</w:t>
-            </w:r>
-            <w:proofErr w:type="spellEnd"/>
-            <w:r>
-              <w:rPr>
-                <w:rFonts w:ascii="Arial" w:hAnsi="Arial" w:cs="Arial"/>
-                <w:sz w:val="18"/>
-                <w:szCs w:val="18"/>
-              </w:rPr>
-              <w:t xml:space="preserve"> push notifications </w:t>
+            <w:r>
+              <w:rPr>
+                <w:rFonts w:ascii="Arial" w:hAnsi="Arial" w:cs="Arial"/>
+                <w:sz w:val="18"/>
+                <w:szCs w:val="18"/>
+              </w:rPr>
+              <w:t xml:space="preserve">Finalise push notifications </w:t>
             </w:r>
           </w:p>
         </w:tc>
@@ -3344,21 +3340,21 @@
               <w:rPr>
                 <w:rFonts w:ascii="Arial" w:hAnsi="Arial" w:cs="Arial"/>
               </w:rPr>
-              <w:t xml:space="preserve">Remove </w:t>
-            </w:r>
-            <w:proofErr w:type="spellStart"/>
-            <w:r>
-              <w:rPr>
-                <w:rFonts w:ascii="Arial" w:hAnsi="Arial" w:cs="Arial"/>
-              </w:rPr>
-              <w:t>facebook</w:t>
-            </w:r>
-            <w:proofErr w:type="spellEnd"/>
-            <w:r>
-              <w:rPr>
-                <w:rFonts w:ascii="Arial" w:hAnsi="Arial" w:cs="Arial"/>
-              </w:rPr>
-              <w:t xml:space="preserve"> login/share</w:t>
+              <w:t>Fix</w:t>
+            </w:r>
+            <w:bookmarkStart w:id="1" w:name="_GoBack"/>
+            <w:bookmarkEnd w:id="1"/>
+            <w:r>
+              <w:rPr>
+                <w:rFonts w:ascii="Arial" w:hAnsi="Arial" w:cs="Arial"/>
+              </w:rPr>
+              <w:t xml:space="preserve"> F</w:t>
+            </w:r>
+            <w:r>
+              <w:rPr>
+                <w:rFonts w:ascii="Arial" w:hAnsi="Arial" w:cs="Arial"/>
+              </w:rPr>
+              <w:t>acebook login/share</w:t>
             </w:r>
           </w:p>
         </w:tc>
@@ -3410,15 +3406,17 @@
                 <w:szCs w:val="18"/>
               </w:rPr>
             </w:pPr>
-            <w:r>
-              <w:rPr>
-                <w:rFonts w:ascii="Arial" w:hAnsi="Arial" w:cs="Arial"/>
-                <w:color w:val="FF0000"/>
-                <w:sz w:val="18"/>
-                <w:szCs w:val="18"/>
-              </w:rPr>
-              <w:t>Depends on Facebook</w:t>
-            </w:r>
+            <w:hyperlink r:id="rId7" w:history="1">
+              <w:r>
+                <w:rPr>
+                  <w:rStyle w:val="Hyperlink"/>
+                  <w:rFonts w:ascii="Arial" w:hAnsi="Arial" w:cs="Arial"/>
+                  <w:sz w:val="18"/>
+                  <w:szCs w:val="18"/>
+                </w:rPr>
+                <w:t>Depends on Facebook</w:t>
+              </w:r>
+            </w:hyperlink>
           </w:p>
         </w:tc>
         <w:tc>
@@ -3640,8 +3638,6 @@
           <w:rFonts w:ascii="Arial" w:hAnsi="Arial" w:cs="Arial"/>
         </w:rPr>
       </w:pPr>
-      <w:bookmarkStart w:id="1" w:name="_GoBack"/>
-      <w:bookmarkEnd w:id="1"/>
     </w:p>
     <w:p>
       <w:pPr>
@@ -4431,8 +4427,8 @@
 </file>
 
 <file path=word/numbering.xml><?xml version="1.0" encoding="utf-8"?>
-<w:numbering xmlns:wpc="http://schemas.microsoft.com/office/word/2010/wordprocessingCanvas" xmlns:mo="http://schemas.microsoft.com/office/mac/office/2008/main" xmlns:mc="http://schemas.openxmlformats.org/markup-compatibility/2006" xmlns:mv="urn:schemas-microsoft-com:mac:vml" xmlns:o="urn:schemas-microsoft-com:office:office" xmlns:r="http://schemas.openxmlformats.org/officeDocument/2006/relationships" xmlns:m="http://schemas.openxmlformats.org/officeDocument/2006/math" xmlns:v="urn:schemas-microsoft-com:vml" xmlns:wp14="http://schemas.microsoft.com/office/word/2010/wordprocessingDrawing" xmlns:wp="http://schemas.openxmlformats.org/drawingml/2006/wordprocessingDrawing" xmlns:w10="urn:schemas-microsoft-com:office:word" xmlns:w="http://schemas.openxmlformats.org/wordprocessingml/2006/main" xmlns:w14="http://schemas.microsoft.com/office/word/2010/wordml" xmlns:w15="http://schemas.microsoft.com/office/word/2012/wordml" xmlns:wpg="http://schemas.microsoft.com/office/word/2010/wordprocessingGroup" xmlns:wpi="http://schemas.microsoft.com/office/word/2010/wordprocessingInk" xmlns:wne="http://schemas.microsoft.com/office/word/2006/wordml" xmlns:wps="http://schemas.microsoft.com/office/word/2010/wordprocessingShape" mc:Ignorable="w14 w15 wp14">
-  <w:abstractNum w:abstractNumId="0">
+<w:numbering xmlns:wpc="http://schemas.microsoft.com/office/word/2010/wordprocessingCanvas" xmlns:mc="http://schemas.openxmlformats.org/markup-compatibility/2006" xmlns:o="urn:schemas-microsoft-com:office:office" xmlns:r="http://schemas.openxmlformats.org/officeDocument/2006/relationships" xmlns:m="http://schemas.openxmlformats.org/officeDocument/2006/math" xmlns:v="urn:schemas-microsoft-com:vml" xmlns:wp14="http://schemas.microsoft.com/office/word/2010/wordprocessingDrawing" xmlns:wp="http://schemas.openxmlformats.org/drawingml/2006/wordprocessingDrawing" xmlns:w10="urn:schemas-microsoft-com:office:word" xmlns:w="http://schemas.openxmlformats.org/wordprocessingml/2006/main" xmlns:w14="http://schemas.microsoft.com/office/word/2010/wordml" xmlns:w15="http://schemas.microsoft.com/office/word/2012/wordml" xmlns:wpg="http://schemas.microsoft.com/office/word/2010/wordprocessingGroup" xmlns:wpi="http://schemas.microsoft.com/office/word/2010/wordprocessingInk" xmlns:wne="http://schemas.microsoft.com/office/word/2006/wordml" xmlns:wps="http://schemas.microsoft.com/office/word/2010/wordprocessingShape" mc:Ignorable="w14 w15 wp14">
+  <w:abstractNum w:abstractNumId="0" w15:restartNumberingAfterBreak="0">
     <w:nsid w:val="43CC33B3"/>
     <w:multiLevelType w:val="hybridMultilevel"/>
     <w:tmpl w:val="158630C4"/>
@@ -4572,7 +4568,7 @@
       </w:rPr>
     </w:lvl>
   </w:abstractNum>
-  <w:abstractNum w:abstractNumId="1">
+  <w:abstractNum w:abstractNumId="1" w15:restartNumberingAfterBreak="0">
     <w:nsid w:val="567642C0"/>
     <w:multiLevelType w:val="hybridMultilevel"/>
     <w:tmpl w:val="26167320"/>
@@ -4738,7 +4734,7 @@
       </w:pPr>
     </w:pPrDefault>
   </w:docDefaults>
-  <w:latentStyles w:defLockedState="0" w:defUIPriority="99" w:defSemiHidden="0" w:defUnhideWhenUsed="0" w:defQFormat="0" w:count="380">
+  <w:latentStyles w:defLockedState="0" w:defUIPriority="99" w:defSemiHidden="0" w:defUnhideWhenUsed="0" w:defQFormat="0" w:count="371">
     <w:lsdException w:name="Normal" w:uiPriority="0" w:qFormat="1"/>
     <w:lsdException w:name="heading 1" w:uiPriority="0" w:qFormat="1"/>
     <w:lsdException w:name="heading 2" w:semiHidden="1" w:uiPriority="9" w:unhideWhenUsed="1" w:qFormat="1"/>
@@ -5304,7 +5300,6 @@
       <w:szCs w:val="20"/>
     </w:rPr>
     <w:tblPr>
-      <w:tblInd w:w="0" w:type="dxa"/>
       <w:tblBorders>
         <w:top w:val="single" w:sz="4" w:space="0" w:color="auto"/>
         <w:left w:val="single" w:sz="4" w:space="0" w:color="auto"/>
@@ -5313,12 +5308,6 @@
         <w:insideH w:val="single" w:sz="4" w:space="0" w:color="auto"/>
         <w:insideV w:val="single" w:sz="4" w:space="0" w:color="auto"/>
       </w:tblBorders>
-      <w:tblCellMar>
-        <w:top w:w="0" w:type="dxa"/>
-        <w:left w:w="108" w:type="dxa"/>
-        <w:bottom w:w="0" w:type="dxa"/>
-        <w:right w:w="108" w:type="dxa"/>
-      </w:tblCellMar>
     </w:tblPr>
   </w:style>
   <w:style w:type="character" w:styleId="Hyperlink">

--- a/Iteration Plan/Iteration Plan 6.docx
+++ b/Iteration Plan/Iteration Plan 6.docx
@@ -1,6 +1,6 @@
 
 <file path=word/document.xml><?xml version="1.0" encoding="utf-8"?>
-<w:document xmlns:wpc="http://schemas.microsoft.com/office/word/2010/wordprocessingCanvas" xmlns:mc="http://schemas.openxmlformats.org/markup-compatibility/2006" xmlns:o="urn:schemas-microsoft-com:office:office" xmlns:r="http://schemas.openxmlformats.org/officeDocument/2006/relationships" xmlns:m="http://schemas.openxmlformats.org/officeDocument/2006/math" xmlns:v="urn:schemas-microsoft-com:vml" xmlns:wp14="http://schemas.microsoft.com/office/word/2010/wordprocessingDrawing" xmlns:wp="http://schemas.openxmlformats.org/drawingml/2006/wordprocessingDrawing" xmlns:w10="urn:schemas-microsoft-com:office:word" xmlns:w="http://schemas.openxmlformats.org/wordprocessingml/2006/main" xmlns:w14="http://schemas.microsoft.com/office/word/2010/wordml" xmlns:w15="http://schemas.microsoft.com/office/word/2012/wordml" xmlns:wpg="http://schemas.microsoft.com/office/word/2010/wordprocessingGroup" xmlns:wpi="http://schemas.microsoft.com/office/word/2010/wordprocessingInk" xmlns:wne="http://schemas.microsoft.com/office/word/2006/wordml" xmlns:wps="http://schemas.microsoft.com/office/word/2010/wordprocessingShape" mc:Ignorable="w14 w15 wp14">
+<w:document xmlns:wpc="http://schemas.microsoft.com/office/word/2010/wordprocessingCanvas" xmlns:cx="http://schemas.microsoft.com/office/drawing/2014/chartex" xmlns:cx1="http://schemas.microsoft.com/office/drawing/2015/9/8/chartex" xmlns:cx2="http://schemas.microsoft.com/office/drawing/2015/10/21/chartex" xmlns:cx3="http://schemas.microsoft.com/office/drawing/2016/5/9/chartex" xmlns:cx4="http://schemas.microsoft.com/office/drawing/2016/5/10/chartex" xmlns:cx5="http://schemas.microsoft.com/office/drawing/2016/5/11/chartex" xmlns:cx6="http://schemas.microsoft.com/office/drawing/2016/5/12/chartex" xmlns:cx7="http://schemas.microsoft.com/office/drawing/2016/5/13/chartex" xmlns:cx8="http://schemas.microsoft.com/office/drawing/2016/5/14/chartex" xmlns:mc="http://schemas.openxmlformats.org/markup-compatibility/2006" xmlns:aink="http://schemas.microsoft.com/office/drawing/2016/ink" xmlns:am3d="http://schemas.microsoft.com/office/drawing/2017/model3d" xmlns:o="urn:schemas-microsoft-com:office:office" xmlns:r="http://schemas.openxmlformats.org/officeDocument/2006/relationships" xmlns:m="http://schemas.openxmlformats.org/officeDocument/2006/math" xmlns:v="urn:schemas-microsoft-com:vml" xmlns:wp14="http://schemas.microsoft.com/office/word/2010/wordprocessingDrawing" xmlns:wp="http://schemas.openxmlformats.org/drawingml/2006/wordprocessingDrawing" xmlns:w10="urn:schemas-microsoft-com:office:word" xmlns:w="http://schemas.openxmlformats.org/wordprocessingml/2006/main" xmlns:w14="http://schemas.microsoft.com/office/word/2010/wordml" xmlns:w15="http://schemas.microsoft.com/office/word/2012/wordml" xmlns:w16cid="http://schemas.microsoft.com/office/word/2016/wordml/cid" xmlns:w16se="http://schemas.microsoft.com/office/word/2015/wordml/symex" xmlns:wpg="http://schemas.microsoft.com/office/word/2010/wordprocessingGroup" xmlns:wpi="http://schemas.microsoft.com/office/word/2010/wordprocessingInk" xmlns:wne="http://schemas.microsoft.com/office/word/2006/wordml" xmlns:wps="http://schemas.microsoft.com/office/word/2010/wordprocessingShape" mc:Ignorable="w14 w15 w16se w16cid wp14">
   <w:body>
     <w:p>
       <w:pPr>
@@ -730,6 +730,8 @@
         </w:rPr>
         <w:t xml:space="preserve"> UI changes needed found from user testing</w:t>
       </w:r>
+      <w:bookmarkStart w:id="1" w:name="_GoBack"/>
+      <w:bookmarkEnd w:id="1"/>
       <w:r>
         <w:rPr>
           <w:rFonts w:ascii="Arial" w:hAnsi="Arial" w:cs="Arial"/>
@@ -778,184 +780,6 @@
           <w:rFonts w:ascii="Arial" w:hAnsi="Arial" w:cs="Arial"/>
         </w:rPr>
       </w:pPr>
-      <w:r>
-        <w:rPr>
-          <w:rFonts w:ascii="Arial" w:hAnsi="Arial" w:cs="Arial"/>
-        </w:rPr>
-        <w:t>1.</w:t>
-      </w:r>
-      <w:r>
-        <w:rPr>
-          <w:rFonts w:ascii="Arial" w:hAnsi="Arial" w:cs="Arial"/>
-        </w:rPr>
-        <w:tab/>
-        <w:t xml:space="preserve">Sections of User manual should show all normal flows of the application as well as some alternative flows. A user should be able to understand fully how the application runs and be able to problem solve the application in the case of a bug. </w:t>
-      </w:r>
-    </w:p>
-    <w:p>
-      <w:pPr>
-        <w:rPr>
-          <w:rFonts w:ascii="Arial" w:hAnsi="Arial" w:cs="Arial"/>
-        </w:rPr>
-      </w:pPr>
-      <w:r>
-        <w:rPr>
-          <w:rFonts w:ascii="Arial" w:hAnsi="Arial" w:cs="Arial"/>
-        </w:rPr>
-        <w:t>2.</w:t>
-      </w:r>
-      <w:r>
-        <w:rPr>
-          <w:rFonts w:ascii="Arial" w:hAnsi="Arial" w:cs="Arial"/>
-        </w:rPr>
-        <w:tab/>
-        <w:t>Review of above^</w:t>
-      </w:r>
-    </w:p>
-    <w:p>
-      <w:pPr>
-        <w:rPr>
-          <w:rFonts w:ascii="Arial" w:hAnsi="Arial" w:cs="Arial"/>
-        </w:rPr>
-      </w:pPr>
-      <w:r>
-        <w:rPr>
-          <w:rFonts w:ascii="Arial" w:hAnsi="Arial" w:cs="Arial"/>
-        </w:rPr>
-        <w:t>3.</w:t>
-      </w:r>
-      <w:r>
-        <w:rPr>
-          <w:rFonts w:ascii="Arial" w:hAnsi="Arial" w:cs="Arial"/>
-        </w:rPr>
-        <w:tab/>
-        <w:t xml:space="preserve">Complete Status Phase Assessment data entry and review of entry. Check marking criteria for specifics, but information should state all changes from the project plan and why they occurred. It should give a clear understanding of any changes to the project plan and how they were accommodated. </w:t>
-      </w:r>
-    </w:p>
-    <w:p>
-      <w:pPr>
-        <w:rPr>
-          <w:rFonts w:ascii="Arial" w:hAnsi="Arial" w:cs="Arial"/>
-        </w:rPr>
-      </w:pPr>
-      <w:r>
-        <w:rPr>
-          <w:rFonts w:ascii="Arial" w:hAnsi="Arial" w:cs="Arial"/>
-        </w:rPr>
-        <w:t>4.</w:t>
-      </w:r>
-      <w:r>
-        <w:rPr>
-          <w:rFonts w:ascii="Arial" w:hAnsi="Arial" w:cs="Arial"/>
-        </w:rPr>
-        <w:tab/>
-      </w:r>
-    </w:p>
-    <w:p>
-      <w:pPr>
-        <w:rPr>
-          <w:rFonts w:ascii="Arial" w:hAnsi="Arial" w:cs="Arial"/>
-        </w:rPr>
-      </w:pPr>
-      <w:r>
-        <w:rPr>
-          <w:rFonts w:ascii="Arial" w:hAnsi="Arial" w:cs="Arial"/>
-        </w:rPr>
-        <w:t>5.</w:t>
-      </w:r>
-      <w:r>
-        <w:rPr>
-          <w:rFonts w:ascii="Arial" w:hAnsi="Arial" w:cs="Arial"/>
-        </w:rPr>
-        <w:tab/>
-        <w:t xml:space="preserve">Review of survey should test if proper questions are supplied, if we are able to gather accurate and informative intel from the survey being filled out. </w:t>
-      </w:r>
-    </w:p>
-    <w:p>
-      <w:pPr>
-        <w:rPr>
-          <w:rFonts w:ascii="Arial" w:hAnsi="Arial" w:cs="Arial"/>
-        </w:rPr>
-      </w:pPr>
-      <w:r>
-        <w:rPr>
-          <w:rFonts w:ascii="Arial" w:hAnsi="Arial" w:cs="Arial"/>
-        </w:rPr>
-        <w:t>6.</w:t>
-      </w:r>
-      <w:r>
-        <w:rPr>
-          <w:rFonts w:ascii="Arial" w:hAnsi="Arial" w:cs="Arial"/>
-        </w:rPr>
-        <w:tab/>
-        <w:t xml:space="preserve">IOS app should be built and running on a developer device. Application should be uploaded to Developer Profile online and be provided with all necessary screenshots, info and app icons. Application should be submitted for App Store review as well as be uploaded to a beta testing platform that is accessible by beta testers. </w:t>
-      </w:r>
-    </w:p>
-    <w:p>
-      <w:pPr>
-        <w:rPr>
-          <w:rFonts w:ascii="Arial" w:hAnsi="Arial" w:cs="Arial"/>
-        </w:rPr>
-      </w:pPr>
-      <w:r>
-        <w:rPr>
-          <w:rFonts w:ascii="Arial" w:hAnsi="Arial" w:cs="Arial"/>
-        </w:rPr>
-        <w:t xml:space="preserve">7. </w:t>
-      </w:r>
-      <w:r>
-        <w:rPr>
-          <w:rFonts w:ascii="Arial" w:hAnsi="Arial" w:cs="Arial"/>
-        </w:rPr>
-        <w:tab/>
-        <w:t xml:space="preserve">Update the project plan to reflect all changes that have occurred during this phase of the project. </w:t>
-      </w:r>
-    </w:p>
-    <w:p>
-      <w:pPr>
-        <w:rPr>
-          <w:rFonts w:ascii="Arial" w:hAnsi="Arial" w:cs="Arial"/>
-        </w:rPr>
-      </w:pPr>
-      <w:r>
-        <w:rPr>
-          <w:rFonts w:ascii="Arial" w:hAnsi="Arial" w:cs="Arial"/>
-        </w:rPr>
-        <w:t xml:space="preserve">8. </w:t>
-      </w:r>
-      <w:r>
-        <w:rPr>
-          <w:rFonts w:ascii="Arial" w:hAnsi="Arial" w:cs="Arial"/>
-        </w:rPr>
-        <w:tab/>
-        <w:t xml:space="preserve">Using screenshots and screen recordings show the application fully running on the target device. This includes showing all features of the application running without any bugs. </w:t>
-      </w:r>
-    </w:p>
-    <w:p>
-      <w:pPr>
-        <w:rPr>
-          <w:rFonts w:ascii="Arial" w:hAnsi="Arial" w:cs="Arial"/>
-        </w:rPr>
-      </w:pPr>
-      <w:r>
-        <w:rPr>
-          <w:rFonts w:ascii="Arial" w:hAnsi="Arial" w:cs="Arial"/>
-        </w:rPr>
-        <w:t>9.</w:t>
-      </w:r>
-      <w:r>
-        <w:rPr>
-          <w:rFonts w:ascii="Arial" w:hAnsi="Arial" w:cs="Arial"/>
-        </w:rPr>
-        <w:tab/>
-        <w:t xml:space="preserve">Resolve all outstanding issues in the game. Including all known bugs and any other known problems. Complete all documents and update survey for next phase. </w:t>
-      </w:r>
-      <w:r>
-        <w:rPr>
-          <w:rFonts w:ascii="Arial" w:hAnsi="Arial" w:cs="Arial"/>
-        </w:rPr>
-        <w:br w:type="page"/>
-      </w:r>
     </w:p>
     <w:p>
       <w:pPr>
@@ -1409,16 +1233,18 @@
                 <w:lang w:eastAsia="ja-JP"/>
               </w:rPr>
             </w:pPr>
-            <w:r>
-              <w:rPr>
-                <w:rFonts w:ascii="Arial" w:hAnsi="Arial" w:cs="Arial"/>
-                <w:color w:val="FF0000"/>
-                <w:sz w:val="18"/>
-                <w:szCs w:val="18"/>
-                <w:lang w:eastAsia="ja-JP"/>
-              </w:rPr>
-              <w:t>In Progress</w:t>
-            </w:r>
+            <w:hyperlink r:id="rId5" w:history="1">
+              <w:r>
+                <w:rPr>
+                  <w:rStyle w:val="Hyperlink"/>
+                  <w:rFonts w:ascii="Arial" w:hAnsi="Arial" w:cs="Arial"/>
+                  <w:sz w:val="18"/>
+                  <w:szCs w:val="18"/>
+                  <w:lang w:eastAsia="ja-JP"/>
+                </w:rPr>
+                <w:t>Game Lobby</w:t>
+              </w:r>
+            </w:hyperlink>
           </w:p>
         </w:tc>
         <w:tc>
@@ -1910,7 +1736,23 @@
                 <w:lang w:eastAsia="ja-JP"/>
               </w:rPr>
             </w:pPr>
-            <w:r>
+            <w:hyperlink r:id="rId6" w:history="1">
+              <w:hyperlink r:id="rId7" w:history="1">
+                <w:r>
+                  <w:rPr>
+                    <w:rStyle w:val="Hyperlink"/>
+                    <w:rFonts w:ascii="Arial" w:hAnsi="Arial" w:cs="Arial"/>
+                    <w:sz w:val="18"/>
+                    <w:szCs w:val="18"/>
+                    <w:lang w:eastAsia="ja-JP"/>
+                  </w:rPr>
+                  <w:t>ERD</w:t>
+                </w:r>
+              </w:hyperlink>
+            </w:hyperlink>
+          </w:p>
+          <w:p>
+            <w:pPr>
               <w:rPr>
                 <w:rFonts w:ascii="Arial" w:hAnsi="Arial" w:cs="Arial"/>
                 <w:color w:val="FF0000"/>
@@ -1918,8 +1760,19 @@
                 <w:szCs w:val="18"/>
                 <w:lang w:eastAsia="ja-JP"/>
               </w:rPr>
-              <w:t>In Progress</w:t>
-            </w:r>
+            </w:pPr>
+            <w:hyperlink r:id="rId8" w:history="1">
+              <w:r>
+                <w:rPr>
+                  <w:rStyle w:val="Hyperlink"/>
+                  <w:rFonts w:ascii="Arial" w:hAnsi="Arial" w:cs="Arial"/>
+                  <w:sz w:val="18"/>
+                  <w:szCs w:val="18"/>
+                  <w:lang w:eastAsia="ja-JP"/>
+                </w:rPr>
+                <w:t>Sequence</w:t>
+              </w:r>
+            </w:hyperlink>
           </w:p>
         </w:tc>
         <w:tc>
@@ -2159,7 +2012,7 @@
                 <w:szCs w:val="18"/>
               </w:rPr>
             </w:pPr>
-            <w:hyperlink r:id="rId5" w:history="1">
+            <w:hyperlink r:id="rId9" w:history="1">
               <w:r>
                 <w:rPr>
                   <w:rStyle w:val="Hyperlink"/>
@@ -2377,7 +2230,16 @@
                 <w:sz w:val="18"/>
                 <w:szCs w:val="18"/>
               </w:rPr>
-              <w:t xml:space="preserve">Upload individual survey results to the repository for first round of beta testing. </w:t>
+              <w:t xml:space="preserve">Upload individual survey results to </w:t>
+            </w:r>
+            <w:r>
+              <w:rPr>
+                <w:rFonts w:ascii="Arial" w:hAnsi="Arial" w:cs="Arial"/>
+                <w:sz w:val="18"/>
+                <w:szCs w:val="18"/>
+              </w:rPr>
+              <w:lastRenderedPageBreak/>
+              <w:t xml:space="preserve">the repository for first round of beta testing. </w:t>
             </w:r>
           </w:p>
         </w:tc>
@@ -2401,7 +2263,7 @@
                 <w:szCs w:val="18"/>
               </w:rPr>
             </w:pPr>
-            <w:hyperlink r:id="rId6" w:history="1">
+            <w:hyperlink r:id="rId10" w:history="1">
               <w:r>
                 <w:rPr>
                   <w:rStyle w:val="Hyperlink"/>
@@ -2643,15 +2505,17 @@
                 <w:szCs w:val="18"/>
               </w:rPr>
             </w:pPr>
-            <w:r>
-              <w:rPr>
-                <w:rFonts w:ascii="Arial" w:hAnsi="Arial" w:cs="Arial"/>
-                <w:color w:val="FF0000"/>
-                <w:sz w:val="18"/>
-                <w:szCs w:val="18"/>
-              </w:rPr>
-              <w:t>In Progress</w:t>
-            </w:r>
+            <w:hyperlink r:id="rId11" w:anchor="diff-2e67f3899cfd48b480a7168fa7e68c1f" w:history="1">
+              <w:r>
+                <w:rPr>
+                  <w:rStyle w:val="Hyperlink"/>
+                  <w:rFonts w:ascii="Arial" w:hAnsi="Arial" w:cs="Arial"/>
+                  <w:sz w:val="18"/>
+                  <w:szCs w:val="18"/>
+                </w:rPr>
+                <w:t>Complete</w:t>
+              </w:r>
+            </w:hyperlink>
           </w:p>
         </w:tc>
         <w:tc>
@@ -2740,7 +2604,7 @@
                 <w:sz w:val="18"/>
                 <w:szCs w:val="18"/>
               </w:rPr>
-              <w:t>5</w:t>
+              <w:t>10</w:t>
             </w:r>
           </w:p>
         </w:tc>
@@ -2769,7 +2633,7 @@
                 <w:sz w:val="18"/>
                 <w:szCs w:val="18"/>
               </w:rPr>
-              <w:t>5</w:t>
+              <w:t>0</w:t>
             </w:r>
           </w:p>
         </w:tc>
@@ -2912,15 +2776,17 @@
                 <w:szCs w:val="18"/>
               </w:rPr>
             </w:pPr>
-            <w:r>
-              <w:rPr>
-                <w:rFonts w:ascii="Arial" w:hAnsi="Arial" w:cs="Arial"/>
-                <w:color w:val="FF0000"/>
-                <w:sz w:val="18"/>
-                <w:szCs w:val="18"/>
-              </w:rPr>
-              <w:t>In Progress</w:t>
-            </w:r>
+            <w:hyperlink r:id="rId12" w:anchor="diff-2e67f3899cfd48b480a7168fa7e68c1f" w:history="1">
+              <w:r>
+                <w:rPr>
+                  <w:rStyle w:val="Hyperlink"/>
+                  <w:rFonts w:ascii="Arial" w:hAnsi="Arial" w:cs="Arial"/>
+                  <w:sz w:val="18"/>
+                  <w:szCs w:val="18"/>
+                </w:rPr>
+                <w:t>Complete</w:t>
+              </w:r>
+            </w:hyperlink>
           </w:p>
         </w:tc>
         <w:tc>
@@ -3009,7 +2875,7 @@
                 <w:sz w:val="18"/>
                 <w:szCs w:val="18"/>
               </w:rPr>
-              <w:t>0</w:t>
+              <w:t>5</w:t>
             </w:r>
           </w:p>
         </w:tc>
@@ -3131,6 +2997,41 @@
               <w:t>Remove long questions</w:t>
             </w:r>
           </w:p>
+          <w:p>
+            <w:pPr>
+              <w:rPr>
+                <w:rFonts w:ascii="Arial" w:hAnsi="Arial" w:cs="Arial"/>
+                <w:sz w:val="18"/>
+                <w:szCs w:val="18"/>
+              </w:rPr>
+            </w:pPr>
+            <w:r>
+              <w:rPr>
+                <w:rFonts w:ascii="Arial" w:hAnsi="Arial" w:cs="Arial"/>
+                <w:sz w:val="18"/>
+                <w:szCs w:val="18"/>
+              </w:rPr>
+              <w:t xml:space="preserve">Rename </w:t>
+            </w:r>
+            <w:proofErr w:type="spellStart"/>
+            <w:r>
+              <w:rPr>
+                <w:rFonts w:ascii="Arial" w:hAnsi="Arial" w:cs="Arial"/>
+                <w:sz w:val="18"/>
+                <w:szCs w:val="18"/>
+              </w:rPr>
+              <w:t>Mavel</w:t>
+            </w:r>
+            <w:proofErr w:type="spellEnd"/>
+            <w:r>
+              <w:rPr>
+                <w:rFonts w:ascii="Arial" w:hAnsi="Arial" w:cs="Arial"/>
+                <w:sz w:val="18"/>
+                <w:szCs w:val="18"/>
+              </w:rPr>
+              <w:t xml:space="preserve"> to Marvel</w:t>
+            </w:r>
+          </w:p>
         </w:tc>
         <w:tc>
           <w:tcPr>
@@ -3159,7 +3060,26 @@
                 <w:sz w:val="18"/>
                 <w:szCs w:val="18"/>
               </w:rPr>
-              <w:t>In Progress</w:t>
+              <w:t>Complete</w:t>
+            </w:r>
+          </w:p>
+          <w:p>
+            <w:pPr>
+              <w:rPr>
+                <w:rFonts w:ascii="Arial" w:hAnsi="Arial" w:cs="Arial"/>
+                <w:color w:val="FF0000"/>
+                <w:sz w:val="18"/>
+                <w:szCs w:val="18"/>
+              </w:rPr>
+            </w:pPr>
+            <w:r>
+              <w:rPr>
+                <w:rFonts w:ascii="Arial" w:hAnsi="Arial" w:cs="Arial"/>
+                <w:color w:val="FF0000"/>
+                <w:sz w:val="18"/>
+                <w:szCs w:val="18"/>
+              </w:rPr>
+              <w:t>(In database not in repo)</w:t>
             </w:r>
           </w:p>
         </w:tc>
@@ -3188,7 +3108,7 @@
                 <w:sz w:val="18"/>
                 <w:szCs w:val="18"/>
               </w:rPr>
-              <w:t>All</w:t>
+              <w:t>Charnes</w:t>
             </w:r>
           </w:p>
         </w:tc>
@@ -3220,7 +3140,7 @@
                 <w:szCs w:val="18"/>
                 <w:lang w:eastAsia="ja-JP"/>
               </w:rPr>
-              <w:t>5</w:t>
+              <w:t>1</w:t>
             </w:r>
           </w:p>
         </w:tc>
@@ -3249,7 +3169,7 @@
                 <w:sz w:val="18"/>
                 <w:szCs w:val="18"/>
               </w:rPr>
-              <w:t>0</w:t>
+              <w:t>1</w:t>
             </w:r>
           </w:p>
         </w:tc>
@@ -3342,8 +3262,6 @@
               </w:rPr>
               <w:t>Fix</w:t>
             </w:r>
-            <w:bookmarkStart w:id="1" w:name="_GoBack"/>
-            <w:bookmarkEnd w:id="1"/>
             <w:r>
               <w:rPr>
                 <w:rFonts w:ascii="Arial" w:hAnsi="Arial" w:cs="Arial"/>
@@ -3406,7 +3324,7 @@
                 <w:szCs w:val="18"/>
               </w:rPr>
             </w:pPr>
-            <w:hyperlink r:id="rId7" w:history="1">
+            <w:hyperlink r:id="rId13" w:history="1">
               <w:r>
                 <w:rPr>
                   <w:rStyle w:val="Hyperlink"/>
@@ -4274,6 +4192,7 @@
               <w:rPr>
                 <w:rFonts w:ascii="Arial" w:hAnsi="Arial" w:cs="Arial"/>
               </w:rPr>
+              <w:lastRenderedPageBreak/>
               <w:t>Project status</w:t>
             </w:r>
           </w:p>
@@ -4427,7 +4346,7 @@
 </file>
 
 <file path=word/numbering.xml><?xml version="1.0" encoding="utf-8"?>
-<w:numbering xmlns:wpc="http://schemas.microsoft.com/office/word/2010/wordprocessingCanvas" xmlns:mc="http://schemas.openxmlformats.org/markup-compatibility/2006" xmlns:o="urn:schemas-microsoft-com:office:office" xmlns:r="http://schemas.openxmlformats.org/officeDocument/2006/relationships" xmlns:m="http://schemas.openxmlformats.org/officeDocument/2006/math" xmlns:v="urn:schemas-microsoft-com:vml" xmlns:wp14="http://schemas.microsoft.com/office/word/2010/wordprocessingDrawing" xmlns:wp="http://schemas.openxmlformats.org/drawingml/2006/wordprocessingDrawing" xmlns:w10="urn:schemas-microsoft-com:office:word" xmlns:w="http://schemas.openxmlformats.org/wordprocessingml/2006/main" xmlns:w14="http://schemas.microsoft.com/office/word/2010/wordml" xmlns:w15="http://schemas.microsoft.com/office/word/2012/wordml" xmlns:wpg="http://schemas.microsoft.com/office/word/2010/wordprocessingGroup" xmlns:wpi="http://schemas.microsoft.com/office/word/2010/wordprocessingInk" xmlns:wne="http://schemas.microsoft.com/office/word/2006/wordml" xmlns:wps="http://schemas.microsoft.com/office/word/2010/wordprocessingShape" mc:Ignorable="w14 w15 wp14">
+<w:numbering xmlns:wpc="http://schemas.microsoft.com/office/word/2010/wordprocessingCanvas" xmlns:cx="http://schemas.microsoft.com/office/drawing/2014/chartex" xmlns:cx1="http://schemas.microsoft.com/office/drawing/2015/9/8/chartex" xmlns:cx2="http://schemas.microsoft.com/office/drawing/2015/10/21/chartex" xmlns:cx3="http://schemas.microsoft.com/office/drawing/2016/5/9/chartex" xmlns:cx4="http://schemas.microsoft.com/office/drawing/2016/5/10/chartex" xmlns:cx5="http://schemas.microsoft.com/office/drawing/2016/5/11/chartex" xmlns:cx6="http://schemas.microsoft.com/office/drawing/2016/5/12/chartex" xmlns:cx7="http://schemas.microsoft.com/office/drawing/2016/5/13/chartex" xmlns:cx8="http://schemas.microsoft.com/office/drawing/2016/5/14/chartex" xmlns:mc="http://schemas.openxmlformats.org/markup-compatibility/2006" xmlns:aink="http://schemas.microsoft.com/office/drawing/2016/ink" xmlns:am3d="http://schemas.microsoft.com/office/drawing/2017/model3d" xmlns:o="urn:schemas-microsoft-com:office:office" xmlns:r="http://schemas.openxmlformats.org/officeDocument/2006/relationships" xmlns:m="http://schemas.openxmlformats.org/officeDocument/2006/math" xmlns:v="urn:schemas-microsoft-com:vml" xmlns:wp14="http://schemas.microsoft.com/office/word/2010/wordprocessingDrawing" xmlns:wp="http://schemas.openxmlformats.org/drawingml/2006/wordprocessingDrawing" xmlns:w10="urn:schemas-microsoft-com:office:word" xmlns:w="http://schemas.openxmlformats.org/wordprocessingml/2006/main" xmlns:w14="http://schemas.microsoft.com/office/word/2010/wordml" xmlns:w15="http://schemas.microsoft.com/office/word/2012/wordml" xmlns:w16cid="http://schemas.microsoft.com/office/word/2016/wordml/cid" xmlns:w16se="http://schemas.microsoft.com/office/word/2015/wordml/symex" xmlns:wpg="http://schemas.microsoft.com/office/word/2010/wordprocessingGroup" xmlns:wpi="http://schemas.microsoft.com/office/word/2010/wordprocessingInk" xmlns:wne="http://schemas.microsoft.com/office/word/2006/wordml" xmlns:wps="http://schemas.microsoft.com/office/word/2010/wordprocessingShape" mc:Ignorable="w14 w15 w16se w16cid wp14">
   <w:abstractNum w:abstractNumId="0" w15:restartNumberingAfterBreak="0">
     <w:nsid w:val="43CC33B3"/>
     <w:multiLevelType w:val="hybridMultilevel"/>
@@ -4718,7 +4637,7 @@
 </file>
 
 <file path=word/styles.xml><?xml version="1.0" encoding="utf-8"?>
-<w:styles xmlns:mc="http://schemas.openxmlformats.org/markup-compatibility/2006" xmlns:r="http://schemas.openxmlformats.org/officeDocument/2006/relationships" xmlns:w="http://schemas.openxmlformats.org/wordprocessingml/2006/main" xmlns:w14="http://schemas.microsoft.com/office/word/2010/wordml" xmlns:w15="http://schemas.microsoft.com/office/word/2012/wordml" mc:Ignorable="w14 w15">
+<w:styles xmlns:mc="http://schemas.openxmlformats.org/markup-compatibility/2006" xmlns:r="http://schemas.openxmlformats.org/officeDocument/2006/relationships" xmlns:w="http://schemas.openxmlformats.org/wordprocessingml/2006/main" xmlns:w14="http://schemas.microsoft.com/office/word/2010/wordml" xmlns:w15="http://schemas.microsoft.com/office/word/2012/wordml" xmlns:w16cid="http://schemas.microsoft.com/office/word/2016/wordml/cid" xmlns:w16se="http://schemas.microsoft.com/office/word/2015/wordml/symex" mc:Ignorable="w14 w15 w16se w16cid">
   <w:docDefaults>
     <w:rPrDefault>
       <w:rPr>
@@ -4734,7 +4653,7 @@
       </w:pPr>
     </w:pPrDefault>
   </w:docDefaults>
-  <w:latentStyles w:defLockedState="0" w:defUIPriority="99" w:defSemiHidden="0" w:defUnhideWhenUsed="0" w:defQFormat="0" w:count="371">
+  <w:latentStyles w:defLockedState="0" w:defUIPriority="99" w:defSemiHidden="0" w:defUnhideWhenUsed="0" w:defQFormat="0" w:count="375">
     <w:lsdException w:name="Normal" w:uiPriority="0" w:qFormat="1"/>
     <w:lsdException w:name="heading 1" w:uiPriority="0" w:qFormat="1"/>
     <w:lsdException w:name="heading 2" w:semiHidden="1" w:uiPriority="9" w:unhideWhenUsed="1" w:qFormat="1"/>
@@ -5106,6 +5025,10 @@
     <w:lsdException w:name="List Table 5 Dark Accent 6" w:uiPriority="50"/>
     <w:lsdException w:name="List Table 6 Colorful Accent 6" w:uiPriority="51"/>
     <w:lsdException w:name="List Table 7 Colorful Accent 6" w:uiPriority="52"/>
+    <w:lsdException w:name="Mention" w:semiHidden="1" w:unhideWhenUsed="1"/>
+    <w:lsdException w:name="Smart Hyperlink" w:semiHidden="1" w:unhideWhenUsed="1"/>
+    <w:lsdException w:name="Hashtag" w:semiHidden="1" w:unhideWhenUsed="1"/>
+    <w:lsdException w:name="Unresolved Mention" w:semiHidden="1" w:unhideWhenUsed="1"/>
   </w:latentStyles>
   <w:style w:type="paragraph" w:default="1" w:styleId="Normal">
     <w:name w:val="Normal"/>
@@ -5319,6 +5242,18 @@
     <w:rPr>
       <w:color w:val="0563C1" w:themeColor="hyperlink"/>
       <w:u w:val="single"/>
+    </w:rPr>
+  </w:style>
+  <w:style w:type="character" w:styleId="UnresolvedMention">
+    <w:name w:val="Unresolved Mention"/>
+    <w:basedOn w:val="DefaultParagraphFont"/>
+    <w:uiPriority w:val="99"/>
+    <w:semiHidden/>
+    <w:unhideWhenUsed/>
+    <w:rsid w:val="00281E5F"/>
+    <w:rPr>
+      <w:color w:val="605E5C"/>
+      <w:shd w:val="clear" w:color="auto" w:fill="E1DFDD"/>
     </w:rPr>
   </w:style>
 </w:styles>

--- a/Iteration Plan/Iteration Plan 6.docx
+++ b/Iteration Plan/Iteration Plan 6.docx
@@ -730,8 +730,6 @@
         </w:rPr>
         <w:t xml:space="preserve"> UI changes needed found from user testing</w:t>
       </w:r>
-      <w:bookmarkStart w:id="1" w:name="_GoBack"/>
-      <w:bookmarkEnd w:id="1"/>
       <w:r>
         <w:rPr>
           <w:rFonts w:ascii="Arial" w:hAnsi="Arial" w:cs="Arial"/>
@@ -1424,7 +1422,13 @@
               <w:rPr>
                 <w:rFonts w:ascii="Arial" w:hAnsi="Arial" w:cs="Arial"/>
               </w:rPr>
-              <w:t>Extend results page</w:t>
+              <w:t>Modify</w:t>
+            </w:r>
+            <w:r>
+              <w:rPr>
+                <w:rFonts w:ascii="Arial" w:hAnsi="Arial" w:cs="Arial"/>
+              </w:rPr>
+              <w:t xml:space="preserve"> results page</w:t>
             </w:r>
           </w:p>
         </w:tc>
@@ -1452,7 +1456,7 @@
                 <w:sz w:val="18"/>
                 <w:szCs w:val="18"/>
               </w:rPr>
-              <w:t>To show how many incorrect / correct answers</w:t>
+              <w:t xml:space="preserve">As indicated by the test results. </w:t>
             </w:r>
           </w:p>
         </w:tc>
@@ -1477,16 +1481,18 @@
                 <w:lang w:eastAsia="ja-JP"/>
               </w:rPr>
             </w:pPr>
-            <w:r>
-              <w:rPr>
-                <w:rFonts w:ascii="Arial" w:hAnsi="Arial" w:cs="Arial"/>
-                <w:color w:val="FF0000"/>
-                <w:sz w:val="18"/>
-                <w:szCs w:val="18"/>
-                <w:lang w:eastAsia="ja-JP"/>
-              </w:rPr>
-              <w:t>Not Started</w:t>
-            </w:r>
+            <w:hyperlink r:id="rId6" w:history="1">
+              <w:r>
+                <w:rPr>
+                  <w:rStyle w:val="Hyperlink"/>
+                  <w:rFonts w:ascii="Arial" w:hAnsi="Arial" w:cs="Arial"/>
+                  <w:sz w:val="18"/>
+                  <w:szCs w:val="18"/>
+                  <w:lang w:eastAsia="ja-JP"/>
+                </w:rPr>
+                <w:t>complete</w:t>
+              </w:r>
+            </w:hyperlink>
           </w:p>
         </w:tc>
         <w:tc>
@@ -1546,7 +1552,7 @@
                 <w:szCs w:val="18"/>
                 <w:lang w:eastAsia="ja-JP"/>
               </w:rPr>
-              <w:t>5</w:t>
+              <w:t>2</w:t>
             </w:r>
           </w:p>
         </w:tc>
@@ -1736,8 +1742,8 @@
                 <w:lang w:eastAsia="ja-JP"/>
               </w:rPr>
             </w:pPr>
-            <w:hyperlink r:id="rId6" w:history="1">
-              <w:hyperlink r:id="rId7" w:history="1">
+            <w:hyperlink r:id="rId7" w:history="1">
+              <w:hyperlink r:id="rId8" w:history="1">
                 <w:r>
                   <w:rPr>
                     <w:rStyle w:val="Hyperlink"/>
@@ -1761,7 +1767,7 @@
                 <w:lang w:eastAsia="ja-JP"/>
               </w:rPr>
             </w:pPr>
-            <w:hyperlink r:id="rId8" w:history="1">
+            <w:hyperlink r:id="rId9" w:history="1">
               <w:r>
                 <w:rPr>
                   <w:rStyle w:val="Hyperlink"/>
@@ -1832,7 +1838,7 @@
                 <w:szCs w:val="18"/>
                 <w:lang w:eastAsia="ja-JP"/>
               </w:rPr>
-              <w:t>2</w:t>
+              <w:t>5</w:t>
             </w:r>
           </w:p>
         </w:tc>
@@ -1861,7 +1867,7 @@
                 <w:sz w:val="18"/>
                 <w:szCs w:val="18"/>
               </w:rPr>
-              <w:t>0</w:t>
+              <w:t>5</w:t>
             </w:r>
           </w:p>
         </w:tc>
@@ -1989,257 +1995,6 @@
                 <w:szCs w:val="18"/>
               </w:rPr>
               <w:t xml:space="preserve"> for first round of beta testing in excel doc. </w:t>
-            </w:r>
-          </w:p>
-        </w:tc>
-        <w:tc>
-          <w:tcPr>
-            <w:tcW w:w="1500" w:type="dxa"/>
-            <w:tcBorders>
-              <w:top w:val="single" w:sz="6" w:space="0" w:color="000000"/>
-              <w:left w:val="single" w:sz="6" w:space="0" w:color="000000"/>
-              <w:bottom w:val="single" w:sz="6" w:space="0" w:color="000000"/>
-              <w:right w:val="single" w:sz="6" w:space="0" w:color="000000"/>
-            </w:tcBorders>
-            <w:noWrap/>
-          </w:tcPr>
-          <w:p>
-            <w:pPr>
-              <w:rPr>
-                <w:rFonts w:ascii="Arial" w:hAnsi="Arial" w:cs="Arial"/>
-                <w:color w:val="FF0000"/>
-                <w:sz w:val="18"/>
-                <w:szCs w:val="18"/>
-              </w:rPr>
-            </w:pPr>
-            <w:hyperlink r:id="rId9" w:history="1">
-              <w:r>
-                <w:rPr>
-                  <w:rStyle w:val="Hyperlink"/>
-                  <w:rFonts w:ascii="Arial" w:hAnsi="Arial" w:cs="Arial"/>
-                  <w:sz w:val="18"/>
-                  <w:szCs w:val="18"/>
-                </w:rPr>
-                <w:t>Complete</w:t>
-              </w:r>
-            </w:hyperlink>
-          </w:p>
-        </w:tc>
-        <w:tc>
-          <w:tcPr>
-            <w:tcW w:w="1044" w:type="dxa"/>
-            <w:tcBorders>
-              <w:top w:val="single" w:sz="6" w:space="0" w:color="000000"/>
-              <w:left w:val="single" w:sz="6" w:space="0" w:color="000000"/>
-              <w:bottom w:val="single" w:sz="6" w:space="0" w:color="000000"/>
-              <w:right w:val="single" w:sz="6" w:space="0" w:color="000000"/>
-            </w:tcBorders>
-            <w:noWrap/>
-          </w:tcPr>
-          <w:p>
-            <w:pPr>
-              <w:rPr>
-                <w:rFonts w:ascii="Arial" w:hAnsi="Arial" w:cs="Arial"/>
-                <w:sz w:val="18"/>
-                <w:szCs w:val="18"/>
-              </w:rPr>
-            </w:pPr>
-            <w:r>
-              <w:rPr>
-                <w:rFonts w:ascii="Arial" w:hAnsi="Arial" w:cs="Arial"/>
-                <w:sz w:val="18"/>
-                <w:szCs w:val="18"/>
-              </w:rPr>
-              <w:t>Aaron</w:t>
-            </w:r>
-          </w:p>
-        </w:tc>
-        <w:tc>
-          <w:tcPr>
-            <w:tcW w:w="1080" w:type="dxa"/>
-            <w:tcBorders>
-              <w:top w:val="single" w:sz="6" w:space="0" w:color="000000"/>
-              <w:left w:val="single" w:sz="6" w:space="0" w:color="000000"/>
-              <w:bottom w:val="single" w:sz="6" w:space="0" w:color="000000"/>
-              <w:right w:val="single" w:sz="6" w:space="0" w:color="000000"/>
-            </w:tcBorders>
-          </w:tcPr>
-          <w:p>
-            <w:pPr>
-              <w:widowControl/>
-              <w:spacing w:line="240" w:lineRule="auto"/>
-              <w:rPr>
-                <w:rFonts w:ascii="Arial" w:hAnsi="Arial" w:cs="Arial"/>
-                <w:sz w:val="18"/>
-                <w:szCs w:val="18"/>
-                <w:lang w:eastAsia="ja-JP"/>
-              </w:rPr>
-            </w:pPr>
-            <w:r>
-              <w:rPr>
-                <w:rFonts w:ascii="Arial" w:hAnsi="Arial" w:cs="Arial"/>
-                <w:sz w:val="18"/>
-                <w:szCs w:val="18"/>
-                <w:lang w:eastAsia="ja-JP"/>
-              </w:rPr>
-              <w:t>10</w:t>
-            </w:r>
-          </w:p>
-        </w:tc>
-        <w:tc>
-          <w:tcPr>
-            <w:tcW w:w="900" w:type="dxa"/>
-            <w:tcBorders>
-              <w:top w:val="single" w:sz="6" w:space="0" w:color="000000"/>
-              <w:left w:val="single" w:sz="6" w:space="0" w:color="000000"/>
-              <w:bottom w:val="single" w:sz="6" w:space="0" w:color="000000"/>
-              <w:right w:val="single" w:sz="6" w:space="0" w:color="000000"/>
-            </w:tcBorders>
-            <w:noWrap/>
-          </w:tcPr>
-          <w:p>
-            <w:pPr>
-              <w:rPr>
-                <w:rFonts w:ascii="Arial" w:hAnsi="Arial" w:cs="Arial"/>
-                <w:sz w:val="18"/>
-                <w:szCs w:val="18"/>
-              </w:rPr>
-            </w:pPr>
-            <w:r>
-              <w:rPr>
-                <w:rFonts w:ascii="Arial" w:hAnsi="Arial" w:cs="Arial"/>
-                <w:sz w:val="18"/>
-                <w:szCs w:val="18"/>
-              </w:rPr>
-              <w:t>10</w:t>
-            </w:r>
-          </w:p>
-        </w:tc>
-        <w:tc>
-          <w:tcPr>
-            <w:tcW w:w="1136" w:type="dxa"/>
-            <w:tcBorders>
-              <w:top w:val="single" w:sz="6" w:space="0" w:color="000000"/>
-              <w:left w:val="single" w:sz="6" w:space="0" w:color="000000"/>
-              <w:bottom w:val="single" w:sz="6" w:space="0" w:color="000000"/>
-              <w:right w:val="single" w:sz="4" w:space="0" w:color="000000"/>
-            </w:tcBorders>
-            <w:noWrap/>
-          </w:tcPr>
-          <w:p>
-            <w:pPr>
-              <w:rPr>
-                <w:rFonts w:ascii="Arial" w:hAnsi="Arial" w:cs="Arial"/>
-                <w:sz w:val="18"/>
-                <w:szCs w:val="18"/>
-              </w:rPr>
-            </w:pPr>
-            <w:r>
-              <w:rPr>
-                <w:rFonts w:ascii="Arial" w:hAnsi="Arial" w:cs="Arial"/>
-                <w:sz w:val="18"/>
-                <w:szCs w:val="18"/>
-              </w:rPr>
-              <w:t>0</w:t>
-            </w:r>
-          </w:p>
-        </w:tc>
-      </w:tr>
-      <w:tr>
-        <w:trPr>
-          <w:trHeight w:val="255"/>
-        </w:trPr>
-        <w:tc>
-          <w:tcPr>
-            <w:tcW w:w="709" w:type="dxa"/>
-            <w:tcBorders>
-              <w:top w:val="single" w:sz="6" w:space="0" w:color="000000"/>
-              <w:left w:val="single" w:sz="4" w:space="0" w:color="000000"/>
-              <w:bottom w:val="single" w:sz="6" w:space="0" w:color="000000"/>
-              <w:right w:val="single" w:sz="6" w:space="0" w:color="000000"/>
-            </w:tcBorders>
-          </w:tcPr>
-          <w:p>
-            <w:pPr>
-              <w:widowControl/>
-              <w:spacing w:line="240" w:lineRule="auto"/>
-              <w:rPr>
-                <w:rFonts w:ascii="Arial" w:hAnsi="Arial" w:cs="Arial"/>
-                <w:sz w:val="18"/>
-                <w:szCs w:val="18"/>
-                <w:lang w:eastAsia="ja-JP"/>
-              </w:rPr>
-            </w:pPr>
-            <w:r>
-              <w:rPr>
-                <w:rFonts w:ascii="Arial" w:hAnsi="Arial" w:cs="Arial"/>
-                <w:sz w:val="18"/>
-                <w:szCs w:val="18"/>
-                <w:lang w:eastAsia="ja-JP"/>
-              </w:rPr>
-              <w:t>2.1</w:t>
-            </w:r>
-          </w:p>
-        </w:tc>
-        <w:tc>
-          <w:tcPr>
-            <w:tcW w:w="2886" w:type="dxa"/>
-            <w:tcBorders>
-              <w:top w:val="single" w:sz="6" w:space="0" w:color="000000"/>
-              <w:left w:val="single" w:sz="6" w:space="0" w:color="000000"/>
-              <w:bottom w:val="single" w:sz="6" w:space="0" w:color="000000"/>
-              <w:right w:val="single" w:sz="6" w:space="0" w:color="000000"/>
-            </w:tcBorders>
-            <w:noWrap/>
-          </w:tcPr>
-          <w:p>
-            <w:pPr>
-              <w:rPr>
-                <w:rFonts w:ascii="Arial" w:hAnsi="Arial" w:cs="Arial"/>
-              </w:rPr>
-            </w:pPr>
-            <w:r>
-              <w:rPr>
-                <w:rFonts w:ascii="Arial" w:hAnsi="Arial" w:cs="Arial"/>
-              </w:rPr>
-              <w:t>Upload survey results to repository</w:t>
-            </w:r>
-          </w:p>
-        </w:tc>
-        <w:tc>
-          <w:tcPr>
-            <w:tcW w:w="1710" w:type="dxa"/>
-            <w:tcBorders>
-              <w:top w:val="single" w:sz="6" w:space="0" w:color="000000"/>
-              <w:left w:val="single" w:sz="6" w:space="0" w:color="000000"/>
-              <w:bottom w:val="single" w:sz="6" w:space="0" w:color="000000"/>
-              <w:right w:val="single" w:sz="6" w:space="0" w:color="000000"/>
-            </w:tcBorders>
-          </w:tcPr>
-          <w:p>
-            <w:pPr>
-              <w:rPr>
-                <w:rFonts w:ascii="Arial" w:hAnsi="Arial" w:cs="Arial"/>
-                <w:sz w:val="18"/>
-                <w:szCs w:val="18"/>
-              </w:rPr>
-            </w:pPr>
-            <w:r>
-              <w:rPr>
-                <w:rFonts w:ascii="Arial" w:hAnsi="Arial" w:cs="Arial"/>
-                <w:sz w:val="18"/>
-                <w:szCs w:val="18"/>
-              </w:rPr>
-              <w:t xml:space="preserve">Upload individual survey results to </w:t>
-            </w:r>
-            <w:r>
-              <w:rPr>
-                <w:rFonts w:ascii="Arial" w:hAnsi="Arial" w:cs="Arial"/>
-                <w:sz w:val="18"/>
-                <w:szCs w:val="18"/>
-              </w:rPr>
-              <w:lastRenderedPageBreak/>
-              <w:t xml:space="preserve">the repository for first round of beta testing. </w:t>
             </w:r>
           </w:p>
         </w:tc>
@@ -2333,7 +2088,7 @@
                 <w:szCs w:val="18"/>
                 <w:lang w:eastAsia="ja-JP"/>
               </w:rPr>
-              <w:t>.5</w:t>
+              <w:t>10</w:t>
             </w:r>
           </w:p>
         </w:tc>
@@ -2362,7 +2117,7 @@
                 <w:sz w:val="18"/>
                 <w:szCs w:val="18"/>
               </w:rPr>
-              <w:t>.5</w:t>
+              <w:t>10</w:t>
             </w:r>
           </w:p>
         </w:tc>
@@ -2428,7 +2183,7 @@
                 <w:szCs w:val="18"/>
                 <w:lang w:eastAsia="ja-JP"/>
               </w:rPr>
-              <w:t>3.0</w:t>
+              <w:t>2.1</w:t>
             </w:r>
           </w:p>
         </w:tc>
@@ -2453,7 +2208,7 @@
               <w:rPr>
                 <w:rFonts w:ascii="Arial" w:hAnsi="Arial" w:cs="Arial"/>
               </w:rPr>
-              <w:t>Push notification fix</w:t>
+              <w:t>Upload survey results to repository</w:t>
             </w:r>
           </w:p>
         </w:tc>
@@ -2481,7 +2236,16 @@
                 <w:sz w:val="18"/>
                 <w:szCs w:val="18"/>
               </w:rPr>
-              <w:t xml:space="preserve">Finalise push notifications </w:t>
+              <w:t xml:space="preserve">Upload individual survey results to the repository for </w:t>
+            </w:r>
+            <w:r>
+              <w:rPr>
+                <w:rFonts w:ascii="Arial" w:hAnsi="Arial" w:cs="Arial"/>
+                <w:sz w:val="18"/>
+                <w:szCs w:val="18"/>
+              </w:rPr>
+              <w:lastRenderedPageBreak/>
+              <w:t xml:space="preserve">first round of beta testing. </w:t>
             </w:r>
           </w:p>
         </w:tc>
@@ -2505,7 +2269,7 @@
                 <w:szCs w:val="18"/>
               </w:rPr>
             </w:pPr>
-            <w:hyperlink r:id="rId11" w:anchor="diff-2e67f3899cfd48b480a7168fa7e68c1f" w:history="1">
+            <w:hyperlink r:id="rId11" w:history="1">
               <w:r>
                 <w:rPr>
                   <w:rStyle w:val="Hyperlink"/>
@@ -2543,7 +2307,7 @@
                 <w:sz w:val="18"/>
                 <w:szCs w:val="18"/>
               </w:rPr>
-              <w:t>Charnes</w:t>
+              <w:t>Aaron</w:t>
             </w:r>
           </w:p>
         </w:tc>
@@ -2575,7 +2339,7 @@
                 <w:szCs w:val="18"/>
                 <w:lang w:eastAsia="ja-JP"/>
               </w:rPr>
-              <w:t>10</w:t>
+              <w:t>.5</w:t>
             </w:r>
           </w:p>
         </w:tc>
@@ -2604,7 +2368,7 @@
                 <w:sz w:val="18"/>
                 <w:szCs w:val="18"/>
               </w:rPr>
-              <w:t>10</w:t>
+              <w:t>.5</w:t>
             </w:r>
           </w:p>
         </w:tc>
@@ -2670,7 +2434,7 @@
                 <w:szCs w:val="18"/>
                 <w:lang w:eastAsia="ja-JP"/>
               </w:rPr>
-              <w:t>4.0</w:t>
+              <w:t>3.0</w:t>
             </w:r>
           </w:p>
         </w:tc>
@@ -2695,19 +2459,7 @@
               <w:rPr>
                 <w:rFonts w:ascii="Arial" w:hAnsi="Arial" w:cs="Arial"/>
               </w:rPr>
-              <w:t xml:space="preserve">UI </w:t>
-            </w:r>
-            <w:r>
-              <w:rPr>
-                <w:rFonts w:ascii="Arial" w:hAnsi="Arial" w:cs="Arial"/>
-              </w:rPr>
-              <w:t>c</w:t>
-            </w:r>
-            <w:r>
-              <w:rPr>
-                <w:rFonts w:ascii="Arial" w:hAnsi="Arial" w:cs="Arial"/>
-              </w:rPr>
-              <w:t>hanges</w:t>
+              <w:t>Push notification fix</w:t>
             </w:r>
           </w:p>
         </w:tc>
@@ -2735,24 +2487,7 @@
                 <w:sz w:val="18"/>
                 <w:szCs w:val="18"/>
               </w:rPr>
-              <w:t>Login back button</w:t>
-            </w:r>
-          </w:p>
-          <w:p>
-            <w:pPr>
-              <w:rPr>
-                <w:rFonts w:ascii="Arial" w:hAnsi="Arial" w:cs="Arial"/>
-                <w:sz w:val="18"/>
-                <w:szCs w:val="18"/>
-              </w:rPr>
-            </w:pPr>
-            <w:r>
-              <w:rPr>
-                <w:rFonts w:ascii="Arial" w:hAnsi="Arial" w:cs="Arial"/>
-                <w:sz w:val="18"/>
-                <w:szCs w:val="18"/>
-              </w:rPr>
-              <w:t>No way back to on register/login</w:t>
+              <w:t xml:space="preserve">Finalise push notifications </w:t>
             </w:r>
           </w:p>
         </w:tc>
@@ -2846,7 +2581,7 @@
                 <w:szCs w:val="18"/>
                 <w:lang w:eastAsia="ja-JP"/>
               </w:rPr>
-              <w:t>5</w:t>
+              <w:t>10</w:t>
             </w:r>
           </w:p>
         </w:tc>
@@ -2875,7 +2610,7 @@
                 <w:sz w:val="18"/>
                 <w:szCs w:val="18"/>
               </w:rPr>
-              <w:t>5</w:t>
+              <w:t>10</w:t>
             </w:r>
           </w:p>
         </w:tc>
@@ -2941,7 +2676,7 @@
                 <w:szCs w:val="18"/>
                 <w:lang w:eastAsia="ja-JP"/>
               </w:rPr>
-              <w:t>5.0</w:t>
+              <w:t>4.0</w:t>
             </w:r>
           </w:p>
         </w:tc>
@@ -2966,7 +2701,19 @@
               <w:rPr>
                 <w:rFonts w:ascii="Arial" w:hAnsi="Arial" w:cs="Arial"/>
               </w:rPr>
-              <w:t xml:space="preserve">Question maintenance </w:t>
+              <w:t xml:space="preserve">UI </w:t>
+            </w:r>
+            <w:r>
+              <w:rPr>
+                <w:rFonts w:ascii="Arial" w:hAnsi="Arial" w:cs="Arial"/>
+              </w:rPr>
+              <w:t>c</w:t>
+            </w:r>
+            <w:r>
+              <w:rPr>
+                <w:rFonts w:ascii="Arial" w:hAnsi="Arial" w:cs="Arial"/>
+              </w:rPr>
+              <w:t>hanges</w:t>
             </w:r>
           </w:p>
         </w:tc>
@@ -2994,42 +2741,24 @@
                 <w:sz w:val="18"/>
                 <w:szCs w:val="18"/>
               </w:rPr>
-              <w:t>Remove long questions</w:t>
-            </w:r>
-          </w:p>
-          <w:p>
-            <w:pPr>
-              <w:rPr>
-                <w:rFonts w:ascii="Arial" w:hAnsi="Arial" w:cs="Arial"/>
-                <w:sz w:val="18"/>
-                <w:szCs w:val="18"/>
-              </w:rPr>
-            </w:pPr>
-            <w:r>
-              <w:rPr>
-                <w:rFonts w:ascii="Arial" w:hAnsi="Arial" w:cs="Arial"/>
-                <w:sz w:val="18"/>
-                <w:szCs w:val="18"/>
-              </w:rPr>
-              <w:t xml:space="preserve">Rename </w:t>
-            </w:r>
-            <w:proofErr w:type="spellStart"/>
-            <w:r>
-              <w:rPr>
-                <w:rFonts w:ascii="Arial" w:hAnsi="Arial" w:cs="Arial"/>
-                <w:sz w:val="18"/>
-                <w:szCs w:val="18"/>
-              </w:rPr>
-              <w:t>Mavel</w:t>
-            </w:r>
-            <w:proofErr w:type="spellEnd"/>
-            <w:r>
-              <w:rPr>
-                <w:rFonts w:ascii="Arial" w:hAnsi="Arial" w:cs="Arial"/>
-                <w:sz w:val="18"/>
-                <w:szCs w:val="18"/>
-              </w:rPr>
-              <w:t xml:space="preserve"> to Marvel</w:t>
+              <w:t>Login back button</w:t>
+            </w:r>
+          </w:p>
+          <w:p>
+            <w:pPr>
+              <w:rPr>
+                <w:rFonts w:ascii="Arial" w:hAnsi="Arial" w:cs="Arial"/>
+                <w:sz w:val="18"/>
+                <w:szCs w:val="18"/>
+              </w:rPr>
+            </w:pPr>
+            <w:r>
+              <w:rPr>
+                <w:rFonts w:ascii="Arial" w:hAnsi="Arial" w:cs="Arial"/>
+                <w:sz w:val="18"/>
+                <w:szCs w:val="18"/>
+              </w:rPr>
+              <w:t>No way back to on register/login</w:t>
             </w:r>
           </w:p>
         </w:tc>
@@ -3053,34 +2782,17 @@
                 <w:szCs w:val="18"/>
               </w:rPr>
             </w:pPr>
-            <w:r>
-              <w:rPr>
-                <w:rFonts w:ascii="Arial" w:hAnsi="Arial" w:cs="Arial"/>
-                <w:color w:val="FF0000"/>
-                <w:sz w:val="18"/>
-                <w:szCs w:val="18"/>
-              </w:rPr>
-              <w:t>Complete</w:t>
-            </w:r>
-          </w:p>
-          <w:p>
-            <w:pPr>
-              <w:rPr>
-                <w:rFonts w:ascii="Arial" w:hAnsi="Arial" w:cs="Arial"/>
-                <w:color w:val="FF0000"/>
-                <w:sz w:val="18"/>
-                <w:szCs w:val="18"/>
-              </w:rPr>
-            </w:pPr>
-            <w:r>
-              <w:rPr>
-                <w:rFonts w:ascii="Arial" w:hAnsi="Arial" w:cs="Arial"/>
-                <w:color w:val="FF0000"/>
-                <w:sz w:val="18"/>
-                <w:szCs w:val="18"/>
-              </w:rPr>
-              <w:t>(In database not in repo)</w:t>
-            </w:r>
+            <w:hyperlink r:id="rId13" w:anchor="diff-2e67f3899cfd48b480a7168fa7e68c1f" w:history="1">
+              <w:r>
+                <w:rPr>
+                  <w:rStyle w:val="Hyperlink"/>
+                  <w:rFonts w:ascii="Arial" w:hAnsi="Arial" w:cs="Arial"/>
+                  <w:sz w:val="18"/>
+                  <w:szCs w:val="18"/>
+                </w:rPr>
+                <w:t>Complete</w:t>
+              </w:r>
+            </w:hyperlink>
           </w:p>
         </w:tc>
         <w:tc>
@@ -3140,7 +2852,7 @@
                 <w:szCs w:val="18"/>
                 <w:lang w:eastAsia="ja-JP"/>
               </w:rPr>
-              <w:t>1</w:t>
+              <w:t>5</w:t>
             </w:r>
           </w:p>
         </w:tc>
@@ -3169,7 +2881,7 @@
                 <w:sz w:val="18"/>
                 <w:szCs w:val="18"/>
               </w:rPr>
-              <w:t>1</w:t>
+              <w:t>5</w:t>
             </w:r>
           </w:p>
         </w:tc>
@@ -3235,6 +2947,300 @@
                 <w:szCs w:val="18"/>
                 <w:lang w:eastAsia="ja-JP"/>
               </w:rPr>
+              <w:t>5.0</w:t>
+            </w:r>
+          </w:p>
+        </w:tc>
+        <w:tc>
+          <w:tcPr>
+            <w:tcW w:w="2886" w:type="dxa"/>
+            <w:tcBorders>
+              <w:top w:val="single" w:sz="6" w:space="0" w:color="000000"/>
+              <w:left w:val="single" w:sz="6" w:space="0" w:color="000000"/>
+              <w:bottom w:val="single" w:sz="6" w:space="0" w:color="000000"/>
+              <w:right w:val="single" w:sz="6" w:space="0" w:color="000000"/>
+            </w:tcBorders>
+            <w:noWrap/>
+          </w:tcPr>
+          <w:p>
+            <w:pPr>
+              <w:rPr>
+                <w:rFonts w:ascii="Arial" w:hAnsi="Arial" w:cs="Arial"/>
+              </w:rPr>
+            </w:pPr>
+            <w:r>
+              <w:rPr>
+                <w:rFonts w:ascii="Arial" w:hAnsi="Arial" w:cs="Arial"/>
+              </w:rPr>
+              <w:t xml:space="preserve">Question maintenance </w:t>
+            </w:r>
+          </w:p>
+        </w:tc>
+        <w:tc>
+          <w:tcPr>
+            <w:tcW w:w="1710" w:type="dxa"/>
+            <w:tcBorders>
+              <w:top w:val="single" w:sz="6" w:space="0" w:color="000000"/>
+              <w:left w:val="single" w:sz="6" w:space="0" w:color="000000"/>
+              <w:bottom w:val="single" w:sz="6" w:space="0" w:color="000000"/>
+              <w:right w:val="single" w:sz="6" w:space="0" w:color="000000"/>
+            </w:tcBorders>
+          </w:tcPr>
+          <w:p>
+            <w:pPr>
+              <w:rPr>
+                <w:rFonts w:ascii="Arial" w:hAnsi="Arial" w:cs="Arial"/>
+                <w:sz w:val="18"/>
+                <w:szCs w:val="18"/>
+              </w:rPr>
+            </w:pPr>
+            <w:r>
+              <w:rPr>
+                <w:rFonts w:ascii="Arial" w:hAnsi="Arial" w:cs="Arial"/>
+                <w:sz w:val="18"/>
+                <w:szCs w:val="18"/>
+              </w:rPr>
+              <w:t>Remove long questions</w:t>
+            </w:r>
+          </w:p>
+          <w:p>
+            <w:pPr>
+              <w:rPr>
+                <w:rFonts w:ascii="Arial" w:hAnsi="Arial" w:cs="Arial"/>
+                <w:sz w:val="18"/>
+                <w:szCs w:val="18"/>
+              </w:rPr>
+            </w:pPr>
+            <w:r>
+              <w:rPr>
+                <w:rFonts w:ascii="Arial" w:hAnsi="Arial" w:cs="Arial"/>
+                <w:sz w:val="18"/>
+                <w:szCs w:val="18"/>
+              </w:rPr>
+              <w:t xml:space="preserve">Rename </w:t>
+            </w:r>
+            <w:proofErr w:type="spellStart"/>
+            <w:r>
+              <w:rPr>
+                <w:rFonts w:ascii="Arial" w:hAnsi="Arial" w:cs="Arial"/>
+                <w:sz w:val="18"/>
+                <w:szCs w:val="18"/>
+              </w:rPr>
+              <w:t>Mavel</w:t>
+            </w:r>
+            <w:proofErr w:type="spellEnd"/>
+            <w:r>
+              <w:rPr>
+                <w:rFonts w:ascii="Arial" w:hAnsi="Arial" w:cs="Arial"/>
+                <w:sz w:val="18"/>
+                <w:szCs w:val="18"/>
+              </w:rPr>
+              <w:t xml:space="preserve"> to Marvel</w:t>
+            </w:r>
+          </w:p>
+        </w:tc>
+        <w:tc>
+          <w:tcPr>
+            <w:tcW w:w="1500" w:type="dxa"/>
+            <w:tcBorders>
+              <w:top w:val="single" w:sz="6" w:space="0" w:color="000000"/>
+              <w:left w:val="single" w:sz="6" w:space="0" w:color="000000"/>
+              <w:bottom w:val="single" w:sz="6" w:space="0" w:color="000000"/>
+              <w:right w:val="single" w:sz="6" w:space="0" w:color="000000"/>
+            </w:tcBorders>
+            <w:noWrap/>
+          </w:tcPr>
+          <w:p>
+            <w:pPr>
+              <w:rPr>
+                <w:rFonts w:ascii="Arial" w:hAnsi="Arial" w:cs="Arial"/>
+                <w:color w:val="FF0000"/>
+                <w:sz w:val="18"/>
+                <w:szCs w:val="18"/>
+              </w:rPr>
+            </w:pPr>
+            <w:r>
+              <w:rPr>
+                <w:rFonts w:ascii="Arial" w:hAnsi="Arial" w:cs="Arial"/>
+                <w:color w:val="FF0000"/>
+                <w:sz w:val="18"/>
+                <w:szCs w:val="18"/>
+              </w:rPr>
+              <w:t>Complete</w:t>
+            </w:r>
+          </w:p>
+          <w:p>
+            <w:pPr>
+              <w:rPr>
+                <w:rFonts w:ascii="Arial" w:hAnsi="Arial" w:cs="Arial"/>
+                <w:color w:val="FF0000"/>
+                <w:sz w:val="18"/>
+                <w:szCs w:val="18"/>
+              </w:rPr>
+            </w:pPr>
+            <w:r>
+              <w:rPr>
+                <w:rFonts w:ascii="Arial" w:hAnsi="Arial" w:cs="Arial"/>
+                <w:color w:val="FF0000"/>
+                <w:sz w:val="18"/>
+                <w:szCs w:val="18"/>
+              </w:rPr>
+              <w:t>(In database not in repo)</w:t>
+            </w:r>
+          </w:p>
+        </w:tc>
+        <w:tc>
+          <w:tcPr>
+            <w:tcW w:w="1044" w:type="dxa"/>
+            <w:tcBorders>
+              <w:top w:val="single" w:sz="6" w:space="0" w:color="000000"/>
+              <w:left w:val="single" w:sz="6" w:space="0" w:color="000000"/>
+              <w:bottom w:val="single" w:sz="6" w:space="0" w:color="000000"/>
+              <w:right w:val="single" w:sz="6" w:space="0" w:color="000000"/>
+            </w:tcBorders>
+            <w:noWrap/>
+          </w:tcPr>
+          <w:p>
+            <w:pPr>
+              <w:rPr>
+                <w:rFonts w:ascii="Arial" w:hAnsi="Arial" w:cs="Arial"/>
+                <w:sz w:val="18"/>
+                <w:szCs w:val="18"/>
+              </w:rPr>
+            </w:pPr>
+            <w:r>
+              <w:rPr>
+                <w:rFonts w:ascii="Arial" w:hAnsi="Arial" w:cs="Arial"/>
+                <w:sz w:val="18"/>
+                <w:szCs w:val="18"/>
+              </w:rPr>
+              <w:t>Charnes</w:t>
+            </w:r>
+          </w:p>
+        </w:tc>
+        <w:tc>
+          <w:tcPr>
+            <w:tcW w:w="1080" w:type="dxa"/>
+            <w:tcBorders>
+              <w:top w:val="single" w:sz="6" w:space="0" w:color="000000"/>
+              <w:left w:val="single" w:sz="6" w:space="0" w:color="000000"/>
+              <w:bottom w:val="single" w:sz="6" w:space="0" w:color="000000"/>
+              <w:right w:val="single" w:sz="6" w:space="0" w:color="000000"/>
+            </w:tcBorders>
+          </w:tcPr>
+          <w:p>
+            <w:pPr>
+              <w:widowControl/>
+              <w:spacing w:line="240" w:lineRule="auto"/>
+              <w:rPr>
+                <w:rFonts w:ascii="Arial" w:hAnsi="Arial" w:cs="Arial"/>
+                <w:sz w:val="18"/>
+                <w:szCs w:val="18"/>
+                <w:lang w:eastAsia="ja-JP"/>
+              </w:rPr>
+            </w:pPr>
+            <w:r>
+              <w:rPr>
+                <w:rFonts w:ascii="Arial" w:hAnsi="Arial" w:cs="Arial"/>
+                <w:sz w:val="18"/>
+                <w:szCs w:val="18"/>
+                <w:lang w:eastAsia="ja-JP"/>
+              </w:rPr>
+              <w:t>1</w:t>
+            </w:r>
+          </w:p>
+        </w:tc>
+        <w:tc>
+          <w:tcPr>
+            <w:tcW w:w="900" w:type="dxa"/>
+            <w:tcBorders>
+              <w:top w:val="single" w:sz="6" w:space="0" w:color="000000"/>
+              <w:left w:val="single" w:sz="6" w:space="0" w:color="000000"/>
+              <w:bottom w:val="single" w:sz="6" w:space="0" w:color="000000"/>
+              <w:right w:val="single" w:sz="6" w:space="0" w:color="000000"/>
+            </w:tcBorders>
+            <w:noWrap/>
+          </w:tcPr>
+          <w:p>
+            <w:pPr>
+              <w:rPr>
+                <w:rFonts w:ascii="Arial" w:hAnsi="Arial" w:cs="Arial"/>
+                <w:sz w:val="18"/>
+                <w:szCs w:val="18"/>
+              </w:rPr>
+            </w:pPr>
+            <w:r>
+              <w:rPr>
+                <w:rFonts w:ascii="Arial" w:hAnsi="Arial" w:cs="Arial"/>
+                <w:sz w:val="18"/>
+                <w:szCs w:val="18"/>
+              </w:rPr>
+              <w:t>1</w:t>
+            </w:r>
+          </w:p>
+        </w:tc>
+        <w:tc>
+          <w:tcPr>
+            <w:tcW w:w="1136" w:type="dxa"/>
+            <w:tcBorders>
+              <w:top w:val="single" w:sz="6" w:space="0" w:color="000000"/>
+              <w:left w:val="single" w:sz="6" w:space="0" w:color="000000"/>
+              <w:bottom w:val="single" w:sz="6" w:space="0" w:color="000000"/>
+              <w:right w:val="single" w:sz="4" w:space="0" w:color="000000"/>
+            </w:tcBorders>
+            <w:noWrap/>
+          </w:tcPr>
+          <w:p>
+            <w:pPr>
+              <w:rPr>
+                <w:rFonts w:ascii="Arial" w:hAnsi="Arial" w:cs="Arial"/>
+                <w:sz w:val="18"/>
+                <w:szCs w:val="18"/>
+              </w:rPr>
+            </w:pPr>
+            <w:r>
+              <w:rPr>
+                <w:rFonts w:ascii="Arial" w:hAnsi="Arial" w:cs="Arial"/>
+                <w:sz w:val="18"/>
+                <w:szCs w:val="18"/>
+              </w:rPr>
+              <w:t>0</w:t>
+            </w:r>
+          </w:p>
+        </w:tc>
+      </w:tr>
+      <w:tr>
+        <w:trPr>
+          <w:trHeight w:val="255"/>
+        </w:trPr>
+        <w:tc>
+          <w:tcPr>
+            <w:tcW w:w="709" w:type="dxa"/>
+            <w:tcBorders>
+              <w:top w:val="single" w:sz="6" w:space="0" w:color="000000"/>
+              <w:left w:val="single" w:sz="4" w:space="0" w:color="000000"/>
+              <w:bottom w:val="single" w:sz="6" w:space="0" w:color="000000"/>
+              <w:right w:val="single" w:sz="6" w:space="0" w:color="000000"/>
+            </w:tcBorders>
+          </w:tcPr>
+          <w:p>
+            <w:pPr>
+              <w:widowControl/>
+              <w:spacing w:line="240" w:lineRule="auto"/>
+              <w:rPr>
+                <w:rFonts w:ascii="Arial" w:hAnsi="Arial" w:cs="Arial"/>
+                <w:sz w:val="18"/>
+                <w:szCs w:val="18"/>
+                <w:lang w:eastAsia="ja-JP"/>
+              </w:rPr>
+            </w:pPr>
+            <w:r>
+              <w:rPr>
+                <w:rFonts w:ascii="Arial" w:hAnsi="Arial" w:cs="Arial"/>
+                <w:sz w:val="18"/>
+                <w:szCs w:val="18"/>
+                <w:lang w:eastAsia="ja-JP"/>
+              </w:rPr>
               <w:t>6.0</w:t>
             </w:r>
           </w:p>
@@ -3324,7 +3330,7 @@
                 <w:szCs w:val="18"/>
               </w:rPr>
             </w:pPr>
-            <w:hyperlink r:id="rId13" w:history="1">
+            <w:hyperlink r:id="rId14" w:history="1">
               <w:r>
                 <w:rPr>
                   <w:rStyle w:val="Hyperlink"/>
@@ -3864,6 +3870,13 @@
                 <w:lang w:eastAsia="en-AU"/>
               </w:rPr>
             </w:pPr>
+            <w:r>
+              <w:rPr>
+                <w:rFonts w:ascii="Arial" w:hAnsi="Arial" w:cs="Arial"/>
+                <w:lang w:eastAsia="en-AU"/>
+              </w:rPr>
+              <w:t>None</w:t>
+            </w:r>
           </w:p>
         </w:tc>
         <w:tc>
@@ -4192,7 +4205,6 @@
               <w:rPr>
                 <w:rFonts w:ascii="Arial" w:hAnsi="Arial" w:cs="Arial"/>
               </w:rPr>
-              <w:lastRenderedPageBreak/>
               <w:t>Project status</w:t>
             </w:r>
           </w:p>
@@ -4252,6 +4264,11 @@
       </w:r>
     </w:p>
     <w:p>
+      <w:r>
+        <w:t>All goals were achieved</w:t>
+      </w:r>
+    </w:p>
+    <w:p>
       <w:pPr>
         <w:pStyle w:val="Heading2"/>
         <w:keepLines w:val="0"/>
@@ -4275,6 +4292,13 @@
         </w:rPr>
         <w:t>Work Items: Planned completeness compared to actual completeness</w:t>
       </w:r>
+    </w:p>
+    <w:p>
+      <w:r>
+        <w:t>All items completed</w:t>
+      </w:r>
+      <w:bookmarkStart w:id="1" w:name="_GoBack"/>
+      <w:bookmarkEnd w:id="1"/>
     </w:p>
     <w:p>
       <w:pPr>

--- a/Iteration Plan/Iteration Plan 6.docx
+++ b/Iteration Plan/Iteration Plan 6.docx
@@ -1481,7 +1481,7 @@
                 <w:lang w:eastAsia="ja-JP"/>
               </w:rPr>
             </w:pPr>
-            <w:hyperlink r:id="rId6" w:history="1">
+            <w:hyperlink r:id="rId6" w:anchor="diff-02f79076d1d215b96b158a9b0540edc4" w:history="1">
               <w:r>
                 <w:rPr>
                   <w:rStyle w:val="Hyperlink"/>
@@ -1617,7 +1617,7 @@
       </w:tr>
       <w:tr>
         <w:trPr>
-          <w:trHeight w:val="255"/>
+          <w:trHeight w:val="1238"/>
         </w:trPr>
         <w:tc>
           <w:tcPr>
@@ -1640,14 +1640,16 @@
                 <w:lang w:eastAsia="ja-JP"/>
               </w:rPr>
             </w:pPr>
-            <w:r>
-              <w:rPr>
-                <w:rFonts w:ascii="Arial" w:hAnsi="Arial" w:cs="Arial"/>
-                <w:sz w:val="18"/>
-                <w:szCs w:val="18"/>
-                <w:lang w:eastAsia="ja-JP"/>
-              </w:rPr>
-              <w:t>1.2</w:t>
+            <w:bookmarkStart w:id="1" w:name="_GoBack"/>
+            <w:bookmarkEnd w:id="1"/>
+            <w:r>
+              <w:rPr>
+                <w:rFonts w:ascii="Arial" w:hAnsi="Arial" w:cs="Arial"/>
+                <w:sz w:val="18"/>
+                <w:szCs w:val="18"/>
+                <w:lang w:eastAsia="ja-JP"/>
+              </w:rPr>
+              <w:t>2.0</w:t>
             </w:r>
           </w:p>
         </w:tc>
@@ -1672,7 +1674,7 @@
               <w:rPr>
                 <w:rFonts w:ascii="Arial" w:hAnsi="Arial" w:cs="Arial"/>
               </w:rPr>
-              <w:t>Architecture diagrams</w:t>
+              <w:t>Collate survey results, round 1</w:t>
             </w:r>
           </w:p>
         </w:tc>
@@ -1700,24 +1702,15 @@
                 <w:sz w:val="18"/>
                 <w:szCs w:val="18"/>
               </w:rPr>
-              <w:t>Sequence diagram (database user, game, firebase)</w:t>
-            </w:r>
-          </w:p>
-          <w:p>
-            <w:pPr>
-              <w:rPr>
-                <w:rFonts w:ascii="Arial" w:hAnsi="Arial" w:cs="Arial"/>
-                <w:sz w:val="18"/>
-                <w:szCs w:val="18"/>
-              </w:rPr>
-            </w:pPr>
-            <w:r>
-              <w:rPr>
-                <w:rFonts w:ascii="Arial" w:hAnsi="Arial" w:cs="Arial"/>
-                <w:sz w:val="18"/>
-                <w:szCs w:val="18"/>
-              </w:rPr>
-              <w:t>Class diagram</w:t>
+              <w:t>Collate survey results</w:t>
+            </w:r>
+            <w:r>
+              <w:rPr>
+                <w:rFonts w:ascii="Arial" w:hAnsi="Arial" w:cs="Arial"/>
+                <w:sz w:val="18"/>
+                <w:szCs w:val="18"/>
+              </w:rPr>
+              <w:t xml:space="preserve"> for first round of beta testing in excel doc. </w:t>
             </w:r>
           </w:p>
         </w:tc>
@@ -1739,286 +1732,9 @@
                 <w:color w:val="FF0000"/>
                 <w:sz w:val="18"/>
                 <w:szCs w:val="18"/>
-                <w:lang w:eastAsia="ja-JP"/>
               </w:rPr>
             </w:pPr>
             <w:hyperlink r:id="rId7" w:history="1">
-              <w:hyperlink r:id="rId8" w:history="1">
-                <w:r>
-                  <w:rPr>
-                    <w:rStyle w:val="Hyperlink"/>
-                    <w:rFonts w:ascii="Arial" w:hAnsi="Arial" w:cs="Arial"/>
-                    <w:sz w:val="18"/>
-                    <w:szCs w:val="18"/>
-                    <w:lang w:eastAsia="ja-JP"/>
-                  </w:rPr>
-                  <w:t>ERD</w:t>
-                </w:r>
-              </w:hyperlink>
-            </w:hyperlink>
-          </w:p>
-          <w:p>
-            <w:pPr>
-              <w:rPr>
-                <w:rFonts w:ascii="Arial" w:hAnsi="Arial" w:cs="Arial"/>
-                <w:color w:val="FF0000"/>
-                <w:sz w:val="18"/>
-                <w:szCs w:val="18"/>
-                <w:lang w:eastAsia="ja-JP"/>
-              </w:rPr>
-            </w:pPr>
-            <w:hyperlink r:id="rId9" w:history="1">
-              <w:r>
-                <w:rPr>
-                  <w:rStyle w:val="Hyperlink"/>
-                  <w:rFonts w:ascii="Arial" w:hAnsi="Arial" w:cs="Arial"/>
-                  <w:sz w:val="18"/>
-                  <w:szCs w:val="18"/>
-                  <w:lang w:eastAsia="ja-JP"/>
-                </w:rPr>
-                <w:t>Sequence</w:t>
-              </w:r>
-            </w:hyperlink>
-          </w:p>
-        </w:tc>
-        <w:tc>
-          <w:tcPr>
-            <w:tcW w:w="1044" w:type="dxa"/>
-            <w:tcBorders>
-              <w:top w:val="single" w:sz="6" w:space="0" w:color="000000"/>
-              <w:left w:val="single" w:sz="6" w:space="0" w:color="000000"/>
-              <w:bottom w:val="single" w:sz="6" w:space="0" w:color="000000"/>
-              <w:right w:val="single" w:sz="6" w:space="0" w:color="000000"/>
-            </w:tcBorders>
-            <w:noWrap/>
-          </w:tcPr>
-          <w:p>
-            <w:pPr>
-              <w:rPr>
-                <w:rFonts w:ascii="Arial" w:hAnsi="Arial" w:cs="Arial"/>
-                <w:sz w:val="18"/>
-                <w:szCs w:val="18"/>
-              </w:rPr>
-            </w:pPr>
-            <w:r>
-              <w:rPr>
-                <w:rFonts w:ascii="Arial" w:hAnsi="Arial" w:cs="Arial"/>
-                <w:sz w:val="18"/>
-                <w:szCs w:val="18"/>
-              </w:rPr>
-              <w:t>Col</w:t>
-            </w:r>
-          </w:p>
-        </w:tc>
-        <w:tc>
-          <w:tcPr>
-            <w:tcW w:w="1080" w:type="dxa"/>
-            <w:tcBorders>
-              <w:top w:val="single" w:sz="6" w:space="0" w:color="000000"/>
-              <w:left w:val="single" w:sz="6" w:space="0" w:color="000000"/>
-              <w:bottom w:val="single" w:sz="6" w:space="0" w:color="000000"/>
-              <w:right w:val="single" w:sz="6" w:space="0" w:color="000000"/>
-            </w:tcBorders>
-          </w:tcPr>
-          <w:p>
-            <w:pPr>
-              <w:widowControl/>
-              <w:spacing w:line="240" w:lineRule="auto"/>
-              <w:rPr>
-                <w:rFonts w:ascii="Arial" w:hAnsi="Arial" w:cs="Arial"/>
-                <w:sz w:val="18"/>
-                <w:szCs w:val="18"/>
-                <w:lang w:eastAsia="ja-JP"/>
-              </w:rPr>
-            </w:pPr>
-            <w:r>
-              <w:rPr>
-                <w:rFonts w:ascii="Arial" w:hAnsi="Arial" w:cs="Arial"/>
-                <w:sz w:val="18"/>
-                <w:szCs w:val="18"/>
-                <w:lang w:eastAsia="ja-JP"/>
-              </w:rPr>
-              <w:t>5</w:t>
-            </w:r>
-          </w:p>
-        </w:tc>
-        <w:tc>
-          <w:tcPr>
-            <w:tcW w:w="900" w:type="dxa"/>
-            <w:tcBorders>
-              <w:top w:val="single" w:sz="6" w:space="0" w:color="000000"/>
-              <w:left w:val="single" w:sz="6" w:space="0" w:color="000000"/>
-              <w:bottom w:val="single" w:sz="6" w:space="0" w:color="000000"/>
-              <w:right w:val="single" w:sz="6" w:space="0" w:color="000000"/>
-            </w:tcBorders>
-            <w:noWrap/>
-          </w:tcPr>
-          <w:p>
-            <w:pPr>
-              <w:rPr>
-                <w:rFonts w:ascii="Arial" w:hAnsi="Arial" w:cs="Arial"/>
-                <w:sz w:val="18"/>
-                <w:szCs w:val="18"/>
-              </w:rPr>
-            </w:pPr>
-            <w:r>
-              <w:rPr>
-                <w:rFonts w:ascii="Arial" w:hAnsi="Arial" w:cs="Arial"/>
-                <w:sz w:val="18"/>
-                <w:szCs w:val="18"/>
-              </w:rPr>
-              <w:t>5</w:t>
-            </w:r>
-          </w:p>
-        </w:tc>
-        <w:tc>
-          <w:tcPr>
-            <w:tcW w:w="1136" w:type="dxa"/>
-            <w:tcBorders>
-              <w:top w:val="single" w:sz="6" w:space="0" w:color="000000"/>
-              <w:left w:val="single" w:sz="6" w:space="0" w:color="000000"/>
-              <w:bottom w:val="single" w:sz="6" w:space="0" w:color="000000"/>
-              <w:right w:val="single" w:sz="4" w:space="0" w:color="000000"/>
-            </w:tcBorders>
-            <w:noWrap/>
-          </w:tcPr>
-          <w:p>
-            <w:pPr>
-              <w:rPr>
-                <w:rFonts w:ascii="Arial" w:hAnsi="Arial" w:cs="Arial"/>
-                <w:sz w:val="18"/>
-                <w:szCs w:val="18"/>
-              </w:rPr>
-            </w:pPr>
-            <w:r>
-              <w:rPr>
-                <w:rFonts w:ascii="Arial" w:hAnsi="Arial" w:cs="Arial"/>
-                <w:sz w:val="18"/>
-                <w:szCs w:val="18"/>
-              </w:rPr>
-              <w:t>0</w:t>
-            </w:r>
-          </w:p>
-        </w:tc>
-      </w:tr>
-      <w:tr>
-        <w:trPr>
-          <w:trHeight w:val="1238"/>
-        </w:trPr>
-        <w:tc>
-          <w:tcPr>
-            <w:tcW w:w="709" w:type="dxa"/>
-            <w:tcBorders>
-              <w:top w:val="single" w:sz="6" w:space="0" w:color="000000"/>
-              <w:left w:val="single" w:sz="4" w:space="0" w:color="000000"/>
-              <w:bottom w:val="single" w:sz="6" w:space="0" w:color="000000"/>
-              <w:right w:val="single" w:sz="6" w:space="0" w:color="000000"/>
-            </w:tcBorders>
-          </w:tcPr>
-          <w:p>
-            <w:pPr>
-              <w:widowControl/>
-              <w:spacing w:line="240" w:lineRule="auto"/>
-              <w:rPr>
-                <w:rFonts w:ascii="Arial" w:hAnsi="Arial" w:cs="Arial"/>
-                <w:sz w:val="18"/>
-                <w:szCs w:val="18"/>
-                <w:lang w:eastAsia="ja-JP"/>
-              </w:rPr>
-            </w:pPr>
-            <w:r>
-              <w:rPr>
-                <w:rFonts w:ascii="Arial" w:hAnsi="Arial" w:cs="Arial"/>
-                <w:sz w:val="18"/>
-                <w:szCs w:val="18"/>
-                <w:lang w:eastAsia="ja-JP"/>
-              </w:rPr>
-              <w:t>2.0</w:t>
-            </w:r>
-          </w:p>
-        </w:tc>
-        <w:tc>
-          <w:tcPr>
-            <w:tcW w:w="2886" w:type="dxa"/>
-            <w:tcBorders>
-              <w:top w:val="single" w:sz="6" w:space="0" w:color="000000"/>
-              <w:left w:val="single" w:sz="6" w:space="0" w:color="000000"/>
-              <w:bottom w:val="single" w:sz="6" w:space="0" w:color="000000"/>
-              <w:right w:val="single" w:sz="6" w:space="0" w:color="000000"/>
-            </w:tcBorders>
-            <w:noWrap/>
-          </w:tcPr>
-          <w:p>
-            <w:pPr>
-              <w:rPr>
-                <w:rFonts w:ascii="Arial" w:hAnsi="Arial" w:cs="Arial"/>
-              </w:rPr>
-            </w:pPr>
-            <w:r>
-              <w:rPr>
-                <w:rFonts w:ascii="Arial" w:hAnsi="Arial" w:cs="Arial"/>
-              </w:rPr>
-              <w:t>Collate survey results, round 1</w:t>
-            </w:r>
-          </w:p>
-        </w:tc>
-        <w:tc>
-          <w:tcPr>
-            <w:tcW w:w="1710" w:type="dxa"/>
-            <w:tcBorders>
-              <w:top w:val="single" w:sz="6" w:space="0" w:color="000000"/>
-              <w:left w:val="single" w:sz="6" w:space="0" w:color="000000"/>
-              <w:bottom w:val="single" w:sz="6" w:space="0" w:color="000000"/>
-              <w:right w:val="single" w:sz="6" w:space="0" w:color="000000"/>
-            </w:tcBorders>
-          </w:tcPr>
-          <w:p>
-            <w:pPr>
-              <w:rPr>
-                <w:rFonts w:ascii="Arial" w:hAnsi="Arial" w:cs="Arial"/>
-                <w:sz w:val="18"/>
-                <w:szCs w:val="18"/>
-              </w:rPr>
-            </w:pPr>
-            <w:r>
-              <w:rPr>
-                <w:rFonts w:ascii="Arial" w:hAnsi="Arial" w:cs="Arial"/>
-                <w:sz w:val="18"/>
-                <w:szCs w:val="18"/>
-              </w:rPr>
-              <w:t>Collate survey results</w:t>
-            </w:r>
-            <w:r>
-              <w:rPr>
-                <w:rFonts w:ascii="Arial" w:hAnsi="Arial" w:cs="Arial"/>
-                <w:sz w:val="18"/>
-                <w:szCs w:val="18"/>
-              </w:rPr>
-              <w:t xml:space="preserve"> for first round of beta testing in excel doc. </w:t>
-            </w:r>
-          </w:p>
-        </w:tc>
-        <w:tc>
-          <w:tcPr>
-            <w:tcW w:w="1500" w:type="dxa"/>
-            <w:tcBorders>
-              <w:top w:val="single" w:sz="6" w:space="0" w:color="000000"/>
-              <w:left w:val="single" w:sz="6" w:space="0" w:color="000000"/>
-              <w:bottom w:val="single" w:sz="6" w:space="0" w:color="000000"/>
-              <w:right w:val="single" w:sz="6" w:space="0" w:color="000000"/>
-            </w:tcBorders>
-            <w:noWrap/>
-          </w:tcPr>
-          <w:p>
-            <w:pPr>
-              <w:rPr>
-                <w:rFonts w:ascii="Arial" w:hAnsi="Arial" w:cs="Arial"/>
-                <w:color w:val="FF0000"/>
-                <w:sz w:val="18"/>
-                <w:szCs w:val="18"/>
-              </w:rPr>
-            </w:pPr>
-            <w:hyperlink r:id="rId10" w:history="1">
               <w:r>
                 <w:rPr>
                   <w:rStyle w:val="Hyperlink"/>
@@ -2236,16 +1952,7 @@
                 <w:sz w:val="18"/>
                 <w:szCs w:val="18"/>
               </w:rPr>
-              <w:t xml:space="preserve">Upload individual survey results to the repository for </w:t>
-            </w:r>
-            <w:r>
-              <w:rPr>
-                <w:rFonts w:ascii="Arial" w:hAnsi="Arial" w:cs="Arial"/>
-                <w:sz w:val="18"/>
-                <w:szCs w:val="18"/>
-              </w:rPr>
-              <w:lastRenderedPageBreak/>
-              <w:t xml:space="preserve">first round of beta testing. </w:t>
+              <w:t xml:space="preserve">Upload individual survey results to the repository for first round of beta testing. </w:t>
             </w:r>
           </w:p>
         </w:tc>
@@ -2269,7 +1976,7 @@
                 <w:szCs w:val="18"/>
               </w:rPr>
             </w:pPr>
-            <w:hyperlink r:id="rId11" w:history="1">
+            <w:hyperlink r:id="rId8" w:history="1">
               <w:r>
                 <w:rPr>
                   <w:rStyle w:val="Hyperlink"/>
@@ -2511,7 +2218,7 @@
                 <w:szCs w:val="18"/>
               </w:rPr>
             </w:pPr>
-            <w:hyperlink r:id="rId12" w:anchor="diff-2e67f3899cfd48b480a7168fa7e68c1f" w:history="1">
+            <w:hyperlink r:id="rId9" w:anchor="diff-2e67f3899cfd48b480a7168fa7e68c1f" w:history="1">
               <w:r>
                 <w:rPr>
                   <w:rStyle w:val="Hyperlink"/>
@@ -2676,6 +2383,7 @@
                 <w:szCs w:val="18"/>
                 <w:lang w:eastAsia="ja-JP"/>
               </w:rPr>
+              <w:lastRenderedPageBreak/>
               <w:t>4.0</w:t>
             </w:r>
           </w:p>
@@ -2782,7 +2490,7 @@
                 <w:szCs w:val="18"/>
               </w:rPr>
             </w:pPr>
-            <w:hyperlink r:id="rId13" w:anchor="diff-2e67f3899cfd48b480a7168fa7e68c1f" w:history="1">
+            <w:hyperlink r:id="rId10" w:anchor="diff-2e67f3899cfd48b480a7168fa7e68c1f" w:history="1">
               <w:r>
                 <w:rPr>
                   <w:rStyle w:val="Hyperlink"/>
@@ -3330,7 +3038,7 @@
                 <w:szCs w:val="18"/>
               </w:rPr>
             </w:pPr>
-            <w:hyperlink r:id="rId14" w:history="1">
+            <w:hyperlink r:id="rId11" w:history="1">
               <w:r>
                 <w:rPr>
                   <w:rStyle w:val="Hyperlink"/>
@@ -4290,6 +3998,7 @@
         <w:rPr>
           <w:rFonts w:ascii="Arial" w:hAnsi="Arial" w:cs="Arial"/>
         </w:rPr>
+        <w:lastRenderedPageBreak/>
         <w:t>Work Items: Planned completeness compared to actual completeness</w:t>
       </w:r>
     </w:p>
@@ -4297,8 +4006,6 @@
       <w:r>
         <w:t>All items completed</w:t>
       </w:r>
-      <w:bookmarkStart w:id="1" w:name="_GoBack"/>
-      <w:bookmarkEnd w:id="1"/>
     </w:p>
     <w:p>
       <w:pPr>

--- a/Iteration Plan/Iteration Plan 6.docx
+++ b/Iteration Plan/Iteration Plan 6.docx
@@ -1,6 +1,6 @@
 
 <file path=word/document.xml><?xml version="1.0" encoding="utf-8"?>
-<w:document xmlns:wpc="http://schemas.microsoft.com/office/word/2010/wordprocessingCanvas" xmlns:cx="http://schemas.microsoft.com/office/drawing/2014/chartex" xmlns:cx1="http://schemas.microsoft.com/office/drawing/2015/9/8/chartex" xmlns:cx2="http://schemas.microsoft.com/office/drawing/2015/10/21/chartex" xmlns:cx3="http://schemas.microsoft.com/office/drawing/2016/5/9/chartex" xmlns:cx4="http://schemas.microsoft.com/office/drawing/2016/5/10/chartex" xmlns:cx5="http://schemas.microsoft.com/office/drawing/2016/5/11/chartex" xmlns:cx6="http://schemas.microsoft.com/office/drawing/2016/5/12/chartex" xmlns:cx7="http://schemas.microsoft.com/office/drawing/2016/5/13/chartex" xmlns:cx8="http://schemas.microsoft.com/office/drawing/2016/5/14/chartex" xmlns:mc="http://schemas.openxmlformats.org/markup-compatibility/2006" xmlns:aink="http://schemas.microsoft.com/office/drawing/2016/ink" xmlns:am3d="http://schemas.microsoft.com/office/drawing/2017/model3d" xmlns:o="urn:schemas-microsoft-com:office:office" xmlns:r="http://schemas.openxmlformats.org/officeDocument/2006/relationships" xmlns:m="http://schemas.openxmlformats.org/officeDocument/2006/math" xmlns:v="urn:schemas-microsoft-com:vml" xmlns:wp14="http://schemas.microsoft.com/office/word/2010/wordprocessingDrawing" xmlns:wp="http://schemas.openxmlformats.org/drawingml/2006/wordprocessingDrawing" xmlns:w10="urn:schemas-microsoft-com:office:word" xmlns:w="http://schemas.openxmlformats.org/wordprocessingml/2006/main" xmlns:w14="http://schemas.microsoft.com/office/word/2010/wordml" xmlns:w15="http://schemas.microsoft.com/office/word/2012/wordml" xmlns:w16cid="http://schemas.microsoft.com/office/word/2016/wordml/cid" xmlns:w16se="http://schemas.microsoft.com/office/word/2015/wordml/symex" xmlns:wpg="http://schemas.microsoft.com/office/word/2010/wordprocessingGroup" xmlns:wpi="http://schemas.microsoft.com/office/word/2010/wordprocessingInk" xmlns:wne="http://schemas.microsoft.com/office/word/2006/wordml" xmlns:wps="http://schemas.microsoft.com/office/word/2010/wordprocessingShape" mc:Ignorable="w14 w15 w16se w16cid wp14">
+<w:document xmlns:wpc="http://schemas.microsoft.com/office/word/2010/wordprocessingCanvas" xmlns:mc="http://schemas.openxmlformats.org/markup-compatibility/2006" xmlns:o="urn:schemas-microsoft-com:office:office" xmlns:r="http://schemas.openxmlformats.org/officeDocument/2006/relationships" xmlns:m="http://schemas.openxmlformats.org/officeDocument/2006/math" xmlns:v="urn:schemas-microsoft-com:vml" xmlns:wp14="http://schemas.microsoft.com/office/word/2010/wordprocessingDrawing" xmlns:wp="http://schemas.openxmlformats.org/drawingml/2006/wordprocessingDrawing" xmlns:w10="urn:schemas-microsoft-com:office:word" xmlns:w="http://schemas.openxmlformats.org/wordprocessingml/2006/main" xmlns:w14="http://schemas.microsoft.com/office/word/2010/wordml" xmlns:w15="http://schemas.microsoft.com/office/word/2012/wordml" xmlns:wpg="http://schemas.microsoft.com/office/word/2010/wordprocessingGroup" xmlns:wpi="http://schemas.microsoft.com/office/word/2010/wordprocessingInk" xmlns:wne="http://schemas.microsoft.com/office/word/2006/wordml" xmlns:wps="http://schemas.microsoft.com/office/word/2010/wordprocessingShape" mc:Ignorable="w14 w15 wp14">
   <w:body>
     <w:p>
       <w:pPr>
@@ -683,14 +683,12 @@
         </w:rPr>
         <w:tab/>
       </w:r>
-      <w:proofErr w:type="spellStart"/>
       <w:r>
         <w:rPr>
           <w:rFonts w:ascii="Arial" w:hAnsi="Arial" w:cs="Arial"/>
         </w:rPr>
-        <w:t>Finialise</w:t>
+        <w:t>Finalise</w:t>
       </w:r>
-      <w:proofErr w:type="spellEnd"/>
       <w:r>
         <w:rPr>
           <w:rFonts w:ascii="Arial" w:hAnsi="Arial" w:cs="Arial"/>
@@ -716,14 +714,14 @@
         </w:rPr>
         <w:tab/>
       </w:r>
-      <w:proofErr w:type="spellStart"/>
       <w:r>
         <w:rPr>
           <w:rFonts w:ascii="Arial" w:hAnsi="Arial" w:cs="Arial"/>
         </w:rPr>
-        <w:t>Finialise</w:t>
+        <w:t>Finalise</w:t>
       </w:r>
-      <w:proofErr w:type="spellEnd"/>
+      <w:bookmarkStart w:id="1" w:name="_GoBack"/>
+      <w:bookmarkEnd w:id="1"/>
       <w:r>
         <w:rPr>
           <w:rFonts w:ascii="Arial" w:hAnsi="Arial" w:cs="Arial"/>
@@ -1640,8 +1638,6 @@
                 <w:lang w:eastAsia="ja-JP"/>
               </w:rPr>
             </w:pPr>
-            <w:bookmarkStart w:id="1" w:name="_GoBack"/>
-            <w:bookmarkEnd w:id="1"/>
             <w:r>
               <w:rPr>
                 <w:rFonts w:ascii="Arial" w:hAnsi="Arial" w:cs="Arial"/>
@@ -4077,7 +4073,7 @@
 </file>
 
 <file path=word/numbering.xml><?xml version="1.0" encoding="utf-8"?>
-<w:numbering xmlns:wpc="http://schemas.microsoft.com/office/word/2010/wordprocessingCanvas" xmlns:cx="http://schemas.microsoft.com/office/drawing/2014/chartex" xmlns:cx1="http://schemas.microsoft.com/office/drawing/2015/9/8/chartex" xmlns:cx2="http://schemas.microsoft.com/office/drawing/2015/10/21/chartex" xmlns:cx3="http://schemas.microsoft.com/office/drawing/2016/5/9/chartex" xmlns:cx4="http://schemas.microsoft.com/office/drawing/2016/5/10/chartex" xmlns:cx5="http://schemas.microsoft.com/office/drawing/2016/5/11/chartex" xmlns:cx6="http://schemas.microsoft.com/office/drawing/2016/5/12/chartex" xmlns:cx7="http://schemas.microsoft.com/office/drawing/2016/5/13/chartex" xmlns:cx8="http://schemas.microsoft.com/office/drawing/2016/5/14/chartex" xmlns:mc="http://schemas.openxmlformats.org/markup-compatibility/2006" xmlns:aink="http://schemas.microsoft.com/office/drawing/2016/ink" xmlns:am3d="http://schemas.microsoft.com/office/drawing/2017/model3d" xmlns:o="urn:schemas-microsoft-com:office:office" xmlns:r="http://schemas.openxmlformats.org/officeDocument/2006/relationships" xmlns:m="http://schemas.openxmlformats.org/officeDocument/2006/math" xmlns:v="urn:schemas-microsoft-com:vml" xmlns:wp14="http://schemas.microsoft.com/office/word/2010/wordprocessingDrawing" xmlns:wp="http://schemas.openxmlformats.org/drawingml/2006/wordprocessingDrawing" xmlns:w10="urn:schemas-microsoft-com:office:word" xmlns:w="http://schemas.openxmlformats.org/wordprocessingml/2006/main" xmlns:w14="http://schemas.microsoft.com/office/word/2010/wordml" xmlns:w15="http://schemas.microsoft.com/office/word/2012/wordml" xmlns:w16cid="http://schemas.microsoft.com/office/word/2016/wordml/cid" xmlns:w16se="http://schemas.microsoft.com/office/word/2015/wordml/symex" xmlns:wpg="http://schemas.microsoft.com/office/word/2010/wordprocessingGroup" xmlns:wpi="http://schemas.microsoft.com/office/word/2010/wordprocessingInk" xmlns:wne="http://schemas.microsoft.com/office/word/2006/wordml" xmlns:wps="http://schemas.microsoft.com/office/word/2010/wordprocessingShape" mc:Ignorable="w14 w15 w16se w16cid wp14">
+<w:numbering xmlns:wpc="http://schemas.microsoft.com/office/word/2010/wordprocessingCanvas" xmlns:mc="http://schemas.openxmlformats.org/markup-compatibility/2006" xmlns:o="urn:schemas-microsoft-com:office:office" xmlns:r="http://schemas.openxmlformats.org/officeDocument/2006/relationships" xmlns:m="http://schemas.openxmlformats.org/officeDocument/2006/math" xmlns:v="urn:schemas-microsoft-com:vml" xmlns:wp14="http://schemas.microsoft.com/office/word/2010/wordprocessingDrawing" xmlns:wp="http://schemas.openxmlformats.org/drawingml/2006/wordprocessingDrawing" xmlns:w10="urn:schemas-microsoft-com:office:word" xmlns:w="http://schemas.openxmlformats.org/wordprocessingml/2006/main" xmlns:w14="http://schemas.microsoft.com/office/word/2010/wordml" xmlns:w15="http://schemas.microsoft.com/office/word/2012/wordml" xmlns:wpg="http://schemas.microsoft.com/office/word/2010/wordprocessingGroup" xmlns:wpi="http://schemas.microsoft.com/office/word/2010/wordprocessingInk" xmlns:wne="http://schemas.microsoft.com/office/word/2006/wordml" xmlns:wps="http://schemas.microsoft.com/office/word/2010/wordprocessingShape" mc:Ignorable="w14 w15 wp14">
   <w:abstractNum w:abstractNumId="0" w15:restartNumberingAfterBreak="0">
     <w:nsid w:val="43CC33B3"/>
     <w:multiLevelType w:val="hybridMultilevel"/>
@@ -4368,7 +4364,7 @@
 </file>
 
 <file path=word/styles.xml><?xml version="1.0" encoding="utf-8"?>
-<w:styles xmlns:mc="http://schemas.openxmlformats.org/markup-compatibility/2006" xmlns:r="http://schemas.openxmlformats.org/officeDocument/2006/relationships" xmlns:w="http://schemas.openxmlformats.org/wordprocessingml/2006/main" xmlns:w14="http://schemas.microsoft.com/office/word/2010/wordml" xmlns:w15="http://schemas.microsoft.com/office/word/2012/wordml" xmlns:w16cid="http://schemas.microsoft.com/office/word/2016/wordml/cid" xmlns:w16se="http://schemas.microsoft.com/office/word/2015/wordml/symex" mc:Ignorable="w14 w15 w16se w16cid">
+<w:styles xmlns:mc="http://schemas.openxmlformats.org/markup-compatibility/2006" xmlns:r="http://schemas.openxmlformats.org/officeDocument/2006/relationships" xmlns:w="http://schemas.openxmlformats.org/wordprocessingml/2006/main" xmlns:w14="http://schemas.microsoft.com/office/word/2010/wordml" xmlns:w15="http://schemas.microsoft.com/office/word/2012/wordml" mc:Ignorable="w14 w15">
   <w:docDefaults>
     <w:rPrDefault>
       <w:rPr>
@@ -4384,7 +4380,7 @@
       </w:pPr>
     </w:pPrDefault>
   </w:docDefaults>
-  <w:latentStyles w:defLockedState="0" w:defUIPriority="99" w:defSemiHidden="0" w:defUnhideWhenUsed="0" w:defQFormat="0" w:count="375">
+  <w:latentStyles w:defLockedState="0" w:defUIPriority="99" w:defSemiHidden="0" w:defUnhideWhenUsed="0" w:defQFormat="0" w:count="371">
     <w:lsdException w:name="Normal" w:uiPriority="0" w:qFormat="1"/>
     <w:lsdException w:name="heading 1" w:uiPriority="0" w:qFormat="1"/>
     <w:lsdException w:name="heading 2" w:semiHidden="1" w:uiPriority="9" w:unhideWhenUsed="1" w:qFormat="1"/>
@@ -4756,10 +4752,6 @@
     <w:lsdException w:name="List Table 5 Dark Accent 6" w:uiPriority="50"/>
     <w:lsdException w:name="List Table 6 Colorful Accent 6" w:uiPriority="51"/>
     <w:lsdException w:name="List Table 7 Colorful Accent 6" w:uiPriority="52"/>
-    <w:lsdException w:name="Mention" w:semiHidden="1" w:unhideWhenUsed="1"/>
-    <w:lsdException w:name="Smart Hyperlink" w:semiHidden="1" w:unhideWhenUsed="1"/>
-    <w:lsdException w:name="Hashtag" w:semiHidden="1" w:unhideWhenUsed="1"/>
-    <w:lsdException w:name="Unresolved Mention" w:semiHidden="1" w:unhideWhenUsed="1"/>
   </w:latentStyles>
   <w:style w:type="paragraph" w:default="1" w:styleId="Normal">
     <w:name w:val="Normal"/>
@@ -4975,7 +4967,7 @@
       <w:u w:val="single"/>
     </w:rPr>
   </w:style>
-  <w:style w:type="character" w:styleId="UnresolvedMention">
+  <w:style w:type="character" w:customStyle="1" w:styleId="UnresolvedMention">
     <w:name w:val="Unresolved Mention"/>
     <w:basedOn w:val="DefaultParagraphFont"/>
     <w:uiPriority w:val="99"/>

--- a/Iteration Plan/Iteration Plan 6.docx
+++ b/Iteration Plan/Iteration Plan 6.docx
@@ -1,6 +1,6 @@
 
 <file path=word/document.xml><?xml version="1.0" encoding="utf-8"?>
-<w:document xmlns:wpc="http://schemas.microsoft.com/office/word/2010/wordprocessingCanvas" xmlns:mc="http://schemas.openxmlformats.org/markup-compatibility/2006" xmlns:o="urn:schemas-microsoft-com:office:office" xmlns:r="http://schemas.openxmlformats.org/officeDocument/2006/relationships" xmlns:m="http://schemas.openxmlformats.org/officeDocument/2006/math" xmlns:v="urn:schemas-microsoft-com:vml" xmlns:wp14="http://schemas.microsoft.com/office/word/2010/wordprocessingDrawing" xmlns:wp="http://schemas.openxmlformats.org/drawingml/2006/wordprocessingDrawing" xmlns:w10="urn:schemas-microsoft-com:office:word" xmlns:w="http://schemas.openxmlformats.org/wordprocessingml/2006/main" xmlns:w14="http://schemas.microsoft.com/office/word/2010/wordml" xmlns:w15="http://schemas.microsoft.com/office/word/2012/wordml" xmlns:wpg="http://schemas.microsoft.com/office/word/2010/wordprocessingGroup" xmlns:wpi="http://schemas.microsoft.com/office/word/2010/wordprocessingInk" xmlns:wne="http://schemas.microsoft.com/office/word/2006/wordml" xmlns:wps="http://schemas.microsoft.com/office/word/2010/wordprocessingShape" mc:Ignorable="w14 w15 wp14">
+<w:document xmlns:wpc="http://schemas.microsoft.com/office/word/2010/wordprocessingCanvas" xmlns:cx="http://schemas.microsoft.com/office/drawing/2014/chartex" xmlns:cx1="http://schemas.microsoft.com/office/drawing/2015/9/8/chartex" xmlns:cx2="http://schemas.microsoft.com/office/drawing/2015/10/21/chartex" xmlns:cx3="http://schemas.microsoft.com/office/drawing/2016/5/9/chartex" xmlns:cx4="http://schemas.microsoft.com/office/drawing/2016/5/10/chartex" xmlns:cx5="http://schemas.microsoft.com/office/drawing/2016/5/11/chartex" xmlns:cx6="http://schemas.microsoft.com/office/drawing/2016/5/12/chartex" xmlns:cx7="http://schemas.microsoft.com/office/drawing/2016/5/13/chartex" xmlns:cx8="http://schemas.microsoft.com/office/drawing/2016/5/14/chartex" xmlns:mc="http://schemas.openxmlformats.org/markup-compatibility/2006" xmlns:aink="http://schemas.microsoft.com/office/drawing/2016/ink" xmlns:am3d="http://schemas.microsoft.com/office/drawing/2017/model3d" xmlns:o="urn:schemas-microsoft-com:office:office" xmlns:r="http://schemas.openxmlformats.org/officeDocument/2006/relationships" xmlns:m="http://schemas.openxmlformats.org/officeDocument/2006/math" xmlns:v="urn:schemas-microsoft-com:vml" xmlns:wp14="http://schemas.microsoft.com/office/word/2010/wordprocessingDrawing" xmlns:wp="http://schemas.openxmlformats.org/drawingml/2006/wordprocessingDrawing" xmlns:w10="urn:schemas-microsoft-com:office:word" xmlns:w="http://schemas.openxmlformats.org/wordprocessingml/2006/main" xmlns:w14="http://schemas.microsoft.com/office/word/2010/wordml" xmlns:w15="http://schemas.microsoft.com/office/word/2012/wordml" xmlns:w16cid="http://schemas.microsoft.com/office/word/2016/wordml/cid" xmlns:w16se="http://schemas.microsoft.com/office/word/2015/wordml/symex" xmlns:wpg="http://schemas.microsoft.com/office/word/2010/wordprocessingGroup" xmlns:wpi="http://schemas.microsoft.com/office/word/2010/wordprocessingInk" xmlns:wne="http://schemas.microsoft.com/office/word/2006/wordml" xmlns:wps="http://schemas.microsoft.com/office/word/2010/wordprocessingShape" mc:Ignorable="w14 w15 w16se w16cid wp14">
   <w:body>
     <w:p>
       <w:pPr>
@@ -598,13 +598,19 @@
               <w:rPr>
                 <w:rFonts w:ascii="Arial" w:hAnsi="Arial" w:cs="Arial"/>
               </w:rPr>
-              <w:t>26-10</w:t>
-            </w:r>
-            <w:r>
-              <w:rPr>
-                <w:rFonts w:ascii="Arial" w:hAnsi="Arial" w:cs="Arial"/>
-              </w:rPr>
-              <w:t>-18</w:t>
+              <w:t>26</w:t>
+            </w:r>
+            <w:r>
+              <w:rPr>
+                <w:rFonts w:ascii="Arial" w:hAnsi="Arial" w:cs="Arial"/>
+              </w:rPr>
+              <w:t>-09-</w:t>
+            </w:r>
+            <w:r>
+              <w:rPr>
+                <w:rFonts w:ascii="Arial" w:hAnsi="Arial" w:cs="Arial"/>
+              </w:rPr>
+              <w:t>18</w:t>
             </w:r>
           </w:p>
         </w:tc>
@@ -664,6 +670,8 @@
         </w:rPr>
         <w:t xml:space="preserve"> out bugs found in user testing</w:t>
       </w:r>
+      <w:bookmarkStart w:id="1" w:name="_GoBack"/>
+      <w:bookmarkEnd w:id="1"/>
     </w:p>
     <w:p>
       <w:pPr>
@@ -720,8 +728,6 @@
         </w:rPr>
         <w:t>Finalise</w:t>
       </w:r>
-      <w:bookmarkStart w:id="1" w:name="_GoBack"/>
-      <w:bookmarkEnd w:id="1"/>
       <w:r>
         <w:rPr>
           <w:rFonts w:ascii="Arial" w:hAnsi="Arial" w:cs="Arial"/>
@@ -4073,7 +4079,7 @@
 </file>
 
 <file path=word/numbering.xml><?xml version="1.0" encoding="utf-8"?>
-<w:numbering xmlns:wpc="http://schemas.microsoft.com/office/word/2010/wordprocessingCanvas" xmlns:mc="http://schemas.openxmlformats.org/markup-compatibility/2006" xmlns:o="urn:schemas-microsoft-com:office:office" xmlns:r="http://schemas.openxmlformats.org/officeDocument/2006/relationships" xmlns:m="http://schemas.openxmlformats.org/officeDocument/2006/math" xmlns:v="urn:schemas-microsoft-com:vml" xmlns:wp14="http://schemas.microsoft.com/office/word/2010/wordprocessingDrawing" xmlns:wp="http://schemas.openxmlformats.org/drawingml/2006/wordprocessingDrawing" xmlns:w10="urn:schemas-microsoft-com:office:word" xmlns:w="http://schemas.openxmlformats.org/wordprocessingml/2006/main" xmlns:w14="http://schemas.microsoft.com/office/word/2010/wordml" xmlns:w15="http://schemas.microsoft.com/office/word/2012/wordml" xmlns:wpg="http://schemas.microsoft.com/office/word/2010/wordprocessingGroup" xmlns:wpi="http://schemas.microsoft.com/office/word/2010/wordprocessingInk" xmlns:wne="http://schemas.microsoft.com/office/word/2006/wordml" xmlns:wps="http://schemas.microsoft.com/office/word/2010/wordprocessingShape" mc:Ignorable="w14 w15 wp14">
+<w:numbering xmlns:wpc="http://schemas.microsoft.com/office/word/2010/wordprocessingCanvas" xmlns:cx="http://schemas.microsoft.com/office/drawing/2014/chartex" xmlns:cx1="http://schemas.microsoft.com/office/drawing/2015/9/8/chartex" xmlns:cx2="http://schemas.microsoft.com/office/drawing/2015/10/21/chartex" xmlns:cx3="http://schemas.microsoft.com/office/drawing/2016/5/9/chartex" xmlns:cx4="http://schemas.microsoft.com/office/drawing/2016/5/10/chartex" xmlns:cx5="http://schemas.microsoft.com/office/drawing/2016/5/11/chartex" xmlns:cx6="http://schemas.microsoft.com/office/drawing/2016/5/12/chartex" xmlns:cx7="http://schemas.microsoft.com/office/drawing/2016/5/13/chartex" xmlns:cx8="http://schemas.microsoft.com/office/drawing/2016/5/14/chartex" xmlns:mc="http://schemas.openxmlformats.org/markup-compatibility/2006" xmlns:aink="http://schemas.microsoft.com/office/drawing/2016/ink" xmlns:am3d="http://schemas.microsoft.com/office/drawing/2017/model3d" xmlns:o="urn:schemas-microsoft-com:office:office" xmlns:r="http://schemas.openxmlformats.org/officeDocument/2006/relationships" xmlns:m="http://schemas.openxmlformats.org/officeDocument/2006/math" xmlns:v="urn:schemas-microsoft-com:vml" xmlns:wp14="http://schemas.microsoft.com/office/word/2010/wordprocessingDrawing" xmlns:wp="http://schemas.openxmlformats.org/drawingml/2006/wordprocessingDrawing" xmlns:w10="urn:schemas-microsoft-com:office:word" xmlns:w="http://schemas.openxmlformats.org/wordprocessingml/2006/main" xmlns:w14="http://schemas.microsoft.com/office/word/2010/wordml" xmlns:w15="http://schemas.microsoft.com/office/word/2012/wordml" xmlns:w16cid="http://schemas.microsoft.com/office/word/2016/wordml/cid" xmlns:w16se="http://schemas.microsoft.com/office/word/2015/wordml/symex" xmlns:wpg="http://schemas.microsoft.com/office/word/2010/wordprocessingGroup" xmlns:wpi="http://schemas.microsoft.com/office/word/2010/wordprocessingInk" xmlns:wne="http://schemas.microsoft.com/office/word/2006/wordml" xmlns:wps="http://schemas.microsoft.com/office/word/2010/wordprocessingShape" mc:Ignorable="w14 w15 w16se w16cid wp14">
   <w:abstractNum w:abstractNumId="0" w15:restartNumberingAfterBreak="0">
     <w:nsid w:val="43CC33B3"/>
     <w:multiLevelType w:val="hybridMultilevel"/>
@@ -4364,7 +4370,7 @@
 </file>
 
 <file path=word/styles.xml><?xml version="1.0" encoding="utf-8"?>
-<w:styles xmlns:mc="http://schemas.openxmlformats.org/markup-compatibility/2006" xmlns:r="http://schemas.openxmlformats.org/officeDocument/2006/relationships" xmlns:w="http://schemas.openxmlformats.org/wordprocessingml/2006/main" xmlns:w14="http://schemas.microsoft.com/office/word/2010/wordml" xmlns:w15="http://schemas.microsoft.com/office/word/2012/wordml" mc:Ignorable="w14 w15">
+<w:styles xmlns:mc="http://schemas.openxmlformats.org/markup-compatibility/2006" xmlns:r="http://schemas.openxmlformats.org/officeDocument/2006/relationships" xmlns:w="http://schemas.openxmlformats.org/wordprocessingml/2006/main" xmlns:w14="http://schemas.microsoft.com/office/word/2010/wordml" xmlns:w15="http://schemas.microsoft.com/office/word/2012/wordml" xmlns:w16cid="http://schemas.microsoft.com/office/word/2016/wordml/cid" xmlns:w16se="http://schemas.microsoft.com/office/word/2015/wordml/symex" mc:Ignorable="w14 w15 w16se w16cid">
   <w:docDefaults>
     <w:rPrDefault>
       <w:rPr>
@@ -4380,7 +4386,7 @@
       </w:pPr>
     </w:pPrDefault>
   </w:docDefaults>
-  <w:latentStyles w:defLockedState="0" w:defUIPriority="99" w:defSemiHidden="0" w:defUnhideWhenUsed="0" w:defQFormat="0" w:count="371">
+  <w:latentStyles w:defLockedState="0" w:defUIPriority="99" w:defSemiHidden="0" w:defUnhideWhenUsed="0" w:defQFormat="0" w:count="375">
     <w:lsdException w:name="Normal" w:uiPriority="0" w:qFormat="1"/>
     <w:lsdException w:name="heading 1" w:uiPriority="0" w:qFormat="1"/>
     <w:lsdException w:name="heading 2" w:semiHidden="1" w:uiPriority="9" w:unhideWhenUsed="1" w:qFormat="1"/>
@@ -4486,7 +4492,6 @@
     <w:lsdException w:name="HTML Sample" w:semiHidden="1" w:unhideWhenUsed="1"/>
     <w:lsdException w:name="HTML Typewriter" w:semiHidden="1" w:unhideWhenUsed="1"/>
     <w:lsdException w:name="HTML Variable" w:semiHidden="1" w:unhideWhenUsed="1"/>
-    <w:lsdException w:name="Normal Table" w:semiHidden="1" w:unhideWhenUsed="1"/>
     <w:lsdException w:name="annotation subject" w:semiHidden="1" w:unhideWhenUsed="1"/>
     <w:lsdException w:name="No List" w:semiHidden="1" w:unhideWhenUsed="1"/>
     <w:lsdException w:name="Outline List 1" w:semiHidden="1" w:unhideWhenUsed="1"/>
@@ -4530,10 +4535,8 @@
     <w:lsdException w:name="Table Elegant" w:semiHidden="1" w:unhideWhenUsed="1"/>
     <w:lsdException w:name="Table Professional" w:semiHidden="1" w:unhideWhenUsed="1"/>
     <w:lsdException w:name="Table Subtle 1" w:semiHidden="1" w:unhideWhenUsed="1"/>
-    <w:lsdException w:name="Table Subtle 2" w:semiHidden="1" w:unhideWhenUsed="1"/>
     <w:lsdException w:name="Table Web 1" w:semiHidden="1" w:unhideWhenUsed="1"/>
     <w:lsdException w:name="Table Web 2" w:semiHidden="1" w:unhideWhenUsed="1"/>
-    <w:lsdException w:name="Table Web 3" w:semiHidden="1" w:unhideWhenUsed="1"/>
     <w:lsdException w:name="Balloon Text" w:semiHidden="1" w:unhideWhenUsed="1"/>
     <w:lsdException w:name="Table Grid" w:uiPriority="0"/>
     <w:lsdException w:name="Table Theme" w:semiHidden="1" w:unhideWhenUsed="1"/>
@@ -4752,6 +4755,10 @@
     <w:lsdException w:name="List Table 5 Dark Accent 6" w:uiPriority="50"/>
     <w:lsdException w:name="List Table 6 Colorful Accent 6" w:uiPriority="51"/>
     <w:lsdException w:name="List Table 7 Colorful Accent 6" w:uiPriority="52"/>
+    <w:lsdException w:name="Mention" w:semiHidden="1" w:unhideWhenUsed="1"/>
+    <w:lsdException w:name="Smart Hyperlink" w:semiHidden="1" w:unhideWhenUsed="1"/>
+    <w:lsdException w:name="Hashtag" w:semiHidden="1" w:unhideWhenUsed="1"/>
+    <w:lsdException w:name="Unresolved Mention" w:semiHidden="1" w:unhideWhenUsed="1"/>
   </w:latentStyles>
   <w:style w:type="paragraph" w:default="1" w:styleId="Normal">
     <w:name w:val="Normal"/>
@@ -4967,8 +4974,8 @@
       <w:u w:val="single"/>
     </w:rPr>
   </w:style>
-  <w:style w:type="character" w:customStyle="1" w:styleId="UnresolvedMention">
-    <w:name w:val="Unresolved Mention"/>
+  <w:style w:type="character" w:customStyle="1" w:styleId="UnresolvedMention1">
+    <w:name w:val="Unresolved Mention1"/>
     <w:basedOn w:val="DefaultParagraphFont"/>
     <w:uiPriority w:val="99"/>
     <w:semiHidden/>
